--- a/JavaScript.docx
+++ b/JavaScript.docx
@@ -67,12 +67,14 @@
       <w:pPr>
         <w:pStyle w:val="classical"/>
       </w:pPr>
+      <w:proofErr w:type="spellStart"/>
       <w:r>
         <w:rPr>
           <w:b/>
         </w:rPr>
         <w:t>Inline</w:t>
       </w:r>
+      <w:proofErr w:type="spellEnd"/>
       <w:r>
         <w:t xml:space="preserve"> (avec une balise &lt;script&gt;</w:t>
       </w:r>
@@ -81,25 +83,49 @@
       <w:pPr>
         <w:pStyle w:val="classical"/>
       </w:pPr>
-      <w:r>
-        <w:rPr>
-          <w:b/>
-        </w:rPr>
-        <w:t xml:space="preserve">Internal </w:t>
-      </w:r>
-      <w:r>
-        <w:t>(dans le head)</w:t>
-      </w:r>
-    </w:p>
-    <w:p>
-      <w:pPr>
-        <w:pStyle w:val="classical"/>
-      </w:pPr>
-      <w:r>
-        <w:rPr>
-          <w:b/>
-        </w:rPr>
-        <w:t xml:space="preserve">External </w:t>
+      <w:proofErr w:type="spellStart"/>
+      <w:r>
+        <w:rPr>
+          <w:b/>
+        </w:rPr>
+        <w:t>Internal</w:t>
+      </w:r>
+      <w:proofErr w:type="spellEnd"/>
+      <w:r>
+        <w:rPr>
+          <w:b/>
+        </w:rPr>
+        <w:t xml:space="preserve"> </w:t>
+      </w:r>
+      <w:r>
+        <w:t xml:space="preserve">(dans le </w:t>
+      </w:r>
+      <w:proofErr w:type="spellStart"/>
+      <w:r>
+        <w:t>head</w:t>
+      </w:r>
+      <w:proofErr w:type="spellEnd"/>
+      <w:r>
+        <w:t>)</w:t>
+      </w:r>
+    </w:p>
+    <w:p>
+      <w:pPr>
+        <w:pStyle w:val="classical"/>
+      </w:pPr>
+      <w:proofErr w:type="spellStart"/>
+      <w:r>
+        <w:rPr>
+          <w:b/>
+        </w:rPr>
+        <w:t>External</w:t>
+      </w:r>
+      <w:proofErr w:type="spellEnd"/>
+      <w:r>
+        <w:rPr>
+          <w:b/>
+        </w:rPr>
+        <w:t xml:space="preserve"> </w:t>
       </w:r>
       <w:r>
         <w:t>(dans un fichier externe)</w:t>
@@ -109,12 +135,14 @@
       <w:pPr>
         <w:pStyle w:val="classical"/>
       </w:pPr>
+      <w:proofErr w:type="spellStart"/>
       <w:r>
         <w:rPr>
           <w:b/>
         </w:rPr>
         <w:t>Remote</w:t>
       </w:r>
+      <w:proofErr w:type="spellEnd"/>
       <w:r>
         <w:t xml:space="preserve"> (un fichier extérieur d’un autre serveur qu’on appelle).</w:t>
       </w:r>
@@ -129,7 +157,23 @@
         <w:pStyle w:val="classical"/>
       </w:pPr>
       <w:r>
-        <w:t>L’avantage de passer par un fichier externe (external ou remote) est qu’il reste dans le cache. En plus, on peut le partager entre plusieurs pages.</w:t>
+        <w:t>L’avantage de passer par un fichier externe (</w:t>
+      </w:r>
+      <w:proofErr w:type="spellStart"/>
+      <w:r>
+        <w:t>external</w:t>
+      </w:r>
+      <w:proofErr w:type="spellEnd"/>
+      <w:r>
+        <w:t xml:space="preserve"> ou </w:t>
+      </w:r>
+      <w:proofErr w:type="spellStart"/>
+      <w:r>
+        <w:t>remote</w:t>
+      </w:r>
+      <w:proofErr w:type="spellEnd"/>
+      <w:r>
+        <w:t>) est qu’il reste dans le cache. En plus, on peut le partager entre plusieurs pages.</w:t>
       </w:r>
     </w:p>
     <w:p>
@@ -158,8 +202,13 @@
         <w:t>La première </w:t>
       </w:r>
       <w:r>
-        <w:t>dans le head</w:t>
-      </w:r>
+        <w:t xml:space="preserve">dans le </w:t>
+      </w:r>
+      <w:proofErr w:type="spellStart"/>
+      <w:r>
+        <w:t>head</w:t>
+      </w:r>
+      <w:proofErr w:type="spellEnd"/>
       <w:r>
         <w:t xml:space="preserve">: </w:t>
       </w:r>
@@ -175,21 +224,59 @@
         <w:rPr>
           <w:b/>
         </w:rPr>
-        <w:t>&lt;script&gt;</w:t>
-      </w:r>
-    </w:p>
-    <w:p>
-      <w:pPr>
-        <w:pStyle w:val="classical"/>
-        <w:rPr>
-          <w:b/>
-        </w:rPr>
-      </w:pPr>
-      <w:r>
-        <w:rPr>
-          <w:b/>
-        </w:rPr>
-        <w:t>document.write(« hello.world. »)</w:t>
+        <w:t>&lt;</w:t>
+      </w:r>
+      <w:proofErr w:type="gramStart"/>
+      <w:r>
+        <w:rPr>
+          <w:b/>
+        </w:rPr>
+        <w:t>script</w:t>
+      </w:r>
+      <w:proofErr w:type="gramEnd"/>
+      <w:r>
+        <w:rPr>
+          <w:b/>
+        </w:rPr>
+        <w:t>&gt;</w:t>
+      </w:r>
+    </w:p>
+    <w:p>
+      <w:pPr>
+        <w:pStyle w:val="classical"/>
+        <w:rPr>
+          <w:b/>
+        </w:rPr>
+      </w:pPr>
+      <w:proofErr w:type="spellStart"/>
+      <w:proofErr w:type="gramStart"/>
+      <w:r>
+        <w:rPr>
+          <w:b/>
+        </w:rPr>
+        <w:t>document.write</w:t>
+      </w:r>
+      <w:proofErr w:type="spellEnd"/>
+      <w:proofErr w:type="gramEnd"/>
+      <w:r>
+        <w:rPr>
+          <w:b/>
+        </w:rPr>
+        <w:t>(« </w:t>
+      </w:r>
+      <w:proofErr w:type="spellStart"/>
+      <w:r>
+        <w:rPr>
+          <w:b/>
+        </w:rPr>
+        <w:t>hello.world</w:t>
+      </w:r>
+      <w:proofErr w:type="spellEnd"/>
+      <w:r>
+        <w:rPr>
+          <w:b/>
+        </w:rPr>
+        <w:t>. »)</w:t>
       </w:r>
     </w:p>
     <w:p>
@@ -211,10 +298,26 @@
         <w:pStyle w:val="classical"/>
       </w:pPr>
       <w:r>
-        <w:t xml:space="preserve"> le browser va afficher ce qu’il y a entre guillemets qui sont dans les parenthèses. </w:t>
-      </w:r>
-      <w:r>
-        <w:t>Même si c’est dans le head, ça va apparaître dans le body et être affiché avant ce qu’il y a dans le body. On peut aussi mettre la balise dans le body. Cette méthode est bien pour essayer ou tester un programme.</w:t>
+        <w:t xml:space="preserve"> </w:t>
+      </w:r>
+      <w:proofErr w:type="gramStart"/>
+      <w:r>
+        <w:t>le</w:t>
+      </w:r>
+      <w:proofErr w:type="gramEnd"/>
+      <w:r>
+        <w:t xml:space="preserve"> browser va afficher ce qu’il y a entre guillemets qui sont dans les parenthèses. </w:t>
+      </w:r>
+      <w:r>
+        <w:t xml:space="preserve">Même si c’est dans le </w:t>
+      </w:r>
+      <w:proofErr w:type="spellStart"/>
+      <w:r>
+        <w:t>head</w:t>
+      </w:r>
+      <w:proofErr w:type="spellEnd"/>
+      <w:r>
+        <w:t>, ça va apparaître dans le body et être affiché avant ce qu’il y a dans le body. On peut aussi mettre la balise dans le body. Cette méthode est bien pour essayer ou tester un programme.</w:t>
       </w:r>
     </w:p>
     <w:p>
@@ -243,11 +346,41 @@
           <w:b/>
         </w:rPr>
       </w:pPr>
-      <w:r>
-        <w:rPr>
-          <w:b/>
-        </w:rPr>
-        <w:t xml:space="preserve">Alert(« hello.world ») </w:t>
+      <w:proofErr w:type="spellStart"/>
+      <w:proofErr w:type="gramStart"/>
+      <w:r>
+        <w:rPr>
+          <w:b/>
+        </w:rPr>
+        <w:t>Alert</w:t>
+      </w:r>
+      <w:proofErr w:type="spellEnd"/>
+      <w:r>
+        <w:rPr>
+          <w:b/>
+        </w:rPr>
+        <w:t>(</w:t>
+      </w:r>
+      <w:proofErr w:type="gramEnd"/>
+      <w:r>
+        <w:rPr>
+          <w:b/>
+        </w:rPr>
+        <w:t>« </w:t>
+      </w:r>
+      <w:proofErr w:type="spellStart"/>
+      <w:r>
+        <w:rPr>
+          <w:b/>
+        </w:rPr>
+        <w:t>hello.world</w:t>
+      </w:r>
+      <w:proofErr w:type="spellEnd"/>
+      <w:r>
+        <w:rPr>
+          <w:b/>
+        </w:rPr>
+        <w:t xml:space="preserve"> ») </w:t>
       </w:r>
     </w:p>
     <w:p>
@@ -290,28 +423,66 @@
           <w:b/>
           <w:i/>
         </w:rPr>
-        <w:t>En général, on va mettre le lien de la page du JS juste avant la fin du body (avant le &lt;/body&gt; ) pour que le contenu soit généré avant le JS afin qu’il puisse à coup sûr tout interpréter.</w:t>
-      </w:r>
-    </w:p>
-    <w:p>
-      <w:pPr>
-        <w:pStyle w:val="classical"/>
+        <w:t>En général, on va mettre le lien de la page du JS juste avant la fin du body (avant le &lt;/body</w:t>
+      </w:r>
+      <w:proofErr w:type="gramStart"/>
+      <w:r>
         <w:rPr>
           <w:b/>
           <w:i/>
         </w:rPr>
-      </w:pPr>
-    </w:p>
-    <w:p>
-      <w:pPr>
-        <w:pStyle w:val="classical"/>
-      </w:pPr>
+        <w:t>&gt; )</w:t>
+      </w:r>
+      <w:proofErr w:type="gramEnd"/>
+      <w:r>
+        <w:rPr>
+          <w:b/>
+          <w:i/>
+        </w:rPr>
+        <w:t xml:space="preserve"> pour que le contenu soit généré avant le JS afin qu’il puisse à coup sûr tout interpréter.</w:t>
+      </w:r>
+    </w:p>
+    <w:p>
+      <w:pPr>
+        <w:pStyle w:val="classical"/>
+        <w:rPr>
+          <w:b/>
+          <w:i/>
+        </w:rPr>
+      </w:pPr>
+    </w:p>
+    <w:p>
+      <w:pPr>
+        <w:pStyle w:val="classical"/>
+      </w:pPr>
+      <w:proofErr w:type="spellStart"/>
       <w:r>
         <w:rPr>
           <w:b/>
         </w:rPr>
         <w:lastRenderedPageBreak/>
-        <w:t xml:space="preserve">Document.getElementById(« nomdelID ») </w:t>
+        <w:t>Document.getElementById</w:t>
+      </w:r>
+      <w:proofErr w:type="spellEnd"/>
+      <w:r>
+        <w:rPr>
+          <w:b/>
+        </w:rPr>
+        <w:t>(« </w:t>
+      </w:r>
+      <w:proofErr w:type="spellStart"/>
+      <w:r>
+        <w:rPr>
+          <w:b/>
+        </w:rPr>
+        <w:t>nomdelID</w:t>
+      </w:r>
+      <w:proofErr w:type="spellEnd"/>
+      <w:r>
+        <w:rPr>
+          <w:b/>
+        </w:rPr>
+        <w:t xml:space="preserve"> ») </w:t>
       </w:r>
       <w:r>
         <w:t>permet de cibler un ID pour modifier son contenu.</w:t>
@@ -344,6 +515,7 @@
         </w:rPr>
         <w:t>&lt;</w:t>
       </w:r>
+      <w:proofErr w:type="gramStart"/>
       <w:r>
         <w:rPr>
           <w:rFonts w:ascii="Consolas" w:eastAsia="Times New Roman" w:hAnsi="Consolas" w:cs="Times New Roman"/>
@@ -354,6 +526,7 @@
         </w:rPr>
         <w:t>div</w:t>
       </w:r>
+      <w:proofErr w:type="gramEnd"/>
       <w:r>
         <w:rPr>
           <w:rFonts w:ascii="Consolas" w:eastAsia="Times New Roman" w:hAnsi="Consolas" w:cs="Times New Roman"/>
@@ -460,6 +633,7 @@
         </w:rPr>
         <w:t>&lt;</w:t>
       </w:r>
+      <w:proofErr w:type="gramStart"/>
       <w:r>
         <w:rPr>
           <w:rFonts w:ascii="Consolas" w:eastAsia="Times New Roman" w:hAnsi="Consolas" w:cs="Times New Roman"/>
@@ -470,6 +644,7 @@
         </w:rPr>
         <w:t>div</w:t>
       </w:r>
+      <w:proofErr w:type="gramEnd"/>
       <w:r>
         <w:rPr>
           <w:rFonts w:ascii="Consolas" w:eastAsia="Times New Roman" w:hAnsi="Consolas" w:cs="Times New Roman"/>
@@ -528,8 +703,240 @@
           <w:szCs w:val="21"/>
           <w:lang w:eastAsia="fr-FR"/>
         </w:rPr>
-        <w:t xml:space="preserve"> Lorem ipsum dolor, sit amet consectetur adipisicing elit. Omnis reiciendis hic voluptates</w:t>
-      </w:r>
+        <w:t xml:space="preserve"> </w:t>
+      </w:r>
+      <w:proofErr w:type="spellStart"/>
+      <w:r>
+        <w:rPr>
+          <w:rFonts w:ascii="Consolas" w:eastAsia="Times New Roman" w:hAnsi="Consolas" w:cs="Times New Roman"/>
+          <w:color w:val="D4D4D4"/>
+          <w:sz w:val="21"/>
+          <w:szCs w:val="21"/>
+          <w:lang w:eastAsia="fr-FR"/>
+        </w:rPr>
+        <w:t>Lorem</w:t>
+      </w:r>
+      <w:proofErr w:type="spellEnd"/>
+      <w:r>
+        <w:rPr>
+          <w:rFonts w:ascii="Consolas" w:eastAsia="Times New Roman" w:hAnsi="Consolas" w:cs="Times New Roman"/>
+          <w:color w:val="D4D4D4"/>
+          <w:sz w:val="21"/>
+          <w:szCs w:val="21"/>
+          <w:lang w:eastAsia="fr-FR"/>
+        </w:rPr>
+        <w:t xml:space="preserve"> </w:t>
+      </w:r>
+      <w:proofErr w:type="spellStart"/>
+      <w:r>
+        <w:rPr>
+          <w:rFonts w:ascii="Consolas" w:eastAsia="Times New Roman" w:hAnsi="Consolas" w:cs="Times New Roman"/>
+          <w:color w:val="D4D4D4"/>
+          <w:sz w:val="21"/>
+          <w:szCs w:val="21"/>
+          <w:lang w:eastAsia="fr-FR"/>
+        </w:rPr>
+        <w:t>ipsum</w:t>
+      </w:r>
+      <w:proofErr w:type="spellEnd"/>
+      <w:r>
+        <w:rPr>
+          <w:rFonts w:ascii="Consolas" w:eastAsia="Times New Roman" w:hAnsi="Consolas" w:cs="Times New Roman"/>
+          <w:color w:val="D4D4D4"/>
+          <w:sz w:val="21"/>
+          <w:szCs w:val="21"/>
+          <w:lang w:eastAsia="fr-FR"/>
+        </w:rPr>
+        <w:t xml:space="preserve"> </w:t>
+      </w:r>
+      <w:proofErr w:type="spellStart"/>
+      <w:r>
+        <w:rPr>
+          <w:rFonts w:ascii="Consolas" w:eastAsia="Times New Roman" w:hAnsi="Consolas" w:cs="Times New Roman"/>
+          <w:color w:val="D4D4D4"/>
+          <w:sz w:val="21"/>
+          <w:szCs w:val="21"/>
+          <w:lang w:eastAsia="fr-FR"/>
+        </w:rPr>
+        <w:t>dolor</w:t>
+      </w:r>
+      <w:proofErr w:type="spellEnd"/>
+      <w:r>
+        <w:rPr>
+          <w:rFonts w:ascii="Consolas" w:eastAsia="Times New Roman" w:hAnsi="Consolas" w:cs="Times New Roman"/>
+          <w:color w:val="D4D4D4"/>
+          <w:sz w:val="21"/>
+          <w:szCs w:val="21"/>
+          <w:lang w:eastAsia="fr-FR"/>
+        </w:rPr>
+        <w:t xml:space="preserve">, </w:t>
+      </w:r>
+      <w:proofErr w:type="spellStart"/>
+      <w:r>
+        <w:rPr>
+          <w:rFonts w:ascii="Consolas" w:eastAsia="Times New Roman" w:hAnsi="Consolas" w:cs="Times New Roman"/>
+          <w:color w:val="D4D4D4"/>
+          <w:sz w:val="21"/>
+          <w:szCs w:val="21"/>
+          <w:lang w:eastAsia="fr-FR"/>
+        </w:rPr>
+        <w:t>sit</w:t>
+      </w:r>
+      <w:proofErr w:type="spellEnd"/>
+      <w:r>
+        <w:rPr>
+          <w:rFonts w:ascii="Consolas" w:eastAsia="Times New Roman" w:hAnsi="Consolas" w:cs="Times New Roman"/>
+          <w:color w:val="D4D4D4"/>
+          <w:sz w:val="21"/>
+          <w:szCs w:val="21"/>
+          <w:lang w:eastAsia="fr-FR"/>
+        </w:rPr>
+        <w:t xml:space="preserve"> </w:t>
+      </w:r>
+      <w:proofErr w:type="spellStart"/>
+      <w:r>
+        <w:rPr>
+          <w:rFonts w:ascii="Consolas" w:eastAsia="Times New Roman" w:hAnsi="Consolas" w:cs="Times New Roman"/>
+          <w:color w:val="D4D4D4"/>
+          <w:sz w:val="21"/>
+          <w:szCs w:val="21"/>
+          <w:lang w:eastAsia="fr-FR"/>
+        </w:rPr>
+        <w:t>amet</w:t>
+      </w:r>
+      <w:proofErr w:type="spellEnd"/>
+      <w:r>
+        <w:rPr>
+          <w:rFonts w:ascii="Consolas" w:eastAsia="Times New Roman" w:hAnsi="Consolas" w:cs="Times New Roman"/>
+          <w:color w:val="D4D4D4"/>
+          <w:sz w:val="21"/>
+          <w:szCs w:val="21"/>
+          <w:lang w:eastAsia="fr-FR"/>
+        </w:rPr>
+        <w:t xml:space="preserve"> </w:t>
+      </w:r>
+      <w:proofErr w:type="spellStart"/>
+      <w:r>
+        <w:rPr>
+          <w:rFonts w:ascii="Consolas" w:eastAsia="Times New Roman" w:hAnsi="Consolas" w:cs="Times New Roman"/>
+          <w:color w:val="D4D4D4"/>
+          <w:sz w:val="21"/>
+          <w:szCs w:val="21"/>
+          <w:lang w:eastAsia="fr-FR"/>
+        </w:rPr>
+        <w:t>consectetur</w:t>
+      </w:r>
+      <w:proofErr w:type="spellEnd"/>
+      <w:r>
+        <w:rPr>
+          <w:rFonts w:ascii="Consolas" w:eastAsia="Times New Roman" w:hAnsi="Consolas" w:cs="Times New Roman"/>
+          <w:color w:val="D4D4D4"/>
+          <w:sz w:val="21"/>
+          <w:szCs w:val="21"/>
+          <w:lang w:eastAsia="fr-FR"/>
+        </w:rPr>
+        <w:t xml:space="preserve"> </w:t>
+      </w:r>
+      <w:proofErr w:type="spellStart"/>
+      <w:r>
+        <w:rPr>
+          <w:rFonts w:ascii="Consolas" w:eastAsia="Times New Roman" w:hAnsi="Consolas" w:cs="Times New Roman"/>
+          <w:color w:val="D4D4D4"/>
+          <w:sz w:val="21"/>
+          <w:szCs w:val="21"/>
+          <w:lang w:eastAsia="fr-FR"/>
+        </w:rPr>
+        <w:t>adipisicing</w:t>
+      </w:r>
+      <w:proofErr w:type="spellEnd"/>
+      <w:r>
+        <w:rPr>
+          <w:rFonts w:ascii="Consolas" w:eastAsia="Times New Roman" w:hAnsi="Consolas" w:cs="Times New Roman"/>
+          <w:color w:val="D4D4D4"/>
+          <w:sz w:val="21"/>
+          <w:szCs w:val="21"/>
+          <w:lang w:eastAsia="fr-FR"/>
+        </w:rPr>
+        <w:t xml:space="preserve"> </w:t>
+      </w:r>
+      <w:proofErr w:type="spellStart"/>
+      <w:r>
+        <w:rPr>
+          <w:rFonts w:ascii="Consolas" w:eastAsia="Times New Roman" w:hAnsi="Consolas" w:cs="Times New Roman"/>
+          <w:color w:val="D4D4D4"/>
+          <w:sz w:val="21"/>
+          <w:szCs w:val="21"/>
+          <w:lang w:eastAsia="fr-FR"/>
+        </w:rPr>
+        <w:t>elit</w:t>
+      </w:r>
+      <w:proofErr w:type="spellEnd"/>
+      <w:r>
+        <w:rPr>
+          <w:rFonts w:ascii="Consolas" w:eastAsia="Times New Roman" w:hAnsi="Consolas" w:cs="Times New Roman"/>
+          <w:color w:val="D4D4D4"/>
+          <w:sz w:val="21"/>
+          <w:szCs w:val="21"/>
+          <w:lang w:eastAsia="fr-FR"/>
+        </w:rPr>
+        <w:t xml:space="preserve">. </w:t>
+      </w:r>
+      <w:proofErr w:type="spellStart"/>
+      <w:r>
+        <w:rPr>
+          <w:rFonts w:ascii="Consolas" w:eastAsia="Times New Roman" w:hAnsi="Consolas" w:cs="Times New Roman"/>
+          <w:color w:val="D4D4D4"/>
+          <w:sz w:val="21"/>
+          <w:szCs w:val="21"/>
+          <w:lang w:eastAsia="fr-FR"/>
+        </w:rPr>
+        <w:t>Omnis</w:t>
+      </w:r>
+      <w:proofErr w:type="spellEnd"/>
+      <w:r>
+        <w:rPr>
+          <w:rFonts w:ascii="Consolas" w:eastAsia="Times New Roman" w:hAnsi="Consolas" w:cs="Times New Roman"/>
+          <w:color w:val="D4D4D4"/>
+          <w:sz w:val="21"/>
+          <w:szCs w:val="21"/>
+          <w:lang w:eastAsia="fr-FR"/>
+        </w:rPr>
+        <w:t xml:space="preserve"> </w:t>
+      </w:r>
+      <w:proofErr w:type="spellStart"/>
+      <w:r>
+        <w:rPr>
+          <w:rFonts w:ascii="Consolas" w:eastAsia="Times New Roman" w:hAnsi="Consolas" w:cs="Times New Roman"/>
+          <w:color w:val="D4D4D4"/>
+          <w:sz w:val="21"/>
+          <w:szCs w:val="21"/>
+          <w:lang w:eastAsia="fr-FR"/>
+        </w:rPr>
+        <w:t>reiciendis</w:t>
+      </w:r>
+      <w:proofErr w:type="spellEnd"/>
+      <w:r>
+        <w:rPr>
+          <w:rFonts w:ascii="Consolas" w:eastAsia="Times New Roman" w:hAnsi="Consolas" w:cs="Times New Roman"/>
+          <w:color w:val="D4D4D4"/>
+          <w:sz w:val="21"/>
+          <w:szCs w:val="21"/>
+          <w:lang w:eastAsia="fr-FR"/>
+        </w:rPr>
+        <w:t xml:space="preserve"> hic </w:t>
+      </w:r>
+      <w:proofErr w:type="spellStart"/>
+      <w:r>
+        <w:rPr>
+          <w:rFonts w:ascii="Consolas" w:eastAsia="Times New Roman" w:hAnsi="Consolas" w:cs="Times New Roman"/>
+          <w:color w:val="D4D4D4"/>
+          <w:sz w:val="21"/>
+          <w:szCs w:val="21"/>
+          <w:lang w:eastAsia="fr-FR"/>
+        </w:rPr>
+        <w:t>voluptates</w:t>
+      </w:r>
+      <w:proofErr w:type="spellEnd"/>
     </w:p>
     <w:p>
       <w:pPr>
@@ -551,8 +958,286 @@
           <w:szCs w:val="21"/>
           <w:lang w:eastAsia="fr-FR"/>
         </w:rPr>
-        <w:t xml:space="preserve">                quas aspernatur harum? Consequatur eligendi iste veritatis at quos. Labore eius quidem ipsum itaque</w:t>
-      </w:r>
+        <w:t xml:space="preserve">                </w:t>
+      </w:r>
+      <w:proofErr w:type="spellStart"/>
+      <w:proofErr w:type="gramStart"/>
+      <w:r>
+        <w:rPr>
+          <w:rFonts w:ascii="Consolas" w:eastAsia="Times New Roman" w:hAnsi="Consolas" w:cs="Times New Roman"/>
+          <w:color w:val="D4D4D4"/>
+          <w:sz w:val="21"/>
+          <w:szCs w:val="21"/>
+          <w:lang w:eastAsia="fr-FR"/>
+        </w:rPr>
+        <w:t>quas</w:t>
+      </w:r>
+      <w:proofErr w:type="spellEnd"/>
+      <w:proofErr w:type="gramEnd"/>
+      <w:r>
+        <w:rPr>
+          <w:rFonts w:ascii="Consolas" w:eastAsia="Times New Roman" w:hAnsi="Consolas" w:cs="Times New Roman"/>
+          <w:color w:val="D4D4D4"/>
+          <w:sz w:val="21"/>
+          <w:szCs w:val="21"/>
+          <w:lang w:eastAsia="fr-FR"/>
+        </w:rPr>
+        <w:t xml:space="preserve"> </w:t>
+      </w:r>
+      <w:proofErr w:type="spellStart"/>
+      <w:r>
+        <w:rPr>
+          <w:rFonts w:ascii="Consolas" w:eastAsia="Times New Roman" w:hAnsi="Consolas" w:cs="Times New Roman"/>
+          <w:color w:val="D4D4D4"/>
+          <w:sz w:val="21"/>
+          <w:szCs w:val="21"/>
+          <w:lang w:eastAsia="fr-FR"/>
+        </w:rPr>
+        <w:t>aspernatur</w:t>
+      </w:r>
+      <w:proofErr w:type="spellEnd"/>
+      <w:r>
+        <w:rPr>
+          <w:rFonts w:ascii="Consolas" w:eastAsia="Times New Roman" w:hAnsi="Consolas" w:cs="Times New Roman"/>
+          <w:color w:val="D4D4D4"/>
+          <w:sz w:val="21"/>
+          <w:szCs w:val="21"/>
+          <w:lang w:eastAsia="fr-FR"/>
+        </w:rPr>
+        <w:t xml:space="preserve"> </w:t>
+      </w:r>
+      <w:proofErr w:type="spellStart"/>
+      <w:r>
+        <w:rPr>
+          <w:rFonts w:ascii="Consolas" w:eastAsia="Times New Roman" w:hAnsi="Consolas" w:cs="Times New Roman"/>
+          <w:color w:val="D4D4D4"/>
+          <w:sz w:val="21"/>
+          <w:szCs w:val="21"/>
+          <w:lang w:eastAsia="fr-FR"/>
+        </w:rPr>
+        <w:t>harum</w:t>
+      </w:r>
+      <w:proofErr w:type="spellEnd"/>
+      <w:r>
+        <w:rPr>
+          <w:rFonts w:ascii="Consolas" w:eastAsia="Times New Roman" w:hAnsi="Consolas" w:cs="Times New Roman"/>
+          <w:color w:val="D4D4D4"/>
+          <w:sz w:val="21"/>
+          <w:szCs w:val="21"/>
+          <w:lang w:eastAsia="fr-FR"/>
+        </w:rPr>
+        <w:t xml:space="preserve">? </w:t>
+      </w:r>
+      <w:proofErr w:type="spellStart"/>
+      <w:r>
+        <w:rPr>
+          <w:rFonts w:ascii="Consolas" w:eastAsia="Times New Roman" w:hAnsi="Consolas" w:cs="Times New Roman"/>
+          <w:color w:val="D4D4D4"/>
+          <w:sz w:val="21"/>
+          <w:szCs w:val="21"/>
+          <w:lang w:eastAsia="fr-FR"/>
+        </w:rPr>
+        <w:t>Consequatur</w:t>
+      </w:r>
+      <w:proofErr w:type="spellEnd"/>
+      <w:r>
+        <w:rPr>
+          <w:rFonts w:ascii="Consolas" w:eastAsia="Times New Roman" w:hAnsi="Consolas" w:cs="Times New Roman"/>
+          <w:color w:val="D4D4D4"/>
+          <w:sz w:val="21"/>
+          <w:szCs w:val="21"/>
+          <w:lang w:eastAsia="fr-FR"/>
+        </w:rPr>
+        <w:t xml:space="preserve"> </w:t>
+      </w:r>
+      <w:proofErr w:type="spellStart"/>
+      <w:r>
+        <w:rPr>
+          <w:rFonts w:ascii="Consolas" w:eastAsia="Times New Roman" w:hAnsi="Consolas" w:cs="Times New Roman"/>
+          <w:color w:val="D4D4D4"/>
+          <w:sz w:val="21"/>
+          <w:szCs w:val="21"/>
+          <w:lang w:eastAsia="fr-FR"/>
+        </w:rPr>
+        <w:t>eligendi</w:t>
+      </w:r>
+      <w:proofErr w:type="spellEnd"/>
+      <w:r>
+        <w:rPr>
+          <w:rFonts w:ascii="Consolas" w:eastAsia="Times New Roman" w:hAnsi="Consolas" w:cs="Times New Roman"/>
+          <w:color w:val="D4D4D4"/>
+          <w:sz w:val="21"/>
+          <w:szCs w:val="21"/>
+          <w:lang w:eastAsia="fr-FR"/>
+        </w:rPr>
+        <w:t xml:space="preserve"> </w:t>
+      </w:r>
+      <w:proofErr w:type="spellStart"/>
+      <w:r>
+        <w:rPr>
+          <w:rFonts w:ascii="Consolas" w:eastAsia="Times New Roman" w:hAnsi="Consolas" w:cs="Times New Roman"/>
+          <w:color w:val="D4D4D4"/>
+          <w:sz w:val="21"/>
+          <w:szCs w:val="21"/>
+          <w:lang w:eastAsia="fr-FR"/>
+        </w:rPr>
+        <w:t>iste</w:t>
+      </w:r>
+      <w:proofErr w:type="spellEnd"/>
+      <w:r>
+        <w:rPr>
+          <w:rFonts w:ascii="Consolas" w:eastAsia="Times New Roman" w:hAnsi="Consolas" w:cs="Times New Roman"/>
+          <w:color w:val="D4D4D4"/>
+          <w:sz w:val="21"/>
+          <w:szCs w:val="21"/>
+          <w:lang w:eastAsia="fr-FR"/>
+        </w:rPr>
+        <w:t xml:space="preserve"> </w:t>
+      </w:r>
+      <w:proofErr w:type="spellStart"/>
+      <w:r>
+        <w:rPr>
+          <w:rFonts w:ascii="Consolas" w:eastAsia="Times New Roman" w:hAnsi="Consolas" w:cs="Times New Roman"/>
+          <w:color w:val="D4D4D4"/>
+          <w:sz w:val="21"/>
+          <w:szCs w:val="21"/>
+          <w:lang w:eastAsia="fr-FR"/>
+        </w:rPr>
+        <w:t>veritatis</w:t>
+      </w:r>
+      <w:proofErr w:type="spellEnd"/>
+      <w:r>
+        <w:rPr>
+          <w:rFonts w:ascii="Consolas" w:eastAsia="Times New Roman" w:hAnsi="Consolas" w:cs="Times New Roman"/>
+          <w:color w:val="D4D4D4"/>
+          <w:sz w:val="21"/>
+          <w:szCs w:val="21"/>
+          <w:lang w:eastAsia="fr-FR"/>
+        </w:rPr>
+        <w:t xml:space="preserve"> at </w:t>
+      </w:r>
+      <w:proofErr w:type="spellStart"/>
+      <w:r>
+        <w:rPr>
+          <w:rFonts w:ascii="Consolas" w:eastAsia="Times New Roman" w:hAnsi="Consolas" w:cs="Times New Roman"/>
+          <w:color w:val="D4D4D4"/>
+          <w:sz w:val="21"/>
+          <w:szCs w:val="21"/>
+          <w:lang w:eastAsia="fr-FR"/>
+        </w:rPr>
+        <w:t>quos</w:t>
+      </w:r>
+      <w:proofErr w:type="spellEnd"/>
+      <w:r>
+        <w:rPr>
+          <w:rFonts w:ascii="Consolas" w:eastAsia="Times New Roman" w:hAnsi="Consolas" w:cs="Times New Roman"/>
+          <w:color w:val="D4D4D4"/>
+          <w:sz w:val="21"/>
+          <w:szCs w:val="21"/>
+          <w:lang w:eastAsia="fr-FR"/>
+        </w:rPr>
+        <w:t xml:space="preserve">. </w:t>
+      </w:r>
+      <w:proofErr w:type="spellStart"/>
+      <w:r>
+        <w:rPr>
+          <w:rFonts w:ascii="Consolas" w:eastAsia="Times New Roman" w:hAnsi="Consolas" w:cs="Times New Roman"/>
+          <w:color w:val="D4D4D4"/>
+          <w:sz w:val="21"/>
+          <w:szCs w:val="21"/>
+          <w:lang w:eastAsia="fr-FR"/>
+        </w:rPr>
+        <w:t>Labore</w:t>
+      </w:r>
+      <w:proofErr w:type="spellEnd"/>
+      <w:r>
+        <w:rPr>
+          <w:rFonts w:ascii="Consolas" w:eastAsia="Times New Roman" w:hAnsi="Consolas" w:cs="Times New Roman"/>
+          <w:color w:val="D4D4D4"/>
+          <w:sz w:val="21"/>
+          <w:szCs w:val="21"/>
+          <w:lang w:eastAsia="fr-FR"/>
+        </w:rPr>
+        <w:t xml:space="preserve"> </w:t>
+      </w:r>
+      <w:proofErr w:type="spellStart"/>
+      <w:r>
+        <w:rPr>
+          <w:rFonts w:ascii="Consolas" w:eastAsia="Times New Roman" w:hAnsi="Consolas" w:cs="Times New Roman"/>
+          <w:color w:val="D4D4D4"/>
+          <w:sz w:val="21"/>
+          <w:szCs w:val="21"/>
+          <w:lang w:eastAsia="fr-FR"/>
+        </w:rPr>
+        <w:t>eius</w:t>
+      </w:r>
+      <w:proofErr w:type="spellEnd"/>
+      <w:r>
+        <w:rPr>
+          <w:rFonts w:ascii="Consolas" w:eastAsia="Times New Roman" w:hAnsi="Consolas" w:cs="Times New Roman"/>
+          <w:color w:val="D4D4D4"/>
+          <w:sz w:val="21"/>
+          <w:szCs w:val="21"/>
+          <w:lang w:eastAsia="fr-FR"/>
+        </w:rPr>
+        <w:t xml:space="preserve"> </w:t>
+      </w:r>
+      <w:proofErr w:type="spellStart"/>
+      <w:r>
+        <w:rPr>
+          <w:rFonts w:ascii="Consolas" w:eastAsia="Times New Roman" w:hAnsi="Consolas" w:cs="Times New Roman"/>
+          <w:color w:val="D4D4D4"/>
+          <w:sz w:val="21"/>
+          <w:szCs w:val="21"/>
+          <w:lang w:eastAsia="fr-FR"/>
+        </w:rPr>
+        <w:t>quidem</w:t>
+      </w:r>
+      <w:proofErr w:type="spellEnd"/>
+      <w:r>
+        <w:rPr>
+          <w:rFonts w:ascii="Consolas" w:eastAsia="Times New Roman" w:hAnsi="Consolas" w:cs="Times New Roman"/>
+          <w:color w:val="D4D4D4"/>
+          <w:sz w:val="21"/>
+          <w:szCs w:val="21"/>
+          <w:lang w:eastAsia="fr-FR"/>
+        </w:rPr>
+        <w:t xml:space="preserve"> </w:t>
+      </w:r>
+      <w:proofErr w:type="spellStart"/>
+      <w:r>
+        <w:rPr>
+          <w:rFonts w:ascii="Consolas" w:eastAsia="Times New Roman" w:hAnsi="Consolas" w:cs="Times New Roman"/>
+          <w:color w:val="D4D4D4"/>
+          <w:sz w:val="21"/>
+          <w:szCs w:val="21"/>
+          <w:lang w:eastAsia="fr-FR"/>
+        </w:rPr>
+        <w:t>ipsum</w:t>
+      </w:r>
+      <w:proofErr w:type="spellEnd"/>
+      <w:r>
+        <w:rPr>
+          <w:rFonts w:ascii="Consolas" w:eastAsia="Times New Roman" w:hAnsi="Consolas" w:cs="Times New Roman"/>
+          <w:color w:val="D4D4D4"/>
+          <w:sz w:val="21"/>
+          <w:szCs w:val="21"/>
+          <w:lang w:eastAsia="fr-FR"/>
+        </w:rPr>
+        <w:t xml:space="preserve"> </w:t>
+      </w:r>
+      <w:proofErr w:type="spellStart"/>
+      <w:r>
+        <w:rPr>
+          <w:rFonts w:ascii="Consolas" w:eastAsia="Times New Roman" w:hAnsi="Consolas" w:cs="Times New Roman"/>
+          <w:color w:val="D4D4D4"/>
+          <w:sz w:val="21"/>
+          <w:szCs w:val="21"/>
+          <w:lang w:eastAsia="fr-FR"/>
+        </w:rPr>
+        <w:t>itaque</w:t>
+      </w:r>
+      <w:proofErr w:type="spellEnd"/>
     </w:p>
     <w:p>
       <w:pPr>
@@ -574,7 +1259,96 @@
           <w:szCs w:val="21"/>
           <w:lang w:eastAsia="fr-FR"/>
         </w:rPr>
-        <w:t xml:space="preserve">                libero! Unde, cupiditate molestiae.</w:t>
+        <w:t xml:space="preserve">                </w:t>
+      </w:r>
+      <w:proofErr w:type="gramStart"/>
+      <w:r>
+        <w:rPr>
+          <w:rFonts w:ascii="Consolas" w:eastAsia="Times New Roman" w:hAnsi="Consolas" w:cs="Times New Roman"/>
+          <w:color w:val="D4D4D4"/>
+          <w:sz w:val="21"/>
+          <w:szCs w:val="21"/>
+          <w:lang w:eastAsia="fr-FR"/>
+        </w:rPr>
+        <w:t>libero</w:t>
+      </w:r>
+      <w:proofErr w:type="gramEnd"/>
+      <w:r>
+        <w:rPr>
+          <w:rFonts w:ascii="Consolas" w:eastAsia="Times New Roman" w:hAnsi="Consolas" w:cs="Times New Roman"/>
+          <w:color w:val="D4D4D4"/>
+          <w:sz w:val="21"/>
+          <w:szCs w:val="21"/>
+          <w:lang w:eastAsia="fr-FR"/>
+        </w:rPr>
+        <w:t xml:space="preserve">! </w:t>
+      </w:r>
+      <w:proofErr w:type="spellStart"/>
+      <w:r>
+        <w:rPr>
+          <w:rFonts w:ascii="Consolas" w:eastAsia="Times New Roman" w:hAnsi="Consolas" w:cs="Times New Roman"/>
+          <w:color w:val="D4D4D4"/>
+          <w:sz w:val="21"/>
+          <w:szCs w:val="21"/>
+          <w:lang w:eastAsia="fr-FR"/>
+        </w:rPr>
+        <w:t>Unde</w:t>
+      </w:r>
+      <w:proofErr w:type="spellEnd"/>
+      <w:r>
+        <w:rPr>
+          <w:rFonts w:ascii="Consolas" w:eastAsia="Times New Roman" w:hAnsi="Consolas" w:cs="Times New Roman"/>
+          <w:color w:val="D4D4D4"/>
+          <w:sz w:val="21"/>
+          <w:szCs w:val="21"/>
+          <w:lang w:eastAsia="fr-FR"/>
+        </w:rPr>
+        <w:t xml:space="preserve">, </w:t>
+      </w:r>
+      <w:proofErr w:type="spellStart"/>
+      <w:r>
+        <w:rPr>
+          <w:rFonts w:ascii="Consolas" w:eastAsia="Times New Roman" w:hAnsi="Consolas" w:cs="Times New Roman"/>
+          <w:color w:val="D4D4D4"/>
+          <w:sz w:val="21"/>
+          <w:szCs w:val="21"/>
+          <w:lang w:eastAsia="fr-FR"/>
+        </w:rPr>
+        <w:t>cupiditate</w:t>
+      </w:r>
+      <w:proofErr w:type="spellEnd"/>
+      <w:r>
+        <w:rPr>
+          <w:rFonts w:ascii="Consolas" w:eastAsia="Times New Roman" w:hAnsi="Consolas" w:cs="Times New Roman"/>
+          <w:color w:val="D4D4D4"/>
+          <w:sz w:val="21"/>
+          <w:szCs w:val="21"/>
+          <w:lang w:eastAsia="fr-FR"/>
+        </w:rPr>
+        <w:t xml:space="preserve"> </w:t>
+      </w:r>
+      <w:proofErr w:type="spellStart"/>
+      <w:proofErr w:type="gramStart"/>
+      <w:r>
+        <w:rPr>
+          <w:rFonts w:ascii="Consolas" w:eastAsia="Times New Roman" w:hAnsi="Consolas" w:cs="Times New Roman"/>
+          <w:color w:val="D4D4D4"/>
+          <w:sz w:val="21"/>
+          <w:szCs w:val="21"/>
+          <w:lang w:eastAsia="fr-FR"/>
+        </w:rPr>
+        <w:t>molestiae</w:t>
+      </w:r>
+      <w:proofErr w:type="spellEnd"/>
+      <w:r>
+        <w:rPr>
+          <w:rFonts w:ascii="Consolas" w:eastAsia="Times New Roman" w:hAnsi="Consolas" w:cs="Times New Roman"/>
+          <w:color w:val="D4D4D4"/>
+          <w:sz w:val="21"/>
+          <w:szCs w:val="21"/>
+          <w:lang w:eastAsia="fr-FR"/>
+        </w:rPr>
+        <w:t>.</w:t>
       </w:r>
       <w:r>
         <w:rPr>
@@ -584,6 +1358,449 @@
           <w:szCs w:val="21"/>
           <w:lang w:eastAsia="fr-FR"/>
         </w:rPr>
+        <w:t>&lt;</w:t>
+      </w:r>
+      <w:proofErr w:type="gramEnd"/>
+      <w:r>
+        <w:rPr>
+          <w:rFonts w:ascii="Consolas" w:eastAsia="Times New Roman" w:hAnsi="Consolas" w:cs="Times New Roman"/>
+          <w:color w:val="808080"/>
+          <w:sz w:val="21"/>
+          <w:szCs w:val="21"/>
+          <w:lang w:eastAsia="fr-FR"/>
+        </w:rPr>
+        <w:t>/</w:t>
+      </w:r>
+      <w:r>
+        <w:rPr>
+          <w:rFonts w:ascii="Consolas" w:eastAsia="Times New Roman" w:hAnsi="Consolas" w:cs="Times New Roman"/>
+          <w:color w:val="569CD6"/>
+          <w:sz w:val="21"/>
+          <w:szCs w:val="21"/>
+          <w:lang w:eastAsia="fr-FR"/>
+        </w:rPr>
+        <w:t>div</w:t>
+      </w:r>
+      <w:r>
+        <w:rPr>
+          <w:rFonts w:ascii="Consolas" w:eastAsia="Times New Roman" w:hAnsi="Consolas" w:cs="Times New Roman"/>
+          <w:color w:val="808080"/>
+          <w:sz w:val="21"/>
+          <w:szCs w:val="21"/>
+          <w:lang w:eastAsia="fr-FR"/>
+        </w:rPr>
+        <w:t>&gt;</w:t>
+      </w:r>
+    </w:p>
+    <w:p>
+      <w:pPr>
+        <w:shd w:val="clear" w:color="auto" w:fill="1E1E1E"/>
+        <w:spacing w:after="0" w:line="285" w:lineRule="atLeast"/>
+        <w:rPr>
+          <w:rFonts w:ascii="Consolas" w:eastAsia="Times New Roman" w:hAnsi="Consolas" w:cs="Times New Roman"/>
+          <w:color w:val="D4D4D4"/>
+          <w:sz w:val="21"/>
+          <w:szCs w:val="21"/>
+          <w:lang w:eastAsia="fr-FR"/>
+        </w:rPr>
+      </w:pPr>
+      <w:r>
+        <w:rPr>
+          <w:rFonts w:ascii="Consolas" w:eastAsia="Times New Roman" w:hAnsi="Consolas" w:cs="Times New Roman"/>
+          <w:color w:val="D4D4D4"/>
+          <w:sz w:val="21"/>
+          <w:szCs w:val="21"/>
+          <w:lang w:eastAsia="fr-FR"/>
+        </w:rPr>
+        <w:t xml:space="preserve">        </w:t>
+      </w:r>
+    </w:p>
+    <w:p>
+      <w:pPr>
+        <w:shd w:val="clear" w:color="auto" w:fill="1E1E1E"/>
+        <w:spacing w:after="0" w:line="285" w:lineRule="atLeast"/>
+        <w:rPr>
+          <w:rFonts w:ascii="Consolas" w:eastAsia="Times New Roman" w:hAnsi="Consolas" w:cs="Times New Roman"/>
+          <w:color w:val="D4D4D4"/>
+          <w:sz w:val="21"/>
+          <w:szCs w:val="21"/>
+          <w:lang w:eastAsia="fr-FR"/>
+        </w:rPr>
+      </w:pPr>
+      <w:r>
+        <w:rPr>
+          <w:rFonts w:ascii="Consolas" w:eastAsia="Times New Roman" w:hAnsi="Consolas" w:cs="Times New Roman"/>
+          <w:color w:val="D4D4D4"/>
+          <w:sz w:val="21"/>
+          <w:szCs w:val="21"/>
+          <w:lang w:eastAsia="fr-FR"/>
+        </w:rPr>
+        <w:t xml:space="preserve">            </w:t>
+      </w:r>
+      <w:r>
+        <w:rPr>
+          <w:rFonts w:ascii="Consolas" w:eastAsia="Times New Roman" w:hAnsi="Consolas" w:cs="Times New Roman"/>
+          <w:color w:val="808080"/>
+          <w:sz w:val="21"/>
+          <w:szCs w:val="21"/>
+          <w:lang w:eastAsia="fr-FR"/>
+        </w:rPr>
+        <w:t>&lt;</w:t>
+      </w:r>
+      <w:proofErr w:type="gramStart"/>
+      <w:r>
+        <w:rPr>
+          <w:rFonts w:ascii="Consolas" w:eastAsia="Times New Roman" w:hAnsi="Consolas" w:cs="Times New Roman"/>
+          <w:color w:val="569CD6"/>
+          <w:sz w:val="21"/>
+          <w:szCs w:val="21"/>
+          <w:lang w:eastAsia="fr-FR"/>
+        </w:rPr>
+        <w:t>div</w:t>
+      </w:r>
+      <w:proofErr w:type="gramEnd"/>
+      <w:r>
+        <w:rPr>
+          <w:rFonts w:ascii="Consolas" w:eastAsia="Times New Roman" w:hAnsi="Consolas" w:cs="Times New Roman"/>
+          <w:color w:val="D4D4D4"/>
+          <w:sz w:val="21"/>
+          <w:szCs w:val="21"/>
+          <w:lang w:eastAsia="fr-FR"/>
+        </w:rPr>
+        <w:t xml:space="preserve"> </w:t>
+      </w:r>
+      <w:r>
+        <w:rPr>
+          <w:rFonts w:ascii="Consolas" w:eastAsia="Times New Roman" w:hAnsi="Consolas" w:cs="Times New Roman"/>
+          <w:color w:val="9CDCFE"/>
+          <w:sz w:val="21"/>
+          <w:szCs w:val="21"/>
+          <w:lang w:eastAsia="fr-FR"/>
+        </w:rPr>
+        <w:t>class</w:t>
+      </w:r>
+      <w:r>
+        <w:rPr>
+          <w:rFonts w:ascii="Consolas" w:eastAsia="Times New Roman" w:hAnsi="Consolas" w:cs="Times New Roman"/>
+          <w:color w:val="D4D4D4"/>
+          <w:sz w:val="21"/>
+          <w:szCs w:val="21"/>
+          <w:lang w:eastAsia="fr-FR"/>
+        </w:rPr>
+        <w:t>=</w:t>
+      </w:r>
+      <w:r>
+        <w:rPr>
+          <w:rFonts w:ascii="Consolas" w:eastAsia="Times New Roman" w:hAnsi="Consolas" w:cs="Times New Roman"/>
+          <w:color w:val="CE9178"/>
+          <w:sz w:val="21"/>
+          <w:szCs w:val="21"/>
+          <w:lang w:eastAsia="fr-FR"/>
+        </w:rPr>
+        <w:t>"test"</w:t>
+      </w:r>
+      <w:r>
+        <w:rPr>
+          <w:rFonts w:ascii="Consolas" w:eastAsia="Times New Roman" w:hAnsi="Consolas" w:cs="Times New Roman"/>
+          <w:color w:val="808080"/>
+          <w:sz w:val="21"/>
+          <w:szCs w:val="21"/>
+          <w:lang w:eastAsia="fr-FR"/>
+        </w:rPr>
+        <w:t>&gt;&lt;/</w:t>
+      </w:r>
+      <w:r>
+        <w:rPr>
+          <w:rFonts w:ascii="Consolas" w:eastAsia="Times New Roman" w:hAnsi="Consolas" w:cs="Times New Roman"/>
+          <w:color w:val="569CD6"/>
+          <w:sz w:val="21"/>
+          <w:szCs w:val="21"/>
+          <w:lang w:eastAsia="fr-FR"/>
+        </w:rPr>
+        <w:t>div</w:t>
+      </w:r>
+      <w:r>
+        <w:rPr>
+          <w:rFonts w:ascii="Consolas" w:eastAsia="Times New Roman" w:hAnsi="Consolas" w:cs="Times New Roman"/>
+          <w:color w:val="808080"/>
+          <w:sz w:val="21"/>
+          <w:szCs w:val="21"/>
+          <w:lang w:eastAsia="fr-FR"/>
+        </w:rPr>
+        <w:t>&gt;</w:t>
+      </w:r>
+    </w:p>
+    <w:p>
+      <w:pPr>
+        <w:shd w:val="clear" w:color="auto" w:fill="1E1E1E"/>
+        <w:spacing w:after="0" w:line="285" w:lineRule="atLeast"/>
+        <w:rPr>
+          <w:rFonts w:ascii="Consolas" w:eastAsia="Times New Roman" w:hAnsi="Consolas" w:cs="Times New Roman"/>
+          <w:color w:val="D4D4D4"/>
+          <w:sz w:val="21"/>
+          <w:szCs w:val="21"/>
+          <w:lang w:eastAsia="fr-FR"/>
+        </w:rPr>
+      </w:pPr>
+      <w:r>
+        <w:rPr>
+          <w:rFonts w:ascii="Consolas" w:eastAsia="Times New Roman" w:hAnsi="Consolas" w:cs="Times New Roman"/>
+          <w:color w:val="D4D4D4"/>
+          <w:sz w:val="21"/>
+          <w:szCs w:val="21"/>
+          <w:lang w:eastAsia="fr-FR"/>
+        </w:rPr>
+        <w:t xml:space="preserve">            </w:t>
+      </w:r>
+      <w:r>
+        <w:rPr>
+          <w:rFonts w:ascii="Consolas" w:eastAsia="Times New Roman" w:hAnsi="Consolas" w:cs="Times New Roman"/>
+          <w:color w:val="808080"/>
+          <w:sz w:val="21"/>
+          <w:szCs w:val="21"/>
+          <w:lang w:eastAsia="fr-FR"/>
+        </w:rPr>
+        <w:t>&lt;</w:t>
+      </w:r>
+      <w:proofErr w:type="gramStart"/>
+      <w:r>
+        <w:rPr>
+          <w:rFonts w:ascii="Consolas" w:eastAsia="Times New Roman" w:hAnsi="Consolas" w:cs="Times New Roman"/>
+          <w:color w:val="569CD6"/>
+          <w:sz w:val="21"/>
+          <w:szCs w:val="21"/>
+          <w:lang w:eastAsia="fr-FR"/>
+        </w:rPr>
+        <w:t>script</w:t>
+      </w:r>
+      <w:proofErr w:type="gramEnd"/>
+      <w:r>
+        <w:rPr>
+          <w:rFonts w:ascii="Consolas" w:eastAsia="Times New Roman" w:hAnsi="Consolas" w:cs="Times New Roman"/>
+          <w:color w:val="808080"/>
+          <w:sz w:val="21"/>
+          <w:szCs w:val="21"/>
+          <w:lang w:eastAsia="fr-FR"/>
+        </w:rPr>
+        <w:t>&gt;</w:t>
+      </w:r>
+    </w:p>
+    <w:p>
+      <w:pPr>
+        <w:shd w:val="clear" w:color="auto" w:fill="1E1E1E"/>
+        <w:spacing w:after="0" w:line="285" w:lineRule="atLeast"/>
+        <w:rPr>
+          <w:rFonts w:ascii="Consolas" w:eastAsia="Times New Roman" w:hAnsi="Consolas" w:cs="Times New Roman"/>
+          <w:color w:val="D4D4D4"/>
+          <w:sz w:val="21"/>
+          <w:szCs w:val="21"/>
+          <w:lang w:eastAsia="fr-FR"/>
+        </w:rPr>
+      </w:pPr>
+      <w:r>
+        <w:rPr>
+          <w:rFonts w:ascii="Consolas" w:eastAsia="Times New Roman" w:hAnsi="Consolas" w:cs="Times New Roman"/>
+          <w:color w:val="D4D4D4"/>
+          <w:sz w:val="21"/>
+          <w:szCs w:val="21"/>
+          <w:lang w:eastAsia="fr-FR"/>
+        </w:rPr>
+        <w:t xml:space="preserve">                </w:t>
+      </w:r>
+      <w:proofErr w:type="spellStart"/>
+      <w:proofErr w:type="gramStart"/>
+      <w:r>
+        <w:rPr>
+          <w:rFonts w:ascii="Consolas" w:eastAsia="Times New Roman" w:hAnsi="Consolas" w:cs="Times New Roman"/>
+          <w:color w:val="DCDCAA"/>
+          <w:sz w:val="21"/>
+          <w:szCs w:val="21"/>
+          <w:lang w:eastAsia="fr-FR"/>
+        </w:rPr>
+        <w:t>alert</w:t>
+      </w:r>
+      <w:proofErr w:type="spellEnd"/>
+      <w:r>
+        <w:rPr>
+          <w:rFonts w:ascii="Consolas" w:eastAsia="Times New Roman" w:hAnsi="Consolas" w:cs="Times New Roman"/>
+          <w:color w:val="D4D4D4"/>
+          <w:sz w:val="21"/>
+          <w:szCs w:val="21"/>
+          <w:lang w:eastAsia="fr-FR"/>
+        </w:rPr>
+        <w:t>(</w:t>
+      </w:r>
+      <w:proofErr w:type="gramEnd"/>
+      <w:r>
+        <w:rPr>
+          <w:rFonts w:ascii="Consolas" w:eastAsia="Times New Roman" w:hAnsi="Consolas" w:cs="Times New Roman"/>
+          <w:color w:val="CE9178"/>
+          <w:sz w:val="21"/>
+          <w:szCs w:val="21"/>
+          <w:lang w:eastAsia="fr-FR"/>
+        </w:rPr>
+        <w:t>"stop, regarde ici!"</w:t>
+      </w:r>
+      <w:r>
+        <w:rPr>
+          <w:rFonts w:ascii="Consolas" w:eastAsia="Times New Roman" w:hAnsi="Consolas" w:cs="Times New Roman"/>
+          <w:color w:val="D4D4D4"/>
+          <w:sz w:val="21"/>
+          <w:szCs w:val="21"/>
+          <w:lang w:eastAsia="fr-FR"/>
+        </w:rPr>
+        <w:t>);</w:t>
+      </w:r>
+    </w:p>
+    <w:p>
+      <w:pPr>
+        <w:shd w:val="clear" w:color="auto" w:fill="1E1E1E"/>
+        <w:spacing w:after="0" w:line="285" w:lineRule="atLeast"/>
+        <w:rPr>
+          <w:rFonts w:ascii="Consolas" w:eastAsia="Times New Roman" w:hAnsi="Consolas" w:cs="Times New Roman"/>
+          <w:color w:val="D4D4D4"/>
+          <w:sz w:val="21"/>
+          <w:szCs w:val="21"/>
+          <w:lang w:eastAsia="fr-FR"/>
+        </w:rPr>
+      </w:pPr>
+      <w:r>
+        <w:rPr>
+          <w:rFonts w:ascii="Consolas" w:eastAsia="Times New Roman" w:hAnsi="Consolas" w:cs="Times New Roman"/>
+          <w:color w:val="D4D4D4"/>
+          <w:sz w:val="21"/>
+          <w:szCs w:val="21"/>
+          <w:lang w:eastAsia="fr-FR"/>
+        </w:rPr>
+        <w:t xml:space="preserve">                </w:t>
+      </w:r>
+      <w:proofErr w:type="spellStart"/>
+      <w:proofErr w:type="gramStart"/>
+      <w:r>
+        <w:rPr>
+          <w:rFonts w:ascii="Consolas" w:eastAsia="Times New Roman" w:hAnsi="Consolas" w:cs="Times New Roman"/>
+          <w:color w:val="9CDCFE"/>
+          <w:sz w:val="21"/>
+          <w:szCs w:val="21"/>
+          <w:lang w:eastAsia="fr-FR"/>
+        </w:rPr>
+        <w:t>document</w:t>
+      </w:r>
+      <w:r>
+        <w:rPr>
+          <w:rFonts w:ascii="Consolas" w:eastAsia="Times New Roman" w:hAnsi="Consolas" w:cs="Times New Roman"/>
+          <w:color w:val="D4D4D4"/>
+          <w:sz w:val="21"/>
+          <w:szCs w:val="21"/>
+          <w:lang w:eastAsia="fr-FR"/>
+        </w:rPr>
+        <w:t>.</w:t>
+      </w:r>
+      <w:r>
+        <w:rPr>
+          <w:rFonts w:ascii="Consolas" w:eastAsia="Times New Roman" w:hAnsi="Consolas" w:cs="Times New Roman"/>
+          <w:color w:val="DCDCAA"/>
+          <w:sz w:val="21"/>
+          <w:szCs w:val="21"/>
+          <w:lang w:eastAsia="fr-FR"/>
+        </w:rPr>
+        <w:t>getElementById</w:t>
+      </w:r>
+      <w:proofErr w:type="spellEnd"/>
+      <w:proofErr w:type="gramEnd"/>
+      <w:r>
+        <w:rPr>
+          <w:rFonts w:ascii="Consolas" w:eastAsia="Times New Roman" w:hAnsi="Consolas" w:cs="Times New Roman"/>
+          <w:color w:val="D4D4D4"/>
+          <w:sz w:val="21"/>
+          <w:szCs w:val="21"/>
+          <w:lang w:eastAsia="fr-FR"/>
+        </w:rPr>
+        <w:t>(</w:t>
+      </w:r>
+      <w:r>
+        <w:rPr>
+          <w:rFonts w:ascii="Consolas" w:eastAsia="Times New Roman" w:hAnsi="Consolas" w:cs="Times New Roman"/>
+          <w:color w:val="CE9178"/>
+          <w:sz w:val="21"/>
+          <w:szCs w:val="21"/>
+          <w:lang w:eastAsia="fr-FR"/>
+        </w:rPr>
+        <w:t>"test"</w:t>
+      </w:r>
+      <w:r>
+        <w:rPr>
+          <w:rFonts w:ascii="Consolas" w:eastAsia="Times New Roman" w:hAnsi="Consolas" w:cs="Times New Roman"/>
+          <w:color w:val="D4D4D4"/>
+          <w:sz w:val="21"/>
+          <w:szCs w:val="21"/>
+          <w:lang w:eastAsia="fr-FR"/>
+        </w:rPr>
+        <w:t>).</w:t>
+      </w:r>
+      <w:proofErr w:type="spellStart"/>
+      <w:r>
+        <w:rPr>
+          <w:rFonts w:ascii="Consolas" w:eastAsia="Times New Roman" w:hAnsi="Consolas" w:cs="Times New Roman"/>
+          <w:color w:val="9CDCFE"/>
+          <w:sz w:val="21"/>
+          <w:szCs w:val="21"/>
+          <w:lang w:eastAsia="fr-FR"/>
+        </w:rPr>
+        <w:t>innerHTML</w:t>
+      </w:r>
+      <w:proofErr w:type="spellEnd"/>
+      <w:r>
+        <w:rPr>
+          <w:rFonts w:ascii="Consolas" w:eastAsia="Times New Roman" w:hAnsi="Consolas" w:cs="Times New Roman"/>
+          <w:color w:val="D4D4D4"/>
+          <w:sz w:val="21"/>
+          <w:szCs w:val="21"/>
+          <w:lang w:eastAsia="fr-FR"/>
+        </w:rPr>
+        <w:t xml:space="preserve"> = </w:t>
+      </w:r>
+      <w:r>
+        <w:rPr>
+          <w:rFonts w:ascii="Consolas" w:eastAsia="Times New Roman" w:hAnsi="Consolas" w:cs="Times New Roman"/>
+          <w:color w:val="CE9178"/>
+          <w:sz w:val="21"/>
+          <w:szCs w:val="21"/>
+          <w:lang w:eastAsia="fr-FR"/>
+        </w:rPr>
+        <w:t>"J'aime les frites et les merguez"</w:t>
+      </w:r>
+    </w:p>
+    <w:p>
+      <w:pPr>
+        <w:shd w:val="clear" w:color="auto" w:fill="1E1E1E"/>
+        <w:spacing w:after="0" w:line="285" w:lineRule="atLeast"/>
+        <w:rPr>
+          <w:rFonts w:ascii="Consolas" w:eastAsia="Times New Roman" w:hAnsi="Consolas" w:cs="Times New Roman"/>
+          <w:color w:val="D4D4D4"/>
+          <w:sz w:val="21"/>
+          <w:szCs w:val="21"/>
+          <w:lang w:eastAsia="fr-FR"/>
+        </w:rPr>
+      </w:pPr>
+      <w:r>
+        <w:rPr>
+          <w:rFonts w:ascii="Consolas" w:eastAsia="Times New Roman" w:hAnsi="Consolas" w:cs="Times New Roman"/>
+          <w:color w:val="D4D4D4"/>
+          <w:sz w:val="21"/>
+          <w:szCs w:val="21"/>
+          <w:lang w:eastAsia="fr-FR"/>
+        </w:rPr>
+        <w:t xml:space="preserve">            </w:t>
+      </w:r>
+      <w:r>
+        <w:rPr>
+          <w:rFonts w:ascii="Consolas" w:eastAsia="Times New Roman" w:hAnsi="Consolas" w:cs="Times New Roman"/>
+          <w:color w:val="808080"/>
+          <w:sz w:val="21"/>
+          <w:szCs w:val="21"/>
+          <w:lang w:eastAsia="fr-FR"/>
+        </w:rPr>
         <w:t>&lt;/</w:t>
       </w:r>
       <w:r>
@@ -594,6 +1811,59 @@
           <w:szCs w:val="21"/>
           <w:lang w:eastAsia="fr-FR"/>
         </w:rPr>
+        <w:t>script</w:t>
+      </w:r>
+      <w:r>
+        <w:rPr>
+          <w:rFonts w:ascii="Consolas" w:eastAsia="Times New Roman" w:hAnsi="Consolas" w:cs="Times New Roman"/>
+          <w:color w:val="808080"/>
+          <w:sz w:val="21"/>
+          <w:szCs w:val="21"/>
+          <w:lang w:eastAsia="fr-FR"/>
+        </w:rPr>
+        <w:t>&gt;</w:t>
+      </w:r>
+    </w:p>
+    <w:p>
+      <w:pPr>
+        <w:shd w:val="clear" w:color="auto" w:fill="1E1E1E"/>
+        <w:spacing w:after="0" w:line="285" w:lineRule="atLeast"/>
+        <w:rPr>
+          <w:rFonts w:ascii="Consolas" w:eastAsia="Times New Roman" w:hAnsi="Consolas" w:cs="Times New Roman"/>
+          <w:color w:val="D4D4D4"/>
+          <w:sz w:val="21"/>
+          <w:szCs w:val="21"/>
+          <w:lang w:eastAsia="fr-FR"/>
+        </w:rPr>
+      </w:pPr>
+      <w:r>
+        <w:rPr>
+          <w:rFonts w:ascii="Consolas" w:eastAsia="Times New Roman" w:hAnsi="Consolas" w:cs="Times New Roman"/>
+          <w:color w:val="D4D4D4"/>
+          <w:sz w:val="21"/>
+          <w:szCs w:val="21"/>
+          <w:lang w:eastAsia="fr-FR"/>
+        </w:rPr>
+        <w:t xml:space="preserve">        </w:t>
+      </w:r>
+      <w:r>
+        <w:rPr>
+          <w:rFonts w:ascii="Consolas" w:eastAsia="Times New Roman" w:hAnsi="Consolas" w:cs="Times New Roman"/>
+          <w:color w:val="808080"/>
+          <w:sz w:val="21"/>
+          <w:szCs w:val="21"/>
+          <w:lang w:eastAsia="fr-FR"/>
+        </w:rPr>
+        <w:t>&lt;/</w:t>
+      </w:r>
+      <w:r>
+        <w:rPr>
+          <w:rFonts w:ascii="Consolas" w:eastAsia="Times New Roman" w:hAnsi="Consolas" w:cs="Times New Roman"/>
+          <w:color w:val="569CD6"/>
+          <w:sz w:val="21"/>
+          <w:szCs w:val="21"/>
+          <w:lang w:eastAsia="fr-FR"/>
+        </w:rPr>
         <w:t>div</w:t>
       </w:r>
       <w:r>
@@ -609,6 +1879,807 @@
     </w:p>
     <w:p>
       <w:pPr>
+        <w:pStyle w:val="classical"/>
+      </w:pPr>
+    </w:p>
+    <w:p>
+      <w:pPr>
+        <w:pStyle w:val="classical"/>
+        <w:rPr>
+          <w:b/>
+        </w:rPr>
+      </w:pPr>
+    </w:p>
+    <w:p>
+      <w:pPr>
+        <w:pStyle w:val="classical"/>
+      </w:pPr>
+      <w:r>
+        <w:t xml:space="preserve">Ici, le </w:t>
+      </w:r>
+      <w:proofErr w:type="spellStart"/>
+      <w:r>
+        <w:t>lorem</w:t>
+      </w:r>
+      <w:proofErr w:type="spellEnd"/>
+      <w:r>
+        <w:t xml:space="preserve"> ne s’affiche pas à la génération de la page.</w:t>
+      </w:r>
+    </w:p>
+    <w:p>
+      <w:pPr>
+        <w:pStyle w:val="classical"/>
+      </w:pPr>
+      <w:r>
+        <w:t xml:space="preserve">Quand on lance la page, </w:t>
+      </w:r>
+      <w:r>
+        <w:rPr>
+          <w:b/>
+          <w:i/>
+        </w:rPr>
+        <w:t>l’alerte</w:t>
+      </w:r>
+      <w:r>
+        <w:t xml:space="preserve"> apparaît. Quand on clique sur OK, c’est le message du </w:t>
+      </w:r>
+      <w:proofErr w:type="spellStart"/>
+      <w:proofErr w:type="gramStart"/>
+      <w:r>
+        <w:rPr>
+          <w:b/>
+        </w:rPr>
+        <w:t>document.getElementById</w:t>
+      </w:r>
+      <w:proofErr w:type="spellEnd"/>
+      <w:proofErr w:type="gramEnd"/>
+      <w:r>
+        <w:t xml:space="preserve"> qui apparaît à la place. </w:t>
+      </w:r>
+    </w:p>
+    <w:p>
+      <w:pPr>
+        <w:pStyle w:val="classical"/>
+      </w:pPr>
+      <w:proofErr w:type="gramStart"/>
+      <w:r>
+        <w:rPr>
+          <w:b/>
+        </w:rPr>
+        <w:t>.</w:t>
+      </w:r>
+      <w:proofErr w:type="spellStart"/>
+      <w:r>
+        <w:rPr>
+          <w:b/>
+        </w:rPr>
+        <w:t>innerHTML</w:t>
+      </w:r>
+      <w:proofErr w:type="spellEnd"/>
+      <w:proofErr w:type="gramEnd"/>
+      <w:r>
+        <w:rPr>
+          <w:b/>
+        </w:rPr>
+        <w:t xml:space="preserve"> </w:t>
+      </w:r>
+      <w:r>
+        <w:t xml:space="preserve">permet de modifier ce qu’il y a dans le contenu de la balise. On peut le remplacer, le compléter… </w:t>
+      </w:r>
+    </w:p>
+    <w:p>
+      <w:pPr>
+        <w:pStyle w:val="classical"/>
+      </w:pPr>
+      <w:proofErr w:type="gramStart"/>
+      <w:r>
+        <w:rPr>
+          <w:b/>
+        </w:rPr>
+        <w:t>.style</w:t>
+      </w:r>
+      <w:proofErr w:type="gramEnd"/>
+      <w:r>
+        <w:rPr>
+          <w:b/>
+        </w:rPr>
+        <w:t>= « </w:t>
+      </w:r>
+      <w:proofErr w:type="spellStart"/>
+      <w:r>
+        <w:rPr>
+          <w:b/>
+        </w:rPr>
+        <w:t>color</w:t>
+      </w:r>
+      <w:proofErr w:type="spellEnd"/>
+      <w:r>
+        <w:rPr>
+          <w:b/>
+        </w:rPr>
+        <w:t> :</w:t>
+      </w:r>
+      <w:proofErr w:type="spellStart"/>
+      <w:r>
+        <w:rPr>
+          <w:b/>
+        </w:rPr>
+        <w:t>red</w:t>
+      </w:r>
+      <w:proofErr w:type="spellEnd"/>
+      <w:r>
+        <w:rPr>
+          <w:b/>
+        </w:rPr>
+        <w:t> ; font-size :.. »</w:t>
+      </w:r>
+      <w:r>
+        <w:t xml:space="preserve"> pour modifier le style comme CSS.</w:t>
+      </w:r>
+    </w:p>
+    <w:p>
+      <w:pPr>
+        <w:pStyle w:val="classical"/>
+      </w:pPr>
+    </w:p>
+    <w:p>
+      <w:pPr>
+        <w:pStyle w:val="classical"/>
+      </w:pPr>
+    </w:p>
+    <w:p>
+      <w:pPr>
+        <w:pStyle w:val="classical"/>
+      </w:pPr>
+    </w:p>
+    <w:p>
+      <w:pPr>
+        <w:pStyle w:val="classical"/>
+      </w:pPr>
+    </w:p>
+    <w:p>
+      <w:pPr>
+        <w:pStyle w:val="classical"/>
+      </w:pPr>
+    </w:p>
+    <w:p>
+      <w:pPr>
+        <w:pStyle w:val="classical"/>
+      </w:pPr>
+    </w:p>
+    <w:p>
+      <w:pPr>
+        <w:pStyle w:val="classical"/>
+      </w:pPr>
+    </w:p>
+    <w:p>
+      <w:pPr>
+        <w:pStyle w:val="classical"/>
+      </w:pPr>
+    </w:p>
+    <w:p>
+      <w:pPr>
+        <w:pStyle w:val="classical"/>
+      </w:pPr>
+    </w:p>
+    <w:p>
+      <w:pPr>
+        <w:pStyle w:val="classical"/>
+      </w:pPr>
+    </w:p>
+    <w:p>
+      <w:pPr>
+        <w:pStyle w:val="classical"/>
+      </w:pPr>
+    </w:p>
+    <w:p>
+      <w:pPr>
+        <w:pStyle w:val="classical"/>
+      </w:pPr>
+    </w:p>
+    <w:p>
+      <w:pPr>
+        <w:pStyle w:val="classical"/>
+      </w:pPr>
+    </w:p>
+    <w:p>
+      <w:pPr>
+        <w:pStyle w:val="classical"/>
+      </w:pPr>
+    </w:p>
+    <w:p>
+      <w:pPr>
+        <w:pStyle w:val="paragrahtitles"/>
+      </w:pPr>
+      <w:r>
+        <w:t>Les variables :</w:t>
+      </w:r>
+    </w:p>
+    <w:p>
+      <w:pPr>
+        <w:pStyle w:val="classical"/>
+        <w:rPr>
+          <w:b/>
+          <w:i/>
+        </w:rPr>
+      </w:pPr>
+      <w:r>
+        <w:rPr>
+          <w:b/>
+          <w:i/>
+        </w:rPr>
+        <w:t>Elles ne doivent ni commencer par un chiffre ni par un symbole. Elles ne doivent pas contenir d’espace.</w:t>
+      </w:r>
+    </w:p>
+    <w:p>
+      <w:pPr>
+        <w:pStyle w:val="classical"/>
+        <w:rPr>
+          <w:b/>
+          <w:i/>
+        </w:rPr>
+      </w:pPr>
+      <w:r>
+        <w:rPr>
+          <w:b/>
+          <w:i/>
+        </w:rPr>
+        <w:t xml:space="preserve">Elles doivent toujours commencer par une lettre ou un </w:t>
+      </w:r>
+      <w:proofErr w:type="spellStart"/>
+      <w:r>
+        <w:rPr>
+          <w:b/>
+          <w:i/>
+        </w:rPr>
+        <w:t>underscore</w:t>
+      </w:r>
+      <w:proofErr w:type="spellEnd"/>
+      <w:r>
+        <w:rPr>
+          <w:b/>
+          <w:i/>
+        </w:rPr>
+        <w:t xml:space="preserve"> </w:t>
+      </w:r>
+      <w:proofErr w:type="gramStart"/>
+      <w:r>
+        <w:rPr>
+          <w:b/>
+          <w:i/>
+        </w:rPr>
+        <w:t>( _</w:t>
+      </w:r>
+      <w:proofErr w:type="gramEnd"/>
+      <w:r>
+        <w:rPr>
+          <w:b/>
+          <w:i/>
+        </w:rPr>
+        <w:t xml:space="preserve"> )</w:t>
+      </w:r>
+    </w:p>
+    <w:p>
+      <w:pPr>
+        <w:pStyle w:val="classical"/>
+      </w:pPr>
+    </w:p>
+    <w:p>
+      <w:pPr>
+        <w:pStyle w:val="classical"/>
+      </w:pPr>
+      <w:r>
+        <w:t>Les minuscules et majuscules sont importantes. Il ne faut pas se tromper.</w:t>
+      </w:r>
+    </w:p>
+    <w:p>
+      <w:pPr>
+        <w:pStyle w:val="classical"/>
+      </w:pPr>
+      <w:r>
+        <w:t>On peut déclarer a</w:t>
+      </w:r>
+      <w:proofErr w:type="gramStart"/>
+      <w:r>
+        <w:t>=  3</w:t>
+      </w:r>
+      <w:proofErr w:type="gramEnd"/>
+      <w:r>
+        <w:t>  ou var a=3. Pour un chiffre on ne met pas de guillemets, on en met pour les mots.</w:t>
+      </w:r>
+    </w:p>
+    <w:p>
+      <w:pPr>
+        <w:pStyle w:val="classical"/>
+      </w:pPr>
+    </w:p>
+    <w:p>
+      <w:pPr>
+        <w:shd w:val="clear" w:color="auto" w:fill="1E1E1E"/>
+        <w:spacing w:line="285" w:lineRule="atLeast"/>
+        <w:rPr>
+          <w:rFonts w:ascii="Consolas" w:hAnsi="Consolas"/>
+          <w:color w:val="D4D4D4"/>
+          <w:sz w:val="21"/>
+          <w:szCs w:val="21"/>
+        </w:rPr>
+      </w:pPr>
+      <w:r>
+        <w:rPr>
+          <w:rFonts w:ascii="Consolas" w:hAnsi="Consolas"/>
+          <w:color w:val="808080"/>
+          <w:sz w:val="21"/>
+          <w:szCs w:val="21"/>
+        </w:rPr>
+        <w:t>&lt;</w:t>
+      </w:r>
+      <w:proofErr w:type="gramStart"/>
+      <w:r>
+        <w:rPr>
+          <w:rFonts w:ascii="Consolas" w:hAnsi="Consolas"/>
+          <w:color w:val="569CD6"/>
+          <w:sz w:val="21"/>
+          <w:szCs w:val="21"/>
+        </w:rPr>
+        <w:t>script</w:t>
+      </w:r>
+      <w:proofErr w:type="gramEnd"/>
+      <w:r>
+        <w:rPr>
+          <w:rFonts w:ascii="Consolas" w:hAnsi="Consolas"/>
+          <w:color w:val="808080"/>
+          <w:sz w:val="21"/>
+          <w:szCs w:val="21"/>
+        </w:rPr>
+        <w:t>&gt;</w:t>
+      </w:r>
+    </w:p>
+    <w:p>
+      <w:pPr>
+        <w:shd w:val="clear" w:color="auto" w:fill="1E1E1E"/>
+        <w:spacing w:line="285" w:lineRule="atLeast"/>
+        <w:rPr>
+          <w:rFonts w:ascii="Consolas" w:hAnsi="Consolas"/>
+          <w:color w:val="D4D4D4"/>
+          <w:sz w:val="21"/>
+          <w:szCs w:val="21"/>
+        </w:rPr>
+      </w:pPr>
+      <w:r>
+        <w:rPr>
+          <w:rFonts w:ascii="Consolas" w:hAnsi="Consolas"/>
+          <w:color w:val="D4D4D4"/>
+          <w:sz w:val="21"/>
+          <w:szCs w:val="21"/>
+        </w:rPr>
+        <w:t xml:space="preserve">                </w:t>
+      </w:r>
+      <w:proofErr w:type="spellStart"/>
+      <w:proofErr w:type="gramStart"/>
+      <w:r>
+        <w:rPr>
+          <w:rFonts w:ascii="Consolas" w:hAnsi="Consolas"/>
+          <w:color w:val="DCDCAA"/>
+          <w:sz w:val="21"/>
+          <w:szCs w:val="21"/>
+        </w:rPr>
+        <w:t>alert</w:t>
+      </w:r>
+      <w:proofErr w:type="spellEnd"/>
+      <w:r>
+        <w:rPr>
+          <w:rFonts w:ascii="Consolas" w:hAnsi="Consolas"/>
+          <w:color w:val="D4D4D4"/>
+          <w:sz w:val="21"/>
+          <w:szCs w:val="21"/>
+        </w:rPr>
+        <w:t>(</w:t>
+      </w:r>
+      <w:proofErr w:type="gramEnd"/>
+      <w:r>
+        <w:rPr>
+          <w:rFonts w:ascii="Consolas" w:hAnsi="Consolas"/>
+          <w:color w:val="CE9178"/>
+          <w:sz w:val="21"/>
+          <w:szCs w:val="21"/>
+        </w:rPr>
+        <w:t>"stop, regarde ici!"</w:t>
+      </w:r>
+      <w:r>
+        <w:rPr>
+          <w:rFonts w:ascii="Consolas" w:hAnsi="Consolas"/>
+          <w:color w:val="D4D4D4"/>
+          <w:sz w:val="21"/>
+          <w:szCs w:val="21"/>
+        </w:rPr>
+        <w:t>);</w:t>
+      </w:r>
+    </w:p>
+    <w:p>
+      <w:pPr>
+        <w:shd w:val="clear" w:color="auto" w:fill="1E1E1E"/>
+        <w:spacing w:line="285" w:lineRule="atLeast"/>
+        <w:rPr>
+          <w:rFonts w:ascii="Consolas" w:hAnsi="Consolas"/>
+          <w:color w:val="D4D4D4"/>
+          <w:sz w:val="21"/>
+          <w:szCs w:val="21"/>
+        </w:rPr>
+      </w:pPr>
+      <w:r>
+        <w:rPr>
+          <w:rFonts w:ascii="Consolas" w:hAnsi="Consolas"/>
+          <w:color w:val="D4D4D4"/>
+          <w:sz w:val="21"/>
+          <w:szCs w:val="21"/>
+        </w:rPr>
+        <w:t xml:space="preserve">                </w:t>
+      </w:r>
+      <w:proofErr w:type="gramStart"/>
+      <w:r>
+        <w:rPr>
+          <w:rFonts w:ascii="Consolas" w:hAnsi="Consolas"/>
+          <w:color w:val="9CDCFE"/>
+          <w:sz w:val="21"/>
+          <w:szCs w:val="21"/>
+        </w:rPr>
+        <w:t>a</w:t>
+      </w:r>
+      <w:proofErr w:type="gramEnd"/>
+      <w:r>
+        <w:rPr>
+          <w:rFonts w:ascii="Consolas" w:hAnsi="Consolas"/>
+          <w:color w:val="D4D4D4"/>
+          <w:sz w:val="21"/>
+          <w:szCs w:val="21"/>
+        </w:rPr>
+        <w:t>=</w:t>
+      </w:r>
+      <w:r>
+        <w:rPr>
+          <w:rFonts w:ascii="Consolas" w:hAnsi="Consolas"/>
+          <w:color w:val="B5CEA8"/>
+          <w:sz w:val="21"/>
+          <w:szCs w:val="21"/>
+        </w:rPr>
+        <w:t>5</w:t>
+      </w:r>
+      <w:r>
+        <w:rPr>
+          <w:rFonts w:ascii="Consolas" w:hAnsi="Consolas"/>
+          <w:color w:val="D4D4D4"/>
+          <w:sz w:val="21"/>
+          <w:szCs w:val="21"/>
+        </w:rPr>
+        <w:t>;</w:t>
+      </w:r>
+    </w:p>
+    <w:p>
+      <w:pPr>
+        <w:shd w:val="clear" w:color="auto" w:fill="1E1E1E"/>
+        <w:spacing w:line="285" w:lineRule="atLeast"/>
+        <w:rPr>
+          <w:rFonts w:ascii="Consolas" w:hAnsi="Consolas"/>
+          <w:color w:val="D4D4D4"/>
+          <w:sz w:val="21"/>
+          <w:szCs w:val="21"/>
+        </w:rPr>
+      </w:pPr>
+      <w:r>
+        <w:rPr>
+          <w:rFonts w:ascii="Consolas" w:hAnsi="Consolas"/>
+          <w:color w:val="D4D4D4"/>
+          <w:sz w:val="21"/>
+          <w:szCs w:val="21"/>
+        </w:rPr>
+        <w:t xml:space="preserve">                </w:t>
+      </w:r>
+      <w:proofErr w:type="gramStart"/>
+      <w:r>
+        <w:rPr>
+          <w:rFonts w:ascii="Consolas" w:hAnsi="Consolas"/>
+          <w:color w:val="9CDCFE"/>
+          <w:sz w:val="21"/>
+          <w:szCs w:val="21"/>
+        </w:rPr>
+        <w:t>b</w:t>
+      </w:r>
+      <w:proofErr w:type="gramEnd"/>
+      <w:r>
+        <w:rPr>
+          <w:rFonts w:ascii="Consolas" w:hAnsi="Consolas"/>
+          <w:color w:val="D4D4D4"/>
+          <w:sz w:val="21"/>
+          <w:szCs w:val="21"/>
+        </w:rPr>
+        <w:t>=</w:t>
+      </w:r>
+      <w:r>
+        <w:rPr>
+          <w:rFonts w:ascii="Consolas" w:hAnsi="Consolas"/>
+          <w:color w:val="B5CEA8"/>
+          <w:sz w:val="21"/>
+          <w:szCs w:val="21"/>
+        </w:rPr>
+        <w:t>7</w:t>
+      </w:r>
+      <w:r>
+        <w:rPr>
+          <w:rFonts w:ascii="Consolas" w:hAnsi="Consolas"/>
+          <w:color w:val="D4D4D4"/>
+          <w:sz w:val="21"/>
+          <w:szCs w:val="21"/>
+        </w:rPr>
+        <w:t>;</w:t>
+      </w:r>
+    </w:p>
+    <w:p>
+      <w:pPr>
+        <w:shd w:val="clear" w:color="auto" w:fill="1E1E1E"/>
+        <w:spacing w:line="285" w:lineRule="atLeast"/>
+        <w:rPr>
+          <w:rFonts w:ascii="Consolas" w:hAnsi="Consolas"/>
+          <w:color w:val="D4D4D4"/>
+          <w:sz w:val="21"/>
+          <w:szCs w:val="21"/>
+        </w:rPr>
+      </w:pPr>
+      <w:r>
+        <w:rPr>
+          <w:rFonts w:ascii="Consolas" w:hAnsi="Consolas"/>
+          <w:color w:val="D4D4D4"/>
+          <w:sz w:val="21"/>
+          <w:szCs w:val="21"/>
+        </w:rPr>
+        <w:t xml:space="preserve">                </w:t>
+      </w:r>
+      <w:proofErr w:type="gramStart"/>
+      <w:r>
+        <w:rPr>
+          <w:rFonts w:ascii="Consolas" w:hAnsi="Consolas"/>
+          <w:color w:val="9CDCFE"/>
+          <w:sz w:val="21"/>
+          <w:szCs w:val="21"/>
+        </w:rPr>
+        <w:t>c</w:t>
+      </w:r>
+      <w:proofErr w:type="gramEnd"/>
+      <w:r>
+        <w:rPr>
+          <w:rFonts w:ascii="Consolas" w:hAnsi="Consolas"/>
+          <w:color w:val="D4D4D4"/>
+          <w:sz w:val="21"/>
+          <w:szCs w:val="21"/>
+        </w:rPr>
+        <w:t>=</w:t>
+      </w:r>
+      <w:proofErr w:type="spellStart"/>
+      <w:r>
+        <w:rPr>
+          <w:rFonts w:ascii="Consolas" w:hAnsi="Consolas"/>
+          <w:color w:val="9CDCFE"/>
+          <w:sz w:val="21"/>
+          <w:szCs w:val="21"/>
+        </w:rPr>
+        <w:t>a</w:t>
+      </w:r>
+      <w:r>
+        <w:rPr>
+          <w:rFonts w:ascii="Consolas" w:hAnsi="Consolas"/>
+          <w:color w:val="D4D4D4"/>
+          <w:sz w:val="21"/>
+          <w:szCs w:val="21"/>
+        </w:rPr>
+        <w:t>+</w:t>
+      </w:r>
+      <w:r>
+        <w:rPr>
+          <w:rFonts w:ascii="Consolas" w:hAnsi="Consolas"/>
+          <w:color w:val="9CDCFE"/>
+          <w:sz w:val="21"/>
+          <w:szCs w:val="21"/>
+        </w:rPr>
+        <w:t>b</w:t>
+      </w:r>
+      <w:proofErr w:type="spellEnd"/>
+      <w:r>
+        <w:rPr>
+          <w:rFonts w:ascii="Consolas" w:hAnsi="Consolas"/>
+          <w:color w:val="D4D4D4"/>
+          <w:sz w:val="21"/>
+          <w:szCs w:val="21"/>
+        </w:rPr>
+        <w:t>;</w:t>
+      </w:r>
+    </w:p>
+    <w:p>
+      <w:pPr>
+        <w:shd w:val="clear" w:color="auto" w:fill="1E1E1E"/>
+        <w:spacing w:line="285" w:lineRule="atLeast"/>
+        <w:rPr>
+          <w:rFonts w:ascii="Consolas" w:hAnsi="Consolas"/>
+          <w:color w:val="D4D4D4"/>
+          <w:sz w:val="21"/>
+          <w:szCs w:val="21"/>
+        </w:rPr>
+      </w:pPr>
+      <w:r>
+        <w:rPr>
+          <w:rFonts w:ascii="Consolas" w:hAnsi="Consolas"/>
+          <w:color w:val="D4D4D4"/>
+          <w:sz w:val="21"/>
+          <w:szCs w:val="21"/>
+        </w:rPr>
+        <w:t xml:space="preserve">                </w:t>
+      </w:r>
+      <w:proofErr w:type="spellStart"/>
+      <w:proofErr w:type="gramStart"/>
+      <w:r>
+        <w:rPr>
+          <w:rFonts w:ascii="Consolas" w:hAnsi="Consolas"/>
+          <w:color w:val="9CDCFE"/>
+          <w:sz w:val="21"/>
+          <w:szCs w:val="21"/>
+        </w:rPr>
+        <w:t>document</w:t>
+      </w:r>
+      <w:r>
+        <w:rPr>
+          <w:rFonts w:ascii="Consolas" w:hAnsi="Consolas"/>
+          <w:color w:val="D4D4D4"/>
+          <w:sz w:val="21"/>
+          <w:szCs w:val="21"/>
+        </w:rPr>
+        <w:t>.</w:t>
+      </w:r>
+      <w:r>
+        <w:rPr>
+          <w:rFonts w:ascii="Consolas" w:hAnsi="Consolas"/>
+          <w:color w:val="DCDCAA"/>
+          <w:sz w:val="21"/>
+          <w:szCs w:val="21"/>
+        </w:rPr>
+        <w:t>getElementById</w:t>
+      </w:r>
+      <w:proofErr w:type="spellEnd"/>
+      <w:proofErr w:type="gramEnd"/>
+      <w:r>
+        <w:rPr>
+          <w:rFonts w:ascii="Consolas" w:hAnsi="Consolas"/>
+          <w:color w:val="D4D4D4"/>
+          <w:sz w:val="21"/>
+          <w:szCs w:val="21"/>
+        </w:rPr>
+        <w:t>(</w:t>
+      </w:r>
+      <w:r>
+        <w:rPr>
+          <w:rFonts w:ascii="Consolas" w:hAnsi="Consolas"/>
+          <w:color w:val="CE9178"/>
+          <w:sz w:val="21"/>
+          <w:szCs w:val="21"/>
+        </w:rPr>
+        <w:t>"test"</w:t>
+      </w:r>
+      <w:r>
+        <w:rPr>
+          <w:rFonts w:ascii="Consolas" w:hAnsi="Consolas"/>
+          <w:color w:val="D4D4D4"/>
+          <w:sz w:val="21"/>
+          <w:szCs w:val="21"/>
+        </w:rPr>
+        <w:t>).</w:t>
+      </w:r>
+      <w:proofErr w:type="spellStart"/>
+      <w:r>
+        <w:rPr>
+          <w:rFonts w:ascii="Consolas" w:hAnsi="Consolas"/>
+          <w:color w:val="9CDCFE"/>
+          <w:sz w:val="21"/>
+          <w:szCs w:val="21"/>
+        </w:rPr>
+        <w:t>innerHTML</w:t>
+      </w:r>
+      <w:proofErr w:type="spellEnd"/>
+      <w:r>
+        <w:rPr>
+          <w:rFonts w:ascii="Consolas" w:hAnsi="Consolas"/>
+          <w:color w:val="D4D4D4"/>
+          <w:sz w:val="21"/>
+          <w:szCs w:val="21"/>
+        </w:rPr>
+        <w:t xml:space="preserve"> =</w:t>
+      </w:r>
+      <w:r>
+        <w:rPr>
+          <w:rFonts w:ascii="Consolas" w:hAnsi="Consolas"/>
+          <w:color w:val="9CDCFE"/>
+          <w:sz w:val="21"/>
+          <w:szCs w:val="21"/>
+        </w:rPr>
+        <w:t>c</w:t>
+      </w:r>
+      <w:r>
+        <w:rPr>
+          <w:rFonts w:ascii="Consolas" w:hAnsi="Consolas"/>
+          <w:color w:val="D4D4D4"/>
+          <w:sz w:val="21"/>
+          <w:szCs w:val="21"/>
+        </w:rPr>
+        <w:t>;</w:t>
+      </w:r>
+    </w:p>
+    <w:p>
+      <w:pPr>
+        <w:shd w:val="clear" w:color="auto" w:fill="1E1E1E"/>
+        <w:spacing w:line="285" w:lineRule="atLeast"/>
+        <w:rPr>
+          <w:rFonts w:ascii="Consolas" w:hAnsi="Consolas"/>
+          <w:color w:val="D4D4D4"/>
+          <w:sz w:val="21"/>
+          <w:szCs w:val="21"/>
+        </w:rPr>
+      </w:pPr>
+      <w:r>
+        <w:rPr>
+          <w:rFonts w:ascii="Consolas" w:hAnsi="Consolas"/>
+          <w:color w:val="D4D4D4"/>
+          <w:sz w:val="21"/>
+          <w:szCs w:val="21"/>
+        </w:rPr>
+        <w:t xml:space="preserve">            </w:t>
+      </w:r>
+      <w:r>
+        <w:rPr>
+          <w:rFonts w:ascii="Consolas" w:hAnsi="Consolas"/>
+          <w:color w:val="808080"/>
+          <w:sz w:val="21"/>
+          <w:szCs w:val="21"/>
+        </w:rPr>
+        <w:t>&lt;/</w:t>
+      </w:r>
+      <w:r>
+        <w:rPr>
+          <w:rFonts w:ascii="Consolas" w:hAnsi="Consolas"/>
+          <w:color w:val="569CD6"/>
+          <w:sz w:val="21"/>
+          <w:szCs w:val="21"/>
+        </w:rPr>
+        <w:t>script</w:t>
+      </w:r>
+      <w:r>
+        <w:rPr>
+          <w:rFonts w:ascii="Consolas" w:hAnsi="Consolas"/>
+          <w:color w:val="808080"/>
+          <w:sz w:val="21"/>
+          <w:szCs w:val="21"/>
+        </w:rPr>
+        <w:t>&gt;</w:t>
+      </w:r>
+    </w:p>
+    <w:p>
+      <w:pPr>
+        <w:pStyle w:val="classical"/>
+      </w:pPr>
+    </w:p>
+    <w:p>
+      <w:pPr>
+        <w:pStyle w:val="classical"/>
+      </w:pPr>
+      <w:r>
+        <w:t xml:space="preserve">Après l’alerte, le </w:t>
+      </w:r>
+      <w:proofErr w:type="spellStart"/>
+      <w:r>
+        <w:t>viewport</w:t>
+      </w:r>
+      <w:proofErr w:type="spellEnd"/>
+      <w:r>
+        <w:t xml:space="preserve"> va afficher 12.</w:t>
+      </w:r>
+    </w:p>
+    <w:p>
+      <w:pPr>
         <w:shd w:val="clear" w:color="auto" w:fill="1E1E1E"/>
         <w:spacing w:after="0" w:line="285" w:lineRule="atLeast"/>
         <w:rPr>
@@ -627,7 +2698,39 @@
           <w:szCs w:val="21"/>
           <w:lang w:eastAsia="fr-FR"/>
         </w:rPr>
-        <w:t xml:space="preserve">        </w:t>
+        <w:t xml:space="preserve">  </w:t>
+      </w:r>
+      <w:r>
+        <w:rPr>
+          <w:rFonts w:ascii="Consolas" w:eastAsia="Times New Roman" w:hAnsi="Consolas" w:cs="Times New Roman"/>
+          <w:color w:val="808080"/>
+          <w:sz w:val="21"/>
+          <w:szCs w:val="21"/>
+          <w:lang w:eastAsia="fr-FR"/>
+        </w:rPr>
+        <w:t>&lt;</w:t>
+      </w:r>
+      <w:proofErr w:type="gramStart"/>
+      <w:r>
+        <w:rPr>
+          <w:rFonts w:ascii="Consolas" w:eastAsia="Times New Roman" w:hAnsi="Consolas" w:cs="Times New Roman"/>
+          <w:color w:val="569CD6"/>
+          <w:sz w:val="21"/>
+          <w:szCs w:val="21"/>
+          <w:lang w:eastAsia="fr-FR"/>
+        </w:rPr>
+        <w:t>script</w:t>
+      </w:r>
+      <w:proofErr w:type="gramEnd"/>
+      <w:r>
+        <w:rPr>
+          <w:rFonts w:ascii="Consolas" w:eastAsia="Times New Roman" w:hAnsi="Consolas" w:cs="Times New Roman"/>
+          <w:color w:val="808080"/>
+          <w:sz w:val="21"/>
+          <w:szCs w:val="21"/>
+          <w:lang w:eastAsia="fr-FR"/>
+        </w:rPr>
+        <w:t>&gt;</w:t>
       </w:r>
     </w:p>
     <w:p>
@@ -650,6 +2753,459 @@
           <w:szCs w:val="21"/>
           <w:lang w:eastAsia="fr-FR"/>
         </w:rPr>
+        <w:t xml:space="preserve">                </w:t>
+      </w:r>
+      <w:proofErr w:type="spellStart"/>
+      <w:proofErr w:type="gramStart"/>
+      <w:r>
+        <w:rPr>
+          <w:rFonts w:ascii="Consolas" w:eastAsia="Times New Roman" w:hAnsi="Consolas" w:cs="Times New Roman"/>
+          <w:color w:val="DCDCAA"/>
+          <w:sz w:val="21"/>
+          <w:szCs w:val="21"/>
+          <w:lang w:eastAsia="fr-FR"/>
+        </w:rPr>
+        <w:t>alert</w:t>
+      </w:r>
+      <w:proofErr w:type="spellEnd"/>
+      <w:r>
+        <w:rPr>
+          <w:rFonts w:ascii="Consolas" w:eastAsia="Times New Roman" w:hAnsi="Consolas" w:cs="Times New Roman"/>
+          <w:color w:val="D4D4D4"/>
+          <w:sz w:val="21"/>
+          <w:szCs w:val="21"/>
+          <w:lang w:eastAsia="fr-FR"/>
+        </w:rPr>
+        <w:t>(</w:t>
+      </w:r>
+      <w:proofErr w:type="gramEnd"/>
+      <w:r>
+        <w:rPr>
+          <w:rFonts w:ascii="Consolas" w:eastAsia="Times New Roman" w:hAnsi="Consolas" w:cs="Times New Roman"/>
+          <w:color w:val="CE9178"/>
+          <w:sz w:val="21"/>
+          <w:szCs w:val="21"/>
+          <w:lang w:eastAsia="fr-FR"/>
+        </w:rPr>
+        <w:t>"stop, regarde ici!"</w:t>
+      </w:r>
+      <w:r>
+        <w:rPr>
+          <w:rFonts w:ascii="Consolas" w:eastAsia="Times New Roman" w:hAnsi="Consolas" w:cs="Times New Roman"/>
+          <w:color w:val="D4D4D4"/>
+          <w:sz w:val="21"/>
+          <w:szCs w:val="21"/>
+          <w:lang w:eastAsia="fr-FR"/>
+        </w:rPr>
+        <w:t>);</w:t>
+      </w:r>
+    </w:p>
+    <w:p>
+      <w:pPr>
+        <w:shd w:val="clear" w:color="auto" w:fill="1E1E1E"/>
+        <w:spacing w:after="0" w:line="285" w:lineRule="atLeast"/>
+        <w:rPr>
+          <w:rFonts w:ascii="Consolas" w:eastAsia="Times New Roman" w:hAnsi="Consolas" w:cs="Times New Roman"/>
+          <w:color w:val="D4D4D4"/>
+          <w:sz w:val="21"/>
+          <w:szCs w:val="21"/>
+          <w:lang w:eastAsia="fr-FR"/>
+        </w:rPr>
+      </w:pPr>
+      <w:r>
+        <w:rPr>
+          <w:rFonts w:ascii="Consolas" w:eastAsia="Times New Roman" w:hAnsi="Consolas" w:cs="Times New Roman"/>
+          <w:color w:val="D4D4D4"/>
+          <w:sz w:val="21"/>
+          <w:szCs w:val="21"/>
+          <w:lang w:eastAsia="fr-FR"/>
+        </w:rPr>
+        <w:t xml:space="preserve">                </w:t>
+      </w:r>
+      <w:proofErr w:type="gramStart"/>
+      <w:r>
+        <w:rPr>
+          <w:rFonts w:ascii="Consolas" w:eastAsia="Times New Roman" w:hAnsi="Consolas" w:cs="Times New Roman"/>
+          <w:color w:val="9CDCFE"/>
+          <w:sz w:val="21"/>
+          <w:szCs w:val="21"/>
+          <w:lang w:eastAsia="fr-FR"/>
+        </w:rPr>
+        <w:t>a</w:t>
+      </w:r>
+      <w:proofErr w:type="gramEnd"/>
+      <w:r>
+        <w:rPr>
+          <w:rFonts w:ascii="Consolas" w:eastAsia="Times New Roman" w:hAnsi="Consolas" w:cs="Times New Roman"/>
+          <w:color w:val="D4D4D4"/>
+          <w:sz w:val="21"/>
+          <w:szCs w:val="21"/>
+          <w:lang w:eastAsia="fr-FR"/>
+        </w:rPr>
+        <w:t>=</w:t>
+      </w:r>
+      <w:r>
+        <w:rPr>
+          <w:rFonts w:ascii="Consolas" w:eastAsia="Times New Roman" w:hAnsi="Consolas" w:cs="Times New Roman"/>
+          <w:color w:val="B5CEA8"/>
+          <w:sz w:val="21"/>
+          <w:szCs w:val="21"/>
+          <w:lang w:eastAsia="fr-FR"/>
+        </w:rPr>
+        <w:t>5</w:t>
+      </w:r>
+      <w:r>
+        <w:rPr>
+          <w:rFonts w:ascii="Consolas" w:eastAsia="Times New Roman" w:hAnsi="Consolas" w:cs="Times New Roman"/>
+          <w:color w:val="D4D4D4"/>
+          <w:sz w:val="21"/>
+          <w:szCs w:val="21"/>
+          <w:lang w:eastAsia="fr-FR"/>
+        </w:rPr>
+        <w:t>;</w:t>
+      </w:r>
+    </w:p>
+    <w:p>
+      <w:pPr>
+        <w:shd w:val="clear" w:color="auto" w:fill="1E1E1E"/>
+        <w:spacing w:after="0" w:line="285" w:lineRule="atLeast"/>
+        <w:rPr>
+          <w:rFonts w:ascii="Consolas" w:eastAsia="Times New Roman" w:hAnsi="Consolas" w:cs="Times New Roman"/>
+          <w:color w:val="D4D4D4"/>
+          <w:sz w:val="21"/>
+          <w:szCs w:val="21"/>
+          <w:lang w:eastAsia="fr-FR"/>
+        </w:rPr>
+      </w:pPr>
+      <w:r>
+        <w:rPr>
+          <w:rFonts w:ascii="Consolas" w:eastAsia="Times New Roman" w:hAnsi="Consolas" w:cs="Times New Roman"/>
+          <w:color w:val="D4D4D4"/>
+          <w:sz w:val="21"/>
+          <w:szCs w:val="21"/>
+          <w:lang w:eastAsia="fr-FR"/>
+        </w:rPr>
+        <w:t xml:space="preserve">                </w:t>
+      </w:r>
+      <w:proofErr w:type="gramStart"/>
+      <w:r>
+        <w:rPr>
+          <w:rFonts w:ascii="Consolas" w:eastAsia="Times New Roman" w:hAnsi="Consolas" w:cs="Times New Roman"/>
+          <w:color w:val="9CDCFE"/>
+          <w:sz w:val="21"/>
+          <w:szCs w:val="21"/>
+          <w:lang w:eastAsia="fr-FR"/>
+        </w:rPr>
+        <w:t>b</w:t>
+      </w:r>
+      <w:proofErr w:type="gramEnd"/>
+      <w:r>
+        <w:rPr>
+          <w:rFonts w:ascii="Consolas" w:eastAsia="Times New Roman" w:hAnsi="Consolas" w:cs="Times New Roman"/>
+          <w:color w:val="D4D4D4"/>
+          <w:sz w:val="21"/>
+          <w:szCs w:val="21"/>
+          <w:lang w:eastAsia="fr-FR"/>
+        </w:rPr>
+        <w:t>=</w:t>
+      </w:r>
+      <w:r>
+        <w:rPr>
+          <w:rFonts w:ascii="Consolas" w:eastAsia="Times New Roman" w:hAnsi="Consolas" w:cs="Times New Roman"/>
+          <w:color w:val="B5CEA8"/>
+          <w:sz w:val="21"/>
+          <w:szCs w:val="21"/>
+          <w:lang w:eastAsia="fr-FR"/>
+        </w:rPr>
+        <w:t>7</w:t>
+      </w:r>
+      <w:r>
+        <w:rPr>
+          <w:rFonts w:ascii="Consolas" w:eastAsia="Times New Roman" w:hAnsi="Consolas" w:cs="Times New Roman"/>
+          <w:color w:val="D4D4D4"/>
+          <w:sz w:val="21"/>
+          <w:szCs w:val="21"/>
+          <w:lang w:eastAsia="fr-FR"/>
+        </w:rPr>
+        <w:t>;</w:t>
+      </w:r>
+    </w:p>
+    <w:p>
+      <w:pPr>
+        <w:shd w:val="clear" w:color="auto" w:fill="1E1E1E"/>
+        <w:spacing w:after="0" w:line="285" w:lineRule="atLeast"/>
+        <w:rPr>
+          <w:rFonts w:ascii="Consolas" w:eastAsia="Times New Roman" w:hAnsi="Consolas" w:cs="Times New Roman"/>
+          <w:color w:val="D4D4D4"/>
+          <w:sz w:val="21"/>
+          <w:szCs w:val="21"/>
+          <w:lang w:eastAsia="fr-FR"/>
+        </w:rPr>
+      </w:pPr>
+      <w:r>
+        <w:rPr>
+          <w:rFonts w:ascii="Consolas" w:eastAsia="Times New Roman" w:hAnsi="Consolas" w:cs="Times New Roman"/>
+          <w:color w:val="D4D4D4"/>
+          <w:sz w:val="21"/>
+          <w:szCs w:val="21"/>
+          <w:lang w:eastAsia="fr-FR"/>
+        </w:rPr>
+        <w:t xml:space="preserve">                </w:t>
+      </w:r>
+      <w:proofErr w:type="gramStart"/>
+      <w:r>
+        <w:rPr>
+          <w:rFonts w:ascii="Consolas" w:eastAsia="Times New Roman" w:hAnsi="Consolas" w:cs="Times New Roman"/>
+          <w:color w:val="9CDCFE"/>
+          <w:sz w:val="21"/>
+          <w:szCs w:val="21"/>
+          <w:lang w:eastAsia="fr-FR"/>
+        </w:rPr>
+        <w:t>c</w:t>
+      </w:r>
+      <w:proofErr w:type="gramEnd"/>
+      <w:r>
+        <w:rPr>
+          <w:rFonts w:ascii="Consolas" w:eastAsia="Times New Roman" w:hAnsi="Consolas" w:cs="Times New Roman"/>
+          <w:color w:val="D4D4D4"/>
+          <w:sz w:val="21"/>
+          <w:szCs w:val="21"/>
+          <w:lang w:eastAsia="fr-FR"/>
+        </w:rPr>
+        <w:t>=</w:t>
+      </w:r>
+      <w:proofErr w:type="spellStart"/>
+      <w:r>
+        <w:rPr>
+          <w:rFonts w:ascii="Consolas" w:eastAsia="Times New Roman" w:hAnsi="Consolas" w:cs="Times New Roman"/>
+          <w:color w:val="9CDCFE"/>
+          <w:sz w:val="21"/>
+          <w:szCs w:val="21"/>
+          <w:lang w:eastAsia="fr-FR"/>
+        </w:rPr>
+        <w:t>a</w:t>
+      </w:r>
+      <w:r>
+        <w:rPr>
+          <w:rFonts w:ascii="Consolas" w:eastAsia="Times New Roman" w:hAnsi="Consolas" w:cs="Times New Roman"/>
+          <w:color w:val="D4D4D4"/>
+          <w:sz w:val="21"/>
+          <w:szCs w:val="21"/>
+          <w:lang w:eastAsia="fr-FR"/>
+        </w:rPr>
+        <w:t>+</w:t>
+      </w:r>
+      <w:r>
+        <w:rPr>
+          <w:rFonts w:ascii="Consolas" w:eastAsia="Times New Roman" w:hAnsi="Consolas" w:cs="Times New Roman"/>
+          <w:color w:val="9CDCFE"/>
+          <w:sz w:val="21"/>
+          <w:szCs w:val="21"/>
+          <w:lang w:eastAsia="fr-FR"/>
+        </w:rPr>
+        <w:t>b</w:t>
+      </w:r>
+      <w:proofErr w:type="spellEnd"/>
+      <w:r>
+        <w:rPr>
+          <w:rFonts w:ascii="Consolas" w:eastAsia="Times New Roman" w:hAnsi="Consolas" w:cs="Times New Roman"/>
+          <w:color w:val="D4D4D4"/>
+          <w:sz w:val="21"/>
+          <w:szCs w:val="21"/>
+          <w:lang w:eastAsia="fr-FR"/>
+        </w:rPr>
+        <w:t>;</w:t>
+      </w:r>
+    </w:p>
+    <w:p>
+      <w:pPr>
+        <w:shd w:val="clear" w:color="auto" w:fill="1E1E1E"/>
+        <w:spacing w:after="0" w:line="285" w:lineRule="atLeast"/>
+        <w:rPr>
+          <w:rFonts w:ascii="Consolas" w:eastAsia="Times New Roman" w:hAnsi="Consolas" w:cs="Times New Roman"/>
+          <w:color w:val="D4D4D4"/>
+          <w:sz w:val="21"/>
+          <w:szCs w:val="21"/>
+          <w:lang w:eastAsia="fr-FR"/>
+        </w:rPr>
+      </w:pPr>
+      <w:r>
+        <w:rPr>
+          <w:rFonts w:ascii="Consolas" w:eastAsia="Times New Roman" w:hAnsi="Consolas" w:cs="Times New Roman"/>
+          <w:color w:val="D4D4D4"/>
+          <w:sz w:val="21"/>
+          <w:szCs w:val="21"/>
+          <w:lang w:eastAsia="fr-FR"/>
+        </w:rPr>
+        <w:t xml:space="preserve">                </w:t>
+      </w:r>
+      <w:proofErr w:type="spellStart"/>
+      <w:proofErr w:type="gramStart"/>
+      <w:r>
+        <w:rPr>
+          <w:rFonts w:ascii="Consolas" w:eastAsia="Times New Roman" w:hAnsi="Consolas" w:cs="Times New Roman"/>
+          <w:color w:val="9CDCFE"/>
+          <w:sz w:val="21"/>
+          <w:szCs w:val="21"/>
+          <w:lang w:eastAsia="fr-FR"/>
+        </w:rPr>
+        <w:t>document</w:t>
+      </w:r>
+      <w:r>
+        <w:rPr>
+          <w:rFonts w:ascii="Consolas" w:eastAsia="Times New Roman" w:hAnsi="Consolas" w:cs="Times New Roman"/>
+          <w:color w:val="D4D4D4"/>
+          <w:sz w:val="21"/>
+          <w:szCs w:val="21"/>
+          <w:lang w:eastAsia="fr-FR"/>
+        </w:rPr>
+        <w:t>.</w:t>
+      </w:r>
+      <w:r>
+        <w:rPr>
+          <w:rFonts w:ascii="Consolas" w:eastAsia="Times New Roman" w:hAnsi="Consolas" w:cs="Times New Roman"/>
+          <w:color w:val="DCDCAA"/>
+          <w:sz w:val="21"/>
+          <w:szCs w:val="21"/>
+          <w:lang w:eastAsia="fr-FR"/>
+        </w:rPr>
+        <w:t>getElementById</w:t>
+      </w:r>
+      <w:proofErr w:type="spellEnd"/>
+      <w:proofErr w:type="gramEnd"/>
+      <w:r>
+        <w:rPr>
+          <w:rFonts w:ascii="Consolas" w:eastAsia="Times New Roman" w:hAnsi="Consolas" w:cs="Times New Roman"/>
+          <w:color w:val="D4D4D4"/>
+          <w:sz w:val="21"/>
+          <w:szCs w:val="21"/>
+          <w:lang w:eastAsia="fr-FR"/>
+        </w:rPr>
+        <w:t>(</w:t>
+      </w:r>
+      <w:r>
+        <w:rPr>
+          <w:rFonts w:ascii="Consolas" w:eastAsia="Times New Roman" w:hAnsi="Consolas" w:cs="Times New Roman"/>
+          <w:color w:val="CE9178"/>
+          <w:sz w:val="21"/>
+          <w:szCs w:val="21"/>
+          <w:lang w:eastAsia="fr-FR"/>
+        </w:rPr>
+        <w:t>"test"</w:t>
+      </w:r>
+      <w:r>
+        <w:rPr>
+          <w:rFonts w:ascii="Consolas" w:eastAsia="Times New Roman" w:hAnsi="Consolas" w:cs="Times New Roman"/>
+          <w:color w:val="D4D4D4"/>
+          <w:sz w:val="21"/>
+          <w:szCs w:val="21"/>
+          <w:lang w:eastAsia="fr-FR"/>
+        </w:rPr>
+        <w:t>).</w:t>
+      </w:r>
+      <w:proofErr w:type="spellStart"/>
+      <w:r>
+        <w:rPr>
+          <w:rFonts w:ascii="Consolas" w:eastAsia="Times New Roman" w:hAnsi="Consolas" w:cs="Times New Roman"/>
+          <w:color w:val="9CDCFE"/>
+          <w:sz w:val="21"/>
+          <w:szCs w:val="21"/>
+          <w:lang w:eastAsia="fr-FR"/>
+        </w:rPr>
+        <w:t>innerHTML</w:t>
+      </w:r>
+      <w:proofErr w:type="spellEnd"/>
+      <w:r>
+        <w:rPr>
+          <w:rFonts w:ascii="Consolas" w:eastAsia="Times New Roman" w:hAnsi="Consolas" w:cs="Times New Roman"/>
+          <w:color w:val="D4D4D4"/>
+          <w:sz w:val="21"/>
+          <w:szCs w:val="21"/>
+          <w:lang w:eastAsia="fr-FR"/>
+        </w:rPr>
+        <w:t xml:space="preserve"> =</w:t>
+      </w:r>
+      <w:r>
+        <w:rPr>
+          <w:rFonts w:ascii="Consolas" w:eastAsia="Times New Roman" w:hAnsi="Consolas" w:cs="Times New Roman"/>
+          <w:color w:val="CE9178"/>
+          <w:sz w:val="21"/>
+          <w:szCs w:val="21"/>
+          <w:lang w:eastAsia="fr-FR"/>
+        </w:rPr>
+        <w:t>"5+</w:t>
+      </w:r>
+      <w:r>
+        <w:rPr>
+          <w:rFonts w:ascii="Consolas" w:eastAsia="Times New Roman" w:hAnsi="Consolas" w:cs="Times New Roman"/>
+          <w:color w:val="CE9178"/>
+          <w:sz w:val="21"/>
+          <w:szCs w:val="21"/>
+          <w:lang w:eastAsia="fr-FR"/>
+        </w:rPr>
+        <w:t>7</w:t>
+      </w:r>
+      <w:r>
+        <w:rPr>
+          <w:rFonts w:ascii="Consolas" w:eastAsia="Times New Roman" w:hAnsi="Consolas" w:cs="Times New Roman"/>
+          <w:color w:val="CE9178"/>
+          <w:sz w:val="21"/>
+          <w:szCs w:val="21"/>
+          <w:lang w:eastAsia="fr-FR"/>
+        </w:rPr>
+        <w:t>="</w:t>
+      </w:r>
+      <w:r>
+        <w:rPr>
+          <w:rFonts w:ascii="Consolas" w:eastAsia="Times New Roman" w:hAnsi="Consolas" w:cs="Times New Roman"/>
+          <w:color w:val="D4D4D4"/>
+          <w:sz w:val="21"/>
+          <w:szCs w:val="21"/>
+          <w:lang w:eastAsia="fr-FR"/>
+        </w:rPr>
+        <w:t>+</w:t>
+      </w:r>
+      <w:r>
+        <w:rPr>
+          <w:rFonts w:ascii="Consolas" w:eastAsia="Times New Roman" w:hAnsi="Consolas" w:cs="Times New Roman"/>
+          <w:color w:val="9CDCFE"/>
+          <w:sz w:val="21"/>
+          <w:szCs w:val="21"/>
+          <w:lang w:eastAsia="fr-FR"/>
+        </w:rPr>
+        <w:t>c</w:t>
+      </w:r>
+      <w:r>
+        <w:rPr>
+          <w:rFonts w:ascii="Consolas" w:eastAsia="Times New Roman" w:hAnsi="Consolas" w:cs="Times New Roman"/>
+          <w:color w:val="D4D4D4"/>
+          <w:sz w:val="21"/>
+          <w:szCs w:val="21"/>
+          <w:lang w:eastAsia="fr-FR"/>
+        </w:rPr>
+        <w:t>;</w:t>
+      </w:r>
+    </w:p>
+    <w:p>
+      <w:pPr>
+        <w:shd w:val="clear" w:color="auto" w:fill="1E1E1E"/>
+        <w:spacing w:after="0" w:line="285" w:lineRule="atLeast"/>
+        <w:rPr>
+          <w:rFonts w:ascii="Consolas" w:eastAsia="Times New Roman" w:hAnsi="Consolas" w:cs="Times New Roman"/>
+          <w:color w:val="D4D4D4"/>
+          <w:sz w:val="21"/>
+          <w:szCs w:val="21"/>
+          <w:lang w:eastAsia="fr-FR"/>
+        </w:rPr>
+      </w:pPr>
+      <w:r>
+        <w:rPr>
+          <w:rFonts w:ascii="Consolas" w:eastAsia="Times New Roman" w:hAnsi="Consolas" w:cs="Times New Roman"/>
+          <w:color w:val="D4D4D4"/>
+          <w:sz w:val="21"/>
+          <w:szCs w:val="21"/>
+          <w:lang w:eastAsia="fr-FR"/>
+        </w:rPr>
         <w:t xml:space="preserve">            </w:t>
       </w:r>
       <w:r>
@@ -660,7 +3216,7 @@
           <w:szCs w:val="21"/>
           <w:lang w:eastAsia="fr-FR"/>
         </w:rPr>
-        <w:t>&lt;</w:t>
+        <w:t>&lt;/</w:t>
       </w:r>
       <w:r>
         <w:rPr>
@@ -670,1775 +3226,178 @@
           <w:szCs w:val="21"/>
           <w:lang w:eastAsia="fr-FR"/>
         </w:rPr>
-        <w:t>div</w:t>
-      </w:r>
-      <w:r>
-        <w:rPr>
-          <w:rFonts w:ascii="Consolas" w:eastAsia="Times New Roman" w:hAnsi="Consolas" w:cs="Times New Roman"/>
-          <w:color w:val="D4D4D4"/>
-          <w:sz w:val="21"/>
-          <w:szCs w:val="21"/>
-          <w:lang w:eastAsia="fr-FR"/>
-        </w:rPr>
-        <w:t xml:space="preserve"> </w:t>
-      </w:r>
-      <w:r>
-        <w:rPr>
-          <w:rFonts w:ascii="Consolas" w:eastAsia="Times New Roman" w:hAnsi="Consolas" w:cs="Times New Roman"/>
+        <w:t>script</w:t>
+      </w:r>
+      <w:r>
+        <w:rPr>
+          <w:rFonts w:ascii="Consolas" w:eastAsia="Times New Roman" w:hAnsi="Consolas" w:cs="Times New Roman"/>
+          <w:color w:val="808080"/>
+          <w:sz w:val="21"/>
+          <w:szCs w:val="21"/>
+          <w:lang w:eastAsia="fr-FR"/>
+        </w:rPr>
+        <w:t>&gt;</w:t>
+      </w:r>
+    </w:p>
+    <w:p>
+      <w:pPr>
+        <w:pStyle w:val="classical"/>
+      </w:pPr>
+    </w:p>
+    <w:p>
+      <w:pPr>
+        <w:pStyle w:val="classical"/>
+      </w:pPr>
+      <w:r>
+        <w:t xml:space="preserve">La ça va afficher ce qu’il y a entre guillemets tel quel et le c qui équivaut à 12. Donc </w:t>
+      </w:r>
+      <w:r>
+        <w:rPr>
+          <w:b/>
+          <w:i/>
+        </w:rPr>
+        <w:t xml:space="preserve">5+7=12. </w:t>
+      </w:r>
+      <w:r>
+        <w:t xml:space="preserve"> Le + avant le C ne sera pas affiché, il signifie juste qu’il doit afficher la var C en plus de ce qu’il y a entre les guillemets.</w:t>
+      </w:r>
+    </w:p>
+    <w:p>
+      <w:pPr>
+        <w:shd w:val="clear" w:color="auto" w:fill="1E1E1E"/>
+        <w:spacing w:line="285" w:lineRule="atLeast"/>
+        <w:rPr>
+          <w:rFonts w:ascii="Consolas" w:hAnsi="Consolas"/>
+          <w:color w:val="D4D4D4"/>
+          <w:sz w:val="21"/>
+          <w:szCs w:val="21"/>
+        </w:rPr>
+      </w:pPr>
+      <w:proofErr w:type="spellStart"/>
+      <w:proofErr w:type="gramStart"/>
+      <w:r>
+        <w:rPr>
+          <w:rFonts w:ascii="Consolas" w:hAnsi="Consolas"/>
           <w:color w:val="9CDCFE"/>
           <w:sz w:val="21"/>
           <w:szCs w:val="21"/>
-          <w:lang w:eastAsia="fr-FR"/>
-        </w:rPr>
-        <w:t>class</w:t>
-      </w:r>
-      <w:r>
-        <w:rPr>
-          <w:rFonts w:ascii="Consolas" w:eastAsia="Times New Roman" w:hAnsi="Consolas" w:cs="Times New Roman"/>
-          <w:color w:val="D4D4D4"/>
-          <w:sz w:val="21"/>
-          <w:szCs w:val="21"/>
-          <w:lang w:eastAsia="fr-FR"/>
-        </w:rPr>
-        <w:t>=</w:t>
-      </w:r>
-      <w:r>
-        <w:rPr>
-          <w:rFonts w:ascii="Consolas" w:eastAsia="Times New Roman" w:hAnsi="Consolas" w:cs="Times New Roman"/>
+        </w:rPr>
+        <w:t>document</w:t>
+      </w:r>
+      <w:r>
+        <w:rPr>
+          <w:rFonts w:ascii="Consolas" w:hAnsi="Consolas"/>
+          <w:color w:val="D4D4D4"/>
+          <w:sz w:val="21"/>
+          <w:szCs w:val="21"/>
+        </w:rPr>
+        <w:t>.</w:t>
+      </w:r>
+      <w:r>
+        <w:rPr>
+          <w:rFonts w:ascii="Consolas" w:hAnsi="Consolas"/>
+          <w:color w:val="DCDCAA"/>
+          <w:sz w:val="21"/>
+          <w:szCs w:val="21"/>
+        </w:rPr>
+        <w:t>getElementById</w:t>
+      </w:r>
+      <w:proofErr w:type="spellEnd"/>
+      <w:proofErr w:type="gramEnd"/>
+      <w:r>
+        <w:rPr>
+          <w:rFonts w:ascii="Consolas" w:hAnsi="Consolas"/>
+          <w:color w:val="D4D4D4"/>
+          <w:sz w:val="21"/>
+          <w:szCs w:val="21"/>
+        </w:rPr>
+        <w:t>(</w:t>
+      </w:r>
+      <w:r>
+        <w:rPr>
+          <w:rFonts w:ascii="Consolas" w:hAnsi="Consolas"/>
           <w:color w:val="CE9178"/>
           <w:sz w:val="21"/>
           <w:szCs w:val="21"/>
-          <w:lang w:eastAsia="fr-FR"/>
         </w:rPr>
         <w:t>"test"</w:t>
       </w:r>
       <w:r>
         <w:rPr>
-          <w:rFonts w:ascii="Consolas" w:eastAsia="Times New Roman" w:hAnsi="Consolas" w:cs="Times New Roman"/>
-          <w:color w:val="808080"/>
-          <w:sz w:val="21"/>
-          <w:szCs w:val="21"/>
-          <w:lang w:eastAsia="fr-FR"/>
-        </w:rPr>
-        <w:t>&gt;&lt;/</w:t>
-      </w:r>
-      <w:r>
-        <w:rPr>
-          <w:rFonts w:ascii="Consolas" w:eastAsia="Times New Roman" w:hAnsi="Consolas" w:cs="Times New Roman"/>
-          <w:color w:val="569CD6"/>
-          <w:sz w:val="21"/>
-          <w:szCs w:val="21"/>
-          <w:lang w:eastAsia="fr-FR"/>
-        </w:rPr>
-        <w:t>div</w:t>
-      </w:r>
-      <w:r>
-        <w:rPr>
-          <w:rFonts w:ascii="Consolas" w:eastAsia="Times New Roman" w:hAnsi="Consolas" w:cs="Times New Roman"/>
-          <w:color w:val="808080"/>
-          <w:sz w:val="21"/>
-          <w:szCs w:val="21"/>
-          <w:lang w:eastAsia="fr-FR"/>
-        </w:rPr>
-        <w:t>&gt;</w:t>
-      </w:r>
-    </w:p>
-    <w:p>
-      <w:pPr>
-        <w:shd w:val="clear" w:color="auto" w:fill="1E1E1E"/>
-        <w:spacing w:after="0" w:line="285" w:lineRule="atLeast"/>
-        <w:rPr>
-          <w:rFonts w:ascii="Consolas" w:eastAsia="Times New Roman" w:hAnsi="Consolas" w:cs="Times New Roman"/>
-          <w:color w:val="D4D4D4"/>
-          <w:sz w:val="21"/>
-          <w:szCs w:val="21"/>
-          <w:lang w:eastAsia="fr-FR"/>
-        </w:rPr>
-      </w:pPr>
-      <w:r>
-        <w:rPr>
-          <w:rFonts w:ascii="Consolas" w:eastAsia="Times New Roman" w:hAnsi="Consolas" w:cs="Times New Roman"/>
-          <w:color w:val="D4D4D4"/>
-          <w:sz w:val="21"/>
-          <w:szCs w:val="21"/>
-          <w:lang w:eastAsia="fr-FR"/>
-        </w:rPr>
-        <w:t xml:space="preserve">            </w:t>
-      </w:r>
-      <w:r>
-        <w:rPr>
-          <w:rFonts w:ascii="Consolas" w:eastAsia="Times New Roman" w:hAnsi="Consolas" w:cs="Times New Roman"/>
-          <w:color w:val="808080"/>
-          <w:sz w:val="21"/>
-          <w:szCs w:val="21"/>
-          <w:lang w:eastAsia="fr-FR"/>
-        </w:rPr>
-        <w:t>&lt;</w:t>
-      </w:r>
-      <w:r>
-        <w:rPr>
-          <w:rFonts w:ascii="Consolas" w:eastAsia="Times New Roman" w:hAnsi="Consolas" w:cs="Times New Roman"/>
-          <w:color w:val="569CD6"/>
-          <w:sz w:val="21"/>
-          <w:szCs w:val="21"/>
-          <w:lang w:eastAsia="fr-FR"/>
-        </w:rPr>
-        <w:t>script</w:t>
-      </w:r>
-      <w:r>
-        <w:rPr>
-          <w:rFonts w:ascii="Consolas" w:eastAsia="Times New Roman" w:hAnsi="Consolas" w:cs="Times New Roman"/>
-          <w:color w:val="808080"/>
-          <w:sz w:val="21"/>
-          <w:szCs w:val="21"/>
-          <w:lang w:eastAsia="fr-FR"/>
-        </w:rPr>
-        <w:t>&gt;</w:t>
-      </w:r>
-    </w:p>
-    <w:p>
-      <w:pPr>
-        <w:shd w:val="clear" w:color="auto" w:fill="1E1E1E"/>
-        <w:spacing w:after="0" w:line="285" w:lineRule="atLeast"/>
-        <w:rPr>
-          <w:rFonts w:ascii="Consolas" w:eastAsia="Times New Roman" w:hAnsi="Consolas" w:cs="Times New Roman"/>
-          <w:color w:val="D4D4D4"/>
-          <w:sz w:val="21"/>
-          <w:szCs w:val="21"/>
-          <w:lang w:eastAsia="fr-FR"/>
-        </w:rPr>
-      </w:pPr>
-      <w:r>
-        <w:rPr>
-          <w:rFonts w:ascii="Consolas" w:eastAsia="Times New Roman" w:hAnsi="Consolas" w:cs="Times New Roman"/>
-          <w:color w:val="D4D4D4"/>
-          <w:sz w:val="21"/>
-          <w:szCs w:val="21"/>
-          <w:lang w:eastAsia="fr-FR"/>
-        </w:rPr>
-        <w:t xml:space="preserve">                </w:t>
-      </w:r>
-      <w:r>
-        <w:rPr>
-          <w:rFonts w:ascii="Consolas" w:eastAsia="Times New Roman" w:hAnsi="Consolas" w:cs="Times New Roman"/>
-          <w:color w:val="DCDCAA"/>
-          <w:sz w:val="21"/>
-          <w:szCs w:val="21"/>
-          <w:lang w:eastAsia="fr-FR"/>
-        </w:rPr>
-        <w:t>alert</w:t>
-      </w:r>
-      <w:r>
-        <w:rPr>
-          <w:rFonts w:ascii="Consolas" w:eastAsia="Times New Roman" w:hAnsi="Consolas" w:cs="Times New Roman"/>
-          <w:color w:val="D4D4D4"/>
-          <w:sz w:val="21"/>
-          <w:szCs w:val="21"/>
-          <w:lang w:eastAsia="fr-FR"/>
-        </w:rPr>
-        <w:t>(</w:t>
-      </w:r>
-      <w:r>
-        <w:rPr>
-          <w:rFonts w:ascii="Consolas" w:eastAsia="Times New Roman" w:hAnsi="Consolas" w:cs="Times New Roman"/>
+          <w:rFonts w:ascii="Consolas" w:hAnsi="Consolas"/>
+          <w:color w:val="D4D4D4"/>
+          <w:sz w:val="21"/>
+          <w:szCs w:val="21"/>
+        </w:rPr>
+        <w:t>).</w:t>
+      </w:r>
+      <w:proofErr w:type="spellStart"/>
+      <w:r>
+        <w:rPr>
+          <w:rFonts w:ascii="Consolas" w:hAnsi="Consolas"/>
+          <w:color w:val="9CDCFE"/>
+          <w:sz w:val="21"/>
+          <w:szCs w:val="21"/>
+        </w:rPr>
+        <w:t>innerHTML</w:t>
+      </w:r>
+      <w:proofErr w:type="spellEnd"/>
+      <w:r>
+        <w:rPr>
+          <w:rFonts w:ascii="Consolas" w:hAnsi="Consolas"/>
+          <w:color w:val="D4D4D4"/>
+          <w:sz w:val="21"/>
+          <w:szCs w:val="21"/>
+        </w:rPr>
+        <w:t xml:space="preserve"> =</w:t>
+      </w:r>
+      <w:r>
+        <w:rPr>
+          <w:rFonts w:ascii="Consolas" w:hAnsi="Consolas"/>
           <w:color w:val="CE9178"/>
           <w:sz w:val="21"/>
           <w:szCs w:val="21"/>
-          <w:lang w:eastAsia="fr-FR"/>
-        </w:rPr>
-        <w:t>"stop, regarde ici!"</w:t>
-      </w:r>
-      <w:r>
-        <w:rPr>
-          <w:rFonts w:ascii="Consolas" w:eastAsia="Times New Roman" w:hAnsi="Consolas" w:cs="Times New Roman"/>
-          <w:color w:val="D4D4D4"/>
-          <w:sz w:val="21"/>
-          <w:szCs w:val="21"/>
-          <w:lang w:eastAsia="fr-FR"/>
-        </w:rPr>
-        <w:t>);</w:t>
-      </w:r>
-    </w:p>
-    <w:p>
-      <w:pPr>
-        <w:shd w:val="clear" w:color="auto" w:fill="1E1E1E"/>
-        <w:spacing w:after="0" w:line="285" w:lineRule="atLeast"/>
-        <w:rPr>
-          <w:rFonts w:ascii="Consolas" w:eastAsia="Times New Roman" w:hAnsi="Consolas" w:cs="Times New Roman"/>
-          <w:color w:val="D4D4D4"/>
-          <w:sz w:val="21"/>
-          <w:szCs w:val="21"/>
-          <w:lang w:eastAsia="fr-FR"/>
-        </w:rPr>
-      </w:pPr>
-      <w:r>
-        <w:rPr>
-          <w:rFonts w:ascii="Consolas" w:eastAsia="Times New Roman" w:hAnsi="Consolas" w:cs="Times New Roman"/>
-          <w:color w:val="D4D4D4"/>
-          <w:sz w:val="21"/>
-          <w:szCs w:val="21"/>
-          <w:lang w:eastAsia="fr-FR"/>
-        </w:rPr>
-        <w:t xml:space="preserve">                </w:t>
-      </w:r>
-      <w:r>
-        <w:rPr>
-          <w:rFonts w:ascii="Consolas" w:eastAsia="Times New Roman" w:hAnsi="Consolas" w:cs="Times New Roman"/>
+        </w:rPr>
+        <w:t>"5+7="</w:t>
+      </w:r>
+      <w:r>
+        <w:rPr>
+          <w:rFonts w:ascii="Consolas" w:hAnsi="Consolas"/>
+          <w:color w:val="D4D4D4"/>
+          <w:sz w:val="21"/>
+          <w:szCs w:val="21"/>
+        </w:rPr>
+        <w:t>+(</w:t>
+      </w:r>
+      <w:proofErr w:type="spellStart"/>
+      <w:r>
+        <w:rPr>
+          <w:rFonts w:ascii="Consolas" w:hAnsi="Consolas"/>
           <w:color w:val="9CDCFE"/>
           <w:sz w:val="21"/>
           <w:szCs w:val="21"/>
-          <w:lang w:eastAsia="fr-FR"/>
-        </w:rPr>
-        <w:t>document</w:t>
-      </w:r>
-      <w:r>
-        <w:rPr>
-          <w:rFonts w:ascii="Consolas" w:eastAsia="Times New Roman" w:hAnsi="Consolas" w:cs="Times New Roman"/>
-          <w:color w:val="D4D4D4"/>
-          <w:sz w:val="21"/>
-          <w:szCs w:val="21"/>
-          <w:lang w:eastAsia="fr-FR"/>
-        </w:rPr>
-        <w:t>.</w:t>
-      </w:r>
-      <w:r>
-        <w:rPr>
-          <w:rFonts w:ascii="Consolas" w:eastAsia="Times New Roman" w:hAnsi="Consolas" w:cs="Times New Roman"/>
-          <w:color w:val="DCDCAA"/>
-          <w:sz w:val="21"/>
-          <w:szCs w:val="21"/>
-          <w:lang w:eastAsia="fr-FR"/>
-        </w:rPr>
-        <w:t>getElementById</w:t>
-      </w:r>
-      <w:r>
-        <w:rPr>
-          <w:rFonts w:ascii="Consolas" w:eastAsia="Times New Roman" w:hAnsi="Consolas" w:cs="Times New Roman"/>
-          <w:color w:val="D4D4D4"/>
-          <w:sz w:val="21"/>
-          <w:szCs w:val="21"/>
-          <w:lang w:eastAsia="fr-FR"/>
-        </w:rPr>
-        <w:t>(</w:t>
-      </w:r>
-      <w:r>
-        <w:rPr>
-          <w:rFonts w:ascii="Consolas" w:eastAsia="Times New Roman" w:hAnsi="Consolas" w:cs="Times New Roman"/>
-          <w:color w:val="CE9178"/>
-          <w:sz w:val="21"/>
-          <w:szCs w:val="21"/>
-          <w:lang w:eastAsia="fr-FR"/>
-        </w:rPr>
-        <w:t>"test"</w:t>
-      </w:r>
-      <w:r>
-        <w:rPr>
-          <w:rFonts w:ascii="Consolas" w:eastAsia="Times New Roman" w:hAnsi="Consolas" w:cs="Times New Roman"/>
-          <w:color w:val="D4D4D4"/>
-          <w:sz w:val="21"/>
-          <w:szCs w:val="21"/>
-          <w:lang w:eastAsia="fr-FR"/>
-        </w:rPr>
-        <w:t>).</w:t>
-      </w:r>
-      <w:r>
-        <w:rPr>
-          <w:rFonts w:ascii="Consolas" w:eastAsia="Times New Roman" w:hAnsi="Consolas" w:cs="Times New Roman"/>
+        </w:rPr>
+        <w:t>a</w:t>
+      </w:r>
+      <w:r>
+        <w:rPr>
+          <w:rFonts w:ascii="Consolas" w:hAnsi="Consolas"/>
+          <w:color w:val="D4D4D4"/>
+          <w:sz w:val="21"/>
+          <w:szCs w:val="21"/>
+        </w:rPr>
+        <w:t>+</w:t>
+      </w:r>
+      <w:r>
+        <w:rPr>
+          <w:rFonts w:ascii="Consolas" w:hAnsi="Consolas"/>
           <w:color w:val="9CDCFE"/>
           <w:sz w:val="21"/>
           <w:szCs w:val="21"/>
-          <w:lang w:eastAsia="fr-FR"/>
-        </w:rPr>
-        <w:t>innerHTML</w:t>
-      </w:r>
-      <w:r>
-        <w:rPr>
-          <w:rFonts w:ascii="Consolas" w:eastAsia="Times New Roman" w:hAnsi="Consolas" w:cs="Times New Roman"/>
-          <w:color w:val="D4D4D4"/>
-          <w:sz w:val="21"/>
-          <w:szCs w:val="21"/>
-          <w:lang w:eastAsia="fr-FR"/>
-        </w:rPr>
-        <w:t xml:space="preserve"> = </w:t>
-      </w:r>
-      <w:r>
-        <w:rPr>
-          <w:rFonts w:ascii="Consolas" w:eastAsia="Times New Roman" w:hAnsi="Consolas" w:cs="Times New Roman"/>
-          <w:color w:val="CE9178"/>
-          <w:sz w:val="21"/>
-          <w:szCs w:val="21"/>
-          <w:lang w:eastAsia="fr-FR"/>
-        </w:rPr>
-        <w:t>"J'aime les frites et les merguez"</w:t>
-      </w:r>
-    </w:p>
-    <w:p>
-      <w:pPr>
-        <w:shd w:val="clear" w:color="auto" w:fill="1E1E1E"/>
-        <w:spacing w:after="0" w:line="285" w:lineRule="atLeast"/>
-        <w:rPr>
-          <w:rFonts w:ascii="Consolas" w:eastAsia="Times New Roman" w:hAnsi="Consolas" w:cs="Times New Roman"/>
-          <w:color w:val="D4D4D4"/>
-          <w:sz w:val="21"/>
-          <w:szCs w:val="21"/>
-          <w:lang w:eastAsia="fr-FR"/>
-        </w:rPr>
-      </w:pPr>
-      <w:r>
-        <w:rPr>
-          <w:rFonts w:ascii="Consolas" w:eastAsia="Times New Roman" w:hAnsi="Consolas" w:cs="Times New Roman"/>
-          <w:color w:val="D4D4D4"/>
-          <w:sz w:val="21"/>
-          <w:szCs w:val="21"/>
-          <w:lang w:eastAsia="fr-FR"/>
-        </w:rPr>
-        <w:t xml:space="preserve">            </w:t>
-      </w:r>
-      <w:r>
-        <w:rPr>
-          <w:rFonts w:ascii="Consolas" w:eastAsia="Times New Roman" w:hAnsi="Consolas" w:cs="Times New Roman"/>
-          <w:color w:val="808080"/>
-          <w:sz w:val="21"/>
-          <w:szCs w:val="21"/>
-          <w:lang w:eastAsia="fr-FR"/>
-        </w:rPr>
-        <w:t>&lt;/</w:t>
-      </w:r>
-      <w:r>
-        <w:rPr>
-          <w:rFonts w:ascii="Consolas" w:eastAsia="Times New Roman" w:hAnsi="Consolas" w:cs="Times New Roman"/>
-          <w:color w:val="569CD6"/>
-          <w:sz w:val="21"/>
-          <w:szCs w:val="21"/>
-          <w:lang w:eastAsia="fr-FR"/>
-        </w:rPr>
-        <w:t>script</w:t>
-      </w:r>
-      <w:r>
-        <w:rPr>
-          <w:rFonts w:ascii="Consolas" w:eastAsia="Times New Roman" w:hAnsi="Consolas" w:cs="Times New Roman"/>
-          <w:color w:val="808080"/>
-          <w:sz w:val="21"/>
-          <w:szCs w:val="21"/>
-          <w:lang w:eastAsia="fr-FR"/>
-        </w:rPr>
-        <w:t>&gt;</w:t>
-      </w:r>
-    </w:p>
-    <w:p>
-      <w:pPr>
-        <w:shd w:val="clear" w:color="auto" w:fill="1E1E1E"/>
-        <w:spacing w:after="0" w:line="285" w:lineRule="atLeast"/>
-        <w:rPr>
-          <w:rFonts w:ascii="Consolas" w:eastAsia="Times New Roman" w:hAnsi="Consolas" w:cs="Times New Roman"/>
-          <w:color w:val="D4D4D4"/>
-          <w:sz w:val="21"/>
-          <w:szCs w:val="21"/>
-          <w:lang w:eastAsia="fr-FR"/>
-        </w:rPr>
-      </w:pPr>
-      <w:r>
-        <w:rPr>
-          <w:rFonts w:ascii="Consolas" w:eastAsia="Times New Roman" w:hAnsi="Consolas" w:cs="Times New Roman"/>
-          <w:color w:val="D4D4D4"/>
-          <w:sz w:val="21"/>
-          <w:szCs w:val="21"/>
-          <w:lang w:eastAsia="fr-FR"/>
-        </w:rPr>
-        <w:t xml:space="preserve">        </w:t>
-      </w:r>
-      <w:r>
-        <w:rPr>
-          <w:rFonts w:ascii="Consolas" w:eastAsia="Times New Roman" w:hAnsi="Consolas" w:cs="Times New Roman"/>
-          <w:color w:val="808080"/>
-          <w:sz w:val="21"/>
-          <w:szCs w:val="21"/>
-          <w:lang w:eastAsia="fr-FR"/>
-        </w:rPr>
-        <w:t>&lt;/</w:t>
-      </w:r>
-      <w:r>
-        <w:rPr>
-          <w:rFonts w:ascii="Consolas" w:eastAsia="Times New Roman" w:hAnsi="Consolas" w:cs="Times New Roman"/>
-          <w:color w:val="569CD6"/>
-          <w:sz w:val="21"/>
-          <w:szCs w:val="21"/>
-          <w:lang w:eastAsia="fr-FR"/>
-        </w:rPr>
-        <w:t>div</w:t>
-      </w:r>
-      <w:r>
-        <w:rPr>
-          <w:rFonts w:ascii="Consolas" w:eastAsia="Times New Roman" w:hAnsi="Consolas" w:cs="Times New Roman"/>
-          <w:color w:val="808080"/>
-          <w:sz w:val="21"/>
-          <w:szCs w:val="21"/>
-          <w:lang w:eastAsia="fr-FR"/>
-        </w:rPr>
-        <w:t>&gt;</w:t>
-      </w:r>
-    </w:p>
-    <w:p>
-      <w:pPr>
-        <w:pStyle w:val="classical"/>
-      </w:pPr>
-    </w:p>
-    <w:p>
-      <w:pPr>
-        <w:pStyle w:val="classical"/>
-        <w:rPr>
-          <w:b/>
-        </w:rPr>
-      </w:pPr>
-    </w:p>
-    <w:p>
-      <w:pPr>
-        <w:pStyle w:val="classical"/>
-      </w:pPr>
-      <w:r>
-        <w:t>Ici, le lorem ne s’affiche pas à la génération de la page.</w:t>
-      </w:r>
-    </w:p>
-    <w:p>
-      <w:pPr>
-        <w:pStyle w:val="classical"/>
-      </w:pPr>
-      <w:r>
-        <w:t xml:space="preserve">Quand on lance la page, </w:t>
-      </w:r>
-      <w:r>
-        <w:rPr>
-          <w:b/>
-          <w:i/>
-        </w:rPr>
-        <w:t>l’alerte</w:t>
-      </w:r>
-      <w:r>
-        <w:t xml:space="preserve"> apparaît. Quand on clique sur OK, c’est le message du </w:t>
-      </w:r>
-      <w:r>
-        <w:rPr>
-          <w:b/>
-        </w:rPr>
-        <w:t>document.getElementById</w:t>
-      </w:r>
-      <w:r>
-        <w:t xml:space="preserve"> qui apparaît à la place. </w:t>
-      </w:r>
-    </w:p>
-    <w:p>
-      <w:pPr>
-        <w:pStyle w:val="classical"/>
-      </w:pPr>
-      <w:r>
-        <w:rPr>
-          <w:b/>
-        </w:rPr>
-        <w:t xml:space="preserve">.innerHTML </w:t>
-      </w:r>
-      <w:r>
-        <w:t xml:space="preserve">permet de modifier ce qu’il y a dans le contenu de la balise. On peut le remplacer, le compléter… </w:t>
-      </w:r>
-    </w:p>
-    <w:p>
-      <w:pPr>
-        <w:pStyle w:val="classical"/>
-      </w:pPr>
-      <w:r>
-        <w:rPr>
-          <w:b/>
-        </w:rPr>
-        <w:t>.style= « color :red ; font-size :.. »</w:t>
-      </w:r>
-      <w:r>
-        <w:t xml:space="preserve"> pour modifier le style comme CSS.</w:t>
-      </w:r>
-    </w:p>
-    <w:p>
-      <w:pPr>
-        <w:pStyle w:val="classical"/>
-      </w:pPr>
-    </w:p>
-    <w:p>
-      <w:pPr>
-        <w:pStyle w:val="classical"/>
-      </w:pPr>
-    </w:p>
-    <w:p>
-      <w:pPr>
-        <w:pStyle w:val="classical"/>
-      </w:pPr>
-    </w:p>
-    <w:p>
-      <w:pPr>
-        <w:pStyle w:val="classical"/>
-      </w:pPr>
-    </w:p>
-    <w:p>
-      <w:pPr>
-        <w:pStyle w:val="classical"/>
-      </w:pPr>
-    </w:p>
-    <w:p>
-      <w:pPr>
-        <w:pStyle w:val="classical"/>
-      </w:pPr>
-    </w:p>
-    <w:p>
-      <w:pPr>
-        <w:pStyle w:val="classical"/>
-      </w:pPr>
-    </w:p>
-    <w:p>
-      <w:pPr>
-        <w:pStyle w:val="classical"/>
-      </w:pPr>
-    </w:p>
-    <w:p>
-      <w:pPr>
-        <w:pStyle w:val="classical"/>
-      </w:pPr>
-    </w:p>
-    <w:p>
-      <w:pPr>
-        <w:pStyle w:val="classical"/>
-      </w:pPr>
-    </w:p>
-    <w:p>
-      <w:pPr>
-        <w:pStyle w:val="classical"/>
-      </w:pPr>
-    </w:p>
-    <w:p>
-      <w:pPr>
-        <w:pStyle w:val="classical"/>
-      </w:pPr>
-    </w:p>
-    <w:p>
-      <w:pPr>
-        <w:pStyle w:val="classical"/>
-      </w:pPr>
-    </w:p>
-    <w:p>
-      <w:pPr>
-        <w:pStyle w:val="classical"/>
-      </w:pPr>
-    </w:p>
-    <w:p>
-      <w:pPr>
-        <w:pStyle w:val="paragrahtitles"/>
-      </w:pPr>
-      <w:r>
-        <w:t>Les variables :</w:t>
-      </w:r>
-    </w:p>
-    <w:p>
-      <w:pPr>
-        <w:pStyle w:val="classical"/>
-        <w:rPr>
-          <w:b/>
-          <w:i/>
-        </w:rPr>
-      </w:pPr>
-      <w:r>
-        <w:rPr>
-          <w:b/>
-          <w:i/>
-        </w:rPr>
-        <w:t>Elles ne doivent ni commencer par un chiffre ni par un symbole. Elles ne doivent pas contenir d’espace.</w:t>
-      </w:r>
-    </w:p>
-    <w:p>
-      <w:pPr>
-        <w:pStyle w:val="classical"/>
-        <w:rPr>
-          <w:b/>
-          <w:i/>
-        </w:rPr>
-      </w:pPr>
-      <w:r>
-        <w:rPr>
-          <w:b/>
-          <w:i/>
-        </w:rPr>
-        <w:t>Elles doivent toujours commencer par une lettre ou un underscore ( _ )</w:t>
-      </w:r>
-    </w:p>
-    <w:p>
-      <w:pPr>
-        <w:pStyle w:val="classical"/>
-      </w:pPr>
-    </w:p>
-    <w:p>
-      <w:pPr>
-        <w:pStyle w:val="classical"/>
-      </w:pPr>
-      <w:r>
-        <w:t>Les minuscules et majuscules sont importantes. Il ne faut pas se tromper.</w:t>
-      </w:r>
-    </w:p>
-    <w:p>
-      <w:pPr>
-        <w:pStyle w:val="classical"/>
-      </w:pPr>
-      <w:r>
-        <w:t>On peut déclarer a=  3  ou var a=3. Pour un chiffre on ne met pas de guillemets, on en met pour les mots.</w:t>
-      </w:r>
-    </w:p>
-    <w:p>
-      <w:pPr>
-        <w:pStyle w:val="classical"/>
-      </w:pPr>
-    </w:p>
-    <w:p>
-      <w:pPr>
-        <w:shd w:val="clear" w:color="auto" w:fill="1E1E1E"/>
-        <w:spacing w:line="285" w:lineRule="atLeast"/>
-        <w:rPr>
-          <w:rFonts w:ascii="Consolas" w:hAnsi="Consolas"/>
-          <w:color w:val="D4D4D4"/>
-          <w:sz w:val="21"/>
-          <w:szCs w:val="21"/>
-        </w:rPr>
-      </w:pPr>
-      <w:r>
-        <w:rPr>
-          <w:rFonts w:ascii="Consolas" w:hAnsi="Consolas"/>
-          <w:color w:val="808080"/>
-          <w:sz w:val="21"/>
-          <w:szCs w:val="21"/>
-        </w:rPr>
-        <w:t>&lt;</w:t>
-      </w:r>
-      <w:r>
-        <w:rPr>
-          <w:rFonts w:ascii="Consolas" w:hAnsi="Consolas"/>
-          <w:color w:val="569CD6"/>
-          <w:sz w:val="21"/>
-          <w:szCs w:val="21"/>
-        </w:rPr>
-        <w:t>script</w:t>
-      </w:r>
-      <w:r>
-        <w:rPr>
-          <w:rFonts w:ascii="Consolas" w:hAnsi="Consolas"/>
-          <w:color w:val="808080"/>
-          <w:sz w:val="21"/>
-          <w:szCs w:val="21"/>
-        </w:rPr>
-        <w:t>&gt;</w:t>
-      </w:r>
-    </w:p>
-    <w:p>
-      <w:pPr>
-        <w:shd w:val="clear" w:color="auto" w:fill="1E1E1E"/>
-        <w:spacing w:line="285" w:lineRule="atLeast"/>
-        <w:rPr>
-          <w:rFonts w:ascii="Consolas" w:hAnsi="Consolas"/>
-          <w:color w:val="D4D4D4"/>
-          <w:sz w:val="21"/>
-          <w:szCs w:val="21"/>
-        </w:rPr>
-      </w:pPr>
-      <w:r>
-        <w:rPr>
-          <w:rFonts w:ascii="Consolas" w:hAnsi="Consolas"/>
-          <w:color w:val="D4D4D4"/>
-          <w:sz w:val="21"/>
-          <w:szCs w:val="21"/>
-        </w:rPr>
-        <w:t xml:space="preserve">                </w:t>
-      </w:r>
-      <w:r>
-        <w:rPr>
-          <w:rFonts w:ascii="Consolas" w:hAnsi="Consolas"/>
-          <w:color w:val="DCDCAA"/>
-          <w:sz w:val="21"/>
-          <w:szCs w:val="21"/>
-        </w:rPr>
-        <w:t>alert</w:t>
-      </w:r>
-      <w:r>
-        <w:rPr>
-          <w:rFonts w:ascii="Consolas" w:hAnsi="Consolas"/>
-          <w:color w:val="D4D4D4"/>
-          <w:sz w:val="21"/>
-          <w:szCs w:val="21"/>
-        </w:rPr>
-        <w:t>(</w:t>
-      </w:r>
-      <w:r>
-        <w:rPr>
-          <w:rFonts w:ascii="Consolas" w:hAnsi="Consolas"/>
-          <w:color w:val="CE9178"/>
-          <w:sz w:val="21"/>
-          <w:szCs w:val="21"/>
-        </w:rPr>
-        <w:t>"stop, regarde ici!"</w:t>
-      </w:r>
-      <w:r>
-        <w:rPr>
-          <w:rFonts w:ascii="Consolas" w:hAnsi="Consolas"/>
-          <w:color w:val="D4D4D4"/>
-          <w:sz w:val="21"/>
-          <w:szCs w:val="21"/>
-        </w:rPr>
-        <w:t>);</w:t>
-      </w:r>
-    </w:p>
-    <w:p>
-      <w:pPr>
-        <w:shd w:val="clear" w:color="auto" w:fill="1E1E1E"/>
-        <w:spacing w:line="285" w:lineRule="atLeast"/>
-        <w:rPr>
-          <w:rFonts w:ascii="Consolas" w:hAnsi="Consolas"/>
-          <w:color w:val="D4D4D4"/>
-          <w:sz w:val="21"/>
-          <w:szCs w:val="21"/>
-        </w:rPr>
-      </w:pPr>
-      <w:r>
-        <w:rPr>
-          <w:rFonts w:ascii="Consolas" w:hAnsi="Consolas"/>
-          <w:color w:val="D4D4D4"/>
-          <w:sz w:val="21"/>
-          <w:szCs w:val="21"/>
-        </w:rPr>
-        <w:t xml:space="preserve">                </w:t>
-      </w:r>
-      <w:r>
-        <w:rPr>
-          <w:rFonts w:ascii="Consolas" w:hAnsi="Consolas"/>
-          <w:color w:val="9CDCFE"/>
-          <w:sz w:val="21"/>
-          <w:szCs w:val="21"/>
-        </w:rPr>
-        <w:t>a</w:t>
-      </w:r>
-      <w:r>
-        <w:rPr>
-          <w:rFonts w:ascii="Consolas" w:hAnsi="Consolas"/>
-          <w:color w:val="D4D4D4"/>
-          <w:sz w:val="21"/>
-          <w:szCs w:val="21"/>
-        </w:rPr>
-        <w:t>=</w:t>
-      </w:r>
-      <w:r>
-        <w:rPr>
-          <w:rFonts w:ascii="Consolas" w:hAnsi="Consolas"/>
-          <w:color w:val="B5CEA8"/>
-          <w:sz w:val="21"/>
-          <w:szCs w:val="21"/>
-        </w:rPr>
-        <w:t>5</w:t>
-      </w:r>
-      <w:r>
-        <w:rPr>
-          <w:rFonts w:ascii="Consolas" w:hAnsi="Consolas"/>
-          <w:color w:val="D4D4D4"/>
-          <w:sz w:val="21"/>
-          <w:szCs w:val="21"/>
-        </w:rPr>
-        <w:t>;</w:t>
-      </w:r>
-    </w:p>
-    <w:p>
-      <w:pPr>
-        <w:shd w:val="clear" w:color="auto" w:fill="1E1E1E"/>
-        <w:spacing w:line="285" w:lineRule="atLeast"/>
-        <w:rPr>
-          <w:rFonts w:ascii="Consolas" w:hAnsi="Consolas"/>
-          <w:color w:val="D4D4D4"/>
-          <w:sz w:val="21"/>
-          <w:szCs w:val="21"/>
-        </w:rPr>
-      </w:pPr>
-      <w:r>
-        <w:rPr>
-          <w:rFonts w:ascii="Consolas" w:hAnsi="Consolas"/>
-          <w:color w:val="D4D4D4"/>
-          <w:sz w:val="21"/>
-          <w:szCs w:val="21"/>
-        </w:rPr>
-        <w:t xml:space="preserve">                </w:t>
-      </w:r>
-      <w:r>
-        <w:rPr>
-          <w:rFonts w:ascii="Consolas" w:hAnsi="Consolas"/>
-          <w:color w:val="9CDCFE"/>
-          <w:sz w:val="21"/>
-          <w:szCs w:val="21"/>
         </w:rPr>
         <w:t>b</w:t>
       </w:r>
-      <w:r>
-        <w:rPr>
-          <w:rFonts w:ascii="Consolas" w:hAnsi="Consolas"/>
-          <w:color w:val="D4D4D4"/>
-          <w:sz w:val="21"/>
-          <w:szCs w:val="21"/>
-        </w:rPr>
-        <w:t>=</w:t>
-      </w:r>
-      <w:r>
-        <w:rPr>
-          <w:rFonts w:ascii="Consolas" w:hAnsi="Consolas"/>
-          <w:color w:val="B5CEA8"/>
-          <w:sz w:val="21"/>
-          <w:szCs w:val="21"/>
-        </w:rPr>
-        <w:t>7</w:t>
-      </w:r>
-      <w:r>
-        <w:rPr>
-          <w:rFonts w:ascii="Consolas" w:hAnsi="Consolas"/>
-          <w:color w:val="D4D4D4"/>
-          <w:sz w:val="21"/>
-          <w:szCs w:val="21"/>
-        </w:rPr>
-        <w:t>;</w:t>
-      </w:r>
-    </w:p>
-    <w:p>
-      <w:pPr>
-        <w:shd w:val="clear" w:color="auto" w:fill="1E1E1E"/>
-        <w:spacing w:line="285" w:lineRule="atLeast"/>
-        <w:rPr>
-          <w:rFonts w:ascii="Consolas" w:hAnsi="Consolas"/>
-          <w:color w:val="D4D4D4"/>
-          <w:sz w:val="21"/>
-          <w:szCs w:val="21"/>
-        </w:rPr>
-      </w:pPr>
-      <w:r>
-        <w:rPr>
-          <w:rFonts w:ascii="Consolas" w:hAnsi="Consolas"/>
-          <w:color w:val="D4D4D4"/>
-          <w:sz w:val="21"/>
-          <w:szCs w:val="21"/>
-        </w:rPr>
-        <w:t xml:space="preserve">                </w:t>
-      </w:r>
-      <w:r>
-        <w:rPr>
-          <w:rFonts w:ascii="Consolas" w:hAnsi="Consolas"/>
-          <w:color w:val="9CDCFE"/>
-          <w:sz w:val="21"/>
-          <w:szCs w:val="21"/>
-        </w:rPr>
-        <w:t>c</w:t>
-      </w:r>
-      <w:r>
-        <w:rPr>
-          <w:rFonts w:ascii="Consolas" w:hAnsi="Consolas"/>
-          <w:color w:val="D4D4D4"/>
-          <w:sz w:val="21"/>
-          <w:szCs w:val="21"/>
-        </w:rPr>
-        <w:t>=</w:t>
-      </w:r>
-      <w:r>
-        <w:rPr>
-          <w:rFonts w:ascii="Consolas" w:hAnsi="Consolas"/>
-          <w:color w:val="9CDCFE"/>
-          <w:sz w:val="21"/>
-          <w:szCs w:val="21"/>
-        </w:rPr>
-        <w:t>a</w:t>
-      </w:r>
-      <w:r>
-        <w:rPr>
-          <w:rFonts w:ascii="Consolas" w:hAnsi="Consolas"/>
-          <w:color w:val="D4D4D4"/>
-          <w:sz w:val="21"/>
-          <w:szCs w:val="21"/>
-        </w:rPr>
-        <w:t>+</w:t>
-      </w:r>
-      <w:r>
-        <w:rPr>
-          <w:rFonts w:ascii="Consolas" w:hAnsi="Consolas"/>
-          <w:color w:val="9CDCFE"/>
-          <w:sz w:val="21"/>
-          <w:szCs w:val="21"/>
-        </w:rPr>
-        <w:t>b</w:t>
-      </w:r>
-      <w:r>
-        <w:rPr>
-          <w:rFonts w:ascii="Consolas" w:hAnsi="Consolas"/>
-          <w:color w:val="D4D4D4"/>
-          <w:sz w:val="21"/>
-          <w:szCs w:val="21"/>
-        </w:rPr>
-        <w:t>;</w:t>
-      </w:r>
-    </w:p>
-    <w:p>
-      <w:pPr>
-        <w:shd w:val="clear" w:color="auto" w:fill="1E1E1E"/>
-        <w:spacing w:line="285" w:lineRule="atLeast"/>
-        <w:rPr>
-          <w:rFonts w:ascii="Consolas" w:hAnsi="Consolas"/>
-          <w:color w:val="D4D4D4"/>
-          <w:sz w:val="21"/>
-          <w:szCs w:val="21"/>
-        </w:rPr>
-      </w:pPr>
-      <w:r>
-        <w:rPr>
-          <w:rFonts w:ascii="Consolas" w:hAnsi="Consolas"/>
-          <w:color w:val="D4D4D4"/>
-          <w:sz w:val="21"/>
-          <w:szCs w:val="21"/>
-        </w:rPr>
-        <w:t xml:space="preserve">                </w:t>
-      </w:r>
-      <w:r>
-        <w:rPr>
-          <w:rFonts w:ascii="Consolas" w:hAnsi="Consolas"/>
-          <w:color w:val="9CDCFE"/>
-          <w:sz w:val="21"/>
-          <w:szCs w:val="21"/>
-        </w:rPr>
-        <w:t>document</w:t>
-      </w:r>
-      <w:r>
-        <w:rPr>
-          <w:rFonts w:ascii="Consolas" w:hAnsi="Consolas"/>
-          <w:color w:val="D4D4D4"/>
-          <w:sz w:val="21"/>
-          <w:szCs w:val="21"/>
-        </w:rPr>
-        <w:t>.</w:t>
-      </w:r>
-      <w:r>
-        <w:rPr>
-          <w:rFonts w:ascii="Consolas" w:hAnsi="Consolas"/>
-          <w:color w:val="DCDCAA"/>
-          <w:sz w:val="21"/>
-          <w:szCs w:val="21"/>
-        </w:rPr>
-        <w:t>getElementById</w:t>
-      </w:r>
-      <w:r>
-        <w:rPr>
-          <w:rFonts w:ascii="Consolas" w:hAnsi="Consolas"/>
-          <w:color w:val="D4D4D4"/>
-          <w:sz w:val="21"/>
-          <w:szCs w:val="21"/>
-        </w:rPr>
-        <w:t>(</w:t>
-      </w:r>
-      <w:r>
-        <w:rPr>
-          <w:rFonts w:ascii="Consolas" w:hAnsi="Consolas"/>
-          <w:color w:val="CE9178"/>
-          <w:sz w:val="21"/>
-          <w:szCs w:val="21"/>
-        </w:rPr>
-        <w:t>"test"</w:t>
-      </w:r>
-      <w:r>
-        <w:rPr>
-          <w:rFonts w:ascii="Consolas" w:hAnsi="Consolas"/>
-          <w:color w:val="D4D4D4"/>
-          <w:sz w:val="21"/>
-          <w:szCs w:val="21"/>
-        </w:rPr>
-        <w:t>).</w:t>
-      </w:r>
-      <w:r>
-        <w:rPr>
-          <w:rFonts w:ascii="Consolas" w:hAnsi="Consolas"/>
-          <w:color w:val="9CDCFE"/>
-          <w:sz w:val="21"/>
-          <w:szCs w:val="21"/>
-        </w:rPr>
-        <w:t>innerHTML</w:t>
-      </w:r>
-      <w:r>
-        <w:rPr>
-          <w:rFonts w:ascii="Consolas" w:hAnsi="Consolas"/>
-          <w:color w:val="D4D4D4"/>
-          <w:sz w:val="21"/>
-          <w:szCs w:val="21"/>
-        </w:rPr>
-        <w:t xml:space="preserve"> =</w:t>
-      </w:r>
-      <w:r>
-        <w:rPr>
-          <w:rFonts w:ascii="Consolas" w:hAnsi="Consolas"/>
-          <w:color w:val="9CDCFE"/>
-          <w:sz w:val="21"/>
-          <w:szCs w:val="21"/>
-        </w:rPr>
-        <w:t>c</w:t>
-      </w:r>
-      <w:r>
-        <w:rPr>
-          <w:rFonts w:ascii="Consolas" w:hAnsi="Consolas"/>
-          <w:color w:val="D4D4D4"/>
-          <w:sz w:val="21"/>
-          <w:szCs w:val="21"/>
-        </w:rPr>
-        <w:t>;</w:t>
-      </w:r>
-    </w:p>
-    <w:p>
-      <w:pPr>
-        <w:shd w:val="clear" w:color="auto" w:fill="1E1E1E"/>
-        <w:spacing w:line="285" w:lineRule="atLeast"/>
-        <w:rPr>
-          <w:rFonts w:ascii="Consolas" w:hAnsi="Consolas"/>
-          <w:color w:val="D4D4D4"/>
-          <w:sz w:val="21"/>
-          <w:szCs w:val="21"/>
-        </w:rPr>
-      </w:pPr>
-      <w:r>
-        <w:rPr>
-          <w:rFonts w:ascii="Consolas" w:hAnsi="Consolas"/>
-          <w:color w:val="D4D4D4"/>
-          <w:sz w:val="21"/>
-          <w:szCs w:val="21"/>
-        </w:rPr>
-        <w:t xml:space="preserve">            </w:t>
-      </w:r>
-      <w:r>
-        <w:rPr>
-          <w:rFonts w:ascii="Consolas" w:hAnsi="Consolas"/>
-          <w:color w:val="808080"/>
-          <w:sz w:val="21"/>
-          <w:szCs w:val="21"/>
-        </w:rPr>
-        <w:t>&lt;/</w:t>
-      </w:r>
-      <w:r>
-        <w:rPr>
-          <w:rFonts w:ascii="Consolas" w:hAnsi="Consolas"/>
-          <w:color w:val="569CD6"/>
-          <w:sz w:val="21"/>
-          <w:szCs w:val="21"/>
-        </w:rPr>
-        <w:t>script</w:t>
-      </w:r>
-      <w:r>
-        <w:rPr>
-          <w:rFonts w:ascii="Consolas" w:hAnsi="Consolas"/>
-          <w:color w:val="808080"/>
-          <w:sz w:val="21"/>
-          <w:szCs w:val="21"/>
-        </w:rPr>
-        <w:t>&gt;</w:t>
-      </w:r>
-    </w:p>
-    <w:p>
-      <w:pPr>
-        <w:pStyle w:val="classical"/>
-      </w:pPr>
-    </w:p>
-    <w:p>
-      <w:pPr>
-        <w:pStyle w:val="classical"/>
-      </w:pPr>
-      <w:r>
-        <w:t>Après l’alerte, le viewport va afficher 12.</w:t>
-      </w:r>
-    </w:p>
-    <w:p>
-      <w:pPr>
-        <w:shd w:val="clear" w:color="auto" w:fill="1E1E1E"/>
-        <w:spacing w:after="0" w:line="285" w:lineRule="atLeast"/>
-        <w:rPr>
-          <w:rFonts w:ascii="Consolas" w:eastAsia="Times New Roman" w:hAnsi="Consolas" w:cs="Times New Roman"/>
-          <w:color w:val="D4D4D4"/>
-          <w:sz w:val="21"/>
-          <w:szCs w:val="21"/>
-          <w:lang w:eastAsia="fr-FR"/>
-        </w:rPr>
-      </w:pPr>
-      <w:r>
-        <w:rPr>
-          <w:rFonts w:ascii="Consolas" w:eastAsia="Times New Roman" w:hAnsi="Consolas" w:cs="Times New Roman"/>
-          <w:color w:val="D4D4D4"/>
-          <w:sz w:val="21"/>
-          <w:szCs w:val="21"/>
-          <w:lang w:eastAsia="fr-FR"/>
-        </w:rPr>
-        <w:t xml:space="preserve">  </w:t>
-      </w:r>
-      <w:r>
-        <w:rPr>
-          <w:rFonts w:ascii="Consolas" w:eastAsia="Times New Roman" w:hAnsi="Consolas" w:cs="Times New Roman"/>
-          <w:color w:val="808080"/>
-          <w:sz w:val="21"/>
-          <w:szCs w:val="21"/>
-          <w:lang w:eastAsia="fr-FR"/>
-        </w:rPr>
-        <w:t>&lt;</w:t>
-      </w:r>
-      <w:r>
-        <w:rPr>
-          <w:rFonts w:ascii="Consolas" w:eastAsia="Times New Roman" w:hAnsi="Consolas" w:cs="Times New Roman"/>
-          <w:color w:val="569CD6"/>
-          <w:sz w:val="21"/>
-          <w:szCs w:val="21"/>
-          <w:lang w:eastAsia="fr-FR"/>
-        </w:rPr>
-        <w:t>script</w:t>
-      </w:r>
-      <w:r>
-        <w:rPr>
-          <w:rFonts w:ascii="Consolas" w:eastAsia="Times New Roman" w:hAnsi="Consolas" w:cs="Times New Roman"/>
-          <w:color w:val="808080"/>
-          <w:sz w:val="21"/>
-          <w:szCs w:val="21"/>
-          <w:lang w:eastAsia="fr-FR"/>
-        </w:rPr>
-        <w:t>&gt;</w:t>
-      </w:r>
-    </w:p>
-    <w:p>
-      <w:pPr>
-        <w:shd w:val="clear" w:color="auto" w:fill="1E1E1E"/>
-        <w:spacing w:after="0" w:line="285" w:lineRule="atLeast"/>
-        <w:rPr>
-          <w:rFonts w:ascii="Consolas" w:eastAsia="Times New Roman" w:hAnsi="Consolas" w:cs="Times New Roman"/>
-          <w:color w:val="D4D4D4"/>
-          <w:sz w:val="21"/>
-          <w:szCs w:val="21"/>
-          <w:lang w:eastAsia="fr-FR"/>
-        </w:rPr>
-      </w:pPr>
-      <w:r>
-        <w:rPr>
-          <w:rFonts w:ascii="Consolas" w:eastAsia="Times New Roman" w:hAnsi="Consolas" w:cs="Times New Roman"/>
-          <w:color w:val="D4D4D4"/>
-          <w:sz w:val="21"/>
-          <w:szCs w:val="21"/>
-          <w:lang w:eastAsia="fr-FR"/>
-        </w:rPr>
-        <w:t xml:space="preserve">                </w:t>
-      </w:r>
-      <w:r>
-        <w:rPr>
-          <w:rFonts w:ascii="Consolas" w:eastAsia="Times New Roman" w:hAnsi="Consolas" w:cs="Times New Roman"/>
-          <w:color w:val="DCDCAA"/>
-          <w:sz w:val="21"/>
-          <w:szCs w:val="21"/>
-          <w:lang w:eastAsia="fr-FR"/>
-        </w:rPr>
-        <w:t>alert</w:t>
-      </w:r>
-      <w:r>
-        <w:rPr>
-          <w:rFonts w:ascii="Consolas" w:eastAsia="Times New Roman" w:hAnsi="Consolas" w:cs="Times New Roman"/>
-          <w:color w:val="D4D4D4"/>
-          <w:sz w:val="21"/>
-          <w:szCs w:val="21"/>
-          <w:lang w:eastAsia="fr-FR"/>
-        </w:rPr>
-        <w:t>(</w:t>
-      </w:r>
-      <w:r>
-        <w:rPr>
-          <w:rFonts w:ascii="Consolas" w:eastAsia="Times New Roman" w:hAnsi="Consolas" w:cs="Times New Roman"/>
-          <w:color w:val="CE9178"/>
-          <w:sz w:val="21"/>
-          <w:szCs w:val="21"/>
-          <w:lang w:eastAsia="fr-FR"/>
-        </w:rPr>
-        <w:t>"stop, regarde ici!"</w:t>
-      </w:r>
-      <w:r>
-        <w:rPr>
-          <w:rFonts w:ascii="Consolas" w:eastAsia="Times New Roman" w:hAnsi="Consolas" w:cs="Times New Roman"/>
-          <w:color w:val="D4D4D4"/>
-          <w:sz w:val="21"/>
-          <w:szCs w:val="21"/>
-          <w:lang w:eastAsia="fr-FR"/>
-        </w:rPr>
-        <w:t>);</w:t>
-      </w:r>
-    </w:p>
-    <w:p>
-      <w:pPr>
-        <w:shd w:val="clear" w:color="auto" w:fill="1E1E1E"/>
-        <w:spacing w:after="0" w:line="285" w:lineRule="atLeast"/>
-        <w:rPr>
-          <w:rFonts w:ascii="Consolas" w:eastAsia="Times New Roman" w:hAnsi="Consolas" w:cs="Times New Roman"/>
-          <w:color w:val="D4D4D4"/>
-          <w:sz w:val="21"/>
-          <w:szCs w:val="21"/>
-          <w:lang w:eastAsia="fr-FR"/>
-        </w:rPr>
-      </w:pPr>
-      <w:r>
-        <w:rPr>
-          <w:rFonts w:ascii="Consolas" w:eastAsia="Times New Roman" w:hAnsi="Consolas" w:cs="Times New Roman"/>
-          <w:color w:val="D4D4D4"/>
-          <w:sz w:val="21"/>
-          <w:szCs w:val="21"/>
-          <w:lang w:eastAsia="fr-FR"/>
-        </w:rPr>
-        <w:t xml:space="preserve">                </w:t>
-      </w:r>
-      <w:r>
-        <w:rPr>
-          <w:rFonts w:ascii="Consolas" w:eastAsia="Times New Roman" w:hAnsi="Consolas" w:cs="Times New Roman"/>
-          <w:color w:val="9CDCFE"/>
-          <w:sz w:val="21"/>
-          <w:szCs w:val="21"/>
-          <w:lang w:eastAsia="fr-FR"/>
-        </w:rPr>
-        <w:t>a</w:t>
-      </w:r>
-      <w:r>
-        <w:rPr>
-          <w:rFonts w:ascii="Consolas" w:eastAsia="Times New Roman" w:hAnsi="Consolas" w:cs="Times New Roman"/>
-          <w:color w:val="D4D4D4"/>
-          <w:sz w:val="21"/>
-          <w:szCs w:val="21"/>
-          <w:lang w:eastAsia="fr-FR"/>
-        </w:rPr>
-        <w:t>=</w:t>
-      </w:r>
-      <w:r>
-        <w:rPr>
-          <w:rFonts w:ascii="Consolas" w:eastAsia="Times New Roman" w:hAnsi="Consolas" w:cs="Times New Roman"/>
-          <w:color w:val="B5CEA8"/>
-          <w:sz w:val="21"/>
-          <w:szCs w:val="21"/>
-          <w:lang w:eastAsia="fr-FR"/>
-        </w:rPr>
-        <w:t>5</w:t>
-      </w:r>
-      <w:r>
-        <w:rPr>
-          <w:rFonts w:ascii="Consolas" w:eastAsia="Times New Roman" w:hAnsi="Consolas" w:cs="Times New Roman"/>
-          <w:color w:val="D4D4D4"/>
-          <w:sz w:val="21"/>
-          <w:szCs w:val="21"/>
-          <w:lang w:eastAsia="fr-FR"/>
-        </w:rPr>
-        <w:t>;</w:t>
-      </w:r>
-    </w:p>
-    <w:p>
-      <w:pPr>
-        <w:shd w:val="clear" w:color="auto" w:fill="1E1E1E"/>
-        <w:spacing w:after="0" w:line="285" w:lineRule="atLeast"/>
-        <w:rPr>
-          <w:rFonts w:ascii="Consolas" w:eastAsia="Times New Roman" w:hAnsi="Consolas" w:cs="Times New Roman"/>
-          <w:color w:val="D4D4D4"/>
-          <w:sz w:val="21"/>
-          <w:szCs w:val="21"/>
-          <w:lang w:eastAsia="fr-FR"/>
-        </w:rPr>
-      </w:pPr>
-      <w:r>
-        <w:rPr>
-          <w:rFonts w:ascii="Consolas" w:eastAsia="Times New Roman" w:hAnsi="Consolas" w:cs="Times New Roman"/>
-          <w:color w:val="D4D4D4"/>
-          <w:sz w:val="21"/>
-          <w:szCs w:val="21"/>
-          <w:lang w:eastAsia="fr-FR"/>
-        </w:rPr>
-        <w:t xml:space="preserve">                </w:t>
-      </w:r>
-      <w:r>
-        <w:rPr>
-          <w:rFonts w:ascii="Consolas" w:eastAsia="Times New Roman" w:hAnsi="Consolas" w:cs="Times New Roman"/>
-          <w:color w:val="9CDCFE"/>
-          <w:sz w:val="21"/>
-          <w:szCs w:val="21"/>
-          <w:lang w:eastAsia="fr-FR"/>
-        </w:rPr>
-        <w:t>b</w:t>
-      </w:r>
-      <w:r>
-        <w:rPr>
-          <w:rFonts w:ascii="Consolas" w:eastAsia="Times New Roman" w:hAnsi="Consolas" w:cs="Times New Roman"/>
-          <w:color w:val="D4D4D4"/>
-          <w:sz w:val="21"/>
-          <w:szCs w:val="21"/>
-          <w:lang w:eastAsia="fr-FR"/>
-        </w:rPr>
-        <w:t>=</w:t>
-      </w:r>
-      <w:r>
-        <w:rPr>
-          <w:rFonts w:ascii="Consolas" w:eastAsia="Times New Roman" w:hAnsi="Consolas" w:cs="Times New Roman"/>
-          <w:color w:val="B5CEA8"/>
-          <w:sz w:val="21"/>
-          <w:szCs w:val="21"/>
-          <w:lang w:eastAsia="fr-FR"/>
-        </w:rPr>
-        <w:t>7</w:t>
-      </w:r>
-      <w:r>
-        <w:rPr>
-          <w:rFonts w:ascii="Consolas" w:eastAsia="Times New Roman" w:hAnsi="Consolas" w:cs="Times New Roman"/>
-          <w:color w:val="D4D4D4"/>
-          <w:sz w:val="21"/>
-          <w:szCs w:val="21"/>
-          <w:lang w:eastAsia="fr-FR"/>
-        </w:rPr>
-        <w:t>;</w:t>
-      </w:r>
-    </w:p>
-    <w:p>
-      <w:pPr>
-        <w:shd w:val="clear" w:color="auto" w:fill="1E1E1E"/>
-        <w:spacing w:after="0" w:line="285" w:lineRule="atLeast"/>
-        <w:rPr>
-          <w:rFonts w:ascii="Consolas" w:eastAsia="Times New Roman" w:hAnsi="Consolas" w:cs="Times New Roman"/>
-          <w:color w:val="D4D4D4"/>
-          <w:sz w:val="21"/>
-          <w:szCs w:val="21"/>
-          <w:lang w:eastAsia="fr-FR"/>
-        </w:rPr>
-      </w:pPr>
-      <w:r>
-        <w:rPr>
-          <w:rFonts w:ascii="Consolas" w:eastAsia="Times New Roman" w:hAnsi="Consolas" w:cs="Times New Roman"/>
-          <w:color w:val="D4D4D4"/>
-          <w:sz w:val="21"/>
-          <w:szCs w:val="21"/>
-          <w:lang w:eastAsia="fr-FR"/>
-        </w:rPr>
-        <w:t xml:space="preserve">                </w:t>
-      </w:r>
-      <w:r>
-        <w:rPr>
-          <w:rFonts w:ascii="Consolas" w:eastAsia="Times New Roman" w:hAnsi="Consolas" w:cs="Times New Roman"/>
-          <w:color w:val="9CDCFE"/>
-          <w:sz w:val="21"/>
-          <w:szCs w:val="21"/>
-          <w:lang w:eastAsia="fr-FR"/>
-        </w:rPr>
-        <w:t>c</w:t>
-      </w:r>
-      <w:r>
-        <w:rPr>
-          <w:rFonts w:ascii="Consolas" w:eastAsia="Times New Roman" w:hAnsi="Consolas" w:cs="Times New Roman"/>
-          <w:color w:val="D4D4D4"/>
-          <w:sz w:val="21"/>
-          <w:szCs w:val="21"/>
-          <w:lang w:eastAsia="fr-FR"/>
-        </w:rPr>
-        <w:t>=</w:t>
-      </w:r>
-      <w:r>
-        <w:rPr>
-          <w:rFonts w:ascii="Consolas" w:eastAsia="Times New Roman" w:hAnsi="Consolas" w:cs="Times New Roman"/>
-          <w:color w:val="9CDCFE"/>
-          <w:sz w:val="21"/>
-          <w:szCs w:val="21"/>
-          <w:lang w:eastAsia="fr-FR"/>
-        </w:rPr>
-        <w:t>a</w:t>
-      </w:r>
-      <w:r>
-        <w:rPr>
-          <w:rFonts w:ascii="Consolas" w:eastAsia="Times New Roman" w:hAnsi="Consolas" w:cs="Times New Roman"/>
-          <w:color w:val="D4D4D4"/>
-          <w:sz w:val="21"/>
-          <w:szCs w:val="21"/>
-          <w:lang w:eastAsia="fr-FR"/>
-        </w:rPr>
-        <w:t>+</w:t>
-      </w:r>
-      <w:r>
-        <w:rPr>
-          <w:rFonts w:ascii="Consolas" w:eastAsia="Times New Roman" w:hAnsi="Consolas" w:cs="Times New Roman"/>
-          <w:color w:val="9CDCFE"/>
-          <w:sz w:val="21"/>
-          <w:szCs w:val="21"/>
-          <w:lang w:eastAsia="fr-FR"/>
-        </w:rPr>
-        <w:t>b</w:t>
-      </w:r>
-      <w:r>
-        <w:rPr>
-          <w:rFonts w:ascii="Consolas" w:eastAsia="Times New Roman" w:hAnsi="Consolas" w:cs="Times New Roman"/>
-          <w:color w:val="D4D4D4"/>
-          <w:sz w:val="21"/>
-          <w:szCs w:val="21"/>
-          <w:lang w:eastAsia="fr-FR"/>
-        </w:rPr>
-        <w:t>;</w:t>
-      </w:r>
-    </w:p>
-    <w:p>
-      <w:pPr>
-        <w:shd w:val="clear" w:color="auto" w:fill="1E1E1E"/>
-        <w:spacing w:after="0" w:line="285" w:lineRule="atLeast"/>
-        <w:rPr>
-          <w:rFonts w:ascii="Consolas" w:eastAsia="Times New Roman" w:hAnsi="Consolas" w:cs="Times New Roman"/>
-          <w:color w:val="D4D4D4"/>
-          <w:sz w:val="21"/>
-          <w:szCs w:val="21"/>
-          <w:lang w:eastAsia="fr-FR"/>
-        </w:rPr>
-      </w:pPr>
-      <w:r>
-        <w:rPr>
-          <w:rFonts w:ascii="Consolas" w:eastAsia="Times New Roman" w:hAnsi="Consolas" w:cs="Times New Roman"/>
-          <w:color w:val="D4D4D4"/>
-          <w:sz w:val="21"/>
-          <w:szCs w:val="21"/>
-          <w:lang w:eastAsia="fr-FR"/>
-        </w:rPr>
-        <w:t xml:space="preserve">                </w:t>
-      </w:r>
-      <w:r>
-        <w:rPr>
-          <w:rFonts w:ascii="Consolas" w:eastAsia="Times New Roman" w:hAnsi="Consolas" w:cs="Times New Roman"/>
-          <w:color w:val="9CDCFE"/>
-          <w:sz w:val="21"/>
-          <w:szCs w:val="21"/>
-          <w:lang w:eastAsia="fr-FR"/>
-        </w:rPr>
-        <w:t>document</w:t>
-      </w:r>
-      <w:r>
-        <w:rPr>
-          <w:rFonts w:ascii="Consolas" w:eastAsia="Times New Roman" w:hAnsi="Consolas" w:cs="Times New Roman"/>
-          <w:color w:val="D4D4D4"/>
-          <w:sz w:val="21"/>
-          <w:szCs w:val="21"/>
-          <w:lang w:eastAsia="fr-FR"/>
-        </w:rPr>
-        <w:t>.</w:t>
-      </w:r>
-      <w:r>
-        <w:rPr>
-          <w:rFonts w:ascii="Consolas" w:eastAsia="Times New Roman" w:hAnsi="Consolas" w:cs="Times New Roman"/>
-          <w:color w:val="DCDCAA"/>
-          <w:sz w:val="21"/>
-          <w:szCs w:val="21"/>
-          <w:lang w:eastAsia="fr-FR"/>
-        </w:rPr>
-        <w:t>getElementById</w:t>
-      </w:r>
-      <w:r>
-        <w:rPr>
-          <w:rFonts w:ascii="Consolas" w:eastAsia="Times New Roman" w:hAnsi="Consolas" w:cs="Times New Roman"/>
-          <w:color w:val="D4D4D4"/>
-          <w:sz w:val="21"/>
-          <w:szCs w:val="21"/>
-          <w:lang w:eastAsia="fr-FR"/>
-        </w:rPr>
-        <w:t>(</w:t>
-      </w:r>
-      <w:r>
-        <w:rPr>
-          <w:rFonts w:ascii="Consolas" w:eastAsia="Times New Roman" w:hAnsi="Consolas" w:cs="Times New Roman"/>
-          <w:color w:val="CE9178"/>
-          <w:sz w:val="21"/>
-          <w:szCs w:val="21"/>
-          <w:lang w:eastAsia="fr-FR"/>
-        </w:rPr>
-        <w:t>"test"</w:t>
-      </w:r>
-      <w:r>
-        <w:rPr>
-          <w:rFonts w:ascii="Consolas" w:eastAsia="Times New Roman" w:hAnsi="Consolas" w:cs="Times New Roman"/>
-          <w:color w:val="D4D4D4"/>
-          <w:sz w:val="21"/>
-          <w:szCs w:val="21"/>
-          <w:lang w:eastAsia="fr-FR"/>
-        </w:rPr>
-        <w:t>).</w:t>
-      </w:r>
-      <w:r>
-        <w:rPr>
-          <w:rFonts w:ascii="Consolas" w:eastAsia="Times New Roman" w:hAnsi="Consolas" w:cs="Times New Roman"/>
-          <w:color w:val="9CDCFE"/>
-          <w:sz w:val="21"/>
-          <w:szCs w:val="21"/>
-          <w:lang w:eastAsia="fr-FR"/>
-        </w:rPr>
-        <w:t>innerHTML</w:t>
-      </w:r>
-      <w:r>
-        <w:rPr>
-          <w:rFonts w:ascii="Consolas" w:eastAsia="Times New Roman" w:hAnsi="Consolas" w:cs="Times New Roman"/>
-          <w:color w:val="D4D4D4"/>
-          <w:sz w:val="21"/>
-          <w:szCs w:val="21"/>
-          <w:lang w:eastAsia="fr-FR"/>
-        </w:rPr>
-        <w:t xml:space="preserve"> =</w:t>
-      </w:r>
-      <w:r>
-        <w:rPr>
-          <w:rFonts w:ascii="Consolas" w:eastAsia="Times New Roman" w:hAnsi="Consolas" w:cs="Times New Roman"/>
-          <w:color w:val="CE9178"/>
-          <w:sz w:val="21"/>
-          <w:szCs w:val="21"/>
-          <w:lang w:eastAsia="fr-FR"/>
-        </w:rPr>
-        <w:t>"5+</w:t>
-      </w:r>
-      <w:r>
-        <w:rPr>
-          <w:rFonts w:ascii="Consolas" w:eastAsia="Times New Roman" w:hAnsi="Consolas" w:cs="Times New Roman"/>
-          <w:color w:val="CE9178"/>
-          <w:sz w:val="21"/>
-          <w:szCs w:val="21"/>
-          <w:lang w:eastAsia="fr-FR"/>
-        </w:rPr>
-        <w:t>7</w:t>
-      </w:r>
-      <w:r>
-        <w:rPr>
-          <w:rFonts w:ascii="Consolas" w:eastAsia="Times New Roman" w:hAnsi="Consolas" w:cs="Times New Roman"/>
-          <w:color w:val="CE9178"/>
-          <w:sz w:val="21"/>
-          <w:szCs w:val="21"/>
-          <w:lang w:eastAsia="fr-FR"/>
-        </w:rPr>
-        <w:t>="</w:t>
-      </w:r>
-      <w:r>
-        <w:rPr>
-          <w:rFonts w:ascii="Consolas" w:eastAsia="Times New Roman" w:hAnsi="Consolas" w:cs="Times New Roman"/>
-          <w:color w:val="D4D4D4"/>
-          <w:sz w:val="21"/>
-          <w:szCs w:val="21"/>
-          <w:lang w:eastAsia="fr-FR"/>
-        </w:rPr>
-        <w:t>+</w:t>
-      </w:r>
-      <w:r>
-        <w:rPr>
-          <w:rFonts w:ascii="Consolas" w:eastAsia="Times New Roman" w:hAnsi="Consolas" w:cs="Times New Roman"/>
-          <w:color w:val="9CDCFE"/>
-          <w:sz w:val="21"/>
-          <w:szCs w:val="21"/>
-          <w:lang w:eastAsia="fr-FR"/>
-        </w:rPr>
-        <w:t>c</w:t>
-      </w:r>
-      <w:r>
-        <w:rPr>
-          <w:rFonts w:ascii="Consolas" w:eastAsia="Times New Roman" w:hAnsi="Consolas" w:cs="Times New Roman"/>
-          <w:color w:val="D4D4D4"/>
-          <w:sz w:val="21"/>
-          <w:szCs w:val="21"/>
-          <w:lang w:eastAsia="fr-FR"/>
-        </w:rPr>
-        <w:t>;</w:t>
-      </w:r>
-    </w:p>
-    <w:p>
-      <w:pPr>
-        <w:shd w:val="clear" w:color="auto" w:fill="1E1E1E"/>
-        <w:spacing w:after="0" w:line="285" w:lineRule="atLeast"/>
-        <w:rPr>
-          <w:rFonts w:ascii="Consolas" w:eastAsia="Times New Roman" w:hAnsi="Consolas" w:cs="Times New Roman"/>
-          <w:color w:val="D4D4D4"/>
-          <w:sz w:val="21"/>
-          <w:szCs w:val="21"/>
-          <w:lang w:eastAsia="fr-FR"/>
-        </w:rPr>
-      </w:pPr>
-      <w:r>
-        <w:rPr>
-          <w:rFonts w:ascii="Consolas" w:eastAsia="Times New Roman" w:hAnsi="Consolas" w:cs="Times New Roman"/>
-          <w:color w:val="D4D4D4"/>
-          <w:sz w:val="21"/>
-          <w:szCs w:val="21"/>
-          <w:lang w:eastAsia="fr-FR"/>
-        </w:rPr>
-        <w:t xml:space="preserve">            </w:t>
-      </w:r>
-      <w:r>
-        <w:rPr>
-          <w:rFonts w:ascii="Consolas" w:eastAsia="Times New Roman" w:hAnsi="Consolas" w:cs="Times New Roman"/>
-          <w:color w:val="808080"/>
-          <w:sz w:val="21"/>
-          <w:szCs w:val="21"/>
-          <w:lang w:eastAsia="fr-FR"/>
-        </w:rPr>
-        <w:t>&lt;/</w:t>
-      </w:r>
-      <w:r>
-        <w:rPr>
-          <w:rFonts w:ascii="Consolas" w:eastAsia="Times New Roman" w:hAnsi="Consolas" w:cs="Times New Roman"/>
-          <w:color w:val="569CD6"/>
-          <w:sz w:val="21"/>
-          <w:szCs w:val="21"/>
-          <w:lang w:eastAsia="fr-FR"/>
-        </w:rPr>
-        <w:t>script</w:t>
-      </w:r>
-      <w:r>
-        <w:rPr>
-          <w:rFonts w:ascii="Consolas" w:eastAsia="Times New Roman" w:hAnsi="Consolas" w:cs="Times New Roman"/>
-          <w:color w:val="808080"/>
-          <w:sz w:val="21"/>
-          <w:szCs w:val="21"/>
-          <w:lang w:eastAsia="fr-FR"/>
-        </w:rPr>
-        <w:t>&gt;</w:t>
-      </w:r>
-    </w:p>
-    <w:p>
-      <w:pPr>
-        <w:pStyle w:val="classical"/>
-      </w:pPr>
-    </w:p>
-    <w:p>
-      <w:pPr>
-        <w:pStyle w:val="classical"/>
-      </w:pPr>
-      <w:r>
-        <w:t xml:space="preserve">La ça va afficher ce qu’il y a entre guillemets tel quel et le c qui équivaut à 12. Donc </w:t>
-      </w:r>
-      <w:r>
-        <w:rPr>
-          <w:b/>
-          <w:i/>
-        </w:rPr>
-        <w:t xml:space="preserve">5+7=12. </w:t>
-      </w:r>
-      <w:r>
-        <w:t xml:space="preserve"> Le + avant le C ne sera pas affiché, il signifie juste qu’il doit afficher la var C en plus de ce qu’il y a entre les guillemets.</w:t>
-      </w:r>
-    </w:p>
-    <w:p>
-      <w:pPr>
-        <w:shd w:val="clear" w:color="auto" w:fill="1E1E1E"/>
-        <w:spacing w:line="285" w:lineRule="atLeast"/>
-        <w:rPr>
-          <w:rFonts w:ascii="Consolas" w:hAnsi="Consolas"/>
-          <w:color w:val="D4D4D4"/>
-          <w:sz w:val="21"/>
-          <w:szCs w:val="21"/>
-        </w:rPr>
-      </w:pPr>
-      <w:r>
-        <w:rPr>
-          <w:rFonts w:ascii="Consolas" w:hAnsi="Consolas"/>
-          <w:color w:val="9CDCFE"/>
-          <w:sz w:val="21"/>
-          <w:szCs w:val="21"/>
-        </w:rPr>
-        <w:t>document</w:t>
-      </w:r>
-      <w:r>
-        <w:rPr>
-          <w:rFonts w:ascii="Consolas" w:hAnsi="Consolas"/>
-          <w:color w:val="D4D4D4"/>
-          <w:sz w:val="21"/>
-          <w:szCs w:val="21"/>
-        </w:rPr>
-        <w:t>.</w:t>
-      </w:r>
-      <w:r>
-        <w:rPr>
-          <w:rFonts w:ascii="Consolas" w:hAnsi="Consolas"/>
-          <w:color w:val="DCDCAA"/>
-          <w:sz w:val="21"/>
-          <w:szCs w:val="21"/>
-        </w:rPr>
-        <w:t>getElementById</w:t>
-      </w:r>
-      <w:r>
-        <w:rPr>
-          <w:rFonts w:ascii="Consolas" w:hAnsi="Consolas"/>
-          <w:color w:val="D4D4D4"/>
-          <w:sz w:val="21"/>
-          <w:szCs w:val="21"/>
-        </w:rPr>
-        <w:t>(</w:t>
-      </w:r>
-      <w:r>
-        <w:rPr>
-          <w:rFonts w:ascii="Consolas" w:hAnsi="Consolas"/>
-          <w:color w:val="CE9178"/>
-          <w:sz w:val="21"/>
-          <w:szCs w:val="21"/>
-        </w:rPr>
-        <w:t>"test"</w:t>
-      </w:r>
-      <w:r>
-        <w:rPr>
-          <w:rFonts w:ascii="Consolas" w:hAnsi="Consolas"/>
-          <w:color w:val="D4D4D4"/>
-          <w:sz w:val="21"/>
-          <w:szCs w:val="21"/>
-        </w:rPr>
-        <w:t>).</w:t>
-      </w:r>
-      <w:r>
-        <w:rPr>
-          <w:rFonts w:ascii="Consolas" w:hAnsi="Consolas"/>
-          <w:color w:val="9CDCFE"/>
-          <w:sz w:val="21"/>
-          <w:szCs w:val="21"/>
-        </w:rPr>
-        <w:t>innerHTML</w:t>
-      </w:r>
-      <w:r>
-        <w:rPr>
-          <w:rFonts w:ascii="Consolas" w:hAnsi="Consolas"/>
-          <w:color w:val="D4D4D4"/>
-          <w:sz w:val="21"/>
-          <w:szCs w:val="21"/>
-        </w:rPr>
-        <w:t xml:space="preserve"> =</w:t>
-      </w:r>
-      <w:r>
-        <w:rPr>
-          <w:rFonts w:ascii="Consolas" w:hAnsi="Consolas"/>
-          <w:color w:val="CE9178"/>
-          <w:sz w:val="21"/>
-          <w:szCs w:val="21"/>
-        </w:rPr>
-        <w:t>"5+7="</w:t>
-      </w:r>
-      <w:r>
-        <w:rPr>
-          <w:rFonts w:ascii="Consolas" w:hAnsi="Consolas"/>
-          <w:color w:val="D4D4D4"/>
-          <w:sz w:val="21"/>
-          <w:szCs w:val="21"/>
-        </w:rPr>
-        <w:t>+(</w:t>
-      </w:r>
-      <w:r>
-        <w:rPr>
-          <w:rFonts w:ascii="Consolas" w:hAnsi="Consolas"/>
-          <w:color w:val="9CDCFE"/>
-          <w:sz w:val="21"/>
-          <w:szCs w:val="21"/>
-        </w:rPr>
-        <w:t>a</w:t>
-      </w:r>
-      <w:r>
-        <w:rPr>
-          <w:rFonts w:ascii="Consolas" w:hAnsi="Consolas"/>
-          <w:color w:val="D4D4D4"/>
-          <w:sz w:val="21"/>
-          <w:szCs w:val="21"/>
-        </w:rPr>
-        <w:t>+</w:t>
-      </w:r>
-      <w:r>
-        <w:rPr>
-          <w:rFonts w:ascii="Consolas" w:hAnsi="Consolas"/>
-          <w:color w:val="9CDCFE"/>
-          <w:sz w:val="21"/>
-          <w:szCs w:val="21"/>
-        </w:rPr>
-        <w:t>b</w:t>
-      </w:r>
+      <w:proofErr w:type="spellEnd"/>
       <w:r>
         <w:rPr>
           <w:rFonts w:ascii="Consolas" w:hAnsi="Consolas"/>
@@ -2516,7 +3475,21 @@
         <w:rPr>
           <w:b/>
         </w:rPr>
-        <w:t xml:space="preserve"> a=a+1 </w:t>
+        <w:t xml:space="preserve"> </w:t>
+      </w:r>
+      <w:proofErr w:type="gramStart"/>
+      <w:r>
+        <w:rPr>
+          <w:b/>
+        </w:rPr>
+        <w:t>a</w:t>
+      </w:r>
+      <w:proofErr w:type="gramEnd"/>
+      <w:r>
+        <w:rPr>
+          <w:b/>
+        </w:rPr>
+        <w:t xml:space="preserve">=a+1 </w:t>
       </w:r>
       <w:r>
         <w:t xml:space="preserve">doit se comprendre a(valeur) signifie cette valeur+1. Ce n’est pas une </w:t>
@@ -2531,26 +3504,42 @@
         <w:rPr>
           <w:b/>
         </w:rPr>
-        <w:t>a++</w:t>
+        <w:t>a+</w:t>
+      </w:r>
+      <w:proofErr w:type="gramStart"/>
+      <w:r>
+        <w:rPr>
+          <w:b/>
+        </w:rPr>
+        <w:t>+</w:t>
       </w:r>
       <w:r>
         <w:t xml:space="preserve"> .</w:t>
       </w:r>
-    </w:p>
-    <w:p>
-      <w:pPr>
-        <w:pStyle w:val="classical"/>
-      </w:pPr>
-    </w:p>
-    <w:p>
-      <w:pPr>
-        <w:pStyle w:val="classical"/>
-      </w:pPr>
-      <w:r>
-        <w:rPr>
-          <w:b/>
-        </w:rPr>
-        <w:t>a=a-1</w:t>
+      <w:proofErr w:type="gramEnd"/>
+    </w:p>
+    <w:p>
+      <w:pPr>
+        <w:pStyle w:val="classical"/>
+      </w:pPr>
+    </w:p>
+    <w:p>
+      <w:pPr>
+        <w:pStyle w:val="classical"/>
+      </w:pPr>
+      <w:proofErr w:type="gramStart"/>
+      <w:r>
+        <w:rPr>
+          <w:b/>
+        </w:rPr>
+        <w:t>a</w:t>
+      </w:r>
+      <w:proofErr w:type="gramEnd"/>
+      <w:r>
+        <w:rPr>
+          <w:b/>
+        </w:rPr>
+        <w:t>=a-1</w:t>
       </w:r>
       <w:r>
         <w:t xml:space="preserve"> se dit aussi </w:t>
@@ -2584,7 +3573,15 @@
         <w:pStyle w:val="classical"/>
       </w:pPr>
       <w:r>
-        <w:t>A++ dans un calcul va utiliser la valeur de a (1) et seulement après le calcul dire a= 2.</w:t>
+        <w:t xml:space="preserve">A++ dans un calcul va utiliser la valeur </w:t>
+      </w:r>
+      <w:proofErr w:type="gramStart"/>
+      <w:r>
+        <w:t>de a</w:t>
+      </w:r>
+      <w:proofErr w:type="gramEnd"/>
+      <w:r>
+        <w:t xml:space="preserve"> (1) et seulement après le calcul dire a= 2.</w:t>
       </w:r>
     </w:p>
     <w:p>
@@ -2622,6 +3619,7 @@
         </w:rPr>
         <w:t>&lt;</w:t>
       </w:r>
+      <w:proofErr w:type="gramStart"/>
       <w:r>
         <w:rPr>
           <w:rFonts w:ascii="Consolas" w:eastAsia="Times New Roman" w:hAnsi="Consolas" w:cs="Times New Roman"/>
@@ -2632,6 +3630,7 @@
         </w:rPr>
         <w:t>script</w:t>
       </w:r>
+      <w:proofErr w:type="gramEnd"/>
       <w:r>
         <w:rPr>
           <w:rFonts w:ascii="Consolas" w:eastAsia="Times New Roman" w:hAnsi="Consolas" w:cs="Times New Roman"/>
@@ -2688,6 +3687,7 @@
         </w:rPr>
         <w:t xml:space="preserve">                </w:t>
       </w:r>
+      <w:proofErr w:type="gramStart"/>
       <w:r>
         <w:rPr>
           <w:rFonts w:ascii="Consolas" w:eastAsia="Times New Roman" w:hAnsi="Consolas" w:cs="Times New Roman"/>
@@ -2698,6 +3698,7 @@
         </w:rPr>
         <w:t>a</w:t>
       </w:r>
+      <w:proofErr w:type="gramEnd"/>
       <w:r>
         <w:rPr>
           <w:rFonts w:ascii="Consolas" w:eastAsia="Times New Roman" w:hAnsi="Consolas" w:cs="Times New Roman"/>
@@ -2751,6 +3752,7 @@
         </w:rPr>
         <w:t xml:space="preserve">                </w:t>
       </w:r>
+      <w:proofErr w:type="gramStart"/>
       <w:r>
         <w:rPr>
           <w:rFonts w:ascii="Consolas" w:eastAsia="Times New Roman" w:hAnsi="Consolas" w:cs="Times New Roman"/>
@@ -2761,6 +3763,7 @@
         </w:rPr>
         <w:t>b</w:t>
       </w:r>
+      <w:proofErr w:type="gramEnd"/>
       <w:r>
         <w:rPr>
           <w:rFonts w:ascii="Consolas" w:eastAsia="Times New Roman" w:hAnsi="Consolas" w:cs="Times New Roman"/>
@@ -2834,6 +3837,7 @@
         </w:rPr>
         <w:t xml:space="preserve">                </w:t>
       </w:r>
+      <w:proofErr w:type="gramStart"/>
       <w:r>
         <w:rPr>
           <w:rFonts w:ascii="Consolas" w:eastAsia="Times New Roman" w:hAnsi="Consolas" w:cs="Times New Roman"/>
@@ -2844,6 +3848,7 @@
         </w:rPr>
         <w:t>c</w:t>
       </w:r>
+      <w:proofErr w:type="gramEnd"/>
       <w:r>
         <w:rPr>
           <w:rFonts w:ascii="Consolas" w:eastAsia="Times New Roman" w:hAnsi="Consolas" w:cs="Times New Roman"/>
@@ -2917,6 +3922,8 @@
         </w:rPr>
         <w:t xml:space="preserve">                </w:t>
       </w:r>
+      <w:proofErr w:type="spellStart"/>
+      <w:proofErr w:type="gramStart"/>
       <w:r>
         <w:rPr>
           <w:rFonts w:ascii="Consolas" w:eastAsia="Times New Roman" w:hAnsi="Consolas" w:cs="Times New Roman"/>
@@ -2947,6 +3954,8 @@
         </w:rPr>
         <w:t>getElementById</w:t>
       </w:r>
+      <w:proofErr w:type="spellEnd"/>
+      <w:proofErr w:type="gramEnd"/>
       <w:r>
         <w:rPr>
           <w:rFonts w:ascii="Consolas" w:eastAsia="Times New Roman" w:hAnsi="Consolas" w:cs="Times New Roman"/>
@@ -2977,6 +3986,7 @@
         </w:rPr>
         <w:t>).</w:t>
       </w:r>
+      <w:proofErr w:type="spellStart"/>
       <w:r>
         <w:rPr>
           <w:rFonts w:ascii="Consolas" w:eastAsia="Times New Roman" w:hAnsi="Consolas" w:cs="Times New Roman"/>
@@ -2987,6 +3997,7 @@
         </w:rPr>
         <w:t>innerHTML</w:t>
       </w:r>
+      <w:proofErr w:type="spellEnd"/>
       <w:r>
         <w:rPr>
           <w:rFonts w:ascii="Consolas" w:eastAsia="Times New Roman" w:hAnsi="Consolas" w:cs="Times New Roman"/>
@@ -3114,6 +4125,7 @@
           <w:lang w:eastAsia="fr-FR"/>
         </w:rPr>
       </w:pPr>
+      <w:proofErr w:type="gramStart"/>
       <w:r>
         <w:rPr>
           <w:rFonts w:ascii="Consolas" w:eastAsia="Times New Roman" w:hAnsi="Consolas" w:cs="Times New Roman"/>
@@ -3124,6 +4136,7 @@
         </w:rPr>
         <w:t>a</w:t>
       </w:r>
+      <w:proofErr w:type="gramEnd"/>
       <w:r>
         <w:rPr>
           <w:rFonts w:ascii="Consolas" w:eastAsia="Times New Roman" w:hAnsi="Consolas" w:cs="Times New Roman"/>
@@ -3177,6 +4190,7 @@
         </w:rPr>
         <w:t xml:space="preserve">                </w:t>
       </w:r>
+      <w:proofErr w:type="gramStart"/>
       <w:r>
         <w:rPr>
           <w:rFonts w:ascii="Consolas" w:eastAsia="Times New Roman" w:hAnsi="Consolas" w:cs="Times New Roman"/>
@@ -3187,6 +4201,7 @@
         </w:rPr>
         <w:t>b</w:t>
       </w:r>
+      <w:proofErr w:type="gramEnd"/>
       <w:r>
         <w:rPr>
           <w:rFonts w:ascii="Consolas" w:eastAsia="Times New Roman" w:hAnsi="Consolas" w:cs="Times New Roman"/>
@@ -3260,6 +4275,8 @@
         </w:rPr>
         <w:t xml:space="preserve">                </w:t>
       </w:r>
+      <w:proofErr w:type="spellStart"/>
+      <w:proofErr w:type="gramStart"/>
       <w:r>
         <w:rPr>
           <w:rFonts w:ascii="Consolas" w:eastAsia="Times New Roman" w:hAnsi="Consolas" w:cs="Times New Roman"/>
@@ -3270,6 +4287,8 @@
         </w:rPr>
         <w:t>alert</w:t>
       </w:r>
+      <w:proofErr w:type="spellEnd"/>
+      <w:proofErr w:type="gramEnd"/>
       <w:r>
         <w:rPr>
           <w:rFonts w:ascii="Consolas" w:eastAsia="Times New Roman" w:hAnsi="Consolas" w:cs="Times New Roman"/>
@@ -3323,6 +4342,7 @@
         </w:rPr>
         <w:t xml:space="preserve">                </w:t>
       </w:r>
+      <w:proofErr w:type="gramStart"/>
       <w:r>
         <w:rPr>
           <w:rFonts w:ascii="Consolas" w:eastAsia="Times New Roman" w:hAnsi="Consolas" w:cs="Times New Roman"/>
@@ -3333,6 +4353,7 @@
         </w:rPr>
         <w:t>c</w:t>
       </w:r>
+      <w:proofErr w:type="gramEnd"/>
       <w:r>
         <w:rPr>
           <w:rFonts w:ascii="Consolas" w:eastAsia="Times New Roman" w:hAnsi="Consolas" w:cs="Times New Roman"/>
@@ -3406,6 +4427,8 @@
         </w:rPr>
         <w:t xml:space="preserve">                </w:t>
       </w:r>
+      <w:proofErr w:type="spellStart"/>
+      <w:proofErr w:type="gramStart"/>
       <w:r>
         <w:rPr>
           <w:rFonts w:ascii="Consolas" w:eastAsia="Times New Roman" w:hAnsi="Consolas" w:cs="Times New Roman"/>
@@ -3416,6 +4439,8 @@
         </w:rPr>
         <w:t>alert</w:t>
       </w:r>
+      <w:proofErr w:type="spellEnd"/>
+      <w:proofErr w:type="gramEnd"/>
       <w:r>
         <w:rPr>
           <w:rFonts w:ascii="Consolas" w:eastAsia="Times New Roman" w:hAnsi="Consolas" w:cs="Times New Roman"/>
@@ -3469,6 +4494,8 @@
         </w:rPr>
         <w:t xml:space="preserve">                </w:t>
       </w:r>
+      <w:proofErr w:type="spellStart"/>
+      <w:proofErr w:type="gramStart"/>
       <w:r>
         <w:rPr>
           <w:rFonts w:ascii="Consolas" w:eastAsia="Times New Roman" w:hAnsi="Consolas" w:cs="Times New Roman"/>
@@ -3499,6 +4526,8 @@
         </w:rPr>
         <w:t>getElementById</w:t>
       </w:r>
+      <w:proofErr w:type="spellEnd"/>
+      <w:proofErr w:type="gramEnd"/>
       <w:r>
         <w:rPr>
           <w:rFonts w:ascii="Consolas" w:eastAsia="Times New Roman" w:hAnsi="Consolas" w:cs="Times New Roman"/>
@@ -3529,6 +4558,7 @@
         </w:rPr>
         <w:t>).</w:t>
       </w:r>
+      <w:proofErr w:type="spellStart"/>
       <w:r>
         <w:rPr>
           <w:rFonts w:ascii="Consolas" w:eastAsia="Times New Roman" w:hAnsi="Consolas" w:cs="Times New Roman"/>
@@ -3539,6 +4569,7 @@
         </w:rPr>
         <w:t>innerHTML</w:t>
       </w:r>
+      <w:proofErr w:type="spellEnd"/>
       <w:r>
         <w:rPr>
           <w:rFonts w:ascii="Consolas" w:eastAsia="Times New Roman" w:hAnsi="Consolas" w:cs="Times New Roman"/>
@@ -3726,6 +4757,7 @@
         </w:rPr>
         <w:t>&lt;</w:t>
       </w:r>
+      <w:proofErr w:type="gramStart"/>
       <w:r>
         <w:rPr>
           <w:rFonts w:ascii="Consolas" w:hAnsi="Consolas"/>
@@ -3735,6 +4767,7 @@
         </w:rPr>
         <w:t>script</w:t>
       </w:r>
+      <w:proofErr w:type="gramEnd"/>
       <w:r>
         <w:rPr>
           <w:rFonts w:ascii="Consolas" w:hAnsi="Consolas"/>
@@ -3786,6 +4819,7 @@
         </w:rPr>
         <w:t xml:space="preserve">                </w:t>
       </w:r>
+      <w:proofErr w:type="gramStart"/>
       <w:r>
         <w:rPr>
           <w:rFonts w:ascii="Consolas" w:hAnsi="Consolas"/>
@@ -3795,6 +4829,7 @@
         </w:rPr>
         <w:t>a</w:t>
       </w:r>
+      <w:proofErr w:type="gramEnd"/>
       <w:r>
         <w:rPr>
           <w:rFonts w:ascii="Consolas" w:hAnsi="Consolas"/>
@@ -3864,6 +4899,8 @@
         </w:rPr>
         <w:t xml:space="preserve">                </w:t>
       </w:r>
+      <w:proofErr w:type="spellStart"/>
+      <w:proofErr w:type="gramStart"/>
       <w:r>
         <w:rPr>
           <w:rFonts w:ascii="Consolas" w:hAnsi="Consolas"/>
@@ -3891,6 +4928,8 @@
         </w:rPr>
         <w:t>getElementById</w:t>
       </w:r>
+      <w:proofErr w:type="spellEnd"/>
+      <w:proofErr w:type="gramEnd"/>
       <w:r>
         <w:rPr>
           <w:rFonts w:ascii="Consolas" w:hAnsi="Consolas"/>
@@ -3918,6 +4957,7 @@
         </w:rPr>
         <w:t>).</w:t>
       </w:r>
+      <w:proofErr w:type="spellStart"/>
       <w:r>
         <w:rPr>
           <w:rFonts w:ascii="Consolas" w:hAnsi="Consolas"/>
@@ -3927,6 +4967,7 @@
         </w:rPr>
         <w:t>innerHTML</w:t>
       </w:r>
+      <w:proofErr w:type="spellEnd"/>
       <w:r>
         <w:rPr>
           <w:rFonts w:ascii="Consolas" w:hAnsi="Consolas"/>
@@ -4154,7 +5195,15 @@
         <w:pStyle w:val="classical"/>
       </w:pPr>
       <w:r>
-        <w:t>R= nombre flottants ( 1.5, 2.56,… les nombres a virgule) positif ou négatif.</w:t>
+        <w:t xml:space="preserve">R= nombre flottants </w:t>
+      </w:r>
+      <w:proofErr w:type="gramStart"/>
+      <w:r>
+        <w:t>( 1.5</w:t>
+      </w:r>
+      <w:proofErr w:type="gramEnd"/>
+      <w:r>
+        <w:t>, 2.56,… les nombres a virgule) positif ou négatif.</w:t>
       </w:r>
     </w:p>
     <w:p>
@@ -4201,16 +5250,37 @@
       <w:pPr>
         <w:pStyle w:val="classical"/>
       </w:pPr>
-      <w:r>
-        <w:t>Boolear : true ou false.</w:t>
-      </w:r>
-    </w:p>
-    <w:p>
-      <w:pPr>
-        <w:pStyle w:val="classical"/>
-      </w:pPr>
-      <w:r>
-        <w:t>Les boolears permettent de montrer si un truc est vrai ou faux :</w:t>
+      <w:proofErr w:type="spellStart"/>
+      <w:r>
+        <w:t>Boolear</w:t>
+      </w:r>
+      <w:proofErr w:type="spellEnd"/>
+      <w:r>
+        <w:t xml:space="preserve"> : </w:t>
+      </w:r>
+      <w:proofErr w:type="spellStart"/>
+      <w:r>
+        <w:t>true</w:t>
+      </w:r>
+      <w:proofErr w:type="spellEnd"/>
+      <w:r>
+        <w:t xml:space="preserve"> ou false.</w:t>
+      </w:r>
+    </w:p>
+    <w:p>
+      <w:pPr>
+        <w:pStyle w:val="classical"/>
+      </w:pPr>
+      <w:r>
+        <w:t xml:space="preserve">Les </w:t>
+      </w:r>
+      <w:proofErr w:type="spellStart"/>
+      <w:r>
+        <w:t>boolears</w:t>
+      </w:r>
+      <w:proofErr w:type="spellEnd"/>
+      <w:r>
+        <w:t xml:space="preserve"> permettent de montrer si un truc est vrai ou faux :</w:t>
       </w:r>
     </w:p>
     <w:p>
@@ -4240,7 +5310,15 @@
         <w:t>&lt;</w:t>
       </w:r>
       <w:r>
-        <w:t xml:space="preserve"> inférieur à </w:t>
+        <w:t xml:space="preserve"> </w:t>
+      </w:r>
+      <w:proofErr w:type="gramStart"/>
+      <w:r>
+        <w:t>inférieur</w:t>
+      </w:r>
+      <w:proofErr w:type="gramEnd"/>
+      <w:r>
+        <w:t xml:space="preserve"> à </w:t>
       </w:r>
     </w:p>
     <w:p>
@@ -4293,11 +5371,19 @@
         <w:pStyle w:val="classical"/>
         <w:ind w:left="360"/>
       </w:pPr>
-      <w:r>
-        <w:rPr>
-          <w:b/>
-        </w:rPr>
-        <w:t xml:space="preserve">!= </w:t>
+      <w:proofErr w:type="gramStart"/>
+      <w:r>
+        <w:rPr>
+          <w:b/>
+        </w:rPr>
+        <w:t>!=</w:t>
+      </w:r>
+      <w:proofErr w:type="gramEnd"/>
+      <w:r>
+        <w:rPr>
+          <w:b/>
+        </w:rPr>
+        <w:t xml:space="preserve"> </w:t>
       </w:r>
       <w:r>
         <w:t xml:space="preserve">est différent de </w:t>
@@ -4329,6 +5415,7 @@
         </w:rPr>
         <w:t>&lt;</w:t>
       </w:r>
+      <w:proofErr w:type="gramStart"/>
       <w:r>
         <w:rPr>
           <w:rFonts w:ascii="Consolas" w:hAnsi="Consolas"/>
@@ -4338,6 +5425,7 @@
         </w:rPr>
         <w:t>script</w:t>
       </w:r>
+      <w:proofErr w:type="gramEnd"/>
       <w:r>
         <w:rPr>
           <w:rFonts w:ascii="Consolas" w:hAnsi="Consolas"/>
@@ -4389,6 +5477,7 @@
         </w:rPr>
         <w:t xml:space="preserve">                </w:t>
       </w:r>
+      <w:proofErr w:type="gramStart"/>
       <w:r>
         <w:rPr>
           <w:rFonts w:ascii="Consolas" w:hAnsi="Consolas"/>
@@ -4398,6 +5487,7 @@
         </w:rPr>
         <w:t>a</w:t>
       </w:r>
+      <w:proofErr w:type="gramEnd"/>
       <w:r>
         <w:rPr>
           <w:rFonts w:ascii="Consolas" w:hAnsi="Consolas"/>
@@ -4467,6 +5557,8 @@
         </w:rPr>
         <w:t xml:space="preserve">                </w:t>
       </w:r>
+      <w:proofErr w:type="spellStart"/>
+      <w:proofErr w:type="gramStart"/>
       <w:r>
         <w:rPr>
           <w:rFonts w:ascii="Consolas" w:hAnsi="Consolas"/>
@@ -4494,6 +5586,8 @@
         </w:rPr>
         <w:t>getElementById</w:t>
       </w:r>
+      <w:proofErr w:type="spellEnd"/>
+      <w:proofErr w:type="gramEnd"/>
       <w:r>
         <w:rPr>
           <w:rFonts w:ascii="Consolas" w:hAnsi="Consolas"/>
@@ -4521,6 +5615,7 @@
         </w:rPr>
         <w:t>).</w:t>
       </w:r>
+      <w:proofErr w:type="spellStart"/>
       <w:r>
         <w:rPr>
           <w:rFonts w:ascii="Consolas" w:hAnsi="Consolas"/>
@@ -4530,6 +5625,7 @@
         </w:rPr>
         <w:t>innerHTML</w:t>
       </w:r>
+      <w:proofErr w:type="spellEnd"/>
       <w:r>
         <w:rPr>
           <w:rFonts w:ascii="Consolas" w:hAnsi="Consolas"/>
@@ -4564,8 +5660,9 @@
           <w:sz w:val="21"/>
           <w:szCs w:val="21"/>
         </w:rPr>
-        <w:t>8</w:t>
-      </w:r>
+        <w:t>8 //</w:t>
+      </w:r>
+      <w:proofErr w:type="spellStart"/>
       <w:r>
         <w:rPr>
           <w:rFonts w:ascii="Consolas" w:hAnsi="Consolas"/>
@@ -4573,7 +5670,17 @@
           <w:sz w:val="21"/>
           <w:szCs w:val="21"/>
         </w:rPr>
-        <w:t> //true//</w:t>
+        <w:t>true</w:t>
+      </w:r>
+      <w:proofErr w:type="spellEnd"/>
+      <w:r>
+        <w:rPr>
+          <w:rFonts w:ascii="Consolas" w:hAnsi="Consolas"/>
+          <w:color w:val="B5CEA8"/>
+          <w:sz w:val="21"/>
+          <w:szCs w:val="21"/>
+        </w:rPr>
+        <w:t>//</w:t>
       </w:r>
     </w:p>
     <w:p>
@@ -4718,6 +5825,7 @@
         </w:rPr>
         <w:t>&lt;</w:t>
       </w:r>
+      <w:proofErr w:type="gramStart"/>
       <w:r>
         <w:rPr>
           <w:rFonts w:ascii="Consolas" w:eastAsia="Times New Roman" w:hAnsi="Consolas" w:cs="Times New Roman"/>
@@ -4728,6 +5836,7 @@
         </w:rPr>
         <w:t>script</w:t>
       </w:r>
+      <w:proofErr w:type="gramEnd"/>
       <w:r>
         <w:rPr>
           <w:rFonts w:ascii="Consolas" w:eastAsia="Times New Roman" w:hAnsi="Consolas" w:cs="Times New Roman"/>
@@ -4784,6 +5893,7 @@
         </w:rPr>
         <w:t xml:space="preserve">                </w:t>
       </w:r>
+      <w:proofErr w:type="gramStart"/>
       <w:r>
         <w:rPr>
           <w:rFonts w:ascii="Consolas" w:eastAsia="Times New Roman" w:hAnsi="Consolas" w:cs="Times New Roman"/>
@@ -4794,6 +5904,7 @@
         </w:rPr>
         <w:t>a</w:t>
       </w:r>
+      <w:proofErr w:type="gramEnd"/>
       <w:r>
         <w:rPr>
           <w:rFonts w:ascii="Consolas" w:eastAsia="Times New Roman" w:hAnsi="Consolas" w:cs="Times New Roman"/>
@@ -4870,6 +5981,8 @@
         </w:rPr>
         <w:t xml:space="preserve">                </w:t>
       </w:r>
+      <w:proofErr w:type="spellStart"/>
+      <w:proofErr w:type="gramStart"/>
       <w:r>
         <w:rPr>
           <w:rFonts w:ascii="Consolas" w:eastAsia="Times New Roman" w:hAnsi="Consolas" w:cs="Times New Roman"/>
@@ -4900,6 +6013,8 @@
         </w:rPr>
         <w:t>getElementById</w:t>
       </w:r>
+      <w:proofErr w:type="spellEnd"/>
+      <w:proofErr w:type="gramEnd"/>
       <w:r>
         <w:rPr>
           <w:rFonts w:ascii="Consolas" w:eastAsia="Times New Roman" w:hAnsi="Consolas" w:cs="Times New Roman"/>
@@ -4930,6 +6045,7 @@
         </w:rPr>
         <w:t>).</w:t>
       </w:r>
+      <w:proofErr w:type="spellStart"/>
       <w:r>
         <w:rPr>
           <w:rFonts w:ascii="Consolas" w:eastAsia="Times New Roman" w:hAnsi="Consolas" w:cs="Times New Roman"/>
@@ -4940,6 +6056,7 @@
         </w:rPr>
         <w:t>innerHTML</w:t>
       </w:r>
+      <w:proofErr w:type="spellEnd"/>
       <w:r>
         <w:rPr>
           <w:rFonts w:ascii="Consolas" w:eastAsia="Times New Roman" w:hAnsi="Consolas" w:cs="Times New Roman"/>
@@ -5038,7 +6155,29 @@
           <w:szCs w:val="21"/>
           <w:lang w:eastAsia="fr-FR"/>
         </w:rPr>
-        <w:t xml:space="preserve"> //true//</w:t>
+        <w:t xml:space="preserve"> //</w:t>
+      </w:r>
+      <w:proofErr w:type="spellStart"/>
+      <w:r>
+        <w:rPr>
+          <w:rFonts w:ascii="Consolas" w:eastAsia="Times New Roman" w:hAnsi="Consolas" w:cs="Times New Roman"/>
+          <w:color w:val="D4D4D4"/>
+          <w:sz w:val="21"/>
+          <w:szCs w:val="21"/>
+          <w:lang w:eastAsia="fr-FR"/>
+        </w:rPr>
+        <w:t>true</w:t>
+      </w:r>
+      <w:proofErr w:type="spellEnd"/>
+      <w:r>
+        <w:rPr>
+          <w:rFonts w:ascii="Consolas" w:eastAsia="Times New Roman" w:hAnsi="Consolas" w:cs="Times New Roman"/>
+          <w:color w:val="D4D4D4"/>
+          <w:sz w:val="21"/>
+          <w:szCs w:val="21"/>
+          <w:lang w:eastAsia="fr-FR"/>
+        </w:rPr>
+        <w:t>//</w:t>
       </w:r>
     </w:p>
     <w:p>
@@ -5119,8 +6258,13 @@
         <w:ind w:left="360"/>
       </w:pPr>
       <w:r>
-        <w:t>Si les deux sont vrai : true</w:t>
-      </w:r>
+        <w:t xml:space="preserve">Si les deux sont vrai : </w:t>
+      </w:r>
+      <w:proofErr w:type="spellStart"/>
+      <w:r>
+        <w:t>true</w:t>
+      </w:r>
+      <w:proofErr w:type="spellEnd"/>
     </w:p>
     <w:p>
       <w:pPr>
@@ -5179,7 +6323,21 @@
         <w:rPr>
           <w:b/>
         </w:rPr>
-        <w:t>| = (altgr + -) pour avoir la barre</w:t>
+        <w:t>| = (</w:t>
+      </w:r>
+      <w:proofErr w:type="spellStart"/>
+      <w:r>
+        <w:rPr>
+          <w:b/>
+        </w:rPr>
+        <w:t>altgr</w:t>
+      </w:r>
+      <w:proofErr w:type="spellEnd"/>
+      <w:r>
+        <w:rPr>
+          <w:b/>
+        </w:rPr>
+        <w:t xml:space="preserve"> + -) pour avoir la barre</w:t>
       </w:r>
     </w:p>
     <w:p>
@@ -5226,6 +6384,7 @@
         </w:rPr>
         <w:t>&lt;</w:t>
       </w:r>
+      <w:proofErr w:type="gramStart"/>
       <w:r>
         <w:rPr>
           <w:rFonts w:ascii="Consolas" w:hAnsi="Consolas"/>
@@ -5235,6 +6394,7 @@
         </w:rPr>
         <w:t>script</w:t>
       </w:r>
+      <w:proofErr w:type="gramEnd"/>
       <w:r>
         <w:rPr>
           <w:rFonts w:ascii="Consolas" w:hAnsi="Consolas"/>
@@ -5286,6 +6446,7 @@
         </w:rPr>
         <w:t xml:space="preserve">                </w:t>
       </w:r>
+      <w:proofErr w:type="gramStart"/>
       <w:r>
         <w:rPr>
           <w:rFonts w:ascii="Consolas" w:hAnsi="Consolas"/>
@@ -5295,6 +6456,7 @@
         </w:rPr>
         <w:t>a</w:t>
       </w:r>
+      <w:proofErr w:type="gramEnd"/>
       <w:r>
         <w:rPr>
           <w:rFonts w:ascii="Consolas" w:hAnsi="Consolas"/>
@@ -5364,6 +6526,8 @@
         </w:rPr>
         <w:t xml:space="preserve">                </w:t>
       </w:r>
+      <w:proofErr w:type="spellStart"/>
+      <w:proofErr w:type="gramStart"/>
       <w:r>
         <w:rPr>
           <w:rFonts w:ascii="Consolas" w:hAnsi="Consolas"/>
@@ -5391,6 +6555,8 @@
         </w:rPr>
         <w:t>getElementById</w:t>
       </w:r>
+      <w:proofErr w:type="spellEnd"/>
+      <w:proofErr w:type="gramEnd"/>
       <w:r>
         <w:rPr>
           <w:rFonts w:ascii="Consolas" w:hAnsi="Consolas"/>
@@ -5418,6 +6584,7 @@
         </w:rPr>
         <w:t>).</w:t>
       </w:r>
+      <w:proofErr w:type="spellStart"/>
       <w:r>
         <w:rPr>
           <w:rFonts w:ascii="Consolas" w:hAnsi="Consolas"/>
@@ -5427,6 +6594,7 @@
         </w:rPr>
         <w:t>innerHTML</w:t>
       </w:r>
+      <w:proofErr w:type="spellEnd"/>
       <w:r>
         <w:rPr>
           <w:rFonts w:ascii="Consolas" w:hAnsi="Consolas"/>
@@ -5595,17 +6763,40 @@
         <w:pStyle w:val="classical"/>
         <w:ind w:left="360"/>
       </w:pPr>
-      <w:r>
-        <w:t>si les deux sont vraies : true</w:t>
-      </w:r>
+      <w:proofErr w:type="gramStart"/>
+      <w:r>
+        <w:t>si</w:t>
+      </w:r>
+      <w:proofErr w:type="gramEnd"/>
+      <w:r>
+        <w:t xml:space="preserve"> les deux sont vraies : </w:t>
+      </w:r>
+      <w:proofErr w:type="spellStart"/>
+      <w:r>
+        <w:t>true</w:t>
+      </w:r>
+      <w:proofErr w:type="spellEnd"/>
     </w:p>
     <w:p>
       <w:pPr>
         <w:pStyle w:val="classical"/>
         <w:ind w:left="360"/>
       </w:pPr>
-      <w:r>
-        <w:t>si une seule des deux est vraie : true.</w:t>
+      <w:proofErr w:type="gramStart"/>
+      <w:r>
+        <w:t>si</w:t>
+      </w:r>
+      <w:proofErr w:type="gramEnd"/>
+      <w:r>
+        <w:t xml:space="preserve"> une seule des deux est vraie : </w:t>
+      </w:r>
+      <w:proofErr w:type="spellStart"/>
+      <w:r>
+        <w:t>true</w:t>
+      </w:r>
+      <w:proofErr w:type="spellEnd"/>
+      <w:r>
+        <w:t>.</w:t>
       </w:r>
     </w:p>
     <w:p>
@@ -5632,7 +6823,21 @@
         <w:rPr>
           <w:i/>
         </w:rPr>
-        <w:t>Ici, une seule affirmation doit être vraie vu que c’est un « ou ».</w:t>
+        <w:t xml:space="preserve">Ici, une seule affirmation doit être vraie vu que c’est un </w:t>
+      </w:r>
+      <w:proofErr w:type="gramStart"/>
+      <w:r>
+        <w:rPr>
+          <w:i/>
+        </w:rPr>
+        <w:t>« ou »</w:t>
+      </w:r>
+      <w:proofErr w:type="gramEnd"/>
+      <w:r>
+        <w:rPr>
+          <w:i/>
+        </w:rPr>
+        <w:t>.</w:t>
       </w:r>
     </w:p>
     <w:p>
@@ -5652,12 +6857,34 @@
           <w:b/>
         </w:rPr>
       </w:pPr>
+      <w:proofErr w:type="gramStart"/>
       <w:r>
         <w:rPr>
           <w:b/>
         </w:rPr>
         <w:lastRenderedPageBreak/>
-        <w:t>!A sert a inverser un résultat.</w:t>
+        <w:t>!A</w:t>
+      </w:r>
+      <w:proofErr w:type="gramEnd"/>
+      <w:r>
+        <w:rPr>
+          <w:b/>
+        </w:rPr>
+        <w:t xml:space="preserve"> sert </w:t>
+      </w:r>
+      <w:proofErr w:type="spellStart"/>
+      <w:r>
+        <w:rPr>
+          <w:b/>
+        </w:rPr>
+        <w:t>a</w:t>
+      </w:r>
+      <w:proofErr w:type="spellEnd"/>
+      <w:r>
+        <w:rPr>
+          <w:b/>
+        </w:rPr>
+        <w:t xml:space="preserve"> inverser un résultat.</w:t>
       </w:r>
     </w:p>
     <w:p>
@@ -5666,7 +6893,23 @@
         <w:ind w:left="360"/>
       </w:pPr>
       <w:r>
-        <w:t>Si a= true alors !a= false.</w:t>
+        <w:t xml:space="preserve">Si a= </w:t>
+      </w:r>
+      <w:proofErr w:type="spellStart"/>
+      <w:r>
+        <w:t>true</w:t>
+      </w:r>
+      <w:proofErr w:type="spellEnd"/>
+      <w:r>
+        <w:t xml:space="preserve"> alors</w:t>
+      </w:r>
+      <w:proofErr w:type="gramStart"/>
+      <w:r>
+        <w:t> !a</w:t>
+      </w:r>
+      <w:proofErr w:type="gramEnd"/>
+      <w:r>
+        <w:t>= false.</w:t>
       </w:r>
     </w:p>
     <w:p>
@@ -5692,7 +6935,23 @@
           <w:b/>
           <w:i/>
         </w:rPr>
-        <w:t xml:space="preserve"> si résultat=a alors on va appliquer telle chose.</w:t>
+        <w:t xml:space="preserve"> </w:t>
+      </w:r>
+      <w:proofErr w:type="gramStart"/>
+      <w:r>
+        <w:rPr>
+          <w:b/>
+          <w:i/>
+        </w:rPr>
+        <w:t>si</w:t>
+      </w:r>
+      <w:proofErr w:type="gramEnd"/>
+      <w:r>
+        <w:rPr>
+          <w:b/>
+          <w:i/>
+        </w:rPr>
+        <w:t xml:space="preserve"> résultat=a alors on va appliquer telle chose.</w:t>
       </w:r>
     </w:p>
     <w:p>
@@ -5709,7 +6968,23 @@
           <w:b/>
           <w:i/>
         </w:rPr>
-        <w:t>Si résultat= !a alors on appliquera autre chose.</w:t>
+        <w:t>Si résultat=</w:t>
+      </w:r>
+      <w:proofErr w:type="gramStart"/>
+      <w:r>
+        <w:rPr>
+          <w:b/>
+          <w:i/>
+        </w:rPr>
+        <w:t> !a</w:t>
+      </w:r>
+      <w:proofErr w:type="gramEnd"/>
+      <w:r>
+        <w:rPr>
+          <w:b/>
+          <w:i/>
+        </w:rPr>
+        <w:t xml:space="preserve"> alors on appliquera autre chose.</w:t>
       </w:r>
     </w:p>
     <w:p>
@@ -5811,27 +7086,36 @@
           <w:i/>
         </w:rPr>
       </w:pPr>
+      <w:proofErr w:type="gramStart"/>
       <w:r>
         <w:rPr>
           <w:b/>
           <w:i/>
         </w:rPr>
-        <w:t>a=3 ;</w:t>
-      </w:r>
-    </w:p>
-    <w:p>
-      <w:pPr>
-        <w:pStyle w:val="classical"/>
+        <w:t>a</w:t>
+      </w:r>
+      <w:proofErr w:type="gramEnd"/>
+      <w:r>
         <w:rPr>
           <w:b/>
           <w:i/>
         </w:rPr>
-      </w:pPr>
-      <w:r>
+        <w:t>=3 ;</w:t>
+      </w:r>
+    </w:p>
+    <w:p>
+      <w:pPr>
+        <w:pStyle w:val="classical"/>
         <w:rPr>
           <w:b/>
           <w:i/>
         </w:rPr>
+      </w:pPr>
+      <w:r>
+        <w:rPr>
+          <w:b/>
+          <w:i/>
+        </w:rPr>
         <w:t>}</w:t>
       </w:r>
     </w:p>
@@ -5930,38 +7214,56 @@
           <w:b/>
           <w:i/>
         </w:rPr>
-        <w:t>If(condition){</w:t>
-      </w:r>
-    </w:p>
-    <w:p>
-      <w:pPr>
-        <w:pStyle w:val="classical"/>
+        <w:t>If(condition</w:t>
+      </w:r>
+      <w:proofErr w:type="gramStart"/>
+      <w:r>
         <w:rPr>
           <w:b/>
           <w:i/>
         </w:rPr>
-      </w:pPr>
-      <w:r>
+        <w:t>){</w:t>
+      </w:r>
+      <w:proofErr w:type="gramEnd"/>
+    </w:p>
+    <w:p>
+      <w:pPr>
+        <w:pStyle w:val="classical"/>
         <w:rPr>
           <w:b/>
           <w:i/>
         </w:rPr>
-        <w:t>Msg= « moyenne » ;</w:t>
-      </w:r>
-    </w:p>
-    <w:p>
-      <w:pPr>
-        <w:pStyle w:val="classical"/>
+      </w:pPr>
+      <w:proofErr w:type="spellStart"/>
+      <w:r>
         <w:rPr>
           <w:b/>
           <w:i/>
         </w:rPr>
-      </w:pPr>
+        <w:t>Msg</w:t>
+      </w:r>
+      <w:proofErr w:type="spellEnd"/>
       <w:r>
         <w:rPr>
           <w:b/>
           <w:i/>
         </w:rPr>
+        <w:t>= « moyenne » ;</w:t>
+      </w:r>
+    </w:p>
+    <w:p>
+      <w:pPr>
+        <w:pStyle w:val="classical"/>
+        <w:rPr>
+          <w:b/>
+          <w:i/>
+        </w:rPr>
+      </w:pPr>
+      <w:r>
+        <w:rPr>
+          <w:b/>
+          <w:i/>
+        </w:rPr>
         <w:t>}</w:t>
       </w:r>
     </w:p>
@@ -5973,43 +7275,61 @@
           <w:i/>
         </w:rPr>
       </w:pPr>
+      <w:proofErr w:type="spellStart"/>
       <w:r>
         <w:rPr>
           <w:b/>
           <w:i/>
         </w:rPr>
-        <w:t>Else {</w:t>
-      </w:r>
-    </w:p>
-    <w:p>
-      <w:pPr>
-        <w:pStyle w:val="classical"/>
+        <w:t>Else</w:t>
+      </w:r>
+      <w:proofErr w:type="spellEnd"/>
+      <w:r>
         <w:rPr>
           <w:b/>
           <w:i/>
         </w:rPr>
-      </w:pPr>
-      <w:r>
+        <w:t xml:space="preserve"> {</w:t>
+      </w:r>
+    </w:p>
+    <w:p>
+      <w:pPr>
+        <w:pStyle w:val="classical"/>
         <w:rPr>
           <w:b/>
           <w:i/>
         </w:rPr>
-        <w:t xml:space="preserve">Msg= « pas la moyenne » ; </w:t>
-      </w:r>
-    </w:p>
-    <w:p>
-      <w:pPr>
-        <w:pStyle w:val="classical"/>
+      </w:pPr>
+      <w:proofErr w:type="spellStart"/>
+      <w:r>
         <w:rPr>
           <w:b/>
           <w:i/>
         </w:rPr>
-      </w:pPr>
+        <w:t>Msg</w:t>
+      </w:r>
+      <w:proofErr w:type="spellEnd"/>
       <w:r>
         <w:rPr>
           <w:b/>
           <w:i/>
         </w:rPr>
+        <w:t xml:space="preserve">= « pas la moyenne » ; </w:t>
+      </w:r>
+    </w:p>
+    <w:p>
+      <w:pPr>
+        <w:pStyle w:val="classical"/>
+        <w:rPr>
+          <w:b/>
+          <w:i/>
+        </w:rPr>
+      </w:pPr>
+      <w:r>
+        <w:rPr>
+          <w:b/>
+          <w:i/>
+        </w:rPr>
         <w:t>}</w:t>
       </w:r>
     </w:p>
@@ -6033,10 +7353,35 @@
         <w:rPr>
           <w:b/>
         </w:rPr>
-        <w:t xml:space="preserve"> else if { </w:t>
-      </w:r>
-      <w:r>
-        <w:t>si on veut enchaîner plusieurs conditions</w:t>
+        <w:t xml:space="preserve"> </w:t>
+      </w:r>
+      <w:proofErr w:type="spellStart"/>
+      <w:r>
+        <w:rPr>
+          <w:b/>
+        </w:rPr>
+        <w:t>else</w:t>
+      </w:r>
+      <w:proofErr w:type="spellEnd"/>
+      <w:r>
+        <w:rPr>
+          <w:b/>
+        </w:rPr>
+        <w:t xml:space="preserve"> if </w:t>
+      </w:r>
+      <w:proofErr w:type="gramStart"/>
+      <w:r>
+        <w:rPr>
+          <w:b/>
+        </w:rPr>
+        <w:t xml:space="preserve">{ </w:t>
+      </w:r>
+      <w:r>
+        <w:t>si</w:t>
+      </w:r>
+      <w:proofErr w:type="gramEnd"/>
+      <w:r>
+        <w:t xml:space="preserve"> on veut enchaîner plusieurs conditions</w:t>
       </w:r>
       <w:r>
         <w:t>.</w:t>
@@ -6060,15 +7405,31 @@
         <w:pStyle w:val="classical"/>
       </w:pPr>
       <w:r>
-        <w:t>Le ternaire permet de prendre une condition et de faire comme un if/else, mais ça sert surtout pour les affectations :</w:t>
-      </w:r>
-    </w:p>
-    <w:p>
-      <w:pPr>
-        <w:pStyle w:val="classical"/>
-      </w:pPr>
-      <w:r>
-        <w:t>X=(condition) ? val1 :val2 ;</w:t>
+        <w:t>Le ternaire permet de prendre une condition et de faire comme un if/</w:t>
+      </w:r>
+      <w:proofErr w:type="spellStart"/>
+      <w:r>
+        <w:t>else</w:t>
+      </w:r>
+      <w:proofErr w:type="spellEnd"/>
+      <w:r>
+        <w:t>, mais ça sert surtout pour les affectations :</w:t>
+      </w:r>
+    </w:p>
+    <w:p>
+      <w:pPr>
+        <w:pStyle w:val="classical"/>
+      </w:pPr>
+      <w:r>
+        <w:t>X=(condition) ? val1</w:t>
+      </w:r>
+      <w:proofErr w:type="gramStart"/>
+      <w:r>
+        <w:t> :val</w:t>
+      </w:r>
+      <w:proofErr w:type="gramEnd"/>
+      <w:r>
+        <w:t>2 ;</w:t>
       </w:r>
     </w:p>
     <w:p>
@@ -6079,20 +7440,53 @@
           <w:i/>
         </w:rPr>
       </w:pPr>
+      <w:proofErr w:type="spellStart"/>
       <w:r>
         <w:rPr>
           <w:b/>
           <w:i/>
         </w:rPr>
-        <w:t xml:space="preserve">Msg=(x&gt;10) ? « bon » : « moyen » ; </w:t>
-      </w:r>
-    </w:p>
-    <w:p>
-      <w:pPr>
-        <w:pStyle w:val="classical"/>
-      </w:pPr>
-      <w:r>
-        <w:t xml:space="preserve">Donc si x est supérieur à 10 ça affichera bon, sinon ça affichera moyen. Contrairement aux if/else, on peut utiliser les deux points qu’une seule fois. </w:t>
+        <w:t>Msg</w:t>
+      </w:r>
+      <w:proofErr w:type="spellEnd"/>
+      <w:r>
+        <w:rPr>
+          <w:b/>
+          <w:i/>
+        </w:rPr>
+        <w:t>=(x&gt;10) ? « </w:t>
+      </w:r>
+      <w:proofErr w:type="gramStart"/>
+      <w:r>
+        <w:rPr>
+          <w:b/>
+          <w:i/>
+        </w:rPr>
+        <w:t>bon</w:t>
+      </w:r>
+      <w:proofErr w:type="gramEnd"/>
+      <w:r>
+        <w:rPr>
+          <w:b/>
+          <w:i/>
+        </w:rPr>
+        <w:t xml:space="preserve"> » : « moyen » ; </w:t>
+      </w:r>
+    </w:p>
+    <w:p>
+      <w:pPr>
+        <w:pStyle w:val="classical"/>
+      </w:pPr>
+      <w:r>
+        <w:t>Donc si x est supérieur à 10 ça affichera bon, sinon ça affichera moyen. Contrairement aux if/</w:t>
+      </w:r>
+      <w:proofErr w:type="spellStart"/>
+      <w:r>
+        <w:t>else</w:t>
+      </w:r>
+      <w:proofErr w:type="spellEnd"/>
+      <w:r>
+        <w:t xml:space="preserve">, on peut utiliser les deux points qu’une seule fois. </w:t>
       </w:r>
     </w:p>
     <w:p>
@@ -6111,6 +7505,7 @@
           <w:i/>
         </w:rPr>
       </w:pPr>
+      <w:proofErr w:type="spellStart"/>
       <w:r>
         <w:rPr>
           <w:b/>
@@ -6118,6 +7513,7 @@
         </w:rPr>
         <w:t>Msg</w:t>
       </w:r>
+      <w:proofErr w:type="spellEnd"/>
       <w:r>
         <w:rPr>
           <w:b/>
@@ -6125,12 +7521,37 @@
         </w:rPr>
         <w:t>= « </w:t>
       </w:r>
+      <w:proofErr w:type="gramStart"/>
       <w:r>
         <w:rPr>
           <w:b/>
           <w:i/>
         </w:rPr>
-        <w:t xml:space="preserve">Bonjour  »+(s==m ? « monsieur » : « madame ») ; </w:t>
+        <w:t>Bonjour  »</w:t>
+      </w:r>
+      <w:proofErr w:type="gramEnd"/>
+      <w:r>
+        <w:rPr>
+          <w:b/>
+          <w:i/>
+        </w:rPr>
+        <w:t>+(s==m ? « </w:t>
+      </w:r>
+      <w:proofErr w:type="gramStart"/>
+      <w:r>
+        <w:rPr>
+          <w:b/>
+          <w:i/>
+        </w:rPr>
+        <w:t>monsieur</w:t>
+      </w:r>
+      <w:proofErr w:type="gramEnd"/>
+      <w:r>
+        <w:rPr>
+          <w:b/>
+          <w:i/>
+        </w:rPr>
+        <w:t xml:space="preserve"> » : « madame ») ; </w:t>
       </w:r>
     </w:p>
     <w:p>
@@ -6168,6 +7589,7 @@
         </w:rPr>
         <w:t>&lt;</w:t>
       </w:r>
+      <w:proofErr w:type="gramStart"/>
       <w:r>
         <w:rPr>
           <w:rFonts w:ascii="Consolas" w:eastAsia="Times New Roman" w:hAnsi="Consolas" w:cs="Times New Roman"/>
@@ -6178,6 +7600,7 @@
         </w:rPr>
         <w:t>script</w:t>
       </w:r>
+      <w:proofErr w:type="gramEnd"/>
       <w:r>
         <w:rPr>
           <w:rFonts w:ascii="Consolas" w:eastAsia="Times New Roman" w:hAnsi="Consolas" w:cs="Times New Roman"/>
@@ -6224,6 +7647,7 @@
         </w:rPr>
         <w:t xml:space="preserve">        </w:t>
       </w:r>
+      <w:proofErr w:type="gramStart"/>
       <w:r>
         <w:rPr>
           <w:rFonts w:ascii="Consolas" w:eastAsia="Times New Roman" w:hAnsi="Consolas" w:cs="Times New Roman"/>
@@ -6234,6 +7658,7 @@
         </w:rPr>
         <w:t>var</w:t>
       </w:r>
+      <w:proofErr w:type="gramEnd"/>
       <w:r>
         <w:rPr>
           <w:rFonts w:ascii="Consolas" w:eastAsia="Times New Roman" w:hAnsi="Consolas" w:cs="Times New Roman"/>
@@ -6244,6 +7669,7 @@
         </w:rPr>
         <w:t xml:space="preserve"> </w:t>
       </w:r>
+      <w:proofErr w:type="spellStart"/>
       <w:r>
         <w:rPr>
           <w:rFonts w:ascii="Consolas" w:eastAsia="Times New Roman" w:hAnsi="Consolas" w:cs="Times New Roman"/>
@@ -6254,6 +7680,7 @@
         </w:rPr>
         <w:t>gender</w:t>
       </w:r>
+      <w:proofErr w:type="spellEnd"/>
       <w:r>
         <w:rPr>
           <w:rFonts w:ascii="Consolas" w:eastAsia="Times New Roman" w:hAnsi="Consolas" w:cs="Times New Roman"/>
@@ -6330,6 +7757,8 @@
         </w:rPr>
         <w:t xml:space="preserve">         </w:t>
       </w:r>
+      <w:proofErr w:type="spellStart"/>
+      <w:proofErr w:type="gramStart"/>
       <w:r>
         <w:rPr>
           <w:rFonts w:ascii="Consolas" w:eastAsia="Times New Roman" w:hAnsi="Consolas" w:cs="Times New Roman"/>
@@ -6360,6 +7789,8 @@
         </w:rPr>
         <w:t>getElementById</w:t>
       </w:r>
+      <w:proofErr w:type="spellEnd"/>
+      <w:proofErr w:type="gramEnd"/>
       <w:r>
         <w:rPr>
           <w:rFonts w:ascii="Consolas" w:eastAsia="Times New Roman" w:hAnsi="Consolas" w:cs="Times New Roman"/>
@@ -6390,6 +7821,7 @@
         </w:rPr>
         <w:t>).</w:t>
       </w:r>
+      <w:proofErr w:type="spellStart"/>
       <w:r>
         <w:rPr>
           <w:rFonts w:ascii="Consolas" w:eastAsia="Times New Roman" w:hAnsi="Consolas" w:cs="Times New Roman"/>
@@ -6400,6 +7832,7 @@
         </w:rPr>
         <w:t>innerHTML</w:t>
       </w:r>
+      <w:proofErr w:type="spellEnd"/>
       <w:r>
         <w:rPr>
           <w:rFonts w:ascii="Consolas" w:eastAsia="Times New Roman" w:hAnsi="Consolas" w:cs="Times New Roman"/>
@@ -6430,6 +7863,7 @@
         </w:rPr>
         <w:t>+((</w:t>
       </w:r>
+      <w:proofErr w:type="spellStart"/>
       <w:r>
         <w:rPr>
           <w:rFonts w:ascii="Consolas" w:eastAsia="Times New Roman" w:hAnsi="Consolas" w:cs="Times New Roman"/>
@@ -6440,6 +7874,7 @@
         </w:rPr>
         <w:t>gender</w:t>
       </w:r>
+      <w:proofErr w:type="spellEnd"/>
       <w:r>
         <w:rPr>
           <w:rFonts w:ascii="Consolas" w:eastAsia="Times New Roman" w:hAnsi="Consolas" w:cs="Times New Roman"/>
@@ -6478,7 +7913,18 @@
           <w:szCs w:val="21"/>
           <w:lang w:eastAsia="fr-FR"/>
         </w:rPr>
-        <w:t>"monsieur."</w:t>
+        <w:t>"</w:t>
+      </w:r>
+      <w:proofErr w:type="spellStart"/>
+      <w:r>
+        <w:rPr>
+          <w:rFonts w:ascii="Consolas" w:eastAsia="Times New Roman" w:hAnsi="Consolas" w:cs="Times New Roman"/>
+          <w:color w:val="CE9178"/>
+          <w:sz w:val="21"/>
+          <w:szCs w:val="21"/>
+          <w:lang w:eastAsia="fr-FR"/>
+        </w:rPr>
+        <w:t>monsieur."</w:t>
       </w:r>
       <w:r>
         <w:rPr>
@@ -6498,7 +7944,18 @@
           <w:szCs w:val="21"/>
           <w:lang w:eastAsia="fr-FR"/>
         </w:rPr>
-        <w:t>"madame."</w:t>
+        <w:t>"madame</w:t>
+      </w:r>
+      <w:proofErr w:type="spellEnd"/>
+      <w:r>
+        <w:rPr>
+          <w:rFonts w:ascii="Consolas" w:eastAsia="Times New Roman" w:hAnsi="Consolas" w:cs="Times New Roman"/>
+          <w:color w:val="CE9178"/>
+          <w:sz w:val="21"/>
+          <w:szCs w:val="21"/>
+          <w:lang w:eastAsia="fr-FR"/>
+        </w:rPr>
+        <w:t>."</w:t>
       </w:r>
       <w:r>
         <w:rPr>
@@ -6698,6 +8155,7 @@
         <w:lastRenderedPageBreak/>
         <w:t>&lt;</w:t>
       </w:r>
+      <w:proofErr w:type="gramStart"/>
       <w:r>
         <w:rPr>
           <w:rFonts w:ascii="Consolas" w:eastAsia="Times New Roman" w:hAnsi="Consolas" w:cs="Times New Roman"/>
@@ -6708,6 +8166,7 @@
         </w:rPr>
         <w:t>script</w:t>
       </w:r>
+      <w:proofErr w:type="gramEnd"/>
       <w:r>
         <w:rPr>
           <w:rFonts w:ascii="Consolas" w:eastAsia="Times New Roman" w:hAnsi="Consolas" w:cs="Times New Roman"/>
@@ -6764,6 +8223,7 @@
         </w:rPr>
         <w:t xml:space="preserve">            </w:t>
       </w:r>
+      <w:proofErr w:type="gramStart"/>
       <w:r>
         <w:rPr>
           <w:rFonts w:ascii="Consolas" w:eastAsia="Times New Roman" w:hAnsi="Consolas" w:cs="Times New Roman"/>
@@ -6774,6 +8234,7 @@
         </w:rPr>
         <w:t>var</w:t>
       </w:r>
+      <w:proofErr w:type="gramEnd"/>
       <w:r>
         <w:rPr>
           <w:rFonts w:ascii="Consolas" w:eastAsia="Times New Roman" w:hAnsi="Consolas" w:cs="Times New Roman"/>
@@ -6847,6 +8308,7 @@
         </w:rPr>
         <w:t xml:space="preserve">            </w:t>
       </w:r>
+      <w:proofErr w:type="gramStart"/>
       <w:r>
         <w:rPr>
           <w:rFonts w:ascii="Consolas" w:eastAsia="Times New Roman" w:hAnsi="Consolas" w:cs="Times New Roman"/>
@@ -6857,6 +8319,7 @@
         </w:rPr>
         <w:t>if</w:t>
       </w:r>
+      <w:proofErr w:type="gramEnd"/>
       <w:r>
         <w:rPr>
           <w:rFonts w:ascii="Consolas" w:eastAsia="Times New Roman" w:hAnsi="Consolas" w:cs="Times New Roman"/>
@@ -6930,6 +8393,8 @@
         </w:rPr>
         <w:t xml:space="preserve">                </w:t>
       </w:r>
+      <w:proofErr w:type="spellStart"/>
+      <w:proofErr w:type="gramStart"/>
       <w:r>
         <w:rPr>
           <w:rFonts w:ascii="Consolas" w:eastAsia="Times New Roman" w:hAnsi="Consolas" w:cs="Times New Roman"/>
@@ -6960,6 +8425,8 @@
         </w:rPr>
         <w:t>getElementById</w:t>
       </w:r>
+      <w:proofErr w:type="spellEnd"/>
+      <w:proofErr w:type="gramEnd"/>
       <w:r>
         <w:rPr>
           <w:rFonts w:ascii="Consolas" w:eastAsia="Times New Roman" w:hAnsi="Consolas" w:cs="Times New Roman"/>
@@ -6990,6 +8457,7 @@
         </w:rPr>
         <w:t>).</w:t>
       </w:r>
+      <w:proofErr w:type="spellStart"/>
       <w:r>
         <w:rPr>
           <w:rFonts w:ascii="Consolas" w:eastAsia="Times New Roman" w:hAnsi="Consolas" w:cs="Times New Roman"/>
@@ -7000,6 +8468,7 @@
         </w:rPr>
         <w:t>innerHTML</w:t>
       </w:r>
+      <w:proofErr w:type="spellEnd"/>
       <w:r>
         <w:rPr>
           <w:rFonts w:ascii="Consolas" w:eastAsia="Times New Roman" w:hAnsi="Consolas" w:cs="Times New Roman"/>
@@ -7076,6 +8545,8 @@
         </w:rPr>
         <w:t xml:space="preserve">            </w:t>
       </w:r>
+      <w:proofErr w:type="spellStart"/>
+      <w:proofErr w:type="gramStart"/>
       <w:r>
         <w:rPr>
           <w:rFonts w:ascii="Consolas" w:eastAsia="Times New Roman" w:hAnsi="Consolas" w:cs="Times New Roman"/>
@@ -7086,6 +8557,8 @@
         </w:rPr>
         <w:t>else</w:t>
       </w:r>
+      <w:proofErr w:type="spellEnd"/>
+      <w:proofErr w:type="gramEnd"/>
       <w:r>
         <w:rPr>
           <w:rFonts w:ascii="Consolas" w:eastAsia="Times New Roman" w:hAnsi="Consolas" w:cs="Times New Roman"/>
@@ -7219,6 +8692,8 @@
         </w:rPr>
         <w:t xml:space="preserve">                </w:t>
       </w:r>
+      <w:proofErr w:type="spellStart"/>
+      <w:proofErr w:type="gramStart"/>
       <w:r>
         <w:rPr>
           <w:rFonts w:ascii="Consolas" w:eastAsia="Times New Roman" w:hAnsi="Consolas" w:cs="Times New Roman"/>
@@ -7249,6 +8724,8 @@
         </w:rPr>
         <w:t>getElementById</w:t>
       </w:r>
+      <w:proofErr w:type="spellEnd"/>
+      <w:proofErr w:type="gramEnd"/>
       <w:r>
         <w:rPr>
           <w:rFonts w:ascii="Consolas" w:eastAsia="Times New Roman" w:hAnsi="Consolas" w:cs="Times New Roman"/>
@@ -7279,6 +8756,7 @@
         </w:rPr>
         <w:t>).</w:t>
       </w:r>
+      <w:proofErr w:type="spellStart"/>
       <w:r>
         <w:rPr>
           <w:rFonts w:ascii="Consolas" w:eastAsia="Times New Roman" w:hAnsi="Consolas" w:cs="Times New Roman"/>
@@ -7289,6 +8767,7 @@
         </w:rPr>
         <w:t>innerHTML</w:t>
       </w:r>
+      <w:proofErr w:type="spellEnd"/>
       <w:r>
         <w:rPr>
           <w:rFonts w:ascii="Consolas" w:eastAsia="Times New Roman" w:hAnsi="Consolas" w:cs="Times New Roman"/>
@@ -7365,6 +8844,8 @@
         </w:rPr>
         <w:t xml:space="preserve">             </w:t>
       </w:r>
+      <w:proofErr w:type="spellStart"/>
+      <w:proofErr w:type="gramStart"/>
       <w:r>
         <w:rPr>
           <w:rFonts w:ascii="Consolas" w:eastAsia="Times New Roman" w:hAnsi="Consolas" w:cs="Times New Roman"/>
@@ -7375,6 +8856,8 @@
         </w:rPr>
         <w:t>else</w:t>
       </w:r>
+      <w:proofErr w:type="spellEnd"/>
+      <w:proofErr w:type="gramEnd"/>
       <w:r>
         <w:rPr>
           <w:rFonts w:ascii="Consolas" w:eastAsia="Times New Roman" w:hAnsi="Consolas" w:cs="Times New Roman"/>
@@ -7508,6 +8991,8 @@
         </w:rPr>
         <w:t xml:space="preserve">                </w:t>
       </w:r>
+      <w:proofErr w:type="spellStart"/>
+      <w:proofErr w:type="gramStart"/>
       <w:r>
         <w:rPr>
           <w:rFonts w:ascii="Consolas" w:eastAsia="Times New Roman" w:hAnsi="Consolas" w:cs="Times New Roman"/>
@@ -7538,6 +9023,8 @@
         </w:rPr>
         <w:t>getElementById</w:t>
       </w:r>
+      <w:proofErr w:type="spellEnd"/>
+      <w:proofErr w:type="gramEnd"/>
       <w:r>
         <w:rPr>
           <w:rFonts w:ascii="Consolas" w:eastAsia="Times New Roman" w:hAnsi="Consolas" w:cs="Times New Roman"/>
@@ -7568,6 +9055,7 @@
         </w:rPr>
         <w:t>).</w:t>
       </w:r>
+      <w:proofErr w:type="spellStart"/>
       <w:r>
         <w:rPr>
           <w:rFonts w:ascii="Consolas" w:eastAsia="Times New Roman" w:hAnsi="Consolas" w:cs="Times New Roman"/>
@@ -7578,6 +9066,7 @@
         </w:rPr>
         <w:t>innerHTML</w:t>
       </w:r>
+      <w:proofErr w:type="spellEnd"/>
       <w:r>
         <w:rPr>
           <w:rFonts w:ascii="Consolas" w:eastAsia="Times New Roman" w:hAnsi="Consolas" w:cs="Times New Roman"/>
@@ -7654,6 +9143,8 @@
         </w:rPr>
         <w:t xml:space="preserve">             </w:t>
       </w:r>
+      <w:proofErr w:type="spellStart"/>
+      <w:proofErr w:type="gramStart"/>
       <w:r>
         <w:rPr>
           <w:rFonts w:ascii="Consolas" w:eastAsia="Times New Roman" w:hAnsi="Consolas" w:cs="Times New Roman"/>
@@ -7664,6 +9155,8 @@
         </w:rPr>
         <w:t>else</w:t>
       </w:r>
+      <w:proofErr w:type="spellEnd"/>
+      <w:proofErr w:type="gramEnd"/>
       <w:r>
         <w:rPr>
           <w:rFonts w:ascii="Consolas" w:eastAsia="Times New Roman" w:hAnsi="Consolas" w:cs="Times New Roman"/>
@@ -7797,6 +9290,8 @@
         </w:rPr>
         <w:t xml:space="preserve">                </w:t>
       </w:r>
+      <w:proofErr w:type="spellStart"/>
+      <w:proofErr w:type="gramStart"/>
       <w:r>
         <w:rPr>
           <w:rFonts w:ascii="Consolas" w:eastAsia="Times New Roman" w:hAnsi="Consolas" w:cs="Times New Roman"/>
@@ -7827,6 +9322,8 @@
         </w:rPr>
         <w:t>getElementById</w:t>
       </w:r>
+      <w:proofErr w:type="spellEnd"/>
+      <w:proofErr w:type="gramEnd"/>
       <w:r>
         <w:rPr>
           <w:rFonts w:ascii="Consolas" w:eastAsia="Times New Roman" w:hAnsi="Consolas" w:cs="Times New Roman"/>
@@ -7857,6 +9354,7 @@
         </w:rPr>
         <w:t>).</w:t>
       </w:r>
+      <w:proofErr w:type="spellStart"/>
       <w:r>
         <w:rPr>
           <w:rFonts w:ascii="Consolas" w:eastAsia="Times New Roman" w:hAnsi="Consolas" w:cs="Times New Roman"/>
@@ -7867,6 +9365,7 @@
         </w:rPr>
         <w:t>innerHTML</w:t>
       </w:r>
+      <w:proofErr w:type="spellEnd"/>
       <w:r>
         <w:rPr>
           <w:rFonts w:ascii="Consolas" w:eastAsia="Times New Roman" w:hAnsi="Consolas" w:cs="Times New Roman"/>
@@ -7966,6 +9465,8 @@
         </w:rPr>
         <w:t xml:space="preserve">            </w:t>
       </w:r>
+      <w:proofErr w:type="spellStart"/>
+      <w:proofErr w:type="gramStart"/>
       <w:r>
         <w:rPr>
           <w:rFonts w:ascii="Consolas" w:eastAsia="Times New Roman" w:hAnsi="Consolas" w:cs="Times New Roman"/>
@@ -7976,6 +9477,8 @@
         </w:rPr>
         <w:t>else</w:t>
       </w:r>
+      <w:proofErr w:type="spellEnd"/>
+      <w:proofErr w:type="gramEnd"/>
       <w:r>
         <w:rPr>
           <w:rFonts w:ascii="Consolas" w:eastAsia="Times New Roman" w:hAnsi="Consolas" w:cs="Times New Roman"/>
@@ -8069,6 +9572,8 @@
         </w:rPr>
         <w:t xml:space="preserve">                </w:t>
       </w:r>
+      <w:proofErr w:type="spellStart"/>
+      <w:proofErr w:type="gramStart"/>
       <w:r>
         <w:rPr>
           <w:rFonts w:ascii="Consolas" w:eastAsia="Times New Roman" w:hAnsi="Consolas" w:cs="Times New Roman"/>
@@ -8099,6 +9604,8 @@
         </w:rPr>
         <w:t>getElementById</w:t>
       </w:r>
+      <w:proofErr w:type="spellEnd"/>
+      <w:proofErr w:type="gramEnd"/>
       <w:r>
         <w:rPr>
           <w:rFonts w:ascii="Consolas" w:eastAsia="Times New Roman" w:hAnsi="Consolas" w:cs="Times New Roman"/>
@@ -8129,6 +9636,7 @@
         </w:rPr>
         <w:t>).</w:t>
       </w:r>
+      <w:proofErr w:type="spellStart"/>
       <w:r>
         <w:rPr>
           <w:rFonts w:ascii="Consolas" w:eastAsia="Times New Roman" w:hAnsi="Consolas" w:cs="Times New Roman"/>
@@ -8139,6 +9647,7 @@
         </w:rPr>
         <w:t>innerHTML</w:t>
       </w:r>
+      <w:proofErr w:type="spellEnd"/>
       <w:r>
         <w:rPr>
           <w:rFonts w:ascii="Consolas" w:eastAsia="Times New Roman" w:hAnsi="Consolas" w:cs="Times New Roman"/>
@@ -8360,6 +9869,7 @@
         </w:rPr>
         <w:t>&lt;</w:t>
       </w:r>
+      <w:proofErr w:type="gramStart"/>
       <w:r>
         <w:rPr>
           <w:rFonts w:ascii="Consolas" w:eastAsia="Times New Roman" w:hAnsi="Consolas" w:cs="Times New Roman"/>
@@ -8370,6 +9880,7 @@
         </w:rPr>
         <w:t>script</w:t>
       </w:r>
+      <w:proofErr w:type="gramEnd"/>
       <w:r>
         <w:rPr>
           <w:rFonts w:ascii="Consolas" w:eastAsia="Times New Roman" w:hAnsi="Consolas" w:cs="Times New Roman"/>
@@ -8416,6 +9927,7 @@
         </w:rPr>
         <w:t xml:space="preserve">        </w:t>
       </w:r>
+      <w:proofErr w:type="gramStart"/>
       <w:r>
         <w:rPr>
           <w:rFonts w:ascii="Consolas" w:eastAsia="Times New Roman" w:hAnsi="Consolas" w:cs="Times New Roman"/>
@@ -8426,6 +9938,7 @@
         </w:rPr>
         <w:t>var</w:t>
       </w:r>
+      <w:proofErr w:type="gramEnd"/>
       <w:r>
         <w:rPr>
           <w:rFonts w:ascii="Consolas" w:eastAsia="Times New Roman" w:hAnsi="Consolas" w:cs="Times New Roman"/>
@@ -8499,6 +10012,7 @@
         </w:rPr>
         <w:t xml:space="preserve">        </w:t>
       </w:r>
+      <w:proofErr w:type="gramStart"/>
       <w:r>
         <w:rPr>
           <w:rFonts w:ascii="Consolas" w:eastAsia="Times New Roman" w:hAnsi="Consolas" w:cs="Times New Roman"/>
@@ -8509,6 +10023,7 @@
         </w:rPr>
         <w:t>if</w:t>
       </w:r>
+      <w:proofErr w:type="gramEnd"/>
       <w:r>
         <w:rPr>
           <w:rFonts w:ascii="Consolas" w:eastAsia="Times New Roman" w:hAnsi="Consolas" w:cs="Times New Roman"/>
@@ -8622,6 +10137,8 @@
         </w:rPr>
         <w:t xml:space="preserve">            </w:t>
       </w:r>
+      <w:proofErr w:type="spellStart"/>
+      <w:proofErr w:type="gramStart"/>
       <w:r>
         <w:rPr>
           <w:rFonts w:ascii="Consolas" w:eastAsia="Times New Roman" w:hAnsi="Consolas" w:cs="Times New Roman"/>
@@ -8652,6 +10169,8 @@
         </w:rPr>
         <w:t>getElementById</w:t>
       </w:r>
+      <w:proofErr w:type="spellEnd"/>
+      <w:proofErr w:type="gramEnd"/>
       <w:r>
         <w:rPr>
           <w:rFonts w:ascii="Consolas" w:eastAsia="Times New Roman" w:hAnsi="Consolas" w:cs="Times New Roman"/>
@@ -8682,6 +10201,7 @@
         </w:rPr>
         <w:t>).</w:t>
       </w:r>
+      <w:proofErr w:type="spellStart"/>
       <w:r>
         <w:rPr>
           <w:rFonts w:ascii="Consolas" w:eastAsia="Times New Roman" w:hAnsi="Consolas" w:cs="Times New Roman"/>
@@ -8692,6 +10212,7 @@
         </w:rPr>
         <w:t>innerHTML</w:t>
       </w:r>
+      <w:proofErr w:type="spellEnd"/>
       <w:r>
         <w:rPr>
           <w:rFonts w:ascii="Consolas" w:eastAsia="Times New Roman" w:hAnsi="Consolas" w:cs="Times New Roman"/>
@@ -8781,6 +10302,8 @@
         </w:rPr>
         <w:t xml:space="preserve">        </w:t>
       </w:r>
+      <w:proofErr w:type="spellStart"/>
+      <w:proofErr w:type="gramStart"/>
       <w:r>
         <w:rPr>
           <w:rFonts w:ascii="Consolas" w:eastAsia="Times New Roman" w:hAnsi="Consolas" w:cs="Times New Roman"/>
@@ -8791,6 +10314,8 @@
         </w:rPr>
         <w:t>else</w:t>
       </w:r>
+      <w:proofErr w:type="spellEnd"/>
+      <w:proofErr w:type="gramEnd"/>
       <w:r>
         <w:rPr>
           <w:rFonts w:ascii="Consolas" w:eastAsia="Times New Roman" w:hAnsi="Consolas" w:cs="Times New Roman"/>
@@ -8884,6 +10409,8 @@
         </w:rPr>
         <w:t xml:space="preserve">            </w:t>
       </w:r>
+      <w:proofErr w:type="spellStart"/>
+      <w:proofErr w:type="gramStart"/>
       <w:r>
         <w:rPr>
           <w:rFonts w:ascii="Consolas" w:eastAsia="Times New Roman" w:hAnsi="Consolas" w:cs="Times New Roman"/>
@@ -8914,6 +10441,8 @@
         </w:rPr>
         <w:t>getElementById</w:t>
       </w:r>
+      <w:proofErr w:type="spellEnd"/>
+      <w:proofErr w:type="gramEnd"/>
       <w:r>
         <w:rPr>
           <w:rFonts w:ascii="Consolas" w:eastAsia="Times New Roman" w:hAnsi="Consolas" w:cs="Times New Roman"/>
@@ -8944,6 +10473,7 @@
         </w:rPr>
         <w:t>).</w:t>
       </w:r>
+      <w:proofErr w:type="spellStart"/>
       <w:r>
         <w:rPr>
           <w:rFonts w:ascii="Consolas" w:eastAsia="Times New Roman" w:hAnsi="Consolas" w:cs="Times New Roman"/>
@@ -8954,6 +10484,7 @@
         </w:rPr>
         <w:t>innerHTML</w:t>
       </w:r>
+      <w:proofErr w:type="spellEnd"/>
       <w:r>
         <w:rPr>
           <w:rFonts w:ascii="Consolas" w:eastAsia="Times New Roman" w:hAnsi="Consolas" w:cs="Times New Roman"/>
@@ -9030,6 +10561,8 @@
         </w:rPr>
         <w:t xml:space="preserve">        </w:t>
       </w:r>
+      <w:proofErr w:type="spellStart"/>
+      <w:proofErr w:type="gramStart"/>
       <w:r>
         <w:rPr>
           <w:rFonts w:ascii="Consolas" w:eastAsia="Times New Roman" w:hAnsi="Consolas" w:cs="Times New Roman"/>
@@ -9040,6 +10573,8 @@
         </w:rPr>
         <w:t>else</w:t>
       </w:r>
+      <w:proofErr w:type="spellEnd"/>
+      <w:proofErr w:type="gramEnd"/>
       <w:r>
         <w:rPr>
           <w:rFonts w:ascii="Consolas" w:eastAsia="Times New Roman" w:hAnsi="Consolas" w:cs="Times New Roman"/>
@@ -9133,6 +10668,8 @@
         </w:rPr>
         <w:t xml:space="preserve">            </w:t>
       </w:r>
+      <w:proofErr w:type="spellStart"/>
+      <w:proofErr w:type="gramStart"/>
       <w:r>
         <w:rPr>
           <w:rFonts w:ascii="Consolas" w:eastAsia="Times New Roman" w:hAnsi="Consolas" w:cs="Times New Roman"/>
@@ -9163,6 +10700,8 @@
         </w:rPr>
         <w:t>getElementById</w:t>
       </w:r>
+      <w:proofErr w:type="spellEnd"/>
+      <w:proofErr w:type="gramEnd"/>
       <w:r>
         <w:rPr>
           <w:rFonts w:ascii="Consolas" w:eastAsia="Times New Roman" w:hAnsi="Consolas" w:cs="Times New Roman"/>
@@ -9193,6 +10732,7 @@
         </w:rPr>
         <w:t>).</w:t>
       </w:r>
+      <w:proofErr w:type="spellStart"/>
       <w:r>
         <w:rPr>
           <w:rFonts w:ascii="Consolas" w:eastAsia="Times New Roman" w:hAnsi="Consolas" w:cs="Times New Roman"/>
@@ -9203,6 +10743,7 @@
         </w:rPr>
         <w:t>innerHTML</w:t>
       </w:r>
+      <w:proofErr w:type="spellEnd"/>
       <w:r>
         <w:rPr>
           <w:rFonts w:ascii="Consolas" w:eastAsia="Times New Roman" w:hAnsi="Consolas" w:cs="Times New Roman"/>
@@ -9279,6 +10820,8 @@
         </w:rPr>
         <w:t xml:space="preserve">        </w:t>
       </w:r>
+      <w:proofErr w:type="spellStart"/>
+      <w:proofErr w:type="gramStart"/>
       <w:r>
         <w:rPr>
           <w:rFonts w:ascii="Consolas" w:eastAsia="Times New Roman" w:hAnsi="Consolas" w:cs="Times New Roman"/>
@@ -9289,6 +10832,8 @@
         </w:rPr>
         <w:t>else</w:t>
       </w:r>
+      <w:proofErr w:type="spellEnd"/>
+      <w:proofErr w:type="gramEnd"/>
       <w:r>
         <w:rPr>
           <w:rFonts w:ascii="Consolas" w:eastAsia="Times New Roman" w:hAnsi="Consolas" w:cs="Times New Roman"/>
@@ -9382,6 +10927,8 @@
         </w:rPr>
         <w:t xml:space="preserve">            </w:t>
       </w:r>
+      <w:proofErr w:type="spellStart"/>
+      <w:proofErr w:type="gramStart"/>
       <w:r>
         <w:rPr>
           <w:rFonts w:ascii="Consolas" w:eastAsia="Times New Roman" w:hAnsi="Consolas" w:cs="Times New Roman"/>
@@ -9412,6 +10959,8 @@
         </w:rPr>
         <w:t>getElementById</w:t>
       </w:r>
+      <w:proofErr w:type="spellEnd"/>
+      <w:proofErr w:type="gramEnd"/>
       <w:r>
         <w:rPr>
           <w:rFonts w:ascii="Consolas" w:eastAsia="Times New Roman" w:hAnsi="Consolas" w:cs="Times New Roman"/>
@@ -9442,6 +10991,7 @@
         </w:rPr>
         <w:t>).</w:t>
       </w:r>
+      <w:proofErr w:type="spellStart"/>
       <w:r>
         <w:rPr>
           <w:rFonts w:ascii="Consolas" w:eastAsia="Times New Roman" w:hAnsi="Consolas" w:cs="Times New Roman"/>
@@ -9452,6 +11002,7 @@
         </w:rPr>
         <w:t>innerHTML</w:t>
       </w:r>
+      <w:proofErr w:type="spellEnd"/>
       <w:r>
         <w:rPr>
           <w:rFonts w:ascii="Consolas" w:eastAsia="Times New Roman" w:hAnsi="Consolas" w:cs="Times New Roman"/>
@@ -9528,6 +11079,8 @@
         </w:rPr>
         <w:t xml:space="preserve">        </w:t>
       </w:r>
+      <w:proofErr w:type="spellStart"/>
+      <w:proofErr w:type="gramStart"/>
       <w:r>
         <w:rPr>
           <w:rFonts w:ascii="Consolas" w:eastAsia="Times New Roman" w:hAnsi="Consolas" w:cs="Times New Roman"/>
@@ -9538,6 +11091,8 @@
         </w:rPr>
         <w:t>else</w:t>
       </w:r>
+      <w:proofErr w:type="spellEnd"/>
+      <w:proofErr w:type="gramEnd"/>
       <w:r>
         <w:rPr>
           <w:rFonts w:ascii="Consolas" w:eastAsia="Times New Roman" w:hAnsi="Consolas" w:cs="Times New Roman"/>
@@ -9571,6 +11126,8 @@
         </w:rPr>
         <w:t xml:space="preserve">            </w:t>
       </w:r>
+      <w:proofErr w:type="spellStart"/>
+      <w:proofErr w:type="gramStart"/>
       <w:r>
         <w:rPr>
           <w:rFonts w:ascii="Consolas" w:eastAsia="Times New Roman" w:hAnsi="Consolas" w:cs="Times New Roman"/>
@@ -9601,6 +11158,8 @@
         </w:rPr>
         <w:t>getElementById</w:t>
       </w:r>
+      <w:proofErr w:type="spellEnd"/>
+      <w:proofErr w:type="gramEnd"/>
       <w:r>
         <w:rPr>
           <w:rFonts w:ascii="Consolas" w:eastAsia="Times New Roman" w:hAnsi="Consolas" w:cs="Times New Roman"/>
@@ -9631,6 +11190,7 @@
         </w:rPr>
         <w:t>).</w:t>
       </w:r>
+      <w:proofErr w:type="spellStart"/>
       <w:r>
         <w:rPr>
           <w:rFonts w:ascii="Consolas" w:eastAsia="Times New Roman" w:hAnsi="Consolas" w:cs="Times New Roman"/>
@@ -9641,6 +11201,7 @@
         </w:rPr>
         <w:t>innerHTML</w:t>
       </w:r>
+      <w:proofErr w:type="spellEnd"/>
       <w:r>
         <w:rPr>
           <w:rFonts w:ascii="Consolas" w:eastAsia="Times New Roman" w:hAnsi="Consolas" w:cs="Times New Roman"/>
@@ -9762,7 +11323,29 @@
           <w:lang w:eastAsia="fr-FR"/>
         </w:rPr>
         <w:lastRenderedPageBreak/>
-        <w:t xml:space="preserve">                     la première solution est correcte, mais cette solution est plus optimisée dans les tests du </w:t>
+        <w:t xml:space="preserve">                     </w:t>
+      </w:r>
+      <w:proofErr w:type="gramStart"/>
+      <w:r>
+        <w:rPr>
+          <w:rFonts w:ascii="Consolas" w:eastAsia="Times New Roman" w:hAnsi="Consolas" w:cs="Times New Roman"/>
+          <w:color w:val="6A9955"/>
+          <w:sz w:val="21"/>
+          <w:szCs w:val="21"/>
+          <w:lang w:eastAsia="fr-FR"/>
+        </w:rPr>
+        <w:t>la</w:t>
+      </w:r>
+      <w:proofErr w:type="gramEnd"/>
+      <w:r>
+        <w:rPr>
+          <w:rFonts w:ascii="Consolas" w:eastAsia="Times New Roman" w:hAnsi="Consolas" w:cs="Times New Roman"/>
+          <w:color w:val="6A9955"/>
+          <w:sz w:val="21"/>
+          <w:szCs w:val="21"/>
+          <w:lang w:eastAsia="fr-FR"/>
+        </w:rPr>
+        <w:t xml:space="preserve"> première solution est correcte, mais cette solution est plus optimisée dans les tests du </w:t>
       </w:r>
     </w:p>
     <w:p>
@@ -9785,7 +11368,29 @@
           <w:szCs w:val="21"/>
           <w:lang w:eastAsia="fr-FR"/>
         </w:rPr>
-        <w:t xml:space="preserve">                     navigateur car il y a moins de calculs à faire. Sur des calculs de milliers de lignes, les </w:t>
+        <w:t xml:space="preserve">                     </w:t>
+      </w:r>
+      <w:proofErr w:type="gramStart"/>
+      <w:r>
+        <w:rPr>
+          <w:rFonts w:ascii="Consolas" w:eastAsia="Times New Roman" w:hAnsi="Consolas" w:cs="Times New Roman"/>
+          <w:color w:val="6A9955"/>
+          <w:sz w:val="21"/>
+          <w:szCs w:val="21"/>
+          <w:lang w:eastAsia="fr-FR"/>
+        </w:rPr>
+        <w:t>navigateur</w:t>
+      </w:r>
+      <w:proofErr w:type="gramEnd"/>
+      <w:r>
+        <w:rPr>
+          <w:rFonts w:ascii="Consolas" w:eastAsia="Times New Roman" w:hAnsi="Consolas" w:cs="Times New Roman"/>
+          <w:color w:val="6A9955"/>
+          <w:sz w:val="21"/>
+          <w:szCs w:val="21"/>
+          <w:lang w:eastAsia="fr-FR"/>
+        </w:rPr>
+        <w:t xml:space="preserve"> car il y a moins de calculs à faire. Sur des calculs de milliers de lignes, les </w:t>
       </w:r>
     </w:p>
     <w:p>
@@ -9808,7 +11413,29 @@
           <w:szCs w:val="21"/>
           <w:lang w:eastAsia="fr-FR"/>
         </w:rPr>
-        <w:t xml:space="preserve">                     performances peuvent êtres grandement améliorées si on optimise les méthodes de vérifications. */</w:t>
+        <w:t xml:space="preserve">                     </w:t>
+      </w:r>
+      <w:proofErr w:type="gramStart"/>
+      <w:r>
+        <w:rPr>
+          <w:rFonts w:ascii="Consolas" w:eastAsia="Times New Roman" w:hAnsi="Consolas" w:cs="Times New Roman"/>
+          <w:color w:val="6A9955"/>
+          <w:sz w:val="21"/>
+          <w:szCs w:val="21"/>
+          <w:lang w:eastAsia="fr-FR"/>
+        </w:rPr>
+        <w:t>performances</w:t>
+      </w:r>
+      <w:proofErr w:type="gramEnd"/>
+      <w:r>
+        <w:rPr>
+          <w:rFonts w:ascii="Consolas" w:eastAsia="Times New Roman" w:hAnsi="Consolas" w:cs="Times New Roman"/>
+          <w:color w:val="6A9955"/>
+          <w:sz w:val="21"/>
+          <w:szCs w:val="21"/>
+          <w:lang w:eastAsia="fr-FR"/>
+        </w:rPr>
+        <w:t xml:space="preserve"> peuvent êtres grandement améliorées si on optimise les méthodes de vérifications. */</w:t>
       </w:r>
     </w:p>
     <w:p>
@@ -9909,6 +11536,7 @@
         </w:rPr>
         <w:t>&lt;</w:t>
       </w:r>
+      <w:proofErr w:type="gramStart"/>
       <w:r>
         <w:rPr>
           <w:rFonts w:ascii="Consolas" w:eastAsia="Times New Roman" w:hAnsi="Consolas" w:cs="Times New Roman"/>
@@ -9919,6 +11547,7 @@
         </w:rPr>
         <w:t>script</w:t>
       </w:r>
+      <w:proofErr w:type="gramEnd"/>
       <w:r>
         <w:rPr>
           <w:rFonts w:ascii="Consolas" w:eastAsia="Times New Roman" w:hAnsi="Consolas" w:cs="Times New Roman"/>
@@ -9965,6 +11594,7 @@
         </w:rPr>
         <w:t xml:space="preserve">        </w:t>
       </w:r>
+      <w:proofErr w:type="gramStart"/>
       <w:r>
         <w:rPr>
           <w:rFonts w:ascii="Consolas" w:eastAsia="Times New Roman" w:hAnsi="Consolas" w:cs="Times New Roman"/>
@@ -9975,6 +11605,7 @@
         </w:rPr>
         <w:t>var</w:t>
       </w:r>
+      <w:proofErr w:type="gramEnd"/>
       <w:r>
         <w:rPr>
           <w:rFonts w:ascii="Consolas" w:eastAsia="Times New Roman" w:hAnsi="Consolas" w:cs="Times New Roman"/>
@@ -9985,6 +11616,7 @@
         </w:rPr>
         <w:t xml:space="preserve"> </w:t>
       </w:r>
+      <w:proofErr w:type="spellStart"/>
       <w:r>
         <w:rPr>
           <w:rFonts w:ascii="Consolas" w:eastAsia="Times New Roman" w:hAnsi="Consolas" w:cs="Times New Roman"/>
@@ -9995,6 +11627,7 @@
         </w:rPr>
         <w:t>degres</w:t>
       </w:r>
+      <w:proofErr w:type="spellEnd"/>
       <w:r>
         <w:rPr>
           <w:rFonts w:ascii="Consolas" w:eastAsia="Times New Roman" w:hAnsi="Consolas" w:cs="Times New Roman"/>
@@ -10061,6 +11694,7 @@
         </w:rPr>
         <w:t xml:space="preserve">       </w:t>
       </w:r>
+      <w:proofErr w:type="gramStart"/>
       <w:r>
         <w:rPr>
           <w:rFonts w:ascii="Consolas" w:eastAsia="Times New Roman" w:hAnsi="Consolas" w:cs="Times New Roman"/>
@@ -10071,6 +11705,7 @@
         </w:rPr>
         <w:t>if</w:t>
       </w:r>
+      <w:proofErr w:type="gramEnd"/>
       <w:r>
         <w:rPr>
           <w:rFonts w:ascii="Consolas" w:eastAsia="Times New Roman" w:hAnsi="Consolas" w:cs="Times New Roman"/>
@@ -10081,6 +11716,7 @@
         </w:rPr>
         <w:t>(</w:t>
       </w:r>
+      <w:proofErr w:type="spellStart"/>
       <w:r>
         <w:rPr>
           <w:rFonts w:ascii="Consolas" w:eastAsia="Times New Roman" w:hAnsi="Consolas" w:cs="Times New Roman"/>
@@ -10091,6 +11727,7 @@
         </w:rPr>
         <w:t>degres</w:t>
       </w:r>
+      <w:proofErr w:type="spellEnd"/>
       <w:r>
         <w:rPr>
           <w:rFonts w:ascii="Consolas" w:eastAsia="Times New Roman" w:hAnsi="Consolas" w:cs="Times New Roman"/>
@@ -10144,6 +11781,8 @@
         </w:rPr>
         <w:t xml:space="preserve">           </w:t>
       </w:r>
+      <w:proofErr w:type="spellStart"/>
+      <w:proofErr w:type="gramStart"/>
       <w:r>
         <w:rPr>
           <w:rFonts w:ascii="Consolas" w:eastAsia="Times New Roman" w:hAnsi="Consolas" w:cs="Times New Roman"/>
@@ -10154,6 +11793,8 @@
         </w:rPr>
         <w:t>temperature</w:t>
       </w:r>
+      <w:proofErr w:type="spellEnd"/>
+      <w:proofErr w:type="gramEnd"/>
       <w:r>
         <w:rPr>
           <w:rFonts w:ascii="Consolas" w:eastAsia="Times New Roman" w:hAnsi="Consolas" w:cs="Times New Roman"/>
@@ -10207,6 +11848,7 @@
         </w:rPr>
         <w:t xml:space="preserve">            </w:t>
       </w:r>
+      <w:proofErr w:type="gramStart"/>
       <w:r>
         <w:rPr>
           <w:rFonts w:ascii="Consolas" w:eastAsia="Times New Roman" w:hAnsi="Consolas" w:cs="Times New Roman"/>
@@ -10217,6 +11859,7 @@
         </w:rPr>
         <w:t>couleur</w:t>
       </w:r>
+      <w:proofErr w:type="gramEnd"/>
       <w:r>
         <w:rPr>
           <w:rFonts w:ascii="Consolas" w:eastAsia="Times New Roman" w:hAnsi="Consolas" w:cs="Times New Roman"/>
@@ -10235,7 +11878,73 @@
           <w:szCs w:val="21"/>
           <w:lang w:eastAsia="fr-FR"/>
         </w:rPr>
-        <w:t>"color:white; font-size:45px; text-shadow: 2px 2px 1px black"</w:t>
+        <w:t>"</w:t>
+      </w:r>
+      <w:proofErr w:type="spellStart"/>
+      <w:r>
+        <w:rPr>
+          <w:rFonts w:ascii="Consolas" w:eastAsia="Times New Roman" w:hAnsi="Consolas" w:cs="Times New Roman"/>
+          <w:color w:val="CE9178"/>
+          <w:sz w:val="21"/>
+          <w:szCs w:val="21"/>
+          <w:lang w:eastAsia="fr-FR"/>
+        </w:rPr>
+        <w:t>color:white</w:t>
+      </w:r>
+      <w:proofErr w:type="spellEnd"/>
+      <w:r>
+        <w:rPr>
+          <w:rFonts w:ascii="Consolas" w:eastAsia="Times New Roman" w:hAnsi="Consolas" w:cs="Times New Roman"/>
+          <w:color w:val="CE9178"/>
+          <w:sz w:val="21"/>
+          <w:szCs w:val="21"/>
+          <w:lang w:eastAsia="fr-FR"/>
+        </w:rPr>
+        <w:t xml:space="preserve">; font-size:45px; </w:t>
+      </w:r>
+      <w:proofErr w:type="spellStart"/>
+      <w:r>
+        <w:rPr>
+          <w:rFonts w:ascii="Consolas" w:eastAsia="Times New Roman" w:hAnsi="Consolas" w:cs="Times New Roman"/>
+          <w:color w:val="CE9178"/>
+          <w:sz w:val="21"/>
+          <w:szCs w:val="21"/>
+          <w:lang w:eastAsia="fr-FR"/>
+        </w:rPr>
+        <w:t>text-shadow</w:t>
+      </w:r>
+      <w:proofErr w:type="spellEnd"/>
+      <w:r>
+        <w:rPr>
+          <w:rFonts w:ascii="Consolas" w:eastAsia="Times New Roman" w:hAnsi="Consolas" w:cs="Times New Roman"/>
+          <w:color w:val="CE9178"/>
+          <w:sz w:val="21"/>
+          <w:szCs w:val="21"/>
+          <w:lang w:eastAsia="fr-FR"/>
+        </w:rPr>
+        <w:t xml:space="preserve">: 2px </w:t>
+      </w:r>
+      <w:proofErr w:type="spellStart"/>
+      <w:r>
+        <w:rPr>
+          <w:rFonts w:ascii="Consolas" w:eastAsia="Times New Roman" w:hAnsi="Consolas" w:cs="Times New Roman"/>
+          <w:color w:val="CE9178"/>
+          <w:sz w:val="21"/>
+          <w:szCs w:val="21"/>
+          <w:lang w:eastAsia="fr-FR"/>
+        </w:rPr>
+        <w:t>2px</w:t>
+      </w:r>
+      <w:proofErr w:type="spellEnd"/>
+      <w:r>
+        <w:rPr>
+          <w:rFonts w:ascii="Consolas" w:eastAsia="Times New Roman" w:hAnsi="Consolas" w:cs="Times New Roman"/>
+          <w:color w:val="CE9178"/>
+          <w:sz w:val="21"/>
+          <w:szCs w:val="21"/>
+          <w:lang w:eastAsia="fr-FR"/>
+        </w:rPr>
+        <w:t xml:space="preserve"> 1px black"</w:t>
       </w:r>
       <w:r>
         <w:rPr>
@@ -10293,6 +12002,8 @@
         </w:rPr>
         <w:t xml:space="preserve">         </w:t>
       </w:r>
+      <w:proofErr w:type="spellStart"/>
+      <w:proofErr w:type="gramStart"/>
       <w:r>
         <w:rPr>
           <w:rFonts w:ascii="Consolas" w:eastAsia="Times New Roman" w:hAnsi="Consolas" w:cs="Times New Roman"/>
@@ -10303,6 +12014,8 @@
         </w:rPr>
         <w:t>else</w:t>
       </w:r>
+      <w:proofErr w:type="spellEnd"/>
+      <w:proofErr w:type="gramEnd"/>
       <w:r>
         <w:rPr>
           <w:rFonts w:ascii="Consolas" w:eastAsia="Times New Roman" w:hAnsi="Consolas" w:cs="Times New Roman"/>
@@ -10333,6 +12046,7 @@
         </w:rPr>
         <w:t>(</w:t>
       </w:r>
+      <w:proofErr w:type="spellStart"/>
       <w:r>
         <w:rPr>
           <w:rFonts w:ascii="Consolas" w:eastAsia="Times New Roman" w:hAnsi="Consolas" w:cs="Times New Roman"/>
@@ -10343,6 +12057,7 @@
         </w:rPr>
         <w:t>degres</w:t>
       </w:r>
+      <w:proofErr w:type="spellEnd"/>
       <w:r>
         <w:rPr>
           <w:rFonts w:ascii="Consolas" w:eastAsia="Times New Roman" w:hAnsi="Consolas" w:cs="Times New Roman"/>
@@ -10373,6 +12088,7 @@
         </w:rPr>
         <w:t xml:space="preserve"> &amp;&amp; </w:t>
       </w:r>
+      <w:proofErr w:type="spellStart"/>
       <w:r>
         <w:rPr>
           <w:rFonts w:ascii="Consolas" w:eastAsia="Times New Roman" w:hAnsi="Consolas" w:cs="Times New Roman"/>
@@ -10383,6 +12099,7 @@
         </w:rPr>
         <w:t>degres</w:t>
       </w:r>
+      <w:proofErr w:type="spellEnd"/>
       <w:r>
         <w:rPr>
           <w:rFonts w:ascii="Consolas" w:eastAsia="Times New Roman" w:hAnsi="Consolas" w:cs="Times New Roman"/>
@@ -10436,6 +12153,8 @@
         </w:rPr>
         <w:t xml:space="preserve">            </w:t>
       </w:r>
+      <w:proofErr w:type="spellStart"/>
+      <w:proofErr w:type="gramStart"/>
       <w:r>
         <w:rPr>
           <w:rFonts w:ascii="Consolas" w:eastAsia="Times New Roman" w:hAnsi="Consolas" w:cs="Times New Roman"/>
@@ -10446,6 +12165,8 @@
         </w:rPr>
         <w:t>temperature</w:t>
       </w:r>
+      <w:proofErr w:type="spellEnd"/>
+      <w:proofErr w:type="gramEnd"/>
       <w:r>
         <w:rPr>
           <w:rFonts w:ascii="Consolas" w:eastAsia="Times New Roman" w:hAnsi="Consolas" w:cs="Times New Roman"/>
@@ -10499,6 +12220,7 @@
         </w:rPr>
         <w:t xml:space="preserve">           </w:t>
       </w:r>
+      <w:proofErr w:type="gramStart"/>
       <w:r>
         <w:rPr>
           <w:rFonts w:ascii="Consolas" w:eastAsia="Times New Roman" w:hAnsi="Consolas" w:cs="Times New Roman"/>
@@ -10509,6 +12231,7 @@
         </w:rPr>
         <w:t>couleur</w:t>
       </w:r>
+      <w:proofErr w:type="gramEnd"/>
       <w:r>
         <w:rPr>
           <w:rFonts w:ascii="Consolas" w:eastAsia="Times New Roman" w:hAnsi="Consolas" w:cs="Times New Roman"/>
@@ -10527,7 +12250,29 @@
           <w:szCs w:val="21"/>
           <w:lang w:eastAsia="fr-FR"/>
         </w:rPr>
-        <w:t>"color:green; font-size:45px"</w:t>
+        <w:t>"</w:t>
+      </w:r>
+      <w:proofErr w:type="spellStart"/>
+      <w:r>
+        <w:rPr>
+          <w:rFonts w:ascii="Consolas" w:eastAsia="Times New Roman" w:hAnsi="Consolas" w:cs="Times New Roman"/>
+          <w:color w:val="CE9178"/>
+          <w:sz w:val="21"/>
+          <w:szCs w:val="21"/>
+          <w:lang w:eastAsia="fr-FR"/>
+        </w:rPr>
+        <w:t>color:green</w:t>
+      </w:r>
+      <w:proofErr w:type="spellEnd"/>
+      <w:r>
+        <w:rPr>
+          <w:rFonts w:ascii="Consolas" w:eastAsia="Times New Roman" w:hAnsi="Consolas" w:cs="Times New Roman"/>
+          <w:color w:val="CE9178"/>
+          <w:sz w:val="21"/>
+          <w:szCs w:val="21"/>
+          <w:lang w:eastAsia="fr-FR"/>
+        </w:rPr>
+        <w:t>; font-size:45px"</w:t>
       </w:r>
       <w:r>
         <w:rPr>
@@ -10585,6 +12330,8 @@
         </w:rPr>
         <w:t xml:space="preserve">         </w:t>
       </w:r>
+      <w:proofErr w:type="spellStart"/>
+      <w:proofErr w:type="gramStart"/>
       <w:r>
         <w:rPr>
           <w:rFonts w:ascii="Consolas" w:eastAsia="Times New Roman" w:hAnsi="Consolas" w:cs="Times New Roman"/>
@@ -10595,6 +12342,8 @@
         </w:rPr>
         <w:t>else</w:t>
       </w:r>
+      <w:proofErr w:type="spellEnd"/>
+      <w:proofErr w:type="gramEnd"/>
       <w:r>
         <w:rPr>
           <w:rFonts w:ascii="Consolas" w:eastAsia="Times New Roman" w:hAnsi="Consolas" w:cs="Times New Roman"/>
@@ -10625,6 +12374,7 @@
         </w:rPr>
         <w:t>(</w:t>
       </w:r>
+      <w:proofErr w:type="spellStart"/>
       <w:r>
         <w:rPr>
           <w:rFonts w:ascii="Consolas" w:eastAsia="Times New Roman" w:hAnsi="Consolas" w:cs="Times New Roman"/>
@@ -10635,6 +12385,7 @@
         </w:rPr>
         <w:t>degres</w:t>
       </w:r>
+      <w:proofErr w:type="spellEnd"/>
       <w:r>
         <w:rPr>
           <w:rFonts w:ascii="Consolas" w:eastAsia="Times New Roman" w:hAnsi="Consolas" w:cs="Times New Roman"/>
@@ -10665,6 +12416,7 @@
         </w:rPr>
         <w:t xml:space="preserve"> &amp;&amp; </w:t>
       </w:r>
+      <w:proofErr w:type="spellStart"/>
       <w:r>
         <w:rPr>
           <w:rFonts w:ascii="Consolas" w:eastAsia="Times New Roman" w:hAnsi="Consolas" w:cs="Times New Roman"/>
@@ -10675,6 +12427,7 @@
         </w:rPr>
         <w:t>degres</w:t>
       </w:r>
+      <w:proofErr w:type="spellEnd"/>
       <w:r>
         <w:rPr>
           <w:rFonts w:ascii="Consolas" w:eastAsia="Times New Roman" w:hAnsi="Consolas" w:cs="Times New Roman"/>
@@ -10728,6 +12481,8 @@
         </w:rPr>
         <w:t xml:space="preserve">            </w:t>
       </w:r>
+      <w:proofErr w:type="spellStart"/>
+      <w:proofErr w:type="gramStart"/>
       <w:r>
         <w:rPr>
           <w:rFonts w:ascii="Consolas" w:eastAsia="Times New Roman" w:hAnsi="Consolas" w:cs="Times New Roman"/>
@@ -10738,6 +12493,8 @@
         </w:rPr>
         <w:t>temperature</w:t>
       </w:r>
+      <w:proofErr w:type="spellEnd"/>
+      <w:proofErr w:type="gramEnd"/>
       <w:r>
         <w:rPr>
           <w:rFonts w:ascii="Consolas" w:eastAsia="Times New Roman" w:hAnsi="Consolas" w:cs="Times New Roman"/>
@@ -10791,6 +12548,7 @@
         </w:rPr>
         <w:t xml:space="preserve">           </w:t>
       </w:r>
+      <w:proofErr w:type="gramStart"/>
       <w:r>
         <w:rPr>
           <w:rFonts w:ascii="Consolas" w:eastAsia="Times New Roman" w:hAnsi="Consolas" w:cs="Times New Roman"/>
@@ -10801,6 +12559,7 @@
         </w:rPr>
         <w:t>couleur</w:t>
       </w:r>
+      <w:proofErr w:type="gramEnd"/>
       <w:r>
         <w:rPr>
           <w:rFonts w:ascii="Consolas" w:eastAsia="Times New Roman" w:hAnsi="Consolas" w:cs="Times New Roman"/>
@@ -10819,7 +12578,29 @@
           <w:szCs w:val="21"/>
           <w:lang w:eastAsia="fr-FR"/>
         </w:rPr>
-        <w:t>"color:orange; font-size:45px"</w:t>
+        <w:t>"</w:t>
+      </w:r>
+      <w:proofErr w:type="spellStart"/>
+      <w:r>
+        <w:rPr>
+          <w:rFonts w:ascii="Consolas" w:eastAsia="Times New Roman" w:hAnsi="Consolas" w:cs="Times New Roman"/>
+          <w:color w:val="CE9178"/>
+          <w:sz w:val="21"/>
+          <w:szCs w:val="21"/>
+          <w:lang w:eastAsia="fr-FR"/>
+        </w:rPr>
+        <w:t>color:orange</w:t>
+      </w:r>
+      <w:proofErr w:type="spellEnd"/>
+      <w:r>
+        <w:rPr>
+          <w:rFonts w:ascii="Consolas" w:eastAsia="Times New Roman" w:hAnsi="Consolas" w:cs="Times New Roman"/>
+          <w:color w:val="CE9178"/>
+          <w:sz w:val="21"/>
+          <w:szCs w:val="21"/>
+          <w:lang w:eastAsia="fr-FR"/>
+        </w:rPr>
+        <w:t>; font-size:45px"</w:t>
       </w:r>
       <w:r>
         <w:rPr>
@@ -10877,6 +12658,8 @@
         </w:rPr>
         <w:t xml:space="preserve">         </w:t>
       </w:r>
+      <w:proofErr w:type="spellStart"/>
+      <w:proofErr w:type="gramStart"/>
       <w:r>
         <w:rPr>
           <w:rFonts w:ascii="Consolas" w:eastAsia="Times New Roman" w:hAnsi="Consolas" w:cs="Times New Roman"/>
@@ -10887,6 +12670,8 @@
         </w:rPr>
         <w:t>else</w:t>
       </w:r>
+      <w:proofErr w:type="spellEnd"/>
+      <w:proofErr w:type="gramEnd"/>
       <w:r>
         <w:rPr>
           <w:rFonts w:ascii="Consolas" w:eastAsia="Times New Roman" w:hAnsi="Consolas" w:cs="Times New Roman"/>
@@ -10917,6 +12702,7 @@
         </w:rPr>
         <w:t>(</w:t>
       </w:r>
+      <w:proofErr w:type="spellStart"/>
       <w:r>
         <w:rPr>
           <w:rFonts w:ascii="Consolas" w:eastAsia="Times New Roman" w:hAnsi="Consolas" w:cs="Times New Roman"/>
@@ -10927,6 +12713,7 @@
         </w:rPr>
         <w:t>degres</w:t>
       </w:r>
+      <w:proofErr w:type="spellEnd"/>
       <w:r>
         <w:rPr>
           <w:rFonts w:ascii="Consolas" w:eastAsia="Times New Roman" w:hAnsi="Consolas" w:cs="Times New Roman"/>
@@ -10957,6 +12744,7 @@
         </w:rPr>
         <w:t xml:space="preserve"> &amp;&amp; </w:t>
       </w:r>
+      <w:proofErr w:type="spellStart"/>
       <w:r>
         <w:rPr>
           <w:rFonts w:ascii="Consolas" w:eastAsia="Times New Roman" w:hAnsi="Consolas" w:cs="Times New Roman"/>
@@ -10967,6 +12755,7 @@
         </w:rPr>
         <w:t>degres</w:t>
       </w:r>
+      <w:proofErr w:type="spellEnd"/>
       <w:r>
         <w:rPr>
           <w:rFonts w:ascii="Consolas" w:eastAsia="Times New Roman" w:hAnsi="Consolas" w:cs="Times New Roman"/>
@@ -11020,6 +12809,8 @@
         </w:rPr>
         <w:t xml:space="preserve">           </w:t>
       </w:r>
+      <w:proofErr w:type="spellStart"/>
+      <w:proofErr w:type="gramStart"/>
       <w:r>
         <w:rPr>
           <w:rFonts w:ascii="Consolas" w:eastAsia="Times New Roman" w:hAnsi="Consolas" w:cs="Times New Roman"/>
@@ -11030,6 +12821,8 @@
         </w:rPr>
         <w:t>temperature</w:t>
       </w:r>
+      <w:proofErr w:type="spellEnd"/>
+      <w:proofErr w:type="gramEnd"/>
       <w:r>
         <w:rPr>
           <w:rFonts w:ascii="Consolas" w:eastAsia="Times New Roman" w:hAnsi="Consolas" w:cs="Times New Roman"/>
@@ -11083,6 +12876,7 @@
         </w:rPr>
         <w:t xml:space="preserve">            </w:t>
       </w:r>
+      <w:proofErr w:type="gramStart"/>
       <w:r>
         <w:rPr>
           <w:rFonts w:ascii="Consolas" w:eastAsia="Times New Roman" w:hAnsi="Consolas" w:cs="Times New Roman"/>
@@ -11093,6 +12887,7 @@
         </w:rPr>
         <w:t>couleur</w:t>
       </w:r>
+      <w:proofErr w:type="gramEnd"/>
       <w:r>
         <w:rPr>
           <w:rFonts w:ascii="Consolas" w:eastAsia="Times New Roman" w:hAnsi="Consolas" w:cs="Times New Roman"/>
@@ -11111,7 +12906,29 @@
           <w:szCs w:val="21"/>
           <w:lang w:eastAsia="fr-FR"/>
         </w:rPr>
-        <w:t>"color:yellow; font-size:45px"</w:t>
+        <w:t>"</w:t>
+      </w:r>
+      <w:proofErr w:type="spellStart"/>
+      <w:r>
+        <w:rPr>
+          <w:rFonts w:ascii="Consolas" w:eastAsia="Times New Roman" w:hAnsi="Consolas" w:cs="Times New Roman"/>
+          <w:color w:val="CE9178"/>
+          <w:sz w:val="21"/>
+          <w:szCs w:val="21"/>
+          <w:lang w:eastAsia="fr-FR"/>
+        </w:rPr>
+        <w:t>color:yellow</w:t>
+      </w:r>
+      <w:proofErr w:type="spellEnd"/>
+      <w:r>
+        <w:rPr>
+          <w:rFonts w:ascii="Consolas" w:eastAsia="Times New Roman" w:hAnsi="Consolas" w:cs="Times New Roman"/>
+          <w:color w:val="CE9178"/>
+          <w:sz w:val="21"/>
+          <w:szCs w:val="21"/>
+          <w:lang w:eastAsia="fr-FR"/>
+        </w:rPr>
+        <w:t>; font-size:45px"</w:t>
       </w:r>
       <w:r>
         <w:rPr>
@@ -11169,6 +12986,8 @@
         </w:rPr>
         <w:t xml:space="preserve">         </w:t>
       </w:r>
+      <w:proofErr w:type="spellStart"/>
+      <w:proofErr w:type="gramStart"/>
       <w:r>
         <w:rPr>
           <w:rFonts w:ascii="Consolas" w:eastAsia="Times New Roman" w:hAnsi="Consolas" w:cs="Times New Roman"/>
@@ -11179,6 +12998,7 @@
         </w:rPr>
         <w:t>else</w:t>
       </w:r>
+      <w:proofErr w:type="spellEnd"/>
       <w:r>
         <w:rPr>
           <w:rFonts w:ascii="Consolas" w:eastAsia="Times New Roman" w:hAnsi="Consolas" w:cs="Times New Roman"/>
@@ -11189,6 +13009,7 @@
         </w:rPr>
         <w:t>{</w:t>
       </w:r>
+      <w:proofErr w:type="gramEnd"/>
     </w:p>
     <w:p>
       <w:pPr>
@@ -11212,6 +13033,8 @@
         </w:rPr>
         <w:t xml:space="preserve">           </w:t>
       </w:r>
+      <w:proofErr w:type="spellStart"/>
+      <w:proofErr w:type="gramStart"/>
       <w:r>
         <w:rPr>
           <w:rFonts w:ascii="Consolas" w:eastAsia="Times New Roman" w:hAnsi="Consolas" w:cs="Times New Roman"/>
@@ -11222,6 +13045,8 @@
         </w:rPr>
         <w:t>temperature</w:t>
       </w:r>
+      <w:proofErr w:type="spellEnd"/>
+      <w:proofErr w:type="gramEnd"/>
       <w:r>
         <w:rPr>
           <w:rFonts w:ascii="Consolas" w:eastAsia="Times New Roman" w:hAnsi="Consolas" w:cs="Times New Roman"/>
@@ -11275,6 +13100,7 @@
         </w:rPr>
         <w:t xml:space="preserve">            </w:t>
       </w:r>
+      <w:proofErr w:type="gramStart"/>
       <w:r>
         <w:rPr>
           <w:rFonts w:ascii="Consolas" w:eastAsia="Times New Roman" w:hAnsi="Consolas" w:cs="Times New Roman"/>
@@ -11285,6 +13111,7 @@
         </w:rPr>
         <w:t>couleur</w:t>
       </w:r>
+      <w:proofErr w:type="gramEnd"/>
       <w:r>
         <w:rPr>
           <w:rFonts w:ascii="Consolas" w:eastAsia="Times New Roman" w:hAnsi="Consolas" w:cs="Times New Roman"/>
@@ -11303,7 +13130,29 @@
           <w:szCs w:val="21"/>
           <w:lang w:eastAsia="fr-FR"/>
         </w:rPr>
-        <w:t>"color:red; font-size:45px"</w:t>
+        <w:t>"</w:t>
+      </w:r>
+      <w:proofErr w:type="spellStart"/>
+      <w:r>
+        <w:rPr>
+          <w:rFonts w:ascii="Consolas" w:eastAsia="Times New Roman" w:hAnsi="Consolas" w:cs="Times New Roman"/>
+          <w:color w:val="CE9178"/>
+          <w:sz w:val="21"/>
+          <w:szCs w:val="21"/>
+          <w:lang w:eastAsia="fr-FR"/>
+        </w:rPr>
+        <w:t>color:red</w:t>
+      </w:r>
+      <w:proofErr w:type="spellEnd"/>
+      <w:r>
+        <w:rPr>
+          <w:rFonts w:ascii="Consolas" w:eastAsia="Times New Roman" w:hAnsi="Consolas" w:cs="Times New Roman"/>
+          <w:color w:val="CE9178"/>
+          <w:sz w:val="21"/>
+          <w:szCs w:val="21"/>
+          <w:lang w:eastAsia="fr-FR"/>
+        </w:rPr>
+        <w:t>; font-size:45px"</w:t>
       </w:r>
       <w:r>
         <w:rPr>
@@ -11374,6 +13223,8 @@
         </w:rPr>
         <w:t xml:space="preserve">         </w:t>
       </w:r>
+      <w:proofErr w:type="spellStart"/>
+      <w:proofErr w:type="gramStart"/>
       <w:r>
         <w:rPr>
           <w:rFonts w:ascii="Consolas" w:eastAsia="Times New Roman" w:hAnsi="Consolas" w:cs="Times New Roman"/>
@@ -11404,6 +13255,8 @@
         </w:rPr>
         <w:t>getElementById</w:t>
       </w:r>
+      <w:proofErr w:type="spellEnd"/>
+      <w:proofErr w:type="gramEnd"/>
       <w:r>
         <w:rPr>
           <w:rFonts w:ascii="Consolas" w:eastAsia="Times New Roman" w:hAnsi="Consolas" w:cs="Times New Roman"/>
@@ -11434,6 +13287,7 @@
         </w:rPr>
         <w:t>).</w:t>
       </w:r>
+      <w:proofErr w:type="spellStart"/>
       <w:r>
         <w:rPr>
           <w:rFonts w:ascii="Consolas" w:eastAsia="Times New Roman" w:hAnsi="Consolas" w:cs="Times New Roman"/>
@@ -11444,6 +13298,7 @@
         </w:rPr>
         <w:t>innerHTML</w:t>
       </w:r>
+      <w:proofErr w:type="spellEnd"/>
       <w:r>
         <w:rPr>
           <w:rFonts w:ascii="Consolas" w:eastAsia="Times New Roman" w:hAnsi="Consolas" w:cs="Times New Roman"/>
@@ -11454,6 +13309,7 @@
         </w:rPr>
         <w:t xml:space="preserve"> =  </w:t>
       </w:r>
+      <w:proofErr w:type="spellStart"/>
       <w:r>
         <w:rPr>
           <w:rFonts w:ascii="Consolas" w:eastAsia="Times New Roman" w:hAnsi="Consolas" w:cs="Times New Roman"/>
@@ -11464,6 +13320,7 @@
         </w:rPr>
         <w:t>temperature</w:t>
       </w:r>
+      <w:proofErr w:type="spellEnd"/>
     </w:p>
     <w:p>
       <w:pPr>
@@ -11487,6 +13344,8 @@
         </w:rPr>
         <w:t xml:space="preserve">         </w:t>
       </w:r>
+      <w:proofErr w:type="spellStart"/>
+      <w:proofErr w:type="gramStart"/>
       <w:r>
         <w:rPr>
           <w:rFonts w:ascii="Consolas" w:eastAsia="Times New Roman" w:hAnsi="Consolas" w:cs="Times New Roman"/>
@@ -11517,6 +13376,8 @@
         </w:rPr>
         <w:t>getElementById</w:t>
       </w:r>
+      <w:proofErr w:type="spellEnd"/>
+      <w:proofErr w:type="gramEnd"/>
       <w:r>
         <w:rPr>
           <w:rFonts w:ascii="Consolas" w:eastAsia="Times New Roman" w:hAnsi="Consolas" w:cs="Times New Roman"/>
@@ -11705,10 +13566,1994 @@
       </w:r>
       <w:r>
         <w:lastRenderedPageBreak/>
-        <w:t>gelées sur le viewport car la phrase entière est notée après le if/else avec le innerHTML identifié comme étant le « température »</w:t>
+        <w:t xml:space="preserve">gelées sur le </w:t>
+      </w:r>
+      <w:proofErr w:type="spellStart"/>
+      <w:r>
+        <w:t>viewport</w:t>
+      </w:r>
+      <w:proofErr w:type="spellEnd"/>
+      <w:r>
+        <w:t xml:space="preserve"> car la phrase entière est notée après </w:t>
+      </w:r>
+      <w:proofErr w:type="gramStart"/>
+      <w:r>
+        <w:t>le if/</w:t>
+      </w:r>
+      <w:proofErr w:type="spellStart"/>
+      <w:r>
+        <w:t>else</w:t>
+      </w:r>
+      <w:proofErr w:type="spellEnd"/>
+      <w:proofErr w:type="gramEnd"/>
+      <w:r>
+        <w:t xml:space="preserve"> avec le </w:t>
+      </w:r>
+      <w:proofErr w:type="spellStart"/>
+      <w:r>
+        <w:t>innerHTML</w:t>
+      </w:r>
+      <w:proofErr w:type="spellEnd"/>
+      <w:r>
+        <w:t xml:space="preserve"> identifi</w:t>
+      </w:r>
+      <w:r>
+        <w:t>é comme étant le « température ».</w:t>
+      </w:r>
+    </w:p>
+    <w:p>
+      <w:pPr>
+        <w:pStyle w:val="classical"/>
+      </w:pPr>
+    </w:p>
+    <w:p>
+      <w:pPr>
+        <w:pStyle w:val="paragrahtitles"/>
+      </w:pPr>
+      <w:r>
+        <w:t>Créer un bouton ou une div cliquable :</w:t>
+      </w:r>
+    </w:p>
+    <w:p>
+      <w:pPr>
+        <w:pStyle w:val="classical"/>
+      </w:pPr>
+      <w:r>
+        <w:t xml:space="preserve">Dans la div que l’on veut rendre cliquable on a juste à ajouter </w:t>
+      </w:r>
+      <w:proofErr w:type="spellStart"/>
+      <w:r>
+        <w:rPr>
+          <w:b/>
+          <w:i/>
+        </w:rPr>
+        <w:t>onclick</w:t>
+      </w:r>
+      <w:proofErr w:type="spellEnd"/>
+      <w:r>
+        <w:rPr>
+          <w:b/>
+          <w:i/>
+        </w:rPr>
+        <w:t>= « </w:t>
+      </w:r>
+      <w:proofErr w:type="spellStart"/>
+      <w:proofErr w:type="gramStart"/>
+      <w:r>
+        <w:rPr>
+          <w:b/>
+          <w:i/>
+        </w:rPr>
+        <w:t>nomdevariable</w:t>
+      </w:r>
+      <w:proofErr w:type="spellEnd"/>
+      <w:r>
+        <w:rPr>
+          <w:b/>
+          <w:i/>
+        </w:rPr>
+        <w:t>(</w:t>
+      </w:r>
+      <w:proofErr w:type="gramEnd"/>
+      <w:r>
+        <w:rPr>
+          <w:b/>
+          <w:i/>
+        </w:rPr>
+        <w:t>) »</w:t>
+      </w:r>
+    </w:p>
+    <w:p>
+      <w:pPr>
+        <w:shd w:val="clear" w:color="auto" w:fill="1E1E1E"/>
+        <w:spacing w:after="0" w:line="285" w:lineRule="atLeast"/>
+        <w:rPr>
+          <w:rFonts w:ascii="Consolas" w:eastAsia="Times New Roman" w:hAnsi="Consolas" w:cs="Times New Roman"/>
+          <w:color w:val="D4D4D4"/>
+          <w:sz w:val="21"/>
+          <w:szCs w:val="21"/>
+          <w:lang w:eastAsia="fr-FR"/>
+        </w:rPr>
+      </w:pPr>
+      <w:r>
+        <w:rPr>
+          <w:rFonts w:ascii="Consolas" w:eastAsia="Times New Roman" w:hAnsi="Consolas" w:cs="Times New Roman"/>
+          <w:color w:val="808080"/>
+          <w:sz w:val="21"/>
+          <w:szCs w:val="21"/>
+          <w:lang w:eastAsia="fr-FR"/>
+        </w:rPr>
+        <w:t>&lt;</w:t>
+      </w:r>
+      <w:proofErr w:type="gramStart"/>
+      <w:r>
+        <w:rPr>
+          <w:rFonts w:ascii="Consolas" w:eastAsia="Times New Roman" w:hAnsi="Consolas" w:cs="Times New Roman"/>
+          <w:color w:val="569CD6"/>
+          <w:sz w:val="21"/>
+          <w:szCs w:val="21"/>
+          <w:lang w:eastAsia="fr-FR"/>
+        </w:rPr>
+        <w:t>div</w:t>
+      </w:r>
+      <w:proofErr w:type="gramEnd"/>
+      <w:r>
+        <w:rPr>
+          <w:rFonts w:ascii="Consolas" w:eastAsia="Times New Roman" w:hAnsi="Consolas" w:cs="Times New Roman"/>
+          <w:color w:val="D4D4D4"/>
+          <w:sz w:val="21"/>
+          <w:szCs w:val="21"/>
+          <w:lang w:eastAsia="fr-FR"/>
+        </w:rPr>
+        <w:t xml:space="preserve"> </w:t>
+      </w:r>
+      <w:proofErr w:type="spellStart"/>
+      <w:r>
+        <w:rPr>
+          <w:rFonts w:ascii="Consolas" w:eastAsia="Times New Roman" w:hAnsi="Consolas" w:cs="Times New Roman"/>
+          <w:color w:val="9CDCFE"/>
+          <w:sz w:val="21"/>
+          <w:szCs w:val="21"/>
+          <w:lang w:eastAsia="fr-FR"/>
+        </w:rPr>
+        <w:t>onclick</w:t>
+      </w:r>
+      <w:proofErr w:type="spellEnd"/>
+      <w:r>
+        <w:rPr>
+          <w:rFonts w:ascii="Consolas" w:eastAsia="Times New Roman" w:hAnsi="Consolas" w:cs="Times New Roman"/>
+          <w:color w:val="D4D4D4"/>
+          <w:sz w:val="21"/>
+          <w:szCs w:val="21"/>
+          <w:lang w:eastAsia="fr-FR"/>
+        </w:rPr>
+        <w:t>=</w:t>
+      </w:r>
+      <w:r>
+        <w:rPr>
+          <w:rFonts w:ascii="Consolas" w:eastAsia="Times New Roman" w:hAnsi="Consolas" w:cs="Times New Roman"/>
+          <w:color w:val="CE9178"/>
+          <w:sz w:val="21"/>
+          <w:szCs w:val="21"/>
+          <w:lang w:eastAsia="fr-FR"/>
+        </w:rPr>
+        <w:t>"</w:t>
+      </w:r>
+      <w:r>
+        <w:rPr>
+          <w:rFonts w:ascii="Consolas" w:eastAsia="Times New Roman" w:hAnsi="Consolas" w:cs="Times New Roman"/>
+          <w:color w:val="DCDCAA"/>
+          <w:sz w:val="21"/>
+          <w:szCs w:val="21"/>
+          <w:lang w:eastAsia="fr-FR"/>
+        </w:rPr>
+        <w:t>test3</w:t>
+      </w:r>
+      <w:r>
+        <w:rPr>
+          <w:rFonts w:ascii="Consolas" w:eastAsia="Times New Roman" w:hAnsi="Consolas" w:cs="Times New Roman"/>
+          <w:color w:val="CE9178"/>
+          <w:sz w:val="21"/>
+          <w:szCs w:val="21"/>
+          <w:lang w:eastAsia="fr-FR"/>
+        </w:rPr>
+        <w:t>()"</w:t>
+      </w:r>
+      <w:r>
+        <w:rPr>
+          <w:rFonts w:ascii="Consolas" w:eastAsia="Times New Roman" w:hAnsi="Consolas" w:cs="Times New Roman"/>
+          <w:color w:val="808080"/>
+          <w:sz w:val="21"/>
+          <w:szCs w:val="21"/>
+          <w:lang w:eastAsia="fr-FR"/>
+        </w:rPr>
+        <w:t>&gt;</w:t>
+      </w:r>
+      <w:r>
+        <w:rPr>
+          <w:rFonts w:ascii="Consolas" w:eastAsia="Times New Roman" w:hAnsi="Consolas" w:cs="Times New Roman"/>
+          <w:color w:val="D4D4D4"/>
+          <w:sz w:val="21"/>
+          <w:szCs w:val="21"/>
+          <w:lang w:eastAsia="fr-FR"/>
+        </w:rPr>
+        <w:t>coucou</w:t>
+      </w:r>
+      <w:r>
+        <w:rPr>
+          <w:rFonts w:ascii="Consolas" w:eastAsia="Times New Roman" w:hAnsi="Consolas" w:cs="Times New Roman"/>
+          <w:color w:val="808080"/>
+          <w:sz w:val="21"/>
+          <w:szCs w:val="21"/>
+          <w:lang w:eastAsia="fr-FR"/>
+        </w:rPr>
+        <w:t>&lt;/</w:t>
+      </w:r>
+      <w:r>
+        <w:rPr>
+          <w:rFonts w:ascii="Consolas" w:eastAsia="Times New Roman" w:hAnsi="Consolas" w:cs="Times New Roman"/>
+          <w:color w:val="569CD6"/>
+          <w:sz w:val="21"/>
+          <w:szCs w:val="21"/>
+          <w:lang w:eastAsia="fr-FR"/>
+        </w:rPr>
+        <w:t>div</w:t>
+      </w:r>
+      <w:r>
+        <w:rPr>
+          <w:rFonts w:ascii="Consolas" w:eastAsia="Times New Roman" w:hAnsi="Consolas" w:cs="Times New Roman"/>
+          <w:color w:val="808080"/>
+          <w:sz w:val="21"/>
+          <w:szCs w:val="21"/>
+          <w:lang w:eastAsia="fr-FR"/>
+        </w:rPr>
+        <w:t>&gt;</w:t>
+      </w:r>
+    </w:p>
+    <w:p>
+      <w:pPr>
+        <w:pStyle w:val="classical"/>
+      </w:pPr>
+    </w:p>
+    <w:p>
+      <w:pPr>
+        <w:pStyle w:val="classical"/>
+      </w:pPr>
+      <w:r>
+        <w:t>Ensuite, dans le bas du body on met :</w:t>
+      </w:r>
+    </w:p>
+    <w:p>
+      <w:pPr>
+        <w:shd w:val="clear" w:color="auto" w:fill="1E1E1E"/>
+        <w:spacing w:line="285" w:lineRule="atLeast"/>
+        <w:rPr>
+          <w:rFonts w:ascii="Consolas" w:hAnsi="Consolas"/>
+          <w:color w:val="D4D4D4"/>
+          <w:sz w:val="21"/>
+          <w:szCs w:val="21"/>
+        </w:rPr>
+      </w:pPr>
+      <w:proofErr w:type="spellStart"/>
+      <w:proofErr w:type="gramStart"/>
+      <w:r>
+        <w:rPr>
+          <w:rFonts w:ascii="Consolas" w:hAnsi="Consolas"/>
+          <w:color w:val="569CD6"/>
+          <w:sz w:val="21"/>
+          <w:szCs w:val="21"/>
+        </w:rPr>
+        <w:t>function</w:t>
+      </w:r>
+      <w:proofErr w:type="spellEnd"/>
+      <w:proofErr w:type="gramEnd"/>
+      <w:r>
+        <w:rPr>
+          <w:rFonts w:ascii="Consolas" w:hAnsi="Consolas"/>
+          <w:color w:val="D4D4D4"/>
+          <w:sz w:val="21"/>
+          <w:szCs w:val="21"/>
+        </w:rPr>
+        <w:t xml:space="preserve"> </w:t>
+      </w:r>
+      <w:r>
+        <w:rPr>
+          <w:rFonts w:ascii="Consolas" w:hAnsi="Consolas"/>
+          <w:color w:val="DCDCAA"/>
+          <w:sz w:val="21"/>
+          <w:szCs w:val="21"/>
+        </w:rPr>
+        <w:t>test3</w:t>
+      </w:r>
+      <w:r>
+        <w:rPr>
+          <w:rFonts w:ascii="Consolas" w:hAnsi="Consolas"/>
+          <w:color w:val="D4D4D4"/>
+          <w:sz w:val="21"/>
+          <w:szCs w:val="21"/>
+        </w:rPr>
+        <w:t>() {</w:t>
+      </w:r>
+    </w:p>
+    <w:p>
+      <w:pPr>
+        <w:shd w:val="clear" w:color="auto" w:fill="1E1E1E"/>
+        <w:spacing w:line="285" w:lineRule="atLeast"/>
+        <w:rPr>
+          <w:rFonts w:ascii="Consolas" w:hAnsi="Consolas"/>
+          <w:color w:val="D4D4D4"/>
+          <w:sz w:val="21"/>
+          <w:szCs w:val="21"/>
+        </w:rPr>
+      </w:pPr>
+      <w:r>
+        <w:rPr>
+          <w:rFonts w:ascii="Consolas" w:hAnsi="Consolas"/>
+          <w:color w:val="D4D4D4"/>
+          <w:sz w:val="21"/>
+          <w:szCs w:val="21"/>
+        </w:rPr>
+        <w:t xml:space="preserve">            </w:t>
+      </w:r>
+      <w:proofErr w:type="spellStart"/>
+      <w:proofErr w:type="gramStart"/>
+      <w:r>
+        <w:rPr>
+          <w:rFonts w:ascii="Consolas" w:hAnsi="Consolas"/>
+          <w:color w:val="9CDCFE"/>
+          <w:sz w:val="21"/>
+          <w:szCs w:val="21"/>
+        </w:rPr>
+        <w:t>document</w:t>
+      </w:r>
+      <w:r>
+        <w:rPr>
+          <w:rFonts w:ascii="Consolas" w:hAnsi="Consolas"/>
+          <w:color w:val="D4D4D4"/>
+          <w:sz w:val="21"/>
+          <w:szCs w:val="21"/>
+        </w:rPr>
+        <w:t>.</w:t>
+      </w:r>
+      <w:r>
+        <w:rPr>
+          <w:rFonts w:ascii="Consolas" w:hAnsi="Consolas"/>
+          <w:color w:val="DCDCAA"/>
+          <w:sz w:val="21"/>
+          <w:szCs w:val="21"/>
+        </w:rPr>
+        <w:t>getElementById</w:t>
+      </w:r>
+      <w:proofErr w:type="spellEnd"/>
+      <w:proofErr w:type="gramEnd"/>
+      <w:r>
+        <w:rPr>
+          <w:rFonts w:ascii="Consolas" w:hAnsi="Consolas"/>
+          <w:color w:val="D4D4D4"/>
+          <w:sz w:val="21"/>
+          <w:szCs w:val="21"/>
+        </w:rPr>
+        <w:t>(</w:t>
+      </w:r>
+      <w:r>
+        <w:rPr>
+          <w:rFonts w:ascii="Consolas" w:hAnsi="Consolas"/>
+          <w:color w:val="CE9178"/>
+          <w:sz w:val="21"/>
+          <w:szCs w:val="21"/>
+        </w:rPr>
+        <w:t>"test"</w:t>
+      </w:r>
+      <w:r>
+        <w:rPr>
+          <w:rFonts w:ascii="Consolas" w:hAnsi="Consolas"/>
+          <w:color w:val="D4D4D4"/>
+          <w:sz w:val="21"/>
+          <w:szCs w:val="21"/>
+        </w:rPr>
+        <w:t>).</w:t>
+      </w:r>
+      <w:proofErr w:type="spellStart"/>
+      <w:r>
+        <w:rPr>
+          <w:rFonts w:ascii="Consolas" w:hAnsi="Consolas"/>
+          <w:color w:val="9CDCFE"/>
+          <w:sz w:val="21"/>
+          <w:szCs w:val="21"/>
+        </w:rPr>
+        <w:t>innerHTML</w:t>
+      </w:r>
+      <w:proofErr w:type="spellEnd"/>
+      <w:r>
+        <w:rPr>
+          <w:rFonts w:ascii="Consolas" w:hAnsi="Consolas"/>
+          <w:color w:val="D4D4D4"/>
+          <w:sz w:val="21"/>
+          <w:szCs w:val="21"/>
+        </w:rPr>
+        <w:t xml:space="preserve"> = </w:t>
+      </w:r>
+      <w:r>
+        <w:rPr>
+          <w:rFonts w:ascii="Consolas" w:hAnsi="Consolas"/>
+          <w:color w:val="CE9178"/>
+          <w:sz w:val="21"/>
+          <w:szCs w:val="21"/>
+        </w:rPr>
+        <w:t>"Test3"</w:t>
+      </w:r>
+      <w:r>
+        <w:rPr>
+          <w:rFonts w:ascii="Consolas" w:hAnsi="Consolas"/>
+          <w:color w:val="D4D4D4"/>
+          <w:sz w:val="21"/>
+          <w:szCs w:val="21"/>
+        </w:rPr>
+        <w:t>;</w:t>
+      </w:r>
+    </w:p>
+    <w:p>
+      <w:pPr>
+        <w:shd w:val="clear" w:color="auto" w:fill="1E1E1E"/>
+        <w:spacing w:line="285" w:lineRule="atLeast"/>
+        <w:rPr>
+          <w:rFonts w:ascii="Consolas" w:hAnsi="Consolas"/>
+          <w:color w:val="D4D4D4"/>
+          <w:sz w:val="21"/>
+          <w:szCs w:val="21"/>
+        </w:rPr>
+      </w:pPr>
+      <w:r>
+        <w:rPr>
+          <w:rFonts w:ascii="Consolas" w:hAnsi="Consolas"/>
+          <w:color w:val="D4D4D4"/>
+          <w:sz w:val="21"/>
+          <w:szCs w:val="21"/>
+        </w:rPr>
+        <w:t xml:space="preserve">            </w:t>
+      </w:r>
+      <w:proofErr w:type="spellStart"/>
+      <w:proofErr w:type="gramStart"/>
+      <w:r>
+        <w:rPr>
+          <w:rFonts w:ascii="Consolas" w:hAnsi="Consolas"/>
+          <w:color w:val="9CDCFE"/>
+          <w:sz w:val="21"/>
+          <w:szCs w:val="21"/>
+        </w:rPr>
+        <w:t>document</w:t>
+      </w:r>
+      <w:r>
+        <w:rPr>
+          <w:rFonts w:ascii="Consolas" w:hAnsi="Consolas"/>
+          <w:color w:val="D4D4D4"/>
+          <w:sz w:val="21"/>
+          <w:szCs w:val="21"/>
+        </w:rPr>
+        <w:t>.</w:t>
+      </w:r>
+      <w:r>
+        <w:rPr>
+          <w:rFonts w:ascii="Consolas" w:hAnsi="Consolas"/>
+          <w:color w:val="DCDCAA"/>
+          <w:sz w:val="21"/>
+          <w:szCs w:val="21"/>
+        </w:rPr>
+        <w:t>getElementById</w:t>
+      </w:r>
+      <w:proofErr w:type="spellEnd"/>
+      <w:proofErr w:type="gramEnd"/>
+      <w:r>
+        <w:rPr>
+          <w:rFonts w:ascii="Consolas" w:hAnsi="Consolas"/>
+          <w:color w:val="D4D4D4"/>
+          <w:sz w:val="21"/>
+          <w:szCs w:val="21"/>
+        </w:rPr>
+        <w:t>(</w:t>
+      </w:r>
+      <w:r>
+        <w:rPr>
+          <w:rFonts w:ascii="Consolas" w:hAnsi="Consolas"/>
+          <w:color w:val="CE9178"/>
+          <w:sz w:val="21"/>
+          <w:szCs w:val="21"/>
+        </w:rPr>
+        <w:t>"test"</w:t>
+      </w:r>
+      <w:r>
+        <w:rPr>
+          <w:rFonts w:ascii="Consolas" w:hAnsi="Consolas"/>
+          <w:color w:val="D4D4D4"/>
+          <w:sz w:val="21"/>
+          <w:szCs w:val="21"/>
+        </w:rPr>
+        <w:t>).</w:t>
+      </w:r>
+      <w:r>
+        <w:rPr>
+          <w:rFonts w:ascii="Consolas" w:hAnsi="Consolas"/>
+          <w:color w:val="9CDCFE"/>
+          <w:sz w:val="21"/>
+          <w:szCs w:val="21"/>
+        </w:rPr>
+        <w:t>style</w:t>
+      </w:r>
+      <w:r>
+        <w:rPr>
+          <w:rFonts w:ascii="Consolas" w:hAnsi="Consolas"/>
+          <w:color w:val="D4D4D4"/>
+          <w:sz w:val="21"/>
+          <w:szCs w:val="21"/>
+        </w:rPr>
+        <w:t xml:space="preserve"> = </w:t>
+      </w:r>
+      <w:r>
+        <w:rPr>
+          <w:rFonts w:ascii="Consolas" w:hAnsi="Consolas"/>
+          <w:color w:val="CE9178"/>
+          <w:sz w:val="21"/>
+          <w:szCs w:val="21"/>
+        </w:rPr>
+        <w:t>"</w:t>
+      </w:r>
+      <w:proofErr w:type="spellStart"/>
+      <w:r>
+        <w:rPr>
+          <w:rFonts w:ascii="Consolas" w:hAnsi="Consolas"/>
+          <w:color w:val="CE9178"/>
+          <w:sz w:val="21"/>
+          <w:szCs w:val="21"/>
+        </w:rPr>
+        <w:t>background-color:blue</w:t>
+      </w:r>
+      <w:proofErr w:type="spellEnd"/>
+      <w:r>
+        <w:rPr>
+          <w:rFonts w:ascii="Consolas" w:hAnsi="Consolas"/>
+          <w:color w:val="CE9178"/>
+          <w:sz w:val="21"/>
+          <w:szCs w:val="21"/>
+        </w:rPr>
+        <w:t xml:space="preserve">; </w:t>
+      </w:r>
+      <w:proofErr w:type="spellStart"/>
+      <w:r>
+        <w:rPr>
+          <w:rFonts w:ascii="Consolas" w:hAnsi="Consolas"/>
+          <w:color w:val="CE9178"/>
+          <w:sz w:val="21"/>
+          <w:szCs w:val="21"/>
+        </w:rPr>
+        <w:t>color:red</w:t>
+      </w:r>
+      <w:proofErr w:type="spellEnd"/>
+      <w:r>
+        <w:rPr>
+          <w:rFonts w:ascii="Consolas" w:hAnsi="Consolas"/>
+          <w:color w:val="CE9178"/>
+          <w:sz w:val="21"/>
+          <w:szCs w:val="21"/>
+        </w:rPr>
+        <w:t>;"</w:t>
+      </w:r>
+    </w:p>
+    <w:p>
+      <w:pPr>
+        <w:shd w:val="clear" w:color="auto" w:fill="1E1E1E"/>
+        <w:spacing w:line="285" w:lineRule="atLeast"/>
+        <w:rPr>
+          <w:rFonts w:ascii="Consolas" w:hAnsi="Consolas"/>
+          <w:color w:val="D4D4D4"/>
+          <w:sz w:val="21"/>
+          <w:szCs w:val="21"/>
+        </w:rPr>
+      </w:pPr>
+      <w:r>
+        <w:rPr>
+          <w:rFonts w:ascii="Consolas" w:hAnsi="Consolas"/>
+          <w:color w:val="D4D4D4"/>
+          <w:sz w:val="21"/>
+          <w:szCs w:val="21"/>
+        </w:rPr>
+        <w:t xml:space="preserve">        }</w:t>
+      </w:r>
+    </w:p>
+    <w:p>
+      <w:pPr>
+        <w:pStyle w:val="classical"/>
+      </w:pPr>
+      <w:r>
+        <w:t>Ici, la div cliquable est dans le header.</w:t>
+      </w:r>
+    </w:p>
+    <w:p>
+      <w:pPr>
+        <w:pStyle w:val="classical"/>
+      </w:pPr>
+      <w:r>
+        <w:t>La div qui sera modifiée est la div avec l’id « test » qui se trouve dans le content. Au clic, la div affichera « test3 » puisque l’</w:t>
+      </w:r>
+      <w:proofErr w:type="spellStart"/>
+      <w:r>
+        <w:rPr>
+          <w:b/>
+        </w:rPr>
+        <w:t>innerHTML</w:t>
+      </w:r>
+      <w:proofErr w:type="spellEnd"/>
+      <w:r>
+        <w:t xml:space="preserve"> est modifié et aura un style appliqué. </w:t>
+      </w:r>
+    </w:p>
+    <w:p>
+      <w:pPr>
+        <w:pStyle w:val="classical"/>
+      </w:pPr>
+    </w:p>
+    <w:p>
+      <w:pPr>
+        <w:pStyle w:val="classical"/>
+      </w:pPr>
+      <w:r>
+        <w:t xml:space="preserve">Le plus important est de retenir qu’il faut nommer une fonction pour pouvoir la cibler, et qu’on peut modifier plusieurs id d’un coup avec un seul clic. Il suffit de cibler </w:t>
+      </w:r>
+      <w:proofErr w:type="gramStart"/>
+      <w:r>
+        <w:t xml:space="preserve">deux </w:t>
+      </w:r>
+      <w:r>
+        <w:rPr>
+          <w:b/>
+        </w:rPr>
+        <w:t>.</w:t>
+      </w:r>
+      <w:proofErr w:type="spellStart"/>
+      <w:r>
+        <w:rPr>
+          <w:b/>
+        </w:rPr>
+        <w:t>getElementById</w:t>
+      </w:r>
+      <w:proofErr w:type="spellEnd"/>
+      <w:proofErr w:type="gramEnd"/>
+      <w:r>
+        <w:t xml:space="preserve"> différents.</w:t>
+      </w:r>
+    </w:p>
+    <w:p>
+      <w:pPr>
+        <w:pStyle w:val="classical"/>
+      </w:pPr>
+    </w:p>
+    <w:p>
+      <w:pPr>
+        <w:pStyle w:val="classical"/>
+      </w:pPr>
+    </w:p>
+    <w:p>
+      <w:pPr>
+        <w:pStyle w:val="classical"/>
+      </w:pPr>
+    </w:p>
+    <w:p>
+      <w:pPr>
+        <w:pStyle w:val="classical"/>
+      </w:pPr>
+    </w:p>
+    <w:p>
+      <w:pPr>
+        <w:pStyle w:val="classical"/>
+      </w:pPr>
+    </w:p>
+    <w:p>
+      <w:pPr>
+        <w:pStyle w:val="classical"/>
+      </w:pPr>
+    </w:p>
+    <w:p>
+      <w:pPr>
+        <w:pStyle w:val="classical"/>
+      </w:pPr>
+    </w:p>
+    <w:p>
+      <w:pPr>
+        <w:pStyle w:val="classical"/>
+      </w:pPr>
+    </w:p>
+    <w:p>
+      <w:pPr>
+        <w:pStyle w:val="classical"/>
+      </w:pPr>
+    </w:p>
+    <w:p>
+      <w:pPr>
+        <w:pStyle w:val="classical"/>
+      </w:pPr>
+    </w:p>
+    <w:p>
+      <w:pPr>
+        <w:pStyle w:val="classical"/>
+      </w:pPr>
+    </w:p>
+    <w:p>
+      <w:pPr>
+        <w:pStyle w:val="classical"/>
+      </w:pPr>
+    </w:p>
+    <w:p>
+      <w:pPr>
+        <w:pStyle w:val="classical"/>
+      </w:pPr>
+    </w:p>
+    <w:p>
+      <w:pPr>
+        <w:pStyle w:val="paragrahtitles"/>
+      </w:pPr>
+      <w:r>
+        <w:t xml:space="preserve">Créer un mode jour/nuit ou avoir deux variables qui switch (par exemple deux CSS qui switch </w:t>
+      </w:r>
+      <w:proofErr w:type="spellStart"/>
+      <w:r>
+        <w:t>onclick</w:t>
+      </w:r>
+      <w:proofErr w:type="spellEnd"/>
+      <w:r>
+        <w:t>) :</w:t>
+      </w:r>
+    </w:p>
+    <w:p>
+      <w:pPr>
+        <w:pStyle w:val="classical"/>
+      </w:pPr>
+      <w:r>
+        <w:t xml:space="preserve">Dans le </w:t>
+      </w:r>
+      <w:proofErr w:type="spellStart"/>
+      <w:r>
+        <w:t>head</w:t>
+      </w:r>
+      <w:proofErr w:type="spellEnd"/>
+      <w:r>
+        <w:t>, on vient créer le script :</w:t>
+      </w:r>
+    </w:p>
+    <w:p>
+      <w:pPr>
+        <w:shd w:val="clear" w:color="auto" w:fill="1E1E1E"/>
+        <w:spacing w:line="285" w:lineRule="atLeast"/>
+        <w:rPr>
+          <w:rFonts w:ascii="Consolas" w:hAnsi="Consolas"/>
+          <w:color w:val="D4D4D4"/>
+          <w:sz w:val="21"/>
+          <w:szCs w:val="21"/>
+        </w:rPr>
+      </w:pPr>
+      <w:r>
+        <w:rPr>
+          <w:rFonts w:ascii="Consolas" w:hAnsi="Consolas"/>
+          <w:color w:val="808080"/>
+          <w:sz w:val="21"/>
+          <w:szCs w:val="21"/>
+        </w:rPr>
+        <w:t>&lt;</w:t>
+      </w:r>
+      <w:proofErr w:type="gramStart"/>
+      <w:r>
+        <w:rPr>
+          <w:rFonts w:ascii="Consolas" w:hAnsi="Consolas"/>
+          <w:color w:val="569CD6"/>
+          <w:sz w:val="21"/>
+          <w:szCs w:val="21"/>
+        </w:rPr>
+        <w:t>script</w:t>
+      </w:r>
+      <w:proofErr w:type="gramEnd"/>
+      <w:r>
+        <w:rPr>
+          <w:rFonts w:ascii="Consolas" w:hAnsi="Consolas"/>
+          <w:color w:val="808080"/>
+          <w:sz w:val="21"/>
+          <w:szCs w:val="21"/>
+        </w:rPr>
+        <w:t>&gt;</w:t>
+      </w:r>
+    </w:p>
+    <w:p>
+      <w:pPr>
+        <w:shd w:val="clear" w:color="auto" w:fill="1E1E1E"/>
+        <w:spacing w:line="285" w:lineRule="atLeast"/>
+        <w:rPr>
+          <w:rFonts w:ascii="Consolas" w:hAnsi="Consolas"/>
+          <w:color w:val="D4D4D4"/>
+          <w:sz w:val="21"/>
+          <w:szCs w:val="21"/>
+        </w:rPr>
+      </w:pPr>
+      <w:r>
+        <w:rPr>
+          <w:rFonts w:ascii="Consolas" w:hAnsi="Consolas"/>
+          <w:color w:val="D4D4D4"/>
+          <w:sz w:val="21"/>
+          <w:szCs w:val="21"/>
+        </w:rPr>
+        <w:t xml:space="preserve">        </w:t>
+      </w:r>
+      <w:proofErr w:type="spellStart"/>
+      <w:proofErr w:type="gramStart"/>
+      <w:r>
+        <w:rPr>
+          <w:rFonts w:ascii="Consolas" w:hAnsi="Consolas"/>
+          <w:color w:val="9CDCFE"/>
+          <w:sz w:val="21"/>
+          <w:szCs w:val="21"/>
+        </w:rPr>
+        <w:t>nstyle</w:t>
+      </w:r>
+      <w:proofErr w:type="spellEnd"/>
+      <w:proofErr w:type="gramEnd"/>
+      <w:r>
+        <w:rPr>
+          <w:rFonts w:ascii="Consolas" w:hAnsi="Consolas"/>
+          <w:color w:val="D4D4D4"/>
+          <w:sz w:val="21"/>
+          <w:szCs w:val="21"/>
+        </w:rPr>
+        <w:t>=</w:t>
+      </w:r>
+      <w:r>
+        <w:rPr>
+          <w:rFonts w:ascii="Consolas" w:hAnsi="Consolas"/>
+          <w:color w:val="B5CEA8"/>
+          <w:sz w:val="21"/>
+          <w:szCs w:val="21"/>
+        </w:rPr>
+        <w:t>0</w:t>
+      </w:r>
+      <w:r>
+        <w:rPr>
+          <w:rFonts w:ascii="Consolas" w:hAnsi="Consolas"/>
+          <w:color w:val="D4D4D4"/>
+          <w:sz w:val="21"/>
+          <w:szCs w:val="21"/>
+        </w:rPr>
+        <w:t>;</w:t>
+      </w:r>
+    </w:p>
+    <w:p>
+      <w:pPr>
+        <w:shd w:val="clear" w:color="auto" w:fill="1E1E1E"/>
+        <w:spacing w:line="285" w:lineRule="atLeast"/>
+        <w:rPr>
+          <w:rFonts w:ascii="Consolas" w:hAnsi="Consolas"/>
+          <w:color w:val="D4D4D4"/>
+          <w:sz w:val="21"/>
+          <w:szCs w:val="21"/>
+        </w:rPr>
+      </w:pPr>
+      <w:r>
+        <w:rPr>
+          <w:rFonts w:ascii="Consolas" w:hAnsi="Consolas"/>
+          <w:color w:val="D4D4D4"/>
+          <w:sz w:val="21"/>
+          <w:szCs w:val="21"/>
+        </w:rPr>
+        <w:t xml:space="preserve">    </w:t>
+      </w:r>
+      <w:r>
+        <w:rPr>
+          <w:rFonts w:ascii="Consolas" w:hAnsi="Consolas"/>
+          <w:color w:val="808080"/>
+          <w:sz w:val="21"/>
+          <w:szCs w:val="21"/>
+        </w:rPr>
+        <w:t>&lt;/</w:t>
+      </w:r>
+      <w:r>
+        <w:rPr>
+          <w:rFonts w:ascii="Consolas" w:hAnsi="Consolas"/>
+          <w:color w:val="569CD6"/>
+          <w:sz w:val="21"/>
+          <w:szCs w:val="21"/>
+        </w:rPr>
+        <w:t>script</w:t>
+      </w:r>
+      <w:r>
+        <w:rPr>
+          <w:rFonts w:ascii="Consolas" w:hAnsi="Consolas"/>
+          <w:color w:val="808080"/>
+          <w:sz w:val="21"/>
+          <w:szCs w:val="21"/>
+        </w:rPr>
+        <w:t>&gt;</w:t>
+      </w:r>
+    </w:p>
+    <w:p>
+      <w:pPr>
+        <w:pStyle w:val="classical"/>
+      </w:pPr>
+      <w:r>
+        <w:t>On vient donner in ID à notre CSS :</w:t>
+      </w:r>
+    </w:p>
+    <w:p>
+      <w:pPr>
+        <w:shd w:val="clear" w:color="auto" w:fill="1E1E1E"/>
+        <w:spacing w:after="0" w:line="285" w:lineRule="atLeast"/>
+        <w:rPr>
+          <w:rFonts w:ascii="Consolas" w:eastAsia="Times New Roman" w:hAnsi="Consolas" w:cs="Times New Roman"/>
+          <w:color w:val="D4D4D4"/>
+          <w:sz w:val="21"/>
+          <w:szCs w:val="21"/>
+          <w:lang w:eastAsia="fr-FR"/>
+        </w:rPr>
+      </w:pPr>
+      <w:r>
+        <w:rPr>
+          <w:rFonts w:ascii="Consolas" w:eastAsia="Times New Roman" w:hAnsi="Consolas" w:cs="Times New Roman"/>
+          <w:color w:val="D4D4D4"/>
+          <w:sz w:val="21"/>
+          <w:szCs w:val="21"/>
+          <w:lang w:eastAsia="fr-FR"/>
+        </w:rPr>
+        <w:t xml:space="preserve">  </w:t>
+      </w:r>
+      <w:r>
+        <w:rPr>
+          <w:rFonts w:ascii="Consolas" w:eastAsia="Times New Roman" w:hAnsi="Consolas" w:cs="Times New Roman"/>
+          <w:color w:val="808080"/>
+          <w:sz w:val="21"/>
+          <w:szCs w:val="21"/>
+          <w:lang w:eastAsia="fr-FR"/>
+        </w:rPr>
+        <w:t>&lt;</w:t>
+      </w:r>
+      <w:proofErr w:type="spellStart"/>
+      <w:proofErr w:type="gramStart"/>
+      <w:r>
+        <w:rPr>
+          <w:rFonts w:ascii="Consolas" w:eastAsia="Times New Roman" w:hAnsi="Consolas" w:cs="Times New Roman"/>
+          <w:color w:val="569CD6"/>
+          <w:sz w:val="21"/>
+          <w:szCs w:val="21"/>
+          <w:lang w:eastAsia="fr-FR"/>
+        </w:rPr>
+        <w:t>link</w:t>
+      </w:r>
+      <w:proofErr w:type="spellEnd"/>
+      <w:proofErr w:type="gramEnd"/>
+      <w:r>
+        <w:rPr>
+          <w:rFonts w:ascii="Consolas" w:eastAsia="Times New Roman" w:hAnsi="Consolas" w:cs="Times New Roman"/>
+          <w:color w:val="D4D4D4"/>
+          <w:sz w:val="21"/>
+          <w:szCs w:val="21"/>
+          <w:lang w:eastAsia="fr-FR"/>
+        </w:rPr>
+        <w:t xml:space="preserve"> </w:t>
+      </w:r>
+      <w:proofErr w:type="spellStart"/>
+      <w:r>
+        <w:rPr>
+          <w:rFonts w:ascii="Consolas" w:eastAsia="Times New Roman" w:hAnsi="Consolas" w:cs="Times New Roman"/>
+          <w:color w:val="9CDCFE"/>
+          <w:sz w:val="21"/>
+          <w:szCs w:val="21"/>
+          <w:lang w:eastAsia="fr-FR"/>
+        </w:rPr>
+        <w:t>rel</w:t>
+      </w:r>
+      <w:proofErr w:type="spellEnd"/>
+      <w:r>
+        <w:rPr>
+          <w:rFonts w:ascii="Consolas" w:eastAsia="Times New Roman" w:hAnsi="Consolas" w:cs="Times New Roman"/>
+          <w:color w:val="D4D4D4"/>
+          <w:sz w:val="21"/>
+          <w:szCs w:val="21"/>
+          <w:lang w:eastAsia="fr-FR"/>
+        </w:rPr>
+        <w:t>=</w:t>
+      </w:r>
+      <w:r>
+        <w:rPr>
+          <w:rFonts w:ascii="Consolas" w:eastAsia="Times New Roman" w:hAnsi="Consolas" w:cs="Times New Roman"/>
+          <w:color w:val="CE9178"/>
+          <w:sz w:val="21"/>
+          <w:szCs w:val="21"/>
+          <w:lang w:eastAsia="fr-FR"/>
+        </w:rPr>
+        <w:t>"</w:t>
+      </w:r>
+      <w:proofErr w:type="spellStart"/>
+      <w:r>
+        <w:rPr>
+          <w:rFonts w:ascii="Consolas" w:eastAsia="Times New Roman" w:hAnsi="Consolas" w:cs="Times New Roman"/>
+          <w:color w:val="CE9178"/>
+          <w:sz w:val="21"/>
+          <w:szCs w:val="21"/>
+          <w:lang w:eastAsia="fr-FR"/>
+        </w:rPr>
+        <w:t>stylesheet</w:t>
+      </w:r>
+      <w:proofErr w:type="spellEnd"/>
+      <w:r>
+        <w:rPr>
+          <w:rFonts w:ascii="Consolas" w:eastAsia="Times New Roman" w:hAnsi="Consolas" w:cs="Times New Roman"/>
+          <w:color w:val="CE9178"/>
+          <w:sz w:val="21"/>
+          <w:szCs w:val="21"/>
+          <w:lang w:eastAsia="fr-FR"/>
+        </w:rPr>
+        <w:t>"</w:t>
+      </w:r>
+      <w:r>
+        <w:rPr>
+          <w:rFonts w:ascii="Consolas" w:eastAsia="Times New Roman" w:hAnsi="Consolas" w:cs="Times New Roman"/>
+          <w:color w:val="D4D4D4"/>
+          <w:sz w:val="21"/>
+          <w:szCs w:val="21"/>
+          <w:lang w:eastAsia="fr-FR"/>
+        </w:rPr>
+        <w:t xml:space="preserve"> </w:t>
+      </w:r>
+      <w:proofErr w:type="spellStart"/>
+      <w:r>
+        <w:rPr>
+          <w:rFonts w:ascii="Consolas" w:eastAsia="Times New Roman" w:hAnsi="Consolas" w:cs="Times New Roman"/>
+          <w:color w:val="9CDCFE"/>
+          <w:sz w:val="21"/>
+          <w:szCs w:val="21"/>
+          <w:lang w:eastAsia="fr-FR"/>
+        </w:rPr>
+        <w:t>href</w:t>
+      </w:r>
+      <w:proofErr w:type="spellEnd"/>
+      <w:r>
+        <w:rPr>
+          <w:rFonts w:ascii="Consolas" w:eastAsia="Times New Roman" w:hAnsi="Consolas" w:cs="Times New Roman"/>
+          <w:color w:val="D4D4D4"/>
+          <w:sz w:val="21"/>
+          <w:szCs w:val="21"/>
+          <w:lang w:eastAsia="fr-FR"/>
+        </w:rPr>
+        <w:t>=</w:t>
+      </w:r>
+      <w:r>
+        <w:rPr>
+          <w:rFonts w:ascii="Consolas" w:eastAsia="Times New Roman" w:hAnsi="Consolas" w:cs="Times New Roman"/>
+          <w:color w:val="CE9178"/>
+          <w:sz w:val="21"/>
+          <w:szCs w:val="21"/>
+          <w:lang w:eastAsia="fr-FR"/>
+        </w:rPr>
+        <w:t>"style.css"</w:t>
+      </w:r>
+      <w:r>
+        <w:rPr>
+          <w:rFonts w:ascii="Consolas" w:eastAsia="Times New Roman" w:hAnsi="Consolas" w:cs="Times New Roman"/>
+          <w:color w:val="D4D4D4"/>
+          <w:sz w:val="21"/>
+          <w:szCs w:val="21"/>
+          <w:lang w:eastAsia="fr-FR"/>
+        </w:rPr>
+        <w:t xml:space="preserve"> </w:t>
+      </w:r>
+      <w:r>
+        <w:rPr>
+          <w:rFonts w:ascii="Consolas" w:eastAsia="Times New Roman" w:hAnsi="Consolas" w:cs="Times New Roman"/>
+          <w:color w:val="9CDCFE"/>
+          <w:sz w:val="21"/>
+          <w:szCs w:val="21"/>
+          <w:lang w:eastAsia="fr-FR"/>
+        </w:rPr>
+        <w:t>id</w:t>
+      </w:r>
+      <w:r>
+        <w:rPr>
+          <w:rFonts w:ascii="Consolas" w:eastAsia="Times New Roman" w:hAnsi="Consolas" w:cs="Times New Roman"/>
+          <w:color w:val="D4D4D4"/>
+          <w:sz w:val="21"/>
+          <w:szCs w:val="21"/>
+          <w:lang w:eastAsia="fr-FR"/>
+        </w:rPr>
+        <w:t>=</w:t>
+      </w:r>
+      <w:r>
+        <w:rPr>
+          <w:rFonts w:ascii="Consolas" w:eastAsia="Times New Roman" w:hAnsi="Consolas" w:cs="Times New Roman"/>
+          <w:color w:val="CE9178"/>
+          <w:sz w:val="21"/>
+          <w:szCs w:val="21"/>
+          <w:lang w:eastAsia="fr-FR"/>
+        </w:rPr>
+        <w:t>"</w:t>
+      </w:r>
+      <w:proofErr w:type="spellStart"/>
+      <w:r>
+        <w:rPr>
+          <w:rFonts w:ascii="Consolas" w:eastAsia="Times New Roman" w:hAnsi="Consolas" w:cs="Times New Roman"/>
+          <w:color w:val="CE9178"/>
+          <w:sz w:val="21"/>
+          <w:szCs w:val="21"/>
+          <w:lang w:eastAsia="fr-FR"/>
+        </w:rPr>
+        <w:t>styleid</w:t>
+      </w:r>
+      <w:proofErr w:type="spellEnd"/>
+      <w:r>
+        <w:rPr>
+          <w:rFonts w:ascii="Consolas" w:eastAsia="Times New Roman" w:hAnsi="Consolas" w:cs="Times New Roman"/>
+          <w:color w:val="CE9178"/>
+          <w:sz w:val="21"/>
+          <w:szCs w:val="21"/>
+          <w:lang w:eastAsia="fr-FR"/>
+        </w:rPr>
+        <w:t>"</w:t>
+      </w:r>
+      <w:r>
+        <w:rPr>
+          <w:rFonts w:ascii="Consolas" w:eastAsia="Times New Roman" w:hAnsi="Consolas" w:cs="Times New Roman"/>
+          <w:color w:val="808080"/>
+          <w:sz w:val="21"/>
+          <w:szCs w:val="21"/>
+          <w:lang w:eastAsia="fr-FR"/>
+        </w:rPr>
+        <w:t>&gt;</w:t>
+      </w:r>
+    </w:p>
+    <w:p>
+      <w:pPr>
+        <w:pStyle w:val="classical"/>
+      </w:pPr>
+    </w:p>
+    <w:p>
+      <w:pPr>
+        <w:pStyle w:val="classical"/>
+      </w:pPr>
+      <w:r>
+        <w:t xml:space="preserve">Ensuite </w:t>
+      </w:r>
+      <w:proofErr w:type="spellStart"/>
+      <w:proofErr w:type="gramStart"/>
+      <w:r>
+        <w:t>on</w:t>
+      </w:r>
+      <w:proofErr w:type="spellEnd"/>
+      <w:proofErr w:type="gramEnd"/>
+      <w:r>
+        <w:t xml:space="preserve"> créé cette variable :</w:t>
+      </w:r>
+    </w:p>
+    <w:p>
+      <w:pPr>
+        <w:shd w:val="clear" w:color="auto" w:fill="1E1E1E"/>
+        <w:spacing w:line="285" w:lineRule="atLeast"/>
+        <w:rPr>
+          <w:rFonts w:ascii="Consolas" w:hAnsi="Consolas"/>
+          <w:color w:val="D4D4D4"/>
+          <w:sz w:val="21"/>
+          <w:szCs w:val="21"/>
+        </w:rPr>
+      </w:pPr>
+      <w:proofErr w:type="spellStart"/>
+      <w:proofErr w:type="gramStart"/>
+      <w:r>
+        <w:rPr>
+          <w:rFonts w:ascii="Consolas" w:hAnsi="Consolas"/>
+          <w:color w:val="569CD6"/>
+          <w:sz w:val="21"/>
+          <w:szCs w:val="21"/>
+        </w:rPr>
+        <w:t>function</w:t>
+      </w:r>
+      <w:proofErr w:type="spellEnd"/>
+      <w:proofErr w:type="gramEnd"/>
+      <w:r>
+        <w:rPr>
+          <w:rFonts w:ascii="Consolas" w:hAnsi="Consolas"/>
+          <w:color w:val="D4D4D4"/>
+          <w:sz w:val="21"/>
+          <w:szCs w:val="21"/>
+        </w:rPr>
+        <w:t xml:space="preserve"> </w:t>
+      </w:r>
+      <w:r>
+        <w:rPr>
+          <w:rFonts w:ascii="Consolas" w:hAnsi="Consolas"/>
+          <w:color w:val="DCDCAA"/>
+          <w:sz w:val="21"/>
+          <w:szCs w:val="21"/>
+        </w:rPr>
+        <w:t>logo</w:t>
+      </w:r>
+      <w:r>
+        <w:rPr>
+          <w:rFonts w:ascii="Consolas" w:hAnsi="Consolas"/>
+          <w:color w:val="D4D4D4"/>
+          <w:sz w:val="21"/>
+          <w:szCs w:val="21"/>
+        </w:rPr>
+        <w:t>() {</w:t>
+      </w:r>
+    </w:p>
+    <w:p>
+      <w:pPr>
+        <w:shd w:val="clear" w:color="auto" w:fill="1E1E1E"/>
+        <w:spacing w:line="285" w:lineRule="atLeast"/>
+        <w:rPr>
+          <w:rFonts w:ascii="Consolas" w:hAnsi="Consolas"/>
+          <w:color w:val="D4D4D4"/>
+          <w:sz w:val="21"/>
+          <w:szCs w:val="21"/>
+        </w:rPr>
+      </w:pPr>
+      <w:r>
+        <w:rPr>
+          <w:rFonts w:ascii="Consolas" w:hAnsi="Consolas"/>
+          <w:color w:val="D4D4D4"/>
+          <w:sz w:val="21"/>
+          <w:szCs w:val="21"/>
+        </w:rPr>
+        <w:t xml:space="preserve">            </w:t>
+      </w:r>
+    </w:p>
+    <w:p>
+      <w:pPr>
+        <w:shd w:val="clear" w:color="auto" w:fill="1E1E1E"/>
+        <w:spacing w:line="285" w:lineRule="atLeast"/>
+        <w:rPr>
+          <w:rFonts w:ascii="Consolas" w:hAnsi="Consolas"/>
+          <w:color w:val="D4D4D4"/>
+          <w:sz w:val="21"/>
+          <w:szCs w:val="21"/>
+        </w:rPr>
+      </w:pPr>
+    </w:p>
+    <w:p>
+      <w:pPr>
+        <w:shd w:val="clear" w:color="auto" w:fill="1E1E1E"/>
+        <w:spacing w:line="285" w:lineRule="atLeast"/>
+        <w:rPr>
+          <w:rFonts w:ascii="Consolas" w:hAnsi="Consolas"/>
+          <w:color w:val="D4D4D4"/>
+          <w:sz w:val="21"/>
+          <w:szCs w:val="21"/>
+        </w:rPr>
+      </w:pPr>
+      <w:r>
+        <w:rPr>
+          <w:rFonts w:ascii="Consolas" w:hAnsi="Consolas"/>
+          <w:color w:val="D4D4D4"/>
+          <w:sz w:val="21"/>
+          <w:szCs w:val="21"/>
+        </w:rPr>
+        <w:t xml:space="preserve">             </w:t>
+      </w:r>
+      <w:proofErr w:type="gramStart"/>
+      <w:r>
+        <w:rPr>
+          <w:rFonts w:ascii="Consolas" w:hAnsi="Consolas"/>
+          <w:color w:val="C586C0"/>
+          <w:sz w:val="21"/>
+          <w:szCs w:val="21"/>
+        </w:rPr>
+        <w:t>if</w:t>
+      </w:r>
+      <w:proofErr w:type="gramEnd"/>
+      <w:r>
+        <w:rPr>
+          <w:rFonts w:ascii="Consolas" w:hAnsi="Consolas"/>
+          <w:color w:val="D4D4D4"/>
+          <w:sz w:val="21"/>
+          <w:szCs w:val="21"/>
+        </w:rPr>
+        <w:t xml:space="preserve"> (</w:t>
+      </w:r>
+      <w:proofErr w:type="spellStart"/>
+      <w:r>
+        <w:rPr>
+          <w:rFonts w:ascii="Consolas" w:hAnsi="Consolas"/>
+          <w:color w:val="9CDCFE"/>
+          <w:sz w:val="21"/>
+          <w:szCs w:val="21"/>
+        </w:rPr>
+        <w:t>nstyle</w:t>
+      </w:r>
+      <w:proofErr w:type="spellEnd"/>
+      <w:r>
+        <w:rPr>
+          <w:rFonts w:ascii="Consolas" w:hAnsi="Consolas"/>
+          <w:color w:val="D4D4D4"/>
+          <w:sz w:val="21"/>
+          <w:szCs w:val="21"/>
+        </w:rPr>
+        <w:t>==</w:t>
+      </w:r>
+      <w:r>
+        <w:rPr>
+          <w:rFonts w:ascii="Consolas" w:hAnsi="Consolas"/>
+          <w:color w:val="B5CEA8"/>
+          <w:sz w:val="21"/>
+          <w:szCs w:val="21"/>
+        </w:rPr>
+        <w:t>0</w:t>
+      </w:r>
+      <w:r>
+        <w:rPr>
+          <w:rFonts w:ascii="Consolas" w:hAnsi="Consolas"/>
+          <w:color w:val="D4D4D4"/>
+          <w:sz w:val="21"/>
+          <w:szCs w:val="21"/>
+        </w:rPr>
+        <w:t>){</w:t>
+      </w:r>
+    </w:p>
+    <w:p>
+      <w:pPr>
+        <w:shd w:val="clear" w:color="auto" w:fill="1E1E1E"/>
+        <w:spacing w:line="285" w:lineRule="atLeast"/>
+        <w:rPr>
+          <w:rFonts w:ascii="Consolas" w:hAnsi="Consolas"/>
+          <w:color w:val="D4D4D4"/>
+          <w:sz w:val="21"/>
+          <w:szCs w:val="21"/>
+        </w:rPr>
+      </w:pPr>
+      <w:r>
+        <w:rPr>
+          <w:rFonts w:ascii="Consolas" w:hAnsi="Consolas"/>
+          <w:color w:val="D4D4D4"/>
+          <w:sz w:val="21"/>
+          <w:szCs w:val="21"/>
+        </w:rPr>
+        <w:t xml:space="preserve">                </w:t>
+      </w:r>
+      <w:proofErr w:type="spellStart"/>
+      <w:proofErr w:type="gramStart"/>
+      <w:r>
+        <w:rPr>
+          <w:rFonts w:ascii="Consolas" w:hAnsi="Consolas"/>
+          <w:color w:val="9CDCFE"/>
+          <w:sz w:val="21"/>
+          <w:szCs w:val="21"/>
+        </w:rPr>
+        <w:t>document</w:t>
+      </w:r>
+      <w:r>
+        <w:rPr>
+          <w:rFonts w:ascii="Consolas" w:hAnsi="Consolas"/>
+          <w:color w:val="D4D4D4"/>
+          <w:sz w:val="21"/>
+          <w:szCs w:val="21"/>
+        </w:rPr>
+        <w:t>.</w:t>
+      </w:r>
+      <w:r>
+        <w:rPr>
+          <w:rFonts w:ascii="Consolas" w:hAnsi="Consolas"/>
+          <w:color w:val="DCDCAA"/>
+          <w:sz w:val="21"/>
+          <w:szCs w:val="21"/>
+        </w:rPr>
+        <w:t>getElementById</w:t>
+      </w:r>
+      <w:proofErr w:type="spellEnd"/>
+      <w:proofErr w:type="gramEnd"/>
+      <w:r>
+        <w:rPr>
+          <w:rFonts w:ascii="Consolas" w:hAnsi="Consolas"/>
+          <w:color w:val="D4D4D4"/>
+          <w:sz w:val="21"/>
+          <w:szCs w:val="21"/>
+        </w:rPr>
+        <w:t>(</w:t>
+      </w:r>
+      <w:r>
+        <w:rPr>
+          <w:rFonts w:ascii="Consolas" w:hAnsi="Consolas"/>
+          <w:color w:val="CE9178"/>
+          <w:sz w:val="21"/>
+          <w:szCs w:val="21"/>
+        </w:rPr>
+        <w:t>"</w:t>
+      </w:r>
+      <w:proofErr w:type="spellStart"/>
+      <w:r>
+        <w:rPr>
+          <w:rFonts w:ascii="Consolas" w:hAnsi="Consolas"/>
+          <w:color w:val="CE9178"/>
+          <w:sz w:val="21"/>
+          <w:szCs w:val="21"/>
+        </w:rPr>
+        <w:t>styleid</w:t>
+      </w:r>
+      <w:proofErr w:type="spellEnd"/>
+      <w:r>
+        <w:rPr>
+          <w:rFonts w:ascii="Consolas" w:hAnsi="Consolas"/>
+          <w:color w:val="CE9178"/>
+          <w:sz w:val="21"/>
+          <w:szCs w:val="21"/>
+        </w:rPr>
+        <w:t>"</w:t>
+      </w:r>
+      <w:r>
+        <w:rPr>
+          <w:rFonts w:ascii="Consolas" w:hAnsi="Consolas"/>
+          <w:color w:val="D4D4D4"/>
+          <w:sz w:val="21"/>
+          <w:szCs w:val="21"/>
+        </w:rPr>
+        <w:t>).</w:t>
+      </w:r>
+      <w:proofErr w:type="spellStart"/>
+      <w:r>
+        <w:rPr>
+          <w:rFonts w:ascii="Consolas" w:hAnsi="Consolas"/>
+          <w:color w:val="9CDCFE"/>
+          <w:sz w:val="21"/>
+          <w:szCs w:val="21"/>
+        </w:rPr>
+        <w:t>href</w:t>
+      </w:r>
+      <w:proofErr w:type="spellEnd"/>
+      <w:r>
+        <w:rPr>
+          <w:rFonts w:ascii="Consolas" w:hAnsi="Consolas"/>
+          <w:color w:val="D4D4D4"/>
+          <w:sz w:val="21"/>
+          <w:szCs w:val="21"/>
+        </w:rPr>
+        <w:t>=</w:t>
+      </w:r>
+      <w:r>
+        <w:rPr>
+          <w:rFonts w:ascii="Consolas" w:hAnsi="Consolas"/>
+          <w:color w:val="CE9178"/>
+          <w:sz w:val="21"/>
+          <w:szCs w:val="21"/>
+        </w:rPr>
+        <w:t>"style2.css"</w:t>
+      </w:r>
+      <w:r>
+        <w:rPr>
+          <w:rFonts w:ascii="Consolas" w:hAnsi="Consolas"/>
+          <w:color w:val="D4D4D4"/>
+          <w:sz w:val="21"/>
+          <w:szCs w:val="21"/>
+        </w:rPr>
+        <w:t>;</w:t>
+      </w:r>
+    </w:p>
+    <w:p>
+      <w:pPr>
+        <w:shd w:val="clear" w:color="auto" w:fill="1E1E1E"/>
+        <w:spacing w:line="285" w:lineRule="atLeast"/>
+        <w:rPr>
+          <w:rFonts w:ascii="Consolas" w:hAnsi="Consolas"/>
+          <w:color w:val="D4D4D4"/>
+          <w:sz w:val="21"/>
+          <w:szCs w:val="21"/>
+        </w:rPr>
+      </w:pPr>
+      <w:r>
+        <w:rPr>
+          <w:rFonts w:ascii="Consolas" w:hAnsi="Consolas"/>
+          <w:color w:val="D4D4D4"/>
+          <w:sz w:val="21"/>
+          <w:szCs w:val="21"/>
+        </w:rPr>
+        <w:t xml:space="preserve">                </w:t>
+      </w:r>
+      <w:proofErr w:type="spellStart"/>
+      <w:proofErr w:type="gramStart"/>
+      <w:r>
+        <w:rPr>
+          <w:rFonts w:ascii="Consolas" w:hAnsi="Consolas"/>
+          <w:color w:val="9CDCFE"/>
+          <w:sz w:val="21"/>
+          <w:szCs w:val="21"/>
+        </w:rPr>
+        <w:t>nstyle</w:t>
+      </w:r>
+      <w:proofErr w:type="spellEnd"/>
+      <w:proofErr w:type="gramEnd"/>
+      <w:r>
+        <w:rPr>
+          <w:rFonts w:ascii="Consolas" w:hAnsi="Consolas"/>
+          <w:color w:val="D4D4D4"/>
+          <w:sz w:val="21"/>
+          <w:szCs w:val="21"/>
+        </w:rPr>
+        <w:t>=</w:t>
+      </w:r>
+      <w:r>
+        <w:rPr>
+          <w:rFonts w:ascii="Consolas" w:hAnsi="Consolas"/>
+          <w:color w:val="B5CEA8"/>
+          <w:sz w:val="21"/>
+          <w:szCs w:val="21"/>
+        </w:rPr>
+        <w:t>1</w:t>
+      </w:r>
+      <w:r>
+        <w:rPr>
+          <w:rFonts w:ascii="Consolas" w:hAnsi="Consolas"/>
+          <w:color w:val="D4D4D4"/>
+          <w:sz w:val="21"/>
+          <w:szCs w:val="21"/>
+        </w:rPr>
+        <w:t>;</w:t>
+      </w:r>
+    </w:p>
+    <w:p>
+      <w:pPr>
+        <w:shd w:val="clear" w:color="auto" w:fill="1E1E1E"/>
+        <w:spacing w:line="285" w:lineRule="atLeast"/>
+        <w:rPr>
+          <w:rFonts w:ascii="Consolas" w:hAnsi="Consolas"/>
+          <w:color w:val="D4D4D4"/>
+          <w:sz w:val="21"/>
+          <w:szCs w:val="21"/>
+        </w:rPr>
+      </w:pPr>
+      <w:r>
+        <w:rPr>
+          <w:rFonts w:ascii="Consolas" w:hAnsi="Consolas"/>
+          <w:color w:val="D4D4D4"/>
+          <w:sz w:val="21"/>
+          <w:szCs w:val="21"/>
+        </w:rPr>
+        <w:t xml:space="preserve">             }</w:t>
       </w:r>
       <w:bookmarkStart w:id="0" w:name="_GoBack"/>
       <w:bookmarkEnd w:id="0"/>
+    </w:p>
+    <w:p>
+      <w:pPr>
+        <w:shd w:val="clear" w:color="auto" w:fill="1E1E1E"/>
+        <w:spacing w:line="285" w:lineRule="atLeast"/>
+        <w:rPr>
+          <w:rFonts w:ascii="Consolas" w:hAnsi="Consolas"/>
+          <w:color w:val="D4D4D4"/>
+          <w:sz w:val="21"/>
+          <w:szCs w:val="21"/>
+        </w:rPr>
+      </w:pPr>
+    </w:p>
+    <w:p>
+      <w:pPr>
+        <w:shd w:val="clear" w:color="auto" w:fill="1E1E1E"/>
+        <w:spacing w:line="285" w:lineRule="atLeast"/>
+        <w:rPr>
+          <w:rFonts w:ascii="Consolas" w:hAnsi="Consolas"/>
+          <w:color w:val="D4D4D4"/>
+          <w:sz w:val="21"/>
+          <w:szCs w:val="21"/>
+        </w:rPr>
+      </w:pPr>
+      <w:r>
+        <w:rPr>
+          <w:rFonts w:ascii="Consolas" w:hAnsi="Consolas"/>
+          <w:color w:val="D4D4D4"/>
+          <w:sz w:val="21"/>
+          <w:szCs w:val="21"/>
+        </w:rPr>
+        <w:t xml:space="preserve">             </w:t>
+      </w:r>
+      <w:proofErr w:type="spellStart"/>
+      <w:proofErr w:type="gramStart"/>
+      <w:r>
+        <w:rPr>
+          <w:rFonts w:ascii="Consolas" w:hAnsi="Consolas"/>
+          <w:color w:val="C586C0"/>
+          <w:sz w:val="21"/>
+          <w:szCs w:val="21"/>
+        </w:rPr>
+        <w:t>else</w:t>
+      </w:r>
+      <w:proofErr w:type="spellEnd"/>
+      <w:r>
+        <w:rPr>
+          <w:rFonts w:ascii="Consolas" w:hAnsi="Consolas"/>
+          <w:color w:val="D4D4D4"/>
+          <w:sz w:val="21"/>
+          <w:szCs w:val="21"/>
+        </w:rPr>
+        <w:t>{</w:t>
+      </w:r>
+      <w:proofErr w:type="gramEnd"/>
+    </w:p>
+    <w:p>
+      <w:pPr>
+        <w:shd w:val="clear" w:color="auto" w:fill="1E1E1E"/>
+        <w:spacing w:line="285" w:lineRule="atLeast"/>
+        <w:rPr>
+          <w:rFonts w:ascii="Consolas" w:hAnsi="Consolas"/>
+          <w:color w:val="D4D4D4"/>
+          <w:sz w:val="21"/>
+          <w:szCs w:val="21"/>
+        </w:rPr>
+      </w:pPr>
+      <w:r>
+        <w:rPr>
+          <w:rFonts w:ascii="Consolas" w:hAnsi="Consolas"/>
+          <w:color w:val="D4D4D4"/>
+          <w:sz w:val="21"/>
+          <w:szCs w:val="21"/>
+        </w:rPr>
+        <w:t xml:space="preserve">                </w:t>
+      </w:r>
+      <w:proofErr w:type="spellStart"/>
+      <w:proofErr w:type="gramStart"/>
+      <w:r>
+        <w:rPr>
+          <w:rFonts w:ascii="Consolas" w:hAnsi="Consolas"/>
+          <w:color w:val="9CDCFE"/>
+          <w:sz w:val="21"/>
+          <w:szCs w:val="21"/>
+        </w:rPr>
+        <w:t>document</w:t>
+      </w:r>
+      <w:r>
+        <w:rPr>
+          <w:rFonts w:ascii="Consolas" w:hAnsi="Consolas"/>
+          <w:color w:val="D4D4D4"/>
+          <w:sz w:val="21"/>
+          <w:szCs w:val="21"/>
+        </w:rPr>
+        <w:t>.</w:t>
+      </w:r>
+      <w:r>
+        <w:rPr>
+          <w:rFonts w:ascii="Consolas" w:hAnsi="Consolas"/>
+          <w:color w:val="DCDCAA"/>
+          <w:sz w:val="21"/>
+          <w:szCs w:val="21"/>
+        </w:rPr>
+        <w:t>getElementById</w:t>
+      </w:r>
+      <w:proofErr w:type="spellEnd"/>
+      <w:proofErr w:type="gramEnd"/>
+      <w:r>
+        <w:rPr>
+          <w:rFonts w:ascii="Consolas" w:hAnsi="Consolas"/>
+          <w:color w:val="D4D4D4"/>
+          <w:sz w:val="21"/>
+          <w:szCs w:val="21"/>
+        </w:rPr>
+        <w:t>(</w:t>
+      </w:r>
+      <w:r>
+        <w:rPr>
+          <w:rFonts w:ascii="Consolas" w:hAnsi="Consolas"/>
+          <w:color w:val="CE9178"/>
+          <w:sz w:val="21"/>
+          <w:szCs w:val="21"/>
+        </w:rPr>
+        <w:t>"</w:t>
+      </w:r>
+      <w:proofErr w:type="spellStart"/>
+      <w:r>
+        <w:rPr>
+          <w:rFonts w:ascii="Consolas" w:hAnsi="Consolas"/>
+          <w:color w:val="CE9178"/>
+          <w:sz w:val="21"/>
+          <w:szCs w:val="21"/>
+        </w:rPr>
+        <w:t>styleid</w:t>
+      </w:r>
+      <w:proofErr w:type="spellEnd"/>
+      <w:r>
+        <w:rPr>
+          <w:rFonts w:ascii="Consolas" w:hAnsi="Consolas"/>
+          <w:color w:val="CE9178"/>
+          <w:sz w:val="21"/>
+          <w:szCs w:val="21"/>
+        </w:rPr>
+        <w:t>"</w:t>
+      </w:r>
+      <w:r>
+        <w:rPr>
+          <w:rFonts w:ascii="Consolas" w:hAnsi="Consolas"/>
+          <w:color w:val="D4D4D4"/>
+          <w:sz w:val="21"/>
+          <w:szCs w:val="21"/>
+        </w:rPr>
+        <w:t>).</w:t>
+      </w:r>
+      <w:proofErr w:type="spellStart"/>
+      <w:r>
+        <w:rPr>
+          <w:rFonts w:ascii="Consolas" w:hAnsi="Consolas"/>
+          <w:color w:val="9CDCFE"/>
+          <w:sz w:val="21"/>
+          <w:szCs w:val="21"/>
+        </w:rPr>
+        <w:t>href</w:t>
+      </w:r>
+      <w:proofErr w:type="spellEnd"/>
+      <w:r>
+        <w:rPr>
+          <w:rFonts w:ascii="Consolas" w:hAnsi="Consolas"/>
+          <w:color w:val="D4D4D4"/>
+          <w:sz w:val="21"/>
+          <w:szCs w:val="21"/>
+        </w:rPr>
+        <w:t>=</w:t>
+      </w:r>
+      <w:r>
+        <w:rPr>
+          <w:rFonts w:ascii="Consolas" w:hAnsi="Consolas"/>
+          <w:color w:val="CE9178"/>
+          <w:sz w:val="21"/>
+          <w:szCs w:val="21"/>
+        </w:rPr>
+        <w:t>"style.css"</w:t>
+      </w:r>
+      <w:r>
+        <w:rPr>
+          <w:rFonts w:ascii="Consolas" w:hAnsi="Consolas"/>
+          <w:color w:val="D4D4D4"/>
+          <w:sz w:val="21"/>
+          <w:szCs w:val="21"/>
+        </w:rPr>
+        <w:t xml:space="preserve">;  </w:t>
+      </w:r>
+    </w:p>
+    <w:p>
+      <w:pPr>
+        <w:shd w:val="clear" w:color="auto" w:fill="1E1E1E"/>
+        <w:spacing w:line="285" w:lineRule="atLeast"/>
+        <w:rPr>
+          <w:rFonts w:ascii="Consolas" w:hAnsi="Consolas"/>
+          <w:color w:val="D4D4D4"/>
+          <w:sz w:val="21"/>
+          <w:szCs w:val="21"/>
+        </w:rPr>
+      </w:pPr>
+      <w:r>
+        <w:rPr>
+          <w:rFonts w:ascii="Consolas" w:hAnsi="Consolas"/>
+          <w:color w:val="D4D4D4"/>
+          <w:sz w:val="21"/>
+          <w:szCs w:val="21"/>
+        </w:rPr>
+        <w:t xml:space="preserve">                </w:t>
+      </w:r>
+      <w:proofErr w:type="spellStart"/>
+      <w:proofErr w:type="gramStart"/>
+      <w:r>
+        <w:rPr>
+          <w:rFonts w:ascii="Consolas" w:hAnsi="Consolas"/>
+          <w:color w:val="9CDCFE"/>
+          <w:sz w:val="21"/>
+          <w:szCs w:val="21"/>
+        </w:rPr>
+        <w:t>nstyle</w:t>
+      </w:r>
+      <w:proofErr w:type="spellEnd"/>
+      <w:proofErr w:type="gramEnd"/>
+      <w:r>
+        <w:rPr>
+          <w:rFonts w:ascii="Consolas" w:hAnsi="Consolas"/>
+          <w:color w:val="D4D4D4"/>
+          <w:sz w:val="21"/>
+          <w:szCs w:val="21"/>
+        </w:rPr>
+        <w:t>=</w:t>
+      </w:r>
+      <w:r>
+        <w:rPr>
+          <w:rFonts w:ascii="Consolas" w:hAnsi="Consolas"/>
+          <w:color w:val="B5CEA8"/>
+          <w:sz w:val="21"/>
+          <w:szCs w:val="21"/>
+        </w:rPr>
+        <w:t>0</w:t>
+      </w:r>
+      <w:r>
+        <w:rPr>
+          <w:rFonts w:ascii="Consolas" w:hAnsi="Consolas"/>
+          <w:color w:val="D4D4D4"/>
+          <w:sz w:val="21"/>
+          <w:szCs w:val="21"/>
+        </w:rPr>
+        <w:t>;</w:t>
+      </w:r>
+    </w:p>
+    <w:p>
+      <w:pPr>
+        <w:shd w:val="clear" w:color="auto" w:fill="1E1E1E"/>
+        <w:spacing w:line="285" w:lineRule="atLeast"/>
+        <w:rPr>
+          <w:rFonts w:ascii="Consolas" w:hAnsi="Consolas"/>
+          <w:color w:val="D4D4D4"/>
+          <w:sz w:val="21"/>
+          <w:szCs w:val="21"/>
+        </w:rPr>
+      </w:pPr>
+      <w:r>
+        <w:rPr>
+          <w:rFonts w:ascii="Consolas" w:hAnsi="Consolas"/>
+          <w:color w:val="D4D4D4"/>
+          <w:sz w:val="21"/>
+          <w:szCs w:val="21"/>
+        </w:rPr>
+        <w:t xml:space="preserve">             }</w:t>
+      </w:r>
+    </w:p>
+    <w:p>
+      <w:pPr>
+        <w:shd w:val="clear" w:color="auto" w:fill="1E1E1E"/>
+        <w:spacing w:line="285" w:lineRule="atLeast"/>
+        <w:rPr>
+          <w:rFonts w:ascii="Consolas" w:hAnsi="Consolas"/>
+          <w:color w:val="D4D4D4"/>
+          <w:sz w:val="21"/>
+          <w:szCs w:val="21"/>
+        </w:rPr>
+      </w:pPr>
+      <w:r>
+        <w:rPr>
+          <w:rFonts w:ascii="Consolas" w:hAnsi="Consolas"/>
+          <w:color w:val="D4D4D4"/>
+          <w:sz w:val="21"/>
+          <w:szCs w:val="21"/>
+        </w:rPr>
+        <w:t xml:space="preserve">           </w:t>
+      </w:r>
+    </w:p>
+    <w:p>
+      <w:pPr>
+        <w:shd w:val="clear" w:color="auto" w:fill="1E1E1E"/>
+        <w:spacing w:line="285" w:lineRule="atLeast"/>
+        <w:rPr>
+          <w:rFonts w:ascii="Consolas" w:hAnsi="Consolas"/>
+          <w:color w:val="D4D4D4"/>
+          <w:sz w:val="21"/>
+          <w:szCs w:val="21"/>
+        </w:rPr>
+      </w:pPr>
+      <w:r>
+        <w:rPr>
+          <w:rFonts w:ascii="Consolas" w:hAnsi="Consolas"/>
+          <w:color w:val="D4D4D4"/>
+          <w:sz w:val="21"/>
+          <w:szCs w:val="21"/>
+        </w:rPr>
+        <w:t xml:space="preserve">          </w:t>
+      </w:r>
+    </w:p>
+    <w:p>
+      <w:pPr>
+        <w:shd w:val="clear" w:color="auto" w:fill="1E1E1E"/>
+        <w:spacing w:line="285" w:lineRule="atLeast"/>
+        <w:rPr>
+          <w:rFonts w:ascii="Consolas" w:hAnsi="Consolas"/>
+          <w:color w:val="D4D4D4"/>
+          <w:sz w:val="21"/>
+          <w:szCs w:val="21"/>
+        </w:rPr>
+      </w:pPr>
+      <w:r>
+        <w:rPr>
+          <w:rFonts w:ascii="Consolas" w:hAnsi="Consolas"/>
+          <w:color w:val="D4D4D4"/>
+          <w:sz w:val="21"/>
+          <w:szCs w:val="21"/>
+        </w:rPr>
+        <w:t xml:space="preserve">                   }</w:t>
+      </w:r>
+    </w:p>
+    <w:p>
+      <w:pPr>
+        <w:pStyle w:val="classical"/>
+      </w:pPr>
+      <w:r>
+        <w:t xml:space="preserve">L’idée est de donnée à la page un nom de variable et une valeur de variable (ici </w:t>
+      </w:r>
+      <w:proofErr w:type="spellStart"/>
+      <w:r>
+        <w:t>nstyle</w:t>
+      </w:r>
+      <w:proofErr w:type="spellEnd"/>
+      <w:r>
+        <w:t>=0).</w:t>
+      </w:r>
+    </w:p>
+    <w:p>
+      <w:pPr>
+        <w:pStyle w:val="classical"/>
+      </w:pPr>
+      <w:r>
+        <w:t xml:space="preserve">Ensuite, </w:t>
+      </w:r>
+      <w:proofErr w:type="spellStart"/>
+      <w:proofErr w:type="gramStart"/>
+      <w:r>
+        <w:t>on</w:t>
+      </w:r>
+      <w:proofErr w:type="spellEnd"/>
+      <w:proofErr w:type="gramEnd"/>
+      <w:r>
+        <w:t xml:space="preserve"> créé un if/</w:t>
+      </w:r>
+      <w:proofErr w:type="spellStart"/>
+      <w:r>
+        <w:t>else</w:t>
+      </w:r>
+      <w:proofErr w:type="spellEnd"/>
+      <w:r>
+        <w:t xml:space="preserve"> qui dit que si </w:t>
+      </w:r>
+      <w:proofErr w:type="spellStart"/>
+      <w:r>
+        <w:t>nstyle</w:t>
+      </w:r>
+      <w:proofErr w:type="spellEnd"/>
+      <w:r>
+        <w:t xml:space="preserve">=0 alors quand on joue sur l’ID </w:t>
+      </w:r>
+      <w:proofErr w:type="spellStart"/>
+      <w:r>
+        <w:t>styleid</w:t>
+      </w:r>
+      <w:proofErr w:type="spellEnd"/>
+      <w:r>
+        <w:t xml:space="preserve"> alors ça appliquera le style2.css. </w:t>
+      </w:r>
+    </w:p>
+    <w:p>
+      <w:pPr>
+        <w:pStyle w:val="classical"/>
+      </w:pPr>
+      <w:r>
+        <w:t xml:space="preserve">Ensuite le style sera égal à 1.  Donc au </w:t>
+      </w:r>
+      <w:proofErr w:type="spellStart"/>
+      <w:r>
+        <w:t>reclic</w:t>
+      </w:r>
+      <w:proofErr w:type="spellEnd"/>
+      <w:r>
+        <w:t xml:space="preserve">, le </w:t>
+      </w:r>
+      <w:proofErr w:type="spellStart"/>
+      <w:r>
+        <w:t>nstyle</w:t>
+      </w:r>
+      <w:proofErr w:type="spellEnd"/>
+      <w:r>
+        <w:t xml:space="preserve"> qui sera égal = 1 lira le deuxième </w:t>
+      </w:r>
+      <w:proofErr w:type="spellStart"/>
+      <w:r>
+        <w:t>css</w:t>
+      </w:r>
+      <w:proofErr w:type="spellEnd"/>
+      <w:r>
+        <w:t xml:space="preserve"> et après l’avoir lu repassera à zéro.</w:t>
+      </w:r>
+    </w:p>
+    <w:p>
+      <w:pPr>
+        <w:pStyle w:val="classical"/>
+      </w:pPr>
+    </w:p>
+    <w:p>
+      <w:pPr>
+        <w:pStyle w:val="classical"/>
+      </w:pPr>
+      <w:r>
+        <w:t xml:space="preserve">Dans l’exemple, </w:t>
+      </w:r>
+      <w:r>
+        <w:t>à</w:t>
+      </w:r>
+      <w:r>
+        <w:t xml:space="preserve"> chaque fois qu’on clique sur le logo, le CSS change.</w:t>
+      </w:r>
     </w:p>
     <w:sectPr>
       <w:pgSz w:w="11906" w:h="16838"/>

--- a/JavaScript.docx
+++ b/JavaScript.docx
@@ -130,6 +130,135 @@
       <w:r>
         <w:t>(dans un fichier externe)</w:t>
       </w:r>
+      <w:r>
+        <w:t xml:space="preserve"> </w:t>
+      </w:r>
+    </w:p>
+    <w:p>
+      <w:pPr>
+        <w:shd w:val="clear" w:color="auto" w:fill="1E1E1E"/>
+        <w:spacing w:line="285" w:lineRule="atLeast"/>
+        <w:rPr>
+          <w:rFonts w:ascii="Consolas" w:hAnsi="Consolas"/>
+          <w:color w:val="D4D4D4"/>
+          <w:sz w:val="21"/>
+          <w:szCs w:val="21"/>
+        </w:rPr>
+      </w:pPr>
+      <w:r>
+        <w:rPr>
+          <w:rFonts w:ascii="Consolas" w:hAnsi="Consolas"/>
+          <w:color w:val="808080"/>
+          <w:sz w:val="21"/>
+          <w:szCs w:val="21"/>
+        </w:rPr>
+        <w:t>&lt;</w:t>
+      </w:r>
+      <w:proofErr w:type="gramStart"/>
+      <w:r>
+        <w:rPr>
+          <w:rFonts w:ascii="Consolas" w:hAnsi="Consolas"/>
+          <w:color w:val="569CD6"/>
+          <w:sz w:val="21"/>
+          <w:szCs w:val="21"/>
+        </w:rPr>
+        <w:t>script</w:t>
+      </w:r>
+      <w:proofErr w:type="gramEnd"/>
+      <w:r>
+        <w:rPr>
+          <w:rFonts w:ascii="Consolas" w:hAnsi="Consolas"/>
+          <w:color w:val="D4D4D4"/>
+          <w:sz w:val="21"/>
+          <w:szCs w:val="21"/>
+        </w:rPr>
+        <w:t xml:space="preserve"> </w:t>
+      </w:r>
+      <w:proofErr w:type="spellStart"/>
+      <w:r>
+        <w:rPr>
+          <w:rFonts w:ascii="Consolas" w:hAnsi="Consolas"/>
+          <w:color w:val="9CDCFE"/>
+          <w:sz w:val="21"/>
+          <w:szCs w:val="21"/>
+        </w:rPr>
+        <w:t>src</w:t>
+      </w:r>
+      <w:proofErr w:type="spellEnd"/>
+      <w:r>
+        <w:rPr>
+          <w:rFonts w:ascii="Consolas" w:hAnsi="Consolas"/>
+          <w:color w:val="D4D4D4"/>
+          <w:sz w:val="21"/>
+          <w:szCs w:val="21"/>
+        </w:rPr>
+        <w:t>=</w:t>
+      </w:r>
+      <w:r>
+        <w:rPr>
+          <w:rFonts w:ascii="Consolas" w:hAnsi="Consolas"/>
+          <w:color w:val="CE9178"/>
+          <w:sz w:val="21"/>
+          <w:szCs w:val="21"/>
+        </w:rPr>
+        <w:t>"script.js"</w:t>
+      </w:r>
+      <w:r>
+        <w:rPr>
+          <w:rFonts w:ascii="Consolas" w:hAnsi="Consolas"/>
+          <w:color w:val="808080"/>
+          <w:sz w:val="21"/>
+          <w:szCs w:val="21"/>
+        </w:rPr>
+        <w:t>&gt;</w:t>
+      </w:r>
+      <w:r>
+        <w:rPr>
+          <w:rFonts w:ascii="Consolas" w:hAnsi="Consolas"/>
+          <w:color w:val="D4D4D4"/>
+          <w:sz w:val="21"/>
+          <w:szCs w:val="21"/>
+        </w:rPr>
+        <w:t xml:space="preserve">  </w:t>
+      </w:r>
+      <w:r>
+        <w:rPr>
+          <w:rFonts w:ascii="Consolas" w:hAnsi="Consolas"/>
+          <w:color w:val="808080"/>
+          <w:sz w:val="21"/>
+          <w:szCs w:val="21"/>
+        </w:rPr>
+        <w:t>&lt;/</w:t>
+      </w:r>
+      <w:r>
+        <w:rPr>
+          <w:rFonts w:ascii="Consolas" w:hAnsi="Consolas"/>
+          <w:color w:val="569CD6"/>
+          <w:sz w:val="21"/>
+          <w:szCs w:val="21"/>
+        </w:rPr>
+        <w:t>script</w:t>
+      </w:r>
+      <w:r>
+        <w:rPr>
+          <w:rFonts w:ascii="Consolas" w:hAnsi="Consolas"/>
+          <w:color w:val="808080"/>
+          <w:sz w:val="21"/>
+          <w:szCs w:val="21"/>
+        </w:rPr>
+        <w:t>&gt;</w:t>
+      </w:r>
+      <w:r>
+        <w:rPr>
+          <w:rFonts w:ascii="Consolas" w:hAnsi="Consolas"/>
+          <w:color w:val="808080"/>
+          <w:sz w:val="21"/>
+          <w:szCs w:val="21"/>
+        </w:rPr>
+        <w:t xml:space="preserve"> script.js est le document (comme style.css) et se rentre tel quel dans VS CODE.</w:t>
+      </w:r>
+      <w:bookmarkStart w:id="0" w:name="_GoBack"/>
+      <w:bookmarkEnd w:id="0"/>
     </w:p>
     <w:p>
       <w:pPr>
@@ -460,7 +589,6 @@
         <w:rPr>
           <w:b/>
         </w:rPr>
-        <w:lastRenderedPageBreak/>
         <w:t>Document.getElementById</w:t>
       </w:r>
       <w:proofErr w:type="spellEnd"/>
@@ -3454,6 +3582,7 @@
         <w:pStyle w:val="classical"/>
       </w:pPr>
       <w:r>
+        <w:lastRenderedPageBreak/>
         <w:t>Donnera la même chose.</w:t>
       </w:r>
     </w:p>
@@ -6854,6 +6983,7 @@
         </w:rPr>
       </w:pPr>
       <w:r>
+        <w:lastRenderedPageBreak/>
         <w:t xml:space="preserve"> </w:t>
       </w:r>
       <w:r>
@@ -7383,7 +7513,6 @@
         <w:pStyle w:val="classical"/>
       </w:pPr>
       <w:r>
-        <w:lastRenderedPageBreak/>
         <w:t>On peut faire</w:t>
       </w:r>
       <w:r>
@@ -11325,7 +11454,6 @@
           <w:szCs w:val="21"/>
           <w:lang w:eastAsia="fr-FR"/>
         </w:rPr>
-        <w:lastRenderedPageBreak/>
         <w:t xml:space="preserve">                     </w:t>
       </w:r>
       <w:r>
@@ -29225,80 +29353,40 @@
     </w:p>
     <w:p>
       <w:pPr>
-        <w:shd w:val="clear" w:color="auto" w:fill="1E1E1E"/>
-        <w:spacing w:line="285" w:lineRule="atLeast"/>
-        <w:rPr>
-          <w:rFonts w:ascii="Consolas" w:hAnsi="Consolas"/>
-          <w:color w:val="D4D4D4"/>
-          <w:sz w:val="21"/>
-          <w:szCs w:val="21"/>
-        </w:rPr>
-      </w:pPr>
-      <w:r>
-        <w:rPr>
-          <w:rFonts w:ascii="Consolas" w:hAnsi="Consolas"/>
-          <w:color w:val="D4D4D4"/>
-          <w:sz w:val="21"/>
-          <w:szCs w:val="21"/>
-        </w:rPr>
+        <w:pStyle w:val="paragrahtitles"/>
+      </w:pPr>
+      <w:r>
         <w:t xml:space="preserve">                </w:t>
       </w:r>
       <w:proofErr w:type="spellStart"/>
       <w:proofErr w:type="gramStart"/>
       <w:r>
         <w:rPr>
-          <w:rFonts w:ascii="Consolas" w:hAnsi="Consolas"/>
           <w:color w:val="DCDCAA"/>
-          <w:sz w:val="21"/>
-          <w:szCs w:val="21"/>
         </w:rPr>
         <w:t>mafonction</w:t>
       </w:r>
       <w:proofErr w:type="spellEnd"/>
       <w:r>
-        <w:rPr>
-          <w:rFonts w:ascii="Consolas" w:hAnsi="Consolas"/>
-          <w:color w:val="D4D4D4"/>
-          <w:sz w:val="21"/>
-          <w:szCs w:val="21"/>
-        </w:rPr>
         <w:t>(</w:t>
       </w:r>
       <w:proofErr w:type="gramEnd"/>
       <w:r>
         <w:rPr>
-          <w:rFonts w:ascii="Consolas" w:hAnsi="Consolas"/>
           <w:color w:val="CE9178"/>
-          <w:sz w:val="21"/>
-          <w:szCs w:val="21"/>
         </w:rPr>
         <w:t>"Inès"</w:t>
       </w:r>
       <w:r>
-        <w:rPr>
-          <w:rFonts w:ascii="Consolas" w:hAnsi="Consolas"/>
-          <w:color w:val="D4D4D4"/>
-          <w:sz w:val="21"/>
-          <w:szCs w:val="21"/>
-        </w:rPr>
         <w:t xml:space="preserve">, </w:t>
       </w:r>
       <w:r>
         <w:rPr>
-          <w:rFonts w:ascii="Consolas" w:hAnsi="Consolas"/>
           <w:color w:val="B5CEA8"/>
-          <w:sz w:val="21"/>
-          <w:szCs w:val="21"/>
         </w:rPr>
         <w:t>4753</w:t>
       </w:r>
       <w:r>
-        <w:rPr>
-          <w:rFonts w:ascii="Consolas" w:hAnsi="Consolas"/>
-          <w:color w:val="D4D4D4"/>
-          <w:sz w:val="21"/>
-          <w:szCs w:val="21"/>
-        </w:rPr>
         <w:t>);</w:t>
       </w:r>
     </w:p>
@@ -29465,18 +29553,5530 @@
       <w:pPr>
         <w:pStyle w:val="classical"/>
       </w:pPr>
-      <w:bookmarkStart w:id="0" w:name="_GoBack"/>
-      <w:bookmarkEnd w:id="0"/>
-    </w:p>
-    <w:p>
-      <w:pPr>
-        <w:pStyle w:val="classical"/>
-      </w:pPr>
-    </w:p>
-    <w:p>
-      <w:pPr>
-        <w:pStyle w:val="classical"/>
-      </w:pPr>
+    </w:p>
+    <w:p>
+      <w:pPr>
+        <w:pStyle w:val="classical"/>
+      </w:pPr>
+    </w:p>
+    <w:p>
+      <w:pPr>
+        <w:pStyle w:val="paragrahtitles"/>
+      </w:pPr>
+      <w:r>
+        <w:lastRenderedPageBreak/>
+        <w:t>Les fonctions qui retournent un résultat :</w:t>
+      </w:r>
+    </w:p>
+    <w:p>
+      <w:pPr>
+        <w:pStyle w:val="classical"/>
+      </w:pPr>
+      <w:r>
+        <w:t>Certaines fonctions ont pour but de faire un calcul afin de calculer un résultat. Quand on appellera la fonction, uniquement le résultat final sera envoyé :</w:t>
+      </w:r>
+    </w:p>
+    <w:p>
+      <w:pPr>
+        <w:shd w:val="clear" w:color="auto" w:fill="1E1E1E"/>
+        <w:spacing w:after="0" w:line="285" w:lineRule="atLeast"/>
+        <w:rPr>
+          <w:rFonts w:ascii="Consolas" w:eastAsia="Times New Roman" w:hAnsi="Consolas" w:cs="Times New Roman"/>
+          <w:color w:val="D4D4D4"/>
+          <w:sz w:val="21"/>
+          <w:szCs w:val="21"/>
+          <w:lang w:eastAsia="fr-FR"/>
+        </w:rPr>
+      </w:pPr>
+      <w:proofErr w:type="spellStart"/>
+      <w:proofErr w:type="gramStart"/>
+      <w:r>
+        <w:rPr>
+          <w:rFonts w:ascii="Consolas" w:eastAsia="Times New Roman" w:hAnsi="Consolas" w:cs="Times New Roman"/>
+          <w:color w:val="569CD6"/>
+          <w:sz w:val="21"/>
+          <w:szCs w:val="21"/>
+          <w:lang w:eastAsia="fr-FR"/>
+        </w:rPr>
+        <w:t>function</w:t>
+      </w:r>
+      <w:proofErr w:type="spellEnd"/>
+      <w:proofErr w:type="gramEnd"/>
+      <w:r>
+        <w:rPr>
+          <w:rFonts w:ascii="Consolas" w:eastAsia="Times New Roman" w:hAnsi="Consolas" w:cs="Times New Roman"/>
+          <w:color w:val="D4D4D4"/>
+          <w:sz w:val="21"/>
+          <w:szCs w:val="21"/>
+          <w:lang w:eastAsia="fr-FR"/>
+        </w:rPr>
+        <w:t xml:space="preserve"> </w:t>
+      </w:r>
+      <w:r>
+        <w:rPr>
+          <w:rFonts w:ascii="Consolas" w:eastAsia="Times New Roman" w:hAnsi="Consolas" w:cs="Times New Roman"/>
+          <w:color w:val="DCDCAA"/>
+          <w:sz w:val="21"/>
+          <w:szCs w:val="21"/>
+          <w:lang w:eastAsia="fr-FR"/>
+        </w:rPr>
+        <w:t>somme</w:t>
+      </w:r>
+      <w:r>
+        <w:rPr>
+          <w:rFonts w:ascii="Consolas" w:eastAsia="Times New Roman" w:hAnsi="Consolas" w:cs="Times New Roman"/>
+          <w:color w:val="D4D4D4"/>
+          <w:sz w:val="21"/>
+          <w:szCs w:val="21"/>
+          <w:lang w:eastAsia="fr-FR"/>
+        </w:rPr>
+        <w:t>(</w:t>
+      </w:r>
+      <w:r>
+        <w:rPr>
+          <w:rFonts w:ascii="Consolas" w:eastAsia="Times New Roman" w:hAnsi="Consolas" w:cs="Times New Roman"/>
+          <w:color w:val="9CDCFE"/>
+          <w:sz w:val="21"/>
+          <w:szCs w:val="21"/>
+          <w:lang w:eastAsia="fr-FR"/>
+        </w:rPr>
+        <w:t>x</w:t>
+      </w:r>
+      <w:r>
+        <w:rPr>
+          <w:rFonts w:ascii="Consolas" w:eastAsia="Times New Roman" w:hAnsi="Consolas" w:cs="Times New Roman"/>
+          <w:color w:val="D4D4D4"/>
+          <w:sz w:val="21"/>
+          <w:szCs w:val="21"/>
+          <w:lang w:eastAsia="fr-FR"/>
+        </w:rPr>
+        <w:t xml:space="preserve">, </w:t>
+      </w:r>
+      <w:r>
+        <w:rPr>
+          <w:rFonts w:ascii="Consolas" w:eastAsia="Times New Roman" w:hAnsi="Consolas" w:cs="Times New Roman"/>
+          <w:color w:val="9CDCFE"/>
+          <w:sz w:val="21"/>
+          <w:szCs w:val="21"/>
+          <w:lang w:eastAsia="fr-FR"/>
+        </w:rPr>
+        <w:t>y</w:t>
+      </w:r>
+      <w:r>
+        <w:rPr>
+          <w:rFonts w:ascii="Consolas" w:eastAsia="Times New Roman" w:hAnsi="Consolas" w:cs="Times New Roman"/>
+          <w:color w:val="D4D4D4"/>
+          <w:sz w:val="21"/>
+          <w:szCs w:val="21"/>
+          <w:lang w:eastAsia="fr-FR"/>
+        </w:rPr>
+        <w:t xml:space="preserve">, </w:t>
+      </w:r>
+      <w:r>
+        <w:rPr>
+          <w:rFonts w:ascii="Consolas" w:eastAsia="Times New Roman" w:hAnsi="Consolas" w:cs="Times New Roman"/>
+          <w:color w:val="9CDCFE"/>
+          <w:sz w:val="21"/>
+          <w:szCs w:val="21"/>
+          <w:lang w:eastAsia="fr-FR"/>
+        </w:rPr>
+        <w:t>z</w:t>
+      </w:r>
+      <w:r>
+        <w:rPr>
+          <w:rFonts w:ascii="Consolas" w:eastAsia="Times New Roman" w:hAnsi="Consolas" w:cs="Times New Roman"/>
+          <w:color w:val="D4D4D4"/>
+          <w:sz w:val="21"/>
+          <w:szCs w:val="21"/>
+          <w:lang w:eastAsia="fr-FR"/>
+        </w:rPr>
+        <w:t>) {</w:t>
+      </w:r>
+    </w:p>
+    <w:p>
+      <w:pPr>
+        <w:shd w:val="clear" w:color="auto" w:fill="1E1E1E"/>
+        <w:spacing w:after="0" w:line="285" w:lineRule="atLeast"/>
+        <w:rPr>
+          <w:rFonts w:ascii="Consolas" w:eastAsia="Times New Roman" w:hAnsi="Consolas" w:cs="Times New Roman"/>
+          <w:color w:val="D4D4D4"/>
+          <w:sz w:val="21"/>
+          <w:szCs w:val="21"/>
+          <w:lang w:eastAsia="fr-FR"/>
+        </w:rPr>
+      </w:pPr>
+      <w:r>
+        <w:rPr>
+          <w:rFonts w:ascii="Consolas" w:eastAsia="Times New Roman" w:hAnsi="Consolas" w:cs="Times New Roman"/>
+          <w:color w:val="D4D4D4"/>
+          <w:sz w:val="21"/>
+          <w:szCs w:val="21"/>
+          <w:lang w:eastAsia="fr-FR"/>
+        </w:rPr>
+        <w:t xml:space="preserve">    </w:t>
+      </w:r>
+      <w:proofErr w:type="gramStart"/>
+      <w:r>
+        <w:rPr>
+          <w:rFonts w:ascii="Consolas" w:eastAsia="Times New Roman" w:hAnsi="Consolas" w:cs="Times New Roman"/>
+          <w:color w:val="569CD6"/>
+          <w:sz w:val="21"/>
+          <w:szCs w:val="21"/>
+          <w:lang w:eastAsia="fr-FR"/>
+        </w:rPr>
+        <w:t>var</w:t>
+      </w:r>
+      <w:proofErr w:type="gramEnd"/>
+      <w:r>
+        <w:rPr>
+          <w:rFonts w:ascii="Consolas" w:eastAsia="Times New Roman" w:hAnsi="Consolas" w:cs="Times New Roman"/>
+          <w:color w:val="D4D4D4"/>
+          <w:sz w:val="21"/>
+          <w:szCs w:val="21"/>
+          <w:lang w:eastAsia="fr-FR"/>
+        </w:rPr>
+        <w:t xml:space="preserve"> </w:t>
+      </w:r>
+      <w:proofErr w:type="spellStart"/>
+      <w:r>
+        <w:rPr>
+          <w:rFonts w:ascii="Consolas" w:eastAsia="Times New Roman" w:hAnsi="Consolas" w:cs="Times New Roman"/>
+          <w:color w:val="9CDCFE"/>
+          <w:sz w:val="21"/>
+          <w:szCs w:val="21"/>
+          <w:lang w:eastAsia="fr-FR"/>
+        </w:rPr>
+        <w:t>som</w:t>
+      </w:r>
+      <w:proofErr w:type="spellEnd"/>
+      <w:r>
+        <w:rPr>
+          <w:rFonts w:ascii="Consolas" w:eastAsia="Times New Roman" w:hAnsi="Consolas" w:cs="Times New Roman"/>
+          <w:color w:val="D4D4D4"/>
+          <w:sz w:val="21"/>
+          <w:szCs w:val="21"/>
+          <w:lang w:eastAsia="fr-FR"/>
+        </w:rPr>
+        <w:t>;</w:t>
+      </w:r>
+    </w:p>
+    <w:p>
+      <w:pPr>
+        <w:shd w:val="clear" w:color="auto" w:fill="1E1E1E"/>
+        <w:spacing w:after="0" w:line="285" w:lineRule="atLeast"/>
+        <w:rPr>
+          <w:rFonts w:ascii="Consolas" w:eastAsia="Times New Roman" w:hAnsi="Consolas" w:cs="Times New Roman"/>
+          <w:color w:val="D4D4D4"/>
+          <w:sz w:val="21"/>
+          <w:szCs w:val="21"/>
+          <w:lang w:eastAsia="fr-FR"/>
+        </w:rPr>
+      </w:pPr>
+      <w:r>
+        <w:rPr>
+          <w:rFonts w:ascii="Consolas" w:eastAsia="Times New Roman" w:hAnsi="Consolas" w:cs="Times New Roman"/>
+          <w:color w:val="D4D4D4"/>
+          <w:sz w:val="21"/>
+          <w:szCs w:val="21"/>
+          <w:lang w:eastAsia="fr-FR"/>
+        </w:rPr>
+        <w:t xml:space="preserve">    </w:t>
+      </w:r>
+      <w:proofErr w:type="spellStart"/>
+      <w:proofErr w:type="gramStart"/>
+      <w:r>
+        <w:rPr>
+          <w:rFonts w:ascii="Consolas" w:eastAsia="Times New Roman" w:hAnsi="Consolas" w:cs="Times New Roman"/>
+          <w:color w:val="9CDCFE"/>
+          <w:sz w:val="21"/>
+          <w:szCs w:val="21"/>
+          <w:lang w:eastAsia="fr-FR"/>
+        </w:rPr>
+        <w:t>som</w:t>
+      </w:r>
+      <w:proofErr w:type="spellEnd"/>
+      <w:proofErr w:type="gramEnd"/>
+      <w:r>
+        <w:rPr>
+          <w:rFonts w:ascii="Consolas" w:eastAsia="Times New Roman" w:hAnsi="Consolas" w:cs="Times New Roman"/>
+          <w:color w:val="D4D4D4"/>
+          <w:sz w:val="21"/>
+          <w:szCs w:val="21"/>
+          <w:lang w:eastAsia="fr-FR"/>
+        </w:rPr>
+        <w:t xml:space="preserve"> = </w:t>
+      </w:r>
+      <w:r>
+        <w:rPr>
+          <w:rFonts w:ascii="Consolas" w:eastAsia="Times New Roman" w:hAnsi="Consolas" w:cs="Times New Roman"/>
+          <w:color w:val="9CDCFE"/>
+          <w:sz w:val="21"/>
+          <w:szCs w:val="21"/>
+          <w:lang w:eastAsia="fr-FR"/>
+        </w:rPr>
+        <w:t>x</w:t>
+      </w:r>
+      <w:r>
+        <w:rPr>
+          <w:rFonts w:ascii="Consolas" w:eastAsia="Times New Roman" w:hAnsi="Consolas" w:cs="Times New Roman"/>
+          <w:color w:val="D4D4D4"/>
+          <w:sz w:val="21"/>
+          <w:szCs w:val="21"/>
+          <w:lang w:eastAsia="fr-FR"/>
+        </w:rPr>
+        <w:t xml:space="preserve"> + </w:t>
+      </w:r>
+      <w:r>
+        <w:rPr>
+          <w:rFonts w:ascii="Consolas" w:eastAsia="Times New Roman" w:hAnsi="Consolas" w:cs="Times New Roman"/>
+          <w:color w:val="9CDCFE"/>
+          <w:sz w:val="21"/>
+          <w:szCs w:val="21"/>
+          <w:lang w:eastAsia="fr-FR"/>
+        </w:rPr>
+        <w:t>y</w:t>
+      </w:r>
+      <w:r>
+        <w:rPr>
+          <w:rFonts w:ascii="Consolas" w:eastAsia="Times New Roman" w:hAnsi="Consolas" w:cs="Times New Roman"/>
+          <w:color w:val="D4D4D4"/>
+          <w:sz w:val="21"/>
+          <w:szCs w:val="21"/>
+          <w:lang w:eastAsia="fr-FR"/>
+        </w:rPr>
+        <w:t xml:space="preserve"> + </w:t>
+      </w:r>
+      <w:r>
+        <w:rPr>
+          <w:rFonts w:ascii="Consolas" w:eastAsia="Times New Roman" w:hAnsi="Consolas" w:cs="Times New Roman"/>
+          <w:color w:val="9CDCFE"/>
+          <w:sz w:val="21"/>
+          <w:szCs w:val="21"/>
+          <w:lang w:eastAsia="fr-FR"/>
+        </w:rPr>
+        <w:t>z</w:t>
+      </w:r>
+      <w:r>
+        <w:rPr>
+          <w:rFonts w:ascii="Consolas" w:eastAsia="Times New Roman" w:hAnsi="Consolas" w:cs="Times New Roman"/>
+          <w:color w:val="D4D4D4"/>
+          <w:sz w:val="21"/>
+          <w:szCs w:val="21"/>
+          <w:lang w:eastAsia="fr-FR"/>
+        </w:rPr>
+        <w:t>;</w:t>
+      </w:r>
+    </w:p>
+    <w:p>
+      <w:pPr>
+        <w:shd w:val="clear" w:color="auto" w:fill="1E1E1E"/>
+        <w:spacing w:after="0" w:line="285" w:lineRule="atLeast"/>
+        <w:rPr>
+          <w:rFonts w:ascii="Consolas" w:eastAsia="Times New Roman" w:hAnsi="Consolas" w:cs="Times New Roman"/>
+          <w:color w:val="D4D4D4"/>
+          <w:sz w:val="21"/>
+          <w:szCs w:val="21"/>
+          <w:lang w:eastAsia="fr-FR"/>
+        </w:rPr>
+      </w:pPr>
+      <w:r>
+        <w:rPr>
+          <w:rFonts w:ascii="Consolas" w:eastAsia="Times New Roman" w:hAnsi="Consolas" w:cs="Times New Roman"/>
+          <w:color w:val="D4D4D4"/>
+          <w:sz w:val="21"/>
+          <w:szCs w:val="21"/>
+          <w:lang w:eastAsia="fr-FR"/>
+        </w:rPr>
+        <w:t xml:space="preserve">    </w:t>
+      </w:r>
+      <w:proofErr w:type="gramStart"/>
+      <w:r>
+        <w:rPr>
+          <w:rFonts w:ascii="Consolas" w:eastAsia="Times New Roman" w:hAnsi="Consolas" w:cs="Times New Roman"/>
+          <w:color w:val="C586C0"/>
+          <w:sz w:val="21"/>
+          <w:szCs w:val="21"/>
+          <w:lang w:eastAsia="fr-FR"/>
+        </w:rPr>
+        <w:t>return</w:t>
+      </w:r>
+      <w:proofErr w:type="gramEnd"/>
+      <w:r>
+        <w:rPr>
+          <w:rFonts w:ascii="Consolas" w:eastAsia="Times New Roman" w:hAnsi="Consolas" w:cs="Times New Roman"/>
+          <w:color w:val="D4D4D4"/>
+          <w:sz w:val="21"/>
+          <w:szCs w:val="21"/>
+          <w:lang w:eastAsia="fr-FR"/>
+        </w:rPr>
+        <w:t xml:space="preserve"> (</w:t>
+      </w:r>
+      <w:proofErr w:type="spellStart"/>
+      <w:r>
+        <w:rPr>
+          <w:rFonts w:ascii="Consolas" w:eastAsia="Times New Roman" w:hAnsi="Consolas" w:cs="Times New Roman"/>
+          <w:color w:val="9CDCFE"/>
+          <w:sz w:val="21"/>
+          <w:szCs w:val="21"/>
+          <w:lang w:eastAsia="fr-FR"/>
+        </w:rPr>
+        <w:t>som</w:t>
+      </w:r>
+      <w:proofErr w:type="spellEnd"/>
+      <w:r>
+        <w:rPr>
+          <w:rFonts w:ascii="Consolas" w:eastAsia="Times New Roman" w:hAnsi="Consolas" w:cs="Times New Roman"/>
+          <w:color w:val="D4D4D4"/>
+          <w:sz w:val="21"/>
+          <w:szCs w:val="21"/>
+          <w:lang w:eastAsia="fr-FR"/>
+        </w:rPr>
+        <w:t>);</w:t>
+      </w:r>
+    </w:p>
+    <w:p>
+      <w:pPr>
+        <w:shd w:val="clear" w:color="auto" w:fill="1E1E1E"/>
+        <w:spacing w:after="0" w:line="285" w:lineRule="atLeast"/>
+        <w:rPr>
+          <w:rFonts w:ascii="Consolas" w:eastAsia="Times New Roman" w:hAnsi="Consolas" w:cs="Times New Roman"/>
+          <w:color w:val="D4D4D4"/>
+          <w:sz w:val="21"/>
+          <w:szCs w:val="21"/>
+          <w:lang w:eastAsia="fr-FR"/>
+        </w:rPr>
+      </w:pPr>
+      <w:r>
+        <w:rPr>
+          <w:rFonts w:ascii="Consolas" w:eastAsia="Times New Roman" w:hAnsi="Consolas" w:cs="Times New Roman"/>
+          <w:color w:val="D4D4D4"/>
+          <w:sz w:val="21"/>
+          <w:szCs w:val="21"/>
+          <w:lang w:eastAsia="fr-FR"/>
+        </w:rPr>
+        <w:t>}</w:t>
+      </w:r>
+    </w:p>
+    <w:p>
+      <w:pPr>
+        <w:shd w:val="clear" w:color="auto" w:fill="1E1E1E"/>
+        <w:spacing w:after="0" w:line="285" w:lineRule="atLeast"/>
+        <w:rPr>
+          <w:rFonts w:ascii="Consolas" w:eastAsia="Times New Roman" w:hAnsi="Consolas" w:cs="Times New Roman"/>
+          <w:color w:val="D4D4D4"/>
+          <w:sz w:val="21"/>
+          <w:szCs w:val="21"/>
+          <w:lang w:eastAsia="fr-FR"/>
+        </w:rPr>
+      </w:pPr>
+    </w:p>
+    <w:p>
+      <w:pPr>
+        <w:shd w:val="clear" w:color="auto" w:fill="1E1E1E"/>
+        <w:spacing w:after="0" w:line="285" w:lineRule="atLeast"/>
+        <w:rPr>
+          <w:rFonts w:ascii="Consolas" w:eastAsia="Times New Roman" w:hAnsi="Consolas" w:cs="Times New Roman"/>
+          <w:color w:val="D4D4D4"/>
+          <w:sz w:val="21"/>
+          <w:szCs w:val="21"/>
+          <w:lang w:eastAsia="fr-FR"/>
+        </w:rPr>
+      </w:pPr>
+      <w:proofErr w:type="spellStart"/>
+      <w:proofErr w:type="gramStart"/>
+      <w:r>
+        <w:rPr>
+          <w:rFonts w:ascii="Consolas" w:eastAsia="Times New Roman" w:hAnsi="Consolas" w:cs="Times New Roman"/>
+          <w:color w:val="569CD6"/>
+          <w:sz w:val="21"/>
+          <w:szCs w:val="21"/>
+          <w:lang w:eastAsia="fr-FR"/>
+        </w:rPr>
+        <w:t>function</w:t>
+      </w:r>
+      <w:proofErr w:type="spellEnd"/>
+      <w:proofErr w:type="gramEnd"/>
+      <w:r>
+        <w:rPr>
+          <w:rFonts w:ascii="Consolas" w:eastAsia="Times New Roman" w:hAnsi="Consolas" w:cs="Times New Roman"/>
+          <w:color w:val="D4D4D4"/>
+          <w:sz w:val="21"/>
+          <w:szCs w:val="21"/>
+          <w:lang w:eastAsia="fr-FR"/>
+        </w:rPr>
+        <w:t xml:space="preserve"> </w:t>
+      </w:r>
+      <w:r>
+        <w:rPr>
+          <w:rFonts w:ascii="Consolas" w:eastAsia="Times New Roman" w:hAnsi="Consolas" w:cs="Times New Roman"/>
+          <w:color w:val="DCDCAA"/>
+          <w:sz w:val="21"/>
+          <w:szCs w:val="21"/>
+          <w:lang w:eastAsia="fr-FR"/>
+        </w:rPr>
+        <w:t>moyenne</w:t>
+      </w:r>
+      <w:r>
+        <w:rPr>
+          <w:rFonts w:ascii="Consolas" w:eastAsia="Times New Roman" w:hAnsi="Consolas" w:cs="Times New Roman"/>
+          <w:color w:val="D4D4D4"/>
+          <w:sz w:val="21"/>
+          <w:szCs w:val="21"/>
+          <w:lang w:eastAsia="fr-FR"/>
+        </w:rPr>
+        <w:t>(</w:t>
+      </w:r>
+      <w:r>
+        <w:rPr>
+          <w:rFonts w:ascii="Consolas" w:eastAsia="Times New Roman" w:hAnsi="Consolas" w:cs="Times New Roman"/>
+          <w:color w:val="9CDCFE"/>
+          <w:sz w:val="21"/>
+          <w:szCs w:val="21"/>
+          <w:lang w:eastAsia="fr-FR"/>
+        </w:rPr>
+        <w:t>x</w:t>
+      </w:r>
+      <w:r>
+        <w:rPr>
+          <w:rFonts w:ascii="Consolas" w:eastAsia="Times New Roman" w:hAnsi="Consolas" w:cs="Times New Roman"/>
+          <w:color w:val="D4D4D4"/>
+          <w:sz w:val="21"/>
+          <w:szCs w:val="21"/>
+          <w:lang w:eastAsia="fr-FR"/>
+        </w:rPr>
+        <w:t xml:space="preserve">, </w:t>
+      </w:r>
+      <w:r>
+        <w:rPr>
+          <w:rFonts w:ascii="Consolas" w:eastAsia="Times New Roman" w:hAnsi="Consolas" w:cs="Times New Roman"/>
+          <w:color w:val="9CDCFE"/>
+          <w:sz w:val="21"/>
+          <w:szCs w:val="21"/>
+          <w:lang w:eastAsia="fr-FR"/>
+        </w:rPr>
+        <w:t>y</w:t>
+      </w:r>
+      <w:r>
+        <w:rPr>
+          <w:rFonts w:ascii="Consolas" w:eastAsia="Times New Roman" w:hAnsi="Consolas" w:cs="Times New Roman"/>
+          <w:color w:val="D4D4D4"/>
+          <w:sz w:val="21"/>
+          <w:szCs w:val="21"/>
+          <w:lang w:eastAsia="fr-FR"/>
+        </w:rPr>
+        <w:t xml:space="preserve">, </w:t>
+      </w:r>
+      <w:r>
+        <w:rPr>
+          <w:rFonts w:ascii="Consolas" w:eastAsia="Times New Roman" w:hAnsi="Consolas" w:cs="Times New Roman"/>
+          <w:color w:val="9CDCFE"/>
+          <w:sz w:val="21"/>
+          <w:szCs w:val="21"/>
+          <w:lang w:eastAsia="fr-FR"/>
+        </w:rPr>
+        <w:t>z</w:t>
+      </w:r>
+      <w:r>
+        <w:rPr>
+          <w:rFonts w:ascii="Consolas" w:eastAsia="Times New Roman" w:hAnsi="Consolas" w:cs="Times New Roman"/>
+          <w:color w:val="D4D4D4"/>
+          <w:sz w:val="21"/>
+          <w:szCs w:val="21"/>
+          <w:lang w:eastAsia="fr-FR"/>
+        </w:rPr>
+        <w:t>) {</w:t>
+      </w:r>
+    </w:p>
+    <w:p>
+      <w:pPr>
+        <w:shd w:val="clear" w:color="auto" w:fill="1E1E1E"/>
+        <w:spacing w:after="0" w:line="285" w:lineRule="atLeast"/>
+        <w:rPr>
+          <w:rFonts w:ascii="Consolas" w:eastAsia="Times New Roman" w:hAnsi="Consolas" w:cs="Times New Roman"/>
+          <w:color w:val="D4D4D4"/>
+          <w:sz w:val="21"/>
+          <w:szCs w:val="21"/>
+          <w:lang w:eastAsia="fr-FR"/>
+        </w:rPr>
+      </w:pPr>
+      <w:r>
+        <w:rPr>
+          <w:rFonts w:ascii="Consolas" w:eastAsia="Times New Roman" w:hAnsi="Consolas" w:cs="Times New Roman"/>
+          <w:color w:val="D4D4D4"/>
+          <w:sz w:val="21"/>
+          <w:szCs w:val="21"/>
+          <w:lang w:eastAsia="fr-FR"/>
+        </w:rPr>
+        <w:t xml:space="preserve">    </w:t>
+      </w:r>
+      <w:proofErr w:type="gramStart"/>
+      <w:r>
+        <w:rPr>
+          <w:rFonts w:ascii="Consolas" w:eastAsia="Times New Roman" w:hAnsi="Consolas" w:cs="Times New Roman"/>
+          <w:color w:val="C586C0"/>
+          <w:sz w:val="21"/>
+          <w:szCs w:val="21"/>
+          <w:lang w:eastAsia="fr-FR"/>
+        </w:rPr>
+        <w:t>return</w:t>
+      </w:r>
+      <w:proofErr w:type="gramEnd"/>
+      <w:r>
+        <w:rPr>
+          <w:rFonts w:ascii="Consolas" w:eastAsia="Times New Roman" w:hAnsi="Consolas" w:cs="Times New Roman"/>
+          <w:color w:val="D4D4D4"/>
+          <w:sz w:val="21"/>
+          <w:szCs w:val="21"/>
+          <w:lang w:eastAsia="fr-FR"/>
+        </w:rPr>
+        <w:t xml:space="preserve"> ((</w:t>
+      </w:r>
+      <w:r>
+        <w:rPr>
+          <w:rFonts w:ascii="Consolas" w:eastAsia="Times New Roman" w:hAnsi="Consolas" w:cs="Times New Roman"/>
+          <w:color w:val="9CDCFE"/>
+          <w:sz w:val="21"/>
+          <w:szCs w:val="21"/>
+          <w:lang w:eastAsia="fr-FR"/>
+        </w:rPr>
+        <w:t>x</w:t>
+      </w:r>
+      <w:r>
+        <w:rPr>
+          <w:rFonts w:ascii="Consolas" w:eastAsia="Times New Roman" w:hAnsi="Consolas" w:cs="Times New Roman"/>
+          <w:color w:val="D4D4D4"/>
+          <w:sz w:val="21"/>
+          <w:szCs w:val="21"/>
+          <w:lang w:eastAsia="fr-FR"/>
+        </w:rPr>
+        <w:t xml:space="preserve"> + </w:t>
+      </w:r>
+      <w:r>
+        <w:rPr>
+          <w:rFonts w:ascii="Consolas" w:eastAsia="Times New Roman" w:hAnsi="Consolas" w:cs="Times New Roman"/>
+          <w:color w:val="9CDCFE"/>
+          <w:sz w:val="21"/>
+          <w:szCs w:val="21"/>
+          <w:lang w:eastAsia="fr-FR"/>
+        </w:rPr>
+        <w:t>y</w:t>
+      </w:r>
+      <w:r>
+        <w:rPr>
+          <w:rFonts w:ascii="Consolas" w:eastAsia="Times New Roman" w:hAnsi="Consolas" w:cs="Times New Roman"/>
+          <w:color w:val="D4D4D4"/>
+          <w:sz w:val="21"/>
+          <w:szCs w:val="21"/>
+          <w:lang w:eastAsia="fr-FR"/>
+        </w:rPr>
+        <w:t xml:space="preserve"> + </w:t>
+      </w:r>
+      <w:r>
+        <w:rPr>
+          <w:rFonts w:ascii="Consolas" w:eastAsia="Times New Roman" w:hAnsi="Consolas" w:cs="Times New Roman"/>
+          <w:color w:val="9CDCFE"/>
+          <w:sz w:val="21"/>
+          <w:szCs w:val="21"/>
+          <w:lang w:eastAsia="fr-FR"/>
+        </w:rPr>
+        <w:t>z</w:t>
+      </w:r>
+      <w:r>
+        <w:rPr>
+          <w:rFonts w:ascii="Consolas" w:eastAsia="Times New Roman" w:hAnsi="Consolas" w:cs="Times New Roman"/>
+          <w:color w:val="D4D4D4"/>
+          <w:sz w:val="21"/>
+          <w:szCs w:val="21"/>
+          <w:lang w:eastAsia="fr-FR"/>
+        </w:rPr>
+        <w:t xml:space="preserve">) / </w:t>
+      </w:r>
+      <w:r>
+        <w:rPr>
+          <w:rFonts w:ascii="Consolas" w:eastAsia="Times New Roman" w:hAnsi="Consolas" w:cs="Times New Roman"/>
+          <w:color w:val="B5CEA8"/>
+          <w:sz w:val="21"/>
+          <w:szCs w:val="21"/>
+          <w:lang w:eastAsia="fr-FR"/>
+        </w:rPr>
+        <w:t>3</w:t>
+      </w:r>
+      <w:r>
+        <w:rPr>
+          <w:rFonts w:ascii="Consolas" w:eastAsia="Times New Roman" w:hAnsi="Consolas" w:cs="Times New Roman"/>
+          <w:color w:val="D4D4D4"/>
+          <w:sz w:val="21"/>
+          <w:szCs w:val="21"/>
+          <w:lang w:eastAsia="fr-FR"/>
+        </w:rPr>
+        <w:t>);</w:t>
+      </w:r>
+    </w:p>
+    <w:p>
+      <w:pPr>
+        <w:shd w:val="clear" w:color="auto" w:fill="1E1E1E"/>
+        <w:spacing w:after="0" w:line="285" w:lineRule="atLeast"/>
+        <w:rPr>
+          <w:rFonts w:ascii="Consolas" w:eastAsia="Times New Roman" w:hAnsi="Consolas" w:cs="Times New Roman"/>
+          <w:color w:val="D4D4D4"/>
+          <w:sz w:val="21"/>
+          <w:szCs w:val="21"/>
+          <w:lang w:eastAsia="fr-FR"/>
+        </w:rPr>
+      </w:pPr>
+      <w:r>
+        <w:rPr>
+          <w:rFonts w:ascii="Consolas" w:eastAsia="Times New Roman" w:hAnsi="Consolas" w:cs="Times New Roman"/>
+          <w:color w:val="D4D4D4"/>
+          <w:sz w:val="21"/>
+          <w:szCs w:val="21"/>
+          <w:lang w:eastAsia="fr-FR"/>
+        </w:rPr>
+        <w:t>}</w:t>
+      </w:r>
+    </w:p>
+    <w:p>
+      <w:pPr>
+        <w:shd w:val="clear" w:color="auto" w:fill="1E1E1E"/>
+        <w:spacing w:after="0" w:line="285" w:lineRule="atLeast"/>
+        <w:rPr>
+          <w:rFonts w:ascii="Consolas" w:eastAsia="Times New Roman" w:hAnsi="Consolas" w:cs="Times New Roman"/>
+          <w:color w:val="D4D4D4"/>
+          <w:sz w:val="21"/>
+          <w:szCs w:val="21"/>
+          <w:lang w:eastAsia="fr-FR"/>
+        </w:rPr>
+      </w:pPr>
+    </w:p>
+    <w:p>
+      <w:pPr>
+        <w:shd w:val="clear" w:color="auto" w:fill="1E1E1E"/>
+        <w:spacing w:after="0" w:line="285" w:lineRule="atLeast"/>
+        <w:rPr>
+          <w:rFonts w:ascii="Consolas" w:eastAsia="Times New Roman" w:hAnsi="Consolas" w:cs="Times New Roman"/>
+          <w:color w:val="D4D4D4"/>
+          <w:sz w:val="21"/>
+          <w:szCs w:val="21"/>
+          <w:lang w:eastAsia="fr-FR"/>
+        </w:rPr>
+      </w:pPr>
+      <w:proofErr w:type="gramStart"/>
+      <w:r>
+        <w:rPr>
+          <w:rFonts w:ascii="Consolas" w:eastAsia="Times New Roman" w:hAnsi="Consolas" w:cs="Times New Roman"/>
+          <w:color w:val="569CD6"/>
+          <w:sz w:val="21"/>
+          <w:szCs w:val="21"/>
+          <w:lang w:eastAsia="fr-FR"/>
+        </w:rPr>
+        <w:t>var</w:t>
+      </w:r>
+      <w:proofErr w:type="gramEnd"/>
+      <w:r>
+        <w:rPr>
+          <w:rFonts w:ascii="Consolas" w:eastAsia="Times New Roman" w:hAnsi="Consolas" w:cs="Times New Roman"/>
+          <w:color w:val="D4D4D4"/>
+          <w:sz w:val="21"/>
+          <w:szCs w:val="21"/>
+          <w:lang w:eastAsia="fr-FR"/>
+        </w:rPr>
+        <w:t xml:space="preserve"> </w:t>
+      </w:r>
+      <w:r>
+        <w:rPr>
+          <w:rFonts w:ascii="Consolas" w:eastAsia="Times New Roman" w:hAnsi="Consolas" w:cs="Times New Roman"/>
+          <w:color w:val="9CDCFE"/>
+          <w:sz w:val="21"/>
+          <w:szCs w:val="21"/>
+          <w:lang w:eastAsia="fr-FR"/>
+        </w:rPr>
+        <w:t>m1</w:t>
+      </w:r>
+      <w:r>
+        <w:rPr>
+          <w:rFonts w:ascii="Consolas" w:eastAsia="Times New Roman" w:hAnsi="Consolas" w:cs="Times New Roman"/>
+          <w:color w:val="D4D4D4"/>
+          <w:sz w:val="21"/>
+          <w:szCs w:val="21"/>
+          <w:lang w:eastAsia="fr-FR"/>
+        </w:rPr>
+        <w:t>;</w:t>
+      </w:r>
+    </w:p>
+    <w:p>
+      <w:pPr>
+        <w:shd w:val="clear" w:color="auto" w:fill="1E1E1E"/>
+        <w:spacing w:after="0" w:line="285" w:lineRule="atLeast"/>
+        <w:rPr>
+          <w:rFonts w:ascii="Consolas" w:eastAsia="Times New Roman" w:hAnsi="Consolas" w:cs="Times New Roman"/>
+          <w:color w:val="D4D4D4"/>
+          <w:sz w:val="21"/>
+          <w:szCs w:val="21"/>
+          <w:lang w:eastAsia="fr-FR"/>
+        </w:rPr>
+      </w:pPr>
+      <w:proofErr w:type="gramStart"/>
+      <w:r>
+        <w:rPr>
+          <w:rFonts w:ascii="Consolas" w:eastAsia="Times New Roman" w:hAnsi="Consolas" w:cs="Times New Roman"/>
+          <w:color w:val="9CDCFE"/>
+          <w:sz w:val="21"/>
+          <w:szCs w:val="21"/>
+          <w:lang w:eastAsia="fr-FR"/>
+        </w:rPr>
+        <w:t>m</w:t>
+      </w:r>
+      <w:proofErr w:type="gramEnd"/>
+      <w:r>
+        <w:rPr>
+          <w:rFonts w:ascii="Consolas" w:eastAsia="Times New Roman" w:hAnsi="Consolas" w:cs="Times New Roman"/>
+          <w:color w:val="9CDCFE"/>
+          <w:sz w:val="21"/>
+          <w:szCs w:val="21"/>
+          <w:lang w:eastAsia="fr-FR"/>
+        </w:rPr>
+        <w:t>1</w:t>
+      </w:r>
+      <w:r>
+        <w:rPr>
+          <w:rFonts w:ascii="Consolas" w:eastAsia="Times New Roman" w:hAnsi="Consolas" w:cs="Times New Roman"/>
+          <w:color w:val="D4D4D4"/>
+          <w:sz w:val="21"/>
+          <w:szCs w:val="21"/>
+          <w:lang w:eastAsia="fr-FR"/>
+        </w:rPr>
+        <w:t xml:space="preserve"> = </w:t>
+      </w:r>
+      <w:r>
+        <w:rPr>
+          <w:rFonts w:ascii="Consolas" w:eastAsia="Times New Roman" w:hAnsi="Consolas" w:cs="Times New Roman"/>
+          <w:color w:val="DCDCAA"/>
+          <w:sz w:val="21"/>
+          <w:szCs w:val="21"/>
+          <w:lang w:eastAsia="fr-FR"/>
+        </w:rPr>
+        <w:t>somme</w:t>
+      </w:r>
+      <w:r>
+        <w:rPr>
+          <w:rFonts w:ascii="Consolas" w:eastAsia="Times New Roman" w:hAnsi="Consolas" w:cs="Times New Roman"/>
+          <w:color w:val="D4D4D4"/>
+          <w:sz w:val="21"/>
+          <w:szCs w:val="21"/>
+          <w:lang w:eastAsia="fr-FR"/>
+        </w:rPr>
+        <w:t>(</w:t>
+      </w:r>
+      <w:r>
+        <w:rPr>
+          <w:rFonts w:ascii="Consolas" w:eastAsia="Times New Roman" w:hAnsi="Consolas" w:cs="Times New Roman"/>
+          <w:color w:val="B5CEA8"/>
+          <w:sz w:val="21"/>
+          <w:szCs w:val="21"/>
+          <w:lang w:eastAsia="fr-FR"/>
+        </w:rPr>
+        <w:t>5</w:t>
+      </w:r>
+      <w:r>
+        <w:rPr>
+          <w:rFonts w:ascii="Consolas" w:eastAsia="Times New Roman" w:hAnsi="Consolas" w:cs="Times New Roman"/>
+          <w:color w:val="D4D4D4"/>
+          <w:sz w:val="21"/>
+          <w:szCs w:val="21"/>
+          <w:lang w:eastAsia="fr-FR"/>
+        </w:rPr>
+        <w:t xml:space="preserve">, </w:t>
+      </w:r>
+      <w:r>
+        <w:rPr>
+          <w:rFonts w:ascii="Consolas" w:eastAsia="Times New Roman" w:hAnsi="Consolas" w:cs="Times New Roman"/>
+          <w:color w:val="B5CEA8"/>
+          <w:sz w:val="21"/>
+          <w:szCs w:val="21"/>
+          <w:lang w:eastAsia="fr-FR"/>
+        </w:rPr>
+        <w:t>6</w:t>
+      </w:r>
+      <w:r>
+        <w:rPr>
+          <w:rFonts w:ascii="Consolas" w:eastAsia="Times New Roman" w:hAnsi="Consolas" w:cs="Times New Roman"/>
+          <w:color w:val="D4D4D4"/>
+          <w:sz w:val="21"/>
+          <w:szCs w:val="21"/>
+          <w:lang w:eastAsia="fr-FR"/>
+        </w:rPr>
+        <w:t xml:space="preserve">, </w:t>
+      </w:r>
+      <w:r>
+        <w:rPr>
+          <w:rFonts w:ascii="Consolas" w:eastAsia="Times New Roman" w:hAnsi="Consolas" w:cs="Times New Roman"/>
+          <w:color w:val="B5CEA8"/>
+          <w:sz w:val="21"/>
+          <w:szCs w:val="21"/>
+          <w:lang w:eastAsia="fr-FR"/>
+        </w:rPr>
+        <w:t>7</w:t>
+      </w:r>
+      <w:r>
+        <w:rPr>
+          <w:rFonts w:ascii="Consolas" w:eastAsia="Times New Roman" w:hAnsi="Consolas" w:cs="Times New Roman"/>
+          <w:color w:val="D4D4D4"/>
+          <w:sz w:val="21"/>
+          <w:szCs w:val="21"/>
+          <w:lang w:eastAsia="fr-FR"/>
+        </w:rPr>
+        <w:t>);</w:t>
+      </w:r>
+    </w:p>
+    <w:p>
+      <w:pPr>
+        <w:shd w:val="clear" w:color="auto" w:fill="1E1E1E"/>
+        <w:spacing w:after="0" w:line="285" w:lineRule="atLeast"/>
+        <w:rPr>
+          <w:rFonts w:ascii="Consolas" w:eastAsia="Times New Roman" w:hAnsi="Consolas" w:cs="Times New Roman"/>
+          <w:color w:val="D4D4D4"/>
+          <w:sz w:val="21"/>
+          <w:szCs w:val="21"/>
+          <w:lang w:eastAsia="fr-FR"/>
+        </w:rPr>
+      </w:pPr>
+      <w:proofErr w:type="spellStart"/>
+      <w:proofErr w:type="gramStart"/>
+      <w:r>
+        <w:rPr>
+          <w:rFonts w:ascii="Consolas" w:eastAsia="Times New Roman" w:hAnsi="Consolas" w:cs="Times New Roman"/>
+          <w:color w:val="9CDCFE"/>
+          <w:sz w:val="21"/>
+          <w:szCs w:val="21"/>
+          <w:lang w:eastAsia="fr-FR"/>
+        </w:rPr>
+        <w:t>document</w:t>
+      </w:r>
+      <w:r>
+        <w:rPr>
+          <w:rFonts w:ascii="Consolas" w:eastAsia="Times New Roman" w:hAnsi="Consolas" w:cs="Times New Roman"/>
+          <w:color w:val="D4D4D4"/>
+          <w:sz w:val="21"/>
+          <w:szCs w:val="21"/>
+          <w:lang w:eastAsia="fr-FR"/>
+        </w:rPr>
+        <w:t>.</w:t>
+      </w:r>
+      <w:r>
+        <w:rPr>
+          <w:rFonts w:ascii="Consolas" w:eastAsia="Times New Roman" w:hAnsi="Consolas" w:cs="Times New Roman"/>
+          <w:color w:val="DCDCAA"/>
+          <w:sz w:val="21"/>
+          <w:szCs w:val="21"/>
+          <w:lang w:eastAsia="fr-FR"/>
+        </w:rPr>
+        <w:t>write</w:t>
+      </w:r>
+      <w:proofErr w:type="spellEnd"/>
+      <w:proofErr w:type="gramEnd"/>
+      <w:r>
+        <w:rPr>
+          <w:rFonts w:ascii="Consolas" w:eastAsia="Times New Roman" w:hAnsi="Consolas" w:cs="Times New Roman"/>
+          <w:color w:val="D4D4D4"/>
+          <w:sz w:val="21"/>
+          <w:szCs w:val="21"/>
+          <w:lang w:eastAsia="fr-FR"/>
+        </w:rPr>
+        <w:t>(</w:t>
+      </w:r>
+      <w:r>
+        <w:rPr>
+          <w:rFonts w:ascii="Consolas" w:eastAsia="Times New Roman" w:hAnsi="Consolas" w:cs="Times New Roman"/>
+          <w:color w:val="CE9178"/>
+          <w:sz w:val="21"/>
+          <w:szCs w:val="21"/>
+          <w:lang w:eastAsia="fr-FR"/>
+        </w:rPr>
+        <w:t>"la somme de (5,6,7) est "</w:t>
+      </w:r>
+      <w:r>
+        <w:rPr>
+          <w:rFonts w:ascii="Consolas" w:eastAsia="Times New Roman" w:hAnsi="Consolas" w:cs="Times New Roman"/>
+          <w:color w:val="D4D4D4"/>
+          <w:sz w:val="21"/>
+          <w:szCs w:val="21"/>
+          <w:lang w:eastAsia="fr-FR"/>
+        </w:rPr>
+        <w:t xml:space="preserve"> + </w:t>
+      </w:r>
+      <w:r>
+        <w:rPr>
+          <w:rFonts w:ascii="Consolas" w:eastAsia="Times New Roman" w:hAnsi="Consolas" w:cs="Times New Roman"/>
+          <w:color w:val="9CDCFE"/>
+          <w:sz w:val="21"/>
+          <w:szCs w:val="21"/>
+          <w:lang w:eastAsia="fr-FR"/>
+        </w:rPr>
+        <w:t>m1</w:t>
+      </w:r>
+      <w:r>
+        <w:rPr>
+          <w:rFonts w:ascii="Consolas" w:eastAsia="Times New Roman" w:hAnsi="Consolas" w:cs="Times New Roman"/>
+          <w:color w:val="D4D4D4"/>
+          <w:sz w:val="21"/>
+          <w:szCs w:val="21"/>
+          <w:lang w:eastAsia="fr-FR"/>
+        </w:rPr>
+        <w:t xml:space="preserve"> + </w:t>
+      </w:r>
+      <w:r>
+        <w:rPr>
+          <w:rFonts w:ascii="Consolas" w:eastAsia="Times New Roman" w:hAnsi="Consolas" w:cs="Times New Roman"/>
+          <w:color w:val="CE9178"/>
+          <w:sz w:val="21"/>
+          <w:szCs w:val="21"/>
+          <w:lang w:eastAsia="fr-FR"/>
+        </w:rPr>
+        <w:t>"&lt;</w:t>
+      </w:r>
+      <w:proofErr w:type="spellStart"/>
+      <w:r>
+        <w:rPr>
+          <w:rFonts w:ascii="Consolas" w:eastAsia="Times New Roman" w:hAnsi="Consolas" w:cs="Times New Roman"/>
+          <w:color w:val="CE9178"/>
+          <w:sz w:val="21"/>
+          <w:szCs w:val="21"/>
+          <w:lang w:eastAsia="fr-FR"/>
+        </w:rPr>
+        <w:t>br</w:t>
+      </w:r>
+      <w:proofErr w:type="spellEnd"/>
+      <w:r>
+        <w:rPr>
+          <w:rFonts w:ascii="Consolas" w:eastAsia="Times New Roman" w:hAnsi="Consolas" w:cs="Times New Roman"/>
+          <w:color w:val="CE9178"/>
+          <w:sz w:val="21"/>
+          <w:szCs w:val="21"/>
+          <w:lang w:eastAsia="fr-FR"/>
+        </w:rPr>
+        <w:t>&gt;"</w:t>
+      </w:r>
+      <w:r>
+        <w:rPr>
+          <w:rFonts w:ascii="Consolas" w:eastAsia="Times New Roman" w:hAnsi="Consolas" w:cs="Times New Roman"/>
+          <w:color w:val="D4D4D4"/>
+          <w:sz w:val="21"/>
+          <w:szCs w:val="21"/>
+          <w:lang w:eastAsia="fr-FR"/>
+        </w:rPr>
+        <w:t>);</w:t>
+      </w:r>
+    </w:p>
+    <w:p>
+      <w:pPr>
+        <w:shd w:val="clear" w:color="auto" w:fill="1E1E1E"/>
+        <w:spacing w:after="0" w:line="285" w:lineRule="atLeast"/>
+        <w:rPr>
+          <w:rFonts w:ascii="Consolas" w:eastAsia="Times New Roman" w:hAnsi="Consolas" w:cs="Times New Roman"/>
+          <w:color w:val="D4D4D4"/>
+          <w:sz w:val="21"/>
+          <w:szCs w:val="21"/>
+          <w:lang w:eastAsia="fr-FR"/>
+        </w:rPr>
+      </w:pPr>
+      <w:proofErr w:type="gramStart"/>
+      <w:r>
+        <w:rPr>
+          <w:rFonts w:ascii="Consolas" w:eastAsia="Times New Roman" w:hAnsi="Consolas" w:cs="Times New Roman"/>
+          <w:color w:val="9CDCFE"/>
+          <w:sz w:val="21"/>
+          <w:szCs w:val="21"/>
+          <w:lang w:eastAsia="fr-FR"/>
+        </w:rPr>
+        <w:t>m</w:t>
+      </w:r>
+      <w:proofErr w:type="gramEnd"/>
+      <w:r>
+        <w:rPr>
+          <w:rFonts w:ascii="Consolas" w:eastAsia="Times New Roman" w:hAnsi="Consolas" w:cs="Times New Roman"/>
+          <w:color w:val="9CDCFE"/>
+          <w:sz w:val="21"/>
+          <w:szCs w:val="21"/>
+          <w:lang w:eastAsia="fr-FR"/>
+        </w:rPr>
+        <w:t>1</w:t>
+      </w:r>
+      <w:r>
+        <w:rPr>
+          <w:rFonts w:ascii="Consolas" w:eastAsia="Times New Roman" w:hAnsi="Consolas" w:cs="Times New Roman"/>
+          <w:color w:val="D4D4D4"/>
+          <w:sz w:val="21"/>
+          <w:szCs w:val="21"/>
+          <w:lang w:eastAsia="fr-FR"/>
+        </w:rPr>
+        <w:t xml:space="preserve"> = </w:t>
+      </w:r>
+      <w:r>
+        <w:rPr>
+          <w:rFonts w:ascii="Consolas" w:eastAsia="Times New Roman" w:hAnsi="Consolas" w:cs="Times New Roman"/>
+          <w:color w:val="DCDCAA"/>
+          <w:sz w:val="21"/>
+          <w:szCs w:val="21"/>
+          <w:lang w:eastAsia="fr-FR"/>
+        </w:rPr>
+        <w:t>somme</w:t>
+      </w:r>
+      <w:r>
+        <w:rPr>
+          <w:rFonts w:ascii="Consolas" w:eastAsia="Times New Roman" w:hAnsi="Consolas" w:cs="Times New Roman"/>
+          <w:color w:val="D4D4D4"/>
+          <w:sz w:val="21"/>
+          <w:szCs w:val="21"/>
+          <w:lang w:eastAsia="fr-FR"/>
+        </w:rPr>
+        <w:t>(</w:t>
+      </w:r>
+      <w:r>
+        <w:rPr>
+          <w:rFonts w:ascii="Consolas" w:eastAsia="Times New Roman" w:hAnsi="Consolas" w:cs="Times New Roman"/>
+          <w:color w:val="B5CEA8"/>
+          <w:sz w:val="21"/>
+          <w:szCs w:val="21"/>
+          <w:lang w:eastAsia="fr-FR"/>
+        </w:rPr>
+        <w:t>15</w:t>
+      </w:r>
+      <w:r>
+        <w:rPr>
+          <w:rFonts w:ascii="Consolas" w:eastAsia="Times New Roman" w:hAnsi="Consolas" w:cs="Times New Roman"/>
+          <w:color w:val="D4D4D4"/>
+          <w:sz w:val="21"/>
+          <w:szCs w:val="21"/>
+          <w:lang w:eastAsia="fr-FR"/>
+        </w:rPr>
+        <w:t xml:space="preserve">, </w:t>
+      </w:r>
+      <w:r>
+        <w:rPr>
+          <w:rFonts w:ascii="Consolas" w:eastAsia="Times New Roman" w:hAnsi="Consolas" w:cs="Times New Roman"/>
+          <w:color w:val="B5CEA8"/>
+          <w:sz w:val="21"/>
+          <w:szCs w:val="21"/>
+          <w:lang w:eastAsia="fr-FR"/>
+        </w:rPr>
+        <w:t>17</w:t>
+      </w:r>
+      <w:r>
+        <w:rPr>
+          <w:rFonts w:ascii="Consolas" w:eastAsia="Times New Roman" w:hAnsi="Consolas" w:cs="Times New Roman"/>
+          <w:color w:val="D4D4D4"/>
+          <w:sz w:val="21"/>
+          <w:szCs w:val="21"/>
+          <w:lang w:eastAsia="fr-FR"/>
+        </w:rPr>
+        <w:t xml:space="preserve">, </w:t>
+      </w:r>
+      <w:r>
+        <w:rPr>
+          <w:rFonts w:ascii="Consolas" w:eastAsia="Times New Roman" w:hAnsi="Consolas" w:cs="Times New Roman"/>
+          <w:color w:val="B5CEA8"/>
+          <w:sz w:val="21"/>
+          <w:szCs w:val="21"/>
+          <w:lang w:eastAsia="fr-FR"/>
+        </w:rPr>
+        <w:t>10</w:t>
+      </w:r>
+      <w:r>
+        <w:rPr>
+          <w:rFonts w:ascii="Consolas" w:eastAsia="Times New Roman" w:hAnsi="Consolas" w:cs="Times New Roman"/>
+          <w:color w:val="D4D4D4"/>
+          <w:sz w:val="21"/>
+          <w:szCs w:val="21"/>
+          <w:lang w:eastAsia="fr-FR"/>
+        </w:rPr>
+        <w:t>);</w:t>
+      </w:r>
+    </w:p>
+    <w:p>
+      <w:pPr>
+        <w:shd w:val="clear" w:color="auto" w:fill="1E1E1E"/>
+        <w:spacing w:after="0" w:line="285" w:lineRule="atLeast"/>
+        <w:rPr>
+          <w:rFonts w:ascii="Consolas" w:eastAsia="Times New Roman" w:hAnsi="Consolas" w:cs="Times New Roman"/>
+          <w:color w:val="D4D4D4"/>
+          <w:sz w:val="21"/>
+          <w:szCs w:val="21"/>
+          <w:lang w:eastAsia="fr-FR"/>
+        </w:rPr>
+      </w:pPr>
+      <w:proofErr w:type="spellStart"/>
+      <w:proofErr w:type="gramStart"/>
+      <w:r>
+        <w:rPr>
+          <w:rFonts w:ascii="Consolas" w:eastAsia="Times New Roman" w:hAnsi="Consolas" w:cs="Times New Roman"/>
+          <w:color w:val="9CDCFE"/>
+          <w:sz w:val="21"/>
+          <w:szCs w:val="21"/>
+          <w:lang w:eastAsia="fr-FR"/>
+        </w:rPr>
+        <w:t>document</w:t>
+      </w:r>
+      <w:r>
+        <w:rPr>
+          <w:rFonts w:ascii="Consolas" w:eastAsia="Times New Roman" w:hAnsi="Consolas" w:cs="Times New Roman"/>
+          <w:color w:val="D4D4D4"/>
+          <w:sz w:val="21"/>
+          <w:szCs w:val="21"/>
+          <w:lang w:eastAsia="fr-FR"/>
+        </w:rPr>
+        <w:t>.</w:t>
+      </w:r>
+      <w:r>
+        <w:rPr>
+          <w:rFonts w:ascii="Consolas" w:eastAsia="Times New Roman" w:hAnsi="Consolas" w:cs="Times New Roman"/>
+          <w:color w:val="DCDCAA"/>
+          <w:sz w:val="21"/>
+          <w:szCs w:val="21"/>
+          <w:lang w:eastAsia="fr-FR"/>
+        </w:rPr>
+        <w:t>write</w:t>
+      </w:r>
+      <w:proofErr w:type="spellEnd"/>
+      <w:proofErr w:type="gramEnd"/>
+      <w:r>
+        <w:rPr>
+          <w:rFonts w:ascii="Consolas" w:eastAsia="Times New Roman" w:hAnsi="Consolas" w:cs="Times New Roman"/>
+          <w:color w:val="D4D4D4"/>
+          <w:sz w:val="21"/>
+          <w:szCs w:val="21"/>
+          <w:lang w:eastAsia="fr-FR"/>
+        </w:rPr>
+        <w:t>(</w:t>
+      </w:r>
+      <w:r>
+        <w:rPr>
+          <w:rFonts w:ascii="Consolas" w:eastAsia="Times New Roman" w:hAnsi="Consolas" w:cs="Times New Roman"/>
+          <w:color w:val="CE9178"/>
+          <w:sz w:val="21"/>
+          <w:szCs w:val="21"/>
+          <w:lang w:eastAsia="fr-FR"/>
+        </w:rPr>
+        <w:t>"La somme de (15,17,10) est "</w:t>
+      </w:r>
+      <w:r>
+        <w:rPr>
+          <w:rFonts w:ascii="Consolas" w:eastAsia="Times New Roman" w:hAnsi="Consolas" w:cs="Times New Roman"/>
+          <w:color w:val="D4D4D4"/>
+          <w:sz w:val="21"/>
+          <w:szCs w:val="21"/>
+          <w:lang w:eastAsia="fr-FR"/>
+        </w:rPr>
+        <w:t xml:space="preserve"> + </w:t>
+      </w:r>
+      <w:r>
+        <w:rPr>
+          <w:rFonts w:ascii="Consolas" w:eastAsia="Times New Roman" w:hAnsi="Consolas" w:cs="Times New Roman"/>
+          <w:color w:val="9CDCFE"/>
+          <w:sz w:val="21"/>
+          <w:szCs w:val="21"/>
+          <w:lang w:eastAsia="fr-FR"/>
+        </w:rPr>
+        <w:t>m1</w:t>
+      </w:r>
+      <w:r>
+        <w:rPr>
+          <w:rFonts w:ascii="Consolas" w:eastAsia="Times New Roman" w:hAnsi="Consolas" w:cs="Times New Roman"/>
+          <w:color w:val="D4D4D4"/>
+          <w:sz w:val="21"/>
+          <w:szCs w:val="21"/>
+          <w:lang w:eastAsia="fr-FR"/>
+        </w:rPr>
+        <w:t xml:space="preserve"> + </w:t>
+      </w:r>
+      <w:r>
+        <w:rPr>
+          <w:rFonts w:ascii="Consolas" w:eastAsia="Times New Roman" w:hAnsi="Consolas" w:cs="Times New Roman"/>
+          <w:color w:val="CE9178"/>
+          <w:sz w:val="21"/>
+          <w:szCs w:val="21"/>
+          <w:lang w:eastAsia="fr-FR"/>
+        </w:rPr>
+        <w:t>"&lt;</w:t>
+      </w:r>
+      <w:proofErr w:type="spellStart"/>
+      <w:r>
+        <w:rPr>
+          <w:rFonts w:ascii="Consolas" w:eastAsia="Times New Roman" w:hAnsi="Consolas" w:cs="Times New Roman"/>
+          <w:color w:val="CE9178"/>
+          <w:sz w:val="21"/>
+          <w:szCs w:val="21"/>
+          <w:lang w:eastAsia="fr-FR"/>
+        </w:rPr>
+        <w:t>br</w:t>
+      </w:r>
+      <w:proofErr w:type="spellEnd"/>
+      <w:r>
+        <w:rPr>
+          <w:rFonts w:ascii="Consolas" w:eastAsia="Times New Roman" w:hAnsi="Consolas" w:cs="Times New Roman"/>
+          <w:color w:val="CE9178"/>
+          <w:sz w:val="21"/>
+          <w:szCs w:val="21"/>
+          <w:lang w:eastAsia="fr-FR"/>
+        </w:rPr>
+        <w:t>&gt;"</w:t>
+      </w:r>
+      <w:r>
+        <w:rPr>
+          <w:rFonts w:ascii="Consolas" w:eastAsia="Times New Roman" w:hAnsi="Consolas" w:cs="Times New Roman"/>
+          <w:color w:val="D4D4D4"/>
+          <w:sz w:val="21"/>
+          <w:szCs w:val="21"/>
+          <w:lang w:eastAsia="fr-FR"/>
+        </w:rPr>
+        <w:t>);</w:t>
+      </w:r>
+    </w:p>
+    <w:p>
+      <w:pPr>
+        <w:shd w:val="clear" w:color="auto" w:fill="1E1E1E"/>
+        <w:spacing w:after="0" w:line="285" w:lineRule="atLeast"/>
+        <w:rPr>
+          <w:rFonts w:ascii="Consolas" w:eastAsia="Times New Roman" w:hAnsi="Consolas" w:cs="Times New Roman"/>
+          <w:color w:val="D4D4D4"/>
+          <w:sz w:val="21"/>
+          <w:szCs w:val="21"/>
+          <w:lang w:eastAsia="fr-FR"/>
+        </w:rPr>
+      </w:pPr>
+    </w:p>
+    <w:p>
+      <w:pPr>
+        <w:shd w:val="clear" w:color="auto" w:fill="1E1E1E"/>
+        <w:spacing w:after="0" w:line="285" w:lineRule="atLeast"/>
+        <w:rPr>
+          <w:rFonts w:ascii="Consolas" w:eastAsia="Times New Roman" w:hAnsi="Consolas" w:cs="Times New Roman"/>
+          <w:color w:val="D4D4D4"/>
+          <w:sz w:val="21"/>
+          <w:szCs w:val="21"/>
+          <w:lang w:eastAsia="fr-FR"/>
+        </w:rPr>
+      </w:pPr>
+      <w:proofErr w:type="gramStart"/>
+      <w:r>
+        <w:rPr>
+          <w:rFonts w:ascii="Consolas" w:eastAsia="Times New Roman" w:hAnsi="Consolas" w:cs="Times New Roman"/>
+          <w:color w:val="569CD6"/>
+          <w:sz w:val="21"/>
+          <w:szCs w:val="21"/>
+          <w:lang w:eastAsia="fr-FR"/>
+        </w:rPr>
+        <w:t>var</w:t>
+      </w:r>
+      <w:proofErr w:type="gramEnd"/>
+      <w:r>
+        <w:rPr>
+          <w:rFonts w:ascii="Consolas" w:eastAsia="Times New Roman" w:hAnsi="Consolas" w:cs="Times New Roman"/>
+          <w:color w:val="D4D4D4"/>
+          <w:sz w:val="21"/>
+          <w:szCs w:val="21"/>
+          <w:lang w:eastAsia="fr-FR"/>
+        </w:rPr>
+        <w:t xml:space="preserve"> </w:t>
+      </w:r>
+      <w:r>
+        <w:rPr>
+          <w:rFonts w:ascii="Consolas" w:eastAsia="Times New Roman" w:hAnsi="Consolas" w:cs="Times New Roman"/>
+          <w:color w:val="9CDCFE"/>
+          <w:sz w:val="21"/>
+          <w:szCs w:val="21"/>
+          <w:lang w:eastAsia="fr-FR"/>
+        </w:rPr>
+        <w:t>moy1</w:t>
+      </w:r>
+      <w:r>
+        <w:rPr>
+          <w:rFonts w:ascii="Consolas" w:eastAsia="Times New Roman" w:hAnsi="Consolas" w:cs="Times New Roman"/>
+          <w:color w:val="D4D4D4"/>
+          <w:sz w:val="21"/>
+          <w:szCs w:val="21"/>
+          <w:lang w:eastAsia="fr-FR"/>
+        </w:rPr>
+        <w:t>;</w:t>
+      </w:r>
+    </w:p>
+    <w:p>
+      <w:pPr>
+        <w:shd w:val="clear" w:color="auto" w:fill="1E1E1E"/>
+        <w:spacing w:after="0" w:line="285" w:lineRule="atLeast"/>
+        <w:rPr>
+          <w:rFonts w:ascii="Consolas" w:eastAsia="Times New Roman" w:hAnsi="Consolas" w:cs="Times New Roman"/>
+          <w:color w:val="D4D4D4"/>
+          <w:sz w:val="21"/>
+          <w:szCs w:val="21"/>
+          <w:lang w:eastAsia="fr-FR"/>
+        </w:rPr>
+      </w:pPr>
+      <w:proofErr w:type="gramStart"/>
+      <w:r>
+        <w:rPr>
+          <w:rFonts w:ascii="Consolas" w:eastAsia="Times New Roman" w:hAnsi="Consolas" w:cs="Times New Roman"/>
+          <w:color w:val="9CDCFE"/>
+          <w:sz w:val="21"/>
+          <w:szCs w:val="21"/>
+          <w:lang w:eastAsia="fr-FR"/>
+        </w:rPr>
+        <w:t>moy</w:t>
+      </w:r>
+      <w:proofErr w:type="gramEnd"/>
+      <w:r>
+        <w:rPr>
+          <w:rFonts w:ascii="Consolas" w:eastAsia="Times New Roman" w:hAnsi="Consolas" w:cs="Times New Roman"/>
+          <w:color w:val="9CDCFE"/>
+          <w:sz w:val="21"/>
+          <w:szCs w:val="21"/>
+          <w:lang w:eastAsia="fr-FR"/>
+        </w:rPr>
+        <w:t>1</w:t>
+      </w:r>
+      <w:r>
+        <w:rPr>
+          <w:rFonts w:ascii="Consolas" w:eastAsia="Times New Roman" w:hAnsi="Consolas" w:cs="Times New Roman"/>
+          <w:color w:val="D4D4D4"/>
+          <w:sz w:val="21"/>
+          <w:szCs w:val="21"/>
+          <w:lang w:eastAsia="fr-FR"/>
+        </w:rPr>
+        <w:t xml:space="preserve"> = </w:t>
+      </w:r>
+      <w:r>
+        <w:rPr>
+          <w:rFonts w:ascii="Consolas" w:eastAsia="Times New Roman" w:hAnsi="Consolas" w:cs="Times New Roman"/>
+          <w:color w:val="DCDCAA"/>
+          <w:sz w:val="21"/>
+          <w:szCs w:val="21"/>
+          <w:lang w:eastAsia="fr-FR"/>
+        </w:rPr>
+        <w:t>moyenne</w:t>
+      </w:r>
+      <w:r>
+        <w:rPr>
+          <w:rFonts w:ascii="Consolas" w:eastAsia="Times New Roman" w:hAnsi="Consolas" w:cs="Times New Roman"/>
+          <w:color w:val="D4D4D4"/>
+          <w:sz w:val="21"/>
+          <w:szCs w:val="21"/>
+          <w:lang w:eastAsia="fr-FR"/>
+        </w:rPr>
+        <w:t>(</w:t>
+      </w:r>
+      <w:r>
+        <w:rPr>
+          <w:rFonts w:ascii="Consolas" w:eastAsia="Times New Roman" w:hAnsi="Consolas" w:cs="Times New Roman"/>
+          <w:color w:val="B5CEA8"/>
+          <w:sz w:val="21"/>
+          <w:szCs w:val="21"/>
+          <w:lang w:eastAsia="fr-FR"/>
+        </w:rPr>
+        <w:t>5</w:t>
+      </w:r>
+      <w:r>
+        <w:rPr>
+          <w:rFonts w:ascii="Consolas" w:eastAsia="Times New Roman" w:hAnsi="Consolas" w:cs="Times New Roman"/>
+          <w:color w:val="D4D4D4"/>
+          <w:sz w:val="21"/>
+          <w:szCs w:val="21"/>
+          <w:lang w:eastAsia="fr-FR"/>
+        </w:rPr>
+        <w:t xml:space="preserve">, </w:t>
+      </w:r>
+      <w:r>
+        <w:rPr>
+          <w:rFonts w:ascii="Consolas" w:eastAsia="Times New Roman" w:hAnsi="Consolas" w:cs="Times New Roman"/>
+          <w:color w:val="B5CEA8"/>
+          <w:sz w:val="21"/>
+          <w:szCs w:val="21"/>
+          <w:lang w:eastAsia="fr-FR"/>
+        </w:rPr>
+        <w:t>6</w:t>
+      </w:r>
+      <w:r>
+        <w:rPr>
+          <w:rFonts w:ascii="Consolas" w:eastAsia="Times New Roman" w:hAnsi="Consolas" w:cs="Times New Roman"/>
+          <w:color w:val="D4D4D4"/>
+          <w:sz w:val="21"/>
+          <w:szCs w:val="21"/>
+          <w:lang w:eastAsia="fr-FR"/>
+        </w:rPr>
+        <w:t xml:space="preserve">, </w:t>
+      </w:r>
+      <w:r>
+        <w:rPr>
+          <w:rFonts w:ascii="Consolas" w:eastAsia="Times New Roman" w:hAnsi="Consolas" w:cs="Times New Roman"/>
+          <w:color w:val="B5CEA8"/>
+          <w:sz w:val="21"/>
+          <w:szCs w:val="21"/>
+          <w:lang w:eastAsia="fr-FR"/>
+        </w:rPr>
+        <w:t>7</w:t>
+      </w:r>
+      <w:r>
+        <w:rPr>
+          <w:rFonts w:ascii="Consolas" w:eastAsia="Times New Roman" w:hAnsi="Consolas" w:cs="Times New Roman"/>
+          <w:color w:val="D4D4D4"/>
+          <w:sz w:val="21"/>
+          <w:szCs w:val="21"/>
+          <w:lang w:eastAsia="fr-FR"/>
+        </w:rPr>
+        <w:t>);</w:t>
+      </w:r>
+    </w:p>
+    <w:p>
+      <w:pPr>
+        <w:shd w:val="clear" w:color="auto" w:fill="1E1E1E"/>
+        <w:spacing w:after="0" w:line="285" w:lineRule="atLeast"/>
+        <w:rPr>
+          <w:rFonts w:ascii="Consolas" w:eastAsia="Times New Roman" w:hAnsi="Consolas" w:cs="Times New Roman"/>
+          <w:color w:val="D4D4D4"/>
+          <w:sz w:val="21"/>
+          <w:szCs w:val="21"/>
+          <w:lang w:eastAsia="fr-FR"/>
+        </w:rPr>
+      </w:pPr>
+      <w:proofErr w:type="spellStart"/>
+      <w:proofErr w:type="gramStart"/>
+      <w:r>
+        <w:rPr>
+          <w:rFonts w:ascii="Consolas" w:eastAsia="Times New Roman" w:hAnsi="Consolas" w:cs="Times New Roman"/>
+          <w:color w:val="9CDCFE"/>
+          <w:sz w:val="21"/>
+          <w:szCs w:val="21"/>
+          <w:lang w:eastAsia="fr-FR"/>
+        </w:rPr>
+        <w:t>document</w:t>
+      </w:r>
+      <w:r>
+        <w:rPr>
+          <w:rFonts w:ascii="Consolas" w:eastAsia="Times New Roman" w:hAnsi="Consolas" w:cs="Times New Roman"/>
+          <w:color w:val="D4D4D4"/>
+          <w:sz w:val="21"/>
+          <w:szCs w:val="21"/>
+          <w:lang w:eastAsia="fr-FR"/>
+        </w:rPr>
+        <w:t>.</w:t>
+      </w:r>
+      <w:r>
+        <w:rPr>
+          <w:rFonts w:ascii="Consolas" w:eastAsia="Times New Roman" w:hAnsi="Consolas" w:cs="Times New Roman"/>
+          <w:color w:val="DCDCAA"/>
+          <w:sz w:val="21"/>
+          <w:szCs w:val="21"/>
+          <w:lang w:eastAsia="fr-FR"/>
+        </w:rPr>
+        <w:t>write</w:t>
+      </w:r>
+      <w:proofErr w:type="spellEnd"/>
+      <w:proofErr w:type="gramEnd"/>
+      <w:r>
+        <w:rPr>
+          <w:rFonts w:ascii="Consolas" w:eastAsia="Times New Roman" w:hAnsi="Consolas" w:cs="Times New Roman"/>
+          <w:color w:val="D4D4D4"/>
+          <w:sz w:val="21"/>
+          <w:szCs w:val="21"/>
+          <w:lang w:eastAsia="fr-FR"/>
+        </w:rPr>
+        <w:t>(</w:t>
+      </w:r>
+      <w:r>
+        <w:rPr>
+          <w:rFonts w:ascii="Consolas" w:eastAsia="Times New Roman" w:hAnsi="Consolas" w:cs="Times New Roman"/>
+          <w:color w:val="CE9178"/>
+          <w:sz w:val="21"/>
+          <w:szCs w:val="21"/>
+          <w:lang w:eastAsia="fr-FR"/>
+        </w:rPr>
+        <w:t>"la moyenne de 5,6,7 est "</w:t>
+      </w:r>
+      <w:r>
+        <w:rPr>
+          <w:rFonts w:ascii="Consolas" w:eastAsia="Times New Roman" w:hAnsi="Consolas" w:cs="Times New Roman"/>
+          <w:color w:val="D4D4D4"/>
+          <w:sz w:val="21"/>
+          <w:szCs w:val="21"/>
+          <w:lang w:eastAsia="fr-FR"/>
+        </w:rPr>
+        <w:t xml:space="preserve"> + </w:t>
+      </w:r>
+      <w:r>
+        <w:rPr>
+          <w:rFonts w:ascii="Consolas" w:eastAsia="Times New Roman" w:hAnsi="Consolas" w:cs="Times New Roman"/>
+          <w:color w:val="9CDCFE"/>
+          <w:sz w:val="21"/>
+          <w:szCs w:val="21"/>
+          <w:lang w:eastAsia="fr-FR"/>
+        </w:rPr>
+        <w:t>moy1</w:t>
+      </w:r>
+      <w:r>
+        <w:rPr>
+          <w:rFonts w:ascii="Consolas" w:eastAsia="Times New Roman" w:hAnsi="Consolas" w:cs="Times New Roman"/>
+          <w:color w:val="D4D4D4"/>
+          <w:sz w:val="21"/>
+          <w:szCs w:val="21"/>
+          <w:lang w:eastAsia="fr-FR"/>
+        </w:rPr>
+        <w:t xml:space="preserve"> + </w:t>
+      </w:r>
+      <w:r>
+        <w:rPr>
+          <w:rFonts w:ascii="Consolas" w:eastAsia="Times New Roman" w:hAnsi="Consolas" w:cs="Times New Roman"/>
+          <w:color w:val="CE9178"/>
+          <w:sz w:val="21"/>
+          <w:szCs w:val="21"/>
+          <w:lang w:eastAsia="fr-FR"/>
+        </w:rPr>
+        <w:t>"&lt;</w:t>
+      </w:r>
+      <w:proofErr w:type="spellStart"/>
+      <w:r>
+        <w:rPr>
+          <w:rFonts w:ascii="Consolas" w:eastAsia="Times New Roman" w:hAnsi="Consolas" w:cs="Times New Roman"/>
+          <w:color w:val="CE9178"/>
+          <w:sz w:val="21"/>
+          <w:szCs w:val="21"/>
+          <w:lang w:eastAsia="fr-FR"/>
+        </w:rPr>
+        <w:t>br</w:t>
+      </w:r>
+      <w:proofErr w:type="spellEnd"/>
+      <w:r>
+        <w:rPr>
+          <w:rFonts w:ascii="Consolas" w:eastAsia="Times New Roman" w:hAnsi="Consolas" w:cs="Times New Roman"/>
+          <w:color w:val="CE9178"/>
+          <w:sz w:val="21"/>
+          <w:szCs w:val="21"/>
+          <w:lang w:eastAsia="fr-FR"/>
+        </w:rPr>
+        <w:t>&gt;"</w:t>
+      </w:r>
+      <w:r>
+        <w:rPr>
+          <w:rFonts w:ascii="Consolas" w:eastAsia="Times New Roman" w:hAnsi="Consolas" w:cs="Times New Roman"/>
+          <w:color w:val="D4D4D4"/>
+          <w:sz w:val="21"/>
+          <w:szCs w:val="21"/>
+          <w:lang w:eastAsia="fr-FR"/>
+        </w:rPr>
+        <w:t>);</w:t>
+      </w:r>
+    </w:p>
+    <w:p>
+      <w:pPr>
+        <w:shd w:val="clear" w:color="auto" w:fill="1E1E1E"/>
+        <w:spacing w:after="0" w:line="285" w:lineRule="atLeast"/>
+        <w:rPr>
+          <w:rFonts w:ascii="Consolas" w:eastAsia="Times New Roman" w:hAnsi="Consolas" w:cs="Times New Roman"/>
+          <w:color w:val="D4D4D4"/>
+          <w:sz w:val="21"/>
+          <w:szCs w:val="21"/>
+          <w:lang w:eastAsia="fr-FR"/>
+        </w:rPr>
+      </w:pPr>
+      <w:proofErr w:type="gramStart"/>
+      <w:r>
+        <w:rPr>
+          <w:rFonts w:ascii="Consolas" w:eastAsia="Times New Roman" w:hAnsi="Consolas" w:cs="Times New Roman"/>
+          <w:color w:val="9CDCFE"/>
+          <w:sz w:val="21"/>
+          <w:szCs w:val="21"/>
+          <w:lang w:eastAsia="fr-FR"/>
+        </w:rPr>
+        <w:t>moy</w:t>
+      </w:r>
+      <w:proofErr w:type="gramEnd"/>
+      <w:r>
+        <w:rPr>
+          <w:rFonts w:ascii="Consolas" w:eastAsia="Times New Roman" w:hAnsi="Consolas" w:cs="Times New Roman"/>
+          <w:color w:val="9CDCFE"/>
+          <w:sz w:val="21"/>
+          <w:szCs w:val="21"/>
+          <w:lang w:eastAsia="fr-FR"/>
+        </w:rPr>
+        <w:t>1</w:t>
+      </w:r>
+      <w:r>
+        <w:rPr>
+          <w:rFonts w:ascii="Consolas" w:eastAsia="Times New Roman" w:hAnsi="Consolas" w:cs="Times New Roman"/>
+          <w:color w:val="D4D4D4"/>
+          <w:sz w:val="21"/>
+          <w:szCs w:val="21"/>
+          <w:lang w:eastAsia="fr-FR"/>
+        </w:rPr>
+        <w:t>=</w:t>
+      </w:r>
+      <w:r>
+        <w:rPr>
+          <w:rFonts w:ascii="Consolas" w:eastAsia="Times New Roman" w:hAnsi="Consolas" w:cs="Times New Roman"/>
+          <w:color w:val="DCDCAA"/>
+          <w:sz w:val="21"/>
+          <w:szCs w:val="21"/>
+          <w:lang w:eastAsia="fr-FR"/>
+        </w:rPr>
+        <w:t>moyenne</w:t>
+      </w:r>
+      <w:r>
+        <w:rPr>
+          <w:rFonts w:ascii="Consolas" w:eastAsia="Times New Roman" w:hAnsi="Consolas" w:cs="Times New Roman"/>
+          <w:color w:val="D4D4D4"/>
+          <w:sz w:val="21"/>
+          <w:szCs w:val="21"/>
+          <w:lang w:eastAsia="fr-FR"/>
+        </w:rPr>
+        <w:t>(</w:t>
+      </w:r>
+      <w:r>
+        <w:rPr>
+          <w:rFonts w:ascii="Consolas" w:eastAsia="Times New Roman" w:hAnsi="Consolas" w:cs="Times New Roman"/>
+          <w:color w:val="B5CEA8"/>
+          <w:sz w:val="21"/>
+          <w:szCs w:val="21"/>
+          <w:lang w:eastAsia="fr-FR"/>
+        </w:rPr>
+        <w:t>15</w:t>
+      </w:r>
+      <w:r>
+        <w:rPr>
+          <w:rFonts w:ascii="Consolas" w:eastAsia="Times New Roman" w:hAnsi="Consolas" w:cs="Times New Roman"/>
+          <w:color w:val="D4D4D4"/>
+          <w:sz w:val="21"/>
+          <w:szCs w:val="21"/>
+          <w:lang w:eastAsia="fr-FR"/>
+        </w:rPr>
+        <w:t>,</w:t>
+      </w:r>
+      <w:r>
+        <w:rPr>
+          <w:rFonts w:ascii="Consolas" w:eastAsia="Times New Roman" w:hAnsi="Consolas" w:cs="Times New Roman"/>
+          <w:color w:val="B5CEA8"/>
+          <w:sz w:val="21"/>
+          <w:szCs w:val="21"/>
+          <w:lang w:eastAsia="fr-FR"/>
+        </w:rPr>
+        <w:t>17</w:t>
+      </w:r>
+      <w:r>
+        <w:rPr>
+          <w:rFonts w:ascii="Consolas" w:eastAsia="Times New Roman" w:hAnsi="Consolas" w:cs="Times New Roman"/>
+          <w:color w:val="D4D4D4"/>
+          <w:sz w:val="21"/>
+          <w:szCs w:val="21"/>
+          <w:lang w:eastAsia="fr-FR"/>
+        </w:rPr>
+        <w:t>,</w:t>
+      </w:r>
+      <w:r>
+        <w:rPr>
+          <w:rFonts w:ascii="Consolas" w:eastAsia="Times New Roman" w:hAnsi="Consolas" w:cs="Times New Roman"/>
+          <w:color w:val="B5CEA8"/>
+          <w:sz w:val="21"/>
+          <w:szCs w:val="21"/>
+          <w:lang w:eastAsia="fr-FR"/>
+        </w:rPr>
+        <w:t>10</w:t>
+      </w:r>
+      <w:r>
+        <w:rPr>
+          <w:rFonts w:ascii="Consolas" w:eastAsia="Times New Roman" w:hAnsi="Consolas" w:cs="Times New Roman"/>
+          <w:color w:val="D4D4D4"/>
+          <w:sz w:val="21"/>
+          <w:szCs w:val="21"/>
+          <w:lang w:eastAsia="fr-FR"/>
+        </w:rPr>
+        <w:t>);</w:t>
+      </w:r>
+    </w:p>
+    <w:p>
+      <w:pPr>
+        <w:shd w:val="clear" w:color="auto" w:fill="1E1E1E"/>
+        <w:spacing w:after="0" w:line="285" w:lineRule="atLeast"/>
+        <w:rPr>
+          <w:rFonts w:ascii="Consolas" w:eastAsia="Times New Roman" w:hAnsi="Consolas" w:cs="Times New Roman"/>
+          <w:color w:val="D4D4D4"/>
+          <w:sz w:val="21"/>
+          <w:szCs w:val="21"/>
+          <w:lang w:eastAsia="fr-FR"/>
+        </w:rPr>
+      </w:pPr>
+      <w:proofErr w:type="spellStart"/>
+      <w:proofErr w:type="gramStart"/>
+      <w:r>
+        <w:rPr>
+          <w:rFonts w:ascii="Consolas" w:eastAsia="Times New Roman" w:hAnsi="Consolas" w:cs="Times New Roman"/>
+          <w:color w:val="9CDCFE"/>
+          <w:sz w:val="21"/>
+          <w:szCs w:val="21"/>
+          <w:lang w:eastAsia="fr-FR"/>
+        </w:rPr>
+        <w:t>document</w:t>
+      </w:r>
+      <w:r>
+        <w:rPr>
+          <w:rFonts w:ascii="Consolas" w:eastAsia="Times New Roman" w:hAnsi="Consolas" w:cs="Times New Roman"/>
+          <w:color w:val="D4D4D4"/>
+          <w:sz w:val="21"/>
+          <w:szCs w:val="21"/>
+          <w:lang w:eastAsia="fr-FR"/>
+        </w:rPr>
+        <w:t>.</w:t>
+      </w:r>
+      <w:r>
+        <w:rPr>
+          <w:rFonts w:ascii="Consolas" w:eastAsia="Times New Roman" w:hAnsi="Consolas" w:cs="Times New Roman"/>
+          <w:color w:val="DCDCAA"/>
+          <w:sz w:val="21"/>
+          <w:szCs w:val="21"/>
+          <w:lang w:eastAsia="fr-FR"/>
+        </w:rPr>
+        <w:t>write</w:t>
+      </w:r>
+      <w:proofErr w:type="spellEnd"/>
+      <w:proofErr w:type="gramEnd"/>
+      <w:r>
+        <w:rPr>
+          <w:rFonts w:ascii="Consolas" w:eastAsia="Times New Roman" w:hAnsi="Consolas" w:cs="Times New Roman"/>
+          <w:color w:val="D4D4D4"/>
+          <w:sz w:val="21"/>
+          <w:szCs w:val="21"/>
+          <w:lang w:eastAsia="fr-FR"/>
+        </w:rPr>
+        <w:t>(</w:t>
+      </w:r>
+      <w:r>
+        <w:rPr>
+          <w:rFonts w:ascii="Consolas" w:eastAsia="Times New Roman" w:hAnsi="Consolas" w:cs="Times New Roman"/>
+          <w:color w:val="CE9178"/>
+          <w:sz w:val="21"/>
+          <w:szCs w:val="21"/>
+          <w:lang w:eastAsia="fr-FR"/>
+        </w:rPr>
+        <w:t>"la moyenne de 15,17,10 est "</w:t>
+      </w:r>
+      <w:r>
+        <w:rPr>
+          <w:rFonts w:ascii="Consolas" w:eastAsia="Times New Roman" w:hAnsi="Consolas" w:cs="Times New Roman"/>
+          <w:color w:val="D4D4D4"/>
+          <w:sz w:val="21"/>
+          <w:szCs w:val="21"/>
+          <w:lang w:eastAsia="fr-FR"/>
+        </w:rPr>
+        <w:t xml:space="preserve"> + </w:t>
+      </w:r>
+      <w:r>
+        <w:rPr>
+          <w:rFonts w:ascii="Consolas" w:eastAsia="Times New Roman" w:hAnsi="Consolas" w:cs="Times New Roman"/>
+          <w:color w:val="9CDCFE"/>
+          <w:sz w:val="21"/>
+          <w:szCs w:val="21"/>
+          <w:lang w:eastAsia="fr-FR"/>
+        </w:rPr>
+        <w:t>moy1</w:t>
+      </w:r>
+      <w:r>
+        <w:rPr>
+          <w:rFonts w:ascii="Consolas" w:eastAsia="Times New Roman" w:hAnsi="Consolas" w:cs="Times New Roman"/>
+          <w:color w:val="D4D4D4"/>
+          <w:sz w:val="21"/>
+          <w:szCs w:val="21"/>
+          <w:lang w:eastAsia="fr-FR"/>
+        </w:rPr>
+        <w:t xml:space="preserve"> + </w:t>
+      </w:r>
+      <w:r>
+        <w:rPr>
+          <w:rFonts w:ascii="Consolas" w:eastAsia="Times New Roman" w:hAnsi="Consolas" w:cs="Times New Roman"/>
+          <w:color w:val="CE9178"/>
+          <w:sz w:val="21"/>
+          <w:szCs w:val="21"/>
+          <w:lang w:eastAsia="fr-FR"/>
+        </w:rPr>
+        <w:t>"&lt;</w:t>
+      </w:r>
+      <w:proofErr w:type="spellStart"/>
+      <w:r>
+        <w:rPr>
+          <w:rFonts w:ascii="Consolas" w:eastAsia="Times New Roman" w:hAnsi="Consolas" w:cs="Times New Roman"/>
+          <w:color w:val="CE9178"/>
+          <w:sz w:val="21"/>
+          <w:szCs w:val="21"/>
+          <w:lang w:eastAsia="fr-FR"/>
+        </w:rPr>
+        <w:t>br</w:t>
+      </w:r>
+      <w:proofErr w:type="spellEnd"/>
+      <w:r>
+        <w:rPr>
+          <w:rFonts w:ascii="Consolas" w:eastAsia="Times New Roman" w:hAnsi="Consolas" w:cs="Times New Roman"/>
+          <w:color w:val="CE9178"/>
+          <w:sz w:val="21"/>
+          <w:szCs w:val="21"/>
+          <w:lang w:eastAsia="fr-FR"/>
+        </w:rPr>
+        <w:t>&gt;"</w:t>
+      </w:r>
+      <w:r>
+        <w:rPr>
+          <w:rFonts w:ascii="Consolas" w:eastAsia="Times New Roman" w:hAnsi="Consolas" w:cs="Times New Roman"/>
+          <w:color w:val="D4D4D4"/>
+          <w:sz w:val="21"/>
+          <w:szCs w:val="21"/>
+          <w:lang w:eastAsia="fr-FR"/>
+        </w:rPr>
+        <w:t>);</w:t>
+      </w:r>
+    </w:p>
+    <w:p>
+      <w:pPr>
+        <w:shd w:val="clear" w:color="auto" w:fill="1E1E1E"/>
+        <w:spacing w:after="0" w:line="285" w:lineRule="atLeast"/>
+        <w:rPr>
+          <w:rFonts w:ascii="Consolas" w:eastAsia="Times New Roman" w:hAnsi="Consolas" w:cs="Times New Roman"/>
+          <w:color w:val="D4D4D4"/>
+          <w:sz w:val="21"/>
+          <w:szCs w:val="21"/>
+          <w:lang w:eastAsia="fr-FR"/>
+        </w:rPr>
+      </w:pPr>
+    </w:p>
+    <w:p>
+      <w:pPr>
+        <w:pStyle w:val="classical"/>
+      </w:pPr>
+      <w:r>
+        <w:t xml:space="preserve">Ici, uniquement ce qui est indiqué par le mot </w:t>
+      </w:r>
+      <w:r>
+        <w:rPr>
+          <w:b/>
+          <w:i/>
+        </w:rPr>
+        <w:t>return</w:t>
+      </w:r>
+      <w:r>
+        <w:t xml:space="preserve"> sera envoyé. </w:t>
+      </w:r>
+    </w:p>
+    <w:p>
+      <w:pPr>
+        <w:pStyle w:val="classical"/>
+        <w:jc w:val="center"/>
+      </w:pPr>
+      <w:r>
+        <w:rPr>
+          <w:noProof/>
+          <w:lang w:eastAsia="fr-FR"/>
+        </w:rPr>
+        <w:drawing>
+          <wp:inline distT="0" distB="0" distL="0" distR="0">
+            <wp:extent cx="2029108" cy="857370"/>
+            <wp:effectExtent l="0" t="0" r="0" b="0"/>
+            <wp:docPr id="5" name="Image 5"/>
+            <wp:cNvGraphicFramePr>
+              <a:graphicFrameLocks xmlns:a="http://schemas.openxmlformats.org/drawingml/2006/main" noChangeAspect="1"/>
+            </wp:cNvGraphicFramePr>
+            <a:graphic xmlns:a="http://schemas.openxmlformats.org/drawingml/2006/main">
+              <a:graphicData uri="http://schemas.openxmlformats.org/drawingml/2006/picture">
+                <pic:pic xmlns:pic="http://schemas.openxmlformats.org/drawingml/2006/picture">
+                  <pic:nvPicPr>
+                    <pic:cNvPr id="5" name="Sans titre.png"/>
+                    <pic:cNvPicPr/>
+                  </pic:nvPicPr>
+                  <pic:blipFill>
+                    <a:blip r:embed="rId8">
+                      <a:extLst>
+                        <a:ext uri="{28A0092B-C50C-407E-A947-70E740481C1C}">
+                          <a14:useLocalDpi xmlns:a14="http://schemas.microsoft.com/office/drawing/2010/main" val="0"/>
+                        </a:ext>
+                      </a:extLst>
+                    </a:blip>
+                    <a:stretch>
+                      <a:fillRect/>
+                    </a:stretch>
+                  </pic:blipFill>
+                  <pic:spPr>
+                    <a:xfrm>
+                      <a:off x="0" y="0"/>
+                      <a:ext cx="2029108" cy="857370"/>
+                    </a:xfrm>
+                    <a:prstGeom prst="rect">
+                      <a:avLst/>
+                    </a:prstGeom>
+                  </pic:spPr>
+                </pic:pic>
+              </a:graphicData>
+            </a:graphic>
+          </wp:inline>
+        </w:drawing>
+      </w:r>
+    </w:p>
+    <w:p>
+      <w:pPr>
+        <w:pStyle w:val="classical"/>
+      </w:pPr>
+    </w:p>
+    <w:p>
+      <w:pPr>
+        <w:pStyle w:val="classical"/>
+      </w:pPr>
+    </w:p>
+    <w:p>
+      <w:pPr>
+        <w:pStyle w:val="classical"/>
+      </w:pPr>
+    </w:p>
+    <w:p>
+      <w:pPr>
+        <w:pStyle w:val="classical"/>
+      </w:pPr>
+    </w:p>
+    <w:p>
+      <w:pPr>
+        <w:pStyle w:val="classical"/>
+      </w:pPr>
+    </w:p>
+    <w:p>
+      <w:pPr>
+        <w:pStyle w:val="classical"/>
+      </w:pPr>
+    </w:p>
+    <w:p>
+      <w:pPr>
+        <w:pStyle w:val="classical"/>
+      </w:pPr>
+    </w:p>
+    <w:p>
+      <w:pPr>
+        <w:pStyle w:val="classical"/>
+      </w:pPr>
+    </w:p>
+    <w:p>
+      <w:pPr>
+        <w:pStyle w:val="classical"/>
+      </w:pPr>
+    </w:p>
+    <w:p>
+      <w:pPr>
+        <w:pStyle w:val="classical"/>
+      </w:pPr>
+      <w:r>
+        <w:lastRenderedPageBreak/>
+        <w:t>On peut cumuler les return :</w:t>
+      </w:r>
+    </w:p>
+    <w:p>
+      <w:pPr>
+        <w:shd w:val="clear" w:color="auto" w:fill="1E1E1E"/>
+        <w:spacing w:after="0" w:line="285" w:lineRule="atLeast"/>
+        <w:rPr>
+          <w:rFonts w:ascii="Consolas" w:eastAsia="Times New Roman" w:hAnsi="Consolas" w:cs="Times New Roman"/>
+          <w:color w:val="D4D4D4"/>
+          <w:sz w:val="21"/>
+          <w:szCs w:val="21"/>
+          <w:lang w:eastAsia="fr-FR"/>
+        </w:rPr>
+      </w:pPr>
+      <w:proofErr w:type="spellStart"/>
+      <w:proofErr w:type="gramStart"/>
+      <w:r>
+        <w:rPr>
+          <w:rFonts w:ascii="Consolas" w:eastAsia="Times New Roman" w:hAnsi="Consolas" w:cs="Times New Roman"/>
+          <w:color w:val="569CD6"/>
+          <w:sz w:val="21"/>
+          <w:szCs w:val="21"/>
+          <w:lang w:eastAsia="fr-FR"/>
+        </w:rPr>
+        <w:t>function</w:t>
+      </w:r>
+      <w:proofErr w:type="spellEnd"/>
+      <w:proofErr w:type="gramEnd"/>
+      <w:r>
+        <w:rPr>
+          <w:rFonts w:ascii="Consolas" w:eastAsia="Times New Roman" w:hAnsi="Consolas" w:cs="Times New Roman"/>
+          <w:color w:val="D4D4D4"/>
+          <w:sz w:val="21"/>
+          <w:szCs w:val="21"/>
+          <w:lang w:eastAsia="fr-FR"/>
+        </w:rPr>
+        <w:t xml:space="preserve"> </w:t>
+      </w:r>
+      <w:r>
+        <w:rPr>
+          <w:rFonts w:ascii="Consolas" w:eastAsia="Times New Roman" w:hAnsi="Consolas" w:cs="Times New Roman"/>
+          <w:color w:val="DCDCAA"/>
+          <w:sz w:val="21"/>
+          <w:szCs w:val="21"/>
+          <w:lang w:eastAsia="fr-FR"/>
+        </w:rPr>
+        <w:t>salut</w:t>
+      </w:r>
+      <w:r>
+        <w:rPr>
+          <w:rFonts w:ascii="Consolas" w:eastAsia="Times New Roman" w:hAnsi="Consolas" w:cs="Times New Roman"/>
+          <w:color w:val="D4D4D4"/>
+          <w:sz w:val="21"/>
+          <w:szCs w:val="21"/>
+          <w:lang w:eastAsia="fr-FR"/>
+        </w:rPr>
+        <w:t>(</w:t>
+      </w:r>
+      <w:r>
+        <w:rPr>
+          <w:rFonts w:ascii="Consolas" w:eastAsia="Times New Roman" w:hAnsi="Consolas" w:cs="Times New Roman"/>
+          <w:color w:val="9CDCFE"/>
+          <w:sz w:val="21"/>
+          <w:szCs w:val="21"/>
+          <w:lang w:eastAsia="fr-FR"/>
+        </w:rPr>
+        <w:t>s</w:t>
+      </w:r>
+      <w:r>
+        <w:rPr>
+          <w:rFonts w:ascii="Consolas" w:eastAsia="Times New Roman" w:hAnsi="Consolas" w:cs="Times New Roman"/>
+          <w:color w:val="D4D4D4"/>
+          <w:sz w:val="21"/>
+          <w:szCs w:val="21"/>
+          <w:lang w:eastAsia="fr-FR"/>
+        </w:rPr>
+        <w:t>) {</w:t>
+      </w:r>
+    </w:p>
+    <w:p>
+      <w:pPr>
+        <w:shd w:val="clear" w:color="auto" w:fill="1E1E1E"/>
+        <w:spacing w:after="0" w:line="285" w:lineRule="atLeast"/>
+        <w:rPr>
+          <w:rFonts w:ascii="Consolas" w:eastAsia="Times New Roman" w:hAnsi="Consolas" w:cs="Times New Roman"/>
+          <w:color w:val="D4D4D4"/>
+          <w:sz w:val="21"/>
+          <w:szCs w:val="21"/>
+          <w:lang w:eastAsia="fr-FR"/>
+        </w:rPr>
+      </w:pPr>
+      <w:r>
+        <w:rPr>
+          <w:rFonts w:ascii="Consolas" w:eastAsia="Times New Roman" w:hAnsi="Consolas" w:cs="Times New Roman"/>
+          <w:color w:val="D4D4D4"/>
+          <w:sz w:val="21"/>
+          <w:szCs w:val="21"/>
+          <w:lang w:eastAsia="fr-FR"/>
+        </w:rPr>
+        <w:t xml:space="preserve">    </w:t>
+      </w:r>
+      <w:proofErr w:type="gramStart"/>
+      <w:r>
+        <w:rPr>
+          <w:rFonts w:ascii="Consolas" w:eastAsia="Times New Roman" w:hAnsi="Consolas" w:cs="Times New Roman"/>
+          <w:color w:val="C586C0"/>
+          <w:sz w:val="21"/>
+          <w:szCs w:val="21"/>
+          <w:lang w:eastAsia="fr-FR"/>
+        </w:rPr>
+        <w:t>if</w:t>
+      </w:r>
+      <w:proofErr w:type="gramEnd"/>
+      <w:r>
+        <w:rPr>
+          <w:rFonts w:ascii="Consolas" w:eastAsia="Times New Roman" w:hAnsi="Consolas" w:cs="Times New Roman"/>
+          <w:color w:val="D4D4D4"/>
+          <w:sz w:val="21"/>
+          <w:szCs w:val="21"/>
+          <w:lang w:eastAsia="fr-FR"/>
+        </w:rPr>
+        <w:t xml:space="preserve"> (</w:t>
+      </w:r>
+      <w:r>
+        <w:rPr>
+          <w:rFonts w:ascii="Consolas" w:eastAsia="Times New Roman" w:hAnsi="Consolas" w:cs="Times New Roman"/>
+          <w:color w:val="9CDCFE"/>
+          <w:sz w:val="21"/>
+          <w:szCs w:val="21"/>
+          <w:lang w:eastAsia="fr-FR"/>
+        </w:rPr>
+        <w:t>s</w:t>
+      </w:r>
+      <w:r>
+        <w:rPr>
+          <w:rFonts w:ascii="Consolas" w:eastAsia="Times New Roman" w:hAnsi="Consolas" w:cs="Times New Roman"/>
+          <w:color w:val="D4D4D4"/>
+          <w:sz w:val="21"/>
+          <w:szCs w:val="21"/>
+          <w:lang w:eastAsia="fr-FR"/>
+        </w:rPr>
+        <w:t xml:space="preserve"> == </w:t>
+      </w:r>
+      <w:r>
+        <w:rPr>
+          <w:rFonts w:ascii="Consolas" w:eastAsia="Times New Roman" w:hAnsi="Consolas" w:cs="Times New Roman"/>
+          <w:color w:val="CE9178"/>
+          <w:sz w:val="21"/>
+          <w:szCs w:val="21"/>
+          <w:lang w:eastAsia="fr-FR"/>
+        </w:rPr>
+        <w:t>"m"</w:t>
+      </w:r>
+      <w:r>
+        <w:rPr>
+          <w:rFonts w:ascii="Consolas" w:eastAsia="Times New Roman" w:hAnsi="Consolas" w:cs="Times New Roman"/>
+          <w:color w:val="D4D4D4"/>
+          <w:sz w:val="21"/>
+          <w:szCs w:val="21"/>
+          <w:lang w:eastAsia="fr-FR"/>
+        </w:rPr>
+        <w:t xml:space="preserve"> || </w:t>
+      </w:r>
+      <w:r>
+        <w:rPr>
+          <w:rFonts w:ascii="Consolas" w:eastAsia="Times New Roman" w:hAnsi="Consolas" w:cs="Times New Roman"/>
+          <w:color w:val="9CDCFE"/>
+          <w:sz w:val="21"/>
+          <w:szCs w:val="21"/>
+          <w:lang w:eastAsia="fr-FR"/>
+        </w:rPr>
+        <w:t>s</w:t>
+      </w:r>
+      <w:r>
+        <w:rPr>
+          <w:rFonts w:ascii="Consolas" w:eastAsia="Times New Roman" w:hAnsi="Consolas" w:cs="Times New Roman"/>
+          <w:color w:val="D4D4D4"/>
+          <w:sz w:val="21"/>
+          <w:szCs w:val="21"/>
+          <w:lang w:eastAsia="fr-FR"/>
+        </w:rPr>
+        <w:t xml:space="preserve"> == </w:t>
+      </w:r>
+      <w:r>
+        <w:rPr>
+          <w:rFonts w:ascii="Consolas" w:eastAsia="Times New Roman" w:hAnsi="Consolas" w:cs="Times New Roman"/>
+          <w:color w:val="CE9178"/>
+          <w:sz w:val="21"/>
+          <w:szCs w:val="21"/>
+          <w:lang w:eastAsia="fr-FR"/>
+        </w:rPr>
+        <w:t>"M"</w:t>
+      </w:r>
+      <w:r>
+        <w:rPr>
+          <w:rFonts w:ascii="Consolas" w:eastAsia="Times New Roman" w:hAnsi="Consolas" w:cs="Times New Roman"/>
+          <w:color w:val="D4D4D4"/>
+          <w:sz w:val="21"/>
+          <w:szCs w:val="21"/>
+          <w:lang w:eastAsia="fr-FR"/>
+        </w:rPr>
+        <w:t>){</w:t>
+      </w:r>
+    </w:p>
+    <w:p>
+      <w:pPr>
+        <w:shd w:val="clear" w:color="auto" w:fill="1E1E1E"/>
+        <w:spacing w:after="0" w:line="285" w:lineRule="atLeast"/>
+        <w:rPr>
+          <w:rFonts w:ascii="Consolas" w:eastAsia="Times New Roman" w:hAnsi="Consolas" w:cs="Times New Roman"/>
+          <w:color w:val="D4D4D4"/>
+          <w:sz w:val="21"/>
+          <w:szCs w:val="21"/>
+          <w:lang w:eastAsia="fr-FR"/>
+        </w:rPr>
+      </w:pPr>
+      <w:r>
+        <w:rPr>
+          <w:rFonts w:ascii="Consolas" w:eastAsia="Times New Roman" w:hAnsi="Consolas" w:cs="Times New Roman"/>
+          <w:color w:val="D4D4D4"/>
+          <w:sz w:val="21"/>
+          <w:szCs w:val="21"/>
+          <w:lang w:eastAsia="fr-FR"/>
+        </w:rPr>
+        <w:t xml:space="preserve">    </w:t>
+      </w:r>
+      <w:proofErr w:type="gramStart"/>
+      <w:r>
+        <w:rPr>
+          <w:rFonts w:ascii="Consolas" w:eastAsia="Times New Roman" w:hAnsi="Consolas" w:cs="Times New Roman"/>
+          <w:color w:val="C586C0"/>
+          <w:sz w:val="21"/>
+          <w:szCs w:val="21"/>
+          <w:lang w:eastAsia="fr-FR"/>
+        </w:rPr>
+        <w:t>return</w:t>
+      </w:r>
+      <w:proofErr w:type="gramEnd"/>
+      <w:r>
+        <w:rPr>
+          <w:rFonts w:ascii="Consolas" w:eastAsia="Times New Roman" w:hAnsi="Consolas" w:cs="Times New Roman"/>
+          <w:color w:val="D4D4D4"/>
+          <w:sz w:val="21"/>
+          <w:szCs w:val="21"/>
+          <w:lang w:eastAsia="fr-FR"/>
+        </w:rPr>
+        <w:t xml:space="preserve"> </w:t>
+      </w:r>
+      <w:r>
+        <w:rPr>
+          <w:rFonts w:ascii="Consolas" w:eastAsia="Times New Roman" w:hAnsi="Consolas" w:cs="Times New Roman"/>
+          <w:color w:val="CE9178"/>
+          <w:sz w:val="21"/>
+          <w:szCs w:val="21"/>
+          <w:lang w:eastAsia="fr-FR"/>
+        </w:rPr>
+        <w:t>"Monsieur"</w:t>
+      </w:r>
+      <w:r>
+        <w:rPr>
+          <w:rFonts w:ascii="Consolas" w:eastAsia="Times New Roman" w:hAnsi="Consolas" w:cs="Times New Roman"/>
+          <w:color w:val="D4D4D4"/>
+          <w:sz w:val="21"/>
+          <w:szCs w:val="21"/>
+          <w:lang w:eastAsia="fr-FR"/>
+        </w:rPr>
+        <w:t>;</w:t>
+      </w:r>
+    </w:p>
+    <w:p>
+      <w:pPr>
+        <w:shd w:val="clear" w:color="auto" w:fill="1E1E1E"/>
+        <w:spacing w:after="0" w:line="285" w:lineRule="atLeast"/>
+        <w:rPr>
+          <w:rFonts w:ascii="Consolas" w:eastAsia="Times New Roman" w:hAnsi="Consolas" w:cs="Times New Roman"/>
+          <w:color w:val="D4D4D4"/>
+          <w:sz w:val="21"/>
+          <w:szCs w:val="21"/>
+          <w:lang w:eastAsia="fr-FR"/>
+        </w:rPr>
+      </w:pPr>
+      <w:r>
+        <w:rPr>
+          <w:rFonts w:ascii="Consolas" w:eastAsia="Times New Roman" w:hAnsi="Consolas" w:cs="Times New Roman"/>
+          <w:color w:val="D4D4D4"/>
+          <w:sz w:val="21"/>
+          <w:szCs w:val="21"/>
+          <w:lang w:eastAsia="fr-FR"/>
+        </w:rPr>
+        <w:t xml:space="preserve">    }</w:t>
+      </w:r>
+    </w:p>
+    <w:p>
+      <w:pPr>
+        <w:shd w:val="clear" w:color="auto" w:fill="1E1E1E"/>
+        <w:spacing w:after="240" w:line="285" w:lineRule="atLeast"/>
+        <w:rPr>
+          <w:rFonts w:ascii="Consolas" w:eastAsia="Times New Roman" w:hAnsi="Consolas" w:cs="Times New Roman"/>
+          <w:color w:val="D4D4D4"/>
+          <w:sz w:val="21"/>
+          <w:szCs w:val="21"/>
+          <w:lang w:eastAsia="fr-FR"/>
+        </w:rPr>
+      </w:pPr>
+    </w:p>
+    <w:p>
+      <w:pPr>
+        <w:shd w:val="clear" w:color="auto" w:fill="1E1E1E"/>
+        <w:spacing w:after="0" w:line="285" w:lineRule="atLeast"/>
+        <w:rPr>
+          <w:rFonts w:ascii="Consolas" w:eastAsia="Times New Roman" w:hAnsi="Consolas" w:cs="Times New Roman"/>
+          <w:color w:val="D4D4D4"/>
+          <w:sz w:val="21"/>
+          <w:szCs w:val="21"/>
+          <w:lang w:eastAsia="fr-FR"/>
+        </w:rPr>
+      </w:pPr>
+      <w:proofErr w:type="spellStart"/>
+      <w:proofErr w:type="gramStart"/>
+      <w:r>
+        <w:rPr>
+          <w:rFonts w:ascii="Consolas" w:eastAsia="Times New Roman" w:hAnsi="Consolas" w:cs="Times New Roman"/>
+          <w:color w:val="C586C0"/>
+          <w:sz w:val="21"/>
+          <w:szCs w:val="21"/>
+          <w:lang w:eastAsia="fr-FR"/>
+        </w:rPr>
+        <w:t>else</w:t>
+      </w:r>
+      <w:proofErr w:type="spellEnd"/>
+      <w:proofErr w:type="gramEnd"/>
+      <w:r>
+        <w:rPr>
+          <w:rFonts w:ascii="Consolas" w:eastAsia="Times New Roman" w:hAnsi="Consolas" w:cs="Times New Roman"/>
+          <w:color w:val="D4D4D4"/>
+          <w:sz w:val="21"/>
+          <w:szCs w:val="21"/>
+          <w:lang w:eastAsia="fr-FR"/>
+        </w:rPr>
+        <w:t xml:space="preserve"> </w:t>
+      </w:r>
+      <w:r>
+        <w:rPr>
+          <w:rFonts w:ascii="Consolas" w:eastAsia="Times New Roman" w:hAnsi="Consolas" w:cs="Times New Roman"/>
+          <w:color w:val="C586C0"/>
+          <w:sz w:val="21"/>
+          <w:szCs w:val="21"/>
+          <w:lang w:eastAsia="fr-FR"/>
+        </w:rPr>
+        <w:t>if</w:t>
+      </w:r>
+      <w:r>
+        <w:rPr>
+          <w:rFonts w:ascii="Consolas" w:eastAsia="Times New Roman" w:hAnsi="Consolas" w:cs="Times New Roman"/>
+          <w:color w:val="D4D4D4"/>
+          <w:sz w:val="21"/>
+          <w:szCs w:val="21"/>
+          <w:lang w:eastAsia="fr-FR"/>
+        </w:rPr>
+        <w:t xml:space="preserve"> (</w:t>
+      </w:r>
+      <w:r>
+        <w:rPr>
+          <w:rFonts w:ascii="Consolas" w:eastAsia="Times New Roman" w:hAnsi="Consolas" w:cs="Times New Roman"/>
+          <w:color w:val="9CDCFE"/>
+          <w:sz w:val="21"/>
+          <w:szCs w:val="21"/>
+          <w:lang w:eastAsia="fr-FR"/>
+        </w:rPr>
+        <w:t>s</w:t>
+      </w:r>
+      <w:r>
+        <w:rPr>
+          <w:rFonts w:ascii="Consolas" w:eastAsia="Times New Roman" w:hAnsi="Consolas" w:cs="Times New Roman"/>
+          <w:color w:val="D4D4D4"/>
+          <w:sz w:val="21"/>
+          <w:szCs w:val="21"/>
+          <w:lang w:eastAsia="fr-FR"/>
+        </w:rPr>
+        <w:t xml:space="preserve"> == </w:t>
+      </w:r>
+      <w:r>
+        <w:rPr>
+          <w:rFonts w:ascii="Consolas" w:eastAsia="Times New Roman" w:hAnsi="Consolas" w:cs="Times New Roman"/>
+          <w:color w:val="CE9178"/>
+          <w:sz w:val="21"/>
+          <w:szCs w:val="21"/>
+          <w:lang w:eastAsia="fr-FR"/>
+        </w:rPr>
+        <w:t>"f"</w:t>
+      </w:r>
+      <w:r>
+        <w:rPr>
+          <w:rFonts w:ascii="Consolas" w:eastAsia="Times New Roman" w:hAnsi="Consolas" w:cs="Times New Roman"/>
+          <w:color w:val="D4D4D4"/>
+          <w:sz w:val="21"/>
+          <w:szCs w:val="21"/>
+          <w:lang w:eastAsia="fr-FR"/>
+        </w:rPr>
+        <w:t xml:space="preserve"> || </w:t>
+      </w:r>
+      <w:r>
+        <w:rPr>
+          <w:rFonts w:ascii="Consolas" w:eastAsia="Times New Roman" w:hAnsi="Consolas" w:cs="Times New Roman"/>
+          <w:color w:val="9CDCFE"/>
+          <w:sz w:val="21"/>
+          <w:szCs w:val="21"/>
+          <w:lang w:eastAsia="fr-FR"/>
+        </w:rPr>
+        <w:t>s</w:t>
+      </w:r>
+      <w:r>
+        <w:rPr>
+          <w:rFonts w:ascii="Consolas" w:eastAsia="Times New Roman" w:hAnsi="Consolas" w:cs="Times New Roman"/>
+          <w:color w:val="D4D4D4"/>
+          <w:sz w:val="21"/>
+          <w:szCs w:val="21"/>
+          <w:lang w:eastAsia="fr-FR"/>
+        </w:rPr>
+        <w:t xml:space="preserve"> == </w:t>
+      </w:r>
+      <w:r>
+        <w:rPr>
+          <w:rFonts w:ascii="Consolas" w:eastAsia="Times New Roman" w:hAnsi="Consolas" w:cs="Times New Roman"/>
+          <w:color w:val="CE9178"/>
+          <w:sz w:val="21"/>
+          <w:szCs w:val="21"/>
+          <w:lang w:eastAsia="fr-FR"/>
+        </w:rPr>
+        <w:t>"F"</w:t>
+      </w:r>
+      <w:r>
+        <w:rPr>
+          <w:rFonts w:ascii="Consolas" w:eastAsia="Times New Roman" w:hAnsi="Consolas" w:cs="Times New Roman"/>
+          <w:color w:val="D4D4D4"/>
+          <w:sz w:val="21"/>
+          <w:szCs w:val="21"/>
+          <w:lang w:eastAsia="fr-FR"/>
+        </w:rPr>
+        <w:t>){</w:t>
+      </w:r>
+    </w:p>
+    <w:p>
+      <w:pPr>
+        <w:shd w:val="clear" w:color="auto" w:fill="1E1E1E"/>
+        <w:spacing w:after="0" w:line="285" w:lineRule="atLeast"/>
+        <w:rPr>
+          <w:rFonts w:ascii="Consolas" w:eastAsia="Times New Roman" w:hAnsi="Consolas" w:cs="Times New Roman"/>
+          <w:color w:val="D4D4D4"/>
+          <w:sz w:val="21"/>
+          <w:szCs w:val="21"/>
+          <w:lang w:eastAsia="fr-FR"/>
+        </w:rPr>
+      </w:pPr>
+      <w:r>
+        <w:rPr>
+          <w:rFonts w:ascii="Consolas" w:eastAsia="Times New Roman" w:hAnsi="Consolas" w:cs="Times New Roman"/>
+          <w:color w:val="D4D4D4"/>
+          <w:sz w:val="21"/>
+          <w:szCs w:val="21"/>
+          <w:lang w:eastAsia="fr-FR"/>
+        </w:rPr>
+        <w:t xml:space="preserve">        </w:t>
+      </w:r>
+      <w:proofErr w:type="gramStart"/>
+      <w:r>
+        <w:rPr>
+          <w:rFonts w:ascii="Consolas" w:eastAsia="Times New Roman" w:hAnsi="Consolas" w:cs="Times New Roman"/>
+          <w:color w:val="C586C0"/>
+          <w:sz w:val="21"/>
+          <w:szCs w:val="21"/>
+          <w:lang w:eastAsia="fr-FR"/>
+        </w:rPr>
+        <w:t>return</w:t>
+      </w:r>
+      <w:proofErr w:type="gramEnd"/>
+      <w:r>
+        <w:rPr>
+          <w:rFonts w:ascii="Consolas" w:eastAsia="Times New Roman" w:hAnsi="Consolas" w:cs="Times New Roman"/>
+          <w:color w:val="D4D4D4"/>
+          <w:sz w:val="21"/>
+          <w:szCs w:val="21"/>
+          <w:lang w:eastAsia="fr-FR"/>
+        </w:rPr>
+        <w:t xml:space="preserve"> </w:t>
+      </w:r>
+      <w:r>
+        <w:rPr>
+          <w:rFonts w:ascii="Consolas" w:eastAsia="Times New Roman" w:hAnsi="Consolas" w:cs="Times New Roman"/>
+          <w:color w:val="CE9178"/>
+          <w:sz w:val="21"/>
+          <w:szCs w:val="21"/>
+          <w:lang w:eastAsia="fr-FR"/>
+        </w:rPr>
+        <w:t>"Madame"</w:t>
+      </w:r>
+      <w:r>
+        <w:rPr>
+          <w:rFonts w:ascii="Consolas" w:eastAsia="Times New Roman" w:hAnsi="Consolas" w:cs="Times New Roman"/>
+          <w:color w:val="D4D4D4"/>
+          <w:sz w:val="21"/>
+          <w:szCs w:val="21"/>
+          <w:lang w:eastAsia="fr-FR"/>
+        </w:rPr>
+        <w:t>;</w:t>
+      </w:r>
+    </w:p>
+    <w:p>
+      <w:pPr>
+        <w:shd w:val="clear" w:color="auto" w:fill="1E1E1E"/>
+        <w:spacing w:after="0" w:line="285" w:lineRule="atLeast"/>
+        <w:rPr>
+          <w:rFonts w:ascii="Consolas" w:eastAsia="Times New Roman" w:hAnsi="Consolas" w:cs="Times New Roman"/>
+          <w:color w:val="D4D4D4"/>
+          <w:sz w:val="21"/>
+          <w:szCs w:val="21"/>
+          <w:lang w:eastAsia="fr-FR"/>
+        </w:rPr>
+      </w:pPr>
+      <w:r>
+        <w:rPr>
+          <w:rFonts w:ascii="Consolas" w:eastAsia="Times New Roman" w:hAnsi="Consolas" w:cs="Times New Roman"/>
+          <w:color w:val="D4D4D4"/>
+          <w:sz w:val="21"/>
+          <w:szCs w:val="21"/>
+          <w:lang w:eastAsia="fr-FR"/>
+        </w:rPr>
+        <w:t>}</w:t>
+      </w:r>
+    </w:p>
+    <w:p>
+      <w:pPr>
+        <w:shd w:val="clear" w:color="auto" w:fill="1E1E1E"/>
+        <w:spacing w:after="240" w:line="285" w:lineRule="atLeast"/>
+        <w:rPr>
+          <w:rFonts w:ascii="Consolas" w:eastAsia="Times New Roman" w:hAnsi="Consolas" w:cs="Times New Roman"/>
+          <w:color w:val="D4D4D4"/>
+          <w:sz w:val="21"/>
+          <w:szCs w:val="21"/>
+          <w:lang w:eastAsia="fr-FR"/>
+        </w:rPr>
+      </w:pPr>
+    </w:p>
+    <w:p>
+      <w:pPr>
+        <w:shd w:val="clear" w:color="auto" w:fill="1E1E1E"/>
+        <w:spacing w:after="0" w:line="285" w:lineRule="atLeast"/>
+        <w:rPr>
+          <w:rFonts w:ascii="Consolas" w:eastAsia="Times New Roman" w:hAnsi="Consolas" w:cs="Times New Roman"/>
+          <w:color w:val="D4D4D4"/>
+          <w:sz w:val="21"/>
+          <w:szCs w:val="21"/>
+          <w:lang w:eastAsia="fr-FR"/>
+        </w:rPr>
+      </w:pPr>
+      <w:r>
+        <w:rPr>
+          <w:rFonts w:ascii="Consolas" w:eastAsia="Times New Roman" w:hAnsi="Consolas" w:cs="Times New Roman"/>
+          <w:color w:val="D4D4D4"/>
+          <w:sz w:val="21"/>
+          <w:szCs w:val="21"/>
+          <w:lang w:eastAsia="fr-FR"/>
+        </w:rPr>
+        <w:t xml:space="preserve">    </w:t>
+      </w:r>
+      <w:proofErr w:type="spellStart"/>
+      <w:proofErr w:type="gramStart"/>
+      <w:r>
+        <w:rPr>
+          <w:rFonts w:ascii="Consolas" w:eastAsia="Times New Roman" w:hAnsi="Consolas" w:cs="Times New Roman"/>
+          <w:color w:val="C586C0"/>
+          <w:sz w:val="21"/>
+          <w:szCs w:val="21"/>
+          <w:lang w:eastAsia="fr-FR"/>
+        </w:rPr>
+        <w:t>else</w:t>
+      </w:r>
+      <w:proofErr w:type="spellEnd"/>
+      <w:r>
+        <w:rPr>
+          <w:rFonts w:ascii="Consolas" w:eastAsia="Times New Roman" w:hAnsi="Consolas" w:cs="Times New Roman"/>
+          <w:color w:val="D4D4D4"/>
+          <w:sz w:val="21"/>
+          <w:szCs w:val="21"/>
+          <w:lang w:eastAsia="fr-FR"/>
+        </w:rPr>
+        <w:t>{</w:t>
+      </w:r>
+      <w:proofErr w:type="gramEnd"/>
+    </w:p>
+    <w:p>
+      <w:pPr>
+        <w:shd w:val="clear" w:color="auto" w:fill="1E1E1E"/>
+        <w:spacing w:after="0" w:line="285" w:lineRule="atLeast"/>
+        <w:rPr>
+          <w:rFonts w:ascii="Consolas" w:eastAsia="Times New Roman" w:hAnsi="Consolas" w:cs="Times New Roman"/>
+          <w:color w:val="D4D4D4"/>
+          <w:sz w:val="21"/>
+          <w:szCs w:val="21"/>
+          <w:lang w:eastAsia="fr-FR"/>
+        </w:rPr>
+      </w:pPr>
+      <w:r>
+        <w:rPr>
+          <w:rFonts w:ascii="Consolas" w:eastAsia="Times New Roman" w:hAnsi="Consolas" w:cs="Times New Roman"/>
+          <w:color w:val="D4D4D4"/>
+          <w:sz w:val="21"/>
+          <w:szCs w:val="21"/>
+          <w:lang w:eastAsia="fr-FR"/>
+        </w:rPr>
+        <w:t xml:space="preserve">        </w:t>
+      </w:r>
+      <w:proofErr w:type="gramStart"/>
+      <w:r>
+        <w:rPr>
+          <w:rFonts w:ascii="Consolas" w:eastAsia="Times New Roman" w:hAnsi="Consolas" w:cs="Times New Roman"/>
+          <w:color w:val="C586C0"/>
+          <w:sz w:val="21"/>
+          <w:szCs w:val="21"/>
+          <w:lang w:eastAsia="fr-FR"/>
+        </w:rPr>
+        <w:t>return</w:t>
+      </w:r>
+      <w:proofErr w:type="gramEnd"/>
+      <w:r>
+        <w:rPr>
+          <w:rFonts w:ascii="Consolas" w:eastAsia="Times New Roman" w:hAnsi="Consolas" w:cs="Times New Roman"/>
+          <w:color w:val="D4D4D4"/>
+          <w:sz w:val="21"/>
+          <w:szCs w:val="21"/>
+          <w:lang w:eastAsia="fr-FR"/>
+        </w:rPr>
+        <w:t xml:space="preserve"> </w:t>
+      </w:r>
+      <w:r>
+        <w:rPr>
+          <w:rFonts w:ascii="Consolas" w:eastAsia="Times New Roman" w:hAnsi="Consolas" w:cs="Times New Roman"/>
+          <w:color w:val="CE9178"/>
+          <w:sz w:val="21"/>
+          <w:szCs w:val="21"/>
+          <w:lang w:eastAsia="fr-FR"/>
+        </w:rPr>
+        <w:t>""</w:t>
+      </w:r>
+      <w:r>
+        <w:rPr>
+          <w:rFonts w:ascii="Consolas" w:eastAsia="Times New Roman" w:hAnsi="Consolas" w:cs="Times New Roman"/>
+          <w:color w:val="D4D4D4"/>
+          <w:sz w:val="21"/>
+          <w:szCs w:val="21"/>
+          <w:lang w:eastAsia="fr-FR"/>
+        </w:rPr>
+        <w:t>;</w:t>
+      </w:r>
+    </w:p>
+    <w:p>
+      <w:pPr>
+        <w:shd w:val="clear" w:color="auto" w:fill="1E1E1E"/>
+        <w:spacing w:after="0" w:line="285" w:lineRule="atLeast"/>
+        <w:rPr>
+          <w:rFonts w:ascii="Consolas" w:eastAsia="Times New Roman" w:hAnsi="Consolas" w:cs="Times New Roman"/>
+          <w:color w:val="D4D4D4"/>
+          <w:sz w:val="21"/>
+          <w:szCs w:val="21"/>
+          <w:lang w:eastAsia="fr-FR"/>
+        </w:rPr>
+      </w:pPr>
+      <w:r>
+        <w:rPr>
+          <w:rFonts w:ascii="Consolas" w:eastAsia="Times New Roman" w:hAnsi="Consolas" w:cs="Times New Roman"/>
+          <w:color w:val="D4D4D4"/>
+          <w:sz w:val="21"/>
+          <w:szCs w:val="21"/>
+          <w:lang w:eastAsia="fr-FR"/>
+        </w:rPr>
+        <w:t xml:space="preserve">    }</w:t>
+      </w:r>
+    </w:p>
+    <w:p>
+      <w:pPr>
+        <w:shd w:val="clear" w:color="auto" w:fill="1E1E1E"/>
+        <w:spacing w:after="0" w:line="285" w:lineRule="atLeast"/>
+        <w:rPr>
+          <w:rFonts w:ascii="Consolas" w:eastAsia="Times New Roman" w:hAnsi="Consolas" w:cs="Times New Roman"/>
+          <w:color w:val="D4D4D4"/>
+          <w:sz w:val="21"/>
+          <w:szCs w:val="21"/>
+          <w:lang w:eastAsia="fr-FR"/>
+        </w:rPr>
+      </w:pPr>
+      <w:r>
+        <w:rPr>
+          <w:rFonts w:ascii="Consolas" w:eastAsia="Times New Roman" w:hAnsi="Consolas" w:cs="Times New Roman"/>
+          <w:color w:val="D4D4D4"/>
+          <w:sz w:val="21"/>
+          <w:szCs w:val="21"/>
+          <w:lang w:eastAsia="fr-FR"/>
+        </w:rPr>
+        <w:t>}</w:t>
+      </w:r>
+    </w:p>
+    <w:p>
+      <w:pPr>
+        <w:pStyle w:val="classical"/>
+      </w:pPr>
+    </w:p>
+    <w:p>
+      <w:pPr>
+        <w:pStyle w:val="classical"/>
+      </w:pPr>
+      <w:r>
+        <w:t>Par contre, si le premier return est validé alors rien de ce qu’il n’y a après ne sera lu, donc il faut faire attention au placement.</w:t>
+      </w:r>
+    </w:p>
+    <w:p>
+      <w:pPr>
+        <w:pStyle w:val="classical"/>
+      </w:pPr>
+    </w:p>
+    <w:p>
+      <w:pPr>
+        <w:shd w:val="clear" w:color="auto" w:fill="1E1E1E"/>
+        <w:spacing w:after="0" w:line="285" w:lineRule="atLeast"/>
+        <w:rPr>
+          <w:rFonts w:ascii="Consolas" w:eastAsia="Times New Roman" w:hAnsi="Consolas" w:cs="Times New Roman"/>
+          <w:color w:val="D4D4D4"/>
+          <w:sz w:val="21"/>
+          <w:szCs w:val="21"/>
+          <w:lang w:eastAsia="fr-FR"/>
+        </w:rPr>
+      </w:pPr>
+      <w:proofErr w:type="spellStart"/>
+      <w:proofErr w:type="gramStart"/>
+      <w:r>
+        <w:rPr>
+          <w:rFonts w:ascii="Consolas" w:eastAsia="Times New Roman" w:hAnsi="Consolas" w:cs="Times New Roman"/>
+          <w:color w:val="569CD6"/>
+          <w:sz w:val="21"/>
+          <w:szCs w:val="21"/>
+          <w:lang w:eastAsia="fr-FR"/>
+        </w:rPr>
+        <w:t>function</w:t>
+      </w:r>
+      <w:proofErr w:type="spellEnd"/>
+      <w:proofErr w:type="gramEnd"/>
+      <w:r>
+        <w:rPr>
+          <w:rFonts w:ascii="Consolas" w:eastAsia="Times New Roman" w:hAnsi="Consolas" w:cs="Times New Roman"/>
+          <w:color w:val="D4D4D4"/>
+          <w:sz w:val="21"/>
+          <w:szCs w:val="21"/>
+          <w:lang w:eastAsia="fr-FR"/>
+        </w:rPr>
+        <w:t xml:space="preserve"> </w:t>
+      </w:r>
+      <w:r>
+        <w:rPr>
+          <w:rFonts w:ascii="Consolas" w:eastAsia="Times New Roman" w:hAnsi="Consolas" w:cs="Times New Roman"/>
+          <w:color w:val="DCDCAA"/>
+          <w:sz w:val="21"/>
+          <w:szCs w:val="21"/>
+          <w:lang w:eastAsia="fr-FR"/>
+        </w:rPr>
+        <w:t>salut</w:t>
+      </w:r>
+      <w:r>
+        <w:rPr>
+          <w:rFonts w:ascii="Consolas" w:eastAsia="Times New Roman" w:hAnsi="Consolas" w:cs="Times New Roman"/>
+          <w:color w:val="D4D4D4"/>
+          <w:sz w:val="21"/>
+          <w:szCs w:val="21"/>
+          <w:lang w:eastAsia="fr-FR"/>
+        </w:rPr>
+        <w:t>(</w:t>
+      </w:r>
+      <w:r>
+        <w:rPr>
+          <w:rFonts w:ascii="Consolas" w:eastAsia="Times New Roman" w:hAnsi="Consolas" w:cs="Times New Roman"/>
+          <w:color w:val="9CDCFE"/>
+          <w:sz w:val="21"/>
+          <w:szCs w:val="21"/>
+          <w:lang w:eastAsia="fr-FR"/>
+        </w:rPr>
+        <w:t>s</w:t>
+      </w:r>
+      <w:r>
+        <w:rPr>
+          <w:rFonts w:ascii="Consolas" w:eastAsia="Times New Roman" w:hAnsi="Consolas" w:cs="Times New Roman"/>
+          <w:color w:val="D4D4D4"/>
+          <w:sz w:val="21"/>
+          <w:szCs w:val="21"/>
+          <w:lang w:eastAsia="fr-FR"/>
+        </w:rPr>
+        <w:t>) {</w:t>
+      </w:r>
+    </w:p>
+    <w:p>
+      <w:pPr>
+        <w:shd w:val="clear" w:color="auto" w:fill="1E1E1E"/>
+        <w:spacing w:after="0" w:line="285" w:lineRule="atLeast"/>
+        <w:rPr>
+          <w:rFonts w:ascii="Consolas" w:eastAsia="Times New Roman" w:hAnsi="Consolas" w:cs="Times New Roman"/>
+          <w:color w:val="D4D4D4"/>
+          <w:sz w:val="21"/>
+          <w:szCs w:val="21"/>
+          <w:lang w:eastAsia="fr-FR"/>
+        </w:rPr>
+      </w:pPr>
+      <w:r>
+        <w:rPr>
+          <w:rFonts w:ascii="Consolas" w:eastAsia="Times New Roman" w:hAnsi="Consolas" w:cs="Times New Roman"/>
+          <w:color w:val="D4D4D4"/>
+          <w:sz w:val="21"/>
+          <w:szCs w:val="21"/>
+          <w:lang w:eastAsia="fr-FR"/>
+        </w:rPr>
+        <w:t xml:space="preserve">    </w:t>
+      </w:r>
+      <w:proofErr w:type="gramStart"/>
+      <w:r>
+        <w:rPr>
+          <w:rFonts w:ascii="Consolas" w:eastAsia="Times New Roman" w:hAnsi="Consolas" w:cs="Times New Roman"/>
+          <w:color w:val="C586C0"/>
+          <w:sz w:val="21"/>
+          <w:szCs w:val="21"/>
+          <w:lang w:eastAsia="fr-FR"/>
+        </w:rPr>
+        <w:t>if</w:t>
+      </w:r>
+      <w:proofErr w:type="gramEnd"/>
+      <w:r>
+        <w:rPr>
+          <w:rFonts w:ascii="Consolas" w:eastAsia="Times New Roman" w:hAnsi="Consolas" w:cs="Times New Roman"/>
+          <w:color w:val="D4D4D4"/>
+          <w:sz w:val="21"/>
+          <w:szCs w:val="21"/>
+          <w:lang w:eastAsia="fr-FR"/>
+        </w:rPr>
+        <w:t xml:space="preserve"> (</w:t>
+      </w:r>
+      <w:r>
+        <w:rPr>
+          <w:rFonts w:ascii="Consolas" w:eastAsia="Times New Roman" w:hAnsi="Consolas" w:cs="Times New Roman"/>
+          <w:color w:val="9CDCFE"/>
+          <w:sz w:val="21"/>
+          <w:szCs w:val="21"/>
+          <w:lang w:eastAsia="fr-FR"/>
+        </w:rPr>
+        <w:t>s</w:t>
+      </w:r>
+      <w:r>
+        <w:rPr>
+          <w:rFonts w:ascii="Consolas" w:eastAsia="Times New Roman" w:hAnsi="Consolas" w:cs="Times New Roman"/>
+          <w:color w:val="D4D4D4"/>
+          <w:sz w:val="21"/>
+          <w:szCs w:val="21"/>
+          <w:lang w:eastAsia="fr-FR"/>
+        </w:rPr>
+        <w:t xml:space="preserve"> == </w:t>
+      </w:r>
+      <w:r>
+        <w:rPr>
+          <w:rFonts w:ascii="Consolas" w:eastAsia="Times New Roman" w:hAnsi="Consolas" w:cs="Times New Roman"/>
+          <w:color w:val="CE9178"/>
+          <w:sz w:val="21"/>
+          <w:szCs w:val="21"/>
+          <w:lang w:eastAsia="fr-FR"/>
+        </w:rPr>
+        <w:t>"m"</w:t>
+      </w:r>
+      <w:r>
+        <w:rPr>
+          <w:rFonts w:ascii="Consolas" w:eastAsia="Times New Roman" w:hAnsi="Consolas" w:cs="Times New Roman"/>
+          <w:color w:val="D4D4D4"/>
+          <w:sz w:val="21"/>
+          <w:szCs w:val="21"/>
+          <w:lang w:eastAsia="fr-FR"/>
+        </w:rPr>
+        <w:t xml:space="preserve"> || </w:t>
+      </w:r>
+      <w:r>
+        <w:rPr>
+          <w:rFonts w:ascii="Consolas" w:eastAsia="Times New Roman" w:hAnsi="Consolas" w:cs="Times New Roman"/>
+          <w:color w:val="9CDCFE"/>
+          <w:sz w:val="21"/>
+          <w:szCs w:val="21"/>
+          <w:lang w:eastAsia="fr-FR"/>
+        </w:rPr>
+        <w:t>s</w:t>
+      </w:r>
+      <w:r>
+        <w:rPr>
+          <w:rFonts w:ascii="Consolas" w:eastAsia="Times New Roman" w:hAnsi="Consolas" w:cs="Times New Roman"/>
+          <w:color w:val="D4D4D4"/>
+          <w:sz w:val="21"/>
+          <w:szCs w:val="21"/>
+          <w:lang w:eastAsia="fr-FR"/>
+        </w:rPr>
+        <w:t xml:space="preserve"> == </w:t>
+      </w:r>
+      <w:r>
+        <w:rPr>
+          <w:rFonts w:ascii="Consolas" w:eastAsia="Times New Roman" w:hAnsi="Consolas" w:cs="Times New Roman"/>
+          <w:color w:val="CE9178"/>
+          <w:sz w:val="21"/>
+          <w:szCs w:val="21"/>
+          <w:lang w:eastAsia="fr-FR"/>
+        </w:rPr>
+        <w:t>"M"</w:t>
+      </w:r>
+      <w:r>
+        <w:rPr>
+          <w:rFonts w:ascii="Consolas" w:eastAsia="Times New Roman" w:hAnsi="Consolas" w:cs="Times New Roman"/>
+          <w:color w:val="D4D4D4"/>
+          <w:sz w:val="21"/>
+          <w:szCs w:val="21"/>
+          <w:lang w:eastAsia="fr-FR"/>
+        </w:rPr>
+        <w:t>){</w:t>
+      </w:r>
+    </w:p>
+    <w:p>
+      <w:pPr>
+        <w:shd w:val="clear" w:color="auto" w:fill="1E1E1E"/>
+        <w:spacing w:after="0" w:line="285" w:lineRule="atLeast"/>
+        <w:rPr>
+          <w:rFonts w:ascii="Consolas" w:eastAsia="Times New Roman" w:hAnsi="Consolas" w:cs="Times New Roman"/>
+          <w:color w:val="D4D4D4"/>
+          <w:sz w:val="21"/>
+          <w:szCs w:val="21"/>
+          <w:lang w:eastAsia="fr-FR"/>
+        </w:rPr>
+      </w:pPr>
+      <w:r>
+        <w:rPr>
+          <w:rFonts w:ascii="Consolas" w:eastAsia="Times New Roman" w:hAnsi="Consolas" w:cs="Times New Roman"/>
+          <w:color w:val="D4D4D4"/>
+          <w:sz w:val="21"/>
+          <w:szCs w:val="21"/>
+          <w:lang w:eastAsia="fr-FR"/>
+        </w:rPr>
+        <w:t xml:space="preserve">    </w:t>
+      </w:r>
+      <w:proofErr w:type="gramStart"/>
+      <w:r>
+        <w:rPr>
+          <w:rFonts w:ascii="Consolas" w:eastAsia="Times New Roman" w:hAnsi="Consolas" w:cs="Times New Roman"/>
+          <w:color w:val="C586C0"/>
+          <w:sz w:val="21"/>
+          <w:szCs w:val="21"/>
+          <w:lang w:eastAsia="fr-FR"/>
+        </w:rPr>
+        <w:t>return</w:t>
+      </w:r>
+      <w:proofErr w:type="gramEnd"/>
+      <w:r>
+        <w:rPr>
+          <w:rFonts w:ascii="Consolas" w:eastAsia="Times New Roman" w:hAnsi="Consolas" w:cs="Times New Roman"/>
+          <w:color w:val="D4D4D4"/>
+          <w:sz w:val="21"/>
+          <w:szCs w:val="21"/>
+          <w:lang w:eastAsia="fr-FR"/>
+        </w:rPr>
+        <w:t xml:space="preserve"> </w:t>
+      </w:r>
+      <w:r>
+        <w:rPr>
+          <w:rFonts w:ascii="Consolas" w:eastAsia="Times New Roman" w:hAnsi="Consolas" w:cs="Times New Roman"/>
+          <w:color w:val="CE9178"/>
+          <w:sz w:val="21"/>
+          <w:szCs w:val="21"/>
+          <w:lang w:eastAsia="fr-FR"/>
+        </w:rPr>
+        <w:t>"Monsieur"</w:t>
+      </w:r>
+      <w:r>
+        <w:rPr>
+          <w:rFonts w:ascii="Consolas" w:eastAsia="Times New Roman" w:hAnsi="Consolas" w:cs="Times New Roman"/>
+          <w:color w:val="D4D4D4"/>
+          <w:sz w:val="21"/>
+          <w:szCs w:val="21"/>
+          <w:lang w:eastAsia="fr-FR"/>
+        </w:rPr>
+        <w:t>;</w:t>
+      </w:r>
+    </w:p>
+    <w:p>
+      <w:pPr>
+        <w:shd w:val="clear" w:color="auto" w:fill="1E1E1E"/>
+        <w:spacing w:after="0" w:line="285" w:lineRule="atLeast"/>
+        <w:rPr>
+          <w:rFonts w:ascii="Consolas" w:eastAsia="Times New Roman" w:hAnsi="Consolas" w:cs="Times New Roman"/>
+          <w:color w:val="D4D4D4"/>
+          <w:sz w:val="21"/>
+          <w:szCs w:val="21"/>
+          <w:lang w:eastAsia="fr-FR"/>
+        </w:rPr>
+      </w:pPr>
+      <w:r>
+        <w:rPr>
+          <w:rFonts w:ascii="Consolas" w:eastAsia="Times New Roman" w:hAnsi="Consolas" w:cs="Times New Roman"/>
+          <w:color w:val="D4D4D4"/>
+          <w:sz w:val="21"/>
+          <w:szCs w:val="21"/>
+          <w:lang w:eastAsia="fr-FR"/>
+        </w:rPr>
+        <w:t xml:space="preserve">    }</w:t>
+      </w:r>
+    </w:p>
+    <w:p>
+      <w:pPr>
+        <w:shd w:val="clear" w:color="auto" w:fill="1E1E1E"/>
+        <w:spacing w:after="0" w:line="285" w:lineRule="atLeast"/>
+        <w:rPr>
+          <w:rFonts w:ascii="Consolas" w:eastAsia="Times New Roman" w:hAnsi="Consolas" w:cs="Times New Roman"/>
+          <w:color w:val="D4D4D4"/>
+          <w:sz w:val="21"/>
+          <w:szCs w:val="21"/>
+          <w:lang w:eastAsia="fr-FR"/>
+        </w:rPr>
+      </w:pPr>
+      <w:proofErr w:type="spellStart"/>
+      <w:proofErr w:type="gramStart"/>
+      <w:r>
+        <w:rPr>
+          <w:rFonts w:ascii="Consolas" w:eastAsia="Times New Roman" w:hAnsi="Consolas" w:cs="Times New Roman"/>
+          <w:color w:val="C586C0"/>
+          <w:sz w:val="21"/>
+          <w:szCs w:val="21"/>
+          <w:lang w:eastAsia="fr-FR"/>
+        </w:rPr>
+        <w:t>else</w:t>
+      </w:r>
+      <w:proofErr w:type="spellEnd"/>
+      <w:proofErr w:type="gramEnd"/>
+      <w:r>
+        <w:rPr>
+          <w:rFonts w:ascii="Consolas" w:eastAsia="Times New Roman" w:hAnsi="Consolas" w:cs="Times New Roman"/>
+          <w:color w:val="D4D4D4"/>
+          <w:sz w:val="21"/>
+          <w:szCs w:val="21"/>
+          <w:lang w:eastAsia="fr-FR"/>
+        </w:rPr>
+        <w:t xml:space="preserve"> </w:t>
+      </w:r>
+      <w:r>
+        <w:rPr>
+          <w:rFonts w:ascii="Consolas" w:eastAsia="Times New Roman" w:hAnsi="Consolas" w:cs="Times New Roman"/>
+          <w:color w:val="C586C0"/>
+          <w:sz w:val="21"/>
+          <w:szCs w:val="21"/>
+          <w:lang w:eastAsia="fr-FR"/>
+        </w:rPr>
+        <w:t>if</w:t>
+      </w:r>
+      <w:r>
+        <w:rPr>
+          <w:rFonts w:ascii="Consolas" w:eastAsia="Times New Roman" w:hAnsi="Consolas" w:cs="Times New Roman"/>
+          <w:color w:val="D4D4D4"/>
+          <w:sz w:val="21"/>
+          <w:szCs w:val="21"/>
+          <w:lang w:eastAsia="fr-FR"/>
+        </w:rPr>
+        <w:t xml:space="preserve"> (</w:t>
+      </w:r>
+      <w:r>
+        <w:rPr>
+          <w:rFonts w:ascii="Consolas" w:eastAsia="Times New Roman" w:hAnsi="Consolas" w:cs="Times New Roman"/>
+          <w:color w:val="9CDCFE"/>
+          <w:sz w:val="21"/>
+          <w:szCs w:val="21"/>
+          <w:lang w:eastAsia="fr-FR"/>
+        </w:rPr>
+        <w:t>s</w:t>
+      </w:r>
+      <w:r>
+        <w:rPr>
+          <w:rFonts w:ascii="Consolas" w:eastAsia="Times New Roman" w:hAnsi="Consolas" w:cs="Times New Roman"/>
+          <w:color w:val="D4D4D4"/>
+          <w:sz w:val="21"/>
+          <w:szCs w:val="21"/>
+          <w:lang w:eastAsia="fr-FR"/>
+        </w:rPr>
+        <w:t xml:space="preserve"> == </w:t>
+      </w:r>
+      <w:r>
+        <w:rPr>
+          <w:rFonts w:ascii="Consolas" w:eastAsia="Times New Roman" w:hAnsi="Consolas" w:cs="Times New Roman"/>
+          <w:color w:val="CE9178"/>
+          <w:sz w:val="21"/>
+          <w:szCs w:val="21"/>
+          <w:lang w:eastAsia="fr-FR"/>
+        </w:rPr>
+        <w:t>"f"</w:t>
+      </w:r>
+      <w:r>
+        <w:rPr>
+          <w:rFonts w:ascii="Consolas" w:eastAsia="Times New Roman" w:hAnsi="Consolas" w:cs="Times New Roman"/>
+          <w:color w:val="D4D4D4"/>
+          <w:sz w:val="21"/>
+          <w:szCs w:val="21"/>
+          <w:lang w:eastAsia="fr-FR"/>
+        </w:rPr>
+        <w:t xml:space="preserve"> || </w:t>
+      </w:r>
+      <w:r>
+        <w:rPr>
+          <w:rFonts w:ascii="Consolas" w:eastAsia="Times New Roman" w:hAnsi="Consolas" w:cs="Times New Roman"/>
+          <w:color w:val="9CDCFE"/>
+          <w:sz w:val="21"/>
+          <w:szCs w:val="21"/>
+          <w:lang w:eastAsia="fr-FR"/>
+        </w:rPr>
+        <w:t>s</w:t>
+      </w:r>
+      <w:r>
+        <w:rPr>
+          <w:rFonts w:ascii="Consolas" w:eastAsia="Times New Roman" w:hAnsi="Consolas" w:cs="Times New Roman"/>
+          <w:color w:val="D4D4D4"/>
+          <w:sz w:val="21"/>
+          <w:szCs w:val="21"/>
+          <w:lang w:eastAsia="fr-FR"/>
+        </w:rPr>
+        <w:t xml:space="preserve"> == </w:t>
+      </w:r>
+      <w:r>
+        <w:rPr>
+          <w:rFonts w:ascii="Consolas" w:eastAsia="Times New Roman" w:hAnsi="Consolas" w:cs="Times New Roman"/>
+          <w:color w:val="CE9178"/>
+          <w:sz w:val="21"/>
+          <w:szCs w:val="21"/>
+          <w:lang w:eastAsia="fr-FR"/>
+        </w:rPr>
+        <w:t>"F"</w:t>
+      </w:r>
+      <w:r>
+        <w:rPr>
+          <w:rFonts w:ascii="Consolas" w:eastAsia="Times New Roman" w:hAnsi="Consolas" w:cs="Times New Roman"/>
+          <w:color w:val="D4D4D4"/>
+          <w:sz w:val="21"/>
+          <w:szCs w:val="21"/>
+          <w:lang w:eastAsia="fr-FR"/>
+        </w:rPr>
+        <w:t>){</w:t>
+      </w:r>
+    </w:p>
+    <w:p>
+      <w:pPr>
+        <w:shd w:val="clear" w:color="auto" w:fill="1E1E1E"/>
+        <w:spacing w:after="0" w:line="285" w:lineRule="atLeast"/>
+        <w:rPr>
+          <w:rFonts w:ascii="Consolas" w:eastAsia="Times New Roman" w:hAnsi="Consolas" w:cs="Times New Roman"/>
+          <w:color w:val="D4D4D4"/>
+          <w:sz w:val="21"/>
+          <w:szCs w:val="21"/>
+          <w:lang w:eastAsia="fr-FR"/>
+        </w:rPr>
+      </w:pPr>
+      <w:r>
+        <w:rPr>
+          <w:rFonts w:ascii="Consolas" w:eastAsia="Times New Roman" w:hAnsi="Consolas" w:cs="Times New Roman"/>
+          <w:color w:val="D4D4D4"/>
+          <w:sz w:val="21"/>
+          <w:szCs w:val="21"/>
+          <w:lang w:eastAsia="fr-FR"/>
+        </w:rPr>
+        <w:t xml:space="preserve">        </w:t>
+      </w:r>
+      <w:proofErr w:type="gramStart"/>
+      <w:r>
+        <w:rPr>
+          <w:rFonts w:ascii="Consolas" w:eastAsia="Times New Roman" w:hAnsi="Consolas" w:cs="Times New Roman"/>
+          <w:color w:val="C586C0"/>
+          <w:sz w:val="21"/>
+          <w:szCs w:val="21"/>
+          <w:lang w:eastAsia="fr-FR"/>
+        </w:rPr>
+        <w:t>return</w:t>
+      </w:r>
+      <w:proofErr w:type="gramEnd"/>
+      <w:r>
+        <w:rPr>
+          <w:rFonts w:ascii="Consolas" w:eastAsia="Times New Roman" w:hAnsi="Consolas" w:cs="Times New Roman"/>
+          <w:color w:val="D4D4D4"/>
+          <w:sz w:val="21"/>
+          <w:szCs w:val="21"/>
+          <w:lang w:eastAsia="fr-FR"/>
+        </w:rPr>
+        <w:t xml:space="preserve"> </w:t>
+      </w:r>
+      <w:r>
+        <w:rPr>
+          <w:rFonts w:ascii="Consolas" w:eastAsia="Times New Roman" w:hAnsi="Consolas" w:cs="Times New Roman"/>
+          <w:color w:val="CE9178"/>
+          <w:sz w:val="21"/>
+          <w:szCs w:val="21"/>
+          <w:lang w:eastAsia="fr-FR"/>
+        </w:rPr>
+        <w:t>"Madame"</w:t>
+      </w:r>
+      <w:r>
+        <w:rPr>
+          <w:rFonts w:ascii="Consolas" w:eastAsia="Times New Roman" w:hAnsi="Consolas" w:cs="Times New Roman"/>
+          <w:color w:val="D4D4D4"/>
+          <w:sz w:val="21"/>
+          <w:szCs w:val="21"/>
+          <w:lang w:eastAsia="fr-FR"/>
+        </w:rPr>
+        <w:t>;</w:t>
+      </w:r>
+    </w:p>
+    <w:p>
+      <w:pPr>
+        <w:shd w:val="clear" w:color="auto" w:fill="1E1E1E"/>
+        <w:spacing w:after="0" w:line="285" w:lineRule="atLeast"/>
+        <w:rPr>
+          <w:rFonts w:ascii="Consolas" w:eastAsia="Times New Roman" w:hAnsi="Consolas" w:cs="Times New Roman"/>
+          <w:color w:val="D4D4D4"/>
+          <w:sz w:val="21"/>
+          <w:szCs w:val="21"/>
+          <w:lang w:eastAsia="fr-FR"/>
+        </w:rPr>
+      </w:pPr>
+      <w:r>
+        <w:rPr>
+          <w:rFonts w:ascii="Consolas" w:eastAsia="Times New Roman" w:hAnsi="Consolas" w:cs="Times New Roman"/>
+          <w:color w:val="D4D4D4"/>
+          <w:sz w:val="21"/>
+          <w:szCs w:val="21"/>
+          <w:lang w:eastAsia="fr-FR"/>
+        </w:rPr>
+        <w:t>}</w:t>
+      </w:r>
+    </w:p>
+    <w:p>
+      <w:pPr>
+        <w:shd w:val="clear" w:color="auto" w:fill="1E1E1E"/>
+        <w:spacing w:after="0" w:line="285" w:lineRule="atLeast"/>
+        <w:rPr>
+          <w:rFonts w:ascii="Consolas" w:eastAsia="Times New Roman" w:hAnsi="Consolas" w:cs="Times New Roman"/>
+          <w:color w:val="D4D4D4"/>
+          <w:sz w:val="21"/>
+          <w:szCs w:val="21"/>
+          <w:lang w:eastAsia="fr-FR"/>
+        </w:rPr>
+      </w:pPr>
+      <w:r>
+        <w:rPr>
+          <w:rFonts w:ascii="Consolas" w:eastAsia="Times New Roman" w:hAnsi="Consolas" w:cs="Times New Roman"/>
+          <w:color w:val="D4D4D4"/>
+          <w:sz w:val="21"/>
+          <w:szCs w:val="21"/>
+          <w:lang w:eastAsia="fr-FR"/>
+        </w:rPr>
+        <w:t xml:space="preserve">    </w:t>
+      </w:r>
+      <w:proofErr w:type="spellStart"/>
+      <w:proofErr w:type="gramStart"/>
+      <w:r>
+        <w:rPr>
+          <w:rFonts w:ascii="Consolas" w:eastAsia="Times New Roman" w:hAnsi="Consolas" w:cs="Times New Roman"/>
+          <w:color w:val="C586C0"/>
+          <w:sz w:val="21"/>
+          <w:szCs w:val="21"/>
+          <w:lang w:eastAsia="fr-FR"/>
+        </w:rPr>
+        <w:t>else</w:t>
+      </w:r>
+      <w:proofErr w:type="spellEnd"/>
+      <w:r>
+        <w:rPr>
+          <w:rFonts w:ascii="Consolas" w:eastAsia="Times New Roman" w:hAnsi="Consolas" w:cs="Times New Roman"/>
+          <w:color w:val="D4D4D4"/>
+          <w:sz w:val="21"/>
+          <w:szCs w:val="21"/>
+          <w:lang w:eastAsia="fr-FR"/>
+        </w:rPr>
+        <w:t>{</w:t>
+      </w:r>
+      <w:proofErr w:type="gramEnd"/>
+    </w:p>
+    <w:p>
+      <w:pPr>
+        <w:shd w:val="clear" w:color="auto" w:fill="1E1E1E"/>
+        <w:spacing w:after="0" w:line="285" w:lineRule="atLeast"/>
+        <w:rPr>
+          <w:rFonts w:ascii="Consolas" w:eastAsia="Times New Roman" w:hAnsi="Consolas" w:cs="Times New Roman"/>
+          <w:color w:val="D4D4D4"/>
+          <w:sz w:val="21"/>
+          <w:szCs w:val="21"/>
+          <w:lang w:eastAsia="fr-FR"/>
+        </w:rPr>
+      </w:pPr>
+      <w:r>
+        <w:rPr>
+          <w:rFonts w:ascii="Consolas" w:eastAsia="Times New Roman" w:hAnsi="Consolas" w:cs="Times New Roman"/>
+          <w:color w:val="D4D4D4"/>
+          <w:sz w:val="21"/>
+          <w:szCs w:val="21"/>
+          <w:lang w:eastAsia="fr-FR"/>
+        </w:rPr>
+        <w:t xml:space="preserve">        </w:t>
+      </w:r>
+      <w:proofErr w:type="gramStart"/>
+      <w:r>
+        <w:rPr>
+          <w:rFonts w:ascii="Consolas" w:eastAsia="Times New Roman" w:hAnsi="Consolas" w:cs="Times New Roman"/>
+          <w:color w:val="C586C0"/>
+          <w:sz w:val="21"/>
+          <w:szCs w:val="21"/>
+          <w:lang w:eastAsia="fr-FR"/>
+        </w:rPr>
+        <w:t>return</w:t>
+      </w:r>
+      <w:proofErr w:type="gramEnd"/>
+      <w:r>
+        <w:rPr>
+          <w:rFonts w:ascii="Consolas" w:eastAsia="Times New Roman" w:hAnsi="Consolas" w:cs="Times New Roman"/>
+          <w:color w:val="D4D4D4"/>
+          <w:sz w:val="21"/>
+          <w:szCs w:val="21"/>
+          <w:lang w:eastAsia="fr-FR"/>
+        </w:rPr>
+        <w:t xml:space="preserve"> </w:t>
+      </w:r>
+      <w:r>
+        <w:rPr>
+          <w:rFonts w:ascii="Consolas" w:eastAsia="Times New Roman" w:hAnsi="Consolas" w:cs="Times New Roman"/>
+          <w:color w:val="CE9178"/>
+          <w:sz w:val="21"/>
+          <w:szCs w:val="21"/>
+          <w:lang w:eastAsia="fr-FR"/>
+        </w:rPr>
+        <w:t>""</w:t>
+      </w:r>
+      <w:r>
+        <w:rPr>
+          <w:rFonts w:ascii="Consolas" w:eastAsia="Times New Roman" w:hAnsi="Consolas" w:cs="Times New Roman"/>
+          <w:color w:val="D4D4D4"/>
+          <w:sz w:val="21"/>
+          <w:szCs w:val="21"/>
+          <w:lang w:eastAsia="fr-FR"/>
+        </w:rPr>
+        <w:t>;</w:t>
+      </w:r>
+    </w:p>
+    <w:p>
+      <w:pPr>
+        <w:shd w:val="clear" w:color="auto" w:fill="1E1E1E"/>
+        <w:spacing w:after="0" w:line="285" w:lineRule="atLeast"/>
+        <w:rPr>
+          <w:rFonts w:ascii="Consolas" w:eastAsia="Times New Roman" w:hAnsi="Consolas" w:cs="Times New Roman"/>
+          <w:color w:val="D4D4D4"/>
+          <w:sz w:val="21"/>
+          <w:szCs w:val="21"/>
+          <w:lang w:eastAsia="fr-FR"/>
+        </w:rPr>
+      </w:pPr>
+      <w:r>
+        <w:rPr>
+          <w:rFonts w:ascii="Consolas" w:eastAsia="Times New Roman" w:hAnsi="Consolas" w:cs="Times New Roman"/>
+          <w:color w:val="D4D4D4"/>
+          <w:sz w:val="21"/>
+          <w:szCs w:val="21"/>
+          <w:lang w:eastAsia="fr-FR"/>
+        </w:rPr>
+        <w:t xml:space="preserve">    }</w:t>
+      </w:r>
+    </w:p>
+    <w:p>
+      <w:pPr>
+        <w:shd w:val="clear" w:color="auto" w:fill="1E1E1E"/>
+        <w:spacing w:after="0" w:line="285" w:lineRule="atLeast"/>
+        <w:rPr>
+          <w:rFonts w:ascii="Consolas" w:eastAsia="Times New Roman" w:hAnsi="Consolas" w:cs="Times New Roman"/>
+          <w:color w:val="D4D4D4"/>
+          <w:sz w:val="21"/>
+          <w:szCs w:val="21"/>
+          <w:lang w:eastAsia="fr-FR"/>
+        </w:rPr>
+      </w:pPr>
+      <w:r>
+        <w:rPr>
+          <w:rFonts w:ascii="Consolas" w:eastAsia="Times New Roman" w:hAnsi="Consolas" w:cs="Times New Roman"/>
+          <w:color w:val="D4D4D4"/>
+          <w:sz w:val="21"/>
+          <w:szCs w:val="21"/>
+          <w:lang w:eastAsia="fr-FR"/>
+        </w:rPr>
+        <w:t>}</w:t>
+      </w:r>
+    </w:p>
+    <w:p>
+      <w:pPr>
+        <w:shd w:val="clear" w:color="auto" w:fill="1E1E1E"/>
+        <w:spacing w:after="0" w:line="285" w:lineRule="atLeast"/>
+        <w:rPr>
+          <w:rFonts w:ascii="Consolas" w:eastAsia="Times New Roman" w:hAnsi="Consolas" w:cs="Times New Roman"/>
+          <w:color w:val="D4D4D4"/>
+          <w:sz w:val="21"/>
+          <w:szCs w:val="21"/>
+          <w:lang w:eastAsia="fr-FR"/>
+        </w:rPr>
+      </w:pPr>
+      <w:proofErr w:type="spellStart"/>
+      <w:proofErr w:type="gramStart"/>
+      <w:r>
+        <w:rPr>
+          <w:rFonts w:ascii="Consolas" w:eastAsia="Times New Roman" w:hAnsi="Consolas" w:cs="Times New Roman"/>
+          <w:color w:val="9CDCFE"/>
+          <w:sz w:val="21"/>
+          <w:szCs w:val="21"/>
+          <w:lang w:eastAsia="fr-FR"/>
+        </w:rPr>
+        <w:t>document</w:t>
+      </w:r>
+      <w:r>
+        <w:rPr>
+          <w:rFonts w:ascii="Consolas" w:eastAsia="Times New Roman" w:hAnsi="Consolas" w:cs="Times New Roman"/>
+          <w:color w:val="D4D4D4"/>
+          <w:sz w:val="21"/>
+          <w:szCs w:val="21"/>
+          <w:lang w:eastAsia="fr-FR"/>
+        </w:rPr>
+        <w:t>.</w:t>
+      </w:r>
+      <w:r>
+        <w:rPr>
+          <w:rFonts w:ascii="Consolas" w:eastAsia="Times New Roman" w:hAnsi="Consolas" w:cs="Times New Roman"/>
+          <w:color w:val="DCDCAA"/>
+          <w:sz w:val="21"/>
+          <w:szCs w:val="21"/>
+          <w:lang w:eastAsia="fr-FR"/>
+        </w:rPr>
+        <w:t>write</w:t>
+      </w:r>
+      <w:proofErr w:type="spellEnd"/>
+      <w:proofErr w:type="gramEnd"/>
+      <w:r>
+        <w:rPr>
+          <w:rFonts w:ascii="Consolas" w:eastAsia="Times New Roman" w:hAnsi="Consolas" w:cs="Times New Roman"/>
+          <w:color w:val="D4D4D4"/>
+          <w:sz w:val="21"/>
+          <w:szCs w:val="21"/>
+          <w:lang w:eastAsia="fr-FR"/>
+        </w:rPr>
+        <w:t>(</w:t>
+      </w:r>
+      <w:r>
+        <w:rPr>
+          <w:rFonts w:ascii="Consolas" w:eastAsia="Times New Roman" w:hAnsi="Consolas" w:cs="Times New Roman"/>
+          <w:color w:val="CE9178"/>
+          <w:sz w:val="21"/>
+          <w:szCs w:val="21"/>
+          <w:lang w:eastAsia="fr-FR"/>
+        </w:rPr>
+        <w:t>"Bonjour "</w:t>
+      </w:r>
+      <w:r>
+        <w:rPr>
+          <w:rFonts w:ascii="Consolas" w:eastAsia="Times New Roman" w:hAnsi="Consolas" w:cs="Times New Roman"/>
+          <w:color w:val="D4D4D4"/>
+          <w:sz w:val="21"/>
+          <w:szCs w:val="21"/>
+          <w:lang w:eastAsia="fr-FR"/>
+        </w:rPr>
+        <w:t>+</w:t>
+      </w:r>
+      <w:r>
+        <w:rPr>
+          <w:rFonts w:ascii="Consolas" w:eastAsia="Times New Roman" w:hAnsi="Consolas" w:cs="Times New Roman"/>
+          <w:color w:val="DCDCAA"/>
+          <w:sz w:val="21"/>
+          <w:szCs w:val="21"/>
+          <w:lang w:eastAsia="fr-FR"/>
+        </w:rPr>
+        <w:t>salut</w:t>
+      </w:r>
+      <w:r>
+        <w:rPr>
+          <w:rFonts w:ascii="Consolas" w:eastAsia="Times New Roman" w:hAnsi="Consolas" w:cs="Times New Roman"/>
+          <w:color w:val="D4D4D4"/>
+          <w:sz w:val="21"/>
+          <w:szCs w:val="21"/>
+          <w:lang w:eastAsia="fr-FR"/>
+        </w:rPr>
+        <w:t>(</w:t>
+      </w:r>
+      <w:r>
+        <w:rPr>
+          <w:rFonts w:ascii="Consolas" w:eastAsia="Times New Roman" w:hAnsi="Consolas" w:cs="Times New Roman"/>
+          <w:color w:val="CE9178"/>
+          <w:sz w:val="21"/>
+          <w:szCs w:val="21"/>
+          <w:lang w:eastAsia="fr-FR"/>
+        </w:rPr>
+        <w:t>"m"</w:t>
+      </w:r>
+      <w:r>
+        <w:rPr>
+          <w:rFonts w:ascii="Consolas" w:eastAsia="Times New Roman" w:hAnsi="Consolas" w:cs="Times New Roman"/>
+          <w:color w:val="D4D4D4"/>
+          <w:sz w:val="21"/>
+          <w:szCs w:val="21"/>
+          <w:lang w:eastAsia="fr-FR"/>
+        </w:rPr>
+        <w:t>)+</w:t>
+      </w:r>
+      <w:r>
+        <w:rPr>
+          <w:rFonts w:ascii="Consolas" w:eastAsia="Times New Roman" w:hAnsi="Consolas" w:cs="Times New Roman"/>
+          <w:color w:val="CE9178"/>
+          <w:sz w:val="21"/>
+          <w:szCs w:val="21"/>
+          <w:lang w:eastAsia="fr-FR"/>
+        </w:rPr>
+        <w:t>" Dupont &lt;</w:t>
+      </w:r>
+      <w:proofErr w:type="spellStart"/>
+      <w:r>
+        <w:rPr>
+          <w:rFonts w:ascii="Consolas" w:eastAsia="Times New Roman" w:hAnsi="Consolas" w:cs="Times New Roman"/>
+          <w:color w:val="CE9178"/>
+          <w:sz w:val="21"/>
+          <w:szCs w:val="21"/>
+          <w:lang w:eastAsia="fr-FR"/>
+        </w:rPr>
+        <w:t>br</w:t>
+      </w:r>
+      <w:proofErr w:type="spellEnd"/>
+      <w:r>
+        <w:rPr>
+          <w:rFonts w:ascii="Consolas" w:eastAsia="Times New Roman" w:hAnsi="Consolas" w:cs="Times New Roman"/>
+          <w:color w:val="CE9178"/>
+          <w:sz w:val="21"/>
+          <w:szCs w:val="21"/>
+          <w:lang w:eastAsia="fr-FR"/>
+        </w:rPr>
+        <w:t>&gt;"</w:t>
+      </w:r>
+      <w:r>
+        <w:rPr>
+          <w:rFonts w:ascii="Consolas" w:eastAsia="Times New Roman" w:hAnsi="Consolas" w:cs="Times New Roman"/>
+          <w:color w:val="D4D4D4"/>
+          <w:sz w:val="21"/>
+          <w:szCs w:val="21"/>
+          <w:lang w:eastAsia="fr-FR"/>
+        </w:rPr>
+        <w:t>);</w:t>
+      </w:r>
+    </w:p>
+    <w:p>
+      <w:pPr>
+        <w:shd w:val="clear" w:color="auto" w:fill="1E1E1E"/>
+        <w:spacing w:after="0" w:line="285" w:lineRule="atLeast"/>
+        <w:rPr>
+          <w:rFonts w:ascii="Consolas" w:eastAsia="Times New Roman" w:hAnsi="Consolas" w:cs="Times New Roman"/>
+          <w:color w:val="D4D4D4"/>
+          <w:sz w:val="21"/>
+          <w:szCs w:val="21"/>
+          <w:lang w:eastAsia="fr-FR"/>
+        </w:rPr>
+      </w:pPr>
+    </w:p>
+    <w:p>
+      <w:pPr>
+        <w:shd w:val="clear" w:color="auto" w:fill="1E1E1E"/>
+        <w:spacing w:after="0" w:line="285" w:lineRule="atLeast"/>
+        <w:rPr>
+          <w:rFonts w:ascii="Consolas" w:eastAsia="Times New Roman" w:hAnsi="Consolas" w:cs="Times New Roman"/>
+          <w:color w:val="D4D4D4"/>
+          <w:sz w:val="21"/>
+          <w:szCs w:val="21"/>
+          <w:lang w:eastAsia="fr-FR"/>
+        </w:rPr>
+      </w:pPr>
+      <w:proofErr w:type="spellStart"/>
+      <w:proofErr w:type="gramStart"/>
+      <w:r>
+        <w:rPr>
+          <w:rFonts w:ascii="Consolas" w:eastAsia="Times New Roman" w:hAnsi="Consolas" w:cs="Times New Roman"/>
+          <w:color w:val="9CDCFE"/>
+          <w:sz w:val="21"/>
+          <w:szCs w:val="21"/>
+          <w:lang w:eastAsia="fr-FR"/>
+        </w:rPr>
+        <w:t>document</w:t>
+      </w:r>
+      <w:r>
+        <w:rPr>
+          <w:rFonts w:ascii="Consolas" w:eastAsia="Times New Roman" w:hAnsi="Consolas" w:cs="Times New Roman"/>
+          <w:color w:val="D4D4D4"/>
+          <w:sz w:val="21"/>
+          <w:szCs w:val="21"/>
+          <w:lang w:eastAsia="fr-FR"/>
+        </w:rPr>
+        <w:t>.</w:t>
+      </w:r>
+      <w:r>
+        <w:rPr>
+          <w:rFonts w:ascii="Consolas" w:eastAsia="Times New Roman" w:hAnsi="Consolas" w:cs="Times New Roman"/>
+          <w:color w:val="DCDCAA"/>
+          <w:sz w:val="21"/>
+          <w:szCs w:val="21"/>
+          <w:lang w:eastAsia="fr-FR"/>
+        </w:rPr>
+        <w:t>write</w:t>
+      </w:r>
+      <w:proofErr w:type="spellEnd"/>
+      <w:proofErr w:type="gramEnd"/>
+      <w:r>
+        <w:rPr>
+          <w:rFonts w:ascii="Consolas" w:eastAsia="Times New Roman" w:hAnsi="Consolas" w:cs="Times New Roman"/>
+          <w:color w:val="D4D4D4"/>
+          <w:sz w:val="21"/>
+          <w:szCs w:val="21"/>
+          <w:lang w:eastAsia="fr-FR"/>
+        </w:rPr>
+        <w:t>(</w:t>
+      </w:r>
+      <w:r>
+        <w:rPr>
+          <w:rFonts w:ascii="Consolas" w:eastAsia="Times New Roman" w:hAnsi="Consolas" w:cs="Times New Roman"/>
+          <w:color w:val="CE9178"/>
+          <w:sz w:val="21"/>
+          <w:szCs w:val="21"/>
+          <w:lang w:eastAsia="fr-FR"/>
+        </w:rPr>
+        <w:t>"Bonjour "</w:t>
+      </w:r>
+      <w:r>
+        <w:rPr>
+          <w:rFonts w:ascii="Consolas" w:eastAsia="Times New Roman" w:hAnsi="Consolas" w:cs="Times New Roman"/>
+          <w:color w:val="D4D4D4"/>
+          <w:sz w:val="21"/>
+          <w:szCs w:val="21"/>
+          <w:lang w:eastAsia="fr-FR"/>
+        </w:rPr>
+        <w:t>+</w:t>
+      </w:r>
+      <w:r>
+        <w:rPr>
+          <w:rFonts w:ascii="Consolas" w:eastAsia="Times New Roman" w:hAnsi="Consolas" w:cs="Times New Roman"/>
+          <w:color w:val="DCDCAA"/>
+          <w:sz w:val="21"/>
+          <w:szCs w:val="21"/>
+          <w:lang w:eastAsia="fr-FR"/>
+        </w:rPr>
+        <w:t>salut</w:t>
+      </w:r>
+      <w:r>
+        <w:rPr>
+          <w:rFonts w:ascii="Consolas" w:eastAsia="Times New Roman" w:hAnsi="Consolas" w:cs="Times New Roman"/>
+          <w:color w:val="D4D4D4"/>
+          <w:sz w:val="21"/>
+          <w:szCs w:val="21"/>
+          <w:lang w:eastAsia="fr-FR"/>
+        </w:rPr>
+        <w:t>(</w:t>
+      </w:r>
+      <w:r>
+        <w:rPr>
+          <w:rFonts w:ascii="Consolas" w:eastAsia="Times New Roman" w:hAnsi="Consolas" w:cs="Times New Roman"/>
+          <w:color w:val="CE9178"/>
+          <w:sz w:val="21"/>
+          <w:szCs w:val="21"/>
+          <w:lang w:eastAsia="fr-FR"/>
+        </w:rPr>
+        <w:t>"f"</w:t>
+      </w:r>
+      <w:r>
+        <w:rPr>
+          <w:rFonts w:ascii="Consolas" w:eastAsia="Times New Roman" w:hAnsi="Consolas" w:cs="Times New Roman"/>
+          <w:color w:val="D4D4D4"/>
+          <w:sz w:val="21"/>
+          <w:szCs w:val="21"/>
+          <w:lang w:eastAsia="fr-FR"/>
+        </w:rPr>
+        <w:t>)+</w:t>
+      </w:r>
+      <w:r>
+        <w:rPr>
+          <w:rFonts w:ascii="Consolas" w:eastAsia="Times New Roman" w:hAnsi="Consolas" w:cs="Times New Roman"/>
+          <w:color w:val="CE9178"/>
+          <w:sz w:val="21"/>
+          <w:szCs w:val="21"/>
+          <w:lang w:eastAsia="fr-FR"/>
+        </w:rPr>
+        <w:t>" Dupont &lt;</w:t>
+      </w:r>
+      <w:proofErr w:type="spellStart"/>
+      <w:r>
+        <w:rPr>
+          <w:rFonts w:ascii="Consolas" w:eastAsia="Times New Roman" w:hAnsi="Consolas" w:cs="Times New Roman"/>
+          <w:color w:val="CE9178"/>
+          <w:sz w:val="21"/>
+          <w:szCs w:val="21"/>
+          <w:lang w:eastAsia="fr-FR"/>
+        </w:rPr>
+        <w:t>br</w:t>
+      </w:r>
+      <w:proofErr w:type="spellEnd"/>
+      <w:r>
+        <w:rPr>
+          <w:rFonts w:ascii="Consolas" w:eastAsia="Times New Roman" w:hAnsi="Consolas" w:cs="Times New Roman"/>
+          <w:color w:val="CE9178"/>
+          <w:sz w:val="21"/>
+          <w:szCs w:val="21"/>
+          <w:lang w:eastAsia="fr-FR"/>
+        </w:rPr>
+        <w:t>&gt;"</w:t>
+      </w:r>
+      <w:r>
+        <w:rPr>
+          <w:rFonts w:ascii="Consolas" w:eastAsia="Times New Roman" w:hAnsi="Consolas" w:cs="Times New Roman"/>
+          <w:color w:val="D4D4D4"/>
+          <w:sz w:val="21"/>
+          <w:szCs w:val="21"/>
+          <w:lang w:eastAsia="fr-FR"/>
+        </w:rPr>
+        <w:t>);</w:t>
+      </w:r>
+    </w:p>
+    <w:p>
+      <w:pPr>
+        <w:shd w:val="clear" w:color="auto" w:fill="1E1E1E"/>
+        <w:spacing w:after="0" w:line="285" w:lineRule="atLeast"/>
+        <w:rPr>
+          <w:rFonts w:ascii="Consolas" w:eastAsia="Times New Roman" w:hAnsi="Consolas" w:cs="Times New Roman"/>
+          <w:color w:val="D4D4D4"/>
+          <w:sz w:val="21"/>
+          <w:szCs w:val="21"/>
+          <w:lang w:eastAsia="fr-FR"/>
+        </w:rPr>
+      </w:pPr>
+    </w:p>
+    <w:p>
+      <w:pPr>
+        <w:shd w:val="clear" w:color="auto" w:fill="1E1E1E"/>
+        <w:spacing w:after="0" w:line="285" w:lineRule="atLeast"/>
+        <w:rPr>
+          <w:rFonts w:ascii="Consolas" w:eastAsia="Times New Roman" w:hAnsi="Consolas" w:cs="Times New Roman"/>
+          <w:color w:val="D4D4D4"/>
+          <w:sz w:val="21"/>
+          <w:szCs w:val="21"/>
+          <w:lang w:eastAsia="fr-FR"/>
+        </w:rPr>
+      </w:pPr>
+      <w:proofErr w:type="spellStart"/>
+      <w:proofErr w:type="gramStart"/>
+      <w:r>
+        <w:rPr>
+          <w:rFonts w:ascii="Consolas" w:eastAsia="Times New Roman" w:hAnsi="Consolas" w:cs="Times New Roman"/>
+          <w:color w:val="9CDCFE"/>
+          <w:sz w:val="21"/>
+          <w:szCs w:val="21"/>
+          <w:lang w:eastAsia="fr-FR"/>
+        </w:rPr>
+        <w:t>document</w:t>
+      </w:r>
+      <w:r>
+        <w:rPr>
+          <w:rFonts w:ascii="Consolas" w:eastAsia="Times New Roman" w:hAnsi="Consolas" w:cs="Times New Roman"/>
+          <w:color w:val="D4D4D4"/>
+          <w:sz w:val="21"/>
+          <w:szCs w:val="21"/>
+          <w:lang w:eastAsia="fr-FR"/>
+        </w:rPr>
+        <w:t>.</w:t>
+      </w:r>
+      <w:r>
+        <w:rPr>
+          <w:rFonts w:ascii="Consolas" w:eastAsia="Times New Roman" w:hAnsi="Consolas" w:cs="Times New Roman"/>
+          <w:color w:val="DCDCAA"/>
+          <w:sz w:val="21"/>
+          <w:szCs w:val="21"/>
+          <w:lang w:eastAsia="fr-FR"/>
+        </w:rPr>
+        <w:t>write</w:t>
+      </w:r>
+      <w:proofErr w:type="spellEnd"/>
+      <w:proofErr w:type="gramEnd"/>
+      <w:r>
+        <w:rPr>
+          <w:rFonts w:ascii="Consolas" w:eastAsia="Times New Roman" w:hAnsi="Consolas" w:cs="Times New Roman"/>
+          <w:color w:val="D4D4D4"/>
+          <w:sz w:val="21"/>
+          <w:szCs w:val="21"/>
+          <w:lang w:eastAsia="fr-FR"/>
+        </w:rPr>
+        <w:t>(</w:t>
+      </w:r>
+      <w:r>
+        <w:rPr>
+          <w:rFonts w:ascii="Consolas" w:eastAsia="Times New Roman" w:hAnsi="Consolas" w:cs="Times New Roman"/>
+          <w:color w:val="CE9178"/>
+          <w:sz w:val="21"/>
+          <w:szCs w:val="21"/>
+          <w:lang w:eastAsia="fr-FR"/>
+        </w:rPr>
+        <w:t>"Bonjour "</w:t>
+      </w:r>
+      <w:r>
+        <w:rPr>
+          <w:rFonts w:ascii="Consolas" w:eastAsia="Times New Roman" w:hAnsi="Consolas" w:cs="Times New Roman"/>
+          <w:color w:val="D4D4D4"/>
+          <w:sz w:val="21"/>
+          <w:szCs w:val="21"/>
+          <w:lang w:eastAsia="fr-FR"/>
+        </w:rPr>
+        <w:t>+</w:t>
+      </w:r>
+      <w:r>
+        <w:rPr>
+          <w:rFonts w:ascii="Consolas" w:eastAsia="Times New Roman" w:hAnsi="Consolas" w:cs="Times New Roman"/>
+          <w:color w:val="DCDCAA"/>
+          <w:sz w:val="21"/>
+          <w:szCs w:val="21"/>
+          <w:lang w:eastAsia="fr-FR"/>
+        </w:rPr>
+        <w:t>salut</w:t>
+      </w:r>
+      <w:r>
+        <w:rPr>
+          <w:rFonts w:ascii="Consolas" w:eastAsia="Times New Roman" w:hAnsi="Consolas" w:cs="Times New Roman"/>
+          <w:color w:val="D4D4D4"/>
+          <w:sz w:val="21"/>
+          <w:szCs w:val="21"/>
+          <w:lang w:eastAsia="fr-FR"/>
+        </w:rPr>
+        <w:t>()+</w:t>
+      </w:r>
+      <w:r>
+        <w:rPr>
+          <w:rFonts w:ascii="Consolas" w:eastAsia="Times New Roman" w:hAnsi="Consolas" w:cs="Times New Roman"/>
+          <w:color w:val="CE9178"/>
+          <w:sz w:val="21"/>
+          <w:szCs w:val="21"/>
+          <w:lang w:eastAsia="fr-FR"/>
+        </w:rPr>
+        <w:t>" machin &lt;</w:t>
+      </w:r>
+      <w:proofErr w:type="spellStart"/>
+      <w:r>
+        <w:rPr>
+          <w:rFonts w:ascii="Consolas" w:eastAsia="Times New Roman" w:hAnsi="Consolas" w:cs="Times New Roman"/>
+          <w:color w:val="CE9178"/>
+          <w:sz w:val="21"/>
+          <w:szCs w:val="21"/>
+          <w:lang w:eastAsia="fr-FR"/>
+        </w:rPr>
+        <w:t>br</w:t>
+      </w:r>
+      <w:proofErr w:type="spellEnd"/>
+      <w:r>
+        <w:rPr>
+          <w:rFonts w:ascii="Consolas" w:eastAsia="Times New Roman" w:hAnsi="Consolas" w:cs="Times New Roman"/>
+          <w:color w:val="CE9178"/>
+          <w:sz w:val="21"/>
+          <w:szCs w:val="21"/>
+          <w:lang w:eastAsia="fr-FR"/>
+        </w:rPr>
+        <w:t>&gt;"</w:t>
+      </w:r>
+      <w:r>
+        <w:rPr>
+          <w:rFonts w:ascii="Consolas" w:eastAsia="Times New Roman" w:hAnsi="Consolas" w:cs="Times New Roman"/>
+          <w:color w:val="D4D4D4"/>
+          <w:sz w:val="21"/>
+          <w:szCs w:val="21"/>
+          <w:lang w:eastAsia="fr-FR"/>
+        </w:rPr>
+        <w:t>);</w:t>
+      </w:r>
+    </w:p>
+    <w:p>
+      <w:pPr>
+        <w:shd w:val="clear" w:color="auto" w:fill="1E1E1E"/>
+        <w:spacing w:after="240" w:line="285" w:lineRule="atLeast"/>
+        <w:rPr>
+          <w:rFonts w:ascii="Consolas" w:eastAsia="Times New Roman" w:hAnsi="Consolas" w:cs="Times New Roman"/>
+          <w:color w:val="D4D4D4"/>
+          <w:sz w:val="21"/>
+          <w:szCs w:val="21"/>
+          <w:lang w:eastAsia="fr-FR"/>
+        </w:rPr>
+      </w:pPr>
+    </w:p>
+    <w:p>
+      <w:pPr>
+        <w:pStyle w:val="classical"/>
+        <w:jc w:val="center"/>
+      </w:pPr>
+      <w:r>
+        <w:rPr>
+          <w:noProof/>
+          <w:lang w:eastAsia="fr-FR"/>
+        </w:rPr>
+        <w:drawing>
+          <wp:inline distT="0" distB="0" distL="0" distR="0">
+            <wp:extent cx="1781424" cy="628738"/>
+            <wp:effectExtent l="0" t="0" r="9525" b="0"/>
+            <wp:docPr id="6" name="Image 6"/>
+            <wp:cNvGraphicFramePr>
+              <a:graphicFrameLocks xmlns:a="http://schemas.openxmlformats.org/drawingml/2006/main" noChangeAspect="1"/>
+            </wp:cNvGraphicFramePr>
+            <a:graphic xmlns:a="http://schemas.openxmlformats.org/drawingml/2006/main">
+              <a:graphicData uri="http://schemas.openxmlformats.org/drawingml/2006/picture">
+                <pic:pic xmlns:pic="http://schemas.openxmlformats.org/drawingml/2006/picture">
+                  <pic:nvPicPr>
+                    <pic:cNvPr id="6" name="Sans titre.png"/>
+                    <pic:cNvPicPr/>
+                  </pic:nvPicPr>
+                  <pic:blipFill>
+                    <a:blip r:embed="rId9">
+                      <a:extLst>
+                        <a:ext uri="{28A0092B-C50C-407E-A947-70E740481C1C}">
+                          <a14:useLocalDpi xmlns:a14="http://schemas.microsoft.com/office/drawing/2010/main" val="0"/>
+                        </a:ext>
+                      </a:extLst>
+                    </a:blip>
+                    <a:stretch>
+                      <a:fillRect/>
+                    </a:stretch>
+                  </pic:blipFill>
+                  <pic:spPr>
+                    <a:xfrm>
+                      <a:off x="0" y="0"/>
+                      <a:ext cx="1781424" cy="628738"/>
+                    </a:xfrm>
+                    <a:prstGeom prst="rect">
+                      <a:avLst/>
+                    </a:prstGeom>
+                  </pic:spPr>
+                </pic:pic>
+              </a:graphicData>
+            </a:graphic>
+          </wp:inline>
+        </w:drawing>
+      </w:r>
+    </w:p>
+    <w:p>
+      <w:pPr>
+        <w:pStyle w:val="classical"/>
+      </w:pPr>
+    </w:p>
+    <w:p>
+      <w:pPr>
+        <w:pStyle w:val="classical"/>
+      </w:pPr>
+    </w:p>
+    <w:p>
+      <w:pPr>
+        <w:pStyle w:val="classical"/>
+      </w:pPr>
+    </w:p>
+    <w:p>
+      <w:pPr>
+        <w:pStyle w:val="classical"/>
+      </w:pPr>
+      <w:r>
+        <w:lastRenderedPageBreak/>
+        <w:t xml:space="preserve">On peut appeler une fonction dans un </w:t>
+      </w:r>
+      <w:r>
+        <w:rPr>
+          <w:b/>
+          <w:i/>
+        </w:rPr>
+        <w:t>return</w:t>
+      </w:r>
+      <w:r>
+        <w:t> :</w:t>
+      </w:r>
+    </w:p>
+    <w:p>
+      <w:pPr>
+        <w:shd w:val="clear" w:color="auto" w:fill="1E1E1E"/>
+        <w:spacing w:after="0" w:line="285" w:lineRule="atLeast"/>
+        <w:rPr>
+          <w:rFonts w:ascii="Consolas" w:eastAsia="Times New Roman" w:hAnsi="Consolas" w:cs="Times New Roman"/>
+          <w:color w:val="D4D4D4"/>
+          <w:sz w:val="21"/>
+          <w:szCs w:val="21"/>
+          <w:lang w:eastAsia="fr-FR"/>
+        </w:rPr>
+      </w:pPr>
+      <w:proofErr w:type="spellStart"/>
+      <w:proofErr w:type="gramStart"/>
+      <w:r>
+        <w:rPr>
+          <w:rFonts w:ascii="Consolas" w:eastAsia="Times New Roman" w:hAnsi="Consolas" w:cs="Times New Roman"/>
+          <w:color w:val="569CD6"/>
+          <w:sz w:val="21"/>
+          <w:szCs w:val="21"/>
+          <w:lang w:eastAsia="fr-FR"/>
+        </w:rPr>
+        <w:t>function</w:t>
+      </w:r>
+      <w:proofErr w:type="spellEnd"/>
+      <w:proofErr w:type="gramEnd"/>
+      <w:r>
+        <w:rPr>
+          <w:rFonts w:ascii="Consolas" w:eastAsia="Times New Roman" w:hAnsi="Consolas" w:cs="Times New Roman"/>
+          <w:color w:val="D4D4D4"/>
+          <w:sz w:val="21"/>
+          <w:szCs w:val="21"/>
+          <w:lang w:eastAsia="fr-FR"/>
+        </w:rPr>
+        <w:t xml:space="preserve"> </w:t>
+      </w:r>
+      <w:r>
+        <w:rPr>
+          <w:rFonts w:ascii="Consolas" w:eastAsia="Times New Roman" w:hAnsi="Consolas" w:cs="Times New Roman"/>
+          <w:color w:val="DCDCAA"/>
+          <w:sz w:val="21"/>
+          <w:szCs w:val="21"/>
+          <w:lang w:eastAsia="fr-FR"/>
+        </w:rPr>
+        <w:t>max</w:t>
+      </w:r>
+      <w:r>
+        <w:rPr>
+          <w:rFonts w:ascii="Consolas" w:eastAsia="Times New Roman" w:hAnsi="Consolas" w:cs="Times New Roman"/>
+          <w:color w:val="D4D4D4"/>
+          <w:sz w:val="21"/>
+          <w:szCs w:val="21"/>
+          <w:lang w:eastAsia="fr-FR"/>
+        </w:rPr>
+        <w:t>(</w:t>
+      </w:r>
+      <w:proofErr w:type="spellStart"/>
+      <w:r>
+        <w:rPr>
+          <w:rFonts w:ascii="Consolas" w:eastAsia="Times New Roman" w:hAnsi="Consolas" w:cs="Times New Roman"/>
+          <w:color w:val="9CDCFE"/>
+          <w:sz w:val="21"/>
+          <w:szCs w:val="21"/>
+          <w:lang w:eastAsia="fr-FR"/>
+        </w:rPr>
+        <w:t>a</w:t>
+      </w:r>
+      <w:r>
+        <w:rPr>
+          <w:rFonts w:ascii="Consolas" w:eastAsia="Times New Roman" w:hAnsi="Consolas" w:cs="Times New Roman"/>
+          <w:color w:val="D4D4D4"/>
+          <w:sz w:val="21"/>
+          <w:szCs w:val="21"/>
+          <w:lang w:eastAsia="fr-FR"/>
+        </w:rPr>
+        <w:t>,</w:t>
+      </w:r>
+      <w:r>
+        <w:rPr>
+          <w:rFonts w:ascii="Consolas" w:eastAsia="Times New Roman" w:hAnsi="Consolas" w:cs="Times New Roman"/>
+          <w:color w:val="9CDCFE"/>
+          <w:sz w:val="21"/>
+          <w:szCs w:val="21"/>
+          <w:lang w:eastAsia="fr-FR"/>
+        </w:rPr>
+        <w:t>b</w:t>
+      </w:r>
+      <w:proofErr w:type="spellEnd"/>
+      <w:r>
+        <w:rPr>
+          <w:rFonts w:ascii="Consolas" w:eastAsia="Times New Roman" w:hAnsi="Consolas" w:cs="Times New Roman"/>
+          <w:color w:val="D4D4D4"/>
+          <w:sz w:val="21"/>
+          <w:szCs w:val="21"/>
+          <w:lang w:eastAsia="fr-FR"/>
+        </w:rPr>
+        <w:t>){</w:t>
+      </w:r>
+    </w:p>
+    <w:p>
+      <w:pPr>
+        <w:shd w:val="clear" w:color="auto" w:fill="1E1E1E"/>
+        <w:spacing w:after="0" w:line="285" w:lineRule="atLeast"/>
+        <w:rPr>
+          <w:rFonts w:ascii="Consolas" w:eastAsia="Times New Roman" w:hAnsi="Consolas" w:cs="Times New Roman"/>
+          <w:color w:val="D4D4D4"/>
+          <w:sz w:val="21"/>
+          <w:szCs w:val="21"/>
+          <w:lang w:eastAsia="fr-FR"/>
+        </w:rPr>
+      </w:pPr>
+      <w:r>
+        <w:rPr>
+          <w:rFonts w:ascii="Consolas" w:eastAsia="Times New Roman" w:hAnsi="Consolas" w:cs="Times New Roman"/>
+          <w:color w:val="D4D4D4"/>
+          <w:sz w:val="21"/>
+          <w:szCs w:val="21"/>
+          <w:lang w:eastAsia="fr-FR"/>
+        </w:rPr>
+        <w:t xml:space="preserve">    </w:t>
+      </w:r>
+      <w:proofErr w:type="gramStart"/>
+      <w:r>
+        <w:rPr>
+          <w:rFonts w:ascii="Consolas" w:eastAsia="Times New Roman" w:hAnsi="Consolas" w:cs="Times New Roman"/>
+          <w:color w:val="C586C0"/>
+          <w:sz w:val="21"/>
+          <w:szCs w:val="21"/>
+          <w:lang w:eastAsia="fr-FR"/>
+        </w:rPr>
+        <w:t>return</w:t>
+      </w:r>
+      <w:proofErr w:type="gramEnd"/>
+      <w:r>
+        <w:rPr>
+          <w:rFonts w:ascii="Consolas" w:eastAsia="Times New Roman" w:hAnsi="Consolas" w:cs="Times New Roman"/>
+          <w:color w:val="D4D4D4"/>
+          <w:sz w:val="21"/>
+          <w:szCs w:val="21"/>
+          <w:lang w:eastAsia="fr-FR"/>
+        </w:rPr>
+        <w:t>((</w:t>
+      </w:r>
+      <w:r>
+        <w:rPr>
+          <w:rFonts w:ascii="Consolas" w:eastAsia="Times New Roman" w:hAnsi="Consolas" w:cs="Times New Roman"/>
+          <w:color w:val="9CDCFE"/>
+          <w:sz w:val="21"/>
+          <w:szCs w:val="21"/>
+          <w:lang w:eastAsia="fr-FR"/>
+        </w:rPr>
+        <w:t>a</w:t>
+      </w:r>
+      <w:r>
+        <w:rPr>
+          <w:rFonts w:ascii="Consolas" w:eastAsia="Times New Roman" w:hAnsi="Consolas" w:cs="Times New Roman"/>
+          <w:color w:val="D4D4D4"/>
+          <w:sz w:val="21"/>
+          <w:szCs w:val="21"/>
+          <w:lang w:eastAsia="fr-FR"/>
+        </w:rPr>
+        <w:t>&gt;</w:t>
+      </w:r>
+      <w:r>
+        <w:rPr>
+          <w:rFonts w:ascii="Consolas" w:eastAsia="Times New Roman" w:hAnsi="Consolas" w:cs="Times New Roman"/>
+          <w:color w:val="9CDCFE"/>
+          <w:sz w:val="21"/>
+          <w:szCs w:val="21"/>
+          <w:lang w:eastAsia="fr-FR"/>
+        </w:rPr>
+        <w:t>b</w:t>
+      </w:r>
+      <w:r>
+        <w:rPr>
+          <w:rFonts w:ascii="Consolas" w:eastAsia="Times New Roman" w:hAnsi="Consolas" w:cs="Times New Roman"/>
+          <w:color w:val="D4D4D4"/>
+          <w:sz w:val="21"/>
+          <w:szCs w:val="21"/>
+          <w:lang w:eastAsia="fr-FR"/>
+        </w:rPr>
+        <w:t xml:space="preserve">)? </w:t>
+      </w:r>
+      <w:r>
+        <w:rPr>
+          <w:rFonts w:ascii="Consolas" w:eastAsia="Times New Roman" w:hAnsi="Consolas" w:cs="Times New Roman"/>
+          <w:color w:val="9CDCFE"/>
+          <w:sz w:val="21"/>
+          <w:szCs w:val="21"/>
+          <w:lang w:eastAsia="fr-FR"/>
+        </w:rPr>
+        <w:t>a</w:t>
+      </w:r>
+      <w:r>
+        <w:rPr>
+          <w:rFonts w:ascii="Consolas" w:eastAsia="Times New Roman" w:hAnsi="Consolas" w:cs="Times New Roman"/>
+          <w:color w:val="D4D4D4"/>
+          <w:sz w:val="21"/>
+          <w:szCs w:val="21"/>
+          <w:lang w:eastAsia="fr-FR"/>
+        </w:rPr>
+        <w:t>:</w:t>
+      </w:r>
+      <w:r>
+        <w:rPr>
+          <w:rFonts w:ascii="Consolas" w:eastAsia="Times New Roman" w:hAnsi="Consolas" w:cs="Times New Roman"/>
+          <w:color w:val="9CDCFE"/>
+          <w:sz w:val="21"/>
+          <w:szCs w:val="21"/>
+          <w:lang w:eastAsia="fr-FR"/>
+        </w:rPr>
+        <w:t>b</w:t>
+      </w:r>
+      <w:r>
+        <w:rPr>
+          <w:rFonts w:ascii="Consolas" w:eastAsia="Times New Roman" w:hAnsi="Consolas" w:cs="Times New Roman"/>
+          <w:color w:val="D4D4D4"/>
+          <w:sz w:val="21"/>
+          <w:szCs w:val="21"/>
+          <w:lang w:eastAsia="fr-FR"/>
+        </w:rPr>
+        <w:t>);</w:t>
+      </w:r>
+    </w:p>
+    <w:p>
+      <w:pPr>
+        <w:shd w:val="clear" w:color="auto" w:fill="1E1E1E"/>
+        <w:spacing w:after="0" w:line="285" w:lineRule="atLeast"/>
+        <w:rPr>
+          <w:rFonts w:ascii="Consolas" w:eastAsia="Times New Roman" w:hAnsi="Consolas" w:cs="Times New Roman"/>
+          <w:color w:val="D4D4D4"/>
+          <w:sz w:val="21"/>
+          <w:szCs w:val="21"/>
+          <w:lang w:eastAsia="fr-FR"/>
+        </w:rPr>
+      </w:pPr>
+      <w:r>
+        <w:rPr>
+          <w:rFonts w:ascii="Consolas" w:eastAsia="Times New Roman" w:hAnsi="Consolas" w:cs="Times New Roman"/>
+          <w:color w:val="D4D4D4"/>
+          <w:sz w:val="21"/>
+          <w:szCs w:val="21"/>
+          <w:lang w:eastAsia="fr-FR"/>
+        </w:rPr>
+        <w:t>}</w:t>
+      </w:r>
+    </w:p>
+    <w:p>
+      <w:pPr>
+        <w:shd w:val="clear" w:color="auto" w:fill="1E1E1E"/>
+        <w:spacing w:after="0" w:line="285" w:lineRule="atLeast"/>
+        <w:rPr>
+          <w:rFonts w:ascii="Consolas" w:eastAsia="Times New Roman" w:hAnsi="Consolas" w:cs="Times New Roman"/>
+          <w:color w:val="D4D4D4"/>
+          <w:sz w:val="21"/>
+          <w:szCs w:val="21"/>
+          <w:lang w:eastAsia="fr-FR"/>
+        </w:rPr>
+      </w:pPr>
+    </w:p>
+    <w:p>
+      <w:pPr>
+        <w:shd w:val="clear" w:color="auto" w:fill="1E1E1E"/>
+        <w:spacing w:after="0" w:line="285" w:lineRule="atLeast"/>
+        <w:rPr>
+          <w:rFonts w:ascii="Consolas" w:eastAsia="Times New Roman" w:hAnsi="Consolas" w:cs="Times New Roman"/>
+          <w:color w:val="D4D4D4"/>
+          <w:sz w:val="21"/>
+          <w:szCs w:val="21"/>
+          <w:lang w:eastAsia="fr-FR"/>
+        </w:rPr>
+      </w:pPr>
+      <w:proofErr w:type="spellStart"/>
+      <w:proofErr w:type="gramStart"/>
+      <w:r>
+        <w:rPr>
+          <w:rFonts w:ascii="Consolas" w:eastAsia="Times New Roman" w:hAnsi="Consolas" w:cs="Times New Roman"/>
+          <w:color w:val="569CD6"/>
+          <w:sz w:val="21"/>
+          <w:szCs w:val="21"/>
+          <w:lang w:eastAsia="fr-FR"/>
+        </w:rPr>
+        <w:t>function</w:t>
+      </w:r>
+      <w:proofErr w:type="spellEnd"/>
+      <w:proofErr w:type="gramEnd"/>
+      <w:r>
+        <w:rPr>
+          <w:rFonts w:ascii="Consolas" w:eastAsia="Times New Roman" w:hAnsi="Consolas" w:cs="Times New Roman"/>
+          <w:color w:val="D4D4D4"/>
+          <w:sz w:val="21"/>
+          <w:szCs w:val="21"/>
+          <w:lang w:eastAsia="fr-FR"/>
+        </w:rPr>
+        <w:t xml:space="preserve"> </w:t>
+      </w:r>
+      <w:r>
+        <w:rPr>
+          <w:rFonts w:ascii="Consolas" w:eastAsia="Times New Roman" w:hAnsi="Consolas" w:cs="Times New Roman"/>
+          <w:color w:val="DCDCAA"/>
+          <w:sz w:val="21"/>
+          <w:szCs w:val="21"/>
+          <w:lang w:eastAsia="fr-FR"/>
+        </w:rPr>
+        <w:t>max3</w:t>
+      </w:r>
+      <w:r>
+        <w:rPr>
+          <w:rFonts w:ascii="Consolas" w:eastAsia="Times New Roman" w:hAnsi="Consolas" w:cs="Times New Roman"/>
+          <w:color w:val="D4D4D4"/>
+          <w:sz w:val="21"/>
+          <w:szCs w:val="21"/>
+          <w:lang w:eastAsia="fr-FR"/>
+        </w:rPr>
+        <w:t>(</w:t>
+      </w:r>
+      <w:proofErr w:type="spellStart"/>
+      <w:r>
+        <w:rPr>
+          <w:rFonts w:ascii="Consolas" w:eastAsia="Times New Roman" w:hAnsi="Consolas" w:cs="Times New Roman"/>
+          <w:color w:val="9CDCFE"/>
+          <w:sz w:val="21"/>
+          <w:szCs w:val="21"/>
+          <w:lang w:eastAsia="fr-FR"/>
+        </w:rPr>
+        <w:t>a</w:t>
+      </w:r>
+      <w:r>
+        <w:rPr>
+          <w:rFonts w:ascii="Consolas" w:eastAsia="Times New Roman" w:hAnsi="Consolas" w:cs="Times New Roman"/>
+          <w:color w:val="D4D4D4"/>
+          <w:sz w:val="21"/>
+          <w:szCs w:val="21"/>
+          <w:lang w:eastAsia="fr-FR"/>
+        </w:rPr>
+        <w:t>,</w:t>
+      </w:r>
+      <w:r>
+        <w:rPr>
+          <w:rFonts w:ascii="Consolas" w:eastAsia="Times New Roman" w:hAnsi="Consolas" w:cs="Times New Roman"/>
+          <w:color w:val="9CDCFE"/>
+          <w:sz w:val="21"/>
+          <w:szCs w:val="21"/>
+          <w:lang w:eastAsia="fr-FR"/>
+        </w:rPr>
+        <w:t>b</w:t>
+      </w:r>
+      <w:r>
+        <w:rPr>
+          <w:rFonts w:ascii="Consolas" w:eastAsia="Times New Roman" w:hAnsi="Consolas" w:cs="Times New Roman"/>
+          <w:color w:val="D4D4D4"/>
+          <w:sz w:val="21"/>
+          <w:szCs w:val="21"/>
+          <w:lang w:eastAsia="fr-FR"/>
+        </w:rPr>
+        <w:t>,</w:t>
+      </w:r>
+      <w:r>
+        <w:rPr>
+          <w:rFonts w:ascii="Consolas" w:eastAsia="Times New Roman" w:hAnsi="Consolas" w:cs="Times New Roman"/>
+          <w:color w:val="9CDCFE"/>
+          <w:sz w:val="21"/>
+          <w:szCs w:val="21"/>
+          <w:lang w:eastAsia="fr-FR"/>
+        </w:rPr>
+        <w:t>c</w:t>
+      </w:r>
+      <w:proofErr w:type="spellEnd"/>
+      <w:r>
+        <w:rPr>
+          <w:rFonts w:ascii="Consolas" w:eastAsia="Times New Roman" w:hAnsi="Consolas" w:cs="Times New Roman"/>
+          <w:color w:val="D4D4D4"/>
+          <w:sz w:val="21"/>
+          <w:szCs w:val="21"/>
+          <w:lang w:eastAsia="fr-FR"/>
+        </w:rPr>
+        <w:t>){</w:t>
+      </w:r>
+    </w:p>
+    <w:p>
+      <w:pPr>
+        <w:shd w:val="clear" w:color="auto" w:fill="1E1E1E"/>
+        <w:spacing w:after="0" w:line="285" w:lineRule="atLeast"/>
+        <w:rPr>
+          <w:rFonts w:ascii="Consolas" w:eastAsia="Times New Roman" w:hAnsi="Consolas" w:cs="Times New Roman"/>
+          <w:color w:val="D4D4D4"/>
+          <w:sz w:val="21"/>
+          <w:szCs w:val="21"/>
+          <w:lang w:eastAsia="fr-FR"/>
+        </w:rPr>
+      </w:pPr>
+      <w:r>
+        <w:rPr>
+          <w:rFonts w:ascii="Consolas" w:eastAsia="Times New Roman" w:hAnsi="Consolas" w:cs="Times New Roman"/>
+          <w:color w:val="D4D4D4"/>
+          <w:sz w:val="21"/>
+          <w:szCs w:val="21"/>
+          <w:lang w:eastAsia="fr-FR"/>
+        </w:rPr>
+        <w:t xml:space="preserve">    </w:t>
+      </w:r>
+      <w:proofErr w:type="gramStart"/>
+      <w:r>
+        <w:rPr>
+          <w:rFonts w:ascii="Consolas" w:eastAsia="Times New Roman" w:hAnsi="Consolas" w:cs="Times New Roman"/>
+          <w:color w:val="C586C0"/>
+          <w:sz w:val="21"/>
+          <w:szCs w:val="21"/>
+          <w:lang w:eastAsia="fr-FR"/>
+        </w:rPr>
+        <w:t>return</w:t>
+      </w:r>
+      <w:proofErr w:type="gramEnd"/>
+      <w:r>
+        <w:rPr>
+          <w:rFonts w:ascii="Consolas" w:eastAsia="Times New Roman" w:hAnsi="Consolas" w:cs="Times New Roman"/>
+          <w:color w:val="D4D4D4"/>
+          <w:sz w:val="21"/>
+          <w:szCs w:val="21"/>
+          <w:lang w:eastAsia="fr-FR"/>
+        </w:rPr>
+        <w:t>((</w:t>
+      </w:r>
+      <w:r>
+        <w:rPr>
+          <w:rFonts w:ascii="Consolas" w:eastAsia="Times New Roman" w:hAnsi="Consolas" w:cs="Times New Roman"/>
+          <w:color w:val="DCDCAA"/>
+          <w:sz w:val="21"/>
+          <w:szCs w:val="21"/>
+          <w:lang w:eastAsia="fr-FR"/>
+        </w:rPr>
+        <w:t>max</w:t>
+      </w:r>
+      <w:r>
+        <w:rPr>
+          <w:rFonts w:ascii="Consolas" w:eastAsia="Times New Roman" w:hAnsi="Consolas" w:cs="Times New Roman"/>
+          <w:color w:val="D4D4D4"/>
+          <w:sz w:val="21"/>
+          <w:szCs w:val="21"/>
+          <w:lang w:eastAsia="fr-FR"/>
+        </w:rPr>
+        <w:t>(</w:t>
+      </w:r>
+      <w:proofErr w:type="spellStart"/>
+      <w:r>
+        <w:rPr>
+          <w:rFonts w:ascii="Consolas" w:eastAsia="Times New Roman" w:hAnsi="Consolas" w:cs="Times New Roman"/>
+          <w:color w:val="9CDCFE"/>
+          <w:sz w:val="21"/>
+          <w:szCs w:val="21"/>
+          <w:lang w:eastAsia="fr-FR"/>
+        </w:rPr>
+        <w:t>a</w:t>
+      </w:r>
+      <w:r>
+        <w:rPr>
+          <w:rFonts w:ascii="Consolas" w:eastAsia="Times New Roman" w:hAnsi="Consolas" w:cs="Times New Roman"/>
+          <w:color w:val="D4D4D4"/>
+          <w:sz w:val="21"/>
+          <w:szCs w:val="21"/>
+          <w:lang w:eastAsia="fr-FR"/>
+        </w:rPr>
+        <w:t>,</w:t>
+      </w:r>
+      <w:r>
+        <w:rPr>
+          <w:rFonts w:ascii="Consolas" w:eastAsia="Times New Roman" w:hAnsi="Consolas" w:cs="Times New Roman"/>
+          <w:color w:val="9CDCFE"/>
+          <w:sz w:val="21"/>
+          <w:szCs w:val="21"/>
+          <w:lang w:eastAsia="fr-FR"/>
+        </w:rPr>
+        <w:t>b</w:t>
+      </w:r>
+      <w:proofErr w:type="spellEnd"/>
+      <w:r>
+        <w:rPr>
+          <w:rFonts w:ascii="Consolas" w:eastAsia="Times New Roman" w:hAnsi="Consolas" w:cs="Times New Roman"/>
+          <w:color w:val="D4D4D4"/>
+          <w:sz w:val="21"/>
+          <w:szCs w:val="21"/>
+          <w:lang w:eastAsia="fr-FR"/>
+        </w:rPr>
+        <w:t>)&gt;</w:t>
+      </w:r>
+      <w:r>
+        <w:rPr>
+          <w:rFonts w:ascii="Consolas" w:eastAsia="Times New Roman" w:hAnsi="Consolas" w:cs="Times New Roman"/>
+          <w:color w:val="9CDCFE"/>
+          <w:sz w:val="21"/>
+          <w:szCs w:val="21"/>
+          <w:lang w:eastAsia="fr-FR"/>
+        </w:rPr>
+        <w:t>c</w:t>
+      </w:r>
+      <w:r>
+        <w:rPr>
+          <w:rFonts w:ascii="Consolas" w:eastAsia="Times New Roman" w:hAnsi="Consolas" w:cs="Times New Roman"/>
+          <w:color w:val="D4D4D4"/>
+          <w:sz w:val="21"/>
+          <w:szCs w:val="21"/>
+          <w:lang w:eastAsia="fr-FR"/>
+        </w:rPr>
+        <w:t xml:space="preserve">)? </w:t>
+      </w:r>
+      <w:r>
+        <w:rPr>
+          <w:rFonts w:ascii="Consolas" w:eastAsia="Times New Roman" w:hAnsi="Consolas" w:cs="Times New Roman"/>
+          <w:color w:val="DCDCAA"/>
+          <w:sz w:val="21"/>
+          <w:szCs w:val="21"/>
+          <w:lang w:eastAsia="fr-FR"/>
+        </w:rPr>
+        <w:t>max</w:t>
+      </w:r>
+      <w:r>
+        <w:rPr>
+          <w:rFonts w:ascii="Consolas" w:eastAsia="Times New Roman" w:hAnsi="Consolas" w:cs="Times New Roman"/>
+          <w:color w:val="D4D4D4"/>
+          <w:sz w:val="21"/>
+          <w:szCs w:val="21"/>
+          <w:lang w:eastAsia="fr-FR"/>
+        </w:rPr>
+        <w:t>(</w:t>
+      </w:r>
+      <w:proofErr w:type="spellStart"/>
+      <w:r>
+        <w:rPr>
+          <w:rFonts w:ascii="Consolas" w:eastAsia="Times New Roman" w:hAnsi="Consolas" w:cs="Times New Roman"/>
+          <w:color w:val="9CDCFE"/>
+          <w:sz w:val="21"/>
+          <w:szCs w:val="21"/>
+          <w:lang w:eastAsia="fr-FR"/>
+        </w:rPr>
+        <w:t>a</w:t>
+      </w:r>
+      <w:r>
+        <w:rPr>
+          <w:rFonts w:ascii="Consolas" w:eastAsia="Times New Roman" w:hAnsi="Consolas" w:cs="Times New Roman"/>
+          <w:color w:val="D4D4D4"/>
+          <w:sz w:val="21"/>
+          <w:szCs w:val="21"/>
+          <w:lang w:eastAsia="fr-FR"/>
+        </w:rPr>
+        <w:t>,</w:t>
+      </w:r>
+      <w:r>
+        <w:rPr>
+          <w:rFonts w:ascii="Consolas" w:eastAsia="Times New Roman" w:hAnsi="Consolas" w:cs="Times New Roman"/>
+          <w:color w:val="9CDCFE"/>
+          <w:sz w:val="21"/>
+          <w:szCs w:val="21"/>
+          <w:lang w:eastAsia="fr-FR"/>
+        </w:rPr>
+        <w:t>b</w:t>
+      </w:r>
+      <w:proofErr w:type="spellEnd"/>
+      <w:r>
+        <w:rPr>
+          <w:rFonts w:ascii="Consolas" w:eastAsia="Times New Roman" w:hAnsi="Consolas" w:cs="Times New Roman"/>
+          <w:color w:val="D4D4D4"/>
+          <w:sz w:val="21"/>
+          <w:szCs w:val="21"/>
+          <w:lang w:eastAsia="fr-FR"/>
+        </w:rPr>
+        <w:t>):</w:t>
+      </w:r>
+      <w:r>
+        <w:rPr>
+          <w:rFonts w:ascii="Consolas" w:eastAsia="Times New Roman" w:hAnsi="Consolas" w:cs="Times New Roman"/>
+          <w:color w:val="9CDCFE"/>
+          <w:sz w:val="21"/>
+          <w:szCs w:val="21"/>
+          <w:lang w:eastAsia="fr-FR"/>
+        </w:rPr>
+        <w:t>c</w:t>
+      </w:r>
+      <w:r>
+        <w:rPr>
+          <w:rFonts w:ascii="Consolas" w:eastAsia="Times New Roman" w:hAnsi="Consolas" w:cs="Times New Roman"/>
+          <w:color w:val="D4D4D4"/>
+          <w:sz w:val="21"/>
+          <w:szCs w:val="21"/>
+          <w:lang w:eastAsia="fr-FR"/>
+        </w:rPr>
+        <w:t>);</w:t>
+      </w:r>
+    </w:p>
+    <w:p>
+      <w:pPr>
+        <w:shd w:val="clear" w:color="auto" w:fill="1E1E1E"/>
+        <w:spacing w:after="0" w:line="285" w:lineRule="atLeast"/>
+        <w:rPr>
+          <w:rFonts w:ascii="Consolas" w:eastAsia="Times New Roman" w:hAnsi="Consolas" w:cs="Times New Roman"/>
+          <w:color w:val="D4D4D4"/>
+          <w:sz w:val="21"/>
+          <w:szCs w:val="21"/>
+          <w:lang w:eastAsia="fr-FR"/>
+        </w:rPr>
+      </w:pPr>
+      <w:r>
+        <w:rPr>
+          <w:rFonts w:ascii="Consolas" w:eastAsia="Times New Roman" w:hAnsi="Consolas" w:cs="Times New Roman"/>
+          <w:color w:val="D4D4D4"/>
+          <w:sz w:val="21"/>
+          <w:szCs w:val="21"/>
+          <w:lang w:eastAsia="fr-FR"/>
+        </w:rPr>
+        <w:t>}</w:t>
+      </w:r>
+    </w:p>
+    <w:p>
+      <w:pPr>
+        <w:shd w:val="clear" w:color="auto" w:fill="1E1E1E"/>
+        <w:spacing w:after="0" w:line="285" w:lineRule="atLeast"/>
+        <w:rPr>
+          <w:rFonts w:ascii="Consolas" w:eastAsia="Times New Roman" w:hAnsi="Consolas" w:cs="Times New Roman"/>
+          <w:color w:val="D4D4D4"/>
+          <w:sz w:val="21"/>
+          <w:szCs w:val="21"/>
+          <w:lang w:eastAsia="fr-FR"/>
+        </w:rPr>
+      </w:pPr>
+    </w:p>
+    <w:p>
+      <w:pPr>
+        <w:shd w:val="clear" w:color="auto" w:fill="1E1E1E"/>
+        <w:spacing w:after="0" w:line="285" w:lineRule="atLeast"/>
+        <w:rPr>
+          <w:rFonts w:ascii="Consolas" w:eastAsia="Times New Roman" w:hAnsi="Consolas" w:cs="Times New Roman"/>
+          <w:color w:val="D4D4D4"/>
+          <w:sz w:val="21"/>
+          <w:szCs w:val="21"/>
+          <w:lang w:eastAsia="fr-FR"/>
+        </w:rPr>
+      </w:pPr>
+      <w:proofErr w:type="gramStart"/>
+      <w:r>
+        <w:rPr>
+          <w:rFonts w:ascii="Consolas" w:eastAsia="Times New Roman" w:hAnsi="Consolas" w:cs="Times New Roman"/>
+          <w:color w:val="569CD6"/>
+          <w:sz w:val="21"/>
+          <w:szCs w:val="21"/>
+          <w:lang w:eastAsia="fr-FR"/>
+        </w:rPr>
+        <w:t>var</w:t>
+      </w:r>
+      <w:proofErr w:type="gramEnd"/>
+      <w:r>
+        <w:rPr>
+          <w:rFonts w:ascii="Consolas" w:eastAsia="Times New Roman" w:hAnsi="Consolas" w:cs="Times New Roman"/>
+          <w:color w:val="D4D4D4"/>
+          <w:sz w:val="21"/>
+          <w:szCs w:val="21"/>
+          <w:lang w:eastAsia="fr-FR"/>
+        </w:rPr>
+        <w:t xml:space="preserve"> </w:t>
+      </w:r>
+      <w:r>
+        <w:rPr>
+          <w:rFonts w:ascii="Consolas" w:eastAsia="Times New Roman" w:hAnsi="Consolas" w:cs="Times New Roman"/>
+          <w:color w:val="9CDCFE"/>
+          <w:sz w:val="21"/>
+          <w:szCs w:val="21"/>
+          <w:lang w:eastAsia="fr-FR"/>
+        </w:rPr>
+        <w:t>nombres</w:t>
+      </w:r>
+      <w:r>
+        <w:rPr>
+          <w:rFonts w:ascii="Consolas" w:eastAsia="Times New Roman" w:hAnsi="Consolas" w:cs="Times New Roman"/>
+          <w:color w:val="D4D4D4"/>
+          <w:sz w:val="21"/>
+          <w:szCs w:val="21"/>
+          <w:lang w:eastAsia="fr-FR"/>
+        </w:rPr>
+        <w:t>;</w:t>
+      </w:r>
+    </w:p>
+    <w:p>
+      <w:pPr>
+        <w:shd w:val="clear" w:color="auto" w:fill="1E1E1E"/>
+        <w:spacing w:after="0" w:line="285" w:lineRule="atLeast"/>
+        <w:rPr>
+          <w:rFonts w:ascii="Consolas" w:eastAsia="Times New Roman" w:hAnsi="Consolas" w:cs="Times New Roman"/>
+          <w:color w:val="D4D4D4"/>
+          <w:sz w:val="21"/>
+          <w:szCs w:val="21"/>
+          <w:lang w:eastAsia="fr-FR"/>
+        </w:rPr>
+      </w:pPr>
+      <w:proofErr w:type="gramStart"/>
+      <w:r>
+        <w:rPr>
+          <w:rFonts w:ascii="Consolas" w:eastAsia="Times New Roman" w:hAnsi="Consolas" w:cs="Times New Roman"/>
+          <w:color w:val="9CDCFE"/>
+          <w:sz w:val="21"/>
+          <w:szCs w:val="21"/>
+          <w:lang w:eastAsia="fr-FR"/>
+        </w:rPr>
+        <w:t>nombres</w:t>
+      </w:r>
+      <w:proofErr w:type="gramEnd"/>
+      <w:r>
+        <w:rPr>
+          <w:rFonts w:ascii="Consolas" w:eastAsia="Times New Roman" w:hAnsi="Consolas" w:cs="Times New Roman"/>
+          <w:color w:val="D4D4D4"/>
+          <w:sz w:val="21"/>
+          <w:szCs w:val="21"/>
+          <w:lang w:eastAsia="fr-FR"/>
+        </w:rPr>
+        <w:t>=</w:t>
+      </w:r>
+      <w:r>
+        <w:rPr>
+          <w:rFonts w:ascii="Consolas" w:eastAsia="Times New Roman" w:hAnsi="Consolas" w:cs="Times New Roman"/>
+          <w:color w:val="DCDCAA"/>
+          <w:sz w:val="21"/>
+          <w:szCs w:val="21"/>
+          <w:lang w:eastAsia="fr-FR"/>
+        </w:rPr>
+        <w:t>max3</w:t>
+      </w:r>
+      <w:r>
+        <w:rPr>
+          <w:rFonts w:ascii="Consolas" w:eastAsia="Times New Roman" w:hAnsi="Consolas" w:cs="Times New Roman"/>
+          <w:color w:val="D4D4D4"/>
+          <w:sz w:val="21"/>
+          <w:szCs w:val="21"/>
+          <w:lang w:eastAsia="fr-FR"/>
+        </w:rPr>
+        <w:t>(</w:t>
+      </w:r>
+      <w:r>
+        <w:rPr>
+          <w:rFonts w:ascii="Consolas" w:eastAsia="Times New Roman" w:hAnsi="Consolas" w:cs="Times New Roman"/>
+          <w:color w:val="B5CEA8"/>
+          <w:sz w:val="21"/>
+          <w:szCs w:val="21"/>
+          <w:lang w:eastAsia="fr-FR"/>
+        </w:rPr>
+        <w:t>10</w:t>
+      </w:r>
+      <w:r>
+        <w:rPr>
+          <w:rFonts w:ascii="Consolas" w:eastAsia="Times New Roman" w:hAnsi="Consolas" w:cs="Times New Roman"/>
+          <w:color w:val="D4D4D4"/>
+          <w:sz w:val="21"/>
+          <w:szCs w:val="21"/>
+          <w:lang w:eastAsia="fr-FR"/>
+        </w:rPr>
+        <w:t>,</w:t>
+      </w:r>
+      <w:r>
+        <w:rPr>
+          <w:rFonts w:ascii="Consolas" w:eastAsia="Times New Roman" w:hAnsi="Consolas" w:cs="Times New Roman"/>
+          <w:color w:val="B5CEA8"/>
+          <w:sz w:val="21"/>
+          <w:szCs w:val="21"/>
+          <w:lang w:eastAsia="fr-FR"/>
+        </w:rPr>
+        <w:t>12</w:t>
+      </w:r>
+      <w:r>
+        <w:rPr>
+          <w:rFonts w:ascii="Consolas" w:eastAsia="Times New Roman" w:hAnsi="Consolas" w:cs="Times New Roman"/>
+          <w:color w:val="D4D4D4"/>
+          <w:sz w:val="21"/>
+          <w:szCs w:val="21"/>
+          <w:lang w:eastAsia="fr-FR"/>
+        </w:rPr>
+        <w:t>,</w:t>
+      </w:r>
+      <w:r>
+        <w:rPr>
+          <w:rFonts w:ascii="Consolas" w:eastAsia="Times New Roman" w:hAnsi="Consolas" w:cs="Times New Roman"/>
+          <w:color w:val="B5CEA8"/>
+          <w:sz w:val="21"/>
+          <w:szCs w:val="21"/>
+          <w:lang w:eastAsia="fr-FR"/>
+        </w:rPr>
+        <w:t>7</w:t>
+      </w:r>
+      <w:r>
+        <w:rPr>
+          <w:rFonts w:ascii="Consolas" w:eastAsia="Times New Roman" w:hAnsi="Consolas" w:cs="Times New Roman"/>
+          <w:color w:val="D4D4D4"/>
+          <w:sz w:val="21"/>
+          <w:szCs w:val="21"/>
+          <w:lang w:eastAsia="fr-FR"/>
+        </w:rPr>
+        <w:t>);</w:t>
+      </w:r>
+    </w:p>
+    <w:p>
+      <w:pPr>
+        <w:shd w:val="clear" w:color="auto" w:fill="1E1E1E"/>
+        <w:spacing w:after="0" w:line="285" w:lineRule="atLeast"/>
+        <w:rPr>
+          <w:rFonts w:ascii="Consolas" w:eastAsia="Times New Roman" w:hAnsi="Consolas" w:cs="Times New Roman"/>
+          <w:color w:val="D4D4D4"/>
+          <w:sz w:val="21"/>
+          <w:szCs w:val="21"/>
+          <w:lang w:eastAsia="fr-FR"/>
+        </w:rPr>
+      </w:pPr>
+      <w:proofErr w:type="spellStart"/>
+      <w:proofErr w:type="gramStart"/>
+      <w:r>
+        <w:rPr>
+          <w:rFonts w:ascii="Consolas" w:eastAsia="Times New Roman" w:hAnsi="Consolas" w:cs="Times New Roman"/>
+          <w:color w:val="9CDCFE"/>
+          <w:sz w:val="21"/>
+          <w:szCs w:val="21"/>
+          <w:lang w:eastAsia="fr-FR"/>
+        </w:rPr>
+        <w:t>document</w:t>
+      </w:r>
+      <w:r>
+        <w:rPr>
+          <w:rFonts w:ascii="Consolas" w:eastAsia="Times New Roman" w:hAnsi="Consolas" w:cs="Times New Roman"/>
+          <w:color w:val="D4D4D4"/>
+          <w:sz w:val="21"/>
+          <w:szCs w:val="21"/>
+          <w:lang w:eastAsia="fr-FR"/>
+        </w:rPr>
+        <w:t>.</w:t>
+      </w:r>
+      <w:r>
+        <w:rPr>
+          <w:rFonts w:ascii="Consolas" w:eastAsia="Times New Roman" w:hAnsi="Consolas" w:cs="Times New Roman"/>
+          <w:color w:val="DCDCAA"/>
+          <w:sz w:val="21"/>
+          <w:szCs w:val="21"/>
+          <w:lang w:eastAsia="fr-FR"/>
+        </w:rPr>
+        <w:t>write</w:t>
+      </w:r>
+      <w:proofErr w:type="spellEnd"/>
+      <w:proofErr w:type="gramEnd"/>
+      <w:r>
+        <w:rPr>
+          <w:rFonts w:ascii="Consolas" w:eastAsia="Times New Roman" w:hAnsi="Consolas" w:cs="Times New Roman"/>
+          <w:color w:val="D4D4D4"/>
+          <w:sz w:val="21"/>
+          <w:szCs w:val="21"/>
+          <w:lang w:eastAsia="fr-FR"/>
+        </w:rPr>
+        <w:t>(</w:t>
+      </w:r>
+      <w:r>
+        <w:rPr>
+          <w:rFonts w:ascii="Consolas" w:eastAsia="Times New Roman" w:hAnsi="Consolas" w:cs="Times New Roman"/>
+          <w:color w:val="CE9178"/>
+          <w:sz w:val="21"/>
+          <w:szCs w:val="21"/>
+          <w:lang w:eastAsia="fr-FR"/>
+        </w:rPr>
+        <w:t>"la valeur la plus élevée est:"</w:t>
+      </w:r>
+      <w:r>
+        <w:rPr>
+          <w:rFonts w:ascii="Consolas" w:eastAsia="Times New Roman" w:hAnsi="Consolas" w:cs="Times New Roman"/>
+          <w:color w:val="D4D4D4"/>
+          <w:sz w:val="21"/>
+          <w:szCs w:val="21"/>
+          <w:lang w:eastAsia="fr-FR"/>
+        </w:rPr>
+        <w:t>+</w:t>
+      </w:r>
+      <w:r>
+        <w:rPr>
+          <w:rFonts w:ascii="Consolas" w:eastAsia="Times New Roman" w:hAnsi="Consolas" w:cs="Times New Roman"/>
+          <w:color w:val="9CDCFE"/>
+          <w:sz w:val="21"/>
+          <w:szCs w:val="21"/>
+          <w:lang w:eastAsia="fr-FR"/>
+        </w:rPr>
+        <w:t>nombres</w:t>
+      </w:r>
+      <w:r>
+        <w:rPr>
+          <w:rFonts w:ascii="Consolas" w:eastAsia="Times New Roman" w:hAnsi="Consolas" w:cs="Times New Roman"/>
+          <w:color w:val="D4D4D4"/>
+          <w:sz w:val="21"/>
+          <w:szCs w:val="21"/>
+          <w:lang w:eastAsia="fr-FR"/>
+        </w:rPr>
+        <w:t>);</w:t>
+      </w:r>
+    </w:p>
+    <w:p>
+      <w:pPr>
+        <w:shd w:val="clear" w:color="auto" w:fill="1E1E1E"/>
+        <w:spacing w:after="0" w:line="285" w:lineRule="atLeast"/>
+        <w:rPr>
+          <w:rFonts w:ascii="Consolas" w:eastAsia="Times New Roman" w:hAnsi="Consolas" w:cs="Times New Roman"/>
+          <w:color w:val="D4D4D4"/>
+          <w:sz w:val="21"/>
+          <w:szCs w:val="21"/>
+          <w:lang w:eastAsia="fr-FR"/>
+        </w:rPr>
+      </w:pPr>
+    </w:p>
+    <w:p>
+      <w:pPr>
+        <w:pStyle w:val="classical"/>
+      </w:pPr>
+      <w:r>
+        <w:t>Ici, l’idée est d’afficher uniquement la valeur la plus élevée.</w:t>
+      </w:r>
+    </w:p>
+    <w:p>
+      <w:pPr>
+        <w:pStyle w:val="classical"/>
+        <w:jc w:val="center"/>
+      </w:pPr>
+      <w:r>
+        <w:rPr>
+          <w:noProof/>
+          <w:lang w:eastAsia="fr-FR"/>
+        </w:rPr>
+        <w:drawing>
+          <wp:inline distT="0" distB="0" distL="0" distR="0">
+            <wp:extent cx="2029108" cy="381053"/>
+            <wp:effectExtent l="0" t="0" r="9525" b="0"/>
+            <wp:docPr id="7" name="Image 7"/>
+            <wp:cNvGraphicFramePr>
+              <a:graphicFrameLocks xmlns:a="http://schemas.openxmlformats.org/drawingml/2006/main" noChangeAspect="1"/>
+            </wp:cNvGraphicFramePr>
+            <a:graphic xmlns:a="http://schemas.openxmlformats.org/drawingml/2006/main">
+              <a:graphicData uri="http://schemas.openxmlformats.org/drawingml/2006/picture">
+                <pic:pic xmlns:pic="http://schemas.openxmlformats.org/drawingml/2006/picture">
+                  <pic:nvPicPr>
+                    <pic:cNvPr id="7" name="Sans titre.png"/>
+                    <pic:cNvPicPr/>
+                  </pic:nvPicPr>
+                  <pic:blipFill>
+                    <a:blip r:embed="rId10">
+                      <a:extLst>
+                        <a:ext uri="{28A0092B-C50C-407E-A947-70E740481C1C}">
+                          <a14:useLocalDpi xmlns:a14="http://schemas.microsoft.com/office/drawing/2010/main" val="0"/>
+                        </a:ext>
+                      </a:extLst>
+                    </a:blip>
+                    <a:stretch>
+                      <a:fillRect/>
+                    </a:stretch>
+                  </pic:blipFill>
+                  <pic:spPr>
+                    <a:xfrm>
+                      <a:off x="0" y="0"/>
+                      <a:ext cx="2029108" cy="381053"/>
+                    </a:xfrm>
+                    <a:prstGeom prst="rect">
+                      <a:avLst/>
+                    </a:prstGeom>
+                  </pic:spPr>
+                </pic:pic>
+              </a:graphicData>
+            </a:graphic>
+          </wp:inline>
+        </w:drawing>
+      </w:r>
+    </w:p>
+    <w:p>
+      <w:pPr>
+        <w:shd w:val="clear" w:color="auto" w:fill="1E1E1E"/>
+        <w:spacing w:after="0" w:line="285" w:lineRule="atLeast"/>
+        <w:rPr>
+          <w:rFonts w:ascii="Consolas" w:eastAsia="Times New Roman" w:hAnsi="Consolas" w:cs="Times New Roman"/>
+          <w:color w:val="D4D4D4"/>
+          <w:sz w:val="21"/>
+          <w:szCs w:val="21"/>
+          <w:lang w:eastAsia="fr-FR"/>
+        </w:rPr>
+      </w:pPr>
+      <w:proofErr w:type="spellStart"/>
+      <w:proofErr w:type="gramStart"/>
+      <w:r>
+        <w:rPr>
+          <w:rFonts w:ascii="Consolas" w:eastAsia="Times New Roman" w:hAnsi="Consolas" w:cs="Times New Roman"/>
+          <w:color w:val="569CD6"/>
+          <w:sz w:val="21"/>
+          <w:szCs w:val="21"/>
+          <w:lang w:eastAsia="fr-FR"/>
+        </w:rPr>
+        <w:t>function</w:t>
+      </w:r>
+      <w:proofErr w:type="spellEnd"/>
+      <w:proofErr w:type="gramEnd"/>
+      <w:r>
+        <w:rPr>
+          <w:rFonts w:ascii="Consolas" w:eastAsia="Times New Roman" w:hAnsi="Consolas" w:cs="Times New Roman"/>
+          <w:color w:val="D4D4D4"/>
+          <w:sz w:val="21"/>
+          <w:szCs w:val="21"/>
+          <w:lang w:eastAsia="fr-FR"/>
+        </w:rPr>
+        <w:t xml:space="preserve"> </w:t>
+      </w:r>
+      <w:r>
+        <w:rPr>
+          <w:rFonts w:ascii="Consolas" w:eastAsia="Times New Roman" w:hAnsi="Consolas" w:cs="Times New Roman"/>
+          <w:color w:val="DCDCAA"/>
+          <w:sz w:val="21"/>
+          <w:szCs w:val="21"/>
+          <w:lang w:eastAsia="fr-FR"/>
+        </w:rPr>
+        <w:t>max</w:t>
+      </w:r>
+      <w:r>
+        <w:rPr>
+          <w:rFonts w:ascii="Consolas" w:eastAsia="Times New Roman" w:hAnsi="Consolas" w:cs="Times New Roman"/>
+          <w:color w:val="D4D4D4"/>
+          <w:sz w:val="21"/>
+          <w:szCs w:val="21"/>
+          <w:lang w:eastAsia="fr-FR"/>
+        </w:rPr>
+        <w:t>(</w:t>
+      </w:r>
+      <w:proofErr w:type="spellStart"/>
+      <w:r>
+        <w:rPr>
+          <w:rFonts w:ascii="Consolas" w:eastAsia="Times New Roman" w:hAnsi="Consolas" w:cs="Times New Roman"/>
+          <w:color w:val="9CDCFE"/>
+          <w:sz w:val="21"/>
+          <w:szCs w:val="21"/>
+          <w:lang w:eastAsia="fr-FR"/>
+        </w:rPr>
+        <w:t>a</w:t>
+      </w:r>
+      <w:r>
+        <w:rPr>
+          <w:rFonts w:ascii="Consolas" w:eastAsia="Times New Roman" w:hAnsi="Consolas" w:cs="Times New Roman"/>
+          <w:color w:val="D4D4D4"/>
+          <w:sz w:val="21"/>
+          <w:szCs w:val="21"/>
+          <w:lang w:eastAsia="fr-FR"/>
+        </w:rPr>
+        <w:t>,</w:t>
+      </w:r>
+      <w:r>
+        <w:rPr>
+          <w:rFonts w:ascii="Consolas" w:eastAsia="Times New Roman" w:hAnsi="Consolas" w:cs="Times New Roman"/>
+          <w:color w:val="9CDCFE"/>
+          <w:sz w:val="21"/>
+          <w:szCs w:val="21"/>
+          <w:lang w:eastAsia="fr-FR"/>
+        </w:rPr>
+        <w:t>b</w:t>
+      </w:r>
+      <w:proofErr w:type="spellEnd"/>
+      <w:r>
+        <w:rPr>
+          <w:rFonts w:ascii="Consolas" w:eastAsia="Times New Roman" w:hAnsi="Consolas" w:cs="Times New Roman"/>
+          <w:color w:val="D4D4D4"/>
+          <w:sz w:val="21"/>
+          <w:szCs w:val="21"/>
+          <w:lang w:eastAsia="fr-FR"/>
+        </w:rPr>
+        <w:t>){</w:t>
+      </w:r>
+    </w:p>
+    <w:p>
+      <w:pPr>
+        <w:shd w:val="clear" w:color="auto" w:fill="1E1E1E"/>
+        <w:spacing w:after="0" w:line="285" w:lineRule="atLeast"/>
+        <w:rPr>
+          <w:rFonts w:ascii="Consolas" w:eastAsia="Times New Roman" w:hAnsi="Consolas" w:cs="Times New Roman"/>
+          <w:color w:val="D4D4D4"/>
+          <w:sz w:val="21"/>
+          <w:szCs w:val="21"/>
+          <w:lang w:eastAsia="fr-FR"/>
+        </w:rPr>
+      </w:pPr>
+      <w:r>
+        <w:rPr>
+          <w:rFonts w:ascii="Consolas" w:eastAsia="Times New Roman" w:hAnsi="Consolas" w:cs="Times New Roman"/>
+          <w:color w:val="D4D4D4"/>
+          <w:sz w:val="21"/>
+          <w:szCs w:val="21"/>
+          <w:lang w:eastAsia="fr-FR"/>
+        </w:rPr>
+        <w:t xml:space="preserve">    </w:t>
+      </w:r>
+      <w:proofErr w:type="gramStart"/>
+      <w:r>
+        <w:rPr>
+          <w:rFonts w:ascii="Consolas" w:eastAsia="Times New Roman" w:hAnsi="Consolas" w:cs="Times New Roman"/>
+          <w:color w:val="C586C0"/>
+          <w:sz w:val="21"/>
+          <w:szCs w:val="21"/>
+          <w:lang w:eastAsia="fr-FR"/>
+        </w:rPr>
+        <w:t>return</w:t>
+      </w:r>
+      <w:proofErr w:type="gramEnd"/>
+      <w:r>
+        <w:rPr>
+          <w:rFonts w:ascii="Consolas" w:eastAsia="Times New Roman" w:hAnsi="Consolas" w:cs="Times New Roman"/>
+          <w:color w:val="D4D4D4"/>
+          <w:sz w:val="21"/>
+          <w:szCs w:val="21"/>
+          <w:lang w:eastAsia="fr-FR"/>
+        </w:rPr>
+        <w:t>((</w:t>
+      </w:r>
+      <w:r>
+        <w:rPr>
+          <w:rFonts w:ascii="Consolas" w:eastAsia="Times New Roman" w:hAnsi="Consolas" w:cs="Times New Roman"/>
+          <w:color w:val="9CDCFE"/>
+          <w:sz w:val="21"/>
+          <w:szCs w:val="21"/>
+          <w:lang w:eastAsia="fr-FR"/>
+        </w:rPr>
+        <w:t>a</w:t>
+      </w:r>
+      <w:r>
+        <w:rPr>
+          <w:rFonts w:ascii="Consolas" w:eastAsia="Times New Roman" w:hAnsi="Consolas" w:cs="Times New Roman"/>
+          <w:color w:val="D4D4D4"/>
+          <w:sz w:val="21"/>
+          <w:szCs w:val="21"/>
+          <w:lang w:eastAsia="fr-FR"/>
+        </w:rPr>
+        <w:t>&gt;</w:t>
+      </w:r>
+      <w:r>
+        <w:rPr>
+          <w:rFonts w:ascii="Consolas" w:eastAsia="Times New Roman" w:hAnsi="Consolas" w:cs="Times New Roman"/>
+          <w:color w:val="9CDCFE"/>
+          <w:sz w:val="21"/>
+          <w:szCs w:val="21"/>
+          <w:lang w:eastAsia="fr-FR"/>
+        </w:rPr>
+        <w:t>b</w:t>
+      </w:r>
+      <w:r>
+        <w:rPr>
+          <w:rFonts w:ascii="Consolas" w:eastAsia="Times New Roman" w:hAnsi="Consolas" w:cs="Times New Roman"/>
+          <w:color w:val="D4D4D4"/>
+          <w:sz w:val="21"/>
+          <w:szCs w:val="21"/>
+          <w:lang w:eastAsia="fr-FR"/>
+        </w:rPr>
+        <w:t xml:space="preserve">)? </w:t>
+      </w:r>
+      <w:r>
+        <w:rPr>
+          <w:rFonts w:ascii="Consolas" w:eastAsia="Times New Roman" w:hAnsi="Consolas" w:cs="Times New Roman"/>
+          <w:color w:val="9CDCFE"/>
+          <w:sz w:val="21"/>
+          <w:szCs w:val="21"/>
+          <w:lang w:eastAsia="fr-FR"/>
+        </w:rPr>
+        <w:t>a</w:t>
+      </w:r>
+      <w:r>
+        <w:rPr>
+          <w:rFonts w:ascii="Consolas" w:eastAsia="Times New Roman" w:hAnsi="Consolas" w:cs="Times New Roman"/>
+          <w:color w:val="D4D4D4"/>
+          <w:sz w:val="21"/>
+          <w:szCs w:val="21"/>
+          <w:lang w:eastAsia="fr-FR"/>
+        </w:rPr>
+        <w:t>:</w:t>
+      </w:r>
+      <w:r>
+        <w:rPr>
+          <w:rFonts w:ascii="Consolas" w:eastAsia="Times New Roman" w:hAnsi="Consolas" w:cs="Times New Roman"/>
+          <w:color w:val="9CDCFE"/>
+          <w:sz w:val="21"/>
+          <w:szCs w:val="21"/>
+          <w:lang w:eastAsia="fr-FR"/>
+        </w:rPr>
+        <w:t>b</w:t>
+      </w:r>
+      <w:r>
+        <w:rPr>
+          <w:rFonts w:ascii="Consolas" w:eastAsia="Times New Roman" w:hAnsi="Consolas" w:cs="Times New Roman"/>
+          <w:color w:val="D4D4D4"/>
+          <w:sz w:val="21"/>
+          <w:szCs w:val="21"/>
+          <w:lang w:eastAsia="fr-FR"/>
+        </w:rPr>
+        <w:t>);</w:t>
+      </w:r>
+    </w:p>
+    <w:p>
+      <w:pPr>
+        <w:shd w:val="clear" w:color="auto" w:fill="1E1E1E"/>
+        <w:spacing w:after="0" w:line="285" w:lineRule="atLeast"/>
+        <w:rPr>
+          <w:rFonts w:ascii="Consolas" w:eastAsia="Times New Roman" w:hAnsi="Consolas" w:cs="Times New Roman"/>
+          <w:color w:val="D4D4D4"/>
+          <w:sz w:val="21"/>
+          <w:szCs w:val="21"/>
+          <w:lang w:eastAsia="fr-FR"/>
+        </w:rPr>
+      </w:pPr>
+      <w:r>
+        <w:rPr>
+          <w:rFonts w:ascii="Consolas" w:eastAsia="Times New Roman" w:hAnsi="Consolas" w:cs="Times New Roman"/>
+          <w:color w:val="D4D4D4"/>
+          <w:sz w:val="21"/>
+          <w:szCs w:val="21"/>
+          <w:lang w:eastAsia="fr-FR"/>
+        </w:rPr>
+        <w:t>}</w:t>
+      </w:r>
+    </w:p>
+    <w:p>
+      <w:pPr>
+        <w:shd w:val="clear" w:color="auto" w:fill="1E1E1E"/>
+        <w:spacing w:after="0" w:line="285" w:lineRule="atLeast"/>
+        <w:rPr>
+          <w:rFonts w:ascii="Consolas" w:eastAsia="Times New Roman" w:hAnsi="Consolas" w:cs="Times New Roman"/>
+          <w:color w:val="D4D4D4"/>
+          <w:sz w:val="21"/>
+          <w:szCs w:val="21"/>
+          <w:lang w:eastAsia="fr-FR"/>
+        </w:rPr>
+      </w:pPr>
+    </w:p>
+    <w:p>
+      <w:pPr>
+        <w:shd w:val="clear" w:color="auto" w:fill="1E1E1E"/>
+        <w:spacing w:after="0" w:line="285" w:lineRule="atLeast"/>
+        <w:rPr>
+          <w:rFonts w:ascii="Consolas" w:eastAsia="Times New Roman" w:hAnsi="Consolas" w:cs="Times New Roman"/>
+          <w:color w:val="D4D4D4"/>
+          <w:sz w:val="21"/>
+          <w:szCs w:val="21"/>
+          <w:lang w:eastAsia="fr-FR"/>
+        </w:rPr>
+      </w:pPr>
+      <w:proofErr w:type="spellStart"/>
+      <w:proofErr w:type="gramStart"/>
+      <w:r>
+        <w:rPr>
+          <w:rFonts w:ascii="Consolas" w:eastAsia="Times New Roman" w:hAnsi="Consolas" w:cs="Times New Roman"/>
+          <w:color w:val="569CD6"/>
+          <w:sz w:val="21"/>
+          <w:szCs w:val="21"/>
+          <w:lang w:eastAsia="fr-FR"/>
+        </w:rPr>
+        <w:t>function</w:t>
+      </w:r>
+      <w:proofErr w:type="spellEnd"/>
+      <w:proofErr w:type="gramEnd"/>
+      <w:r>
+        <w:rPr>
+          <w:rFonts w:ascii="Consolas" w:eastAsia="Times New Roman" w:hAnsi="Consolas" w:cs="Times New Roman"/>
+          <w:color w:val="D4D4D4"/>
+          <w:sz w:val="21"/>
+          <w:szCs w:val="21"/>
+          <w:lang w:eastAsia="fr-FR"/>
+        </w:rPr>
+        <w:t xml:space="preserve"> </w:t>
+      </w:r>
+      <w:r>
+        <w:rPr>
+          <w:rFonts w:ascii="Consolas" w:eastAsia="Times New Roman" w:hAnsi="Consolas" w:cs="Times New Roman"/>
+          <w:color w:val="DCDCAA"/>
+          <w:sz w:val="21"/>
+          <w:szCs w:val="21"/>
+          <w:lang w:eastAsia="fr-FR"/>
+        </w:rPr>
+        <w:t>max3</w:t>
+      </w:r>
+      <w:r>
+        <w:rPr>
+          <w:rFonts w:ascii="Consolas" w:eastAsia="Times New Roman" w:hAnsi="Consolas" w:cs="Times New Roman"/>
+          <w:color w:val="D4D4D4"/>
+          <w:sz w:val="21"/>
+          <w:szCs w:val="21"/>
+          <w:lang w:eastAsia="fr-FR"/>
+        </w:rPr>
+        <w:t>(</w:t>
+      </w:r>
+      <w:proofErr w:type="spellStart"/>
+      <w:r>
+        <w:rPr>
+          <w:rFonts w:ascii="Consolas" w:eastAsia="Times New Roman" w:hAnsi="Consolas" w:cs="Times New Roman"/>
+          <w:color w:val="9CDCFE"/>
+          <w:sz w:val="21"/>
+          <w:szCs w:val="21"/>
+          <w:lang w:eastAsia="fr-FR"/>
+        </w:rPr>
+        <w:t>a</w:t>
+      </w:r>
+      <w:r>
+        <w:rPr>
+          <w:rFonts w:ascii="Consolas" w:eastAsia="Times New Roman" w:hAnsi="Consolas" w:cs="Times New Roman"/>
+          <w:color w:val="D4D4D4"/>
+          <w:sz w:val="21"/>
+          <w:szCs w:val="21"/>
+          <w:lang w:eastAsia="fr-FR"/>
+        </w:rPr>
+        <w:t>,</w:t>
+      </w:r>
+      <w:r>
+        <w:rPr>
+          <w:rFonts w:ascii="Consolas" w:eastAsia="Times New Roman" w:hAnsi="Consolas" w:cs="Times New Roman"/>
+          <w:color w:val="9CDCFE"/>
+          <w:sz w:val="21"/>
+          <w:szCs w:val="21"/>
+          <w:lang w:eastAsia="fr-FR"/>
+        </w:rPr>
+        <w:t>b</w:t>
+      </w:r>
+      <w:r>
+        <w:rPr>
+          <w:rFonts w:ascii="Consolas" w:eastAsia="Times New Roman" w:hAnsi="Consolas" w:cs="Times New Roman"/>
+          <w:color w:val="D4D4D4"/>
+          <w:sz w:val="21"/>
+          <w:szCs w:val="21"/>
+          <w:lang w:eastAsia="fr-FR"/>
+        </w:rPr>
+        <w:t>,</w:t>
+      </w:r>
+      <w:r>
+        <w:rPr>
+          <w:rFonts w:ascii="Consolas" w:eastAsia="Times New Roman" w:hAnsi="Consolas" w:cs="Times New Roman"/>
+          <w:color w:val="9CDCFE"/>
+          <w:sz w:val="21"/>
+          <w:szCs w:val="21"/>
+          <w:lang w:eastAsia="fr-FR"/>
+        </w:rPr>
+        <w:t>c</w:t>
+      </w:r>
+      <w:proofErr w:type="spellEnd"/>
+      <w:r>
+        <w:rPr>
+          <w:rFonts w:ascii="Consolas" w:eastAsia="Times New Roman" w:hAnsi="Consolas" w:cs="Times New Roman"/>
+          <w:color w:val="D4D4D4"/>
+          <w:sz w:val="21"/>
+          <w:szCs w:val="21"/>
+          <w:lang w:eastAsia="fr-FR"/>
+        </w:rPr>
+        <w:t>){</w:t>
+      </w:r>
+    </w:p>
+    <w:p>
+      <w:pPr>
+        <w:shd w:val="clear" w:color="auto" w:fill="1E1E1E"/>
+        <w:spacing w:after="0" w:line="285" w:lineRule="atLeast"/>
+        <w:rPr>
+          <w:rFonts w:ascii="Consolas" w:eastAsia="Times New Roman" w:hAnsi="Consolas" w:cs="Times New Roman"/>
+          <w:color w:val="D4D4D4"/>
+          <w:sz w:val="21"/>
+          <w:szCs w:val="21"/>
+          <w:lang w:eastAsia="fr-FR"/>
+        </w:rPr>
+      </w:pPr>
+      <w:r>
+        <w:rPr>
+          <w:rFonts w:ascii="Consolas" w:eastAsia="Times New Roman" w:hAnsi="Consolas" w:cs="Times New Roman"/>
+          <w:color w:val="D4D4D4"/>
+          <w:sz w:val="21"/>
+          <w:szCs w:val="21"/>
+          <w:lang w:eastAsia="fr-FR"/>
+        </w:rPr>
+        <w:t xml:space="preserve">    </w:t>
+      </w:r>
+      <w:proofErr w:type="gramStart"/>
+      <w:r>
+        <w:rPr>
+          <w:rFonts w:ascii="Consolas" w:eastAsia="Times New Roman" w:hAnsi="Consolas" w:cs="Times New Roman"/>
+          <w:color w:val="C586C0"/>
+          <w:sz w:val="21"/>
+          <w:szCs w:val="21"/>
+          <w:lang w:eastAsia="fr-FR"/>
+        </w:rPr>
+        <w:t>return</w:t>
+      </w:r>
+      <w:proofErr w:type="gramEnd"/>
+      <w:r>
+        <w:rPr>
+          <w:rFonts w:ascii="Consolas" w:eastAsia="Times New Roman" w:hAnsi="Consolas" w:cs="Times New Roman"/>
+          <w:color w:val="D4D4D4"/>
+          <w:sz w:val="21"/>
+          <w:szCs w:val="21"/>
+          <w:lang w:eastAsia="fr-FR"/>
+        </w:rPr>
+        <w:t xml:space="preserve"> </w:t>
+      </w:r>
+      <w:r>
+        <w:rPr>
+          <w:rFonts w:ascii="Consolas" w:eastAsia="Times New Roman" w:hAnsi="Consolas" w:cs="Times New Roman"/>
+          <w:color w:val="DCDCAA"/>
+          <w:sz w:val="21"/>
+          <w:szCs w:val="21"/>
+          <w:lang w:eastAsia="fr-FR"/>
+        </w:rPr>
+        <w:t>max</w:t>
+      </w:r>
+      <w:r>
+        <w:rPr>
+          <w:rFonts w:ascii="Consolas" w:eastAsia="Times New Roman" w:hAnsi="Consolas" w:cs="Times New Roman"/>
+          <w:color w:val="D4D4D4"/>
+          <w:sz w:val="21"/>
+          <w:szCs w:val="21"/>
+          <w:lang w:eastAsia="fr-FR"/>
+        </w:rPr>
+        <w:t>(</w:t>
+      </w:r>
+      <w:r>
+        <w:rPr>
+          <w:rFonts w:ascii="Consolas" w:eastAsia="Times New Roman" w:hAnsi="Consolas" w:cs="Times New Roman"/>
+          <w:color w:val="DCDCAA"/>
+          <w:sz w:val="21"/>
+          <w:szCs w:val="21"/>
+          <w:lang w:eastAsia="fr-FR"/>
+        </w:rPr>
+        <w:t>max</w:t>
+      </w:r>
+      <w:r>
+        <w:rPr>
+          <w:rFonts w:ascii="Consolas" w:eastAsia="Times New Roman" w:hAnsi="Consolas" w:cs="Times New Roman"/>
+          <w:color w:val="D4D4D4"/>
+          <w:sz w:val="21"/>
+          <w:szCs w:val="21"/>
+          <w:lang w:eastAsia="fr-FR"/>
+        </w:rPr>
+        <w:t>(</w:t>
+      </w:r>
+      <w:proofErr w:type="spellStart"/>
+      <w:r>
+        <w:rPr>
+          <w:rFonts w:ascii="Consolas" w:eastAsia="Times New Roman" w:hAnsi="Consolas" w:cs="Times New Roman"/>
+          <w:color w:val="9CDCFE"/>
+          <w:sz w:val="21"/>
+          <w:szCs w:val="21"/>
+          <w:lang w:eastAsia="fr-FR"/>
+        </w:rPr>
+        <w:t>a</w:t>
+      </w:r>
+      <w:r>
+        <w:rPr>
+          <w:rFonts w:ascii="Consolas" w:eastAsia="Times New Roman" w:hAnsi="Consolas" w:cs="Times New Roman"/>
+          <w:color w:val="D4D4D4"/>
+          <w:sz w:val="21"/>
+          <w:szCs w:val="21"/>
+          <w:lang w:eastAsia="fr-FR"/>
+        </w:rPr>
+        <w:t>,</w:t>
+      </w:r>
+      <w:r>
+        <w:rPr>
+          <w:rFonts w:ascii="Consolas" w:eastAsia="Times New Roman" w:hAnsi="Consolas" w:cs="Times New Roman"/>
+          <w:color w:val="9CDCFE"/>
+          <w:sz w:val="21"/>
+          <w:szCs w:val="21"/>
+          <w:lang w:eastAsia="fr-FR"/>
+        </w:rPr>
+        <w:t>b</w:t>
+      </w:r>
+      <w:proofErr w:type="spellEnd"/>
+      <w:r>
+        <w:rPr>
+          <w:rFonts w:ascii="Consolas" w:eastAsia="Times New Roman" w:hAnsi="Consolas" w:cs="Times New Roman"/>
+          <w:color w:val="D4D4D4"/>
+          <w:sz w:val="21"/>
+          <w:szCs w:val="21"/>
+          <w:lang w:eastAsia="fr-FR"/>
+        </w:rPr>
+        <w:t>),</w:t>
+      </w:r>
+      <w:r>
+        <w:rPr>
+          <w:rFonts w:ascii="Consolas" w:eastAsia="Times New Roman" w:hAnsi="Consolas" w:cs="Times New Roman"/>
+          <w:color w:val="9CDCFE"/>
+          <w:sz w:val="21"/>
+          <w:szCs w:val="21"/>
+          <w:lang w:eastAsia="fr-FR"/>
+        </w:rPr>
+        <w:t>c</w:t>
+      </w:r>
+      <w:r>
+        <w:rPr>
+          <w:rFonts w:ascii="Consolas" w:eastAsia="Times New Roman" w:hAnsi="Consolas" w:cs="Times New Roman"/>
+          <w:color w:val="D4D4D4"/>
+          <w:sz w:val="21"/>
+          <w:szCs w:val="21"/>
+          <w:lang w:eastAsia="fr-FR"/>
+        </w:rPr>
+        <w:t>);</w:t>
+      </w:r>
+    </w:p>
+    <w:p>
+      <w:pPr>
+        <w:shd w:val="clear" w:color="auto" w:fill="1E1E1E"/>
+        <w:spacing w:after="0" w:line="285" w:lineRule="atLeast"/>
+        <w:rPr>
+          <w:rFonts w:ascii="Consolas" w:eastAsia="Times New Roman" w:hAnsi="Consolas" w:cs="Times New Roman"/>
+          <w:color w:val="D4D4D4"/>
+          <w:sz w:val="21"/>
+          <w:szCs w:val="21"/>
+          <w:lang w:eastAsia="fr-FR"/>
+        </w:rPr>
+      </w:pPr>
+      <w:r>
+        <w:rPr>
+          <w:rFonts w:ascii="Consolas" w:eastAsia="Times New Roman" w:hAnsi="Consolas" w:cs="Times New Roman"/>
+          <w:color w:val="D4D4D4"/>
+          <w:sz w:val="21"/>
+          <w:szCs w:val="21"/>
+          <w:lang w:eastAsia="fr-FR"/>
+        </w:rPr>
+        <w:t>}</w:t>
+      </w:r>
+    </w:p>
+    <w:p>
+      <w:pPr>
+        <w:pStyle w:val="classical"/>
+      </w:pPr>
+      <w:r>
+        <w:t xml:space="preserve"> Est aussi une solution. Ici, le max3 fait un </w:t>
+      </w:r>
+      <w:r>
+        <w:rPr>
+          <w:b/>
+          <w:i/>
+        </w:rPr>
+        <w:t>return</w:t>
+      </w:r>
+      <w:r>
+        <w:t xml:space="preserve"> de la première fonction en la mettant elle-même en comparaison avec la lettre c. Vu que la fonction max a déjà calculé qui </w:t>
+      </w:r>
+      <w:proofErr w:type="gramStart"/>
+      <w:r>
+        <w:t>de a</w:t>
+      </w:r>
+      <w:proofErr w:type="gramEnd"/>
+      <w:r>
+        <w:t xml:space="preserve"> ou b est le plus grand avant, il peut comparer le résultat avec c.</w:t>
+      </w:r>
     </w:p>
     <w:sectPr>
       <w:pgSz w:w="11906" w:h="16838"/>

--- a/JavaScript.docx
+++ b/JavaScript.docx
@@ -246,19 +246,8 @@
           <w:sz w:val="21"/>
           <w:szCs w:val="21"/>
         </w:rPr>
-        <w:t>&gt;</w:t>
-      </w:r>
-      <w:r>
-        <w:rPr>
-          <w:rFonts w:ascii="Consolas" w:hAnsi="Consolas"/>
-          <w:color w:val="808080"/>
-          <w:sz w:val="21"/>
-          <w:szCs w:val="21"/>
-        </w:rPr>
-        <w:t xml:space="preserve"> script.js est le document (comme style.css) et se rentre tel quel dans VS CODE.</w:t>
-      </w:r>
-      <w:bookmarkStart w:id="0" w:name="_GoBack"/>
-      <w:bookmarkEnd w:id="0"/>
+        <w:t>&gt; script.js est le document (comme style.css) et se rentre tel quel dans VS CODE.</w:t>
+      </w:r>
     </w:p>
     <w:p>
       <w:pPr>
@@ -18262,6 +18251,7 @@
           <w:lang w:eastAsia="fr-FR"/>
         </w:rPr>
       </w:pPr>
+      <w:bookmarkStart w:id="0" w:name="_GoBack"/>
       <w:r>
         <w:rPr>
           <w:rFonts w:ascii="Consolas" w:eastAsia="Times New Roman" w:hAnsi="Consolas" w:cs="Times New Roman"/>
@@ -18295,6 +18285,7 @@
         <w:t>++;</w:t>
       </w:r>
     </w:p>
+    <w:bookmarkEnd w:id="0"/>
     <w:p>
       <w:pPr>
         <w:shd w:val="clear" w:color="auto" w:fill="1E1E1E"/>
@@ -35076,6 +35067,1050 @@
       <w:proofErr w:type="gramEnd"/>
       <w:r>
         <w:t xml:space="preserve"> ou b est le plus grand avant, il peut comparer le résultat avec c.</w:t>
+      </w:r>
+    </w:p>
+    <w:p>
+      <w:pPr>
+        <w:pStyle w:val="classical"/>
+      </w:pPr>
+    </w:p>
+    <w:p>
+      <w:pPr>
+        <w:shd w:val="clear" w:color="auto" w:fill="1E1E1E"/>
+        <w:spacing w:after="0" w:line="285" w:lineRule="atLeast"/>
+        <w:rPr>
+          <w:rFonts w:ascii="Consolas" w:eastAsia="Times New Roman" w:hAnsi="Consolas" w:cs="Times New Roman"/>
+          <w:color w:val="D4D4D4"/>
+          <w:sz w:val="21"/>
+          <w:szCs w:val="21"/>
+          <w:lang w:eastAsia="fr-FR"/>
+        </w:rPr>
+      </w:pPr>
+      <w:proofErr w:type="spellStart"/>
+      <w:proofErr w:type="gramStart"/>
+      <w:r>
+        <w:rPr>
+          <w:rFonts w:ascii="Consolas" w:eastAsia="Times New Roman" w:hAnsi="Consolas" w:cs="Times New Roman"/>
+          <w:color w:val="569CD6"/>
+          <w:sz w:val="21"/>
+          <w:szCs w:val="21"/>
+          <w:lang w:eastAsia="fr-FR"/>
+        </w:rPr>
+        <w:t>function</w:t>
+      </w:r>
+      <w:proofErr w:type="spellEnd"/>
+      <w:proofErr w:type="gramEnd"/>
+      <w:r>
+        <w:rPr>
+          <w:rFonts w:ascii="Consolas" w:eastAsia="Times New Roman" w:hAnsi="Consolas" w:cs="Times New Roman"/>
+          <w:color w:val="D4D4D4"/>
+          <w:sz w:val="21"/>
+          <w:szCs w:val="21"/>
+          <w:lang w:eastAsia="fr-FR"/>
+        </w:rPr>
+        <w:t xml:space="preserve"> </w:t>
+      </w:r>
+      <w:r>
+        <w:rPr>
+          <w:rFonts w:ascii="Consolas" w:eastAsia="Times New Roman" w:hAnsi="Consolas" w:cs="Times New Roman"/>
+          <w:color w:val="DCDCAA"/>
+          <w:sz w:val="21"/>
+          <w:szCs w:val="21"/>
+          <w:lang w:eastAsia="fr-FR"/>
+        </w:rPr>
+        <w:t>tableau</w:t>
+      </w:r>
+      <w:r>
+        <w:rPr>
+          <w:rFonts w:ascii="Consolas" w:eastAsia="Times New Roman" w:hAnsi="Consolas" w:cs="Times New Roman"/>
+          <w:color w:val="D4D4D4"/>
+          <w:sz w:val="21"/>
+          <w:szCs w:val="21"/>
+          <w:lang w:eastAsia="fr-FR"/>
+        </w:rPr>
+        <w:t>(</w:t>
+      </w:r>
+      <w:proofErr w:type="spellStart"/>
+      <w:r>
+        <w:rPr>
+          <w:rFonts w:ascii="Consolas" w:eastAsia="Times New Roman" w:hAnsi="Consolas" w:cs="Times New Roman"/>
+          <w:color w:val="9CDCFE"/>
+          <w:sz w:val="21"/>
+          <w:szCs w:val="21"/>
+          <w:lang w:eastAsia="fr-FR"/>
+        </w:rPr>
+        <w:t>h</w:t>
+      </w:r>
+      <w:r>
+        <w:rPr>
+          <w:rFonts w:ascii="Consolas" w:eastAsia="Times New Roman" w:hAnsi="Consolas" w:cs="Times New Roman"/>
+          <w:color w:val="D4D4D4"/>
+          <w:sz w:val="21"/>
+          <w:szCs w:val="21"/>
+          <w:lang w:eastAsia="fr-FR"/>
+        </w:rPr>
+        <w:t>,</w:t>
+      </w:r>
+      <w:r>
+        <w:rPr>
+          <w:rFonts w:ascii="Consolas" w:eastAsia="Times New Roman" w:hAnsi="Consolas" w:cs="Times New Roman"/>
+          <w:color w:val="9CDCFE"/>
+          <w:sz w:val="21"/>
+          <w:szCs w:val="21"/>
+          <w:lang w:eastAsia="fr-FR"/>
+        </w:rPr>
+        <w:t>l</w:t>
+      </w:r>
+      <w:proofErr w:type="spellEnd"/>
+      <w:r>
+        <w:rPr>
+          <w:rFonts w:ascii="Consolas" w:eastAsia="Times New Roman" w:hAnsi="Consolas" w:cs="Times New Roman"/>
+          <w:color w:val="D4D4D4"/>
+          <w:sz w:val="21"/>
+          <w:szCs w:val="21"/>
+          <w:lang w:eastAsia="fr-FR"/>
+        </w:rPr>
+        <w:t>){</w:t>
+      </w:r>
+    </w:p>
+    <w:p>
+      <w:pPr>
+        <w:shd w:val="clear" w:color="auto" w:fill="1E1E1E"/>
+        <w:spacing w:after="0" w:line="285" w:lineRule="atLeast"/>
+        <w:rPr>
+          <w:rFonts w:ascii="Consolas" w:eastAsia="Times New Roman" w:hAnsi="Consolas" w:cs="Times New Roman"/>
+          <w:color w:val="D4D4D4"/>
+          <w:sz w:val="21"/>
+          <w:szCs w:val="21"/>
+          <w:lang w:eastAsia="fr-FR"/>
+        </w:rPr>
+      </w:pPr>
+      <w:r>
+        <w:rPr>
+          <w:rFonts w:ascii="Consolas" w:eastAsia="Times New Roman" w:hAnsi="Consolas" w:cs="Times New Roman"/>
+          <w:color w:val="D4D4D4"/>
+          <w:sz w:val="21"/>
+          <w:szCs w:val="21"/>
+          <w:lang w:eastAsia="fr-FR"/>
+        </w:rPr>
+        <w:t xml:space="preserve">    </w:t>
+      </w:r>
+      <w:proofErr w:type="spellStart"/>
+      <w:proofErr w:type="gramStart"/>
+      <w:r>
+        <w:rPr>
+          <w:rFonts w:ascii="Consolas" w:eastAsia="Times New Roman" w:hAnsi="Consolas" w:cs="Times New Roman"/>
+          <w:color w:val="9CDCFE"/>
+          <w:sz w:val="21"/>
+          <w:szCs w:val="21"/>
+          <w:lang w:eastAsia="fr-FR"/>
+        </w:rPr>
+        <w:t>document</w:t>
+      </w:r>
+      <w:r>
+        <w:rPr>
+          <w:rFonts w:ascii="Consolas" w:eastAsia="Times New Roman" w:hAnsi="Consolas" w:cs="Times New Roman"/>
+          <w:color w:val="D4D4D4"/>
+          <w:sz w:val="21"/>
+          <w:szCs w:val="21"/>
+          <w:lang w:eastAsia="fr-FR"/>
+        </w:rPr>
+        <w:t>.</w:t>
+      </w:r>
+      <w:r>
+        <w:rPr>
+          <w:rFonts w:ascii="Consolas" w:eastAsia="Times New Roman" w:hAnsi="Consolas" w:cs="Times New Roman"/>
+          <w:color w:val="DCDCAA"/>
+          <w:sz w:val="21"/>
+          <w:szCs w:val="21"/>
+          <w:lang w:eastAsia="fr-FR"/>
+        </w:rPr>
+        <w:t>write</w:t>
+      </w:r>
+      <w:proofErr w:type="spellEnd"/>
+      <w:proofErr w:type="gramEnd"/>
+      <w:r>
+        <w:rPr>
+          <w:rFonts w:ascii="Consolas" w:eastAsia="Times New Roman" w:hAnsi="Consolas" w:cs="Times New Roman"/>
+          <w:color w:val="D4D4D4"/>
+          <w:sz w:val="21"/>
+          <w:szCs w:val="21"/>
+          <w:lang w:eastAsia="fr-FR"/>
+        </w:rPr>
+        <w:t>(</w:t>
+      </w:r>
+      <w:r>
+        <w:rPr>
+          <w:rFonts w:ascii="Consolas" w:eastAsia="Times New Roman" w:hAnsi="Consolas" w:cs="Times New Roman"/>
+          <w:color w:val="CE9178"/>
+          <w:sz w:val="21"/>
+          <w:szCs w:val="21"/>
+          <w:lang w:eastAsia="fr-FR"/>
+        </w:rPr>
+        <w:t>"&lt;table&gt;"</w:t>
+      </w:r>
+      <w:r>
+        <w:rPr>
+          <w:rFonts w:ascii="Consolas" w:eastAsia="Times New Roman" w:hAnsi="Consolas" w:cs="Times New Roman"/>
+          <w:color w:val="D4D4D4"/>
+          <w:sz w:val="21"/>
+          <w:szCs w:val="21"/>
+          <w:lang w:eastAsia="fr-FR"/>
+        </w:rPr>
+        <w:t>);</w:t>
+      </w:r>
+    </w:p>
+    <w:p>
+      <w:pPr>
+        <w:shd w:val="clear" w:color="auto" w:fill="1E1E1E"/>
+        <w:spacing w:after="0" w:line="285" w:lineRule="atLeast"/>
+        <w:rPr>
+          <w:rFonts w:ascii="Consolas" w:eastAsia="Times New Roman" w:hAnsi="Consolas" w:cs="Times New Roman"/>
+          <w:color w:val="D4D4D4"/>
+          <w:sz w:val="21"/>
+          <w:szCs w:val="21"/>
+          <w:lang w:eastAsia="fr-FR"/>
+        </w:rPr>
+      </w:pPr>
+      <w:proofErr w:type="gramStart"/>
+      <w:r>
+        <w:rPr>
+          <w:rFonts w:ascii="Consolas" w:eastAsia="Times New Roman" w:hAnsi="Consolas" w:cs="Times New Roman"/>
+          <w:color w:val="C586C0"/>
+          <w:sz w:val="21"/>
+          <w:szCs w:val="21"/>
+          <w:lang w:eastAsia="fr-FR"/>
+        </w:rPr>
+        <w:t>for</w:t>
+      </w:r>
+      <w:proofErr w:type="gramEnd"/>
+      <w:r>
+        <w:rPr>
+          <w:rFonts w:ascii="Consolas" w:eastAsia="Times New Roman" w:hAnsi="Consolas" w:cs="Times New Roman"/>
+          <w:color w:val="D4D4D4"/>
+          <w:sz w:val="21"/>
+          <w:szCs w:val="21"/>
+          <w:lang w:eastAsia="fr-FR"/>
+        </w:rPr>
+        <w:t>(</w:t>
+      </w:r>
+      <w:r>
+        <w:rPr>
+          <w:rFonts w:ascii="Consolas" w:eastAsia="Times New Roman" w:hAnsi="Consolas" w:cs="Times New Roman"/>
+          <w:color w:val="9CDCFE"/>
+          <w:sz w:val="21"/>
+          <w:szCs w:val="21"/>
+          <w:lang w:eastAsia="fr-FR"/>
+        </w:rPr>
+        <w:t>n</w:t>
+      </w:r>
+      <w:r>
+        <w:rPr>
+          <w:rFonts w:ascii="Consolas" w:eastAsia="Times New Roman" w:hAnsi="Consolas" w:cs="Times New Roman"/>
+          <w:color w:val="D4D4D4"/>
+          <w:sz w:val="21"/>
+          <w:szCs w:val="21"/>
+          <w:lang w:eastAsia="fr-FR"/>
+        </w:rPr>
+        <w:t>=</w:t>
+      </w:r>
+      <w:r>
+        <w:rPr>
+          <w:rFonts w:ascii="Consolas" w:eastAsia="Times New Roman" w:hAnsi="Consolas" w:cs="Times New Roman"/>
+          <w:color w:val="B5CEA8"/>
+          <w:sz w:val="21"/>
+          <w:szCs w:val="21"/>
+          <w:lang w:eastAsia="fr-FR"/>
+        </w:rPr>
+        <w:t>0</w:t>
+      </w:r>
+      <w:r>
+        <w:rPr>
+          <w:rFonts w:ascii="Consolas" w:eastAsia="Times New Roman" w:hAnsi="Consolas" w:cs="Times New Roman"/>
+          <w:color w:val="D4D4D4"/>
+          <w:sz w:val="21"/>
+          <w:szCs w:val="21"/>
+          <w:lang w:eastAsia="fr-FR"/>
+        </w:rPr>
+        <w:t>;</w:t>
+      </w:r>
+      <w:r>
+        <w:rPr>
+          <w:rFonts w:ascii="Consolas" w:eastAsia="Times New Roman" w:hAnsi="Consolas" w:cs="Times New Roman"/>
+          <w:color w:val="9CDCFE"/>
+          <w:sz w:val="21"/>
+          <w:szCs w:val="21"/>
+          <w:lang w:eastAsia="fr-FR"/>
+        </w:rPr>
+        <w:t>n</w:t>
+      </w:r>
+      <w:r>
+        <w:rPr>
+          <w:rFonts w:ascii="Consolas" w:eastAsia="Times New Roman" w:hAnsi="Consolas" w:cs="Times New Roman"/>
+          <w:color w:val="D4D4D4"/>
+          <w:sz w:val="21"/>
+          <w:szCs w:val="21"/>
+          <w:lang w:eastAsia="fr-FR"/>
+        </w:rPr>
+        <w:t>&lt;</w:t>
+      </w:r>
+      <w:proofErr w:type="spellStart"/>
+      <w:r>
+        <w:rPr>
+          <w:rFonts w:ascii="Consolas" w:eastAsia="Times New Roman" w:hAnsi="Consolas" w:cs="Times New Roman"/>
+          <w:color w:val="9CDCFE"/>
+          <w:sz w:val="21"/>
+          <w:szCs w:val="21"/>
+          <w:lang w:eastAsia="fr-FR"/>
+        </w:rPr>
+        <w:t>h</w:t>
+      </w:r>
+      <w:r>
+        <w:rPr>
+          <w:rFonts w:ascii="Consolas" w:eastAsia="Times New Roman" w:hAnsi="Consolas" w:cs="Times New Roman"/>
+          <w:color w:val="D4D4D4"/>
+          <w:sz w:val="21"/>
+          <w:szCs w:val="21"/>
+          <w:lang w:eastAsia="fr-FR"/>
+        </w:rPr>
+        <w:t>;</w:t>
+      </w:r>
+      <w:r>
+        <w:rPr>
+          <w:rFonts w:ascii="Consolas" w:eastAsia="Times New Roman" w:hAnsi="Consolas" w:cs="Times New Roman"/>
+          <w:color w:val="9CDCFE"/>
+          <w:sz w:val="21"/>
+          <w:szCs w:val="21"/>
+          <w:lang w:eastAsia="fr-FR"/>
+        </w:rPr>
+        <w:t>n</w:t>
+      </w:r>
+      <w:proofErr w:type="spellEnd"/>
+      <w:r>
+        <w:rPr>
+          <w:rFonts w:ascii="Consolas" w:eastAsia="Times New Roman" w:hAnsi="Consolas" w:cs="Times New Roman"/>
+          <w:color w:val="D4D4D4"/>
+          <w:sz w:val="21"/>
+          <w:szCs w:val="21"/>
+          <w:lang w:eastAsia="fr-FR"/>
+        </w:rPr>
+        <w:t>++){</w:t>
+      </w:r>
+    </w:p>
+    <w:p>
+      <w:pPr>
+        <w:shd w:val="clear" w:color="auto" w:fill="1E1E1E"/>
+        <w:spacing w:after="0" w:line="285" w:lineRule="atLeast"/>
+        <w:rPr>
+          <w:rFonts w:ascii="Consolas" w:eastAsia="Times New Roman" w:hAnsi="Consolas" w:cs="Times New Roman"/>
+          <w:color w:val="D4D4D4"/>
+          <w:sz w:val="21"/>
+          <w:szCs w:val="21"/>
+          <w:lang w:eastAsia="fr-FR"/>
+        </w:rPr>
+      </w:pPr>
+      <w:r>
+        <w:rPr>
+          <w:rFonts w:ascii="Consolas" w:eastAsia="Times New Roman" w:hAnsi="Consolas" w:cs="Times New Roman"/>
+          <w:color w:val="D4D4D4"/>
+          <w:sz w:val="21"/>
+          <w:szCs w:val="21"/>
+          <w:lang w:eastAsia="fr-FR"/>
+        </w:rPr>
+        <w:t xml:space="preserve">    </w:t>
+      </w:r>
+      <w:proofErr w:type="spellStart"/>
+      <w:proofErr w:type="gramStart"/>
+      <w:r>
+        <w:rPr>
+          <w:rFonts w:ascii="Consolas" w:eastAsia="Times New Roman" w:hAnsi="Consolas" w:cs="Times New Roman"/>
+          <w:color w:val="9CDCFE"/>
+          <w:sz w:val="21"/>
+          <w:szCs w:val="21"/>
+          <w:lang w:eastAsia="fr-FR"/>
+        </w:rPr>
+        <w:t>document</w:t>
+      </w:r>
+      <w:r>
+        <w:rPr>
+          <w:rFonts w:ascii="Consolas" w:eastAsia="Times New Roman" w:hAnsi="Consolas" w:cs="Times New Roman"/>
+          <w:color w:val="D4D4D4"/>
+          <w:sz w:val="21"/>
+          <w:szCs w:val="21"/>
+          <w:lang w:eastAsia="fr-FR"/>
+        </w:rPr>
+        <w:t>.</w:t>
+      </w:r>
+      <w:r>
+        <w:rPr>
+          <w:rFonts w:ascii="Consolas" w:eastAsia="Times New Roman" w:hAnsi="Consolas" w:cs="Times New Roman"/>
+          <w:color w:val="DCDCAA"/>
+          <w:sz w:val="21"/>
+          <w:szCs w:val="21"/>
+          <w:lang w:eastAsia="fr-FR"/>
+        </w:rPr>
+        <w:t>write</w:t>
+      </w:r>
+      <w:proofErr w:type="spellEnd"/>
+      <w:proofErr w:type="gramEnd"/>
+      <w:r>
+        <w:rPr>
+          <w:rFonts w:ascii="Consolas" w:eastAsia="Times New Roman" w:hAnsi="Consolas" w:cs="Times New Roman"/>
+          <w:color w:val="D4D4D4"/>
+          <w:sz w:val="21"/>
+          <w:szCs w:val="21"/>
+          <w:lang w:eastAsia="fr-FR"/>
+        </w:rPr>
+        <w:t>(</w:t>
+      </w:r>
+      <w:r>
+        <w:rPr>
+          <w:rFonts w:ascii="Consolas" w:eastAsia="Times New Roman" w:hAnsi="Consolas" w:cs="Times New Roman"/>
+          <w:color w:val="CE9178"/>
+          <w:sz w:val="21"/>
+          <w:szCs w:val="21"/>
+          <w:lang w:eastAsia="fr-FR"/>
+        </w:rPr>
+        <w:t>"&lt;tr&gt;"</w:t>
+      </w:r>
+      <w:r>
+        <w:rPr>
+          <w:rFonts w:ascii="Consolas" w:eastAsia="Times New Roman" w:hAnsi="Consolas" w:cs="Times New Roman"/>
+          <w:color w:val="D4D4D4"/>
+          <w:sz w:val="21"/>
+          <w:szCs w:val="21"/>
+          <w:lang w:eastAsia="fr-FR"/>
+        </w:rPr>
+        <w:t>);</w:t>
+      </w:r>
+    </w:p>
+    <w:p>
+      <w:pPr>
+        <w:shd w:val="clear" w:color="auto" w:fill="1E1E1E"/>
+        <w:spacing w:after="0" w:line="285" w:lineRule="atLeast"/>
+        <w:rPr>
+          <w:rFonts w:ascii="Consolas" w:eastAsia="Times New Roman" w:hAnsi="Consolas" w:cs="Times New Roman"/>
+          <w:color w:val="D4D4D4"/>
+          <w:sz w:val="21"/>
+          <w:szCs w:val="21"/>
+          <w:lang w:eastAsia="fr-FR"/>
+        </w:rPr>
+      </w:pPr>
+      <w:r>
+        <w:rPr>
+          <w:rFonts w:ascii="Consolas" w:eastAsia="Times New Roman" w:hAnsi="Consolas" w:cs="Times New Roman"/>
+          <w:color w:val="D4D4D4"/>
+          <w:sz w:val="21"/>
+          <w:szCs w:val="21"/>
+          <w:lang w:eastAsia="fr-FR"/>
+        </w:rPr>
+        <w:t xml:space="preserve">    </w:t>
+      </w:r>
+    </w:p>
+    <w:p>
+      <w:pPr>
+        <w:shd w:val="clear" w:color="auto" w:fill="1E1E1E"/>
+        <w:spacing w:after="0" w:line="285" w:lineRule="atLeast"/>
+        <w:rPr>
+          <w:rFonts w:ascii="Consolas" w:eastAsia="Times New Roman" w:hAnsi="Consolas" w:cs="Times New Roman"/>
+          <w:color w:val="D4D4D4"/>
+          <w:sz w:val="21"/>
+          <w:szCs w:val="21"/>
+          <w:lang w:eastAsia="fr-FR"/>
+        </w:rPr>
+      </w:pPr>
+      <w:r>
+        <w:rPr>
+          <w:rFonts w:ascii="Consolas" w:eastAsia="Times New Roman" w:hAnsi="Consolas" w:cs="Times New Roman"/>
+          <w:color w:val="D4D4D4"/>
+          <w:sz w:val="21"/>
+          <w:szCs w:val="21"/>
+          <w:lang w:eastAsia="fr-FR"/>
+        </w:rPr>
+        <w:t xml:space="preserve">    </w:t>
+      </w:r>
+      <w:proofErr w:type="gramStart"/>
+      <w:r>
+        <w:rPr>
+          <w:rFonts w:ascii="Consolas" w:eastAsia="Times New Roman" w:hAnsi="Consolas" w:cs="Times New Roman"/>
+          <w:color w:val="C586C0"/>
+          <w:sz w:val="21"/>
+          <w:szCs w:val="21"/>
+          <w:lang w:eastAsia="fr-FR"/>
+        </w:rPr>
+        <w:t>for</w:t>
+      </w:r>
+      <w:proofErr w:type="gramEnd"/>
+      <w:r>
+        <w:rPr>
+          <w:rFonts w:ascii="Consolas" w:eastAsia="Times New Roman" w:hAnsi="Consolas" w:cs="Times New Roman"/>
+          <w:color w:val="D4D4D4"/>
+          <w:sz w:val="21"/>
+          <w:szCs w:val="21"/>
+          <w:lang w:eastAsia="fr-FR"/>
+        </w:rPr>
+        <w:t>(</w:t>
+      </w:r>
+      <w:r>
+        <w:rPr>
+          <w:rFonts w:ascii="Consolas" w:eastAsia="Times New Roman" w:hAnsi="Consolas" w:cs="Times New Roman"/>
+          <w:color w:val="9CDCFE"/>
+          <w:sz w:val="21"/>
+          <w:szCs w:val="21"/>
+          <w:lang w:eastAsia="fr-FR"/>
+        </w:rPr>
+        <w:t>N</w:t>
+      </w:r>
+      <w:r>
+        <w:rPr>
+          <w:rFonts w:ascii="Consolas" w:eastAsia="Times New Roman" w:hAnsi="Consolas" w:cs="Times New Roman"/>
+          <w:color w:val="D4D4D4"/>
+          <w:sz w:val="21"/>
+          <w:szCs w:val="21"/>
+          <w:lang w:eastAsia="fr-FR"/>
+        </w:rPr>
+        <w:t>=</w:t>
+      </w:r>
+      <w:r>
+        <w:rPr>
+          <w:rFonts w:ascii="Consolas" w:eastAsia="Times New Roman" w:hAnsi="Consolas" w:cs="Times New Roman"/>
+          <w:color w:val="B5CEA8"/>
+          <w:sz w:val="21"/>
+          <w:szCs w:val="21"/>
+          <w:lang w:eastAsia="fr-FR"/>
+        </w:rPr>
+        <w:t>1</w:t>
+      </w:r>
+      <w:r>
+        <w:rPr>
+          <w:rFonts w:ascii="Consolas" w:eastAsia="Times New Roman" w:hAnsi="Consolas" w:cs="Times New Roman"/>
+          <w:color w:val="D4D4D4"/>
+          <w:sz w:val="21"/>
+          <w:szCs w:val="21"/>
+          <w:lang w:eastAsia="fr-FR"/>
+        </w:rPr>
+        <w:t>;</w:t>
+      </w:r>
+      <w:r>
+        <w:rPr>
+          <w:rFonts w:ascii="Consolas" w:eastAsia="Times New Roman" w:hAnsi="Consolas" w:cs="Times New Roman"/>
+          <w:color w:val="9CDCFE"/>
+          <w:sz w:val="21"/>
+          <w:szCs w:val="21"/>
+          <w:lang w:eastAsia="fr-FR"/>
+        </w:rPr>
+        <w:t>N</w:t>
+      </w:r>
+      <w:r>
+        <w:rPr>
+          <w:rFonts w:ascii="Consolas" w:eastAsia="Times New Roman" w:hAnsi="Consolas" w:cs="Times New Roman"/>
+          <w:color w:val="D4D4D4"/>
+          <w:sz w:val="21"/>
+          <w:szCs w:val="21"/>
+          <w:lang w:eastAsia="fr-FR"/>
+        </w:rPr>
+        <w:t>&lt;</w:t>
+      </w:r>
+      <w:proofErr w:type="spellStart"/>
+      <w:r>
+        <w:rPr>
+          <w:rFonts w:ascii="Consolas" w:eastAsia="Times New Roman" w:hAnsi="Consolas" w:cs="Times New Roman"/>
+          <w:color w:val="9CDCFE"/>
+          <w:sz w:val="21"/>
+          <w:szCs w:val="21"/>
+          <w:lang w:eastAsia="fr-FR"/>
+        </w:rPr>
+        <w:t>l</w:t>
+      </w:r>
+      <w:r>
+        <w:rPr>
+          <w:rFonts w:ascii="Consolas" w:eastAsia="Times New Roman" w:hAnsi="Consolas" w:cs="Times New Roman"/>
+          <w:color w:val="D4D4D4"/>
+          <w:sz w:val="21"/>
+          <w:szCs w:val="21"/>
+          <w:lang w:eastAsia="fr-FR"/>
+        </w:rPr>
+        <w:t>;</w:t>
+      </w:r>
+      <w:r>
+        <w:rPr>
+          <w:rFonts w:ascii="Consolas" w:eastAsia="Times New Roman" w:hAnsi="Consolas" w:cs="Times New Roman"/>
+          <w:color w:val="9CDCFE"/>
+          <w:sz w:val="21"/>
+          <w:szCs w:val="21"/>
+          <w:lang w:eastAsia="fr-FR"/>
+        </w:rPr>
+        <w:t>N</w:t>
+      </w:r>
+      <w:proofErr w:type="spellEnd"/>
+      <w:r>
+        <w:rPr>
+          <w:rFonts w:ascii="Consolas" w:eastAsia="Times New Roman" w:hAnsi="Consolas" w:cs="Times New Roman"/>
+          <w:color w:val="D4D4D4"/>
+          <w:sz w:val="21"/>
+          <w:szCs w:val="21"/>
+          <w:lang w:eastAsia="fr-FR"/>
+        </w:rPr>
+        <w:t>++){</w:t>
+      </w:r>
+    </w:p>
+    <w:p>
+      <w:pPr>
+        <w:shd w:val="clear" w:color="auto" w:fill="1E1E1E"/>
+        <w:spacing w:after="0" w:line="285" w:lineRule="atLeast"/>
+        <w:rPr>
+          <w:rFonts w:ascii="Consolas" w:eastAsia="Times New Roman" w:hAnsi="Consolas" w:cs="Times New Roman"/>
+          <w:color w:val="D4D4D4"/>
+          <w:sz w:val="21"/>
+          <w:szCs w:val="21"/>
+          <w:lang w:eastAsia="fr-FR"/>
+        </w:rPr>
+      </w:pPr>
+      <w:r>
+        <w:rPr>
+          <w:rFonts w:ascii="Consolas" w:eastAsia="Times New Roman" w:hAnsi="Consolas" w:cs="Times New Roman"/>
+          <w:color w:val="D4D4D4"/>
+          <w:sz w:val="21"/>
+          <w:szCs w:val="21"/>
+          <w:lang w:eastAsia="fr-FR"/>
+        </w:rPr>
+        <w:t xml:space="preserve">        </w:t>
+      </w:r>
+      <w:proofErr w:type="spellStart"/>
+      <w:proofErr w:type="gramStart"/>
+      <w:r>
+        <w:rPr>
+          <w:rFonts w:ascii="Consolas" w:eastAsia="Times New Roman" w:hAnsi="Consolas" w:cs="Times New Roman"/>
+          <w:color w:val="9CDCFE"/>
+          <w:sz w:val="21"/>
+          <w:szCs w:val="21"/>
+          <w:lang w:eastAsia="fr-FR"/>
+        </w:rPr>
+        <w:t>document</w:t>
+      </w:r>
+      <w:r>
+        <w:rPr>
+          <w:rFonts w:ascii="Consolas" w:eastAsia="Times New Roman" w:hAnsi="Consolas" w:cs="Times New Roman"/>
+          <w:color w:val="D4D4D4"/>
+          <w:sz w:val="21"/>
+          <w:szCs w:val="21"/>
+          <w:lang w:eastAsia="fr-FR"/>
+        </w:rPr>
+        <w:t>.</w:t>
+      </w:r>
+      <w:r>
+        <w:rPr>
+          <w:rFonts w:ascii="Consolas" w:eastAsia="Times New Roman" w:hAnsi="Consolas" w:cs="Times New Roman"/>
+          <w:color w:val="DCDCAA"/>
+          <w:sz w:val="21"/>
+          <w:szCs w:val="21"/>
+          <w:lang w:eastAsia="fr-FR"/>
+        </w:rPr>
+        <w:t>write</w:t>
+      </w:r>
+      <w:proofErr w:type="spellEnd"/>
+      <w:proofErr w:type="gramEnd"/>
+      <w:r>
+        <w:rPr>
+          <w:rFonts w:ascii="Consolas" w:eastAsia="Times New Roman" w:hAnsi="Consolas" w:cs="Times New Roman"/>
+          <w:color w:val="D4D4D4"/>
+          <w:sz w:val="21"/>
+          <w:szCs w:val="21"/>
+          <w:lang w:eastAsia="fr-FR"/>
+        </w:rPr>
+        <w:t>(</w:t>
+      </w:r>
+      <w:r>
+        <w:rPr>
+          <w:rFonts w:ascii="Consolas" w:eastAsia="Times New Roman" w:hAnsi="Consolas" w:cs="Times New Roman"/>
+          <w:color w:val="CE9178"/>
+          <w:sz w:val="21"/>
+          <w:szCs w:val="21"/>
+          <w:lang w:eastAsia="fr-FR"/>
+        </w:rPr>
+        <w:t>"&lt;td&gt;"</w:t>
+      </w:r>
+      <w:r>
+        <w:rPr>
+          <w:rFonts w:ascii="Consolas" w:eastAsia="Times New Roman" w:hAnsi="Consolas" w:cs="Times New Roman"/>
+          <w:color w:val="D4D4D4"/>
+          <w:sz w:val="21"/>
+          <w:szCs w:val="21"/>
+          <w:lang w:eastAsia="fr-FR"/>
+        </w:rPr>
+        <w:t>+</w:t>
+      </w:r>
+      <w:r>
+        <w:rPr>
+          <w:rFonts w:ascii="Consolas" w:eastAsia="Times New Roman" w:hAnsi="Consolas" w:cs="Times New Roman"/>
+          <w:color w:val="9CDCFE"/>
+          <w:sz w:val="21"/>
+          <w:szCs w:val="21"/>
+          <w:lang w:eastAsia="fr-FR"/>
+        </w:rPr>
+        <w:t>N</w:t>
+      </w:r>
+      <w:r>
+        <w:rPr>
+          <w:rFonts w:ascii="Consolas" w:eastAsia="Times New Roman" w:hAnsi="Consolas" w:cs="Times New Roman"/>
+          <w:color w:val="D4D4D4"/>
+          <w:sz w:val="21"/>
+          <w:szCs w:val="21"/>
+          <w:lang w:eastAsia="fr-FR"/>
+        </w:rPr>
+        <w:t>+</w:t>
+      </w:r>
+      <w:r>
+        <w:rPr>
+          <w:rFonts w:ascii="Consolas" w:eastAsia="Times New Roman" w:hAnsi="Consolas" w:cs="Times New Roman"/>
+          <w:color w:val="CE9178"/>
+          <w:sz w:val="21"/>
+          <w:szCs w:val="21"/>
+          <w:lang w:eastAsia="fr-FR"/>
+        </w:rPr>
+        <w:t>"&lt;/td&gt;"</w:t>
+      </w:r>
+      <w:r>
+        <w:rPr>
+          <w:rFonts w:ascii="Consolas" w:eastAsia="Times New Roman" w:hAnsi="Consolas" w:cs="Times New Roman"/>
+          <w:color w:val="D4D4D4"/>
+          <w:sz w:val="21"/>
+          <w:szCs w:val="21"/>
+          <w:lang w:eastAsia="fr-FR"/>
+        </w:rPr>
+        <w:t>);</w:t>
+      </w:r>
+    </w:p>
+    <w:p>
+      <w:pPr>
+        <w:shd w:val="clear" w:color="auto" w:fill="1E1E1E"/>
+        <w:spacing w:after="0" w:line="285" w:lineRule="atLeast"/>
+        <w:rPr>
+          <w:rFonts w:ascii="Consolas" w:eastAsia="Times New Roman" w:hAnsi="Consolas" w:cs="Times New Roman"/>
+          <w:color w:val="D4D4D4"/>
+          <w:sz w:val="21"/>
+          <w:szCs w:val="21"/>
+          <w:lang w:eastAsia="fr-FR"/>
+        </w:rPr>
+      </w:pPr>
+      <w:r>
+        <w:rPr>
+          <w:rFonts w:ascii="Consolas" w:eastAsia="Times New Roman" w:hAnsi="Consolas" w:cs="Times New Roman"/>
+          <w:color w:val="D4D4D4"/>
+          <w:sz w:val="21"/>
+          <w:szCs w:val="21"/>
+          <w:lang w:eastAsia="fr-FR"/>
+        </w:rPr>
+        <w:t xml:space="preserve">    }</w:t>
+      </w:r>
+    </w:p>
+    <w:p>
+      <w:pPr>
+        <w:shd w:val="clear" w:color="auto" w:fill="1E1E1E"/>
+        <w:spacing w:after="0" w:line="285" w:lineRule="atLeast"/>
+        <w:rPr>
+          <w:rFonts w:ascii="Consolas" w:eastAsia="Times New Roman" w:hAnsi="Consolas" w:cs="Times New Roman"/>
+          <w:color w:val="D4D4D4"/>
+          <w:sz w:val="21"/>
+          <w:szCs w:val="21"/>
+          <w:lang w:eastAsia="fr-FR"/>
+        </w:rPr>
+      </w:pPr>
+      <w:proofErr w:type="spellStart"/>
+      <w:proofErr w:type="gramStart"/>
+      <w:r>
+        <w:rPr>
+          <w:rFonts w:ascii="Consolas" w:eastAsia="Times New Roman" w:hAnsi="Consolas" w:cs="Times New Roman"/>
+          <w:color w:val="9CDCFE"/>
+          <w:sz w:val="21"/>
+          <w:szCs w:val="21"/>
+          <w:lang w:eastAsia="fr-FR"/>
+        </w:rPr>
+        <w:t>document</w:t>
+      </w:r>
+      <w:r>
+        <w:rPr>
+          <w:rFonts w:ascii="Consolas" w:eastAsia="Times New Roman" w:hAnsi="Consolas" w:cs="Times New Roman"/>
+          <w:color w:val="D4D4D4"/>
+          <w:sz w:val="21"/>
+          <w:szCs w:val="21"/>
+          <w:lang w:eastAsia="fr-FR"/>
+        </w:rPr>
+        <w:t>.</w:t>
+      </w:r>
+      <w:r>
+        <w:rPr>
+          <w:rFonts w:ascii="Consolas" w:eastAsia="Times New Roman" w:hAnsi="Consolas" w:cs="Times New Roman"/>
+          <w:color w:val="DCDCAA"/>
+          <w:sz w:val="21"/>
+          <w:szCs w:val="21"/>
+          <w:lang w:eastAsia="fr-FR"/>
+        </w:rPr>
+        <w:t>write</w:t>
+      </w:r>
+      <w:proofErr w:type="spellEnd"/>
+      <w:proofErr w:type="gramEnd"/>
+      <w:r>
+        <w:rPr>
+          <w:rFonts w:ascii="Consolas" w:eastAsia="Times New Roman" w:hAnsi="Consolas" w:cs="Times New Roman"/>
+          <w:color w:val="D4D4D4"/>
+          <w:sz w:val="21"/>
+          <w:szCs w:val="21"/>
+          <w:lang w:eastAsia="fr-FR"/>
+        </w:rPr>
+        <w:t>(</w:t>
+      </w:r>
+      <w:r>
+        <w:rPr>
+          <w:rFonts w:ascii="Consolas" w:eastAsia="Times New Roman" w:hAnsi="Consolas" w:cs="Times New Roman"/>
+          <w:color w:val="CE9178"/>
+          <w:sz w:val="21"/>
+          <w:szCs w:val="21"/>
+          <w:lang w:eastAsia="fr-FR"/>
+        </w:rPr>
+        <w:t>"&lt;/tr&gt;"</w:t>
+      </w:r>
+      <w:r>
+        <w:rPr>
+          <w:rFonts w:ascii="Consolas" w:eastAsia="Times New Roman" w:hAnsi="Consolas" w:cs="Times New Roman"/>
+          <w:color w:val="D4D4D4"/>
+          <w:sz w:val="21"/>
+          <w:szCs w:val="21"/>
+          <w:lang w:eastAsia="fr-FR"/>
+        </w:rPr>
+        <w:t>);</w:t>
+      </w:r>
+    </w:p>
+    <w:p>
+      <w:pPr>
+        <w:shd w:val="clear" w:color="auto" w:fill="1E1E1E"/>
+        <w:spacing w:after="0" w:line="285" w:lineRule="atLeast"/>
+        <w:rPr>
+          <w:rFonts w:ascii="Consolas" w:eastAsia="Times New Roman" w:hAnsi="Consolas" w:cs="Times New Roman"/>
+          <w:color w:val="D4D4D4"/>
+          <w:sz w:val="21"/>
+          <w:szCs w:val="21"/>
+          <w:lang w:eastAsia="fr-FR"/>
+        </w:rPr>
+      </w:pPr>
+      <w:r>
+        <w:rPr>
+          <w:rFonts w:ascii="Consolas" w:eastAsia="Times New Roman" w:hAnsi="Consolas" w:cs="Times New Roman"/>
+          <w:color w:val="D4D4D4"/>
+          <w:sz w:val="21"/>
+          <w:szCs w:val="21"/>
+          <w:lang w:eastAsia="fr-FR"/>
+        </w:rPr>
+        <w:t>}</w:t>
+      </w:r>
+    </w:p>
+    <w:p>
+      <w:pPr>
+        <w:shd w:val="clear" w:color="auto" w:fill="1E1E1E"/>
+        <w:spacing w:after="0" w:line="285" w:lineRule="atLeast"/>
+        <w:rPr>
+          <w:rFonts w:ascii="Consolas" w:eastAsia="Times New Roman" w:hAnsi="Consolas" w:cs="Times New Roman"/>
+          <w:color w:val="D4D4D4"/>
+          <w:sz w:val="21"/>
+          <w:szCs w:val="21"/>
+          <w:lang w:eastAsia="fr-FR"/>
+        </w:rPr>
+      </w:pPr>
+    </w:p>
+    <w:p>
+      <w:pPr>
+        <w:shd w:val="clear" w:color="auto" w:fill="1E1E1E"/>
+        <w:spacing w:after="0" w:line="285" w:lineRule="atLeast"/>
+        <w:rPr>
+          <w:rFonts w:ascii="Consolas" w:eastAsia="Times New Roman" w:hAnsi="Consolas" w:cs="Times New Roman"/>
+          <w:color w:val="D4D4D4"/>
+          <w:sz w:val="21"/>
+          <w:szCs w:val="21"/>
+          <w:lang w:eastAsia="fr-FR"/>
+        </w:rPr>
+      </w:pPr>
+      <w:proofErr w:type="spellStart"/>
+      <w:proofErr w:type="gramStart"/>
+      <w:r>
+        <w:rPr>
+          <w:rFonts w:ascii="Consolas" w:eastAsia="Times New Roman" w:hAnsi="Consolas" w:cs="Times New Roman"/>
+          <w:color w:val="9CDCFE"/>
+          <w:sz w:val="21"/>
+          <w:szCs w:val="21"/>
+          <w:lang w:eastAsia="fr-FR"/>
+        </w:rPr>
+        <w:t>document</w:t>
+      </w:r>
+      <w:r>
+        <w:rPr>
+          <w:rFonts w:ascii="Consolas" w:eastAsia="Times New Roman" w:hAnsi="Consolas" w:cs="Times New Roman"/>
+          <w:color w:val="D4D4D4"/>
+          <w:sz w:val="21"/>
+          <w:szCs w:val="21"/>
+          <w:lang w:eastAsia="fr-FR"/>
+        </w:rPr>
+        <w:t>.</w:t>
+      </w:r>
+      <w:r>
+        <w:rPr>
+          <w:rFonts w:ascii="Consolas" w:eastAsia="Times New Roman" w:hAnsi="Consolas" w:cs="Times New Roman"/>
+          <w:color w:val="DCDCAA"/>
+          <w:sz w:val="21"/>
+          <w:szCs w:val="21"/>
+          <w:lang w:eastAsia="fr-FR"/>
+        </w:rPr>
+        <w:t>write</w:t>
+      </w:r>
+      <w:proofErr w:type="spellEnd"/>
+      <w:proofErr w:type="gramEnd"/>
+      <w:r>
+        <w:rPr>
+          <w:rFonts w:ascii="Consolas" w:eastAsia="Times New Roman" w:hAnsi="Consolas" w:cs="Times New Roman"/>
+          <w:color w:val="D4D4D4"/>
+          <w:sz w:val="21"/>
+          <w:szCs w:val="21"/>
+          <w:lang w:eastAsia="fr-FR"/>
+        </w:rPr>
+        <w:t>(</w:t>
+      </w:r>
+      <w:r>
+        <w:rPr>
+          <w:rFonts w:ascii="Consolas" w:eastAsia="Times New Roman" w:hAnsi="Consolas" w:cs="Times New Roman"/>
+          <w:color w:val="CE9178"/>
+          <w:sz w:val="21"/>
+          <w:szCs w:val="21"/>
+          <w:lang w:eastAsia="fr-FR"/>
+        </w:rPr>
+        <w:t>"&lt;/table&gt;"</w:t>
+      </w:r>
+      <w:r>
+        <w:rPr>
+          <w:rFonts w:ascii="Consolas" w:eastAsia="Times New Roman" w:hAnsi="Consolas" w:cs="Times New Roman"/>
+          <w:color w:val="D4D4D4"/>
+          <w:sz w:val="21"/>
+          <w:szCs w:val="21"/>
+          <w:lang w:eastAsia="fr-FR"/>
+        </w:rPr>
+        <w:t>);</w:t>
+      </w:r>
+    </w:p>
+    <w:p>
+      <w:pPr>
+        <w:shd w:val="clear" w:color="auto" w:fill="1E1E1E"/>
+        <w:spacing w:after="0" w:line="285" w:lineRule="atLeast"/>
+        <w:rPr>
+          <w:rFonts w:ascii="Consolas" w:eastAsia="Times New Roman" w:hAnsi="Consolas" w:cs="Times New Roman"/>
+          <w:color w:val="D4D4D4"/>
+          <w:sz w:val="21"/>
+          <w:szCs w:val="21"/>
+          <w:lang w:eastAsia="fr-FR"/>
+        </w:rPr>
+      </w:pPr>
+      <w:r>
+        <w:rPr>
+          <w:rFonts w:ascii="Consolas" w:eastAsia="Times New Roman" w:hAnsi="Consolas" w:cs="Times New Roman"/>
+          <w:color w:val="D4D4D4"/>
+          <w:sz w:val="21"/>
+          <w:szCs w:val="21"/>
+          <w:lang w:eastAsia="fr-FR"/>
+        </w:rPr>
+        <w:t>}</w:t>
+      </w:r>
+    </w:p>
+    <w:p>
+      <w:pPr>
+        <w:shd w:val="clear" w:color="auto" w:fill="1E1E1E"/>
+        <w:spacing w:after="0" w:line="285" w:lineRule="atLeast"/>
+        <w:rPr>
+          <w:rFonts w:ascii="Consolas" w:eastAsia="Times New Roman" w:hAnsi="Consolas" w:cs="Times New Roman"/>
+          <w:color w:val="D4D4D4"/>
+          <w:sz w:val="21"/>
+          <w:szCs w:val="21"/>
+          <w:lang w:eastAsia="fr-FR"/>
+        </w:rPr>
+      </w:pPr>
+    </w:p>
+    <w:p>
+      <w:pPr>
+        <w:shd w:val="clear" w:color="auto" w:fill="1E1E1E"/>
+        <w:spacing w:after="0" w:line="285" w:lineRule="atLeast"/>
+        <w:rPr>
+          <w:rFonts w:ascii="Consolas" w:eastAsia="Times New Roman" w:hAnsi="Consolas" w:cs="Times New Roman"/>
+          <w:color w:val="D4D4D4"/>
+          <w:sz w:val="21"/>
+          <w:szCs w:val="21"/>
+          <w:lang w:eastAsia="fr-FR"/>
+        </w:rPr>
+      </w:pPr>
+      <w:proofErr w:type="gramStart"/>
+      <w:r>
+        <w:rPr>
+          <w:rFonts w:ascii="Consolas" w:eastAsia="Times New Roman" w:hAnsi="Consolas" w:cs="Times New Roman"/>
+          <w:color w:val="DCDCAA"/>
+          <w:sz w:val="21"/>
+          <w:szCs w:val="21"/>
+          <w:lang w:eastAsia="fr-FR"/>
+        </w:rPr>
+        <w:t>tableau</w:t>
+      </w:r>
+      <w:r>
+        <w:rPr>
+          <w:rFonts w:ascii="Consolas" w:eastAsia="Times New Roman" w:hAnsi="Consolas" w:cs="Times New Roman"/>
+          <w:color w:val="D4D4D4"/>
+          <w:sz w:val="21"/>
+          <w:szCs w:val="21"/>
+          <w:lang w:eastAsia="fr-FR"/>
+        </w:rPr>
+        <w:t>(</w:t>
+      </w:r>
+      <w:proofErr w:type="gramEnd"/>
+      <w:r>
+        <w:rPr>
+          <w:rFonts w:ascii="Consolas" w:eastAsia="Times New Roman" w:hAnsi="Consolas" w:cs="Times New Roman"/>
+          <w:color w:val="B5CEA8"/>
+          <w:sz w:val="21"/>
+          <w:szCs w:val="21"/>
+          <w:lang w:eastAsia="fr-FR"/>
+        </w:rPr>
+        <w:t>5</w:t>
+      </w:r>
+      <w:r>
+        <w:rPr>
+          <w:rFonts w:ascii="Consolas" w:eastAsia="Times New Roman" w:hAnsi="Consolas" w:cs="Times New Roman"/>
+          <w:color w:val="D4D4D4"/>
+          <w:sz w:val="21"/>
+          <w:szCs w:val="21"/>
+          <w:lang w:eastAsia="fr-FR"/>
+        </w:rPr>
+        <w:t>,</w:t>
+      </w:r>
+      <w:r>
+        <w:rPr>
+          <w:rFonts w:ascii="Consolas" w:eastAsia="Times New Roman" w:hAnsi="Consolas" w:cs="Times New Roman"/>
+          <w:color w:val="B5CEA8"/>
+          <w:sz w:val="21"/>
+          <w:szCs w:val="21"/>
+          <w:lang w:eastAsia="fr-FR"/>
+        </w:rPr>
+        <w:t>6</w:t>
+      </w:r>
+      <w:r>
+        <w:rPr>
+          <w:rFonts w:ascii="Consolas" w:eastAsia="Times New Roman" w:hAnsi="Consolas" w:cs="Times New Roman"/>
+          <w:color w:val="D4D4D4"/>
+          <w:sz w:val="21"/>
+          <w:szCs w:val="21"/>
+          <w:lang w:eastAsia="fr-FR"/>
+        </w:rPr>
+        <w:t>);</w:t>
+      </w:r>
+    </w:p>
+    <w:p>
+      <w:pPr>
+        <w:pStyle w:val="classical"/>
+      </w:pPr>
+      <w:r>
+        <w:t>Cette fonction exemple permet de créer un tableau qui a des variables qui se modifient. Il n’est pas rigide et on peut modifier le nombre de colonnes et de lignes en modifiant les variables entre les parenthèses de la fonction appelée.</w:t>
       </w:r>
     </w:p>
     <w:sectPr>

--- a/JavaScript.docx
+++ b/JavaScript.docx
@@ -40819,6 +40819,446 @@
         <w:pStyle w:val="classical"/>
       </w:pPr>
       <w:r>
+        <w:t xml:space="preserve">Si on trie comme ça, JS triera de manière non naturelle pour nous. Il va par exemple mettre tous les nombres commençant par 1 avant ceux commençant </w:t>
+      </w:r>
+      <w:proofErr w:type="spellStart"/>
+      <w:r>
+        <w:t>pas</w:t>
+      </w:r>
+      <w:proofErr w:type="spellEnd"/>
+      <w:r>
+        <w:t xml:space="preserve"> deux, </w:t>
+      </w:r>
+      <w:proofErr w:type="spellStart"/>
+      <w:r>
+        <w:t>ect</w:t>
+      </w:r>
+      <w:proofErr w:type="spellEnd"/>
+      <w:r>
+        <w:t>. Pour les avoir dans l’ordre croissant il faut faire :</w:t>
+      </w:r>
+    </w:p>
+    <w:p>
+      <w:pPr>
+        <w:shd w:val="clear" w:color="auto" w:fill="1E1E1E"/>
+        <w:spacing w:after="0" w:line="285" w:lineRule="atLeast"/>
+        <w:rPr>
+          <w:rFonts w:ascii="Consolas" w:eastAsia="Times New Roman" w:hAnsi="Consolas" w:cs="Times New Roman"/>
+          <w:color w:val="D4D4D4"/>
+          <w:sz w:val="21"/>
+          <w:szCs w:val="21"/>
+          <w:lang w:eastAsia="fr-FR"/>
+        </w:rPr>
+      </w:pPr>
+      <w:proofErr w:type="spellStart"/>
+      <w:proofErr w:type="gramStart"/>
+      <w:r>
+        <w:rPr>
+          <w:rFonts w:ascii="Consolas" w:eastAsia="Times New Roman" w:hAnsi="Consolas" w:cs="Times New Roman"/>
+          <w:color w:val="569CD6"/>
+          <w:sz w:val="21"/>
+          <w:szCs w:val="21"/>
+          <w:lang w:eastAsia="fr-FR"/>
+        </w:rPr>
+        <w:t>function</w:t>
+      </w:r>
+      <w:proofErr w:type="spellEnd"/>
+      <w:proofErr w:type="gramEnd"/>
+      <w:r>
+        <w:rPr>
+          <w:rFonts w:ascii="Consolas" w:eastAsia="Times New Roman" w:hAnsi="Consolas" w:cs="Times New Roman"/>
+          <w:color w:val="D4D4D4"/>
+          <w:sz w:val="21"/>
+          <w:szCs w:val="21"/>
+          <w:lang w:eastAsia="fr-FR"/>
+        </w:rPr>
+        <w:t xml:space="preserve"> </w:t>
+      </w:r>
+      <w:r>
+        <w:rPr>
+          <w:rFonts w:ascii="Consolas" w:eastAsia="Times New Roman" w:hAnsi="Consolas" w:cs="Times New Roman"/>
+          <w:color w:val="DCDCAA"/>
+          <w:sz w:val="21"/>
+          <w:szCs w:val="21"/>
+          <w:lang w:eastAsia="fr-FR"/>
+        </w:rPr>
+        <w:t>compare</w:t>
+      </w:r>
+      <w:r>
+        <w:rPr>
+          <w:rFonts w:ascii="Consolas" w:eastAsia="Times New Roman" w:hAnsi="Consolas" w:cs="Times New Roman"/>
+          <w:color w:val="D4D4D4"/>
+          <w:sz w:val="21"/>
+          <w:szCs w:val="21"/>
+          <w:lang w:eastAsia="fr-FR"/>
+        </w:rPr>
+        <w:t>(</w:t>
+      </w:r>
+      <w:r>
+        <w:rPr>
+          <w:rFonts w:ascii="Consolas" w:eastAsia="Times New Roman" w:hAnsi="Consolas" w:cs="Times New Roman"/>
+          <w:color w:val="9CDCFE"/>
+          <w:sz w:val="21"/>
+          <w:szCs w:val="21"/>
+          <w:lang w:eastAsia="fr-FR"/>
+        </w:rPr>
+        <w:t>x</w:t>
+      </w:r>
+      <w:r>
+        <w:rPr>
+          <w:rFonts w:ascii="Consolas" w:eastAsia="Times New Roman" w:hAnsi="Consolas" w:cs="Times New Roman"/>
+          <w:color w:val="D4D4D4"/>
+          <w:sz w:val="21"/>
+          <w:szCs w:val="21"/>
+          <w:lang w:eastAsia="fr-FR"/>
+        </w:rPr>
+        <w:t xml:space="preserve">, </w:t>
+      </w:r>
+      <w:r>
+        <w:rPr>
+          <w:rFonts w:ascii="Consolas" w:eastAsia="Times New Roman" w:hAnsi="Consolas" w:cs="Times New Roman"/>
+          <w:color w:val="9CDCFE"/>
+          <w:sz w:val="21"/>
+          <w:szCs w:val="21"/>
+          <w:lang w:eastAsia="fr-FR"/>
+        </w:rPr>
+        <w:t>y</w:t>
+      </w:r>
+      <w:r>
+        <w:rPr>
+          <w:rFonts w:ascii="Consolas" w:eastAsia="Times New Roman" w:hAnsi="Consolas" w:cs="Times New Roman"/>
+          <w:color w:val="D4D4D4"/>
+          <w:sz w:val="21"/>
+          <w:szCs w:val="21"/>
+          <w:lang w:eastAsia="fr-FR"/>
+        </w:rPr>
+        <w:t>) {</w:t>
+      </w:r>
+    </w:p>
+    <w:p>
+      <w:pPr>
+        <w:shd w:val="clear" w:color="auto" w:fill="1E1E1E"/>
+        <w:spacing w:after="0" w:line="285" w:lineRule="atLeast"/>
+        <w:rPr>
+          <w:rFonts w:ascii="Consolas" w:eastAsia="Times New Roman" w:hAnsi="Consolas" w:cs="Times New Roman"/>
+          <w:color w:val="D4D4D4"/>
+          <w:sz w:val="21"/>
+          <w:szCs w:val="21"/>
+          <w:lang w:eastAsia="fr-FR"/>
+        </w:rPr>
+      </w:pPr>
+      <w:r>
+        <w:rPr>
+          <w:rFonts w:ascii="Consolas" w:eastAsia="Times New Roman" w:hAnsi="Consolas" w:cs="Times New Roman"/>
+          <w:color w:val="D4D4D4"/>
+          <w:sz w:val="21"/>
+          <w:szCs w:val="21"/>
+          <w:lang w:eastAsia="fr-FR"/>
+        </w:rPr>
+        <w:t xml:space="preserve">    </w:t>
+      </w:r>
+      <w:proofErr w:type="gramStart"/>
+      <w:r>
+        <w:rPr>
+          <w:rFonts w:ascii="Consolas" w:eastAsia="Times New Roman" w:hAnsi="Consolas" w:cs="Times New Roman"/>
+          <w:color w:val="C586C0"/>
+          <w:sz w:val="21"/>
+          <w:szCs w:val="21"/>
+          <w:lang w:eastAsia="fr-FR"/>
+        </w:rPr>
+        <w:t>return</w:t>
+      </w:r>
+      <w:proofErr w:type="gramEnd"/>
+      <w:r>
+        <w:rPr>
+          <w:rFonts w:ascii="Consolas" w:eastAsia="Times New Roman" w:hAnsi="Consolas" w:cs="Times New Roman"/>
+          <w:color w:val="D4D4D4"/>
+          <w:sz w:val="21"/>
+          <w:szCs w:val="21"/>
+          <w:lang w:eastAsia="fr-FR"/>
+        </w:rPr>
+        <w:t xml:space="preserve"> </w:t>
+      </w:r>
+      <w:r>
+        <w:rPr>
+          <w:rFonts w:ascii="Consolas" w:eastAsia="Times New Roman" w:hAnsi="Consolas" w:cs="Times New Roman"/>
+          <w:color w:val="9CDCFE"/>
+          <w:sz w:val="21"/>
+          <w:szCs w:val="21"/>
+          <w:lang w:eastAsia="fr-FR"/>
+        </w:rPr>
+        <w:t>x</w:t>
+      </w:r>
+      <w:r>
+        <w:rPr>
+          <w:rFonts w:ascii="Consolas" w:eastAsia="Times New Roman" w:hAnsi="Consolas" w:cs="Times New Roman"/>
+          <w:color w:val="D4D4D4"/>
+          <w:sz w:val="21"/>
+          <w:szCs w:val="21"/>
+          <w:lang w:eastAsia="fr-FR"/>
+        </w:rPr>
+        <w:t xml:space="preserve"> - </w:t>
+      </w:r>
+      <w:r>
+        <w:rPr>
+          <w:rFonts w:ascii="Consolas" w:eastAsia="Times New Roman" w:hAnsi="Consolas" w:cs="Times New Roman"/>
+          <w:color w:val="9CDCFE"/>
+          <w:sz w:val="21"/>
+          <w:szCs w:val="21"/>
+          <w:lang w:eastAsia="fr-FR"/>
+        </w:rPr>
+        <w:t>y</w:t>
+      </w:r>
+      <w:r>
+        <w:rPr>
+          <w:rFonts w:ascii="Consolas" w:eastAsia="Times New Roman" w:hAnsi="Consolas" w:cs="Times New Roman"/>
+          <w:color w:val="D4D4D4"/>
+          <w:sz w:val="21"/>
+          <w:szCs w:val="21"/>
+          <w:lang w:eastAsia="fr-FR"/>
+        </w:rPr>
+        <w:t>;</w:t>
+      </w:r>
+      <w:r>
+        <w:rPr>
+          <w:rFonts w:ascii="Consolas" w:eastAsia="Times New Roman" w:hAnsi="Consolas" w:cs="Times New Roman"/>
+          <w:color w:val="D4D4D4"/>
+          <w:sz w:val="21"/>
+          <w:szCs w:val="21"/>
+          <w:lang w:eastAsia="fr-FR"/>
+        </w:rPr>
+        <w:t xml:space="preserve"> // return y – x pour l’ordre décroissant.</w:t>
+      </w:r>
+    </w:p>
+    <w:p>
+      <w:pPr>
+        <w:shd w:val="clear" w:color="auto" w:fill="1E1E1E"/>
+        <w:spacing w:after="0" w:line="285" w:lineRule="atLeast"/>
+        <w:rPr>
+          <w:rFonts w:ascii="Consolas" w:eastAsia="Times New Roman" w:hAnsi="Consolas" w:cs="Times New Roman"/>
+          <w:color w:val="D4D4D4"/>
+          <w:sz w:val="21"/>
+          <w:szCs w:val="21"/>
+          <w:lang w:eastAsia="fr-FR"/>
+        </w:rPr>
+      </w:pPr>
+      <w:r>
+        <w:rPr>
+          <w:rFonts w:ascii="Consolas" w:eastAsia="Times New Roman" w:hAnsi="Consolas" w:cs="Times New Roman"/>
+          <w:color w:val="D4D4D4"/>
+          <w:sz w:val="21"/>
+          <w:szCs w:val="21"/>
+          <w:lang w:eastAsia="fr-FR"/>
+        </w:rPr>
+        <w:t>}</w:t>
+      </w:r>
+    </w:p>
+    <w:p>
+      <w:pPr>
+        <w:shd w:val="clear" w:color="auto" w:fill="1E1E1E"/>
+        <w:spacing w:after="0" w:line="285" w:lineRule="atLeast"/>
+        <w:rPr>
+          <w:rFonts w:ascii="Consolas" w:eastAsia="Times New Roman" w:hAnsi="Consolas" w:cs="Times New Roman"/>
+          <w:color w:val="D4D4D4"/>
+          <w:sz w:val="21"/>
+          <w:szCs w:val="21"/>
+          <w:lang w:eastAsia="fr-FR"/>
+        </w:rPr>
+      </w:pPr>
+      <w:r>
+        <w:rPr>
+          <w:rFonts w:ascii="Consolas" w:eastAsia="Times New Roman" w:hAnsi="Consolas" w:cs="Times New Roman"/>
+          <w:color w:val="D4D4D4"/>
+          <w:sz w:val="21"/>
+          <w:szCs w:val="21"/>
+          <w:lang w:eastAsia="fr-FR"/>
+        </w:rPr>
+        <w:t>//Ensuite :</w:t>
+      </w:r>
+    </w:p>
+    <w:p>
+      <w:pPr>
+        <w:shd w:val="clear" w:color="auto" w:fill="1E1E1E"/>
+        <w:spacing w:after="0" w:line="285" w:lineRule="atLeast"/>
+        <w:rPr>
+          <w:rFonts w:ascii="Consolas" w:eastAsia="Times New Roman" w:hAnsi="Consolas" w:cs="Times New Roman"/>
+          <w:color w:val="D4D4D4"/>
+          <w:sz w:val="21"/>
+          <w:szCs w:val="21"/>
+          <w:lang w:eastAsia="fr-FR"/>
+        </w:rPr>
+      </w:pPr>
+      <w:proofErr w:type="spellStart"/>
+      <w:proofErr w:type="gramStart"/>
+      <w:r>
+        <w:rPr>
+          <w:rFonts w:ascii="Consolas" w:eastAsia="Times New Roman" w:hAnsi="Consolas" w:cs="Times New Roman"/>
+          <w:color w:val="9CDCFE"/>
+          <w:sz w:val="21"/>
+          <w:szCs w:val="21"/>
+          <w:lang w:eastAsia="fr-FR"/>
+        </w:rPr>
+        <w:t>document</w:t>
+      </w:r>
+      <w:r>
+        <w:rPr>
+          <w:rFonts w:ascii="Consolas" w:eastAsia="Times New Roman" w:hAnsi="Consolas" w:cs="Times New Roman"/>
+          <w:color w:val="D4D4D4"/>
+          <w:sz w:val="21"/>
+          <w:szCs w:val="21"/>
+          <w:lang w:eastAsia="fr-FR"/>
+        </w:rPr>
+        <w:t>.</w:t>
+      </w:r>
+      <w:r>
+        <w:rPr>
+          <w:rFonts w:ascii="Consolas" w:eastAsia="Times New Roman" w:hAnsi="Consolas" w:cs="Times New Roman"/>
+          <w:color w:val="DCDCAA"/>
+          <w:sz w:val="21"/>
+          <w:szCs w:val="21"/>
+          <w:lang w:eastAsia="fr-FR"/>
+        </w:rPr>
+        <w:t>write</w:t>
+      </w:r>
+      <w:proofErr w:type="spellEnd"/>
+      <w:proofErr w:type="gramEnd"/>
+      <w:r>
+        <w:rPr>
+          <w:rFonts w:ascii="Consolas" w:eastAsia="Times New Roman" w:hAnsi="Consolas" w:cs="Times New Roman"/>
+          <w:color w:val="D4D4D4"/>
+          <w:sz w:val="21"/>
+          <w:szCs w:val="21"/>
+          <w:lang w:eastAsia="fr-FR"/>
+        </w:rPr>
+        <w:t xml:space="preserve">( </w:t>
+      </w:r>
+      <w:r>
+        <w:rPr>
+          <w:rFonts w:ascii="Consolas" w:eastAsia="Times New Roman" w:hAnsi="Consolas" w:cs="Times New Roman"/>
+          <w:color w:val="CE9178"/>
+          <w:sz w:val="21"/>
+          <w:szCs w:val="21"/>
+          <w:lang w:eastAsia="fr-FR"/>
+        </w:rPr>
+        <w:t>"Tri par ordre de grandeurs: "</w:t>
+      </w:r>
+      <w:r>
+        <w:rPr>
+          <w:rFonts w:ascii="Consolas" w:eastAsia="Times New Roman" w:hAnsi="Consolas" w:cs="Times New Roman"/>
+          <w:color w:val="D4D4D4"/>
+          <w:sz w:val="21"/>
+          <w:szCs w:val="21"/>
+          <w:lang w:eastAsia="fr-FR"/>
+        </w:rPr>
+        <w:t>+</w:t>
+      </w:r>
+      <w:r>
+        <w:rPr>
+          <w:rFonts w:ascii="Consolas" w:eastAsia="Times New Roman" w:hAnsi="Consolas" w:cs="Times New Roman"/>
+          <w:color w:val="9CDCFE"/>
+          <w:sz w:val="21"/>
+          <w:szCs w:val="21"/>
+          <w:lang w:eastAsia="fr-FR"/>
+        </w:rPr>
+        <w:t>tab1</w:t>
+      </w:r>
+      <w:r>
+        <w:rPr>
+          <w:rFonts w:ascii="Consolas" w:eastAsia="Times New Roman" w:hAnsi="Consolas" w:cs="Times New Roman"/>
+          <w:color w:val="D4D4D4"/>
+          <w:sz w:val="21"/>
+          <w:szCs w:val="21"/>
+          <w:lang w:eastAsia="fr-FR"/>
+        </w:rPr>
+        <w:t>.</w:t>
+      </w:r>
+      <w:r>
+        <w:rPr>
+          <w:rFonts w:ascii="Consolas" w:eastAsia="Times New Roman" w:hAnsi="Consolas" w:cs="Times New Roman"/>
+          <w:color w:val="DCDCAA"/>
+          <w:sz w:val="21"/>
+          <w:szCs w:val="21"/>
+          <w:lang w:eastAsia="fr-FR"/>
+        </w:rPr>
+        <w:t>sort</w:t>
+      </w:r>
+      <w:r>
+        <w:rPr>
+          <w:rFonts w:ascii="Consolas" w:eastAsia="Times New Roman" w:hAnsi="Consolas" w:cs="Times New Roman"/>
+          <w:color w:val="D4D4D4"/>
+          <w:sz w:val="21"/>
+          <w:szCs w:val="21"/>
+          <w:lang w:eastAsia="fr-FR"/>
+        </w:rPr>
+        <w:t>(</w:t>
+      </w:r>
+      <w:r>
+        <w:rPr>
+          <w:rFonts w:ascii="Consolas" w:eastAsia="Times New Roman" w:hAnsi="Consolas" w:cs="Times New Roman"/>
+          <w:color w:val="9CDCFE"/>
+          <w:sz w:val="21"/>
+          <w:szCs w:val="21"/>
+          <w:lang w:eastAsia="fr-FR"/>
+        </w:rPr>
+        <w:t>compare</w:t>
+      </w:r>
+      <w:r>
+        <w:rPr>
+          <w:rFonts w:ascii="Consolas" w:eastAsia="Times New Roman" w:hAnsi="Consolas" w:cs="Times New Roman"/>
+          <w:color w:val="D4D4D4"/>
+          <w:sz w:val="21"/>
+          <w:szCs w:val="21"/>
+          <w:lang w:eastAsia="fr-FR"/>
+        </w:rPr>
+        <w:t>));</w:t>
+      </w:r>
+    </w:p>
+    <w:p>
+      <w:pPr>
+        <w:pStyle w:val="classical"/>
+      </w:pPr>
+    </w:p>
+    <w:p>
+      <w:pPr>
+        <w:pStyle w:val="classical"/>
+      </w:pPr>
+    </w:p>
+    <w:p>
+      <w:pPr>
+        <w:pStyle w:val="classical"/>
+      </w:pPr>
+    </w:p>
+    <w:p>
+      <w:pPr>
+        <w:pStyle w:val="classical"/>
+      </w:pPr>
+    </w:p>
+    <w:p>
+      <w:pPr>
+        <w:pStyle w:val="classical"/>
+      </w:pPr>
+    </w:p>
+    <w:p>
+      <w:pPr>
+        <w:pStyle w:val="classical"/>
+      </w:pPr>
+    </w:p>
+    <w:p>
+      <w:pPr>
+        <w:pStyle w:val="classical"/>
+      </w:pPr>
+    </w:p>
+    <w:p>
+      <w:pPr>
+        <w:pStyle w:val="classical"/>
+      </w:pPr>
+    </w:p>
+    <w:p>
+      <w:pPr>
+        <w:pStyle w:val="classical"/>
+      </w:pPr>
+      <w:r>
+        <w:lastRenderedPageBreak/>
         <w:t>Il existe deux types de variables :</w:t>
       </w:r>
     </w:p>
@@ -41310,9 +41750,1399 @@
           <w:szCs w:val="21"/>
           <w:lang w:eastAsia="fr-FR"/>
         </w:rPr>
+        <w:t>var</w:t>
+      </w:r>
+      <w:proofErr w:type="gramEnd"/>
+      <w:r>
+        <w:rPr>
+          <w:rFonts w:ascii="Consolas" w:eastAsia="Times New Roman" w:hAnsi="Consolas" w:cs="Times New Roman"/>
+          <w:color w:val="D4D4D4"/>
+          <w:sz w:val="21"/>
+          <w:szCs w:val="21"/>
+          <w:lang w:eastAsia="fr-FR"/>
+        </w:rPr>
+        <w:t xml:space="preserve"> </w:t>
+      </w:r>
+      <w:r>
+        <w:rPr>
+          <w:rFonts w:ascii="Consolas" w:eastAsia="Times New Roman" w:hAnsi="Consolas" w:cs="Times New Roman"/>
+          <w:color w:val="9CDCFE"/>
+          <w:sz w:val="21"/>
+          <w:szCs w:val="21"/>
+          <w:lang w:eastAsia="fr-FR"/>
+        </w:rPr>
+        <w:t>item</w:t>
+      </w:r>
+      <w:r>
+        <w:rPr>
+          <w:rFonts w:ascii="Consolas" w:eastAsia="Times New Roman" w:hAnsi="Consolas" w:cs="Times New Roman"/>
+          <w:color w:val="D4D4D4"/>
+          <w:sz w:val="21"/>
+          <w:szCs w:val="21"/>
+          <w:lang w:eastAsia="fr-FR"/>
+        </w:rPr>
+        <w:t xml:space="preserve"> = </w:t>
+      </w:r>
+      <w:proofErr w:type="spellStart"/>
+      <w:r>
+        <w:rPr>
+          <w:rFonts w:ascii="Consolas" w:eastAsia="Times New Roman" w:hAnsi="Consolas" w:cs="Times New Roman"/>
+          <w:color w:val="9CDCFE"/>
+          <w:sz w:val="21"/>
+          <w:szCs w:val="21"/>
+          <w:lang w:eastAsia="fr-FR"/>
+        </w:rPr>
+        <w:t>personnes</w:t>
+      </w:r>
+      <w:r>
+        <w:rPr>
+          <w:rFonts w:ascii="Consolas" w:eastAsia="Times New Roman" w:hAnsi="Consolas" w:cs="Times New Roman"/>
+          <w:color w:val="D4D4D4"/>
+          <w:sz w:val="21"/>
+          <w:szCs w:val="21"/>
+          <w:lang w:eastAsia="fr-FR"/>
+        </w:rPr>
+        <w:t>.</w:t>
+      </w:r>
+      <w:r>
+        <w:rPr>
+          <w:rFonts w:ascii="Consolas" w:eastAsia="Times New Roman" w:hAnsi="Consolas" w:cs="Times New Roman"/>
+          <w:color w:val="DCDCAA"/>
+          <w:sz w:val="21"/>
+          <w:szCs w:val="21"/>
+          <w:lang w:eastAsia="fr-FR"/>
+        </w:rPr>
+        <w:t>pop</w:t>
+      </w:r>
+      <w:proofErr w:type="spellEnd"/>
+      <w:r>
+        <w:rPr>
+          <w:rFonts w:ascii="Consolas" w:eastAsia="Times New Roman" w:hAnsi="Consolas" w:cs="Times New Roman"/>
+          <w:color w:val="D4D4D4"/>
+          <w:sz w:val="21"/>
+          <w:szCs w:val="21"/>
+          <w:lang w:eastAsia="fr-FR"/>
+        </w:rPr>
+        <w:t>();</w:t>
+      </w:r>
+      <w:r>
+        <w:rPr>
+          <w:rFonts w:ascii="Consolas" w:eastAsia="Times New Roman" w:hAnsi="Consolas" w:cs="Times New Roman"/>
+          <w:color w:val="6A9955"/>
+          <w:sz w:val="21"/>
+          <w:szCs w:val="21"/>
+          <w:lang w:eastAsia="fr-FR"/>
+        </w:rPr>
+        <w:t>//la donnée enlevée devient la variable item.</w:t>
+      </w:r>
+    </w:p>
+    <w:p>
+      <w:pPr>
+        <w:pStyle w:val="classical"/>
+      </w:pPr>
+    </w:p>
+    <w:p>
+      <w:pPr>
+        <w:shd w:val="clear" w:color="auto" w:fill="1E1E1E"/>
+        <w:spacing w:after="0" w:line="285" w:lineRule="atLeast"/>
+        <w:rPr>
+          <w:rFonts w:ascii="Consolas" w:eastAsia="Times New Roman" w:hAnsi="Consolas" w:cs="Times New Roman"/>
+          <w:color w:val="D4D4D4"/>
+          <w:sz w:val="21"/>
+          <w:szCs w:val="21"/>
+          <w:lang w:eastAsia="fr-FR"/>
+        </w:rPr>
+      </w:pPr>
+      <w:proofErr w:type="spellStart"/>
+      <w:proofErr w:type="gramStart"/>
+      <w:r>
+        <w:rPr>
+          <w:rFonts w:ascii="Consolas" w:eastAsia="Times New Roman" w:hAnsi="Consolas" w:cs="Times New Roman"/>
+          <w:color w:val="569CD6"/>
+          <w:sz w:val="21"/>
+          <w:szCs w:val="21"/>
+          <w:lang w:eastAsia="fr-FR"/>
+        </w:rPr>
+        <w:t>delete</w:t>
+      </w:r>
+      <w:proofErr w:type="spellEnd"/>
+      <w:proofErr w:type="gramEnd"/>
+      <w:r>
+        <w:rPr>
+          <w:rFonts w:ascii="Consolas" w:eastAsia="Times New Roman" w:hAnsi="Consolas" w:cs="Times New Roman"/>
+          <w:color w:val="D4D4D4"/>
+          <w:sz w:val="21"/>
+          <w:szCs w:val="21"/>
+          <w:lang w:eastAsia="fr-FR"/>
+        </w:rPr>
+        <w:t xml:space="preserve"> </w:t>
+      </w:r>
+      <w:r>
+        <w:rPr>
+          <w:rFonts w:ascii="Consolas" w:eastAsia="Times New Roman" w:hAnsi="Consolas" w:cs="Times New Roman"/>
+          <w:color w:val="9CDCFE"/>
+          <w:sz w:val="21"/>
+          <w:szCs w:val="21"/>
+          <w:lang w:eastAsia="fr-FR"/>
+        </w:rPr>
+        <w:t>personnes</w:t>
+      </w:r>
+      <w:r>
+        <w:rPr>
+          <w:rFonts w:ascii="Consolas" w:eastAsia="Times New Roman" w:hAnsi="Consolas" w:cs="Times New Roman"/>
+          <w:color w:val="D4D4D4"/>
+          <w:sz w:val="21"/>
+          <w:szCs w:val="21"/>
+          <w:lang w:eastAsia="fr-FR"/>
+        </w:rPr>
+        <w:t>[</w:t>
+      </w:r>
+      <w:r>
+        <w:rPr>
+          <w:rFonts w:ascii="Consolas" w:eastAsia="Times New Roman" w:hAnsi="Consolas" w:cs="Times New Roman"/>
+          <w:color w:val="B5CEA8"/>
+          <w:sz w:val="21"/>
+          <w:szCs w:val="21"/>
+          <w:lang w:eastAsia="fr-FR"/>
+        </w:rPr>
+        <w:t>1</w:t>
+      </w:r>
+      <w:r>
+        <w:rPr>
+          <w:rFonts w:ascii="Consolas" w:eastAsia="Times New Roman" w:hAnsi="Consolas" w:cs="Times New Roman"/>
+          <w:color w:val="D4D4D4"/>
+          <w:sz w:val="21"/>
+          <w:szCs w:val="21"/>
+          <w:lang w:eastAsia="fr-FR"/>
+        </w:rPr>
+        <w:t>];</w:t>
+      </w:r>
+      <w:r>
+        <w:rPr>
+          <w:rFonts w:ascii="Consolas" w:eastAsia="Times New Roman" w:hAnsi="Consolas" w:cs="Times New Roman"/>
+          <w:color w:val="D4D4D4"/>
+          <w:sz w:val="21"/>
+          <w:szCs w:val="21"/>
+          <w:lang w:eastAsia="fr-FR"/>
+        </w:rPr>
+        <w:t>//supprime et une valeur et la remplace par un vide.</w:t>
+      </w:r>
+    </w:p>
+    <w:p>
+      <w:pPr>
+        <w:pStyle w:val="classical"/>
+      </w:pPr>
+    </w:p>
+    <w:p>
+      <w:pPr>
+        <w:shd w:val="clear" w:color="auto" w:fill="1E1E1E"/>
+        <w:spacing w:after="0" w:line="285" w:lineRule="atLeast"/>
+        <w:rPr>
+          <w:rFonts w:ascii="Consolas" w:eastAsia="Times New Roman" w:hAnsi="Consolas" w:cs="Times New Roman"/>
+          <w:color w:val="D4D4D4"/>
+          <w:sz w:val="21"/>
+          <w:szCs w:val="21"/>
+          <w:lang w:eastAsia="fr-FR"/>
+        </w:rPr>
+      </w:pPr>
+      <w:proofErr w:type="spellStart"/>
+      <w:proofErr w:type="gramStart"/>
+      <w:r>
+        <w:rPr>
+          <w:rFonts w:ascii="Consolas" w:eastAsia="Times New Roman" w:hAnsi="Consolas" w:cs="Times New Roman"/>
+          <w:color w:val="9CDCFE"/>
+          <w:sz w:val="21"/>
+          <w:szCs w:val="21"/>
+          <w:lang w:eastAsia="fr-FR"/>
+        </w:rPr>
+        <w:t>personnes</w:t>
+      </w:r>
+      <w:r>
+        <w:rPr>
+          <w:rFonts w:ascii="Consolas" w:eastAsia="Times New Roman" w:hAnsi="Consolas" w:cs="Times New Roman"/>
+          <w:color w:val="D4D4D4"/>
+          <w:sz w:val="21"/>
+          <w:szCs w:val="21"/>
+          <w:lang w:eastAsia="fr-FR"/>
+        </w:rPr>
+        <w:t>.</w:t>
+      </w:r>
+      <w:r>
+        <w:rPr>
+          <w:rFonts w:ascii="Consolas" w:eastAsia="Times New Roman" w:hAnsi="Consolas" w:cs="Times New Roman"/>
+          <w:color w:val="DCDCAA"/>
+          <w:sz w:val="21"/>
+          <w:szCs w:val="21"/>
+          <w:lang w:eastAsia="fr-FR"/>
+        </w:rPr>
+        <w:t>splice</w:t>
+      </w:r>
+      <w:proofErr w:type="spellEnd"/>
+      <w:proofErr w:type="gramEnd"/>
+      <w:r>
+        <w:rPr>
+          <w:rFonts w:ascii="Consolas" w:eastAsia="Times New Roman" w:hAnsi="Consolas" w:cs="Times New Roman"/>
+          <w:color w:val="D4D4D4"/>
+          <w:sz w:val="21"/>
+          <w:szCs w:val="21"/>
+          <w:lang w:eastAsia="fr-FR"/>
+        </w:rPr>
+        <w:t>(</w:t>
+      </w:r>
+      <w:r>
+        <w:rPr>
+          <w:rFonts w:ascii="Consolas" w:eastAsia="Times New Roman" w:hAnsi="Consolas" w:cs="Times New Roman"/>
+          <w:color w:val="B5CEA8"/>
+          <w:sz w:val="21"/>
+          <w:szCs w:val="21"/>
+          <w:lang w:eastAsia="fr-FR"/>
+        </w:rPr>
+        <w:t>1</w:t>
+      </w:r>
+      <w:r>
+        <w:rPr>
+          <w:rFonts w:ascii="Consolas" w:eastAsia="Times New Roman" w:hAnsi="Consolas" w:cs="Times New Roman"/>
+          <w:color w:val="D4D4D4"/>
+          <w:sz w:val="21"/>
+          <w:szCs w:val="21"/>
+          <w:lang w:eastAsia="fr-FR"/>
+        </w:rPr>
+        <w:t>,</w:t>
+      </w:r>
+      <w:r>
+        <w:rPr>
+          <w:rFonts w:ascii="Consolas" w:eastAsia="Times New Roman" w:hAnsi="Consolas" w:cs="Times New Roman"/>
+          <w:color w:val="B5CEA8"/>
+          <w:sz w:val="21"/>
+          <w:szCs w:val="21"/>
+          <w:lang w:eastAsia="fr-FR"/>
+        </w:rPr>
+        <w:t>1</w:t>
+      </w:r>
+      <w:r>
+        <w:rPr>
+          <w:rFonts w:ascii="Consolas" w:eastAsia="Times New Roman" w:hAnsi="Consolas" w:cs="Times New Roman"/>
+          <w:color w:val="D4D4D4"/>
+          <w:sz w:val="21"/>
+          <w:szCs w:val="21"/>
+          <w:lang w:eastAsia="fr-FR"/>
+        </w:rPr>
+        <w:t>,</w:t>
+      </w:r>
+      <w:r>
+        <w:rPr>
+          <w:rFonts w:ascii="Consolas" w:eastAsia="Times New Roman" w:hAnsi="Consolas" w:cs="Times New Roman"/>
+          <w:color w:val="CE9178"/>
+          <w:sz w:val="21"/>
+          <w:szCs w:val="21"/>
+          <w:lang w:eastAsia="fr-FR"/>
+        </w:rPr>
+        <w:t>"Hervé"</w:t>
+      </w:r>
+      <w:r>
+        <w:rPr>
+          <w:rFonts w:ascii="Consolas" w:eastAsia="Times New Roman" w:hAnsi="Consolas" w:cs="Times New Roman"/>
+          <w:color w:val="D4D4D4"/>
+          <w:sz w:val="21"/>
+          <w:szCs w:val="21"/>
+          <w:lang w:eastAsia="fr-FR"/>
+        </w:rPr>
+        <w:t>);</w:t>
+      </w:r>
+      <w:r>
+        <w:rPr>
+          <w:rFonts w:ascii="Consolas" w:eastAsia="Times New Roman" w:hAnsi="Consolas" w:cs="Times New Roman"/>
+          <w:color w:val="6A9955"/>
+          <w:sz w:val="21"/>
+          <w:szCs w:val="21"/>
+          <w:lang w:eastAsia="fr-FR"/>
+        </w:rPr>
+        <w:t xml:space="preserve">//Le premier chiffre va dire à partir de où on se place. La deuxième combien de données on </w:t>
+      </w:r>
+      <w:proofErr w:type="spellStart"/>
+      <w:r>
+        <w:rPr>
+          <w:rFonts w:ascii="Consolas" w:eastAsia="Times New Roman" w:hAnsi="Consolas" w:cs="Times New Roman"/>
+          <w:color w:val="6A9955"/>
+          <w:sz w:val="21"/>
+          <w:szCs w:val="21"/>
+          <w:lang w:eastAsia="fr-FR"/>
+        </w:rPr>
+        <w:t>delete</w:t>
+      </w:r>
+      <w:proofErr w:type="spellEnd"/>
+      <w:r>
+        <w:rPr>
+          <w:rFonts w:ascii="Consolas" w:eastAsia="Times New Roman" w:hAnsi="Consolas" w:cs="Times New Roman"/>
+          <w:color w:val="6A9955"/>
+          <w:sz w:val="21"/>
+          <w:szCs w:val="21"/>
+          <w:lang w:eastAsia="fr-FR"/>
+        </w:rPr>
+        <w:t xml:space="preserve">. On peut en ajouter une troisième pour ajouter des données à partir de l'endroit où on a </w:t>
+      </w:r>
+      <w:proofErr w:type="spellStart"/>
+      <w:r>
+        <w:rPr>
+          <w:rFonts w:ascii="Consolas" w:eastAsia="Times New Roman" w:hAnsi="Consolas" w:cs="Times New Roman"/>
+          <w:color w:val="6A9955"/>
+          <w:sz w:val="21"/>
+          <w:szCs w:val="21"/>
+          <w:lang w:eastAsia="fr-FR"/>
+        </w:rPr>
+        <w:t>delete</w:t>
+      </w:r>
+      <w:proofErr w:type="spellEnd"/>
+      <w:r>
+        <w:rPr>
+          <w:rFonts w:ascii="Consolas" w:eastAsia="Times New Roman" w:hAnsi="Consolas" w:cs="Times New Roman"/>
+          <w:color w:val="6A9955"/>
+          <w:sz w:val="21"/>
+          <w:szCs w:val="21"/>
+          <w:lang w:eastAsia="fr-FR"/>
+        </w:rPr>
+        <w:t>. A partir du moment où on ajoute, on peut rajouter autant de données qu'on veut en séparant par une virgule.</w:t>
+      </w:r>
+    </w:p>
+    <w:p>
+      <w:pPr>
+        <w:pStyle w:val="classical"/>
+      </w:pPr>
+    </w:p>
+    <w:p>
+      <w:pPr>
+        <w:shd w:val="clear" w:color="auto" w:fill="1E1E1E"/>
+        <w:spacing w:after="0" w:line="285" w:lineRule="atLeast"/>
+        <w:rPr>
+          <w:rFonts w:ascii="Consolas" w:eastAsia="Times New Roman" w:hAnsi="Consolas" w:cs="Times New Roman"/>
+          <w:color w:val="D4D4D4"/>
+          <w:sz w:val="21"/>
+          <w:szCs w:val="21"/>
+          <w:lang w:eastAsia="fr-FR"/>
+        </w:rPr>
+      </w:pPr>
+      <w:proofErr w:type="gramStart"/>
+      <w:r>
+        <w:rPr>
+          <w:rFonts w:ascii="Consolas" w:eastAsia="Times New Roman" w:hAnsi="Consolas" w:cs="Times New Roman"/>
+          <w:color w:val="569CD6"/>
+          <w:sz w:val="21"/>
+          <w:szCs w:val="21"/>
+          <w:lang w:eastAsia="fr-FR"/>
+        </w:rPr>
+        <w:t>var</w:t>
+      </w:r>
+      <w:proofErr w:type="gramEnd"/>
+      <w:r>
+        <w:rPr>
+          <w:rFonts w:ascii="Consolas" w:eastAsia="Times New Roman" w:hAnsi="Consolas" w:cs="Times New Roman"/>
+          <w:color w:val="D4D4D4"/>
+          <w:sz w:val="21"/>
+          <w:szCs w:val="21"/>
+          <w:lang w:eastAsia="fr-FR"/>
+        </w:rPr>
+        <w:t xml:space="preserve"> </w:t>
+      </w:r>
+      <w:proofErr w:type="spellStart"/>
+      <w:r>
+        <w:rPr>
+          <w:rFonts w:ascii="Consolas" w:eastAsia="Times New Roman" w:hAnsi="Consolas" w:cs="Times New Roman"/>
+          <w:color w:val="9CDCFE"/>
+          <w:sz w:val="21"/>
+          <w:szCs w:val="21"/>
+          <w:lang w:eastAsia="fr-FR"/>
+        </w:rPr>
+        <w:t>str</w:t>
+      </w:r>
+      <w:proofErr w:type="spellEnd"/>
+      <w:r>
+        <w:rPr>
+          <w:rFonts w:ascii="Consolas" w:eastAsia="Times New Roman" w:hAnsi="Consolas" w:cs="Times New Roman"/>
+          <w:color w:val="D4D4D4"/>
+          <w:sz w:val="21"/>
+          <w:szCs w:val="21"/>
+          <w:lang w:eastAsia="fr-FR"/>
+        </w:rPr>
+        <w:t xml:space="preserve"> = </w:t>
+      </w:r>
+      <w:proofErr w:type="spellStart"/>
+      <w:r>
+        <w:rPr>
+          <w:rFonts w:ascii="Consolas" w:eastAsia="Times New Roman" w:hAnsi="Consolas" w:cs="Times New Roman"/>
+          <w:color w:val="9CDCFE"/>
+          <w:sz w:val="21"/>
+          <w:szCs w:val="21"/>
+          <w:lang w:eastAsia="fr-FR"/>
+        </w:rPr>
+        <w:t>personnes</w:t>
+      </w:r>
+      <w:r>
+        <w:rPr>
+          <w:rFonts w:ascii="Consolas" w:eastAsia="Times New Roman" w:hAnsi="Consolas" w:cs="Times New Roman"/>
+          <w:color w:val="D4D4D4"/>
+          <w:sz w:val="21"/>
+          <w:szCs w:val="21"/>
+          <w:lang w:eastAsia="fr-FR"/>
+        </w:rPr>
+        <w:t>.</w:t>
+      </w:r>
+      <w:r>
+        <w:rPr>
+          <w:rFonts w:ascii="Consolas" w:eastAsia="Times New Roman" w:hAnsi="Consolas" w:cs="Times New Roman"/>
+          <w:color w:val="DCDCAA"/>
+          <w:sz w:val="21"/>
+          <w:szCs w:val="21"/>
+          <w:lang w:eastAsia="fr-FR"/>
+        </w:rPr>
+        <w:t>join</w:t>
+      </w:r>
+      <w:proofErr w:type="spellEnd"/>
+      <w:r>
+        <w:rPr>
+          <w:rFonts w:ascii="Consolas" w:eastAsia="Times New Roman" w:hAnsi="Consolas" w:cs="Times New Roman"/>
+          <w:color w:val="D4D4D4"/>
+          <w:sz w:val="21"/>
+          <w:szCs w:val="21"/>
+          <w:lang w:eastAsia="fr-FR"/>
+        </w:rPr>
+        <w:t>(</w:t>
+      </w:r>
+      <w:r>
+        <w:rPr>
+          <w:rFonts w:ascii="Consolas" w:eastAsia="Times New Roman" w:hAnsi="Consolas" w:cs="Times New Roman"/>
+          <w:color w:val="CE9178"/>
+          <w:sz w:val="21"/>
+          <w:szCs w:val="21"/>
+          <w:lang w:eastAsia="fr-FR"/>
+        </w:rPr>
+        <w:t>" $ "</w:t>
+      </w:r>
+      <w:r>
+        <w:rPr>
+          <w:rFonts w:ascii="Consolas" w:eastAsia="Times New Roman" w:hAnsi="Consolas" w:cs="Times New Roman"/>
+          <w:color w:val="D4D4D4"/>
+          <w:sz w:val="21"/>
+          <w:szCs w:val="21"/>
+          <w:lang w:eastAsia="fr-FR"/>
+        </w:rPr>
+        <w:t>);</w:t>
+      </w:r>
+      <w:r>
+        <w:rPr>
+          <w:rFonts w:ascii="Consolas" w:eastAsia="Times New Roman" w:hAnsi="Consolas" w:cs="Times New Roman"/>
+          <w:color w:val="D4D4D4"/>
+          <w:sz w:val="21"/>
+          <w:szCs w:val="21"/>
+          <w:lang w:eastAsia="fr-FR"/>
+        </w:rPr>
+        <w:t xml:space="preserve"> permet d’ajouter ce qu’on met entre les parenthèses pour créer un string unique (d’où le nom de variable </w:t>
+      </w:r>
+      <w:proofErr w:type="spellStart"/>
+      <w:r>
+        <w:rPr>
+          <w:rFonts w:ascii="Consolas" w:eastAsia="Times New Roman" w:hAnsi="Consolas" w:cs="Times New Roman"/>
+          <w:color w:val="D4D4D4"/>
+          <w:sz w:val="21"/>
+          <w:szCs w:val="21"/>
+          <w:lang w:eastAsia="fr-FR"/>
+        </w:rPr>
+        <w:t>str</w:t>
+      </w:r>
+      <w:proofErr w:type="spellEnd"/>
+      <w:r>
+        <w:rPr>
+          <w:rFonts w:ascii="Consolas" w:eastAsia="Times New Roman" w:hAnsi="Consolas" w:cs="Times New Roman"/>
+          <w:color w:val="D4D4D4"/>
+          <w:sz w:val="21"/>
+          <w:szCs w:val="21"/>
+          <w:lang w:eastAsia="fr-FR"/>
+        </w:rPr>
+        <w:t>.</w:t>
+      </w:r>
+    </w:p>
+    <w:p>
+      <w:pPr>
+        <w:pStyle w:val="classical"/>
+      </w:pPr>
+    </w:p>
+    <w:p>
+      <w:pPr>
+        <w:shd w:val="clear" w:color="auto" w:fill="1E1E1E"/>
+        <w:spacing w:after="0" w:line="285" w:lineRule="atLeast"/>
+        <w:rPr>
+          <w:rFonts w:ascii="Consolas" w:eastAsia="Times New Roman" w:hAnsi="Consolas" w:cs="Times New Roman"/>
+          <w:color w:val="D4D4D4"/>
+          <w:sz w:val="21"/>
+          <w:szCs w:val="21"/>
+          <w:lang w:eastAsia="fr-FR"/>
+        </w:rPr>
+      </w:pPr>
+      <w:proofErr w:type="spellStart"/>
+      <w:proofErr w:type="gramStart"/>
+      <w:r>
+        <w:rPr>
+          <w:rFonts w:ascii="Consolas" w:eastAsia="Times New Roman" w:hAnsi="Consolas" w:cs="Times New Roman"/>
+          <w:color w:val="9CDCFE"/>
+          <w:sz w:val="21"/>
+          <w:szCs w:val="21"/>
+          <w:lang w:eastAsia="fr-FR"/>
+        </w:rPr>
+        <w:t>personnes</w:t>
+      </w:r>
+      <w:r>
+        <w:rPr>
+          <w:rFonts w:ascii="Consolas" w:eastAsia="Times New Roman" w:hAnsi="Consolas" w:cs="Times New Roman"/>
+          <w:color w:val="D4D4D4"/>
+          <w:sz w:val="21"/>
+          <w:szCs w:val="21"/>
+          <w:lang w:eastAsia="fr-FR"/>
+        </w:rPr>
+        <w:t>.</w:t>
+      </w:r>
+      <w:r>
+        <w:rPr>
+          <w:rFonts w:ascii="Consolas" w:eastAsia="Times New Roman" w:hAnsi="Consolas" w:cs="Times New Roman"/>
+          <w:color w:val="DCDCAA"/>
+          <w:sz w:val="21"/>
+          <w:szCs w:val="21"/>
+          <w:lang w:eastAsia="fr-FR"/>
+        </w:rPr>
+        <w:t>reverse</w:t>
+      </w:r>
+      <w:proofErr w:type="spellEnd"/>
+      <w:proofErr w:type="gramEnd"/>
+      <w:r>
+        <w:rPr>
+          <w:rFonts w:ascii="Consolas" w:eastAsia="Times New Roman" w:hAnsi="Consolas" w:cs="Times New Roman"/>
+          <w:color w:val="D4D4D4"/>
+          <w:sz w:val="21"/>
+          <w:szCs w:val="21"/>
+          <w:lang w:eastAsia="fr-FR"/>
+        </w:rPr>
+        <w:t>();</w:t>
+      </w:r>
+      <w:r>
+        <w:rPr>
+          <w:rFonts w:ascii="Consolas" w:eastAsia="Times New Roman" w:hAnsi="Consolas" w:cs="Times New Roman"/>
+          <w:color w:val="D4D4D4"/>
+          <w:sz w:val="21"/>
+          <w:szCs w:val="21"/>
+          <w:lang w:eastAsia="fr-FR"/>
+        </w:rPr>
+        <w:t>affiche le tableau mais avec les données à l’envers.</w:t>
+      </w:r>
+    </w:p>
+    <w:p>
+      <w:pPr>
+        <w:pStyle w:val="classical"/>
+      </w:pPr>
+    </w:p>
+    <w:p>
+      <w:pPr>
+        <w:shd w:val="clear" w:color="auto" w:fill="1E1E1E"/>
+        <w:spacing w:after="0" w:line="285" w:lineRule="atLeast"/>
+        <w:rPr>
+          <w:rFonts w:ascii="Consolas" w:eastAsia="Times New Roman" w:hAnsi="Consolas" w:cs="Times New Roman"/>
+          <w:color w:val="D4D4D4"/>
+          <w:sz w:val="21"/>
+          <w:szCs w:val="21"/>
+          <w:lang w:eastAsia="fr-FR"/>
+        </w:rPr>
+      </w:pPr>
+      <w:proofErr w:type="gramStart"/>
+      <w:r>
+        <w:rPr>
+          <w:rFonts w:ascii="Consolas" w:eastAsia="Times New Roman" w:hAnsi="Consolas" w:cs="Times New Roman"/>
+          <w:color w:val="569CD6"/>
+          <w:sz w:val="21"/>
+          <w:szCs w:val="21"/>
+          <w:lang w:eastAsia="fr-FR"/>
+        </w:rPr>
+        <w:t>var</w:t>
+      </w:r>
+      <w:proofErr w:type="gramEnd"/>
+      <w:r>
+        <w:rPr>
+          <w:rFonts w:ascii="Consolas" w:eastAsia="Times New Roman" w:hAnsi="Consolas" w:cs="Times New Roman"/>
+          <w:color w:val="D4D4D4"/>
+          <w:sz w:val="21"/>
+          <w:szCs w:val="21"/>
+          <w:lang w:eastAsia="fr-FR"/>
+        </w:rPr>
+        <w:t xml:space="preserve"> </w:t>
+      </w:r>
+      <w:r>
+        <w:rPr>
+          <w:rFonts w:ascii="Consolas" w:eastAsia="Times New Roman" w:hAnsi="Consolas" w:cs="Times New Roman"/>
+          <w:color w:val="9CDCFE"/>
+          <w:sz w:val="21"/>
+          <w:szCs w:val="21"/>
+          <w:lang w:eastAsia="fr-FR"/>
+        </w:rPr>
+        <w:t>existe</w:t>
+      </w:r>
+      <w:r>
+        <w:rPr>
+          <w:rFonts w:ascii="Consolas" w:eastAsia="Times New Roman" w:hAnsi="Consolas" w:cs="Times New Roman"/>
+          <w:color w:val="D4D4D4"/>
+          <w:sz w:val="21"/>
+          <w:szCs w:val="21"/>
+          <w:lang w:eastAsia="fr-FR"/>
+        </w:rPr>
+        <w:t xml:space="preserve"> = </w:t>
+      </w:r>
+      <w:proofErr w:type="spellStart"/>
+      <w:r>
+        <w:rPr>
+          <w:rFonts w:ascii="Consolas" w:eastAsia="Times New Roman" w:hAnsi="Consolas" w:cs="Times New Roman"/>
+          <w:color w:val="9CDCFE"/>
+          <w:sz w:val="21"/>
+          <w:szCs w:val="21"/>
+          <w:lang w:eastAsia="fr-FR"/>
+        </w:rPr>
+        <w:t>personnes</w:t>
+      </w:r>
+      <w:r>
+        <w:rPr>
+          <w:rFonts w:ascii="Consolas" w:eastAsia="Times New Roman" w:hAnsi="Consolas" w:cs="Times New Roman"/>
+          <w:color w:val="D4D4D4"/>
+          <w:sz w:val="21"/>
+          <w:szCs w:val="21"/>
+          <w:lang w:eastAsia="fr-FR"/>
+        </w:rPr>
+        <w:t>.</w:t>
+      </w:r>
+      <w:r>
+        <w:rPr>
+          <w:rFonts w:ascii="Consolas" w:eastAsia="Times New Roman" w:hAnsi="Consolas" w:cs="Times New Roman"/>
+          <w:color w:val="DCDCAA"/>
+          <w:sz w:val="21"/>
+          <w:szCs w:val="21"/>
+          <w:lang w:eastAsia="fr-FR"/>
+        </w:rPr>
+        <w:t>includes</w:t>
+      </w:r>
+      <w:proofErr w:type="spellEnd"/>
+      <w:r>
+        <w:rPr>
+          <w:rFonts w:ascii="Consolas" w:eastAsia="Times New Roman" w:hAnsi="Consolas" w:cs="Times New Roman"/>
+          <w:color w:val="D4D4D4"/>
+          <w:sz w:val="21"/>
+          <w:szCs w:val="21"/>
+          <w:lang w:eastAsia="fr-FR"/>
+        </w:rPr>
+        <w:t>(</w:t>
+      </w:r>
+      <w:r>
+        <w:rPr>
+          <w:rFonts w:ascii="Consolas" w:eastAsia="Times New Roman" w:hAnsi="Consolas" w:cs="Times New Roman"/>
+          <w:color w:val="CE9178"/>
+          <w:sz w:val="21"/>
+          <w:szCs w:val="21"/>
+          <w:lang w:eastAsia="fr-FR"/>
+        </w:rPr>
+        <w:t>"Hervé"</w:t>
+      </w:r>
+      <w:r>
+        <w:rPr>
+          <w:rFonts w:ascii="Consolas" w:eastAsia="Times New Roman" w:hAnsi="Consolas" w:cs="Times New Roman"/>
+          <w:color w:val="D4D4D4"/>
+          <w:sz w:val="21"/>
+          <w:szCs w:val="21"/>
+          <w:lang w:eastAsia="fr-FR"/>
+        </w:rPr>
+        <w:t>);</w:t>
+      </w:r>
+    </w:p>
+    <w:p>
+      <w:pPr>
+        <w:shd w:val="clear" w:color="auto" w:fill="1E1E1E"/>
+        <w:spacing w:after="0" w:line="285" w:lineRule="atLeast"/>
+        <w:rPr>
+          <w:rFonts w:ascii="Consolas" w:eastAsia="Times New Roman" w:hAnsi="Consolas" w:cs="Times New Roman"/>
+          <w:color w:val="D4D4D4"/>
+          <w:sz w:val="21"/>
+          <w:szCs w:val="21"/>
+          <w:lang w:eastAsia="fr-FR"/>
+        </w:rPr>
+      </w:pPr>
+      <w:r>
+        <w:rPr>
+          <w:rFonts w:ascii="Consolas" w:eastAsia="Times New Roman" w:hAnsi="Consolas" w:cs="Times New Roman"/>
+          <w:color w:val="4EC9B0"/>
+          <w:sz w:val="21"/>
+          <w:szCs w:val="21"/>
+          <w:lang w:eastAsia="fr-FR"/>
+        </w:rPr>
+        <w:t>console</w:t>
+      </w:r>
+      <w:r>
+        <w:rPr>
+          <w:rFonts w:ascii="Consolas" w:eastAsia="Times New Roman" w:hAnsi="Consolas" w:cs="Times New Roman"/>
+          <w:color w:val="D4D4D4"/>
+          <w:sz w:val="21"/>
+          <w:szCs w:val="21"/>
+          <w:lang w:eastAsia="fr-FR"/>
+        </w:rPr>
+        <w:t>.</w:t>
+      </w:r>
+      <w:r>
+        <w:rPr>
+          <w:rFonts w:ascii="Consolas" w:eastAsia="Times New Roman" w:hAnsi="Consolas" w:cs="Times New Roman"/>
+          <w:color w:val="DCDCAA"/>
+          <w:sz w:val="21"/>
+          <w:szCs w:val="21"/>
+          <w:lang w:eastAsia="fr-FR"/>
+        </w:rPr>
+        <w:t>log</w:t>
+      </w:r>
+      <w:r>
+        <w:rPr>
+          <w:rFonts w:ascii="Consolas" w:eastAsia="Times New Roman" w:hAnsi="Consolas" w:cs="Times New Roman"/>
+          <w:color w:val="D4D4D4"/>
+          <w:sz w:val="21"/>
+          <w:szCs w:val="21"/>
+          <w:lang w:eastAsia="fr-FR"/>
+        </w:rPr>
+        <w:t>(</w:t>
+      </w:r>
+      <w:r>
+        <w:rPr>
+          <w:rFonts w:ascii="Consolas" w:eastAsia="Times New Roman" w:hAnsi="Consolas" w:cs="Times New Roman"/>
+          <w:color w:val="9CDCFE"/>
+          <w:sz w:val="21"/>
+          <w:szCs w:val="21"/>
+          <w:lang w:eastAsia="fr-FR"/>
+        </w:rPr>
+        <w:t>existe</w:t>
+      </w:r>
+      <w:r>
+        <w:rPr>
+          <w:rFonts w:ascii="Consolas" w:eastAsia="Times New Roman" w:hAnsi="Consolas" w:cs="Times New Roman"/>
+          <w:color w:val="D4D4D4"/>
+          <w:sz w:val="21"/>
+          <w:szCs w:val="21"/>
+          <w:lang w:eastAsia="fr-FR"/>
+        </w:rPr>
+        <w:t>);</w:t>
+      </w:r>
+      <w:r>
+        <w:rPr>
+          <w:rFonts w:ascii="Consolas" w:eastAsia="Times New Roman" w:hAnsi="Consolas" w:cs="Times New Roman"/>
+          <w:color w:val="D4D4D4"/>
+          <w:sz w:val="21"/>
+          <w:szCs w:val="21"/>
+          <w:lang w:eastAsia="fr-FR"/>
+        </w:rPr>
+        <w:t xml:space="preserve"> Permet de vérifier si le tableau contient ou pas la donnée de l’</w:t>
+      </w:r>
+      <w:proofErr w:type="spellStart"/>
+      <w:r>
+        <w:rPr>
+          <w:rFonts w:ascii="Consolas" w:eastAsia="Times New Roman" w:hAnsi="Consolas" w:cs="Times New Roman"/>
+          <w:color w:val="D4D4D4"/>
+          <w:sz w:val="21"/>
+          <w:szCs w:val="21"/>
+          <w:lang w:eastAsia="fr-FR"/>
+        </w:rPr>
+        <w:t>includes</w:t>
+      </w:r>
+      <w:proofErr w:type="spellEnd"/>
+      <w:r>
+        <w:rPr>
+          <w:rFonts w:ascii="Consolas" w:eastAsia="Times New Roman" w:hAnsi="Consolas" w:cs="Times New Roman"/>
+          <w:color w:val="D4D4D4"/>
+          <w:sz w:val="21"/>
+          <w:szCs w:val="21"/>
+          <w:lang w:eastAsia="fr-FR"/>
+        </w:rPr>
+        <w:t xml:space="preserve">. La valeur sera exprimée en </w:t>
+      </w:r>
+      <w:proofErr w:type="spellStart"/>
+      <w:r>
+        <w:rPr>
+          <w:rFonts w:ascii="Consolas" w:eastAsia="Times New Roman" w:hAnsi="Consolas" w:cs="Times New Roman"/>
+          <w:color w:val="D4D4D4"/>
+          <w:sz w:val="21"/>
+          <w:szCs w:val="21"/>
+          <w:lang w:eastAsia="fr-FR"/>
+        </w:rPr>
+        <w:t>true</w:t>
+      </w:r>
+      <w:proofErr w:type="spellEnd"/>
+      <w:r>
+        <w:rPr>
+          <w:rFonts w:ascii="Consolas" w:eastAsia="Times New Roman" w:hAnsi="Consolas" w:cs="Times New Roman"/>
+          <w:color w:val="D4D4D4"/>
+          <w:sz w:val="21"/>
+          <w:szCs w:val="21"/>
+          <w:lang w:eastAsia="fr-FR"/>
+        </w:rPr>
+        <w:t xml:space="preserve"> ou false.</w:t>
+      </w:r>
+    </w:p>
+    <w:p>
+      <w:pPr>
+        <w:pStyle w:val="classical"/>
+      </w:pPr>
+    </w:p>
+    <w:p>
+      <w:pPr>
+        <w:shd w:val="clear" w:color="auto" w:fill="1E1E1E"/>
+        <w:spacing w:after="0" w:line="285" w:lineRule="atLeast"/>
+        <w:rPr>
+          <w:rFonts w:ascii="Consolas" w:eastAsia="Times New Roman" w:hAnsi="Consolas" w:cs="Times New Roman"/>
+          <w:color w:val="D4D4D4"/>
+          <w:sz w:val="21"/>
+          <w:szCs w:val="21"/>
+          <w:lang w:eastAsia="fr-FR"/>
+        </w:rPr>
+      </w:pPr>
+      <w:proofErr w:type="gramStart"/>
+      <w:r>
+        <w:rPr>
+          <w:rFonts w:ascii="Consolas" w:eastAsia="Times New Roman" w:hAnsi="Consolas" w:cs="Times New Roman"/>
+          <w:color w:val="569CD6"/>
+          <w:sz w:val="21"/>
+          <w:szCs w:val="21"/>
+          <w:lang w:eastAsia="fr-FR"/>
+        </w:rPr>
+        <w:t>var</w:t>
+      </w:r>
+      <w:proofErr w:type="gramEnd"/>
+      <w:r>
+        <w:rPr>
+          <w:rFonts w:ascii="Consolas" w:eastAsia="Times New Roman" w:hAnsi="Consolas" w:cs="Times New Roman"/>
+          <w:color w:val="D4D4D4"/>
+          <w:sz w:val="21"/>
+          <w:szCs w:val="21"/>
+          <w:lang w:eastAsia="fr-FR"/>
+        </w:rPr>
+        <w:t xml:space="preserve"> </w:t>
+      </w:r>
+      <w:r>
+        <w:rPr>
+          <w:rFonts w:ascii="Consolas" w:eastAsia="Times New Roman" w:hAnsi="Consolas" w:cs="Times New Roman"/>
+          <w:color w:val="9CDCFE"/>
+          <w:sz w:val="21"/>
+          <w:szCs w:val="21"/>
+          <w:lang w:eastAsia="fr-FR"/>
+        </w:rPr>
+        <w:t>existe</w:t>
+      </w:r>
+      <w:r>
+        <w:rPr>
+          <w:rFonts w:ascii="Consolas" w:eastAsia="Times New Roman" w:hAnsi="Consolas" w:cs="Times New Roman"/>
+          <w:color w:val="D4D4D4"/>
+          <w:sz w:val="21"/>
+          <w:szCs w:val="21"/>
+          <w:lang w:eastAsia="fr-FR"/>
+        </w:rPr>
+        <w:t xml:space="preserve"> = </w:t>
+      </w:r>
+      <w:proofErr w:type="spellStart"/>
+      <w:r>
+        <w:rPr>
+          <w:rFonts w:ascii="Consolas" w:eastAsia="Times New Roman" w:hAnsi="Consolas" w:cs="Times New Roman"/>
+          <w:color w:val="9CDCFE"/>
+          <w:sz w:val="21"/>
+          <w:szCs w:val="21"/>
+          <w:lang w:eastAsia="fr-FR"/>
+        </w:rPr>
+        <w:t>personnes</w:t>
+      </w:r>
+      <w:r>
+        <w:rPr>
+          <w:rFonts w:ascii="Consolas" w:eastAsia="Times New Roman" w:hAnsi="Consolas" w:cs="Times New Roman"/>
+          <w:color w:val="D4D4D4"/>
+          <w:sz w:val="21"/>
+          <w:szCs w:val="21"/>
+          <w:lang w:eastAsia="fr-FR"/>
+        </w:rPr>
+        <w:t>.</w:t>
+      </w:r>
+      <w:r>
+        <w:rPr>
+          <w:rFonts w:ascii="Consolas" w:eastAsia="Times New Roman" w:hAnsi="Consolas" w:cs="Times New Roman"/>
+          <w:color w:val="DCDCAA"/>
+          <w:sz w:val="21"/>
+          <w:szCs w:val="21"/>
+          <w:lang w:eastAsia="fr-FR"/>
+        </w:rPr>
+        <w:t>includes</w:t>
+      </w:r>
+      <w:proofErr w:type="spellEnd"/>
+      <w:r>
+        <w:rPr>
+          <w:rFonts w:ascii="Consolas" w:eastAsia="Times New Roman" w:hAnsi="Consolas" w:cs="Times New Roman"/>
+          <w:color w:val="D4D4D4"/>
+          <w:sz w:val="21"/>
+          <w:szCs w:val="21"/>
+          <w:lang w:eastAsia="fr-FR"/>
+        </w:rPr>
+        <w:t>(</w:t>
+      </w:r>
+      <w:r>
+        <w:rPr>
+          <w:rFonts w:ascii="Consolas" w:eastAsia="Times New Roman" w:hAnsi="Consolas" w:cs="Times New Roman"/>
+          <w:color w:val="CE9178"/>
+          <w:sz w:val="21"/>
+          <w:szCs w:val="21"/>
+          <w:lang w:eastAsia="fr-FR"/>
+        </w:rPr>
+        <w:t>"Hervé"</w:t>
+      </w:r>
+      <w:r>
+        <w:rPr>
+          <w:rFonts w:ascii="Consolas" w:eastAsia="Times New Roman" w:hAnsi="Consolas" w:cs="Times New Roman"/>
+          <w:color w:val="D4D4D4"/>
+          <w:sz w:val="21"/>
+          <w:szCs w:val="21"/>
+          <w:lang w:eastAsia="fr-FR"/>
+        </w:rPr>
+        <w:t>);</w:t>
+      </w:r>
+    </w:p>
+    <w:p>
+      <w:pPr>
+        <w:shd w:val="clear" w:color="auto" w:fill="1E1E1E"/>
+        <w:spacing w:after="0" w:line="285" w:lineRule="atLeast"/>
+        <w:rPr>
+          <w:rFonts w:ascii="Consolas" w:eastAsia="Times New Roman" w:hAnsi="Consolas" w:cs="Times New Roman"/>
+          <w:color w:val="D4D4D4"/>
+          <w:sz w:val="21"/>
+          <w:szCs w:val="21"/>
+          <w:lang w:eastAsia="fr-FR"/>
+        </w:rPr>
+      </w:pPr>
+      <w:r>
+        <w:rPr>
+          <w:rFonts w:ascii="Consolas" w:eastAsia="Times New Roman" w:hAnsi="Consolas" w:cs="Times New Roman"/>
+          <w:color w:val="4EC9B0"/>
+          <w:sz w:val="21"/>
+          <w:szCs w:val="21"/>
+          <w:lang w:eastAsia="fr-FR"/>
+        </w:rPr>
+        <w:t>console</w:t>
+      </w:r>
+      <w:r>
+        <w:rPr>
+          <w:rFonts w:ascii="Consolas" w:eastAsia="Times New Roman" w:hAnsi="Consolas" w:cs="Times New Roman"/>
+          <w:color w:val="D4D4D4"/>
+          <w:sz w:val="21"/>
+          <w:szCs w:val="21"/>
+          <w:lang w:eastAsia="fr-FR"/>
+        </w:rPr>
+        <w:t>.</w:t>
+      </w:r>
+      <w:r>
+        <w:rPr>
+          <w:rFonts w:ascii="Consolas" w:eastAsia="Times New Roman" w:hAnsi="Consolas" w:cs="Times New Roman"/>
+          <w:color w:val="DCDCAA"/>
+          <w:sz w:val="21"/>
+          <w:szCs w:val="21"/>
+          <w:lang w:eastAsia="fr-FR"/>
+        </w:rPr>
+        <w:t>log</w:t>
+      </w:r>
+      <w:r>
+        <w:rPr>
+          <w:rFonts w:ascii="Consolas" w:eastAsia="Times New Roman" w:hAnsi="Consolas" w:cs="Times New Roman"/>
+          <w:color w:val="D4D4D4"/>
+          <w:sz w:val="21"/>
+          <w:szCs w:val="21"/>
+          <w:lang w:eastAsia="fr-FR"/>
+        </w:rPr>
+        <w:t>(</w:t>
+      </w:r>
+      <w:r>
+        <w:rPr>
+          <w:rFonts w:ascii="Consolas" w:eastAsia="Times New Roman" w:hAnsi="Consolas" w:cs="Times New Roman"/>
+          <w:color w:val="9CDCFE"/>
+          <w:sz w:val="21"/>
+          <w:szCs w:val="21"/>
+          <w:lang w:eastAsia="fr-FR"/>
+        </w:rPr>
+        <w:t>existe</w:t>
+      </w:r>
+      <w:r>
+        <w:rPr>
+          <w:rFonts w:ascii="Consolas" w:eastAsia="Times New Roman" w:hAnsi="Consolas" w:cs="Times New Roman"/>
+          <w:color w:val="D4D4D4"/>
+          <w:sz w:val="21"/>
+          <w:szCs w:val="21"/>
+          <w:lang w:eastAsia="fr-FR"/>
+        </w:rPr>
+        <w:t>);</w:t>
+      </w:r>
+    </w:p>
+    <w:p>
+      <w:pPr>
+        <w:pStyle w:val="classical"/>
+        <w:rPr>
+          <w:rFonts w:ascii="Consolas" w:eastAsia="Times New Roman" w:hAnsi="Consolas" w:cs="Times New Roman"/>
+          <w:color w:val="D4D4D4"/>
+          <w:sz w:val="21"/>
+          <w:szCs w:val="21"/>
+          <w:lang w:eastAsia="fr-FR"/>
+        </w:rPr>
+      </w:pPr>
+    </w:p>
+    <w:p>
+      <w:pPr>
+        <w:shd w:val="clear" w:color="auto" w:fill="1E1E1E"/>
+        <w:spacing w:after="0" w:line="285" w:lineRule="atLeast"/>
+        <w:rPr>
+          <w:rFonts w:ascii="Consolas" w:eastAsia="Times New Roman" w:hAnsi="Consolas" w:cs="Times New Roman"/>
+          <w:color w:val="D4D4D4"/>
+          <w:sz w:val="21"/>
+          <w:szCs w:val="21"/>
+          <w:lang w:eastAsia="fr-FR"/>
+        </w:rPr>
+      </w:pPr>
+      <w:proofErr w:type="gramStart"/>
+      <w:r>
+        <w:rPr>
+          <w:rFonts w:ascii="Consolas" w:eastAsia="Times New Roman" w:hAnsi="Consolas" w:cs="Times New Roman"/>
+          <w:color w:val="C586C0"/>
+          <w:sz w:val="21"/>
+          <w:szCs w:val="21"/>
+          <w:lang w:eastAsia="fr-FR"/>
+        </w:rPr>
         <w:lastRenderedPageBreak/>
+        <w:t>for</w:t>
+      </w:r>
+      <w:r>
+        <w:rPr>
+          <w:rFonts w:ascii="Consolas" w:eastAsia="Times New Roman" w:hAnsi="Consolas" w:cs="Times New Roman"/>
+          <w:color w:val="D4D4D4"/>
+          <w:sz w:val="21"/>
+          <w:szCs w:val="21"/>
+          <w:lang w:eastAsia="fr-FR"/>
+        </w:rPr>
+        <w:t>(</w:t>
+      </w:r>
+      <w:proofErr w:type="gramEnd"/>
+      <w:r>
+        <w:rPr>
+          <w:rFonts w:ascii="Consolas" w:eastAsia="Times New Roman" w:hAnsi="Consolas" w:cs="Times New Roman"/>
+          <w:color w:val="569CD6"/>
+          <w:sz w:val="21"/>
+          <w:szCs w:val="21"/>
+          <w:lang w:eastAsia="fr-FR"/>
+        </w:rPr>
         <w:t>var</w:t>
       </w:r>
+      <w:r>
+        <w:rPr>
+          <w:rFonts w:ascii="Consolas" w:eastAsia="Times New Roman" w:hAnsi="Consolas" w:cs="Times New Roman"/>
+          <w:color w:val="D4D4D4"/>
+          <w:sz w:val="21"/>
+          <w:szCs w:val="21"/>
+          <w:lang w:eastAsia="fr-FR"/>
+        </w:rPr>
+        <w:t xml:space="preserve"> </w:t>
+      </w:r>
+      <w:r>
+        <w:rPr>
+          <w:rFonts w:ascii="Consolas" w:eastAsia="Times New Roman" w:hAnsi="Consolas" w:cs="Times New Roman"/>
+          <w:color w:val="9CDCFE"/>
+          <w:sz w:val="21"/>
+          <w:szCs w:val="21"/>
+          <w:lang w:eastAsia="fr-FR"/>
+        </w:rPr>
+        <w:t>i</w:t>
+      </w:r>
+      <w:r>
+        <w:rPr>
+          <w:rFonts w:ascii="Consolas" w:eastAsia="Times New Roman" w:hAnsi="Consolas" w:cs="Times New Roman"/>
+          <w:color w:val="D4D4D4"/>
+          <w:sz w:val="21"/>
+          <w:szCs w:val="21"/>
+          <w:lang w:eastAsia="fr-FR"/>
+        </w:rPr>
+        <w:t>=</w:t>
+      </w:r>
+      <w:r>
+        <w:rPr>
+          <w:rFonts w:ascii="Consolas" w:eastAsia="Times New Roman" w:hAnsi="Consolas" w:cs="Times New Roman"/>
+          <w:color w:val="B5CEA8"/>
+          <w:sz w:val="21"/>
+          <w:szCs w:val="21"/>
+          <w:lang w:eastAsia="fr-FR"/>
+        </w:rPr>
+        <w:t>0</w:t>
+      </w:r>
+      <w:r>
+        <w:rPr>
+          <w:rFonts w:ascii="Consolas" w:eastAsia="Times New Roman" w:hAnsi="Consolas" w:cs="Times New Roman"/>
+          <w:color w:val="D4D4D4"/>
+          <w:sz w:val="21"/>
+          <w:szCs w:val="21"/>
+          <w:lang w:eastAsia="fr-FR"/>
+        </w:rPr>
+        <w:t xml:space="preserve">; </w:t>
+      </w:r>
+      <w:r>
+        <w:rPr>
+          <w:rFonts w:ascii="Consolas" w:eastAsia="Times New Roman" w:hAnsi="Consolas" w:cs="Times New Roman"/>
+          <w:color w:val="9CDCFE"/>
+          <w:sz w:val="21"/>
+          <w:szCs w:val="21"/>
+          <w:lang w:eastAsia="fr-FR"/>
+        </w:rPr>
+        <w:t>i</w:t>
+      </w:r>
+      <w:r>
+        <w:rPr>
+          <w:rFonts w:ascii="Consolas" w:eastAsia="Times New Roman" w:hAnsi="Consolas" w:cs="Times New Roman"/>
+          <w:color w:val="D4D4D4"/>
+          <w:sz w:val="21"/>
+          <w:szCs w:val="21"/>
+          <w:lang w:eastAsia="fr-FR"/>
+        </w:rPr>
+        <w:t>&lt;</w:t>
+      </w:r>
+      <w:proofErr w:type="spellStart"/>
+      <w:r>
+        <w:rPr>
+          <w:rFonts w:ascii="Consolas" w:eastAsia="Times New Roman" w:hAnsi="Consolas" w:cs="Times New Roman"/>
+          <w:color w:val="9CDCFE"/>
+          <w:sz w:val="21"/>
+          <w:szCs w:val="21"/>
+          <w:lang w:eastAsia="fr-FR"/>
+        </w:rPr>
+        <w:t>personnes</w:t>
+      </w:r>
+      <w:r>
+        <w:rPr>
+          <w:rFonts w:ascii="Consolas" w:eastAsia="Times New Roman" w:hAnsi="Consolas" w:cs="Times New Roman"/>
+          <w:color w:val="D4D4D4"/>
+          <w:sz w:val="21"/>
+          <w:szCs w:val="21"/>
+          <w:lang w:eastAsia="fr-FR"/>
+        </w:rPr>
+        <w:t>.</w:t>
+      </w:r>
+      <w:r>
+        <w:rPr>
+          <w:rFonts w:ascii="Consolas" w:eastAsia="Times New Roman" w:hAnsi="Consolas" w:cs="Times New Roman"/>
+          <w:color w:val="9CDCFE"/>
+          <w:sz w:val="21"/>
+          <w:szCs w:val="21"/>
+          <w:lang w:eastAsia="fr-FR"/>
+        </w:rPr>
+        <w:t>length</w:t>
+      </w:r>
+      <w:proofErr w:type="spellEnd"/>
+      <w:r>
+        <w:rPr>
+          <w:rFonts w:ascii="Consolas" w:eastAsia="Times New Roman" w:hAnsi="Consolas" w:cs="Times New Roman"/>
+          <w:color w:val="D4D4D4"/>
+          <w:sz w:val="21"/>
+          <w:szCs w:val="21"/>
+          <w:lang w:eastAsia="fr-FR"/>
+        </w:rPr>
+        <w:t xml:space="preserve">; </w:t>
+      </w:r>
+      <w:r>
+        <w:rPr>
+          <w:rFonts w:ascii="Consolas" w:eastAsia="Times New Roman" w:hAnsi="Consolas" w:cs="Times New Roman"/>
+          <w:color w:val="9CDCFE"/>
+          <w:sz w:val="21"/>
+          <w:szCs w:val="21"/>
+          <w:lang w:eastAsia="fr-FR"/>
+        </w:rPr>
+        <w:t>i</w:t>
+      </w:r>
+      <w:r>
+        <w:rPr>
+          <w:rFonts w:ascii="Consolas" w:eastAsia="Times New Roman" w:hAnsi="Consolas" w:cs="Times New Roman"/>
+          <w:color w:val="D4D4D4"/>
+          <w:sz w:val="21"/>
+          <w:szCs w:val="21"/>
+          <w:lang w:eastAsia="fr-FR"/>
+        </w:rPr>
+        <w:t>++){</w:t>
+      </w:r>
+    </w:p>
+    <w:p>
+      <w:pPr>
+        <w:shd w:val="clear" w:color="auto" w:fill="1E1E1E"/>
+        <w:spacing w:after="0" w:line="285" w:lineRule="atLeast"/>
+        <w:rPr>
+          <w:rFonts w:ascii="Consolas" w:eastAsia="Times New Roman" w:hAnsi="Consolas" w:cs="Times New Roman"/>
+          <w:color w:val="D4D4D4"/>
+          <w:sz w:val="21"/>
+          <w:szCs w:val="21"/>
+          <w:lang w:eastAsia="fr-FR"/>
+        </w:rPr>
+      </w:pPr>
+      <w:r>
+        <w:rPr>
+          <w:rFonts w:ascii="Consolas" w:eastAsia="Times New Roman" w:hAnsi="Consolas" w:cs="Times New Roman"/>
+          <w:color w:val="D4D4D4"/>
+          <w:sz w:val="21"/>
+          <w:szCs w:val="21"/>
+          <w:lang w:eastAsia="fr-FR"/>
+        </w:rPr>
+        <w:t xml:space="preserve">    </w:t>
+      </w:r>
+      <w:r>
+        <w:rPr>
+          <w:rFonts w:ascii="Consolas" w:eastAsia="Times New Roman" w:hAnsi="Consolas" w:cs="Times New Roman"/>
+          <w:color w:val="4EC9B0"/>
+          <w:sz w:val="21"/>
+          <w:szCs w:val="21"/>
+          <w:lang w:eastAsia="fr-FR"/>
+        </w:rPr>
+        <w:t>console</w:t>
+      </w:r>
+      <w:r>
+        <w:rPr>
+          <w:rFonts w:ascii="Consolas" w:eastAsia="Times New Roman" w:hAnsi="Consolas" w:cs="Times New Roman"/>
+          <w:color w:val="D4D4D4"/>
+          <w:sz w:val="21"/>
+          <w:szCs w:val="21"/>
+          <w:lang w:eastAsia="fr-FR"/>
+        </w:rPr>
+        <w:t>.</w:t>
+      </w:r>
+      <w:r>
+        <w:rPr>
+          <w:rFonts w:ascii="Consolas" w:eastAsia="Times New Roman" w:hAnsi="Consolas" w:cs="Times New Roman"/>
+          <w:color w:val="DCDCAA"/>
+          <w:sz w:val="21"/>
+          <w:szCs w:val="21"/>
+          <w:lang w:eastAsia="fr-FR"/>
+        </w:rPr>
+        <w:t>log</w:t>
+      </w:r>
+      <w:r>
+        <w:rPr>
+          <w:rFonts w:ascii="Consolas" w:eastAsia="Times New Roman" w:hAnsi="Consolas" w:cs="Times New Roman"/>
+          <w:color w:val="D4D4D4"/>
+          <w:sz w:val="21"/>
+          <w:szCs w:val="21"/>
+          <w:lang w:eastAsia="fr-FR"/>
+        </w:rPr>
+        <w:t>(</w:t>
+      </w:r>
+      <w:r>
+        <w:rPr>
+          <w:rFonts w:ascii="Consolas" w:eastAsia="Times New Roman" w:hAnsi="Consolas" w:cs="Times New Roman"/>
+          <w:color w:val="9CDCFE"/>
+          <w:sz w:val="21"/>
+          <w:szCs w:val="21"/>
+          <w:lang w:eastAsia="fr-FR"/>
+        </w:rPr>
+        <w:t>personnes</w:t>
+      </w:r>
+      <w:r>
+        <w:rPr>
+          <w:rFonts w:ascii="Consolas" w:eastAsia="Times New Roman" w:hAnsi="Consolas" w:cs="Times New Roman"/>
+          <w:color w:val="D4D4D4"/>
+          <w:sz w:val="21"/>
+          <w:szCs w:val="21"/>
+          <w:lang w:eastAsia="fr-FR"/>
+        </w:rPr>
+        <w:t>[</w:t>
+      </w:r>
+      <w:r>
+        <w:rPr>
+          <w:rFonts w:ascii="Consolas" w:eastAsia="Times New Roman" w:hAnsi="Consolas" w:cs="Times New Roman"/>
+          <w:color w:val="9CDCFE"/>
+          <w:sz w:val="21"/>
+          <w:szCs w:val="21"/>
+          <w:lang w:eastAsia="fr-FR"/>
+        </w:rPr>
+        <w:t>i</w:t>
+      </w:r>
+      <w:r>
+        <w:rPr>
+          <w:rFonts w:ascii="Consolas" w:eastAsia="Times New Roman" w:hAnsi="Consolas" w:cs="Times New Roman"/>
+          <w:color w:val="D4D4D4"/>
+          <w:sz w:val="21"/>
+          <w:szCs w:val="21"/>
+          <w:lang w:eastAsia="fr-FR"/>
+        </w:rPr>
+        <w:t>]);</w:t>
+      </w:r>
+    </w:p>
+    <w:p>
+      <w:pPr>
+        <w:shd w:val="clear" w:color="auto" w:fill="1E1E1E"/>
+        <w:spacing w:after="0" w:line="285" w:lineRule="atLeast"/>
+        <w:rPr>
+          <w:rFonts w:ascii="Consolas" w:eastAsia="Times New Roman" w:hAnsi="Consolas" w:cs="Times New Roman"/>
+          <w:color w:val="D4D4D4"/>
+          <w:sz w:val="21"/>
+          <w:szCs w:val="21"/>
+          <w:lang w:eastAsia="fr-FR"/>
+        </w:rPr>
+      </w:pPr>
+      <w:r>
+        <w:rPr>
+          <w:rFonts w:ascii="Consolas" w:eastAsia="Times New Roman" w:hAnsi="Consolas" w:cs="Times New Roman"/>
+          <w:color w:val="D4D4D4"/>
+          <w:sz w:val="21"/>
+          <w:szCs w:val="21"/>
+          <w:lang w:eastAsia="fr-FR"/>
+        </w:rPr>
+        <w:t>}</w:t>
+      </w:r>
+    </w:p>
+    <w:p>
+      <w:pPr>
+        <w:shd w:val="clear" w:color="auto" w:fill="1E1E1E"/>
+        <w:spacing w:after="0" w:line="285" w:lineRule="atLeast"/>
+        <w:rPr>
+          <w:rFonts w:ascii="Consolas" w:eastAsia="Times New Roman" w:hAnsi="Consolas" w:cs="Times New Roman"/>
+          <w:color w:val="D4D4D4"/>
+          <w:sz w:val="21"/>
+          <w:szCs w:val="21"/>
+          <w:lang w:eastAsia="fr-FR"/>
+        </w:rPr>
+      </w:pPr>
+      <w:r>
+        <w:rPr>
+          <w:rFonts w:ascii="Consolas" w:eastAsia="Times New Roman" w:hAnsi="Consolas" w:cs="Times New Roman"/>
+          <w:color w:val="D4D4D4"/>
+          <w:sz w:val="21"/>
+          <w:szCs w:val="21"/>
+          <w:lang w:eastAsia="fr-FR"/>
+        </w:rPr>
+        <w:t xml:space="preserve">//Permet de tout extraire dans une boucle. </w:t>
+      </w:r>
+    </w:p>
+    <w:p>
+      <w:pPr>
+        <w:pStyle w:val="classical"/>
+      </w:pPr>
+    </w:p>
+    <w:p>
+      <w:pPr>
+        <w:shd w:val="clear" w:color="auto" w:fill="1E1E1E"/>
+        <w:spacing w:after="0" w:line="285" w:lineRule="atLeast"/>
+        <w:rPr>
+          <w:rFonts w:ascii="Consolas" w:eastAsia="Times New Roman" w:hAnsi="Consolas" w:cs="Times New Roman"/>
+          <w:color w:val="D4D4D4"/>
+          <w:sz w:val="21"/>
+          <w:szCs w:val="21"/>
+          <w:lang w:eastAsia="fr-FR"/>
+        </w:rPr>
+      </w:pPr>
+      <w:proofErr w:type="gramStart"/>
+      <w:r>
+        <w:rPr>
+          <w:rFonts w:ascii="Consolas" w:eastAsia="Times New Roman" w:hAnsi="Consolas" w:cs="Times New Roman"/>
+          <w:color w:val="569CD6"/>
+          <w:sz w:val="21"/>
+          <w:szCs w:val="21"/>
+          <w:lang w:eastAsia="fr-FR"/>
+        </w:rPr>
+        <w:t>var</w:t>
+      </w:r>
       <w:proofErr w:type="gramEnd"/>
       <w:r>
         <w:rPr>
@@ -41332,8 +43162,1329 @@
           <w:szCs w:val="21"/>
           <w:lang w:eastAsia="fr-FR"/>
         </w:rPr>
-        <w:t>item</w:t>
-      </w:r>
+        <w:t>people</w:t>
+      </w:r>
+      <w:r>
+        <w:rPr>
+          <w:rFonts w:ascii="Consolas" w:eastAsia="Times New Roman" w:hAnsi="Consolas" w:cs="Times New Roman"/>
+          <w:color w:val="D4D4D4"/>
+          <w:sz w:val="21"/>
+          <w:szCs w:val="21"/>
+          <w:lang w:eastAsia="fr-FR"/>
+        </w:rPr>
+        <w:t xml:space="preserve">= </w:t>
+      </w:r>
+      <w:r>
+        <w:rPr>
+          <w:rFonts w:ascii="Consolas" w:eastAsia="Times New Roman" w:hAnsi="Consolas" w:cs="Times New Roman"/>
+          <w:color w:val="9CDCFE"/>
+          <w:sz w:val="21"/>
+          <w:szCs w:val="21"/>
+          <w:lang w:eastAsia="fr-FR"/>
+        </w:rPr>
+        <w:t>personnes2</w:t>
+      </w:r>
+      <w:r>
+        <w:rPr>
+          <w:rFonts w:ascii="Consolas" w:eastAsia="Times New Roman" w:hAnsi="Consolas" w:cs="Times New Roman"/>
+          <w:color w:val="D4D4D4"/>
+          <w:sz w:val="21"/>
+          <w:szCs w:val="21"/>
+          <w:lang w:eastAsia="fr-FR"/>
+        </w:rPr>
+        <w:t>.</w:t>
+      </w:r>
+      <w:r>
+        <w:rPr>
+          <w:rFonts w:ascii="Consolas" w:eastAsia="Times New Roman" w:hAnsi="Consolas" w:cs="Times New Roman"/>
+          <w:color w:val="DCDCAA"/>
+          <w:sz w:val="21"/>
+          <w:szCs w:val="21"/>
+          <w:lang w:eastAsia="fr-FR"/>
+        </w:rPr>
+        <w:t>concat</w:t>
+      </w:r>
+      <w:r>
+        <w:rPr>
+          <w:rFonts w:ascii="Consolas" w:eastAsia="Times New Roman" w:hAnsi="Consolas" w:cs="Times New Roman"/>
+          <w:color w:val="D4D4D4"/>
+          <w:sz w:val="21"/>
+          <w:szCs w:val="21"/>
+          <w:lang w:eastAsia="fr-FR"/>
+        </w:rPr>
+        <w:t>(</w:t>
+      </w:r>
+      <w:r>
+        <w:rPr>
+          <w:rFonts w:ascii="Consolas" w:eastAsia="Times New Roman" w:hAnsi="Consolas" w:cs="Times New Roman"/>
+          <w:color w:val="9CDCFE"/>
+          <w:sz w:val="21"/>
+          <w:szCs w:val="21"/>
+          <w:lang w:eastAsia="fr-FR"/>
+        </w:rPr>
+        <w:t>personnes</w:t>
+      </w:r>
+      <w:r>
+        <w:rPr>
+          <w:rFonts w:ascii="Consolas" w:eastAsia="Times New Roman" w:hAnsi="Consolas" w:cs="Times New Roman"/>
+          <w:color w:val="D4D4D4"/>
+          <w:sz w:val="21"/>
+          <w:szCs w:val="21"/>
+          <w:lang w:eastAsia="fr-FR"/>
+        </w:rPr>
+        <w:t>);</w:t>
+      </w:r>
+    </w:p>
+    <w:p>
+      <w:pPr>
+        <w:shd w:val="clear" w:color="auto" w:fill="1E1E1E"/>
+        <w:spacing w:after="0" w:line="285" w:lineRule="atLeast"/>
+        <w:rPr>
+          <w:rFonts w:ascii="Consolas" w:eastAsia="Times New Roman" w:hAnsi="Consolas" w:cs="Times New Roman"/>
+          <w:color w:val="D4D4D4"/>
+          <w:sz w:val="21"/>
+          <w:szCs w:val="21"/>
+          <w:lang w:eastAsia="fr-FR"/>
+        </w:rPr>
+      </w:pPr>
+      <w:r>
+        <w:rPr>
+          <w:rFonts w:ascii="Consolas" w:eastAsia="Times New Roman" w:hAnsi="Consolas" w:cs="Times New Roman"/>
+          <w:color w:val="4EC9B0"/>
+          <w:sz w:val="21"/>
+          <w:szCs w:val="21"/>
+          <w:lang w:eastAsia="fr-FR"/>
+        </w:rPr>
+        <w:t>console</w:t>
+      </w:r>
+      <w:r>
+        <w:rPr>
+          <w:rFonts w:ascii="Consolas" w:eastAsia="Times New Roman" w:hAnsi="Consolas" w:cs="Times New Roman"/>
+          <w:color w:val="D4D4D4"/>
+          <w:sz w:val="21"/>
+          <w:szCs w:val="21"/>
+          <w:lang w:eastAsia="fr-FR"/>
+        </w:rPr>
+        <w:t>.</w:t>
+      </w:r>
+      <w:r>
+        <w:rPr>
+          <w:rFonts w:ascii="Consolas" w:eastAsia="Times New Roman" w:hAnsi="Consolas" w:cs="Times New Roman"/>
+          <w:color w:val="DCDCAA"/>
+          <w:sz w:val="21"/>
+          <w:szCs w:val="21"/>
+          <w:lang w:eastAsia="fr-FR"/>
+        </w:rPr>
+        <w:t>log</w:t>
+      </w:r>
+      <w:r>
+        <w:rPr>
+          <w:rFonts w:ascii="Consolas" w:eastAsia="Times New Roman" w:hAnsi="Consolas" w:cs="Times New Roman"/>
+          <w:color w:val="D4D4D4"/>
+          <w:sz w:val="21"/>
+          <w:szCs w:val="21"/>
+          <w:lang w:eastAsia="fr-FR"/>
+        </w:rPr>
+        <w:t>(</w:t>
+      </w:r>
+      <w:r>
+        <w:rPr>
+          <w:rFonts w:ascii="Consolas" w:eastAsia="Times New Roman" w:hAnsi="Consolas" w:cs="Times New Roman"/>
+          <w:color w:val="9CDCFE"/>
+          <w:sz w:val="21"/>
+          <w:szCs w:val="21"/>
+          <w:lang w:eastAsia="fr-FR"/>
+        </w:rPr>
+        <w:t>people</w:t>
+      </w:r>
+      <w:r>
+        <w:rPr>
+          <w:rFonts w:ascii="Consolas" w:eastAsia="Times New Roman" w:hAnsi="Consolas" w:cs="Times New Roman"/>
+          <w:color w:val="D4D4D4"/>
+          <w:sz w:val="21"/>
+          <w:szCs w:val="21"/>
+          <w:lang w:eastAsia="fr-FR"/>
+        </w:rPr>
+        <w:t>);</w:t>
+      </w:r>
+      <w:r>
+        <w:rPr>
+          <w:rFonts w:ascii="Consolas" w:eastAsia="Times New Roman" w:hAnsi="Consolas" w:cs="Times New Roman"/>
+          <w:color w:val="D4D4D4"/>
+          <w:sz w:val="21"/>
+          <w:szCs w:val="21"/>
+          <w:lang w:eastAsia="fr-FR"/>
+        </w:rPr>
+        <w:t> //</w:t>
+      </w:r>
+      <w:proofErr w:type="spellStart"/>
+      <w:r>
+        <w:rPr>
+          <w:rFonts w:ascii="Consolas" w:eastAsia="Times New Roman" w:hAnsi="Consolas" w:cs="Times New Roman"/>
+          <w:color w:val="D4D4D4"/>
+          <w:sz w:val="21"/>
+          <w:szCs w:val="21"/>
+          <w:lang w:eastAsia="fr-FR"/>
+        </w:rPr>
+        <w:t>concat</w:t>
+      </w:r>
+      <w:proofErr w:type="spellEnd"/>
+      <w:r>
+        <w:rPr>
+          <w:rFonts w:ascii="Consolas" w:eastAsia="Times New Roman" w:hAnsi="Consolas" w:cs="Times New Roman"/>
+          <w:color w:val="D4D4D4"/>
+          <w:sz w:val="21"/>
+          <w:szCs w:val="21"/>
+          <w:lang w:eastAsia="fr-FR"/>
+        </w:rPr>
+        <w:t xml:space="preserve"> permet d’ajouter un tableau à un autre tableau. Ici, personnes va s’ajouter au tableau personnes2. Les données du tableau entre parenthèses vont s’ajouter après celles du premier tableau.</w:t>
+      </w:r>
+    </w:p>
+    <w:p>
+      <w:pPr>
+        <w:pStyle w:val="classical"/>
+      </w:pPr>
+    </w:p>
+    <w:p>
+      <w:pPr>
+        <w:pStyle w:val="classical"/>
+      </w:pPr>
+    </w:p>
+    <w:p>
+      <w:pPr>
+        <w:pStyle w:val="classical"/>
+      </w:pPr>
+    </w:p>
+    <w:p>
+      <w:pPr>
+        <w:pStyle w:val="classical"/>
+      </w:pPr>
+    </w:p>
+    <w:p>
+      <w:pPr>
+        <w:pStyle w:val="classical"/>
+      </w:pPr>
+    </w:p>
+    <w:p>
+      <w:pPr>
+        <w:pStyle w:val="classical"/>
+      </w:pPr>
+    </w:p>
+    <w:p>
+      <w:pPr>
+        <w:pStyle w:val="classical"/>
+      </w:pPr>
+    </w:p>
+    <w:p>
+      <w:pPr>
+        <w:pStyle w:val="classical"/>
+      </w:pPr>
+    </w:p>
+    <w:p>
+      <w:pPr>
+        <w:pStyle w:val="classical"/>
+      </w:pPr>
+    </w:p>
+    <w:p>
+      <w:pPr>
+        <w:pStyle w:val="classical"/>
+      </w:pPr>
+    </w:p>
+    <w:p>
+      <w:pPr>
+        <w:pStyle w:val="classical"/>
+      </w:pPr>
+    </w:p>
+    <w:p>
+      <w:pPr>
+        <w:pStyle w:val="classical"/>
+      </w:pPr>
+    </w:p>
+    <w:p>
+      <w:pPr>
+        <w:pStyle w:val="classical"/>
+      </w:pPr>
+    </w:p>
+    <w:p>
+      <w:pPr>
+        <w:pStyle w:val="classical"/>
+      </w:pPr>
+    </w:p>
+    <w:p>
+      <w:pPr>
+        <w:pStyle w:val="classical"/>
+      </w:pPr>
+    </w:p>
+    <w:p>
+      <w:pPr>
+        <w:pStyle w:val="classical"/>
+      </w:pPr>
+    </w:p>
+    <w:p>
+      <w:pPr>
+        <w:pStyle w:val="classical"/>
+      </w:pPr>
+    </w:p>
+    <w:p>
+      <w:pPr>
+        <w:pStyle w:val="classical"/>
+      </w:pPr>
+    </w:p>
+    <w:p>
+      <w:pPr>
+        <w:pStyle w:val="classical"/>
+      </w:pPr>
+    </w:p>
+    <w:p>
+      <w:pPr>
+        <w:pStyle w:val="classical"/>
+      </w:pPr>
+    </w:p>
+    <w:p>
+      <w:pPr>
+        <w:pStyle w:val="classical"/>
+      </w:pPr>
+    </w:p>
+    <w:p>
+      <w:pPr>
+        <w:pStyle w:val="classical"/>
+      </w:pPr>
+    </w:p>
+    <w:p>
+      <w:pPr>
+        <w:pStyle w:val="classical"/>
+      </w:pPr>
+    </w:p>
+    <w:p>
+      <w:pPr>
+        <w:pStyle w:val="classical"/>
+      </w:pPr>
+    </w:p>
+    <w:p>
+      <w:pPr>
+        <w:pStyle w:val="paragrahtitles"/>
+      </w:pPr>
+      <w:r>
+        <w:lastRenderedPageBreak/>
+        <w:t>Comparer des tableaux :</w:t>
+      </w:r>
+    </w:p>
+    <w:p>
+      <w:pPr>
+        <w:shd w:val="clear" w:color="auto" w:fill="1E1E1E"/>
+        <w:spacing w:after="0" w:line="285" w:lineRule="atLeast"/>
+        <w:rPr>
+          <w:rFonts w:ascii="Consolas" w:eastAsia="Times New Roman" w:hAnsi="Consolas" w:cs="Times New Roman"/>
+          <w:color w:val="D4D4D4"/>
+          <w:sz w:val="21"/>
+          <w:szCs w:val="21"/>
+          <w:lang w:eastAsia="fr-FR"/>
+        </w:rPr>
+      </w:pPr>
+      <w:proofErr w:type="gramStart"/>
+      <w:r>
+        <w:rPr>
+          <w:rFonts w:ascii="Consolas" w:eastAsia="Times New Roman" w:hAnsi="Consolas" w:cs="Times New Roman"/>
+          <w:color w:val="569CD6"/>
+          <w:sz w:val="21"/>
+          <w:szCs w:val="21"/>
+          <w:lang w:eastAsia="fr-FR"/>
+        </w:rPr>
+        <w:t>var</w:t>
+      </w:r>
+      <w:proofErr w:type="gramEnd"/>
+      <w:r>
+        <w:rPr>
+          <w:rFonts w:ascii="Consolas" w:eastAsia="Times New Roman" w:hAnsi="Consolas" w:cs="Times New Roman"/>
+          <w:color w:val="D4D4D4"/>
+          <w:sz w:val="21"/>
+          <w:szCs w:val="21"/>
+          <w:lang w:eastAsia="fr-FR"/>
+        </w:rPr>
+        <w:t xml:space="preserve"> </w:t>
+      </w:r>
+      <w:proofErr w:type="spellStart"/>
+      <w:r>
+        <w:rPr>
+          <w:rFonts w:ascii="Consolas" w:eastAsia="Times New Roman" w:hAnsi="Consolas" w:cs="Times New Roman"/>
+          <w:color w:val="9CDCFE"/>
+          <w:sz w:val="21"/>
+          <w:szCs w:val="21"/>
+          <w:lang w:eastAsia="fr-FR"/>
+        </w:rPr>
+        <w:t>res</w:t>
+      </w:r>
+      <w:proofErr w:type="spellEnd"/>
+      <w:r>
+        <w:rPr>
+          <w:rFonts w:ascii="Consolas" w:eastAsia="Times New Roman" w:hAnsi="Consolas" w:cs="Times New Roman"/>
+          <w:color w:val="D4D4D4"/>
+          <w:sz w:val="21"/>
+          <w:szCs w:val="21"/>
+          <w:lang w:eastAsia="fr-FR"/>
+        </w:rPr>
+        <w:t>;</w:t>
+      </w:r>
+    </w:p>
+    <w:p>
+      <w:pPr>
+        <w:shd w:val="clear" w:color="auto" w:fill="1E1E1E"/>
+        <w:spacing w:after="0" w:line="285" w:lineRule="atLeast"/>
+        <w:rPr>
+          <w:rFonts w:ascii="Consolas" w:eastAsia="Times New Roman" w:hAnsi="Consolas" w:cs="Times New Roman"/>
+          <w:color w:val="D4D4D4"/>
+          <w:sz w:val="21"/>
+          <w:szCs w:val="21"/>
+          <w:lang w:eastAsia="fr-FR"/>
+        </w:rPr>
+      </w:pPr>
+      <w:proofErr w:type="gramStart"/>
+      <w:r>
+        <w:rPr>
+          <w:rFonts w:ascii="Consolas" w:eastAsia="Times New Roman" w:hAnsi="Consolas" w:cs="Times New Roman"/>
+          <w:color w:val="569CD6"/>
+          <w:sz w:val="21"/>
+          <w:szCs w:val="21"/>
+          <w:lang w:eastAsia="fr-FR"/>
+        </w:rPr>
+        <w:t>var</w:t>
+      </w:r>
+      <w:proofErr w:type="gramEnd"/>
+      <w:r>
+        <w:rPr>
+          <w:rFonts w:ascii="Consolas" w:eastAsia="Times New Roman" w:hAnsi="Consolas" w:cs="Times New Roman"/>
+          <w:color w:val="D4D4D4"/>
+          <w:sz w:val="21"/>
+          <w:szCs w:val="21"/>
+          <w:lang w:eastAsia="fr-FR"/>
+        </w:rPr>
+        <w:t xml:space="preserve"> </w:t>
+      </w:r>
+      <w:r>
+        <w:rPr>
+          <w:rFonts w:ascii="Consolas" w:eastAsia="Times New Roman" w:hAnsi="Consolas" w:cs="Times New Roman"/>
+          <w:color w:val="9CDCFE"/>
+          <w:sz w:val="21"/>
+          <w:szCs w:val="21"/>
+          <w:lang w:eastAsia="fr-FR"/>
+        </w:rPr>
+        <w:t>tab1</w:t>
+      </w:r>
+      <w:r>
+        <w:rPr>
+          <w:rFonts w:ascii="Consolas" w:eastAsia="Times New Roman" w:hAnsi="Consolas" w:cs="Times New Roman"/>
+          <w:color w:val="D4D4D4"/>
+          <w:sz w:val="21"/>
+          <w:szCs w:val="21"/>
+          <w:lang w:eastAsia="fr-FR"/>
+        </w:rPr>
+        <w:t xml:space="preserve"> = [</w:t>
+      </w:r>
+      <w:r>
+        <w:rPr>
+          <w:rFonts w:ascii="Consolas" w:eastAsia="Times New Roman" w:hAnsi="Consolas" w:cs="Times New Roman"/>
+          <w:color w:val="B5CEA8"/>
+          <w:sz w:val="21"/>
+          <w:szCs w:val="21"/>
+          <w:lang w:eastAsia="fr-FR"/>
+        </w:rPr>
+        <w:t>19</w:t>
+      </w:r>
+      <w:r>
+        <w:rPr>
+          <w:rFonts w:ascii="Consolas" w:eastAsia="Times New Roman" w:hAnsi="Consolas" w:cs="Times New Roman"/>
+          <w:color w:val="D4D4D4"/>
+          <w:sz w:val="21"/>
+          <w:szCs w:val="21"/>
+          <w:lang w:eastAsia="fr-FR"/>
+        </w:rPr>
+        <w:t xml:space="preserve">, </w:t>
+      </w:r>
+      <w:r>
+        <w:rPr>
+          <w:rFonts w:ascii="Consolas" w:eastAsia="Times New Roman" w:hAnsi="Consolas" w:cs="Times New Roman"/>
+          <w:color w:val="B5CEA8"/>
+          <w:sz w:val="21"/>
+          <w:szCs w:val="21"/>
+          <w:lang w:eastAsia="fr-FR"/>
+        </w:rPr>
+        <w:t>72</w:t>
+      </w:r>
+      <w:r>
+        <w:rPr>
+          <w:rFonts w:ascii="Consolas" w:eastAsia="Times New Roman" w:hAnsi="Consolas" w:cs="Times New Roman"/>
+          <w:color w:val="D4D4D4"/>
+          <w:sz w:val="21"/>
+          <w:szCs w:val="21"/>
+          <w:lang w:eastAsia="fr-FR"/>
+        </w:rPr>
+        <w:t xml:space="preserve">, </w:t>
+      </w:r>
+      <w:r>
+        <w:rPr>
+          <w:rFonts w:ascii="Consolas" w:eastAsia="Times New Roman" w:hAnsi="Consolas" w:cs="Times New Roman"/>
+          <w:color w:val="B5CEA8"/>
+          <w:sz w:val="21"/>
+          <w:szCs w:val="21"/>
+          <w:lang w:eastAsia="fr-FR"/>
+        </w:rPr>
+        <w:t>33</w:t>
+      </w:r>
+      <w:r>
+        <w:rPr>
+          <w:rFonts w:ascii="Consolas" w:eastAsia="Times New Roman" w:hAnsi="Consolas" w:cs="Times New Roman"/>
+          <w:color w:val="D4D4D4"/>
+          <w:sz w:val="21"/>
+          <w:szCs w:val="21"/>
+          <w:lang w:eastAsia="fr-FR"/>
+        </w:rPr>
+        <w:t xml:space="preserve">, </w:t>
+      </w:r>
+      <w:r>
+        <w:rPr>
+          <w:rFonts w:ascii="Consolas" w:eastAsia="Times New Roman" w:hAnsi="Consolas" w:cs="Times New Roman"/>
+          <w:color w:val="B5CEA8"/>
+          <w:sz w:val="21"/>
+          <w:szCs w:val="21"/>
+          <w:lang w:eastAsia="fr-FR"/>
+        </w:rPr>
+        <w:t>5</w:t>
+      </w:r>
+      <w:r>
+        <w:rPr>
+          <w:rFonts w:ascii="Consolas" w:eastAsia="Times New Roman" w:hAnsi="Consolas" w:cs="Times New Roman"/>
+          <w:color w:val="D4D4D4"/>
+          <w:sz w:val="21"/>
+          <w:szCs w:val="21"/>
+          <w:lang w:eastAsia="fr-FR"/>
+        </w:rPr>
+        <w:t xml:space="preserve">, </w:t>
+      </w:r>
+      <w:r>
+        <w:rPr>
+          <w:rFonts w:ascii="Consolas" w:eastAsia="Times New Roman" w:hAnsi="Consolas" w:cs="Times New Roman"/>
+          <w:color w:val="B5CEA8"/>
+          <w:sz w:val="21"/>
+          <w:szCs w:val="21"/>
+          <w:lang w:eastAsia="fr-FR"/>
+        </w:rPr>
+        <w:t>66</w:t>
+      </w:r>
+      <w:r>
+        <w:rPr>
+          <w:rFonts w:ascii="Consolas" w:eastAsia="Times New Roman" w:hAnsi="Consolas" w:cs="Times New Roman"/>
+          <w:color w:val="D4D4D4"/>
+          <w:sz w:val="21"/>
+          <w:szCs w:val="21"/>
+          <w:lang w:eastAsia="fr-FR"/>
+        </w:rPr>
+        <w:t xml:space="preserve">, </w:t>
+      </w:r>
+      <w:r>
+        <w:rPr>
+          <w:rFonts w:ascii="Consolas" w:eastAsia="Times New Roman" w:hAnsi="Consolas" w:cs="Times New Roman"/>
+          <w:color w:val="B5CEA8"/>
+          <w:sz w:val="21"/>
+          <w:szCs w:val="21"/>
+          <w:lang w:eastAsia="fr-FR"/>
+        </w:rPr>
+        <w:t>2</w:t>
+      </w:r>
+      <w:r>
+        <w:rPr>
+          <w:rFonts w:ascii="Consolas" w:eastAsia="Times New Roman" w:hAnsi="Consolas" w:cs="Times New Roman"/>
+          <w:color w:val="D4D4D4"/>
+          <w:sz w:val="21"/>
+          <w:szCs w:val="21"/>
+          <w:lang w:eastAsia="fr-FR"/>
+        </w:rPr>
+        <w:t xml:space="preserve">, </w:t>
+      </w:r>
+      <w:r>
+        <w:rPr>
+          <w:rFonts w:ascii="Consolas" w:eastAsia="Times New Roman" w:hAnsi="Consolas" w:cs="Times New Roman"/>
+          <w:color w:val="B5CEA8"/>
+          <w:sz w:val="21"/>
+          <w:szCs w:val="21"/>
+          <w:lang w:eastAsia="fr-FR"/>
+        </w:rPr>
+        <w:t>14</w:t>
+      </w:r>
+      <w:r>
+        <w:rPr>
+          <w:rFonts w:ascii="Consolas" w:eastAsia="Times New Roman" w:hAnsi="Consolas" w:cs="Times New Roman"/>
+          <w:color w:val="D4D4D4"/>
+          <w:sz w:val="21"/>
+          <w:szCs w:val="21"/>
+          <w:lang w:eastAsia="fr-FR"/>
+        </w:rPr>
+        <w:t xml:space="preserve">, </w:t>
+      </w:r>
+      <w:r>
+        <w:rPr>
+          <w:rFonts w:ascii="Consolas" w:eastAsia="Times New Roman" w:hAnsi="Consolas" w:cs="Times New Roman"/>
+          <w:color w:val="B5CEA8"/>
+          <w:sz w:val="21"/>
+          <w:szCs w:val="21"/>
+          <w:lang w:eastAsia="fr-FR"/>
+        </w:rPr>
+        <w:t>9</w:t>
+      </w:r>
+      <w:r>
+        <w:rPr>
+          <w:rFonts w:ascii="Consolas" w:eastAsia="Times New Roman" w:hAnsi="Consolas" w:cs="Times New Roman"/>
+          <w:color w:val="D4D4D4"/>
+          <w:sz w:val="21"/>
+          <w:szCs w:val="21"/>
+          <w:lang w:eastAsia="fr-FR"/>
+        </w:rPr>
+        <w:t xml:space="preserve">, </w:t>
+      </w:r>
+      <w:r>
+        <w:rPr>
+          <w:rFonts w:ascii="Consolas" w:eastAsia="Times New Roman" w:hAnsi="Consolas" w:cs="Times New Roman"/>
+          <w:color w:val="B5CEA8"/>
+          <w:sz w:val="21"/>
+          <w:szCs w:val="21"/>
+          <w:lang w:eastAsia="fr-FR"/>
+        </w:rPr>
+        <w:t>10</w:t>
+      </w:r>
+      <w:r>
+        <w:rPr>
+          <w:rFonts w:ascii="Consolas" w:eastAsia="Times New Roman" w:hAnsi="Consolas" w:cs="Times New Roman"/>
+          <w:color w:val="D4D4D4"/>
+          <w:sz w:val="21"/>
+          <w:szCs w:val="21"/>
+          <w:lang w:eastAsia="fr-FR"/>
+        </w:rPr>
+        <w:t>];</w:t>
+      </w:r>
+    </w:p>
+    <w:p>
+      <w:pPr>
+        <w:shd w:val="clear" w:color="auto" w:fill="1E1E1E"/>
+        <w:spacing w:after="0" w:line="285" w:lineRule="atLeast"/>
+        <w:rPr>
+          <w:rFonts w:ascii="Consolas" w:eastAsia="Times New Roman" w:hAnsi="Consolas" w:cs="Times New Roman"/>
+          <w:color w:val="D4D4D4"/>
+          <w:sz w:val="21"/>
+          <w:szCs w:val="21"/>
+          <w:lang w:eastAsia="fr-FR"/>
+        </w:rPr>
+      </w:pPr>
+      <w:proofErr w:type="gramStart"/>
+      <w:r>
+        <w:rPr>
+          <w:rFonts w:ascii="Consolas" w:eastAsia="Times New Roman" w:hAnsi="Consolas" w:cs="Times New Roman"/>
+          <w:color w:val="569CD6"/>
+          <w:sz w:val="21"/>
+          <w:szCs w:val="21"/>
+          <w:lang w:eastAsia="fr-FR"/>
+        </w:rPr>
+        <w:t>var</w:t>
+      </w:r>
+      <w:proofErr w:type="gramEnd"/>
+      <w:r>
+        <w:rPr>
+          <w:rFonts w:ascii="Consolas" w:eastAsia="Times New Roman" w:hAnsi="Consolas" w:cs="Times New Roman"/>
+          <w:color w:val="D4D4D4"/>
+          <w:sz w:val="21"/>
+          <w:szCs w:val="21"/>
+          <w:lang w:eastAsia="fr-FR"/>
+        </w:rPr>
+        <w:t xml:space="preserve"> </w:t>
+      </w:r>
+      <w:r>
+        <w:rPr>
+          <w:rFonts w:ascii="Consolas" w:eastAsia="Times New Roman" w:hAnsi="Consolas" w:cs="Times New Roman"/>
+          <w:color w:val="9CDCFE"/>
+          <w:sz w:val="21"/>
+          <w:szCs w:val="21"/>
+          <w:lang w:eastAsia="fr-FR"/>
+        </w:rPr>
+        <w:t>tab2</w:t>
+      </w:r>
+      <w:r>
+        <w:rPr>
+          <w:rFonts w:ascii="Consolas" w:eastAsia="Times New Roman" w:hAnsi="Consolas" w:cs="Times New Roman"/>
+          <w:color w:val="D4D4D4"/>
+          <w:sz w:val="21"/>
+          <w:szCs w:val="21"/>
+          <w:lang w:eastAsia="fr-FR"/>
+        </w:rPr>
+        <w:t xml:space="preserve"> = [</w:t>
+      </w:r>
+      <w:r>
+        <w:rPr>
+          <w:rFonts w:ascii="Consolas" w:eastAsia="Times New Roman" w:hAnsi="Consolas" w:cs="Times New Roman"/>
+          <w:color w:val="B5CEA8"/>
+          <w:sz w:val="21"/>
+          <w:szCs w:val="21"/>
+          <w:lang w:eastAsia="fr-FR"/>
+        </w:rPr>
+        <w:t>19</w:t>
+      </w:r>
+      <w:r>
+        <w:rPr>
+          <w:rFonts w:ascii="Consolas" w:eastAsia="Times New Roman" w:hAnsi="Consolas" w:cs="Times New Roman"/>
+          <w:color w:val="D4D4D4"/>
+          <w:sz w:val="21"/>
+          <w:szCs w:val="21"/>
+          <w:lang w:eastAsia="fr-FR"/>
+        </w:rPr>
+        <w:t xml:space="preserve">, </w:t>
+      </w:r>
+      <w:r>
+        <w:rPr>
+          <w:rFonts w:ascii="Consolas" w:eastAsia="Times New Roman" w:hAnsi="Consolas" w:cs="Times New Roman"/>
+          <w:color w:val="B5CEA8"/>
+          <w:sz w:val="21"/>
+          <w:szCs w:val="21"/>
+          <w:lang w:eastAsia="fr-FR"/>
+        </w:rPr>
+        <w:t>72</w:t>
+      </w:r>
+      <w:r>
+        <w:rPr>
+          <w:rFonts w:ascii="Consolas" w:eastAsia="Times New Roman" w:hAnsi="Consolas" w:cs="Times New Roman"/>
+          <w:color w:val="D4D4D4"/>
+          <w:sz w:val="21"/>
+          <w:szCs w:val="21"/>
+          <w:lang w:eastAsia="fr-FR"/>
+        </w:rPr>
+        <w:t xml:space="preserve">, </w:t>
+      </w:r>
+      <w:r>
+        <w:rPr>
+          <w:rFonts w:ascii="Consolas" w:eastAsia="Times New Roman" w:hAnsi="Consolas" w:cs="Times New Roman"/>
+          <w:color w:val="B5CEA8"/>
+          <w:sz w:val="21"/>
+          <w:szCs w:val="21"/>
+          <w:lang w:eastAsia="fr-FR"/>
+        </w:rPr>
+        <w:t>33</w:t>
+      </w:r>
+      <w:r>
+        <w:rPr>
+          <w:rFonts w:ascii="Consolas" w:eastAsia="Times New Roman" w:hAnsi="Consolas" w:cs="Times New Roman"/>
+          <w:color w:val="D4D4D4"/>
+          <w:sz w:val="21"/>
+          <w:szCs w:val="21"/>
+          <w:lang w:eastAsia="fr-FR"/>
+        </w:rPr>
+        <w:t xml:space="preserve">, </w:t>
+      </w:r>
+      <w:r>
+        <w:rPr>
+          <w:rFonts w:ascii="Consolas" w:eastAsia="Times New Roman" w:hAnsi="Consolas" w:cs="Times New Roman"/>
+          <w:color w:val="B5CEA8"/>
+          <w:sz w:val="21"/>
+          <w:szCs w:val="21"/>
+          <w:lang w:eastAsia="fr-FR"/>
+        </w:rPr>
+        <w:t>15</w:t>
+      </w:r>
+      <w:r>
+        <w:rPr>
+          <w:rFonts w:ascii="Consolas" w:eastAsia="Times New Roman" w:hAnsi="Consolas" w:cs="Times New Roman"/>
+          <w:color w:val="D4D4D4"/>
+          <w:sz w:val="21"/>
+          <w:szCs w:val="21"/>
+          <w:lang w:eastAsia="fr-FR"/>
+        </w:rPr>
+        <w:t xml:space="preserve">, </w:t>
+      </w:r>
+      <w:r>
+        <w:rPr>
+          <w:rFonts w:ascii="Consolas" w:eastAsia="Times New Roman" w:hAnsi="Consolas" w:cs="Times New Roman"/>
+          <w:color w:val="B5CEA8"/>
+          <w:sz w:val="21"/>
+          <w:szCs w:val="21"/>
+          <w:lang w:eastAsia="fr-FR"/>
+        </w:rPr>
+        <w:t>16</w:t>
+      </w:r>
+      <w:r>
+        <w:rPr>
+          <w:rFonts w:ascii="Consolas" w:eastAsia="Times New Roman" w:hAnsi="Consolas" w:cs="Times New Roman"/>
+          <w:color w:val="D4D4D4"/>
+          <w:sz w:val="21"/>
+          <w:szCs w:val="21"/>
+          <w:lang w:eastAsia="fr-FR"/>
+        </w:rPr>
+        <w:t xml:space="preserve">, </w:t>
+      </w:r>
+      <w:r>
+        <w:rPr>
+          <w:rFonts w:ascii="Consolas" w:eastAsia="Times New Roman" w:hAnsi="Consolas" w:cs="Times New Roman"/>
+          <w:color w:val="B5CEA8"/>
+          <w:sz w:val="21"/>
+          <w:szCs w:val="21"/>
+          <w:lang w:eastAsia="fr-FR"/>
+        </w:rPr>
+        <w:t>8</w:t>
+      </w:r>
+      <w:r>
+        <w:rPr>
+          <w:rFonts w:ascii="Consolas" w:eastAsia="Times New Roman" w:hAnsi="Consolas" w:cs="Times New Roman"/>
+          <w:color w:val="D4D4D4"/>
+          <w:sz w:val="21"/>
+          <w:szCs w:val="21"/>
+          <w:lang w:eastAsia="fr-FR"/>
+        </w:rPr>
+        <w:t xml:space="preserve">, </w:t>
+      </w:r>
+      <w:r>
+        <w:rPr>
+          <w:rFonts w:ascii="Consolas" w:eastAsia="Times New Roman" w:hAnsi="Consolas" w:cs="Times New Roman"/>
+          <w:color w:val="B5CEA8"/>
+          <w:sz w:val="21"/>
+          <w:szCs w:val="21"/>
+          <w:lang w:eastAsia="fr-FR"/>
+        </w:rPr>
+        <w:t>17</w:t>
+      </w:r>
+      <w:r>
+        <w:rPr>
+          <w:rFonts w:ascii="Consolas" w:eastAsia="Times New Roman" w:hAnsi="Consolas" w:cs="Times New Roman"/>
+          <w:color w:val="D4D4D4"/>
+          <w:sz w:val="21"/>
+          <w:szCs w:val="21"/>
+          <w:lang w:eastAsia="fr-FR"/>
+        </w:rPr>
+        <w:t xml:space="preserve">, </w:t>
+      </w:r>
+      <w:r>
+        <w:rPr>
+          <w:rFonts w:ascii="Consolas" w:eastAsia="Times New Roman" w:hAnsi="Consolas" w:cs="Times New Roman"/>
+          <w:color w:val="B5CEA8"/>
+          <w:sz w:val="21"/>
+          <w:szCs w:val="21"/>
+          <w:lang w:eastAsia="fr-FR"/>
+        </w:rPr>
+        <w:t>39</w:t>
+      </w:r>
+      <w:r>
+        <w:rPr>
+          <w:rFonts w:ascii="Consolas" w:eastAsia="Times New Roman" w:hAnsi="Consolas" w:cs="Times New Roman"/>
+          <w:color w:val="D4D4D4"/>
+          <w:sz w:val="21"/>
+          <w:szCs w:val="21"/>
+          <w:lang w:eastAsia="fr-FR"/>
+        </w:rPr>
+        <w:t xml:space="preserve">, </w:t>
+      </w:r>
+      <w:r>
+        <w:rPr>
+          <w:rFonts w:ascii="Consolas" w:eastAsia="Times New Roman" w:hAnsi="Consolas" w:cs="Times New Roman"/>
+          <w:color w:val="B5CEA8"/>
+          <w:sz w:val="21"/>
+          <w:szCs w:val="21"/>
+          <w:lang w:eastAsia="fr-FR"/>
+        </w:rPr>
+        <w:t>50</w:t>
+      </w:r>
+      <w:r>
+        <w:rPr>
+          <w:rFonts w:ascii="Consolas" w:eastAsia="Times New Roman" w:hAnsi="Consolas" w:cs="Times New Roman"/>
+          <w:color w:val="D4D4D4"/>
+          <w:sz w:val="21"/>
+          <w:szCs w:val="21"/>
+          <w:lang w:eastAsia="fr-FR"/>
+        </w:rPr>
+        <w:t>];</w:t>
+      </w:r>
+    </w:p>
+    <w:p>
+      <w:pPr>
+        <w:shd w:val="clear" w:color="auto" w:fill="1E1E1E"/>
+        <w:spacing w:after="0" w:line="285" w:lineRule="atLeast"/>
+        <w:rPr>
+          <w:rFonts w:ascii="Consolas" w:eastAsia="Times New Roman" w:hAnsi="Consolas" w:cs="Times New Roman"/>
+          <w:color w:val="D4D4D4"/>
+          <w:sz w:val="21"/>
+          <w:szCs w:val="21"/>
+          <w:lang w:eastAsia="fr-FR"/>
+        </w:rPr>
+      </w:pPr>
+      <w:proofErr w:type="gramStart"/>
+      <w:r>
+        <w:rPr>
+          <w:rFonts w:ascii="Consolas" w:eastAsia="Times New Roman" w:hAnsi="Consolas" w:cs="Times New Roman"/>
+          <w:color w:val="569CD6"/>
+          <w:sz w:val="21"/>
+          <w:szCs w:val="21"/>
+          <w:lang w:eastAsia="fr-FR"/>
+        </w:rPr>
+        <w:t>var</w:t>
+      </w:r>
+      <w:proofErr w:type="gramEnd"/>
+      <w:r>
+        <w:rPr>
+          <w:rFonts w:ascii="Consolas" w:eastAsia="Times New Roman" w:hAnsi="Consolas" w:cs="Times New Roman"/>
+          <w:color w:val="D4D4D4"/>
+          <w:sz w:val="21"/>
+          <w:szCs w:val="21"/>
+          <w:lang w:eastAsia="fr-FR"/>
+        </w:rPr>
+        <w:t xml:space="preserve"> </w:t>
+      </w:r>
+      <w:r>
+        <w:rPr>
+          <w:rFonts w:ascii="Consolas" w:eastAsia="Times New Roman" w:hAnsi="Consolas" w:cs="Times New Roman"/>
+          <w:color w:val="9CDCFE"/>
+          <w:sz w:val="21"/>
+          <w:szCs w:val="21"/>
+          <w:lang w:eastAsia="fr-FR"/>
+        </w:rPr>
+        <w:t>tab3</w:t>
+      </w:r>
+      <w:r>
+        <w:rPr>
+          <w:rFonts w:ascii="Consolas" w:eastAsia="Times New Roman" w:hAnsi="Consolas" w:cs="Times New Roman"/>
+          <w:color w:val="D4D4D4"/>
+          <w:sz w:val="21"/>
+          <w:szCs w:val="21"/>
+          <w:lang w:eastAsia="fr-FR"/>
+        </w:rPr>
+        <w:t xml:space="preserve"> = [</w:t>
+      </w:r>
+      <w:r>
+        <w:rPr>
+          <w:rFonts w:ascii="Consolas" w:eastAsia="Times New Roman" w:hAnsi="Consolas" w:cs="Times New Roman"/>
+          <w:color w:val="B5CEA8"/>
+          <w:sz w:val="21"/>
+          <w:szCs w:val="21"/>
+          <w:lang w:eastAsia="fr-FR"/>
+        </w:rPr>
+        <w:t>19</w:t>
+      </w:r>
+      <w:r>
+        <w:rPr>
+          <w:rFonts w:ascii="Consolas" w:eastAsia="Times New Roman" w:hAnsi="Consolas" w:cs="Times New Roman"/>
+          <w:color w:val="D4D4D4"/>
+          <w:sz w:val="21"/>
+          <w:szCs w:val="21"/>
+          <w:lang w:eastAsia="fr-FR"/>
+        </w:rPr>
+        <w:t xml:space="preserve">, </w:t>
+      </w:r>
+      <w:r>
+        <w:rPr>
+          <w:rFonts w:ascii="Consolas" w:eastAsia="Times New Roman" w:hAnsi="Consolas" w:cs="Times New Roman"/>
+          <w:color w:val="B5CEA8"/>
+          <w:sz w:val="21"/>
+          <w:szCs w:val="21"/>
+          <w:lang w:eastAsia="fr-FR"/>
+        </w:rPr>
+        <w:t>72</w:t>
+      </w:r>
+      <w:r>
+        <w:rPr>
+          <w:rFonts w:ascii="Consolas" w:eastAsia="Times New Roman" w:hAnsi="Consolas" w:cs="Times New Roman"/>
+          <w:color w:val="D4D4D4"/>
+          <w:sz w:val="21"/>
+          <w:szCs w:val="21"/>
+          <w:lang w:eastAsia="fr-FR"/>
+        </w:rPr>
+        <w:t xml:space="preserve">, </w:t>
+      </w:r>
+      <w:r>
+        <w:rPr>
+          <w:rFonts w:ascii="Consolas" w:eastAsia="Times New Roman" w:hAnsi="Consolas" w:cs="Times New Roman"/>
+          <w:color w:val="B5CEA8"/>
+          <w:sz w:val="21"/>
+          <w:szCs w:val="21"/>
+          <w:lang w:eastAsia="fr-FR"/>
+        </w:rPr>
+        <w:t>33</w:t>
+      </w:r>
+      <w:r>
+        <w:rPr>
+          <w:rFonts w:ascii="Consolas" w:eastAsia="Times New Roman" w:hAnsi="Consolas" w:cs="Times New Roman"/>
+          <w:color w:val="D4D4D4"/>
+          <w:sz w:val="21"/>
+          <w:szCs w:val="21"/>
+          <w:lang w:eastAsia="fr-FR"/>
+        </w:rPr>
+        <w:t xml:space="preserve">, </w:t>
+      </w:r>
+      <w:r>
+        <w:rPr>
+          <w:rFonts w:ascii="Consolas" w:eastAsia="Times New Roman" w:hAnsi="Consolas" w:cs="Times New Roman"/>
+          <w:color w:val="B5CEA8"/>
+          <w:sz w:val="21"/>
+          <w:szCs w:val="21"/>
+          <w:lang w:eastAsia="fr-FR"/>
+        </w:rPr>
+        <w:t>15</w:t>
+      </w:r>
+      <w:r>
+        <w:rPr>
+          <w:rFonts w:ascii="Consolas" w:eastAsia="Times New Roman" w:hAnsi="Consolas" w:cs="Times New Roman"/>
+          <w:color w:val="D4D4D4"/>
+          <w:sz w:val="21"/>
+          <w:szCs w:val="21"/>
+          <w:lang w:eastAsia="fr-FR"/>
+        </w:rPr>
+        <w:t xml:space="preserve">, </w:t>
+      </w:r>
+      <w:r>
+        <w:rPr>
+          <w:rFonts w:ascii="Consolas" w:eastAsia="Times New Roman" w:hAnsi="Consolas" w:cs="Times New Roman"/>
+          <w:color w:val="B5CEA8"/>
+          <w:sz w:val="21"/>
+          <w:szCs w:val="21"/>
+          <w:lang w:eastAsia="fr-FR"/>
+        </w:rPr>
+        <w:t>16</w:t>
+      </w:r>
+      <w:r>
+        <w:rPr>
+          <w:rFonts w:ascii="Consolas" w:eastAsia="Times New Roman" w:hAnsi="Consolas" w:cs="Times New Roman"/>
+          <w:color w:val="D4D4D4"/>
+          <w:sz w:val="21"/>
+          <w:szCs w:val="21"/>
+          <w:lang w:eastAsia="fr-FR"/>
+        </w:rPr>
+        <w:t xml:space="preserve">, </w:t>
+      </w:r>
+      <w:r>
+        <w:rPr>
+          <w:rFonts w:ascii="Consolas" w:eastAsia="Times New Roman" w:hAnsi="Consolas" w:cs="Times New Roman"/>
+          <w:color w:val="B5CEA8"/>
+          <w:sz w:val="21"/>
+          <w:szCs w:val="21"/>
+          <w:lang w:eastAsia="fr-FR"/>
+        </w:rPr>
+        <w:t>8</w:t>
+      </w:r>
+      <w:r>
+        <w:rPr>
+          <w:rFonts w:ascii="Consolas" w:eastAsia="Times New Roman" w:hAnsi="Consolas" w:cs="Times New Roman"/>
+          <w:color w:val="D4D4D4"/>
+          <w:sz w:val="21"/>
+          <w:szCs w:val="21"/>
+          <w:lang w:eastAsia="fr-FR"/>
+        </w:rPr>
+        <w:t xml:space="preserve">, </w:t>
+      </w:r>
+      <w:r>
+        <w:rPr>
+          <w:rFonts w:ascii="Consolas" w:eastAsia="Times New Roman" w:hAnsi="Consolas" w:cs="Times New Roman"/>
+          <w:color w:val="B5CEA8"/>
+          <w:sz w:val="21"/>
+          <w:szCs w:val="21"/>
+          <w:lang w:eastAsia="fr-FR"/>
+        </w:rPr>
+        <w:t>39</w:t>
+      </w:r>
+      <w:r>
+        <w:rPr>
+          <w:rFonts w:ascii="Consolas" w:eastAsia="Times New Roman" w:hAnsi="Consolas" w:cs="Times New Roman"/>
+          <w:color w:val="D4D4D4"/>
+          <w:sz w:val="21"/>
+          <w:szCs w:val="21"/>
+          <w:lang w:eastAsia="fr-FR"/>
+        </w:rPr>
+        <w:t xml:space="preserve">, </w:t>
+      </w:r>
+      <w:r>
+        <w:rPr>
+          <w:rFonts w:ascii="Consolas" w:eastAsia="Times New Roman" w:hAnsi="Consolas" w:cs="Times New Roman"/>
+          <w:color w:val="B5CEA8"/>
+          <w:sz w:val="21"/>
+          <w:szCs w:val="21"/>
+          <w:lang w:eastAsia="fr-FR"/>
+        </w:rPr>
+        <w:t>50</w:t>
+      </w:r>
+      <w:r>
+        <w:rPr>
+          <w:rFonts w:ascii="Consolas" w:eastAsia="Times New Roman" w:hAnsi="Consolas" w:cs="Times New Roman"/>
+          <w:color w:val="D4D4D4"/>
+          <w:sz w:val="21"/>
+          <w:szCs w:val="21"/>
+          <w:lang w:eastAsia="fr-FR"/>
+        </w:rPr>
+        <w:t>];</w:t>
+      </w:r>
+    </w:p>
+    <w:p>
+      <w:pPr>
+        <w:shd w:val="clear" w:color="auto" w:fill="1E1E1E"/>
+        <w:spacing w:after="0" w:line="285" w:lineRule="atLeast"/>
+        <w:rPr>
+          <w:rFonts w:ascii="Consolas" w:eastAsia="Times New Roman" w:hAnsi="Consolas" w:cs="Times New Roman"/>
+          <w:color w:val="D4D4D4"/>
+          <w:sz w:val="21"/>
+          <w:szCs w:val="21"/>
+          <w:lang w:eastAsia="fr-FR"/>
+        </w:rPr>
+      </w:pPr>
+      <w:proofErr w:type="gramStart"/>
+      <w:r>
+        <w:rPr>
+          <w:rFonts w:ascii="Consolas" w:eastAsia="Times New Roman" w:hAnsi="Consolas" w:cs="Times New Roman"/>
+          <w:color w:val="569CD6"/>
+          <w:sz w:val="21"/>
+          <w:szCs w:val="21"/>
+          <w:lang w:eastAsia="fr-FR"/>
+        </w:rPr>
+        <w:t>var</w:t>
+      </w:r>
+      <w:proofErr w:type="gramEnd"/>
+      <w:r>
+        <w:rPr>
+          <w:rFonts w:ascii="Consolas" w:eastAsia="Times New Roman" w:hAnsi="Consolas" w:cs="Times New Roman"/>
+          <w:color w:val="D4D4D4"/>
+          <w:sz w:val="21"/>
+          <w:szCs w:val="21"/>
+          <w:lang w:eastAsia="fr-FR"/>
+        </w:rPr>
+        <w:t xml:space="preserve"> </w:t>
+      </w:r>
+      <w:r>
+        <w:rPr>
+          <w:rFonts w:ascii="Consolas" w:eastAsia="Times New Roman" w:hAnsi="Consolas" w:cs="Times New Roman"/>
+          <w:color w:val="9CDCFE"/>
+          <w:sz w:val="21"/>
+          <w:szCs w:val="21"/>
+          <w:lang w:eastAsia="fr-FR"/>
+        </w:rPr>
+        <w:t>tab4</w:t>
+      </w:r>
+      <w:r>
+        <w:rPr>
+          <w:rFonts w:ascii="Consolas" w:eastAsia="Times New Roman" w:hAnsi="Consolas" w:cs="Times New Roman"/>
+          <w:color w:val="D4D4D4"/>
+          <w:sz w:val="21"/>
+          <w:szCs w:val="21"/>
+          <w:lang w:eastAsia="fr-FR"/>
+        </w:rPr>
+        <w:t xml:space="preserve"> = [</w:t>
+      </w:r>
+      <w:r>
+        <w:rPr>
+          <w:rFonts w:ascii="Consolas" w:eastAsia="Times New Roman" w:hAnsi="Consolas" w:cs="Times New Roman"/>
+          <w:color w:val="B5CEA8"/>
+          <w:sz w:val="21"/>
+          <w:szCs w:val="21"/>
+          <w:lang w:eastAsia="fr-FR"/>
+        </w:rPr>
+        <w:t>19</w:t>
+      </w:r>
+      <w:r>
+        <w:rPr>
+          <w:rFonts w:ascii="Consolas" w:eastAsia="Times New Roman" w:hAnsi="Consolas" w:cs="Times New Roman"/>
+          <w:color w:val="D4D4D4"/>
+          <w:sz w:val="21"/>
+          <w:szCs w:val="21"/>
+          <w:lang w:eastAsia="fr-FR"/>
+        </w:rPr>
+        <w:t xml:space="preserve">, </w:t>
+      </w:r>
+      <w:r>
+        <w:rPr>
+          <w:rFonts w:ascii="Consolas" w:eastAsia="Times New Roman" w:hAnsi="Consolas" w:cs="Times New Roman"/>
+          <w:color w:val="B5CEA8"/>
+          <w:sz w:val="21"/>
+          <w:szCs w:val="21"/>
+          <w:lang w:eastAsia="fr-FR"/>
+        </w:rPr>
+        <w:t>72</w:t>
+      </w:r>
+      <w:r>
+        <w:rPr>
+          <w:rFonts w:ascii="Consolas" w:eastAsia="Times New Roman" w:hAnsi="Consolas" w:cs="Times New Roman"/>
+          <w:color w:val="D4D4D4"/>
+          <w:sz w:val="21"/>
+          <w:szCs w:val="21"/>
+          <w:lang w:eastAsia="fr-FR"/>
+        </w:rPr>
+        <w:t xml:space="preserve">, </w:t>
+      </w:r>
+      <w:r>
+        <w:rPr>
+          <w:rFonts w:ascii="Consolas" w:eastAsia="Times New Roman" w:hAnsi="Consolas" w:cs="Times New Roman"/>
+          <w:color w:val="B5CEA8"/>
+          <w:sz w:val="21"/>
+          <w:szCs w:val="21"/>
+          <w:lang w:eastAsia="fr-FR"/>
+        </w:rPr>
+        <w:t>33</w:t>
+      </w:r>
+      <w:r>
+        <w:rPr>
+          <w:rFonts w:ascii="Consolas" w:eastAsia="Times New Roman" w:hAnsi="Consolas" w:cs="Times New Roman"/>
+          <w:color w:val="D4D4D4"/>
+          <w:sz w:val="21"/>
+          <w:szCs w:val="21"/>
+          <w:lang w:eastAsia="fr-FR"/>
+        </w:rPr>
+        <w:t xml:space="preserve">, </w:t>
+      </w:r>
+      <w:r>
+        <w:rPr>
+          <w:rFonts w:ascii="Consolas" w:eastAsia="Times New Roman" w:hAnsi="Consolas" w:cs="Times New Roman"/>
+          <w:color w:val="B5CEA8"/>
+          <w:sz w:val="21"/>
+          <w:szCs w:val="21"/>
+          <w:lang w:eastAsia="fr-FR"/>
+        </w:rPr>
+        <w:t>5</w:t>
+      </w:r>
+      <w:r>
+        <w:rPr>
+          <w:rFonts w:ascii="Consolas" w:eastAsia="Times New Roman" w:hAnsi="Consolas" w:cs="Times New Roman"/>
+          <w:color w:val="D4D4D4"/>
+          <w:sz w:val="21"/>
+          <w:szCs w:val="21"/>
+          <w:lang w:eastAsia="fr-FR"/>
+        </w:rPr>
+        <w:t xml:space="preserve">, </w:t>
+      </w:r>
+      <w:r>
+        <w:rPr>
+          <w:rFonts w:ascii="Consolas" w:eastAsia="Times New Roman" w:hAnsi="Consolas" w:cs="Times New Roman"/>
+          <w:color w:val="B5CEA8"/>
+          <w:sz w:val="21"/>
+          <w:szCs w:val="21"/>
+          <w:lang w:eastAsia="fr-FR"/>
+        </w:rPr>
+        <w:t>66</w:t>
+      </w:r>
+      <w:r>
+        <w:rPr>
+          <w:rFonts w:ascii="Consolas" w:eastAsia="Times New Roman" w:hAnsi="Consolas" w:cs="Times New Roman"/>
+          <w:color w:val="D4D4D4"/>
+          <w:sz w:val="21"/>
+          <w:szCs w:val="21"/>
+          <w:lang w:eastAsia="fr-FR"/>
+        </w:rPr>
+        <w:t xml:space="preserve">, </w:t>
+      </w:r>
+      <w:r>
+        <w:rPr>
+          <w:rFonts w:ascii="Consolas" w:eastAsia="Times New Roman" w:hAnsi="Consolas" w:cs="Times New Roman"/>
+          <w:color w:val="B5CEA8"/>
+          <w:sz w:val="21"/>
+          <w:szCs w:val="21"/>
+          <w:lang w:eastAsia="fr-FR"/>
+        </w:rPr>
+        <w:t>2</w:t>
+      </w:r>
+      <w:r>
+        <w:rPr>
+          <w:rFonts w:ascii="Consolas" w:eastAsia="Times New Roman" w:hAnsi="Consolas" w:cs="Times New Roman"/>
+          <w:color w:val="D4D4D4"/>
+          <w:sz w:val="21"/>
+          <w:szCs w:val="21"/>
+          <w:lang w:eastAsia="fr-FR"/>
+        </w:rPr>
+        <w:t xml:space="preserve">, </w:t>
+      </w:r>
+      <w:r>
+        <w:rPr>
+          <w:rFonts w:ascii="Consolas" w:eastAsia="Times New Roman" w:hAnsi="Consolas" w:cs="Times New Roman"/>
+          <w:color w:val="B5CEA8"/>
+          <w:sz w:val="21"/>
+          <w:szCs w:val="21"/>
+          <w:lang w:eastAsia="fr-FR"/>
+        </w:rPr>
+        <w:t>14</w:t>
+      </w:r>
+      <w:r>
+        <w:rPr>
+          <w:rFonts w:ascii="Consolas" w:eastAsia="Times New Roman" w:hAnsi="Consolas" w:cs="Times New Roman"/>
+          <w:color w:val="D4D4D4"/>
+          <w:sz w:val="21"/>
+          <w:szCs w:val="21"/>
+          <w:lang w:eastAsia="fr-FR"/>
+        </w:rPr>
+        <w:t xml:space="preserve">, </w:t>
+      </w:r>
+      <w:r>
+        <w:rPr>
+          <w:rFonts w:ascii="Consolas" w:eastAsia="Times New Roman" w:hAnsi="Consolas" w:cs="Times New Roman"/>
+          <w:color w:val="B5CEA8"/>
+          <w:sz w:val="21"/>
+          <w:szCs w:val="21"/>
+          <w:lang w:eastAsia="fr-FR"/>
+        </w:rPr>
+        <w:t>9</w:t>
+      </w:r>
+      <w:r>
+        <w:rPr>
+          <w:rFonts w:ascii="Consolas" w:eastAsia="Times New Roman" w:hAnsi="Consolas" w:cs="Times New Roman"/>
+          <w:color w:val="D4D4D4"/>
+          <w:sz w:val="21"/>
+          <w:szCs w:val="21"/>
+          <w:lang w:eastAsia="fr-FR"/>
+        </w:rPr>
+        <w:t xml:space="preserve">, </w:t>
+      </w:r>
+      <w:r>
+        <w:rPr>
+          <w:rFonts w:ascii="Consolas" w:eastAsia="Times New Roman" w:hAnsi="Consolas" w:cs="Times New Roman"/>
+          <w:color w:val="B5CEA8"/>
+          <w:sz w:val="21"/>
+          <w:szCs w:val="21"/>
+          <w:lang w:eastAsia="fr-FR"/>
+        </w:rPr>
+        <w:t>10</w:t>
+      </w:r>
+      <w:r>
+        <w:rPr>
+          <w:rFonts w:ascii="Consolas" w:eastAsia="Times New Roman" w:hAnsi="Consolas" w:cs="Times New Roman"/>
+          <w:color w:val="D4D4D4"/>
+          <w:sz w:val="21"/>
+          <w:szCs w:val="21"/>
+          <w:lang w:eastAsia="fr-FR"/>
+        </w:rPr>
+        <w:t>];</w:t>
+      </w:r>
+    </w:p>
+    <w:p>
+      <w:pPr>
+        <w:shd w:val="clear" w:color="auto" w:fill="1E1E1E"/>
+        <w:spacing w:after="0" w:line="285" w:lineRule="atLeast"/>
+        <w:rPr>
+          <w:rFonts w:ascii="Consolas" w:eastAsia="Times New Roman" w:hAnsi="Consolas" w:cs="Times New Roman"/>
+          <w:color w:val="D4D4D4"/>
+          <w:sz w:val="21"/>
+          <w:szCs w:val="21"/>
+          <w:lang w:eastAsia="fr-FR"/>
+        </w:rPr>
+      </w:pPr>
+    </w:p>
+    <w:p>
+      <w:pPr>
+        <w:shd w:val="clear" w:color="auto" w:fill="1E1E1E"/>
+        <w:spacing w:after="0" w:line="285" w:lineRule="atLeast"/>
+        <w:rPr>
+          <w:rFonts w:ascii="Consolas" w:eastAsia="Times New Roman" w:hAnsi="Consolas" w:cs="Times New Roman"/>
+          <w:color w:val="D4D4D4"/>
+          <w:sz w:val="21"/>
+          <w:szCs w:val="21"/>
+          <w:lang w:eastAsia="fr-FR"/>
+        </w:rPr>
+      </w:pPr>
+      <w:proofErr w:type="spellStart"/>
+      <w:proofErr w:type="gramStart"/>
+      <w:r>
+        <w:rPr>
+          <w:rFonts w:ascii="Consolas" w:eastAsia="Times New Roman" w:hAnsi="Consolas" w:cs="Times New Roman"/>
+          <w:color w:val="9CDCFE"/>
+          <w:sz w:val="21"/>
+          <w:szCs w:val="21"/>
+          <w:lang w:eastAsia="fr-FR"/>
+        </w:rPr>
+        <w:t>res</w:t>
+      </w:r>
+      <w:proofErr w:type="spellEnd"/>
+      <w:proofErr w:type="gramEnd"/>
       <w:r>
         <w:rPr>
           <w:rFonts w:ascii="Consolas" w:eastAsia="Times New Roman" w:hAnsi="Consolas" w:cs="Times New Roman"/>
@@ -41348,12 +44499,88 @@
       <w:r>
         <w:rPr>
           <w:rFonts w:ascii="Consolas" w:eastAsia="Times New Roman" w:hAnsi="Consolas" w:cs="Times New Roman"/>
+          <w:color w:val="DCDCAA"/>
+          <w:sz w:val="21"/>
+          <w:szCs w:val="21"/>
+          <w:lang w:eastAsia="fr-FR"/>
+        </w:rPr>
+        <w:t>fcompare</w:t>
+      </w:r>
+      <w:proofErr w:type="spellEnd"/>
+      <w:r>
+        <w:rPr>
+          <w:rFonts w:ascii="Consolas" w:eastAsia="Times New Roman" w:hAnsi="Consolas" w:cs="Times New Roman"/>
+          <w:color w:val="D4D4D4"/>
+          <w:sz w:val="21"/>
+          <w:szCs w:val="21"/>
+          <w:lang w:eastAsia="fr-FR"/>
+        </w:rPr>
+        <w:t>(</w:t>
+      </w:r>
+      <w:r>
+        <w:rPr>
+          <w:rFonts w:ascii="Consolas" w:eastAsia="Times New Roman" w:hAnsi="Consolas" w:cs="Times New Roman"/>
           <w:color w:val="9CDCFE"/>
           <w:sz w:val="21"/>
           <w:szCs w:val="21"/>
           <w:lang w:eastAsia="fr-FR"/>
         </w:rPr>
-        <w:t>personnes</w:t>
+        <w:t>tab1</w:t>
+      </w:r>
+      <w:r>
+        <w:rPr>
+          <w:rFonts w:ascii="Consolas" w:eastAsia="Times New Roman" w:hAnsi="Consolas" w:cs="Times New Roman"/>
+          <w:color w:val="D4D4D4"/>
+          <w:sz w:val="21"/>
+          <w:szCs w:val="21"/>
+          <w:lang w:eastAsia="fr-FR"/>
+        </w:rPr>
+        <w:t xml:space="preserve">, </w:t>
+      </w:r>
+      <w:r>
+        <w:rPr>
+          <w:rFonts w:ascii="Consolas" w:eastAsia="Times New Roman" w:hAnsi="Consolas" w:cs="Times New Roman"/>
+          <w:color w:val="9CDCFE"/>
+          <w:sz w:val="21"/>
+          <w:szCs w:val="21"/>
+          <w:lang w:eastAsia="fr-FR"/>
+        </w:rPr>
+        <w:t>tab2</w:t>
+      </w:r>
+      <w:r>
+        <w:rPr>
+          <w:rFonts w:ascii="Consolas" w:eastAsia="Times New Roman" w:hAnsi="Consolas" w:cs="Times New Roman"/>
+          <w:color w:val="D4D4D4"/>
+          <w:sz w:val="21"/>
+          <w:szCs w:val="21"/>
+          <w:lang w:eastAsia="fr-FR"/>
+        </w:rPr>
+        <w:t>);</w:t>
+      </w:r>
+    </w:p>
+    <w:p>
+      <w:pPr>
+        <w:shd w:val="clear" w:color="auto" w:fill="1E1E1E"/>
+        <w:spacing w:after="0" w:line="285" w:lineRule="atLeast"/>
+        <w:rPr>
+          <w:rFonts w:ascii="Consolas" w:eastAsia="Times New Roman" w:hAnsi="Consolas" w:cs="Times New Roman"/>
+          <w:color w:val="D4D4D4"/>
+          <w:sz w:val="21"/>
+          <w:szCs w:val="21"/>
+          <w:lang w:eastAsia="fr-FR"/>
+        </w:rPr>
+      </w:pPr>
+      <w:proofErr w:type="spellStart"/>
+      <w:proofErr w:type="gramStart"/>
+      <w:r>
+        <w:rPr>
+          <w:rFonts w:ascii="Consolas" w:eastAsia="Times New Roman" w:hAnsi="Consolas" w:cs="Times New Roman"/>
+          <w:color w:val="9CDCFE"/>
+          <w:sz w:val="21"/>
+          <w:szCs w:val="21"/>
+          <w:lang w:eastAsia="fr-FR"/>
+        </w:rPr>
+        <w:t>document</w:t>
       </w:r>
       <w:r>
         <w:rPr>
@@ -41373,9 +44600,3622 @@
           <w:szCs w:val="21"/>
           <w:lang w:eastAsia="fr-FR"/>
         </w:rPr>
-        <w:t>pop</w:t>
-      </w:r>
-      <w:proofErr w:type="spellEnd"/>
+        <w:t>write</w:t>
+      </w:r>
+      <w:proofErr w:type="spellEnd"/>
+      <w:proofErr w:type="gramEnd"/>
+      <w:r>
+        <w:rPr>
+          <w:rFonts w:ascii="Consolas" w:eastAsia="Times New Roman" w:hAnsi="Consolas" w:cs="Times New Roman"/>
+          <w:color w:val="D4D4D4"/>
+          <w:sz w:val="21"/>
+          <w:szCs w:val="21"/>
+          <w:lang w:eastAsia="fr-FR"/>
+        </w:rPr>
+        <w:t>(</w:t>
+      </w:r>
+      <w:r>
+        <w:rPr>
+          <w:rFonts w:ascii="Consolas" w:eastAsia="Times New Roman" w:hAnsi="Consolas" w:cs="Times New Roman"/>
+          <w:color w:val="CE9178"/>
+          <w:sz w:val="21"/>
+          <w:szCs w:val="21"/>
+          <w:lang w:eastAsia="fr-FR"/>
+        </w:rPr>
+        <w:t>"résultat = "</w:t>
+      </w:r>
+      <w:r>
+        <w:rPr>
+          <w:rFonts w:ascii="Consolas" w:eastAsia="Times New Roman" w:hAnsi="Consolas" w:cs="Times New Roman"/>
+          <w:color w:val="D4D4D4"/>
+          <w:sz w:val="21"/>
+          <w:szCs w:val="21"/>
+          <w:lang w:eastAsia="fr-FR"/>
+        </w:rPr>
+        <w:t xml:space="preserve"> + </w:t>
+      </w:r>
+      <w:proofErr w:type="spellStart"/>
+      <w:r>
+        <w:rPr>
+          <w:rFonts w:ascii="Consolas" w:eastAsia="Times New Roman" w:hAnsi="Consolas" w:cs="Times New Roman"/>
+          <w:color w:val="9CDCFE"/>
+          <w:sz w:val="21"/>
+          <w:szCs w:val="21"/>
+          <w:lang w:eastAsia="fr-FR"/>
+        </w:rPr>
+        <w:t>res</w:t>
+      </w:r>
+      <w:proofErr w:type="spellEnd"/>
+      <w:r>
+        <w:rPr>
+          <w:rFonts w:ascii="Consolas" w:eastAsia="Times New Roman" w:hAnsi="Consolas" w:cs="Times New Roman"/>
+          <w:color w:val="D4D4D4"/>
+          <w:sz w:val="21"/>
+          <w:szCs w:val="21"/>
+          <w:lang w:eastAsia="fr-FR"/>
+        </w:rPr>
+        <w:t xml:space="preserve"> + </w:t>
+      </w:r>
+      <w:r>
+        <w:rPr>
+          <w:rFonts w:ascii="Consolas" w:eastAsia="Times New Roman" w:hAnsi="Consolas" w:cs="Times New Roman"/>
+          <w:color w:val="CE9178"/>
+          <w:sz w:val="21"/>
+          <w:szCs w:val="21"/>
+          <w:lang w:eastAsia="fr-FR"/>
+        </w:rPr>
+        <w:t>"&lt;</w:t>
+      </w:r>
+      <w:proofErr w:type="spellStart"/>
+      <w:r>
+        <w:rPr>
+          <w:rFonts w:ascii="Consolas" w:eastAsia="Times New Roman" w:hAnsi="Consolas" w:cs="Times New Roman"/>
+          <w:color w:val="CE9178"/>
+          <w:sz w:val="21"/>
+          <w:szCs w:val="21"/>
+          <w:lang w:eastAsia="fr-FR"/>
+        </w:rPr>
+        <w:t>br</w:t>
+      </w:r>
+      <w:proofErr w:type="spellEnd"/>
+      <w:r>
+        <w:rPr>
+          <w:rFonts w:ascii="Consolas" w:eastAsia="Times New Roman" w:hAnsi="Consolas" w:cs="Times New Roman"/>
+          <w:color w:val="CE9178"/>
+          <w:sz w:val="21"/>
+          <w:szCs w:val="21"/>
+          <w:lang w:eastAsia="fr-FR"/>
+        </w:rPr>
+        <w:t>&gt;"</w:t>
+      </w:r>
+      <w:r>
+        <w:rPr>
+          <w:rFonts w:ascii="Consolas" w:eastAsia="Times New Roman" w:hAnsi="Consolas" w:cs="Times New Roman"/>
+          <w:color w:val="D4D4D4"/>
+          <w:sz w:val="21"/>
+          <w:szCs w:val="21"/>
+          <w:lang w:eastAsia="fr-FR"/>
+        </w:rPr>
+        <w:t>);</w:t>
+      </w:r>
+    </w:p>
+    <w:p>
+      <w:pPr>
+        <w:shd w:val="clear" w:color="auto" w:fill="1E1E1E"/>
+        <w:spacing w:after="0" w:line="285" w:lineRule="atLeast"/>
+        <w:rPr>
+          <w:rFonts w:ascii="Consolas" w:eastAsia="Times New Roman" w:hAnsi="Consolas" w:cs="Times New Roman"/>
+          <w:color w:val="D4D4D4"/>
+          <w:sz w:val="21"/>
+          <w:szCs w:val="21"/>
+          <w:lang w:eastAsia="fr-FR"/>
+        </w:rPr>
+      </w:pPr>
+    </w:p>
+    <w:p>
+      <w:pPr>
+        <w:shd w:val="clear" w:color="auto" w:fill="1E1E1E"/>
+        <w:spacing w:after="0" w:line="285" w:lineRule="atLeast"/>
+        <w:rPr>
+          <w:rFonts w:ascii="Consolas" w:eastAsia="Times New Roman" w:hAnsi="Consolas" w:cs="Times New Roman"/>
+          <w:color w:val="D4D4D4"/>
+          <w:sz w:val="21"/>
+          <w:szCs w:val="21"/>
+          <w:lang w:eastAsia="fr-FR"/>
+        </w:rPr>
+      </w:pPr>
+      <w:proofErr w:type="spellStart"/>
+      <w:proofErr w:type="gramStart"/>
+      <w:r>
+        <w:rPr>
+          <w:rFonts w:ascii="Consolas" w:eastAsia="Times New Roman" w:hAnsi="Consolas" w:cs="Times New Roman"/>
+          <w:color w:val="9CDCFE"/>
+          <w:sz w:val="21"/>
+          <w:szCs w:val="21"/>
+          <w:lang w:eastAsia="fr-FR"/>
+        </w:rPr>
+        <w:t>res</w:t>
+      </w:r>
+      <w:proofErr w:type="spellEnd"/>
+      <w:proofErr w:type="gramEnd"/>
+      <w:r>
+        <w:rPr>
+          <w:rFonts w:ascii="Consolas" w:eastAsia="Times New Roman" w:hAnsi="Consolas" w:cs="Times New Roman"/>
+          <w:color w:val="D4D4D4"/>
+          <w:sz w:val="21"/>
+          <w:szCs w:val="21"/>
+          <w:lang w:eastAsia="fr-FR"/>
+        </w:rPr>
+        <w:t xml:space="preserve"> = </w:t>
+      </w:r>
+      <w:proofErr w:type="spellStart"/>
+      <w:r>
+        <w:rPr>
+          <w:rFonts w:ascii="Consolas" w:eastAsia="Times New Roman" w:hAnsi="Consolas" w:cs="Times New Roman"/>
+          <w:color w:val="DCDCAA"/>
+          <w:sz w:val="21"/>
+          <w:szCs w:val="21"/>
+          <w:lang w:eastAsia="fr-FR"/>
+        </w:rPr>
+        <w:t>fcompare</w:t>
+      </w:r>
+      <w:proofErr w:type="spellEnd"/>
+      <w:r>
+        <w:rPr>
+          <w:rFonts w:ascii="Consolas" w:eastAsia="Times New Roman" w:hAnsi="Consolas" w:cs="Times New Roman"/>
+          <w:color w:val="D4D4D4"/>
+          <w:sz w:val="21"/>
+          <w:szCs w:val="21"/>
+          <w:lang w:eastAsia="fr-FR"/>
+        </w:rPr>
+        <w:t>(</w:t>
+      </w:r>
+      <w:r>
+        <w:rPr>
+          <w:rFonts w:ascii="Consolas" w:eastAsia="Times New Roman" w:hAnsi="Consolas" w:cs="Times New Roman"/>
+          <w:color w:val="9CDCFE"/>
+          <w:sz w:val="21"/>
+          <w:szCs w:val="21"/>
+          <w:lang w:eastAsia="fr-FR"/>
+        </w:rPr>
+        <w:t>tab1</w:t>
+      </w:r>
+      <w:r>
+        <w:rPr>
+          <w:rFonts w:ascii="Consolas" w:eastAsia="Times New Roman" w:hAnsi="Consolas" w:cs="Times New Roman"/>
+          <w:color w:val="D4D4D4"/>
+          <w:sz w:val="21"/>
+          <w:szCs w:val="21"/>
+          <w:lang w:eastAsia="fr-FR"/>
+        </w:rPr>
+        <w:t xml:space="preserve">, </w:t>
+      </w:r>
+      <w:r>
+        <w:rPr>
+          <w:rFonts w:ascii="Consolas" w:eastAsia="Times New Roman" w:hAnsi="Consolas" w:cs="Times New Roman"/>
+          <w:color w:val="9CDCFE"/>
+          <w:sz w:val="21"/>
+          <w:szCs w:val="21"/>
+          <w:lang w:eastAsia="fr-FR"/>
+        </w:rPr>
+        <w:t>tab3</w:t>
+      </w:r>
+      <w:r>
+        <w:rPr>
+          <w:rFonts w:ascii="Consolas" w:eastAsia="Times New Roman" w:hAnsi="Consolas" w:cs="Times New Roman"/>
+          <w:color w:val="D4D4D4"/>
+          <w:sz w:val="21"/>
+          <w:szCs w:val="21"/>
+          <w:lang w:eastAsia="fr-FR"/>
+        </w:rPr>
+        <w:t>);</w:t>
+      </w:r>
+    </w:p>
+    <w:p>
+      <w:pPr>
+        <w:shd w:val="clear" w:color="auto" w:fill="1E1E1E"/>
+        <w:spacing w:after="0" w:line="285" w:lineRule="atLeast"/>
+        <w:rPr>
+          <w:rFonts w:ascii="Consolas" w:eastAsia="Times New Roman" w:hAnsi="Consolas" w:cs="Times New Roman"/>
+          <w:color w:val="D4D4D4"/>
+          <w:sz w:val="21"/>
+          <w:szCs w:val="21"/>
+          <w:lang w:eastAsia="fr-FR"/>
+        </w:rPr>
+      </w:pPr>
+      <w:proofErr w:type="spellStart"/>
+      <w:proofErr w:type="gramStart"/>
+      <w:r>
+        <w:rPr>
+          <w:rFonts w:ascii="Consolas" w:eastAsia="Times New Roman" w:hAnsi="Consolas" w:cs="Times New Roman"/>
+          <w:color w:val="9CDCFE"/>
+          <w:sz w:val="21"/>
+          <w:szCs w:val="21"/>
+          <w:lang w:eastAsia="fr-FR"/>
+        </w:rPr>
+        <w:t>document</w:t>
+      </w:r>
+      <w:r>
+        <w:rPr>
+          <w:rFonts w:ascii="Consolas" w:eastAsia="Times New Roman" w:hAnsi="Consolas" w:cs="Times New Roman"/>
+          <w:color w:val="D4D4D4"/>
+          <w:sz w:val="21"/>
+          <w:szCs w:val="21"/>
+          <w:lang w:eastAsia="fr-FR"/>
+        </w:rPr>
+        <w:t>.</w:t>
+      </w:r>
+      <w:r>
+        <w:rPr>
+          <w:rFonts w:ascii="Consolas" w:eastAsia="Times New Roman" w:hAnsi="Consolas" w:cs="Times New Roman"/>
+          <w:color w:val="DCDCAA"/>
+          <w:sz w:val="21"/>
+          <w:szCs w:val="21"/>
+          <w:lang w:eastAsia="fr-FR"/>
+        </w:rPr>
+        <w:t>write</w:t>
+      </w:r>
+      <w:proofErr w:type="spellEnd"/>
+      <w:proofErr w:type="gramEnd"/>
+      <w:r>
+        <w:rPr>
+          <w:rFonts w:ascii="Consolas" w:eastAsia="Times New Roman" w:hAnsi="Consolas" w:cs="Times New Roman"/>
+          <w:color w:val="D4D4D4"/>
+          <w:sz w:val="21"/>
+          <w:szCs w:val="21"/>
+          <w:lang w:eastAsia="fr-FR"/>
+        </w:rPr>
+        <w:t>(</w:t>
+      </w:r>
+      <w:r>
+        <w:rPr>
+          <w:rFonts w:ascii="Consolas" w:eastAsia="Times New Roman" w:hAnsi="Consolas" w:cs="Times New Roman"/>
+          <w:color w:val="CE9178"/>
+          <w:sz w:val="21"/>
+          <w:szCs w:val="21"/>
+          <w:lang w:eastAsia="fr-FR"/>
+        </w:rPr>
+        <w:t>"résultat = "</w:t>
+      </w:r>
+      <w:r>
+        <w:rPr>
+          <w:rFonts w:ascii="Consolas" w:eastAsia="Times New Roman" w:hAnsi="Consolas" w:cs="Times New Roman"/>
+          <w:color w:val="D4D4D4"/>
+          <w:sz w:val="21"/>
+          <w:szCs w:val="21"/>
+          <w:lang w:eastAsia="fr-FR"/>
+        </w:rPr>
+        <w:t xml:space="preserve"> + </w:t>
+      </w:r>
+      <w:proofErr w:type="spellStart"/>
+      <w:r>
+        <w:rPr>
+          <w:rFonts w:ascii="Consolas" w:eastAsia="Times New Roman" w:hAnsi="Consolas" w:cs="Times New Roman"/>
+          <w:color w:val="9CDCFE"/>
+          <w:sz w:val="21"/>
+          <w:szCs w:val="21"/>
+          <w:lang w:eastAsia="fr-FR"/>
+        </w:rPr>
+        <w:t>res</w:t>
+      </w:r>
+      <w:proofErr w:type="spellEnd"/>
+      <w:r>
+        <w:rPr>
+          <w:rFonts w:ascii="Consolas" w:eastAsia="Times New Roman" w:hAnsi="Consolas" w:cs="Times New Roman"/>
+          <w:color w:val="D4D4D4"/>
+          <w:sz w:val="21"/>
+          <w:szCs w:val="21"/>
+          <w:lang w:eastAsia="fr-FR"/>
+        </w:rPr>
+        <w:t xml:space="preserve"> + </w:t>
+      </w:r>
+      <w:r>
+        <w:rPr>
+          <w:rFonts w:ascii="Consolas" w:eastAsia="Times New Roman" w:hAnsi="Consolas" w:cs="Times New Roman"/>
+          <w:color w:val="CE9178"/>
+          <w:sz w:val="21"/>
+          <w:szCs w:val="21"/>
+          <w:lang w:eastAsia="fr-FR"/>
+        </w:rPr>
+        <w:t>"&lt;</w:t>
+      </w:r>
+      <w:proofErr w:type="spellStart"/>
+      <w:r>
+        <w:rPr>
+          <w:rFonts w:ascii="Consolas" w:eastAsia="Times New Roman" w:hAnsi="Consolas" w:cs="Times New Roman"/>
+          <w:color w:val="CE9178"/>
+          <w:sz w:val="21"/>
+          <w:szCs w:val="21"/>
+          <w:lang w:eastAsia="fr-FR"/>
+        </w:rPr>
+        <w:t>br</w:t>
+      </w:r>
+      <w:proofErr w:type="spellEnd"/>
+      <w:r>
+        <w:rPr>
+          <w:rFonts w:ascii="Consolas" w:eastAsia="Times New Roman" w:hAnsi="Consolas" w:cs="Times New Roman"/>
+          <w:color w:val="CE9178"/>
+          <w:sz w:val="21"/>
+          <w:szCs w:val="21"/>
+          <w:lang w:eastAsia="fr-FR"/>
+        </w:rPr>
+        <w:t>&gt;"</w:t>
+      </w:r>
+      <w:r>
+        <w:rPr>
+          <w:rFonts w:ascii="Consolas" w:eastAsia="Times New Roman" w:hAnsi="Consolas" w:cs="Times New Roman"/>
+          <w:color w:val="D4D4D4"/>
+          <w:sz w:val="21"/>
+          <w:szCs w:val="21"/>
+          <w:lang w:eastAsia="fr-FR"/>
+        </w:rPr>
+        <w:t>);</w:t>
+      </w:r>
+    </w:p>
+    <w:p>
+      <w:pPr>
+        <w:shd w:val="clear" w:color="auto" w:fill="1E1E1E"/>
+        <w:spacing w:after="0" w:line="285" w:lineRule="atLeast"/>
+        <w:rPr>
+          <w:rFonts w:ascii="Consolas" w:eastAsia="Times New Roman" w:hAnsi="Consolas" w:cs="Times New Roman"/>
+          <w:color w:val="D4D4D4"/>
+          <w:sz w:val="21"/>
+          <w:szCs w:val="21"/>
+          <w:lang w:eastAsia="fr-FR"/>
+        </w:rPr>
+      </w:pPr>
+    </w:p>
+    <w:p>
+      <w:pPr>
+        <w:shd w:val="clear" w:color="auto" w:fill="1E1E1E"/>
+        <w:spacing w:after="0" w:line="285" w:lineRule="atLeast"/>
+        <w:rPr>
+          <w:rFonts w:ascii="Consolas" w:eastAsia="Times New Roman" w:hAnsi="Consolas" w:cs="Times New Roman"/>
+          <w:color w:val="D4D4D4"/>
+          <w:sz w:val="21"/>
+          <w:szCs w:val="21"/>
+          <w:lang w:eastAsia="fr-FR"/>
+        </w:rPr>
+      </w:pPr>
+      <w:proofErr w:type="spellStart"/>
+      <w:proofErr w:type="gramStart"/>
+      <w:r>
+        <w:rPr>
+          <w:rFonts w:ascii="Consolas" w:eastAsia="Times New Roman" w:hAnsi="Consolas" w:cs="Times New Roman"/>
+          <w:color w:val="9CDCFE"/>
+          <w:sz w:val="21"/>
+          <w:szCs w:val="21"/>
+          <w:lang w:eastAsia="fr-FR"/>
+        </w:rPr>
+        <w:t>res</w:t>
+      </w:r>
+      <w:proofErr w:type="spellEnd"/>
+      <w:proofErr w:type="gramEnd"/>
+      <w:r>
+        <w:rPr>
+          <w:rFonts w:ascii="Consolas" w:eastAsia="Times New Roman" w:hAnsi="Consolas" w:cs="Times New Roman"/>
+          <w:color w:val="D4D4D4"/>
+          <w:sz w:val="21"/>
+          <w:szCs w:val="21"/>
+          <w:lang w:eastAsia="fr-FR"/>
+        </w:rPr>
+        <w:t xml:space="preserve"> = </w:t>
+      </w:r>
+      <w:proofErr w:type="spellStart"/>
+      <w:r>
+        <w:rPr>
+          <w:rFonts w:ascii="Consolas" w:eastAsia="Times New Roman" w:hAnsi="Consolas" w:cs="Times New Roman"/>
+          <w:color w:val="DCDCAA"/>
+          <w:sz w:val="21"/>
+          <w:szCs w:val="21"/>
+          <w:lang w:eastAsia="fr-FR"/>
+        </w:rPr>
+        <w:t>fcompare</w:t>
+      </w:r>
+      <w:proofErr w:type="spellEnd"/>
+      <w:r>
+        <w:rPr>
+          <w:rFonts w:ascii="Consolas" w:eastAsia="Times New Roman" w:hAnsi="Consolas" w:cs="Times New Roman"/>
+          <w:color w:val="D4D4D4"/>
+          <w:sz w:val="21"/>
+          <w:szCs w:val="21"/>
+          <w:lang w:eastAsia="fr-FR"/>
+        </w:rPr>
+        <w:t>(</w:t>
+      </w:r>
+      <w:r>
+        <w:rPr>
+          <w:rFonts w:ascii="Consolas" w:eastAsia="Times New Roman" w:hAnsi="Consolas" w:cs="Times New Roman"/>
+          <w:color w:val="9CDCFE"/>
+          <w:sz w:val="21"/>
+          <w:szCs w:val="21"/>
+          <w:lang w:eastAsia="fr-FR"/>
+        </w:rPr>
+        <w:t>tab1</w:t>
+      </w:r>
+      <w:r>
+        <w:rPr>
+          <w:rFonts w:ascii="Consolas" w:eastAsia="Times New Roman" w:hAnsi="Consolas" w:cs="Times New Roman"/>
+          <w:color w:val="D4D4D4"/>
+          <w:sz w:val="21"/>
+          <w:szCs w:val="21"/>
+          <w:lang w:eastAsia="fr-FR"/>
+        </w:rPr>
+        <w:t xml:space="preserve">, </w:t>
+      </w:r>
+      <w:r>
+        <w:rPr>
+          <w:rFonts w:ascii="Consolas" w:eastAsia="Times New Roman" w:hAnsi="Consolas" w:cs="Times New Roman"/>
+          <w:color w:val="9CDCFE"/>
+          <w:sz w:val="21"/>
+          <w:szCs w:val="21"/>
+          <w:lang w:eastAsia="fr-FR"/>
+        </w:rPr>
+        <w:t>tab4</w:t>
+      </w:r>
+      <w:r>
+        <w:rPr>
+          <w:rFonts w:ascii="Consolas" w:eastAsia="Times New Roman" w:hAnsi="Consolas" w:cs="Times New Roman"/>
+          <w:color w:val="D4D4D4"/>
+          <w:sz w:val="21"/>
+          <w:szCs w:val="21"/>
+          <w:lang w:eastAsia="fr-FR"/>
+        </w:rPr>
+        <w:t>);</w:t>
+      </w:r>
+    </w:p>
+    <w:p>
+      <w:pPr>
+        <w:shd w:val="clear" w:color="auto" w:fill="1E1E1E"/>
+        <w:spacing w:after="0" w:line="285" w:lineRule="atLeast"/>
+        <w:rPr>
+          <w:rFonts w:ascii="Consolas" w:eastAsia="Times New Roman" w:hAnsi="Consolas" w:cs="Times New Roman"/>
+          <w:color w:val="D4D4D4"/>
+          <w:sz w:val="21"/>
+          <w:szCs w:val="21"/>
+          <w:lang w:eastAsia="fr-FR"/>
+        </w:rPr>
+      </w:pPr>
+      <w:proofErr w:type="spellStart"/>
+      <w:proofErr w:type="gramStart"/>
+      <w:r>
+        <w:rPr>
+          <w:rFonts w:ascii="Consolas" w:eastAsia="Times New Roman" w:hAnsi="Consolas" w:cs="Times New Roman"/>
+          <w:color w:val="9CDCFE"/>
+          <w:sz w:val="21"/>
+          <w:szCs w:val="21"/>
+          <w:lang w:eastAsia="fr-FR"/>
+        </w:rPr>
+        <w:t>document</w:t>
+      </w:r>
+      <w:r>
+        <w:rPr>
+          <w:rFonts w:ascii="Consolas" w:eastAsia="Times New Roman" w:hAnsi="Consolas" w:cs="Times New Roman"/>
+          <w:color w:val="D4D4D4"/>
+          <w:sz w:val="21"/>
+          <w:szCs w:val="21"/>
+          <w:lang w:eastAsia="fr-FR"/>
+        </w:rPr>
+        <w:t>.</w:t>
+      </w:r>
+      <w:r>
+        <w:rPr>
+          <w:rFonts w:ascii="Consolas" w:eastAsia="Times New Roman" w:hAnsi="Consolas" w:cs="Times New Roman"/>
+          <w:color w:val="DCDCAA"/>
+          <w:sz w:val="21"/>
+          <w:szCs w:val="21"/>
+          <w:lang w:eastAsia="fr-FR"/>
+        </w:rPr>
+        <w:t>write</w:t>
+      </w:r>
+      <w:proofErr w:type="spellEnd"/>
+      <w:proofErr w:type="gramEnd"/>
+      <w:r>
+        <w:rPr>
+          <w:rFonts w:ascii="Consolas" w:eastAsia="Times New Roman" w:hAnsi="Consolas" w:cs="Times New Roman"/>
+          <w:color w:val="D4D4D4"/>
+          <w:sz w:val="21"/>
+          <w:szCs w:val="21"/>
+          <w:lang w:eastAsia="fr-FR"/>
+        </w:rPr>
+        <w:t>(</w:t>
+      </w:r>
+      <w:r>
+        <w:rPr>
+          <w:rFonts w:ascii="Consolas" w:eastAsia="Times New Roman" w:hAnsi="Consolas" w:cs="Times New Roman"/>
+          <w:color w:val="CE9178"/>
+          <w:sz w:val="21"/>
+          <w:szCs w:val="21"/>
+          <w:lang w:eastAsia="fr-FR"/>
+        </w:rPr>
+        <w:t>"résultat = "</w:t>
+      </w:r>
+      <w:r>
+        <w:rPr>
+          <w:rFonts w:ascii="Consolas" w:eastAsia="Times New Roman" w:hAnsi="Consolas" w:cs="Times New Roman"/>
+          <w:color w:val="D4D4D4"/>
+          <w:sz w:val="21"/>
+          <w:szCs w:val="21"/>
+          <w:lang w:eastAsia="fr-FR"/>
+        </w:rPr>
+        <w:t xml:space="preserve"> + </w:t>
+      </w:r>
+      <w:proofErr w:type="spellStart"/>
+      <w:r>
+        <w:rPr>
+          <w:rFonts w:ascii="Consolas" w:eastAsia="Times New Roman" w:hAnsi="Consolas" w:cs="Times New Roman"/>
+          <w:color w:val="9CDCFE"/>
+          <w:sz w:val="21"/>
+          <w:szCs w:val="21"/>
+          <w:lang w:eastAsia="fr-FR"/>
+        </w:rPr>
+        <w:t>res</w:t>
+      </w:r>
+      <w:proofErr w:type="spellEnd"/>
+      <w:r>
+        <w:rPr>
+          <w:rFonts w:ascii="Consolas" w:eastAsia="Times New Roman" w:hAnsi="Consolas" w:cs="Times New Roman"/>
+          <w:color w:val="D4D4D4"/>
+          <w:sz w:val="21"/>
+          <w:szCs w:val="21"/>
+          <w:lang w:eastAsia="fr-FR"/>
+        </w:rPr>
+        <w:t xml:space="preserve"> + </w:t>
+      </w:r>
+      <w:r>
+        <w:rPr>
+          <w:rFonts w:ascii="Consolas" w:eastAsia="Times New Roman" w:hAnsi="Consolas" w:cs="Times New Roman"/>
+          <w:color w:val="CE9178"/>
+          <w:sz w:val="21"/>
+          <w:szCs w:val="21"/>
+          <w:lang w:eastAsia="fr-FR"/>
+        </w:rPr>
+        <w:t>"&lt;</w:t>
+      </w:r>
+      <w:proofErr w:type="spellStart"/>
+      <w:r>
+        <w:rPr>
+          <w:rFonts w:ascii="Consolas" w:eastAsia="Times New Roman" w:hAnsi="Consolas" w:cs="Times New Roman"/>
+          <w:color w:val="CE9178"/>
+          <w:sz w:val="21"/>
+          <w:szCs w:val="21"/>
+          <w:lang w:eastAsia="fr-FR"/>
+        </w:rPr>
+        <w:t>br</w:t>
+      </w:r>
+      <w:proofErr w:type="spellEnd"/>
+      <w:r>
+        <w:rPr>
+          <w:rFonts w:ascii="Consolas" w:eastAsia="Times New Roman" w:hAnsi="Consolas" w:cs="Times New Roman"/>
+          <w:color w:val="CE9178"/>
+          <w:sz w:val="21"/>
+          <w:szCs w:val="21"/>
+          <w:lang w:eastAsia="fr-FR"/>
+        </w:rPr>
+        <w:t>&gt;"</w:t>
+      </w:r>
+      <w:r>
+        <w:rPr>
+          <w:rFonts w:ascii="Consolas" w:eastAsia="Times New Roman" w:hAnsi="Consolas" w:cs="Times New Roman"/>
+          <w:color w:val="D4D4D4"/>
+          <w:sz w:val="21"/>
+          <w:szCs w:val="21"/>
+          <w:lang w:eastAsia="fr-FR"/>
+        </w:rPr>
+        <w:t>);</w:t>
+      </w:r>
+    </w:p>
+    <w:p>
+      <w:pPr>
+        <w:shd w:val="clear" w:color="auto" w:fill="1E1E1E"/>
+        <w:spacing w:after="0" w:line="285" w:lineRule="atLeast"/>
+        <w:rPr>
+          <w:rFonts w:ascii="Consolas" w:eastAsia="Times New Roman" w:hAnsi="Consolas" w:cs="Times New Roman"/>
+          <w:color w:val="D4D4D4"/>
+          <w:sz w:val="21"/>
+          <w:szCs w:val="21"/>
+          <w:lang w:eastAsia="fr-FR"/>
+        </w:rPr>
+      </w:pPr>
+    </w:p>
+    <w:p>
+      <w:pPr>
+        <w:shd w:val="clear" w:color="auto" w:fill="1E1E1E"/>
+        <w:spacing w:after="0" w:line="285" w:lineRule="atLeast"/>
+        <w:rPr>
+          <w:rFonts w:ascii="Consolas" w:eastAsia="Times New Roman" w:hAnsi="Consolas" w:cs="Times New Roman"/>
+          <w:color w:val="D4D4D4"/>
+          <w:sz w:val="21"/>
+          <w:szCs w:val="21"/>
+          <w:lang w:eastAsia="fr-FR"/>
+        </w:rPr>
+      </w:pPr>
+      <w:proofErr w:type="spellStart"/>
+      <w:proofErr w:type="gramStart"/>
+      <w:r>
+        <w:rPr>
+          <w:rFonts w:ascii="Consolas" w:eastAsia="Times New Roman" w:hAnsi="Consolas" w:cs="Times New Roman"/>
+          <w:color w:val="569CD6"/>
+          <w:sz w:val="21"/>
+          <w:szCs w:val="21"/>
+          <w:lang w:eastAsia="fr-FR"/>
+        </w:rPr>
+        <w:t>function</w:t>
+      </w:r>
+      <w:proofErr w:type="spellEnd"/>
+      <w:proofErr w:type="gramEnd"/>
+      <w:r>
+        <w:rPr>
+          <w:rFonts w:ascii="Consolas" w:eastAsia="Times New Roman" w:hAnsi="Consolas" w:cs="Times New Roman"/>
+          <w:color w:val="D4D4D4"/>
+          <w:sz w:val="21"/>
+          <w:szCs w:val="21"/>
+          <w:lang w:eastAsia="fr-FR"/>
+        </w:rPr>
+        <w:t xml:space="preserve"> </w:t>
+      </w:r>
+      <w:proofErr w:type="spellStart"/>
+      <w:r>
+        <w:rPr>
+          <w:rFonts w:ascii="Consolas" w:eastAsia="Times New Roman" w:hAnsi="Consolas" w:cs="Times New Roman"/>
+          <w:color w:val="DCDCAA"/>
+          <w:sz w:val="21"/>
+          <w:szCs w:val="21"/>
+          <w:lang w:eastAsia="fr-FR"/>
+        </w:rPr>
+        <w:t>fcompare</w:t>
+      </w:r>
+      <w:proofErr w:type="spellEnd"/>
+      <w:r>
+        <w:rPr>
+          <w:rFonts w:ascii="Consolas" w:eastAsia="Times New Roman" w:hAnsi="Consolas" w:cs="Times New Roman"/>
+          <w:color w:val="D4D4D4"/>
+          <w:sz w:val="21"/>
+          <w:szCs w:val="21"/>
+          <w:lang w:eastAsia="fr-FR"/>
+        </w:rPr>
+        <w:t>(</w:t>
+      </w:r>
+      <w:r>
+        <w:rPr>
+          <w:rFonts w:ascii="Consolas" w:eastAsia="Times New Roman" w:hAnsi="Consolas" w:cs="Times New Roman"/>
+          <w:color w:val="9CDCFE"/>
+          <w:sz w:val="21"/>
+          <w:szCs w:val="21"/>
+          <w:lang w:eastAsia="fr-FR"/>
+        </w:rPr>
+        <w:t>param1</w:t>
+      </w:r>
+      <w:r>
+        <w:rPr>
+          <w:rFonts w:ascii="Consolas" w:eastAsia="Times New Roman" w:hAnsi="Consolas" w:cs="Times New Roman"/>
+          <w:color w:val="D4D4D4"/>
+          <w:sz w:val="21"/>
+          <w:szCs w:val="21"/>
+          <w:lang w:eastAsia="fr-FR"/>
+        </w:rPr>
+        <w:t xml:space="preserve">, </w:t>
+      </w:r>
+      <w:r>
+        <w:rPr>
+          <w:rFonts w:ascii="Consolas" w:eastAsia="Times New Roman" w:hAnsi="Consolas" w:cs="Times New Roman"/>
+          <w:color w:val="9CDCFE"/>
+          <w:sz w:val="21"/>
+          <w:szCs w:val="21"/>
+          <w:lang w:eastAsia="fr-FR"/>
+        </w:rPr>
+        <w:t>param2</w:t>
+      </w:r>
+      <w:r>
+        <w:rPr>
+          <w:rFonts w:ascii="Consolas" w:eastAsia="Times New Roman" w:hAnsi="Consolas" w:cs="Times New Roman"/>
+          <w:color w:val="D4D4D4"/>
+          <w:sz w:val="21"/>
+          <w:szCs w:val="21"/>
+          <w:lang w:eastAsia="fr-FR"/>
+        </w:rPr>
+        <w:t>) {</w:t>
+      </w:r>
+    </w:p>
+    <w:p>
+      <w:pPr>
+        <w:shd w:val="clear" w:color="auto" w:fill="1E1E1E"/>
+        <w:spacing w:after="0" w:line="285" w:lineRule="atLeast"/>
+        <w:rPr>
+          <w:rFonts w:ascii="Consolas" w:eastAsia="Times New Roman" w:hAnsi="Consolas" w:cs="Times New Roman"/>
+          <w:color w:val="D4D4D4"/>
+          <w:sz w:val="21"/>
+          <w:szCs w:val="21"/>
+          <w:lang w:eastAsia="fr-FR"/>
+        </w:rPr>
+      </w:pPr>
+      <w:r>
+        <w:rPr>
+          <w:rFonts w:ascii="Consolas" w:eastAsia="Times New Roman" w:hAnsi="Consolas" w:cs="Times New Roman"/>
+          <w:color w:val="D4D4D4"/>
+          <w:sz w:val="21"/>
+          <w:szCs w:val="21"/>
+          <w:lang w:eastAsia="fr-FR"/>
+        </w:rPr>
+        <w:t xml:space="preserve">    </w:t>
+      </w:r>
+      <w:proofErr w:type="gramStart"/>
+      <w:r>
+        <w:rPr>
+          <w:rFonts w:ascii="Consolas" w:eastAsia="Times New Roman" w:hAnsi="Consolas" w:cs="Times New Roman"/>
+          <w:color w:val="C586C0"/>
+          <w:sz w:val="21"/>
+          <w:szCs w:val="21"/>
+          <w:lang w:eastAsia="fr-FR"/>
+        </w:rPr>
+        <w:t>if</w:t>
+      </w:r>
+      <w:proofErr w:type="gramEnd"/>
+      <w:r>
+        <w:rPr>
+          <w:rFonts w:ascii="Consolas" w:eastAsia="Times New Roman" w:hAnsi="Consolas" w:cs="Times New Roman"/>
+          <w:color w:val="D4D4D4"/>
+          <w:sz w:val="21"/>
+          <w:szCs w:val="21"/>
+          <w:lang w:eastAsia="fr-FR"/>
+        </w:rPr>
+        <w:t xml:space="preserve"> (</w:t>
+      </w:r>
+      <w:r>
+        <w:rPr>
+          <w:rFonts w:ascii="Consolas" w:eastAsia="Times New Roman" w:hAnsi="Consolas" w:cs="Times New Roman"/>
+          <w:color w:val="9CDCFE"/>
+          <w:sz w:val="21"/>
+          <w:szCs w:val="21"/>
+          <w:lang w:eastAsia="fr-FR"/>
+        </w:rPr>
+        <w:t>param1</w:t>
+      </w:r>
+      <w:r>
+        <w:rPr>
+          <w:rFonts w:ascii="Consolas" w:eastAsia="Times New Roman" w:hAnsi="Consolas" w:cs="Times New Roman"/>
+          <w:color w:val="D4D4D4"/>
+          <w:sz w:val="21"/>
+          <w:szCs w:val="21"/>
+          <w:lang w:eastAsia="fr-FR"/>
+        </w:rPr>
+        <w:t>.</w:t>
+      </w:r>
+      <w:r>
+        <w:rPr>
+          <w:rFonts w:ascii="Consolas" w:eastAsia="Times New Roman" w:hAnsi="Consolas" w:cs="Times New Roman"/>
+          <w:color w:val="9CDCFE"/>
+          <w:sz w:val="21"/>
+          <w:szCs w:val="21"/>
+          <w:lang w:eastAsia="fr-FR"/>
+        </w:rPr>
+        <w:t>length</w:t>
+      </w:r>
+      <w:r>
+        <w:rPr>
+          <w:rFonts w:ascii="Consolas" w:eastAsia="Times New Roman" w:hAnsi="Consolas" w:cs="Times New Roman"/>
+          <w:color w:val="D4D4D4"/>
+          <w:sz w:val="21"/>
+          <w:szCs w:val="21"/>
+          <w:lang w:eastAsia="fr-FR"/>
+        </w:rPr>
+        <w:t xml:space="preserve"> != </w:t>
+      </w:r>
+      <w:r>
+        <w:rPr>
+          <w:rFonts w:ascii="Consolas" w:eastAsia="Times New Roman" w:hAnsi="Consolas" w:cs="Times New Roman"/>
+          <w:color w:val="9CDCFE"/>
+          <w:sz w:val="21"/>
+          <w:szCs w:val="21"/>
+          <w:lang w:eastAsia="fr-FR"/>
+        </w:rPr>
+        <w:t>param2</w:t>
+      </w:r>
+      <w:r>
+        <w:rPr>
+          <w:rFonts w:ascii="Consolas" w:eastAsia="Times New Roman" w:hAnsi="Consolas" w:cs="Times New Roman"/>
+          <w:color w:val="D4D4D4"/>
+          <w:sz w:val="21"/>
+          <w:szCs w:val="21"/>
+          <w:lang w:eastAsia="fr-FR"/>
+        </w:rPr>
+        <w:t>.</w:t>
+      </w:r>
+      <w:r>
+        <w:rPr>
+          <w:rFonts w:ascii="Consolas" w:eastAsia="Times New Roman" w:hAnsi="Consolas" w:cs="Times New Roman"/>
+          <w:color w:val="9CDCFE"/>
+          <w:sz w:val="21"/>
+          <w:szCs w:val="21"/>
+          <w:lang w:eastAsia="fr-FR"/>
+        </w:rPr>
+        <w:t>length</w:t>
+      </w:r>
+      <w:r>
+        <w:rPr>
+          <w:rFonts w:ascii="Consolas" w:eastAsia="Times New Roman" w:hAnsi="Consolas" w:cs="Times New Roman"/>
+          <w:color w:val="D4D4D4"/>
+          <w:sz w:val="21"/>
+          <w:szCs w:val="21"/>
+          <w:lang w:eastAsia="fr-FR"/>
+        </w:rPr>
+        <w:t>) {</w:t>
+      </w:r>
+    </w:p>
+    <w:p>
+      <w:pPr>
+        <w:shd w:val="clear" w:color="auto" w:fill="1E1E1E"/>
+        <w:spacing w:after="0" w:line="285" w:lineRule="atLeast"/>
+        <w:rPr>
+          <w:rFonts w:ascii="Consolas" w:eastAsia="Times New Roman" w:hAnsi="Consolas" w:cs="Times New Roman"/>
+          <w:color w:val="D4D4D4"/>
+          <w:sz w:val="21"/>
+          <w:szCs w:val="21"/>
+          <w:lang w:eastAsia="fr-FR"/>
+        </w:rPr>
+      </w:pPr>
+      <w:r>
+        <w:rPr>
+          <w:rFonts w:ascii="Consolas" w:eastAsia="Times New Roman" w:hAnsi="Consolas" w:cs="Times New Roman"/>
+          <w:color w:val="D4D4D4"/>
+          <w:sz w:val="21"/>
+          <w:szCs w:val="21"/>
+          <w:lang w:eastAsia="fr-FR"/>
+        </w:rPr>
+        <w:t xml:space="preserve">        </w:t>
+      </w:r>
+      <w:proofErr w:type="gramStart"/>
+      <w:r>
+        <w:rPr>
+          <w:rFonts w:ascii="Consolas" w:eastAsia="Times New Roman" w:hAnsi="Consolas" w:cs="Times New Roman"/>
+          <w:color w:val="C586C0"/>
+          <w:sz w:val="21"/>
+          <w:szCs w:val="21"/>
+          <w:lang w:eastAsia="fr-FR"/>
+        </w:rPr>
+        <w:t>return</w:t>
+      </w:r>
+      <w:proofErr w:type="gramEnd"/>
+      <w:r>
+        <w:rPr>
+          <w:rFonts w:ascii="Consolas" w:eastAsia="Times New Roman" w:hAnsi="Consolas" w:cs="Times New Roman"/>
+          <w:color w:val="D4D4D4"/>
+          <w:sz w:val="21"/>
+          <w:szCs w:val="21"/>
+          <w:lang w:eastAsia="fr-FR"/>
+        </w:rPr>
+        <w:t xml:space="preserve"> </w:t>
+      </w:r>
+      <w:r>
+        <w:rPr>
+          <w:rFonts w:ascii="Consolas" w:eastAsia="Times New Roman" w:hAnsi="Consolas" w:cs="Times New Roman"/>
+          <w:color w:val="569CD6"/>
+          <w:sz w:val="21"/>
+          <w:szCs w:val="21"/>
+          <w:lang w:eastAsia="fr-FR"/>
+        </w:rPr>
+        <w:t>false</w:t>
+      </w:r>
+      <w:r>
+        <w:rPr>
+          <w:rFonts w:ascii="Consolas" w:eastAsia="Times New Roman" w:hAnsi="Consolas" w:cs="Times New Roman"/>
+          <w:color w:val="D4D4D4"/>
+          <w:sz w:val="21"/>
+          <w:szCs w:val="21"/>
+          <w:lang w:eastAsia="fr-FR"/>
+        </w:rPr>
+        <w:t>;</w:t>
+      </w:r>
+    </w:p>
+    <w:p>
+      <w:pPr>
+        <w:shd w:val="clear" w:color="auto" w:fill="1E1E1E"/>
+        <w:spacing w:after="0" w:line="285" w:lineRule="atLeast"/>
+        <w:rPr>
+          <w:rFonts w:ascii="Consolas" w:eastAsia="Times New Roman" w:hAnsi="Consolas" w:cs="Times New Roman"/>
+          <w:color w:val="D4D4D4"/>
+          <w:sz w:val="21"/>
+          <w:szCs w:val="21"/>
+          <w:lang w:eastAsia="fr-FR"/>
+        </w:rPr>
+      </w:pPr>
+      <w:r>
+        <w:rPr>
+          <w:rFonts w:ascii="Consolas" w:eastAsia="Times New Roman" w:hAnsi="Consolas" w:cs="Times New Roman"/>
+          <w:color w:val="D4D4D4"/>
+          <w:sz w:val="21"/>
+          <w:szCs w:val="21"/>
+          <w:lang w:eastAsia="fr-FR"/>
+        </w:rPr>
+        <w:t xml:space="preserve">    }</w:t>
+      </w:r>
+    </w:p>
+    <w:p>
+      <w:pPr>
+        <w:shd w:val="clear" w:color="auto" w:fill="1E1E1E"/>
+        <w:spacing w:after="0" w:line="285" w:lineRule="atLeast"/>
+        <w:rPr>
+          <w:rFonts w:ascii="Consolas" w:eastAsia="Times New Roman" w:hAnsi="Consolas" w:cs="Times New Roman"/>
+          <w:color w:val="D4D4D4"/>
+          <w:sz w:val="21"/>
+          <w:szCs w:val="21"/>
+          <w:lang w:eastAsia="fr-FR"/>
+        </w:rPr>
+      </w:pPr>
+      <w:r>
+        <w:rPr>
+          <w:rFonts w:ascii="Consolas" w:eastAsia="Times New Roman" w:hAnsi="Consolas" w:cs="Times New Roman"/>
+          <w:color w:val="D4D4D4"/>
+          <w:sz w:val="21"/>
+          <w:szCs w:val="21"/>
+          <w:lang w:eastAsia="fr-FR"/>
+        </w:rPr>
+        <w:t xml:space="preserve">    </w:t>
+      </w:r>
+      <w:proofErr w:type="gramStart"/>
+      <w:r>
+        <w:rPr>
+          <w:rFonts w:ascii="Consolas" w:eastAsia="Times New Roman" w:hAnsi="Consolas" w:cs="Times New Roman"/>
+          <w:color w:val="C586C0"/>
+          <w:sz w:val="21"/>
+          <w:szCs w:val="21"/>
+          <w:lang w:eastAsia="fr-FR"/>
+        </w:rPr>
+        <w:t>for</w:t>
+      </w:r>
+      <w:proofErr w:type="gramEnd"/>
+      <w:r>
+        <w:rPr>
+          <w:rFonts w:ascii="Consolas" w:eastAsia="Times New Roman" w:hAnsi="Consolas" w:cs="Times New Roman"/>
+          <w:color w:val="D4D4D4"/>
+          <w:sz w:val="21"/>
+          <w:szCs w:val="21"/>
+          <w:lang w:eastAsia="fr-FR"/>
+        </w:rPr>
+        <w:t xml:space="preserve"> (</w:t>
+      </w:r>
+      <w:r>
+        <w:rPr>
+          <w:rFonts w:ascii="Consolas" w:eastAsia="Times New Roman" w:hAnsi="Consolas" w:cs="Times New Roman"/>
+          <w:color w:val="569CD6"/>
+          <w:sz w:val="21"/>
+          <w:szCs w:val="21"/>
+          <w:lang w:eastAsia="fr-FR"/>
+        </w:rPr>
+        <w:t>var</w:t>
+      </w:r>
+      <w:r>
+        <w:rPr>
+          <w:rFonts w:ascii="Consolas" w:eastAsia="Times New Roman" w:hAnsi="Consolas" w:cs="Times New Roman"/>
+          <w:color w:val="D4D4D4"/>
+          <w:sz w:val="21"/>
+          <w:szCs w:val="21"/>
+          <w:lang w:eastAsia="fr-FR"/>
+        </w:rPr>
+        <w:t xml:space="preserve"> </w:t>
+      </w:r>
+      <w:r>
+        <w:rPr>
+          <w:rFonts w:ascii="Consolas" w:eastAsia="Times New Roman" w:hAnsi="Consolas" w:cs="Times New Roman"/>
+          <w:color w:val="9CDCFE"/>
+          <w:sz w:val="21"/>
+          <w:szCs w:val="21"/>
+          <w:lang w:eastAsia="fr-FR"/>
+        </w:rPr>
+        <w:t>i</w:t>
+      </w:r>
+      <w:r>
+        <w:rPr>
+          <w:rFonts w:ascii="Consolas" w:eastAsia="Times New Roman" w:hAnsi="Consolas" w:cs="Times New Roman"/>
+          <w:color w:val="D4D4D4"/>
+          <w:sz w:val="21"/>
+          <w:szCs w:val="21"/>
+          <w:lang w:eastAsia="fr-FR"/>
+        </w:rPr>
+        <w:t xml:space="preserve"> = </w:t>
+      </w:r>
+      <w:r>
+        <w:rPr>
+          <w:rFonts w:ascii="Consolas" w:eastAsia="Times New Roman" w:hAnsi="Consolas" w:cs="Times New Roman"/>
+          <w:color w:val="B5CEA8"/>
+          <w:sz w:val="21"/>
+          <w:szCs w:val="21"/>
+          <w:lang w:eastAsia="fr-FR"/>
+        </w:rPr>
+        <w:t>0</w:t>
+      </w:r>
+      <w:r>
+        <w:rPr>
+          <w:rFonts w:ascii="Consolas" w:eastAsia="Times New Roman" w:hAnsi="Consolas" w:cs="Times New Roman"/>
+          <w:color w:val="D4D4D4"/>
+          <w:sz w:val="21"/>
+          <w:szCs w:val="21"/>
+          <w:lang w:eastAsia="fr-FR"/>
+        </w:rPr>
+        <w:t xml:space="preserve">; </w:t>
+      </w:r>
+      <w:r>
+        <w:rPr>
+          <w:rFonts w:ascii="Consolas" w:eastAsia="Times New Roman" w:hAnsi="Consolas" w:cs="Times New Roman"/>
+          <w:color w:val="9CDCFE"/>
+          <w:sz w:val="21"/>
+          <w:szCs w:val="21"/>
+          <w:lang w:eastAsia="fr-FR"/>
+        </w:rPr>
+        <w:t>i</w:t>
+      </w:r>
+      <w:r>
+        <w:rPr>
+          <w:rFonts w:ascii="Consolas" w:eastAsia="Times New Roman" w:hAnsi="Consolas" w:cs="Times New Roman"/>
+          <w:color w:val="D4D4D4"/>
+          <w:sz w:val="21"/>
+          <w:szCs w:val="21"/>
+          <w:lang w:eastAsia="fr-FR"/>
+        </w:rPr>
+        <w:t xml:space="preserve"> &lt; </w:t>
+      </w:r>
+      <w:r>
+        <w:rPr>
+          <w:rFonts w:ascii="Consolas" w:eastAsia="Times New Roman" w:hAnsi="Consolas" w:cs="Times New Roman"/>
+          <w:color w:val="9CDCFE"/>
+          <w:sz w:val="21"/>
+          <w:szCs w:val="21"/>
+          <w:lang w:eastAsia="fr-FR"/>
+        </w:rPr>
+        <w:t>param1</w:t>
+      </w:r>
+      <w:r>
+        <w:rPr>
+          <w:rFonts w:ascii="Consolas" w:eastAsia="Times New Roman" w:hAnsi="Consolas" w:cs="Times New Roman"/>
+          <w:color w:val="D4D4D4"/>
+          <w:sz w:val="21"/>
+          <w:szCs w:val="21"/>
+          <w:lang w:eastAsia="fr-FR"/>
+        </w:rPr>
+        <w:t>.</w:t>
+      </w:r>
+      <w:r>
+        <w:rPr>
+          <w:rFonts w:ascii="Consolas" w:eastAsia="Times New Roman" w:hAnsi="Consolas" w:cs="Times New Roman"/>
+          <w:color w:val="9CDCFE"/>
+          <w:sz w:val="21"/>
+          <w:szCs w:val="21"/>
+          <w:lang w:eastAsia="fr-FR"/>
+        </w:rPr>
+        <w:t>length</w:t>
+      </w:r>
+      <w:r>
+        <w:rPr>
+          <w:rFonts w:ascii="Consolas" w:eastAsia="Times New Roman" w:hAnsi="Consolas" w:cs="Times New Roman"/>
+          <w:color w:val="D4D4D4"/>
+          <w:sz w:val="21"/>
+          <w:szCs w:val="21"/>
+          <w:lang w:eastAsia="fr-FR"/>
+        </w:rPr>
+        <w:t xml:space="preserve">; </w:t>
+      </w:r>
+      <w:r>
+        <w:rPr>
+          <w:rFonts w:ascii="Consolas" w:eastAsia="Times New Roman" w:hAnsi="Consolas" w:cs="Times New Roman"/>
+          <w:color w:val="9CDCFE"/>
+          <w:sz w:val="21"/>
+          <w:szCs w:val="21"/>
+          <w:lang w:eastAsia="fr-FR"/>
+        </w:rPr>
+        <w:t>i</w:t>
+      </w:r>
+      <w:r>
+        <w:rPr>
+          <w:rFonts w:ascii="Consolas" w:eastAsia="Times New Roman" w:hAnsi="Consolas" w:cs="Times New Roman"/>
+          <w:color w:val="D4D4D4"/>
+          <w:sz w:val="21"/>
+          <w:szCs w:val="21"/>
+          <w:lang w:eastAsia="fr-FR"/>
+        </w:rPr>
+        <w:t>++) {</w:t>
+      </w:r>
+    </w:p>
+    <w:p>
+      <w:pPr>
+        <w:shd w:val="clear" w:color="auto" w:fill="1E1E1E"/>
+        <w:spacing w:after="0" w:line="285" w:lineRule="atLeast"/>
+        <w:rPr>
+          <w:rFonts w:ascii="Consolas" w:eastAsia="Times New Roman" w:hAnsi="Consolas" w:cs="Times New Roman"/>
+          <w:color w:val="D4D4D4"/>
+          <w:sz w:val="21"/>
+          <w:szCs w:val="21"/>
+          <w:lang w:eastAsia="fr-FR"/>
+        </w:rPr>
+      </w:pPr>
+      <w:r>
+        <w:rPr>
+          <w:rFonts w:ascii="Consolas" w:eastAsia="Times New Roman" w:hAnsi="Consolas" w:cs="Times New Roman"/>
+          <w:color w:val="D4D4D4"/>
+          <w:sz w:val="21"/>
+          <w:szCs w:val="21"/>
+          <w:lang w:eastAsia="fr-FR"/>
+        </w:rPr>
+        <w:t xml:space="preserve">        </w:t>
+      </w:r>
+      <w:proofErr w:type="gramStart"/>
+      <w:r>
+        <w:rPr>
+          <w:rFonts w:ascii="Consolas" w:eastAsia="Times New Roman" w:hAnsi="Consolas" w:cs="Times New Roman"/>
+          <w:color w:val="C586C0"/>
+          <w:sz w:val="21"/>
+          <w:szCs w:val="21"/>
+          <w:lang w:eastAsia="fr-FR"/>
+        </w:rPr>
+        <w:t>if</w:t>
+      </w:r>
+      <w:proofErr w:type="gramEnd"/>
+      <w:r>
+        <w:rPr>
+          <w:rFonts w:ascii="Consolas" w:eastAsia="Times New Roman" w:hAnsi="Consolas" w:cs="Times New Roman"/>
+          <w:color w:val="D4D4D4"/>
+          <w:sz w:val="21"/>
+          <w:szCs w:val="21"/>
+          <w:lang w:eastAsia="fr-FR"/>
+        </w:rPr>
+        <w:t xml:space="preserve"> (</w:t>
+      </w:r>
+      <w:r>
+        <w:rPr>
+          <w:rFonts w:ascii="Consolas" w:eastAsia="Times New Roman" w:hAnsi="Consolas" w:cs="Times New Roman"/>
+          <w:color w:val="9CDCFE"/>
+          <w:sz w:val="21"/>
+          <w:szCs w:val="21"/>
+          <w:lang w:eastAsia="fr-FR"/>
+        </w:rPr>
+        <w:t>param1</w:t>
+      </w:r>
+      <w:r>
+        <w:rPr>
+          <w:rFonts w:ascii="Consolas" w:eastAsia="Times New Roman" w:hAnsi="Consolas" w:cs="Times New Roman"/>
+          <w:color w:val="D4D4D4"/>
+          <w:sz w:val="21"/>
+          <w:szCs w:val="21"/>
+          <w:lang w:eastAsia="fr-FR"/>
+        </w:rPr>
+        <w:t>[</w:t>
+      </w:r>
+      <w:r>
+        <w:rPr>
+          <w:rFonts w:ascii="Consolas" w:eastAsia="Times New Roman" w:hAnsi="Consolas" w:cs="Times New Roman"/>
+          <w:color w:val="9CDCFE"/>
+          <w:sz w:val="21"/>
+          <w:szCs w:val="21"/>
+          <w:lang w:eastAsia="fr-FR"/>
+        </w:rPr>
+        <w:t>i</w:t>
+      </w:r>
+      <w:r>
+        <w:rPr>
+          <w:rFonts w:ascii="Consolas" w:eastAsia="Times New Roman" w:hAnsi="Consolas" w:cs="Times New Roman"/>
+          <w:color w:val="D4D4D4"/>
+          <w:sz w:val="21"/>
+          <w:szCs w:val="21"/>
+          <w:lang w:eastAsia="fr-FR"/>
+        </w:rPr>
+        <w:t xml:space="preserve">] != </w:t>
+      </w:r>
+      <w:r>
+        <w:rPr>
+          <w:rFonts w:ascii="Consolas" w:eastAsia="Times New Roman" w:hAnsi="Consolas" w:cs="Times New Roman"/>
+          <w:color w:val="9CDCFE"/>
+          <w:sz w:val="21"/>
+          <w:szCs w:val="21"/>
+          <w:lang w:eastAsia="fr-FR"/>
+        </w:rPr>
+        <w:t>param2</w:t>
+      </w:r>
+      <w:r>
+        <w:rPr>
+          <w:rFonts w:ascii="Consolas" w:eastAsia="Times New Roman" w:hAnsi="Consolas" w:cs="Times New Roman"/>
+          <w:color w:val="D4D4D4"/>
+          <w:sz w:val="21"/>
+          <w:szCs w:val="21"/>
+          <w:lang w:eastAsia="fr-FR"/>
+        </w:rPr>
+        <w:t>[</w:t>
+      </w:r>
+      <w:r>
+        <w:rPr>
+          <w:rFonts w:ascii="Consolas" w:eastAsia="Times New Roman" w:hAnsi="Consolas" w:cs="Times New Roman"/>
+          <w:color w:val="9CDCFE"/>
+          <w:sz w:val="21"/>
+          <w:szCs w:val="21"/>
+          <w:lang w:eastAsia="fr-FR"/>
+        </w:rPr>
+        <w:t>i</w:t>
+      </w:r>
+      <w:r>
+        <w:rPr>
+          <w:rFonts w:ascii="Consolas" w:eastAsia="Times New Roman" w:hAnsi="Consolas" w:cs="Times New Roman"/>
+          <w:color w:val="D4D4D4"/>
+          <w:sz w:val="21"/>
+          <w:szCs w:val="21"/>
+          <w:lang w:eastAsia="fr-FR"/>
+        </w:rPr>
+        <w:t>]) {</w:t>
+      </w:r>
+    </w:p>
+    <w:p>
+      <w:pPr>
+        <w:shd w:val="clear" w:color="auto" w:fill="1E1E1E"/>
+        <w:spacing w:after="0" w:line="285" w:lineRule="atLeast"/>
+        <w:rPr>
+          <w:rFonts w:ascii="Consolas" w:eastAsia="Times New Roman" w:hAnsi="Consolas" w:cs="Times New Roman"/>
+          <w:color w:val="D4D4D4"/>
+          <w:sz w:val="21"/>
+          <w:szCs w:val="21"/>
+          <w:lang w:eastAsia="fr-FR"/>
+        </w:rPr>
+      </w:pPr>
+      <w:r>
+        <w:rPr>
+          <w:rFonts w:ascii="Consolas" w:eastAsia="Times New Roman" w:hAnsi="Consolas" w:cs="Times New Roman"/>
+          <w:color w:val="D4D4D4"/>
+          <w:sz w:val="21"/>
+          <w:szCs w:val="21"/>
+          <w:lang w:eastAsia="fr-FR"/>
+        </w:rPr>
+        <w:t xml:space="preserve">            </w:t>
+      </w:r>
+      <w:proofErr w:type="gramStart"/>
+      <w:r>
+        <w:rPr>
+          <w:rFonts w:ascii="Consolas" w:eastAsia="Times New Roman" w:hAnsi="Consolas" w:cs="Times New Roman"/>
+          <w:color w:val="C586C0"/>
+          <w:sz w:val="21"/>
+          <w:szCs w:val="21"/>
+          <w:lang w:eastAsia="fr-FR"/>
+        </w:rPr>
+        <w:t>return</w:t>
+      </w:r>
+      <w:proofErr w:type="gramEnd"/>
+      <w:r>
+        <w:rPr>
+          <w:rFonts w:ascii="Consolas" w:eastAsia="Times New Roman" w:hAnsi="Consolas" w:cs="Times New Roman"/>
+          <w:color w:val="D4D4D4"/>
+          <w:sz w:val="21"/>
+          <w:szCs w:val="21"/>
+          <w:lang w:eastAsia="fr-FR"/>
+        </w:rPr>
+        <w:t xml:space="preserve"> </w:t>
+      </w:r>
+      <w:r>
+        <w:rPr>
+          <w:rFonts w:ascii="Consolas" w:eastAsia="Times New Roman" w:hAnsi="Consolas" w:cs="Times New Roman"/>
+          <w:color w:val="569CD6"/>
+          <w:sz w:val="21"/>
+          <w:szCs w:val="21"/>
+          <w:lang w:eastAsia="fr-FR"/>
+        </w:rPr>
+        <w:t>false</w:t>
+      </w:r>
+      <w:r>
+        <w:rPr>
+          <w:rFonts w:ascii="Consolas" w:eastAsia="Times New Roman" w:hAnsi="Consolas" w:cs="Times New Roman"/>
+          <w:color w:val="D4D4D4"/>
+          <w:sz w:val="21"/>
+          <w:szCs w:val="21"/>
+          <w:lang w:eastAsia="fr-FR"/>
+        </w:rPr>
+        <w:t>;</w:t>
+      </w:r>
+    </w:p>
+    <w:p>
+      <w:pPr>
+        <w:shd w:val="clear" w:color="auto" w:fill="1E1E1E"/>
+        <w:spacing w:after="0" w:line="285" w:lineRule="atLeast"/>
+        <w:rPr>
+          <w:rFonts w:ascii="Consolas" w:eastAsia="Times New Roman" w:hAnsi="Consolas" w:cs="Times New Roman"/>
+          <w:color w:val="D4D4D4"/>
+          <w:sz w:val="21"/>
+          <w:szCs w:val="21"/>
+          <w:lang w:eastAsia="fr-FR"/>
+        </w:rPr>
+      </w:pPr>
+      <w:r>
+        <w:rPr>
+          <w:rFonts w:ascii="Consolas" w:eastAsia="Times New Roman" w:hAnsi="Consolas" w:cs="Times New Roman"/>
+          <w:color w:val="D4D4D4"/>
+          <w:sz w:val="21"/>
+          <w:szCs w:val="21"/>
+          <w:lang w:eastAsia="fr-FR"/>
+        </w:rPr>
+        <w:t xml:space="preserve">        }</w:t>
+      </w:r>
+    </w:p>
+    <w:p>
+      <w:pPr>
+        <w:shd w:val="clear" w:color="auto" w:fill="1E1E1E"/>
+        <w:spacing w:after="0" w:line="285" w:lineRule="atLeast"/>
+        <w:rPr>
+          <w:rFonts w:ascii="Consolas" w:eastAsia="Times New Roman" w:hAnsi="Consolas" w:cs="Times New Roman"/>
+          <w:color w:val="D4D4D4"/>
+          <w:sz w:val="21"/>
+          <w:szCs w:val="21"/>
+          <w:lang w:eastAsia="fr-FR"/>
+        </w:rPr>
+      </w:pPr>
+      <w:r>
+        <w:rPr>
+          <w:rFonts w:ascii="Consolas" w:eastAsia="Times New Roman" w:hAnsi="Consolas" w:cs="Times New Roman"/>
+          <w:color w:val="D4D4D4"/>
+          <w:sz w:val="21"/>
+          <w:szCs w:val="21"/>
+          <w:lang w:eastAsia="fr-FR"/>
+        </w:rPr>
+        <w:t xml:space="preserve">    }</w:t>
+      </w:r>
+    </w:p>
+    <w:p>
+      <w:pPr>
+        <w:shd w:val="clear" w:color="auto" w:fill="1E1E1E"/>
+        <w:spacing w:after="0" w:line="285" w:lineRule="atLeast"/>
+        <w:rPr>
+          <w:rFonts w:ascii="Consolas" w:eastAsia="Times New Roman" w:hAnsi="Consolas" w:cs="Times New Roman"/>
+          <w:color w:val="D4D4D4"/>
+          <w:sz w:val="21"/>
+          <w:szCs w:val="21"/>
+          <w:lang w:eastAsia="fr-FR"/>
+        </w:rPr>
+      </w:pPr>
+      <w:r>
+        <w:rPr>
+          <w:rFonts w:ascii="Consolas" w:eastAsia="Times New Roman" w:hAnsi="Consolas" w:cs="Times New Roman"/>
+          <w:color w:val="D4D4D4"/>
+          <w:sz w:val="21"/>
+          <w:szCs w:val="21"/>
+          <w:lang w:eastAsia="fr-FR"/>
+        </w:rPr>
+        <w:t xml:space="preserve">    </w:t>
+      </w:r>
+      <w:proofErr w:type="gramStart"/>
+      <w:r>
+        <w:rPr>
+          <w:rFonts w:ascii="Consolas" w:eastAsia="Times New Roman" w:hAnsi="Consolas" w:cs="Times New Roman"/>
+          <w:color w:val="C586C0"/>
+          <w:sz w:val="21"/>
+          <w:szCs w:val="21"/>
+          <w:lang w:eastAsia="fr-FR"/>
+        </w:rPr>
+        <w:t>return</w:t>
+      </w:r>
+      <w:proofErr w:type="gramEnd"/>
+      <w:r>
+        <w:rPr>
+          <w:rFonts w:ascii="Consolas" w:eastAsia="Times New Roman" w:hAnsi="Consolas" w:cs="Times New Roman"/>
+          <w:color w:val="D4D4D4"/>
+          <w:sz w:val="21"/>
+          <w:szCs w:val="21"/>
+          <w:lang w:eastAsia="fr-FR"/>
+        </w:rPr>
+        <w:t xml:space="preserve"> </w:t>
+      </w:r>
+      <w:proofErr w:type="spellStart"/>
+      <w:r>
+        <w:rPr>
+          <w:rFonts w:ascii="Consolas" w:eastAsia="Times New Roman" w:hAnsi="Consolas" w:cs="Times New Roman"/>
+          <w:color w:val="569CD6"/>
+          <w:sz w:val="21"/>
+          <w:szCs w:val="21"/>
+          <w:lang w:eastAsia="fr-FR"/>
+        </w:rPr>
+        <w:t>true</w:t>
+      </w:r>
+      <w:proofErr w:type="spellEnd"/>
+      <w:r>
+        <w:rPr>
+          <w:rFonts w:ascii="Consolas" w:eastAsia="Times New Roman" w:hAnsi="Consolas" w:cs="Times New Roman"/>
+          <w:color w:val="D4D4D4"/>
+          <w:sz w:val="21"/>
+          <w:szCs w:val="21"/>
+          <w:lang w:eastAsia="fr-FR"/>
+        </w:rPr>
+        <w:t>;</w:t>
+      </w:r>
+    </w:p>
+    <w:p>
+      <w:pPr>
+        <w:shd w:val="clear" w:color="auto" w:fill="1E1E1E"/>
+        <w:spacing w:after="0" w:line="285" w:lineRule="atLeast"/>
+        <w:rPr>
+          <w:rFonts w:ascii="Consolas" w:eastAsia="Times New Roman" w:hAnsi="Consolas" w:cs="Times New Roman"/>
+          <w:color w:val="D4D4D4"/>
+          <w:sz w:val="21"/>
+          <w:szCs w:val="21"/>
+          <w:lang w:eastAsia="fr-FR"/>
+        </w:rPr>
+      </w:pPr>
+      <w:r>
+        <w:rPr>
+          <w:rFonts w:ascii="Consolas" w:eastAsia="Times New Roman" w:hAnsi="Consolas" w:cs="Times New Roman"/>
+          <w:color w:val="D4D4D4"/>
+          <w:sz w:val="21"/>
+          <w:szCs w:val="21"/>
+          <w:lang w:eastAsia="fr-FR"/>
+        </w:rPr>
+        <w:t>}</w:t>
+      </w:r>
+    </w:p>
+    <w:p>
+      <w:pPr>
+        <w:shd w:val="clear" w:color="auto" w:fill="1E1E1E"/>
+        <w:spacing w:after="0" w:line="285" w:lineRule="atLeast"/>
+        <w:rPr>
+          <w:rFonts w:ascii="Consolas" w:eastAsia="Times New Roman" w:hAnsi="Consolas" w:cs="Times New Roman"/>
+          <w:color w:val="D4D4D4"/>
+          <w:sz w:val="21"/>
+          <w:szCs w:val="21"/>
+          <w:lang w:eastAsia="fr-FR"/>
+        </w:rPr>
+      </w:pPr>
+      <w:r>
+        <w:rPr>
+          <w:rFonts w:ascii="Consolas" w:eastAsia="Times New Roman" w:hAnsi="Consolas" w:cs="Times New Roman"/>
+          <w:color w:val="D4D4D4"/>
+          <w:sz w:val="21"/>
+          <w:szCs w:val="21"/>
+          <w:lang w:eastAsia="fr-FR"/>
+        </w:rPr>
+        <w:t>//On compare d’abord la longueur. Si elle est différente alors le résultat sera forcément différent. Ensuite si les longueurs sont les mêmes on compare les données des tableaux une par une. Si une donnée diffère alors ça sera également faux. Si tout correspond (même nombre de données et données similaires) alors le résultat sera vrai.</w:t>
+      </w:r>
+    </w:p>
+    <w:p>
+      <w:pPr>
+        <w:pStyle w:val="classical"/>
+      </w:pPr>
+    </w:p>
+    <w:p>
+      <w:pPr>
+        <w:pStyle w:val="classical"/>
+      </w:pPr>
+    </w:p>
+    <w:p>
+      <w:pPr>
+        <w:pStyle w:val="classical"/>
+      </w:pPr>
+    </w:p>
+    <w:p>
+      <w:pPr>
+        <w:pStyle w:val="classical"/>
+      </w:pPr>
+    </w:p>
+    <w:p>
+      <w:pPr>
+        <w:pStyle w:val="classical"/>
+      </w:pPr>
+    </w:p>
+    <w:p>
+      <w:pPr>
+        <w:pStyle w:val="classical"/>
+      </w:pPr>
+    </w:p>
+    <w:p>
+      <w:pPr>
+        <w:pStyle w:val="classical"/>
+      </w:pPr>
+    </w:p>
+    <w:p>
+      <w:pPr>
+        <w:pStyle w:val="classical"/>
+      </w:pPr>
+    </w:p>
+    <w:p>
+      <w:pPr>
+        <w:pStyle w:val="classical"/>
+      </w:pPr>
+    </w:p>
+    <w:p>
+      <w:pPr>
+        <w:pStyle w:val="classical"/>
+      </w:pPr>
+      <w:r>
+        <w:lastRenderedPageBreak/>
+        <w:t xml:space="preserve">Pour par exemple changer toutes les </w:t>
+      </w:r>
+      <w:proofErr w:type="spellStart"/>
+      <w:r>
+        <w:t>divs</w:t>
+      </w:r>
+      <w:proofErr w:type="spellEnd"/>
+      <w:r>
+        <w:t xml:space="preserve"> paires d’un tableau d’une couleur et les impaires d’une autre couleur :</w:t>
+      </w:r>
+    </w:p>
+    <w:p>
+      <w:pPr>
+        <w:pStyle w:val="classical"/>
+      </w:pPr>
+    </w:p>
+    <w:p>
+      <w:pPr>
+        <w:shd w:val="clear" w:color="auto" w:fill="1E1E1E"/>
+        <w:spacing w:after="0" w:line="285" w:lineRule="atLeast"/>
+        <w:rPr>
+          <w:rFonts w:ascii="Consolas" w:eastAsia="Times New Roman" w:hAnsi="Consolas" w:cs="Times New Roman"/>
+          <w:color w:val="D4D4D4"/>
+          <w:sz w:val="21"/>
+          <w:szCs w:val="21"/>
+          <w:lang w:eastAsia="fr-FR"/>
+        </w:rPr>
+      </w:pPr>
+      <w:proofErr w:type="gramStart"/>
+      <w:r>
+        <w:rPr>
+          <w:rFonts w:ascii="Consolas" w:eastAsia="Times New Roman" w:hAnsi="Consolas" w:cs="Times New Roman"/>
+          <w:color w:val="569CD6"/>
+          <w:sz w:val="21"/>
+          <w:szCs w:val="21"/>
+          <w:lang w:eastAsia="fr-FR"/>
+        </w:rPr>
+        <w:t>var</w:t>
+      </w:r>
+      <w:proofErr w:type="gramEnd"/>
+      <w:r>
+        <w:rPr>
+          <w:rFonts w:ascii="Consolas" w:eastAsia="Times New Roman" w:hAnsi="Consolas" w:cs="Times New Roman"/>
+          <w:color w:val="D4D4D4"/>
+          <w:sz w:val="21"/>
+          <w:szCs w:val="21"/>
+          <w:lang w:eastAsia="fr-FR"/>
+        </w:rPr>
+        <w:t xml:space="preserve"> </w:t>
+      </w:r>
+      <w:r>
+        <w:rPr>
+          <w:rFonts w:ascii="Consolas" w:eastAsia="Times New Roman" w:hAnsi="Consolas" w:cs="Times New Roman"/>
+          <w:color w:val="9CDCFE"/>
+          <w:sz w:val="21"/>
+          <w:szCs w:val="21"/>
+          <w:lang w:eastAsia="fr-FR"/>
+        </w:rPr>
+        <w:t>div</w:t>
+      </w:r>
+      <w:r>
+        <w:rPr>
+          <w:rFonts w:ascii="Consolas" w:eastAsia="Times New Roman" w:hAnsi="Consolas" w:cs="Times New Roman"/>
+          <w:color w:val="D4D4D4"/>
+          <w:sz w:val="21"/>
+          <w:szCs w:val="21"/>
+          <w:lang w:eastAsia="fr-FR"/>
+        </w:rPr>
+        <w:t xml:space="preserve"> = </w:t>
+      </w:r>
+      <w:proofErr w:type="spellStart"/>
+      <w:r>
+        <w:rPr>
+          <w:rFonts w:ascii="Consolas" w:eastAsia="Times New Roman" w:hAnsi="Consolas" w:cs="Times New Roman"/>
+          <w:color w:val="9CDCFE"/>
+          <w:sz w:val="21"/>
+          <w:szCs w:val="21"/>
+          <w:lang w:eastAsia="fr-FR"/>
+        </w:rPr>
+        <w:t>document</w:t>
+      </w:r>
+      <w:r>
+        <w:rPr>
+          <w:rFonts w:ascii="Consolas" w:eastAsia="Times New Roman" w:hAnsi="Consolas" w:cs="Times New Roman"/>
+          <w:color w:val="D4D4D4"/>
+          <w:sz w:val="21"/>
+          <w:szCs w:val="21"/>
+          <w:lang w:eastAsia="fr-FR"/>
+        </w:rPr>
+        <w:t>.</w:t>
+      </w:r>
+      <w:r>
+        <w:rPr>
+          <w:rFonts w:ascii="Consolas" w:eastAsia="Times New Roman" w:hAnsi="Consolas" w:cs="Times New Roman"/>
+          <w:color w:val="DCDCAA"/>
+          <w:sz w:val="21"/>
+          <w:szCs w:val="21"/>
+          <w:lang w:eastAsia="fr-FR"/>
+        </w:rPr>
+        <w:t>getElementsByTagName</w:t>
+      </w:r>
+      <w:proofErr w:type="spellEnd"/>
+      <w:r>
+        <w:rPr>
+          <w:rFonts w:ascii="Consolas" w:eastAsia="Times New Roman" w:hAnsi="Consolas" w:cs="Times New Roman"/>
+          <w:color w:val="D4D4D4"/>
+          <w:sz w:val="21"/>
+          <w:szCs w:val="21"/>
+          <w:lang w:eastAsia="fr-FR"/>
+        </w:rPr>
+        <w:t>(</w:t>
+      </w:r>
+      <w:r>
+        <w:rPr>
+          <w:rFonts w:ascii="Consolas" w:eastAsia="Times New Roman" w:hAnsi="Consolas" w:cs="Times New Roman"/>
+          <w:color w:val="CE9178"/>
+          <w:sz w:val="21"/>
+          <w:szCs w:val="21"/>
+          <w:lang w:eastAsia="fr-FR"/>
+        </w:rPr>
+        <w:t>"div"</w:t>
+      </w:r>
+      <w:r>
+        <w:rPr>
+          <w:rFonts w:ascii="Consolas" w:eastAsia="Times New Roman" w:hAnsi="Consolas" w:cs="Times New Roman"/>
+          <w:color w:val="D4D4D4"/>
+          <w:sz w:val="21"/>
+          <w:szCs w:val="21"/>
+          <w:lang w:eastAsia="fr-FR"/>
+        </w:rPr>
+        <w:t>);</w:t>
+      </w:r>
+    </w:p>
+    <w:p>
+      <w:pPr>
+        <w:shd w:val="clear" w:color="auto" w:fill="1E1E1E"/>
+        <w:spacing w:after="240" w:line="285" w:lineRule="atLeast"/>
+        <w:rPr>
+          <w:rFonts w:ascii="Consolas" w:eastAsia="Times New Roman" w:hAnsi="Consolas" w:cs="Times New Roman"/>
+          <w:color w:val="D4D4D4"/>
+          <w:sz w:val="21"/>
+          <w:szCs w:val="21"/>
+          <w:lang w:eastAsia="fr-FR"/>
+        </w:rPr>
+      </w:pPr>
+    </w:p>
+    <w:p>
+      <w:pPr>
+        <w:shd w:val="clear" w:color="auto" w:fill="1E1E1E"/>
+        <w:spacing w:after="0" w:line="285" w:lineRule="atLeast"/>
+        <w:rPr>
+          <w:rFonts w:ascii="Consolas" w:eastAsia="Times New Roman" w:hAnsi="Consolas" w:cs="Times New Roman"/>
+          <w:color w:val="D4D4D4"/>
+          <w:sz w:val="21"/>
+          <w:szCs w:val="21"/>
+          <w:lang w:eastAsia="fr-FR"/>
+        </w:rPr>
+      </w:pPr>
+      <w:proofErr w:type="spellStart"/>
+      <w:proofErr w:type="gramStart"/>
+      <w:r>
+        <w:rPr>
+          <w:rFonts w:ascii="Consolas" w:eastAsia="Times New Roman" w:hAnsi="Consolas" w:cs="Times New Roman"/>
+          <w:color w:val="569CD6"/>
+          <w:sz w:val="21"/>
+          <w:szCs w:val="21"/>
+          <w:lang w:eastAsia="fr-FR"/>
+        </w:rPr>
+        <w:t>function</w:t>
+      </w:r>
+      <w:proofErr w:type="spellEnd"/>
+      <w:proofErr w:type="gramEnd"/>
+      <w:r>
+        <w:rPr>
+          <w:rFonts w:ascii="Consolas" w:eastAsia="Times New Roman" w:hAnsi="Consolas" w:cs="Times New Roman"/>
+          <w:color w:val="D4D4D4"/>
+          <w:sz w:val="21"/>
+          <w:szCs w:val="21"/>
+          <w:lang w:eastAsia="fr-FR"/>
+        </w:rPr>
+        <w:t xml:space="preserve"> </w:t>
+      </w:r>
+      <w:proofErr w:type="spellStart"/>
+      <w:r>
+        <w:rPr>
+          <w:rFonts w:ascii="Consolas" w:eastAsia="Times New Roman" w:hAnsi="Consolas" w:cs="Times New Roman"/>
+          <w:color w:val="DCDCAA"/>
+          <w:sz w:val="21"/>
+          <w:szCs w:val="21"/>
+          <w:lang w:eastAsia="fr-FR"/>
+        </w:rPr>
+        <w:t>color</w:t>
+      </w:r>
+      <w:proofErr w:type="spellEnd"/>
+      <w:r>
+        <w:rPr>
+          <w:rFonts w:ascii="Consolas" w:eastAsia="Times New Roman" w:hAnsi="Consolas" w:cs="Times New Roman"/>
+          <w:color w:val="D4D4D4"/>
+          <w:sz w:val="21"/>
+          <w:szCs w:val="21"/>
+          <w:lang w:eastAsia="fr-FR"/>
+        </w:rPr>
+        <w:t>() {</w:t>
+      </w:r>
+    </w:p>
+    <w:p>
+      <w:pPr>
+        <w:shd w:val="clear" w:color="auto" w:fill="1E1E1E"/>
+        <w:spacing w:after="240" w:line="285" w:lineRule="atLeast"/>
+        <w:rPr>
+          <w:rFonts w:ascii="Consolas" w:eastAsia="Times New Roman" w:hAnsi="Consolas" w:cs="Times New Roman"/>
+          <w:color w:val="D4D4D4"/>
+          <w:sz w:val="21"/>
+          <w:szCs w:val="21"/>
+          <w:lang w:eastAsia="fr-FR"/>
+        </w:rPr>
+      </w:pPr>
+      <w:r>
+        <w:rPr>
+          <w:rFonts w:ascii="Consolas" w:eastAsia="Times New Roman" w:hAnsi="Consolas" w:cs="Times New Roman"/>
+          <w:color w:val="D4D4D4"/>
+          <w:sz w:val="21"/>
+          <w:szCs w:val="21"/>
+          <w:lang w:eastAsia="fr-FR"/>
+        </w:rPr>
+        <w:br/>
+      </w:r>
+    </w:p>
+    <w:p>
+      <w:pPr>
+        <w:shd w:val="clear" w:color="auto" w:fill="1E1E1E"/>
+        <w:spacing w:after="0" w:line="285" w:lineRule="atLeast"/>
+        <w:rPr>
+          <w:rFonts w:ascii="Consolas" w:eastAsia="Times New Roman" w:hAnsi="Consolas" w:cs="Times New Roman"/>
+          <w:color w:val="D4D4D4"/>
+          <w:sz w:val="21"/>
+          <w:szCs w:val="21"/>
+          <w:lang w:eastAsia="fr-FR"/>
+        </w:rPr>
+      </w:pPr>
+      <w:r>
+        <w:rPr>
+          <w:rFonts w:ascii="Consolas" w:eastAsia="Times New Roman" w:hAnsi="Consolas" w:cs="Times New Roman"/>
+          <w:color w:val="D4D4D4"/>
+          <w:sz w:val="21"/>
+          <w:szCs w:val="21"/>
+          <w:lang w:eastAsia="fr-FR"/>
+        </w:rPr>
+        <w:t xml:space="preserve">    </w:t>
+      </w:r>
+      <w:proofErr w:type="gramStart"/>
+      <w:r>
+        <w:rPr>
+          <w:rFonts w:ascii="Consolas" w:eastAsia="Times New Roman" w:hAnsi="Consolas" w:cs="Times New Roman"/>
+          <w:color w:val="C586C0"/>
+          <w:sz w:val="21"/>
+          <w:szCs w:val="21"/>
+          <w:lang w:eastAsia="fr-FR"/>
+        </w:rPr>
+        <w:t>for</w:t>
+      </w:r>
+      <w:proofErr w:type="gramEnd"/>
+      <w:r>
+        <w:rPr>
+          <w:rFonts w:ascii="Consolas" w:eastAsia="Times New Roman" w:hAnsi="Consolas" w:cs="Times New Roman"/>
+          <w:color w:val="D4D4D4"/>
+          <w:sz w:val="21"/>
+          <w:szCs w:val="21"/>
+          <w:lang w:eastAsia="fr-FR"/>
+        </w:rPr>
+        <w:t xml:space="preserve"> (</w:t>
+      </w:r>
+      <w:r>
+        <w:rPr>
+          <w:rFonts w:ascii="Consolas" w:eastAsia="Times New Roman" w:hAnsi="Consolas" w:cs="Times New Roman"/>
+          <w:color w:val="9CDCFE"/>
+          <w:sz w:val="21"/>
+          <w:szCs w:val="21"/>
+          <w:lang w:eastAsia="fr-FR"/>
+        </w:rPr>
+        <w:t>i</w:t>
+      </w:r>
+      <w:r>
+        <w:rPr>
+          <w:rFonts w:ascii="Consolas" w:eastAsia="Times New Roman" w:hAnsi="Consolas" w:cs="Times New Roman"/>
+          <w:color w:val="D4D4D4"/>
+          <w:sz w:val="21"/>
+          <w:szCs w:val="21"/>
+          <w:lang w:eastAsia="fr-FR"/>
+        </w:rPr>
+        <w:t xml:space="preserve"> = </w:t>
+      </w:r>
+      <w:r>
+        <w:rPr>
+          <w:rFonts w:ascii="Consolas" w:eastAsia="Times New Roman" w:hAnsi="Consolas" w:cs="Times New Roman"/>
+          <w:color w:val="B5CEA8"/>
+          <w:sz w:val="21"/>
+          <w:szCs w:val="21"/>
+          <w:lang w:eastAsia="fr-FR"/>
+        </w:rPr>
+        <w:t>0</w:t>
+      </w:r>
+      <w:r>
+        <w:rPr>
+          <w:rFonts w:ascii="Consolas" w:eastAsia="Times New Roman" w:hAnsi="Consolas" w:cs="Times New Roman"/>
+          <w:color w:val="D4D4D4"/>
+          <w:sz w:val="21"/>
+          <w:szCs w:val="21"/>
+          <w:lang w:eastAsia="fr-FR"/>
+        </w:rPr>
+        <w:t xml:space="preserve">; </w:t>
+      </w:r>
+      <w:r>
+        <w:rPr>
+          <w:rFonts w:ascii="Consolas" w:eastAsia="Times New Roman" w:hAnsi="Consolas" w:cs="Times New Roman"/>
+          <w:color w:val="9CDCFE"/>
+          <w:sz w:val="21"/>
+          <w:szCs w:val="21"/>
+          <w:lang w:eastAsia="fr-FR"/>
+        </w:rPr>
+        <w:t>i</w:t>
+      </w:r>
+      <w:r>
+        <w:rPr>
+          <w:rFonts w:ascii="Consolas" w:eastAsia="Times New Roman" w:hAnsi="Consolas" w:cs="Times New Roman"/>
+          <w:color w:val="D4D4D4"/>
+          <w:sz w:val="21"/>
+          <w:szCs w:val="21"/>
+          <w:lang w:eastAsia="fr-FR"/>
+        </w:rPr>
+        <w:t xml:space="preserve"> &lt; </w:t>
+      </w:r>
+      <w:proofErr w:type="spellStart"/>
+      <w:r>
+        <w:rPr>
+          <w:rFonts w:ascii="Consolas" w:eastAsia="Times New Roman" w:hAnsi="Consolas" w:cs="Times New Roman"/>
+          <w:color w:val="9CDCFE"/>
+          <w:sz w:val="21"/>
+          <w:szCs w:val="21"/>
+          <w:lang w:eastAsia="fr-FR"/>
+        </w:rPr>
+        <w:t>div</w:t>
+      </w:r>
+      <w:r>
+        <w:rPr>
+          <w:rFonts w:ascii="Consolas" w:eastAsia="Times New Roman" w:hAnsi="Consolas" w:cs="Times New Roman"/>
+          <w:color w:val="D4D4D4"/>
+          <w:sz w:val="21"/>
+          <w:szCs w:val="21"/>
+          <w:lang w:eastAsia="fr-FR"/>
+        </w:rPr>
+        <w:t>.</w:t>
+      </w:r>
+      <w:r>
+        <w:rPr>
+          <w:rFonts w:ascii="Consolas" w:eastAsia="Times New Roman" w:hAnsi="Consolas" w:cs="Times New Roman"/>
+          <w:color w:val="9CDCFE"/>
+          <w:sz w:val="21"/>
+          <w:szCs w:val="21"/>
+          <w:lang w:eastAsia="fr-FR"/>
+        </w:rPr>
+        <w:t>length</w:t>
+      </w:r>
+      <w:proofErr w:type="spellEnd"/>
+      <w:r>
+        <w:rPr>
+          <w:rFonts w:ascii="Consolas" w:eastAsia="Times New Roman" w:hAnsi="Consolas" w:cs="Times New Roman"/>
+          <w:color w:val="D4D4D4"/>
+          <w:sz w:val="21"/>
+          <w:szCs w:val="21"/>
+          <w:lang w:eastAsia="fr-FR"/>
+        </w:rPr>
+        <w:t xml:space="preserve">; </w:t>
+      </w:r>
+      <w:r>
+        <w:rPr>
+          <w:rFonts w:ascii="Consolas" w:eastAsia="Times New Roman" w:hAnsi="Consolas" w:cs="Times New Roman"/>
+          <w:color w:val="9CDCFE"/>
+          <w:sz w:val="21"/>
+          <w:szCs w:val="21"/>
+          <w:lang w:eastAsia="fr-FR"/>
+        </w:rPr>
+        <w:t>i</w:t>
+      </w:r>
+      <w:r>
+        <w:rPr>
+          <w:rFonts w:ascii="Consolas" w:eastAsia="Times New Roman" w:hAnsi="Consolas" w:cs="Times New Roman"/>
+          <w:color w:val="D4D4D4"/>
+          <w:sz w:val="21"/>
+          <w:szCs w:val="21"/>
+          <w:lang w:eastAsia="fr-FR"/>
+        </w:rPr>
+        <w:t>++) {</w:t>
+      </w:r>
+    </w:p>
+    <w:p>
+      <w:pPr>
+        <w:shd w:val="clear" w:color="auto" w:fill="1E1E1E"/>
+        <w:spacing w:after="0" w:line="285" w:lineRule="atLeast"/>
+        <w:rPr>
+          <w:rFonts w:ascii="Consolas" w:eastAsia="Times New Roman" w:hAnsi="Consolas" w:cs="Times New Roman"/>
+          <w:color w:val="D4D4D4"/>
+          <w:sz w:val="21"/>
+          <w:szCs w:val="21"/>
+          <w:lang w:eastAsia="fr-FR"/>
+        </w:rPr>
+      </w:pPr>
+    </w:p>
+    <w:p>
+      <w:pPr>
+        <w:shd w:val="clear" w:color="auto" w:fill="1E1E1E"/>
+        <w:spacing w:after="0" w:line="285" w:lineRule="atLeast"/>
+        <w:rPr>
+          <w:rFonts w:ascii="Consolas" w:eastAsia="Times New Roman" w:hAnsi="Consolas" w:cs="Times New Roman"/>
+          <w:color w:val="D4D4D4"/>
+          <w:sz w:val="21"/>
+          <w:szCs w:val="21"/>
+          <w:lang w:eastAsia="fr-FR"/>
+        </w:rPr>
+      </w:pPr>
+      <w:r>
+        <w:rPr>
+          <w:rFonts w:ascii="Consolas" w:eastAsia="Times New Roman" w:hAnsi="Consolas" w:cs="Times New Roman"/>
+          <w:color w:val="D4D4D4"/>
+          <w:sz w:val="21"/>
+          <w:szCs w:val="21"/>
+          <w:lang w:eastAsia="fr-FR"/>
+        </w:rPr>
+        <w:t xml:space="preserve">        </w:t>
+      </w:r>
+      <w:proofErr w:type="gramStart"/>
+      <w:r>
+        <w:rPr>
+          <w:rFonts w:ascii="Consolas" w:eastAsia="Times New Roman" w:hAnsi="Consolas" w:cs="Times New Roman"/>
+          <w:color w:val="C586C0"/>
+          <w:sz w:val="21"/>
+          <w:szCs w:val="21"/>
+          <w:lang w:eastAsia="fr-FR"/>
+        </w:rPr>
+        <w:t>if</w:t>
+      </w:r>
+      <w:proofErr w:type="gramEnd"/>
+      <w:r>
+        <w:rPr>
+          <w:rFonts w:ascii="Consolas" w:eastAsia="Times New Roman" w:hAnsi="Consolas" w:cs="Times New Roman"/>
+          <w:color w:val="D4D4D4"/>
+          <w:sz w:val="21"/>
+          <w:szCs w:val="21"/>
+          <w:lang w:eastAsia="fr-FR"/>
+        </w:rPr>
+        <w:t xml:space="preserve"> (</w:t>
+      </w:r>
+      <w:r>
+        <w:rPr>
+          <w:rFonts w:ascii="Consolas" w:eastAsia="Times New Roman" w:hAnsi="Consolas" w:cs="Times New Roman"/>
+          <w:color w:val="9CDCFE"/>
+          <w:sz w:val="21"/>
+          <w:szCs w:val="21"/>
+          <w:lang w:eastAsia="fr-FR"/>
+        </w:rPr>
+        <w:t>i</w:t>
+      </w:r>
+      <w:r>
+        <w:rPr>
+          <w:rFonts w:ascii="Consolas" w:eastAsia="Times New Roman" w:hAnsi="Consolas" w:cs="Times New Roman"/>
+          <w:color w:val="D4D4D4"/>
+          <w:sz w:val="21"/>
+          <w:szCs w:val="21"/>
+          <w:lang w:eastAsia="fr-FR"/>
+        </w:rPr>
+        <w:t xml:space="preserve"> % </w:t>
+      </w:r>
+      <w:r>
+        <w:rPr>
+          <w:rFonts w:ascii="Consolas" w:eastAsia="Times New Roman" w:hAnsi="Consolas" w:cs="Times New Roman"/>
+          <w:color w:val="B5CEA8"/>
+          <w:sz w:val="21"/>
+          <w:szCs w:val="21"/>
+          <w:lang w:eastAsia="fr-FR"/>
+        </w:rPr>
+        <w:t>2</w:t>
+      </w:r>
+      <w:r>
+        <w:rPr>
+          <w:rFonts w:ascii="Consolas" w:eastAsia="Times New Roman" w:hAnsi="Consolas" w:cs="Times New Roman"/>
+          <w:color w:val="D4D4D4"/>
+          <w:sz w:val="21"/>
+          <w:szCs w:val="21"/>
+          <w:lang w:eastAsia="fr-FR"/>
+        </w:rPr>
+        <w:t xml:space="preserve"> == </w:t>
+      </w:r>
+      <w:r>
+        <w:rPr>
+          <w:rFonts w:ascii="Consolas" w:eastAsia="Times New Roman" w:hAnsi="Consolas" w:cs="Times New Roman"/>
+          <w:color w:val="B5CEA8"/>
+          <w:sz w:val="21"/>
+          <w:szCs w:val="21"/>
+          <w:lang w:eastAsia="fr-FR"/>
+        </w:rPr>
+        <w:t>0</w:t>
+      </w:r>
+      <w:r>
+        <w:rPr>
+          <w:rFonts w:ascii="Consolas" w:eastAsia="Times New Roman" w:hAnsi="Consolas" w:cs="Times New Roman"/>
+          <w:color w:val="D4D4D4"/>
+          <w:sz w:val="21"/>
+          <w:szCs w:val="21"/>
+          <w:lang w:eastAsia="fr-FR"/>
+        </w:rPr>
+        <w:t>) {</w:t>
+      </w:r>
+    </w:p>
+    <w:p>
+      <w:pPr>
+        <w:shd w:val="clear" w:color="auto" w:fill="1E1E1E"/>
+        <w:spacing w:after="0" w:line="285" w:lineRule="atLeast"/>
+        <w:rPr>
+          <w:rFonts w:ascii="Consolas" w:eastAsia="Times New Roman" w:hAnsi="Consolas" w:cs="Times New Roman"/>
+          <w:color w:val="D4D4D4"/>
+          <w:sz w:val="21"/>
+          <w:szCs w:val="21"/>
+          <w:lang w:eastAsia="fr-FR"/>
+        </w:rPr>
+      </w:pPr>
+      <w:r>
+        <w:rPr>
+          <w:rFonts w:ascii="Consolas" w:eastAsia="Times New Roman" w:hAnsi="Consolas" w:cs="Times New Roman"/>
+          <w:color w:val="D4D4D4"/>
+          <w:sz w:val="21"/>
+          <w:szCs w:val="21"/>
+          <w:lang w:eastAsia="fr-FR"/>
+        </w:rPr>
+        <w:t xml:space="preserve">            </w:t>
+      </w:r>
+      <w:proofErr w:type="spellStart"/>
+      <w:proofErr w:type="gramStart"/>
+      <w:r>
+        <w:rPr>
+          <w:rFonts w:ascii="Consolas" w:eastAsia="Times New Roman" w:hAnsi="Consolas" w:cs="Times New Roman"/>
+          <w:color w:val="9CDCFE"/>
+          <w:sz w:val="21"/>
+          <w:szCs w:val="21"/>
+          <w:lang w:eastAsia="fr-FR"/>
+        </w:rPr>
+        <w:t>document</w:t>
+      </w:r>
+      <w:r>
+        <w:rPr>
+          <w:rFonts w:ascii="Consolas" w:eastAsia="Times New Roman" w:hAnsi="Consolas" w:cs="Times New Roman"/>
+          <w:color w:val="D4D4D4"/>
+          <w:sz w:val="21"/>
+          <w:szCs w:val="21"/>
+          <w:lang w:eastAsia="fr-FR"/>
+        </w:rPr>
+        <w:t>.</w:t>
+      </w:r>
+      <w:r>
+        <w:rPr>
+          <w:rFonts w:ascii="Consolas" w:eastAsia="Times New Roman" w:hAnsi="Consolas" w:cs="Times New Roman"/>
+          <w:color w:val="DCDCAA"/>
+          <w:sz w:val="21"/>
+          <w:szCs w:val="21"/>
+          <w:lang w:eastAsia="fr-FR"/>
+        </w:rPr>
+        <w:t>getElementsByTagName</w:t>
+      </w:r>
+      <w:proofErr w:type="spellEnd"/>
+      <w:proofErr w:type="gramEnd"/>
+      <w:r>
+        <w:rPr>
+          <w:rFonts w:ascii="Consolas" w:eastAsia="Times New Roman" w:hAnsi="Consolas" w:cs="Times New Roman"/>
+          <w:color w:val="D4D4D4"/>
+          <w:sz w:val="21"/>
+          <w:szCs w:val="21"/>
+          <w:lang w:eastAsia="fr-FR"/>
+        </w:rPr>
+        <w:t>(</w:t>
+      </w:r>
+      <w:r>
+        <w:rPr>
+          <w:rFonts w:ascii="Consolas" w:eastAsia="Times New Roman" w:hAnsi="Consolas" w:cs="Times New Roman"/>
+          <w:color w:val="CE9178"/>
+          <w:sz w:val="21"/>
+          <w:szCs w:val="21"/>
+          <w:lang w:eastAsia="fr-FR"/>
+        </w:rPr>
+        <w:t>"div"</w:t>
+      </w:r>
+      <w:r>
+        <w:rPr>
+          <w:rFonts w:ascii="Consolas" w:eastAsia="Times New Roman" w:hAnsi="Consolas" w:cs="Times New Roman"/>
+          <w:color w:val="D4D4D4"/>
+          <w:sz w:val="21"/>
+          <w:szCs w:val="21"/>
+          <w:lang w:eastAsia="fr-FR"/>
+        </w:rPr>
+        <w:t>)[</w:t>
+      </w:r>
+      <w:r>
+        <w:rPr>
+          <w:rFonts w:ascii="Consolas" w:eastAsia="Times New Roman" w:hAnsi="Consolas" w:cs="Times New Roman"/>
+          <w:color w:val="9CDCFE"/>
+          <w:sz w:val="21"/>
+          <w:szCs w:val="21"/>
+          <w:lang w:eastAsia="fr-FR"/>
+        </w:rPr>
+        <w:t>i</w:t>
+      </w:r>
+      <w:r>
+        <w:rPr>
+          <w:rFonts w:ascii="Consolas" w:eastAsia="Times New Roman" w:hAnsi="Consolas" w:cs="Times New Roman"/>
+          <w:color w:val="D4D4D4"/>
+          <w:sz w:val="21"/>
+          <w:szCs w:val="21"/>
+          <w:lang w:eastAsia="fr-FR"/>
+        </w:rPr>
+        <w:t>].</w:t>
+      </w:r>
+      <w:r>
+        <w:rPr>
+          <w:rFonts w:ascii="Consolas" w:eastAsia="Times New Roman" w:hAnsi="Consolas" w:cs="Times New Roman"/>
+          <w:color w:val="9CDCFE"/>
+          <w:sz w:val="21"/>
+          <w:szCs w:val="21"/>
+          <w:lang w:eastAsia="fr-FR"/>
+        </w:rPr>
+        <w:t>style</w:t>
+      </w:r>
+      <w:r>
+        <w:rPr>
+          <w:rFonts w:ascii="Consolas" w:eastAsia="Times New Roman" w:hAnsi="Consolas" w:cs="Times New Roman"/>
+          <w:color w:val="D4D4D4"/>
+          <w:sz w:val="21"/>
+          <w:szCs w:val="21"/>
+          <w:lang w:eastAsia="fr-FR"/>
+        </w:rPr>
+        <w:t xml:space="preserve"> = </w:t>
+      </w:r>
+      <w:r>
+        <w:rPr>
+          <w:rFonts w:ascii="Consolas" w:eastAsia="Times New Roman" w:hAnsi="Consolas" w:cs="Times New Roman"/>
+          <w:color w:val="CE9178"/>
+          <w:sz w:val="21"/>
+          <w:szCs w:val="21"/>
+          <w:lang w:eastAsia="fr-FR"/>
+        </w:rPr>
+        <w:t>"</w:t>
+      </w:r>
+      <w:proofErr w:type="spellStart"/>
+      <w:r>
+        <w:rPr>
+          <w:rFonts w:ascii="Consolas" w:eastAsia="Times New Roman" w:hAnsi="Consolas" w:cs="Times New Roman"/>
+          <w:color w:val="CE9178"/>
+          <w:sz w:val="21"/>
+          <w:szCs w:val="21"/>
+          <w:lang w:eastAsia="fr-FR"/>
+        </w:rPr>
+        <w:t>color:red</w:t>
+      </w:r>
+      <w:proofErr w:type="spellEnd"/>
+      <w:r>
+        <w:rPr>
+          <w:rFonts w:ascii="Consolas" w:eastAsia="Times New Roman" w:hAnsi="Consolas" w:cs="Times New Roman"/>
+          <w:color w:val="CE9178"/>
+          <w:sz w:val="21"/>
+          <w:szCs w:val="21"/>
+          <w:lang w:eastAsia="fr-FR"/>
+        </w:rPr>
+        <w:t xml:space="preserve"> ;</w:t>
+      </w:r>
+      <w:proofErr w:type="spellStart"/>
+      <w:r>
+        <w:rPr>
+          <w:rFonts w:ascii="Consolas" w:eastAsia="Times New Roman" w:hAnsi="Consolas" w:cs="Times New Roman"/>
+          <w:color w:val="CE9178"/>
+          <w:sz w:val="21"/>
+          <w:szCs w:val="21"/>
+          <w:lang w:eastAsia="fr-FR"/>
+        </w:rPr>
+        <w:t>font-size:large</w:t>
+      </w:r>
+      <w:proofErr w:type="spellEnd"/>
+      <w:r>
+        <w:rPr>
+          <w:rFonts w:ascii="Consolas" w:eastAsia="Times New Roman" w:hAnsi="Consolas" w:cs="Times New Roman"/>
+          <w:color w:val="CE9178"/>
+          <w:sz w:val="21"/>
+          <w:szCs w:val="21"/>
+          <w:lang w:eastAsia="fr-FR"/>
+        </w:rPr>
+        <w:t>;"</w:t>
+      </w:r>
+      <w:r>
+        <w:rPr>
+          <w:rFonts w:ascii="Consolas" w:eastAsia="Times New Roman" w:hAnsi="Consolas" w:cs="Times New Roman"/>
+          <w:color w:val="D4D4D4"/>
+          <w:sz w:val="21"/>
+          <w:szCs w:val="21"/>
+          <w:lang w:eastAsia="fr-FR"/>
+        </w:rPr>
+        <w:t>;</w:t>
+      </w:r>
+    </w:p>
+    <w:p>
+      <w:pPr>
+        <w:shd w:val="clear" w:color="auto" w:fill="1E1E1E"/>
+        <w:spacing w:after="0" w:line="285" w:lineRule="atLeast"/>
+        <w:rPr>
+          <w:rFonts w:ascii="Consolas" w:eastAsia="Times New Roman" w:hAnsi="Consolas" w:cs="Times New Roman"/>
+          <w:color w:val="D4D4D4"/>
+          <w:sz w:val="21"/>
+          <w:szCs w:val="21"/>
+          <w:lang w:eastAsia="fr-FR"/>
+        </w:rPr>
+      </w:pPr>
+      <w:r>
+        <w:rPr>
+          <w:rFonts w:ascii="Consolas" w:eastAsia="Times New Roman" w:hAnsi="Consolas" w:cs="Times New Roman"/>
+          <w:color w:val="D4D4D4"/>
+          <w:sz w:val="21"/>
+          <w:szCs w:val="21"/>
+          <w:lang w:eastAsia="fr-FR"/>
+        </w:rPr>
+        <w:t xml:space="preserve">            </w:t>
+      </w:r>
+      <w:proofErr w:type="spellStart"/>
+      <w:proofErr w:type="gramStart"/>
+      <w:r>
+        <w:rPr>
+          <w:rFonts w:ascii="Consolas" w:eastAsia="Times New Roman" w:hAnsi="Consolas" w:cs="Times New Roman"/>
+          <w:color w:val="9CDCFE"/>
+          <w:sz w:val="21"/>
+          <w:szCs w:val="21"/>
+          <w:lang w:eastAsia="fr-FR"/>
+        </w:rPr>
+        <w:t>document</w:t>
+      </w:r>
+      <w:r>
+        <w:rPr>
+          <w:rFonts w:ascii="Consolas" w:eastAsia="Times New Roman" w:hAnsi="Consolas" w:cs="Times New Roman"/>
+          <w:color w:val="D4D4D4"/>
+          <w:sz w:val="21"/>
+          <w:szCs w:val="21"/>
+          <w:lang w:eastAsia="fr-FR"/>
+        </w:rPr>
+        <w:t>.</w:t>
+      </w:r>
+      <w:r>
+        <w:rPr>
+          <w:rFonts w:ascii="Consolas" w:eastAsia="Times New Roman" w:hAnsi="Consolas" w:cs="Times New Roman"/>
+          <w:color w:val="DCDCAA"/>
+          <w:sz w:val="21"/>
+          <w:szCs w:val="21"/>
+          <w:lang w:eastAsia="fr-FR"/>
+        </w:rPr>
+        <w:t>getElementsByTagName</w:t>
+      </w:r>
+      <w:proofErr w:type="spellEnd"/>
+      <w:proofErr w:type="gramEnd"/>
+      <w:r>
+        <w:rPr>
+          <w:rFonts w:ascii="Consolas" w:eastAsia="Times New Roman" w:hAnsi="Consolas" w:cs="Times New Roman"/>
+          <w:color w:val="D4D4D4"/>
+          <w:sz w:val="21"/>
+          <w:szCs w:val="21"/>
+          <w:lang w:eastAsia="fr-FR"/>
+        </w:rPr>
+        <w:t>(</w:t>
+      </w:r>
+      <w:r>
+        <w:rPr>
+          <w:rFonts w:ascii="Consolas" w:eastAsia="Times New Roman" w:hAnsi="Consolas" w:cs="Times New Roman"/>
+          <w:color w:val="CE9178"/>
+          <w:sz w:val="21"/>
+          <w:szCs w:val="21"/>
+          <w:lang w:eastAsia="fr-FR"/>
+        </w:rPr>
+        <w:t>"div"</w:t>
+      </w:r>
+      <w:r>
+        <w:rPr>
+          <w:rFonts w:ascii="Consolas" w:eastAsia="Times New Roman" w:hAnsi="Consolas" w:cs="Times New Roman"/>
+          <w:color w:val="D4D4D4"/>
+          <w:sz w:val="21"/>
+          <w:szCs w:val="21"/>
+          <w:lang w:eastAsia="fr-FR"/>
+        </w:rPr>
+        <w:t>)[</w:t>
+      </w:r>
+      <w:r>
+        <w:rPr>
+          <w:rFonts w:ascii="Consolas" w:eastAsia="Times New Roman" w:hAnsi="Consolas" w:cs="Times New Roman"/>
+          <w:color w:val="9CDCFE"/>
+          <w:sz w:val="21"/>
+          <w:szCs w:val="21"/>
+          <w:lang w:eastAsia="fr-FR"/>
+        </w:rPr>
+        <w:t>i</w:t>
+      </w:r>
+      <w:r>
+        <w:rPr>
+          <w:rFonts w:ascii="Consolas" w:eastAsia="Times New Roman" w:hAnsi="Consolas" w:cs="Times New Roman"/>
+          <w:color w:val="D4D4D4"/>
+          <w:sz w:val="21"/>
+          <w:szCs w:val="21"/>
+          <w:lang w:eastAsia="fr-FR"/>
+        </w:rPr>
+        <w:t>].</w:t>
+      </w:r>
+      <w:proofErr w:type="spellStart"/>
+      <w:r>
+        <w:rPr>
+          <w:rFonts w:ascii="Consolas" w:eastAsia="Times New Roman" w:hAnsi="Consolas" w:cs="Times New Roman"/>
+          <w:color w:val="9CDCFE"/>
+          <w:sz w:val="21"/>
+          <w:szCs w:val="21"/>
+          <w:lang w:eastAsia="fr-FR"/>
+        </w:rPr>
+        <w:t>style</w:t>
+      </w:r>
+      <w:r>
+        <w:rPr>
+          <w:rFonts w:ascii="Consolas" w:eastAsia="Times New Roman" w:hAnsi="Consolas" w:cs="Times New Roman"/>
+          <w:color w:val="D4D4D4"/>
+          <w:sz w:val="21"/>
+          <w:szCs w:val="21"/>
+          <w:lang w:eastAsia="fr-FR"/>
+        </w:rPr>
+        <w:t>.</w:t>
+      </w:r>
+      <w:r>
+        <w:rPr>
+          <w:rFonts w:ascii="Consolas" w:eastAsia="Times New Roman" w:hAnsi="Consolas" w:cs="Times New Roman"/>
+          <w:color w:val="9CDCFE"/>
+          <w:sz w:val="21"/>
+          <w:szCs w:val="21"/>
+          <w:lang w:eastAsia="fr-FR"/>
+        </w:rPr>
+        <w:t>backgroundColor</w:t>
+      </w:r>
+      <w:proofErr w:type="spellEnd"/>
+      <w:r>
+        <w:rPr>
+          <w:rFonts w:ascii="Consolas" w:eastAsia="Times New Roman" w:hAnsi="Consolas" w:cs="Times New Roman"/>
+          <w:color w:val="D4D4D4"/>
+          <w:sz w:val="21"/>
+          <w:szCs w:val="21"/>
+          <w:lang w:eastAsia="fr-FR"/>
+        </w:rPr>
+        <w:t xml:space="preserve"> = </w:t>
+      </w:r>
+      <w:r>
+        <w:rPr>
+          <w:rFonts w:ascii="Consolas" w:eastAsia="Times New Roman" w:hAnsi="Consolas" w:cs="Times New Roman"/>
+          <w:color w:val="CE9178"/>
+          <w:sz w:val="21"/>
+          <w:szCs w:val="21"/>
+          <w:lang w:eastAsia="fr-FR"/>
+        </w:rPr>
+        <w:t>"</w:t>
+      </w:r>
+      <w:proofErr w:type="spellStart"/>
+      <w:r>
+        <w:rPr>
+          <w:rFonts w:ascii="Consolas" w:eastAsia="Times New Roman" w:hAnsi="Consolas" w:cs="Times New Roman"/>
+          <w:color w:val="CE9178"/>
+          <w:sz w:val="21"/>
+          <w:szCs w:val="21"/>
+          <w:lang w:eastAsia="fr-FR"/>
+        </w:rPr>
+        <w:t>blue</w:t>
+      </w:r>
+      <w:proofErr w:type="spellEnd"/>
+      <w:r>
+        <w:rPr>
+          <w:rFonts w:ascii="Consolas" w:eastAsia="Times New Roman" w:hAnsi="Consolas" w:cs="Times New Roman"/>
+          <w:color w:val="CE9178"/>
+          <w:sz w:val="21"/>
+          <w:szCs w:val="21"/>
+          <w:lang w:eastAsia="fr-FR"/>
+        </w:rPr>
+        <w:t>"</w:t>
+      </w:r>
+      <w:r>
+        <w:rPr>
+          <w:rFonts w:ascii="Consolas" w:eastAsia="Times New Roman" w:hAnsi="Consolas" w:cs="Times New Roman"/>
+          <w:color w:val="D4D4D4"/>
+          <w:sz w:val="21"/>
+          <w:szCs w:val="21"/>
+          <w:lang w:eastAsia="fr-FR"/>
+        </w:rPr>
+        <w:t>;</w:t>
+      </w:r>
+    </w:p>
+    <w:p>
+      <w:pPr>
+        <w:shd w:val="clear" w:color="auto" w:fill="1E1E1E"/>
+        <w:spacing w:after="0" w:line="285" w:lineRule="atLeast"/>
+        <w:rPr>
+          <w:rFonts w:ascii="Consolas" w:eastAsia="Times New Roman" w:hAnsi="Consolas" w:cs="Times New Roman"/>
+          <w:color w:val="D4D4D4"/>
+          <w:sz w:val="21"/>
+          <w:szCs w:val="21"/>
+          <w:lang w:eastAsia="fr-FR"/>
+        </w:rPr>
+      </w:pPr>
+      <w:r>
+        <w:rPr>
+          <w:rFonts w:ascii="Consolas" w:eastAsia="Times New Roman" w:hAnsi="Consolas" w:cs="Times New Roman"/>
+          <w:color w:val="D4D4D4"/>
+          <w:sz w:val="21"/>
+          <w:szCs w:val="21"/>
+          <w:lang w:eastAsia="fr-FR"/>
+        </w:rPr>
+        <w:t xml:space="preserve">            </w:t>
+      </w:r>
+      <w:proofErr w:type="spellStart"/>
+      <w:proofErr w:type="gramStart"/>
+      <w:r>
+        <w:rPr>
+          <w:rFonts w:ascii="Consolas" w:eastAsia="Times New Roman" w:hAnsi="Consolas" w:cs="Times New Roman"/>
+          <w:color w:val="9CDCFE"/>
+          <w:sz w:val="21"/>
+          <w:szCs w:val="21"/>
+          <w:lang w:eastAsia="fr-FR"/>
+        </w:rPr>
+        <w:t>document</w:t>
+      </w:r>
+      <w:r>
+        <w:rPr>
+          <w:rFonts w:ascii="Consolas" w:eastAsia="Times New Roman" w:hAnsi="Consolas" w:cs="Times New Roman"/>
+          <w:color w:val="D4D4D4"/>
+          <w:sz w:val="21"/>
+          <w:szCs w:val="21"/>
+          <w:lang w:eastAsia="fr-FR"/>
+        </w:rPr>
+        <w:t>.</w:t>
+      </w:r>
+      <w:r>
+        <w:rPr>
+          <w:rFonts w:ascii="Consolas" w:eastAsia="Times New Roman" w:hAnsi="Consolas" w:cs="Times New Roman"/>
+          <w:color w:val="DCDCAA"/>
+          <w:sz w:val="21"/>
+          <w:szCs w:val="21"/>
+          <w:lang w:eastAsia="fr-FR"/>
+        </w:rPr>
+        <w:t>getElementsByTagName</w:t>
+      </w:r>
+      <w:proofErr w:type="spellEnd"/>
+      <w:proofErr w:type="gramEnd"/>
+      <w:r>
+        <w:rPr>
+          <w:rFonts w:ascii="Consolas" w:eastAsia="Times New Roman" w:hAnsi="Consolas" w:cs="Times New Roman"/>
+          <w:color w:val="D4D4D4"/>
+          <w:sz w:val="21"/>
+          <w:szCs w:val="21"/>
+          <w:lang w:eastAsia="fr-FR"/>
+        </w:rPr>
+        <w:t>(</w:t>
+      </w:r>
+      <w:r>
+        <w:rPr>
+          <w:rFonts w:ascii="Consolas" w:eastAsia="Times New Roman" w:hAnsi="Consolas" w:cs="Times New Roman"/>
+          <w:color w:val="CE9178"/>
+          <w:sz w:val="21"/>
+          <w:szCs w:val="21"/>
+          <w:lang w:eastAsia="fr-FR"/>
+        </w:rPr>
+        <w:t>"div"</w:t>
+      </w:r>
+      <w:r>
+        <w:rPr>
+          <w:rFonts w:ascii="Consolas" w:eastAsia="Times New Roman" w:hAnsi="Consolas" w:cs="Times New Roman"/>
+          <w:color w:val="D4D4D4"/>
+          <w:sz w:val="21"/>
+          <w:szCs w:val="21"/>
+          <w:lang w:eastAsia="fr-FR"/>
+        </w:rPr>
+        <w:t>)[</w:t>
+      </w:r>
+      <w:r>
+        <w:rPr>
+          <w:rFonts w:ascii="Consolas" w:eastAsia="Times New Roman" w:hAnsi="Consolas" w:cs="Times New Roman"/>
+          <w:color w:val="9CDCFE"/>
+          <w:sz w:val="21"/>
+          <w:szCs w:val="21"/>
+          <w:lang w:eastAsia="fr-FR"/>
+        </w:rPr>
+        <w:t>i</w:t>
+      </w:r>
+      <w:r>
+        <w:rPr>
+          <w:rFonts w:ascii="Consolas" w:eastAsia="Times New Roman" w:hAnsi="Consolas" w:cs="Times New Roman"/>
+          <w:color w:val="D4D4D4"/>
+          <w:sz w:val="21"/>
+          <w:szCs w:val="21"/>
+          <w:lang w:eastAsia="fr-FR"/>
+        </w:rPr>
+        <w:t>].</w:t>
+      </w:r>
+      <w:proofErr w:type="spellStart"/>
+      <w:r>
+        <w:rPr>
+          <w:rFonts w:ascii="Consolas" w:eastAsia="Times New Roman" w:hAnsi="Consolas" w:cs="Times New Roman"/>
+          <w:color w:val="9CDCFE"/>
+          <w:sz w:val="21"/>
+          <w:szCs w:val="21"/>
+          <w:lang w:eastAsia="fr-FR"/>
+        </w:rPr>
+        <w:t>style</w:t>
+      </w:r>
+      <w:r>
+        <w:rPr>
+          <w:rFonts w:ascii="Consolas" w:eastAsia="Times New Roman" w:hAnsi="Consolas" w:cs="Times New Roman"/>
+          <w:color w:val="D4D4D4"/>
+          <w:sz w:val="21"/>
+          <w:szCs w:val="21"/>
+          <w:lang w:eastAsia="fr-FR"/>
+        </w:rPr>
+        <w:t>.</w:t>
+      </w:r>
+      <w:r>
+        <w:rPr>
+          <w:rFonts w:ascii="Consolas" w:eastAsia="Times New Roman" w:hAnsi="Consolas" w:cs="Times New Roman"/>
+          <w:color w:val="9CDCFE"/>
+          <w:sz w:val="21"/>
+          <w:szCs w:val="21"/>
+          <w:lang w:eastAsia="fr-FR"/>
+        </w:rPr>
+        <w:t>textAlign</w:t>
+      </w:r>
+      <w:proofErr w:type="spellEnd"/>
+      <w:r>
+        <w:rPr>
+          <w:rFonts w:ascii="Consolas" w:eastAsia="Times New Roman" w:hAnsi="Consolas" w:cs="Times New Roman"/>
+          <w:color w:val="D4D4D4"/>
+          <w:sz w:val="21"/>
+          <w:szCs w:val="21"/>
+          <w:lang w:eastAsia="fr-FR"/>
+        </w:rPr>
+        <w:t xml:space="preserve"> = </w:t>
+      </w:r>
+      <w:r>
+        <w:rPr>
+          <w:rFonts w:ascii="Consolas" w:eastAsia="Times New Roman" w:hAnsi="Consolas" w:cs="Times New Roman"/>
+          <w:color w:val="CE9178"/>
+          <w:sz w:val="21"/>
+          <w:szCs w:val="21"/>
+          <w:lang w:eastAsia="fr-FR"/>
+        </w:rPr>
+        <w:t>"center"</w:t>
+      </w:r>
+      <w:r>
+        <w:rPr>
+          <w:rFonts w:ascii="Consolas" w:eastAsia="Times New Roman" w:hAnsi="Consolas" w:cs="Times New Roman"/>
+          <w:color w:val="D4D4D4"/>
+          <w:sz w:val="21"/>
+          <w:szCs w:val="21"/>
+          <w:lang w:eastAsia="fr-FR"/>
+        </w:rPr>
+        <w:t>;</w:t>
+      </w:r>
+    </w:p>
+    <w:p>
+      <w:pPr>
+        <w:shd w:val="clear" w:color="auto" w:fill="1E1E1E"/>
+        <w:spacing w:after="0" w:line="285" w:lineRule="atLeast"/>
+        <w:rPr>
+          <w:rFonts w:ascii="Consolas" w:eastAsia="Times New Roman" w:hAnsi="Consolas" w:cs="Times New Roman"/>
+          <w:color w:val="D4D4D4"/>
+          <w:sz w:val="21"/>
+          <w:szCs w:val="21"/>
+          <w:lang w:eastAsia="fr-FR"/>
+        </w:rPr>
+      </w:pPr>
+    </w:p>
+    <w:p>
+      <w:pPr>
+        <w:shd w:val="clear" w:color="auto" w:fill="1E1E1E"/>
+        <w:spacing w:after="0" w:line="285" w:lineRule="atLeast"/>
+        <w:rPr>
+          <w:rFonts w:ascii="Consolas" w:eastAsia="Times New Roman" w:hAnsi="Consolas" w:cs="Times New Roman"/>
+          <w:color w:val="D4D4D4"/>
+          <w:sz w:val="21"/>
+          <w:szCs w:val="21"/>
+          <w:lang w:eastAsia="fr-FR"/>
+        </w:rPr>
+      </w:pPr>
+      <w:r>
+        <w:rPr>
+          <w:rFonts w:ascii="Consolas" w:eastAsia="Times New Roman" w:hAnsi="Consolas" w:cs="Times New Roman"/>
+          <w:color w:val="D4D4D4"/>
+          <w:sz w:val="21"/>
+          <w:szCs w:val="21"/>
+          <w:lang w:eastAsia="fr-FR"/>
+        </w:rPr>
+        <w:t xml:space="preserve">        }</w:t>
+      </w:r>
+    </w:p>
+    <w:p>
+      <w:pPr>
+        <w:shd w:val="clear" w:color="auto" w:fill="1E1E1E"/>
+        <w:spacing w:after="0" w:line="285" w:lineRule="atLeast"/>
+        <w:rPr>
+          <w:rFonts w:ascii="Consolas" w:eastAsia="Times New Roman" w:hAnsi="Consolas" w:cs="Times New Roman"/>
+          <w:color w:val="D4D4D4"/>
+          <w:sz w:val="21"/>
+          <w:szCs w:val="21"/>
+          <w:lang w:eastAsia="fr-FR"/>
+        </w:rPr>
+      </w:pPr>
+      <w:r>
+        <w:rPr>
+          <w:rFonts w:ascii="Consolas" w:eastAsia="Times New Roman" w:hAnsi="Consolas" w:cs="Times New Roman"/>
+          <w:color w:val="D4D4D4"/>
+          <w:sz w:val="21"/>
+          <w:szCs w:val="21"/>
+          <w:lang w:eastAsia="fr-FR"/>
+        </w:rPr>
+        <w:t xml:space="preserve">        </w:t>
+      </w:r>
+      <w:proofErr w:type="spellStart"/>
+      <w:proofErr w:type="gramStart"/>
+      <w:r>
+        <w:rPr>
+          <w:rFonts w:ascii="Consolas" w:eastAsia="Times New Roman" w:hAnsi="Consolas" w:cs="Times New Roman"/>
+          <w:color w:val="C586C0"/>
+          <w:sz w:val="21"/>
+          <w:szCs w:val="21"/>
+          <w:lang w:eastAsia="fr-FR"/>
+        </w:rPr>
+        <w:t>else</w:t>
+      </w:r>
+      <w:proofErr w:type="spellEnd"/>
+      <w:proofErr w:type="gramEnd"/>
+      <w:r>
+        <w:rPr>
+          <w:rFonts w:ascii="Consolas" w:eastAsia="Times New Roman" w:hAnsi="Consolas" w:cs="Times New Roman"/>
+          <w:color w:val="D4D4D4"/>
+          <w:sz w:val="21"/>
+          <w:szCs w:val="21"/>
+          <w:lang w:eastAsia="fr-FR"/>
+        </w:rPr>
+        <w:t xml:space="preserve"> {</w:t>
+      </w:r>
+    </w:p>
+    <w:p>
+      <w:pPr>
+        <w:shd w:val="clear" w:color="auto" w:fill="1E1E1E"/>
+        <w:spacing w:after="0" w:line="285" w:lineRule="atLeast"/>
+        <w:rPr>
+          <w:rFonts w:ascii="Consolas" w:eastAsia="Times New Roman" w:hAnsi="Consolas" w:cs="Times New Roman"/>
+          <w:color w:val="D4D4D4"/>
+          <w:sz w:val="21"/>
+          <w:szCs w:val="21"/>
+          <w:lang w:eastAsia="fr-FR"/>
+        </w:rPr>
+      </w:pPr>
+      <w:r>
+        <w:rPr>
+          <w:rFonts w:ascii="Consolas" w:eastAsia="Times New Roman" w:hAnsi="Consolas" w:cs="Times New Roman"/>
+          <w:color w:val="D4D4D4"/>
+          <w:sz w:val="21"/>
+          <w:szCs w:val="21"/>
+          <w:lang w:eastAsia="fr-FR"/>
+        </w:rPr>
+        <w:t xml:space="preserve">            </w:t>
+      </w:r>
+      <w:proofErr w:type="spellStart"/>
+      <w:proofErr w:type="gramStart"/>
+      <w:r>
+        <w:rPr>
+          <w:rFonts w:ascii="Consolas" w:eastAsia="Times New Roman" w:hAnsi="Consolas" w:cs="Times New Roman"/>
+          <w:color w:val="9CDCFE"/>
+          <w:sz w:val="21"/>
+          <w:szCs w:val="21"/>
+          <w:lang w:eastAsia="fr-FR"/>
+        </w:rPr>
+        <w:t>document</w:t>
+      </w:r>
+      <w:r>
+        <w:rPr>
+          <w:rFonts w:ascii="Consolas" w:eastAsia="Times New Roman" w:hAnsi="Consolas" w:cs="Times New Roman"/>
+          <w:color w:val="D4D4D4"/>
+          <w:sz w:val="21"/>
+          <w:szCs w:val="21"/>
+          <w:lang w:eastAsia="fr-FR"/>
+        </w:rPr>
+        <w:t>.</w:t>
+      </w:r>
+      <w:r>
+        <w:rPr>
+          <w:rFonts w:ascii="Consolas" w:eastAsia="Times New Roman" w:hAnsi="Consolas" w:cs="Times New Roman"/>
+          <w:color w:val="DCDCAA"/>
+          <w:sz w:val="21"/>
+          <w:szCs w:val="21"/>
+          <w:lang w:eastAsia="fr-FR"/>
+        </w:rPr>
+        <w:t>getElementsByTagName</w:t>
+      </w:r>
+      <w:proofErr w:type="spellEnd"/>
+      <w:proofErr w:type="gramEnd"/>
+      <w:r>
+        <w:rPr>
+          <w:rFonts w:ascii="Consolas" w:eastAsia="Times New Roman" w:hAnsi="Consolas" w:cs="Times New Roman"/>
+          <w:color w:val="D4D4D4"/>
+          <w:sz w:val="21"/>
+          <w:szCs w:val="21"/>
+          <w:lang w:eastAsia="fr-FR"/>
+        </w:rPr>
+        <w:t>(</w:t>
+      </w:r>
+      <w:r>
+        <w:rPr>
+          <w:rFonts w:ascii="Consolas" w:eastAsia="Times New Roman" w:hAnsi="Consolas" w:cs="Times New Roman"/>
+          <w:color w:val="CE9178"/>
+          <w:sz w:val="21"/>
+          <w:szCs w:val="21"/>
+          <w:lang w:eastAsia="fr-FR"/>
+        </w:rPr>
+        <w:t>"div"</w:t>
+      </w:r>
+      <w:r>
+        <w:rPr>
+          <w:rFonts w:ascii="Consolas" w:eastAsia="Times New Roman" w:hAnsi="Consolas" w:cs="Times New Roman"/>
+          <w:color w:val="D4D4D4"/>
+          <w:sz w:val="21"/>
+          <w:szCs w:val="21"/>
+          <w:lang w:eastAsia="fr-FR"/>
+        </w:rPr>
+        <w:t>)[</w:t>
+      </w:r>
+      <w:r>
+        <w:rPr>
+          <w:rFonts w:ascii="Consolas" w:eastAsia="Times New Roman" w:hAnsi="Consolas" w:cs="Times New Roman"/>
+          <w:color w:val="9CDCFE"/>
+          <w:sz w:val="21"/>
+          <w:szCs w:val="21"/>
+          <w:lang w:eastAsia="fr-FR"/>
+        </w:rPr>
+        <w:t>i</w:t>
+      </w:r>
+      <w:r>
+        <w:rPr>
+          <w:rFonts w:ascii="Consolas" w:eastAsia="Times New Roman" w:hAnsi="Consolas" w:cs="Times New Roman"/>
+          <w:color w:val="D4D4D4"/>
+          <w:sz w:val="21"/>
+          <w:szCs w:val="21"/>
+          <w:lang w:eastAsia="fr-FR"/>
+        </w:rPr>
+        <w:t>].</w:t>
+      </w:r>
+      <w:r>
+        <w:rPr>
+          <w:rFonts w:ascii="Consolas" w:eastAsia="Times New Roman" w:hAnsi="Consolas" w:cs="Times New Roman"/>
+          <w:color w:val="9CDCFE"/>
+          <w:sz w:val="21"/>
+          <w:szCs w:val="21"/>
+          <w:lang w:eastAsia="fr-FR"/>
+        </w:rPr>
+        <w:t>style</w:t>
+      </w:r>
+      <w:r>
+        <w:rPr>
+          <w:rFonts w:ascii="Consolas" w:eastAsia="Times New Roman" w:hAnsi="Consolas" w:cs="Times New Roman"/>
+          <w:color w:val="D4D4D4"/>
+          <w:sz w:val="21"/>
+          <w:szCs w:val="21"/>
+          <w:lang w:eastAsia="fr-FR"/>
+        </w:rPr>
+        <w:t xml:space="preserve"> = </w:t>
+      </w:r>
+      <w:r>
+        <w:rPr>
+          <w:rFonts w:ascii="Consolas" w:eastAsia="Times New Roman" w:hAnsi="Consolas" w:cs="Times New Roman"/>
+          <w:color w:val="CE9178"/>
+          <w:sz w:val="21"/>
+          <w:szCs w:val="21"/>
+          <w:lang w:eastAsia="fr-FR"/>
+        </w:rPr>
+        <w:t>"</w:t>
+      </w:r>
+      <w:proofErr w:type="spellStart"/>
+      <w:r>
+        <w:rPr>
+          <w:rFonts w:ascii="Consolas" w:eastAsia="Times New Roman" w:hAnsi="Consolas" w:cs="Times New Roman"/>
+          <w:color w:val="CE9178"/>
+          <w:sz w:val="21"/>
+          <w:szCs w:val="21"/>
+          <w:lang w:eastAsia="fr-FR"/>
+        </w:rPr>
+        <w:t>color:yellow</w:t>
+      </w:r>
+      <w:proofErr w:type="spellEnd"/>
+      <w:r>
+        <w:rPr>
+          <w:rFonts w:ascii="Consolas" w:eastAsia="Times New Roman" w:hAnsi="Consolas" w:cs="Times New Roman"/>
+          <w:color w:val="CE9178"/>
+          <w:sz w:val="21"/>
+          <w:szCs w:val="21"/>
+          <w:lang w:eastAsia="fr-FR"/>
+        </w:rPr>
+        <w:t xml:space="preserve"> ;</w:t>
+      </w:r>
+      <w:proofErr w:type="spellStart"/>
+      <w:r>
+        <w:rPr>
+          <w:rFonts w:ascii="Consolas" w:eastAsia="Times New Roman" w:hAnsi="Consolas" w:cs="Times New Roman"/>
+          <w:color w:val="CE9178"/>
+          <w:sz w:val="21"/>
+          <w:szCs w:val="21"/>
+          <w:lang w:eastAsia="fr-FR"/>
+        </w:rPr>
+        <w:t>font-size:large</w:t>
+      </w:r>
+      <w:proofErr w:type="spellEnd"/>
+      <w:r>
+        <w:rPr>
+          <w:rFonts w:ascii="Consolas" w:eastAsia="Times New Roman" w:hAnsi="Consolas" w:cs="Times New Roman"/>
+          <w:color w:val="CE9178"/>
+          <w:sz w:val="21"/>
+          <w:szCs w:val="21"/>
+          <w:lang w:eastAsia="fr-FR"/>
+        </w:rPr>
+        <w:t>;"</w:t>
+      </w:r>
+      <w:r>
+        <w:rPr>
+          <w:rFonts w:ascii="Consolas" w:eastAsia="Times New Roman" w:hAnsi="Consolas" w:cs="Times New Roman"/>
+          <w:color w:val="D4D4D4"/>
+          <w:sz w:val="21"/>
+          <w:szCs w:val="21"/>
+          <w:lang w:eastAsia="fr-FR"/>
+        </w:rPr>
+        <w:t>;</w:t>
+      </w:r>
+    </w:p>
+    <w:p>
+      <w:pPr>
+        <w:shd w:val="clear" w:color="auto" w:fill="1E1E1E"/>
+        <w:spacing w:after="0" w:line="285" w:lineRule="atLeast"/>
+        <w:rPr>
+          <w:rFonts w:ascii="Consolas" w:eastAsia="Times New Roman" w:hAnsi="Consolas" w:cs="Times New Roman"/>
+          <w:color w:val="D4D4D4"/>
+          <w:sz w:val="21"/>
+          <w:szCs w:val="21"/>
+          <w:lang w:eastAsia="fr-FR"/>
+        </w:rPr>
+      </w:pPr>
+      <w:r>
+        <w:rPr>
+          <w:rFonts w:ascii="Consolas" w:eastAsia="Times New Roman" w:hAnsi="Consolas" w:cs="Times New Roman"/>
+          <w:color w:val="D4D4D4"/>
+          <w:sz w:val="21"/>
+          <w:szCs w:val="21"/>
+          <w:lang w:eastAsia="fr-FR"/>
+        </w:rPr>
+        <w:t xml:space="preserve">            </w:t>
+      </w:r>
+      <w:proofErr w:type="spellStart"/>
+      <w:proofErr w:type="gramStart"/>
+      <w:r>
+        <w:rPr>
+          <w:rFonts w:ascii="Consolas" w:eastAsia="Times New Roman" w:hAnsi="Consolas" w:cs="Times New Roman"/>
+          <w:color w:val="9CDCFE"/>
+          <w:sz w:val="21"/>
+          <w:szCs w:val="21"/>
+          <w:lang w:eastAsia="fr-FR"/>
+        </w:rPr>
+        <w:t>document</w:t>
+      </w:r>
+      <w:r>
+        <w:rPr>
+          <w:rFonts w:ascii="Consolas" w:eastAsia="Times New Roman" w:hAnsi="Consolas" w:cs="Times New Roman"/>
+          <w:color w:val="D4D4D4"/>
+          <w:sz w:val="21"/>
+          <w:szCs w:val="21"/>
+          <w:lang w:eastAsia="fr-FR"/>
+        </w:rPr>
+        <w:t>.</w:t>
+      </w:r>
+      <w:r>
+        <w:rPr>
+          <w:rFonts w:ascii="Consolas" w:eastAsia="Times New Roman" w:hAnsi="Consolas" w:cs="Times New Roman"/>
+          <w:color w:val="DCDCAA"/>
+          <w:sz w:val="21"/>
+          <w:szCs w:val="21"/>
+          <w:lang w:eastAsia="fr-FR"/>
+        </w:rPr>
+        <w:t>getElementsByTagName</w:t>
+      </w:r>
+      <w:proofErr w:type="spellEnd"/>
+      <w:proofErr w:type="gramEnd"/>
+      <w:r>
+        <w:rPr>
+          <w:rFonts w:ascii="Consolas" w:eastAsia="Times New Roman" w:hAnsi="Consolas" w:cs="Times New Roman"/>
+          <w:color w:val="D4D4D4"/>
+          <w:sz w:val="21"/>
+          <w:szCs w:val="21"/>
+          <w:lang w:eastAsia="fr-FR"/>
+        </w:rPr>
+        <w:t>(</w:t>
+      </w:r>
+      <w:r>
+        <w:rPr>
+          <w:rFonts w:ascii="Consolas" w:eastAsia="Times New Roman" w:hAnsi="Consolas" w:cs="Times New Roman"/>
+          <w:color w:val="CE9178"/>
+          <w:sz w:val="21"/>
+          <w:szCs w:val="21"/>
+          <w:lang w:eastAsia="fr-FR"/>
+        </w:rPr>
+        <w:t>"div"</w:t>
+      </w:r>
+      <w:r>
+        <w:rPr>
+          <w:rFonts w:ascii="Consolas" w:eastAsia="Times New Roman" w:hAnsi="Consolas" w:cs="Times New Roman"/>
+          <w:color w:val="D4D4D4"/>
+          <w:sz w:val="21"/>
+          <w:szCs w:val="21"/>
+          <w:lang w:eastAsia="fr-FR"/>
+        </w:rPr>
+        <w:t>)[</w:t>
+      </w:r>
+      <w:r>
+        <w:rPr>
+          <w:rFonts w:ascii="Consolas" w:eastAsia="Times New Roman" w:hAnsi="Consolas" w:cs="Times New Roman"/>
+          <w:color w:val="9CDCFE"/>
+          <w:sz w:val="21"/>
+          <w:szCs w:val="21"/>
+          <w:lang w:eastAsia="fr-FR"/>
+        </w:rPr>
+        <w:t>i</w:t>
+      </w:r>
+      <w:r>
+        <w:rPr>
+          <w:rFonts w:ascii="Consolas" w:eastAsia="Times New Roman" w:hAnsi="Consolas" w:cs="Times New Roman"/>
+          <w:color w:val="D4D4D4"/>
+          <w:sz w:val="21"/>
+          <w:szCs w:val="21"/>
+          <w:lang w:eastAsia="fr-FR"/>
+        </w:rPr>
+        <w:t>].</w:t>
+      </w:r>
+      <w:proofErr w:type="spellStart"/>
+      <w:r>
+        <w:rPr>
+          <w:rFonts w:ascii="Consolas" w:eastAsia="Times New Roman" w:hAnsi="Consolas" w:cs="Times New Roman"/>
+          <w:color w:val="9CDCFE"/>
+          <w:sz w:val="21"/>
+          <w:szCs w:val="21"/>
+          <w:lang w:eastAsia="fr-FR"/>
+        </w:rPr>
+        <w:t>style</w:t>
+      </w:r>
+      <w:r>
+        <w:rPr>
+          <w:rFonts w:ascii="Consolas" w:eastAsia="Times New Roman" w:hAnsi="Consolas" w:cs="Times New Roman"/>
+          <w:color w:val="D4D4D4"/>
+          <w:sz w:val="21"/>
+          <w:szCs w:val="21"/>
+          <w:lang w:eastAsia="fr-FR"/>
+        </w:rPr>
+        <w:t>.</w:t>
+      </w:r>
+      <w:r>
+        <w:rPr>
+          <w:rFonts w:ascii="Consolas" w:eastAsia="Times New Roman" w:hAnsi="Consolas" w:cs="Times New Roman"/>
+          <w:color w:val="9CDCFE"/>
+          <w:sz w:val="21"/>
+          <w:szCs w:val="21"/>
+          <w:lang w:eastAsia="fr-FR"/>
+        </w:rPr>
+        <w:t>textAlign</w:t>
+      </w:r>
+      <w:proofErr w:type="spellEnd"/>
+      <w:r>
+        <w:rPr>
+          <w:rFonts w:ascii="Consolas" w:eastAsia="Times New Roman" w:hAnsi="Consolas" w:cs="Times New Roman"/>
+          <w:color w:val="D4D4D4"/>
+          <w:sz w:val="21"/>
+          <w:szCs w:val="21"/>
+          <w:lang w:eastAsia="fr-FR"/>
+        </w:rPr>
+        <w:t xml:space="preserve"> = </w:t>
+      </w:r>
+      <w:r>
+        <w:rPr>
+          <w:rFonts w:ascii="Consolas" w:eastAsia="Times New Roman" w:hAnsi="Consolas" w:cs="Times New Roman"/>
+          <w:color w:val="CE9178"/>
+          <w:sz w:val="21"/>
+          <w:szCs w:val="21"/>
+          <w:lang w:eastAsia="fr-FR"/>
+        </w:rPr>
+        <w:t>"right"</w:t>
+      </w:r>
+      <w:r>
+        <w:rPr>
+          <w:rFonts w:ascii="Consolas" w:eastAsia="Times New Roman" w:hAnsi="Consolas" w:cs="Times New Roman"/>
+          <w:color w:val="D4D4D4"/>
+          <w:sz w:val="21"/>
+          <w:szCs w:val="21"/>
+          <w:lang w:eastAsia="fr-FR"/>
+        </w:rPr>
+        <w:t>;</w:t>
+      </w:r>
+    </w:p>
+    <w:p>
+      <w:pPr>
+        <w:shd w:val="clear" w:color="auto" w:fill="1E1E1E"/>
+        <w:spacing w:after="0" w:line="285" w:lineRule="atLeast"/>
+        <w:rPr>
+          <w:rFonts w:ascii="Consolas" w:eastAsia="Times New Roman" w:hAnsi="Consolas" w:cs="Times New Roman"/>
+          <w:color w:val="D4D4D4"/>
+          <w:sz w:val="21"/>
+          <w:szCs w:val="21"/>
+          <w:lang w:eastAsia="fr-FR"/>
+        </w:rPr>
+      </w:pPr>
+      <w:r>
+        <w:rPr>
+          <w:rFonts w:ascii="Consolas" w:eastAsia="Times New Roman" w:hAnsi="Consolas" w:cs="Times New Roman"/>
+          <w:color w:val="D4D4D4"/>
+          <w:sz w:val="21"/>
+          <w:szCs w:val="21"/>
+          <w:lang w:eastAsia="fr-FR"/>
+        </w:rPr>
+        <w:t xml:space="preserve">        }</w:t>
+      </w:r>
+    </w:p>
+    <w:p>
+      <w:pPr>
+        <w:shd w:val="clear" w:color="auto" w:fill="1E1E1E"/>
+        <w:spacing w:after="0" w:line="285" w:lineRule="atLeast"/>
+        <w:rPr>
+          <w:rFonts w:ascii="Consolas" w:eastAsia="Times New Roman" w:hAnsi="Consolas" w:cs="Times New Roman"/>
+          <w:color w:val="D4D4D4"/>
+          <w:sz w:val="21"/>
+          <w:szCs w:val="21"/>
+          <w:lang w:eastAsia="fr-FR"/>
+        </w:rPr>
+      </w:pPr>
+      <w:r>
+        <w:rPr>
+          <w:rFonts w:ascii="Consolas" w:eastAsia="Times New Roman" w:hAnsi="Consolas" w:cs="Times New Roman"/>
+          <w:color w:val="D4D4D4"/>
+          <w:sz w:val="21"/>
+          <w:szCs w:val="21"/>
+          <w:lang w:eastAsia="fr-FR"/>
+        </w:rPr>
+        <w:t xml:space="preserve">    }</w:t>
+      </w:r>
+    </w:p>
+    <w:p>
+      <w:pPr>
+        <w:shd w:val="clear" w:color="auto" w:fill="1E1E1E"/>
+        <w:spacing w:after="0" w:line="285" w:lineRule="atLeast"/>
+        <w:rPr>
+          <w:rFonts w:ascii="Consolas" w:eastAsia="Times New Roman" w:hAnsi="Consolas" w:cs="Times New Roman"/>
+          <w:color w:val="D4D4D4"/>
+          <w:sz w:val="21"/>
+          <w:szCs w:val="21"/>
+          <w:lang w:eastAsia="fr-FR"/>
+        </w:rPr>
+      </w:pPr>
+      <w:r>
+        <w:rPr>
+          <w:rFonts w:ascii="Consolas" w:eastAsia="Times New Roman" w:hAnsi="Consolas" w:cs="Times New Roman"/>
+          <w:color w:val="D4D4D4"/>
+          <w:sz w:val="21"/>
+          <w:szCs w:val="21"/>
+          <w:lang w:eastAsia="fr-FR"/>
+        </w:rPr>
+        <w:t>}</w:t>
+      </w:r>
+    </w:p>
+    <w:p>
+      <w:pPr>
+        <w:shd w:val="clear" w:color="auto" w:fill="1E1E1E"/>
+        <w:spacing w:after="0" w:line="285" w:lineRule="atLeast"/>
+        <w:rPr>
+          <w:rFonts w:ascii="Consolas" w:eastAsia="Times New Roman" w:hAnsi="Consolas" w:cs="Times New Roman"/>
+          <w:color w:val="D4D4D4"/>
+          <w:sz w:val="21"/>
+          <w:szCs w:val="21"/>
+          <w:lang w:eastAsia="fr-FR"/>
+        </w:rPr>
+      </w:pPr>
+    </w:p>
+    <w:p>
+      <w:pPr>
+        <w:shd w:val="clear" w:color="auto" w:fill="1E1E1E"/>
+        <w:spacing w:after="0" w:line="285" w:lineRule="atLeast"/>
+        <w:rPr>
+          <w:rFonts w:ascii="Consolas" w:eastAsia="Times New Roman" w:hAnsi="Consolas" w:cs="Times New Roman"/>
+          <w:color w:val="D4D4D4"/>
+          <w:sz w:val="21"/>
+          <w:szCs w:val="21"/>
+          <w:lang w:eastAsia="fr-FR"/>
+        </w:rPr>
+      </w:pPr>
+      <w:proofErr w:type="spellStart"/>
+      <w:proofErr w:type="gramStart"/>
+      <w:r>
+        <w:rPr>
+          <w:rFonts w:ascii="Consolas" w:eastAsia="Times New Roman" w:hAnsi="Consolas" w:cs="Times New Roman"/>
+          <w:color w:val="DCDCAA"/>
+          <w:sz w:val="21"/>
+          <w:szCs w:val="21"/>
+          <w:lang w:eastAsia="fr-FR"/>
+        </w:rPr>
+        <w:t>color</w:t>
+      </w:r>
+      <w:proofErr w:type="spellEnd"/>
+      <w:r>
+        <w:rPr>
+          <w:rFonts w:ascii="Consolas" w:eastAsia="Times New Roman" w:hAnsi="Consolas" w:cs="Times New Roman"/>
+          <w:color w:val="D4D4D4"/>
+          <w:sz w:val="21"/>
+          <w:szCs w:val="21"/>
+          <w:lang w:eastAsia="fr-FR"/>
+        </w:rPr>
+        <w:t>(</w:t>
+      </w:r>
+      <w:proofErr w:type="gramEnd"/>
+      <w:r>
+        <w:rPr>
+          <w:rFonts w:ascii="Consolas" w:eastAsia="Times New Roman" w:hAnsi="Consolas" w:cs="Times New Roman"/>
+          <w:color w:val="D4D4D4"/>
+          <w:sz w:val="21"/>
+          <w:szCs w:val="21"/>
+          <w:lang w:eastAsia="fr-FR"/>
+        </w:rPr>
+        <w:t>);</w:t>
+      </w:r>
+    </w:p>
+    <w:p>
+      <w:pPr>
+        <w:shd w:val="clear" w:color="auto" w:fill="1E1E1E"/>
+        <w:spacing w:after="0" w:line="285" w:lineRule="atLeast"/>
+        <w:rPr>
+          <w:rFonts w:ascii="Consolas" w:eastAsia="Times New Roman" w:hAnsi="Consolas" w:cs="Times New Roman"/>
+          <w:color w:val="D4D4D4"/>
+          <w:sz w:val="21"/>
+          <w:szCs w:val="21"/>
+          <w:lang w:eastAsia="fr-FR"/>
+        </w:rPr>
+      </w:pPr>
+    </w:p>
+    <w:p>
+      <w:pPr>
+        <w:pStyle w:val="classical"/>
+      </w:pPr>
+    </w:p>
+    <w:p>
+      <w:pPr>
+        <w:pStyle w:val="paragrahtitles"/>
+      </w:pPr>
+      <w:r>
+        <w:t>Afficher l’heure en dynamique :</w:t>
+      </w:r>
+    </w:p>
+    <w:p>
+      <w:pPr>
+        <w:shd w:val="clear" w:color="auto" w:fill="1E1E1E"/>
+        <w:spacing w:after="0" w:line="285" w:lineRule="atLeast"/>
+        <w:rPr>
+          <w:rFonts w:ascii="Consolas" w:eastAsia="Times New Roman" w:hAnsi="Consolas" w:cs="Times New Roman"/>
+          <w:color w:val="D4D4D4"/>
+          <w:sz w:val="21"/>
+          <w:szCs w:val="21"/>
+          <w:lang w:eastAsia="fr-FR"/>
+        </w:rPr>
+      </w:pPr>
+      <w:proofErr w:type="spellStart"/>
+      <w:proofErr w:type="gramStart"/>
+      <w:r>
+        <w:rPr>
+          <w:rFonts w:ascii="Consolas" w:eastAsia="Times New Roman" w:hAnsi="Consolas" w:cs="Times New Roman"/>
+          <w:color w:val="569CD6"/>
+          <w:sz w:val="21"/>
+          <w:szCs w:val="21"/>
+          <w:lang w:eastAsia="fr-FR"/>
+        </w:rPr>
+        <w:t>function</w:t>
+      </w:r>
+      <w:proofErr w:type="spellEnd"/>
+      <w:proofErr w:type="gramEnd"/>
+      <w:r>
+        <w:rPr>
+          <w:rFonts w:ascii="Consolas" w:eastAsia="Times New Roman" w:hAnsi="Consolas" w:cs="Times New Roman"/>
+          <w:color w:val="D4D4D4"/>
+          <w:sz w:val="21"/>
+          <w:szCs w:val="21"/>
+          <w:lang w:eastAsia="fr-FR"/>
+        </w:rPr>
+        <w:t xml:space="preserve"> </w:t>
+      </w:r>
+      <w:r>
+        <w:rPr>
+          <w:rFonts w:ascii="Consolas" w:eastAsia="Times New Roman" w:hAnsi="Consolas" w:cs="Times New Roman"/>
+          <w:color w:val="DCDCAA"/>
+          <w:sz w:val="21"/>
+          <w:szCs w:val="21"/>
+          <w:lang w:eastAsia="fr-FR"/>
+        </w:rPr>
+        <w:t>date</w:t>
+      </w:r>
+      <w:r>
+        <w:rPr>
+          <w:rFonts w:ascii="Consolas" w:eastAsia="Times New Roman" w:hAnsi="Consolas" w:cs="Times New Roman"/>
+          <w:color w:val="D4D4D4"/>
+          <w:sz w:val="21"/>
+          <w:szCs w:val="21"/>
+          <w:lang w:eastAsia="fr-FR"/>
+        </w:rPr>
+        <w:t>() {</w:t>
+      </w:r>
+    </w:p>
+    <w:p>
+      <w:pPr>
+        <w:shd w:val="clear" w:color="auto" w:fill="1E1E1E"/>
+        <w:spacing w:after="0" w:line="285" w:lineRule="atLeast"/>
+        <w:rPr>
+          <w:rFonts w:ascii="Consolas" w:eastAsia="Times New Roman" w:hAnsi="Consolas" w:cs="Times New Roman"/>
+          <w:color w:val="D4D4D4"/>
+          <w:sz w:val="21"/>
+          <w:szCs w:val="21"/>
+          <w:lang w:eastAsia="fr-FR"/>
+        </w:rPr>
+      </w:pPr>
+      <w:r>
+        <w:rPr>
+          <w:rFonts w:ascii="Consolas" w:eastAsia="Times New Roman" w:hAnsi="Consolas" w:cs="Times New Roman"/>
+          <w:color w:val="D4D4D4"/>
+          <w:sz w:val="21"/>
+          <w:szCs w:val="21"/>
+          <w:lang w:eastAsia="fr-FR"/>
+        </w:rPr>
+        <w:t xml:space="preserve">    </w:t>
+      </w:r>
+      <w:proofErr w:type="gramStart"/>
+      <w:r>
+        <w:rPr>
+          <w:rFonts w:ascii="Consolas" w:eastAsia="Times New Roman" w:hAnsi="Consolas" w:cs="Times New Roman"/>
+          <w:color w:val="9CDCFE"/>
+          <w:sz w:val="21"/>
+          <w:szCs w:val="21"/>
+          <w:lang w:eastAsia="fr-FR"/>
+        </w:rPr>
+        <w:t>document</w:t>
+      </w:r>
+      <w:r>
+        <w:rPr>
+          <w:rFonts w:ascii="Consolas" w:eastAsia="Times New Roman" w:hAnsi="Consolas" w:cs="Times New Roman"/>
+          <w:color w:val="D4D4D4"/>
+          <w:sz w:val="21"/>
+          <w:szCs w:val="21"/>
+          <w:lang w:eastAsia="fr-FR"/>
+        </w:rPr>
+        <w:t>.</w:t>
+      </w:r>
+      <w:r>
+        <w:rPr>
+          <w:rFonts w:ascii="Consolas" w:eastAsia="Times New Roman" w:hAnsi="Consolas" w:cs="Times New Roman"/>
+          <w:color w:val="DCDCAA"/>
+          <w:sz w:val="21"/>
+          <w:szCs w:val="21"/>
+          <w:lang w:eastAsia="fr-FR"/>
+        </w:rPr>
+        <w:t>getElementsByTagName</w:t>
+      </w:r>
+      <w:proofErr w:type="gramEnd"/>
+      <w:r>
+        <w:rPr>
+          <w:rFonts w:ascii="Consolas" w:eastAsia="Times New Roman" w:hAnsi="Consolas" w:cs="Times New Roman"/>
+          <w:color w:val="D4D4D4"/>
+          <w:sz w:val="21"/>
+          <w:szCs w:val="21"/>
+          <w:lang w:eastAsia="fr-FR"/>
+        </w:rPr>
+        <w:t>(</w:t>
+      </w:r>
+      <w:r>
+        <w:rPr>
+          <w:rFonts w:ascii="Consolas" w:eastAsia="Times New Roman" w:hAnsi="Consolas" w:cs="Times New Roman"/>
+          <w:color w:val="CE9178"/>
+          <w:sz w:val="21"/>
+          <w:szCs w:val="21"/>
+          <w:lang w:eastAsia="fr-FR"/>
+        </w:rPr>
+        <w:t>"div"</w:t>
+      </w:r>
+      <w:r>
+        <w:rPr>
+          <w:rFonts w:ascii="Consolas" w:eastAsia="Times New Roman" w:hAnsi="Consolas" w:cs="Times New Roman"/>
+          <w:color w:val="D4D4D4"/>
+          <w:sz w:val="21"/>
+          <w:szCs w:val="21"/>
+          <w:lang w:eastAsia="fr-FR"/>
+        </w:rPr>
+        <w:t>)[</w:t>
+      </w:r>
+      <w:r>
+        <w:rPr>
+          <w:rFonts w:ascii="Consolas" w:eastAsia="Times New Roman" w:hAnsi="Consolas" w:cs="Times New Roman"/>
+          <w:color w:val="B5CEA8"/>
+          <w:sz w:val="21"/>
+          <w:szCs w:val="21"/>
+          <w:lang w:eastAsia="fr-FR"/>
+        </w:rPr>
+        <w:t>5</w:t>
+      </w:r>
+      <w:r>
+        <w:rPr>
+          <w:rFonts w:ascii="Consolas" w:eastAsia="Times New Roman" w:hAnsi="Consolas" w:cs="Times New Roman"/>
+          <w:color w:val="D4D4D4"/>
+          <w:sz w:val="21"/>
+          <w:szCs w:val="21"/>
+          <w:lang w:eastAsia="fr-FR"/>
+        </w:rPr>
+        <w:t>].</w:t>
+      </w:r>
+      <w:r>
+        <w:rPr>
+          <w:rFonts w:ascii="Consolas" w:eastAsia="Times New Roman" w:hAnsi="Consolas" w:cs="Times New Roman"/>
+          <w:color w:val="9CDCFE"/>
+          <w:sz w:val="21"/>
+          <w:szCs w:val="21"/>
+          <w:lang w:eastAsia="fr-FR"/>
+        </w:rPr>
+        <w:t>style</w:t>
+      </w:r>
+      <w:r>
+        <w:rPr>
+          <w:rFonts w:ascii="Consolas" w:eastAsia="Times New Roman" w:hAnsi="Consolas" w:cs="Times New Roman"/>
+          <w:color w:val="D4D4D4"/>
+          <w:sz w:val="21"/>
+          <w:szCs w:val="21"/>
+          <w:lang w:eastAsia="fr-FR"/>
+        </w:rPr>
+        <w:t>.</w:t>
+      </w:r>
+      <w:r>
+        <w:rPr>
+          <w:rFonts w:ascii="Consolas" w:eastAsia="Times New Roman" w:hAnsi="Consolas" w:cs="Times New Roman"/>
+          <w:color w:val="9CDCFE"/>
+          <w:sz w:val="21"/>
+          <w:szCs w:val="21"/>
+          <w:lang w:eastAsia="fr-FR"/>
+        </w:rPr>
+        <w:t>textAlign</w:t>
+      </w:r>
+      <w:r>
+        <w:rPr>
+          <w:rFonts w:ascii="Consolas" w:eastAsia="Times New Roman" w:hAnsi="Consolas" w:cs="Times New Roman"/>
+          <w:color w:val="D4D4D4"/>
+          <w:sz w:val="21"/>
+          <w:szCs w:val="21"/>
+          <w:lang w:eastAsia="fr-FR"/>
+        </w:rPr>
+        <w:t>=</w:t>
+      </w:r>
+      <w:r>
+        <w:rPr>
+          <w:rFonts w:ascii="Consolas" w:eastAsia="Times New Roman" w:hAnsi="Consolas" w:cs="Times New Roman"/>
+          <w:color w:val="CE9178"/>
+          <w:sz w:val="21"/>
+          <w:szCs w:val="21"/>
+          <w:lang w:eastAsia="fr-FR"/>
+        </w:rPr>
+        <w:t>"center"</w:t>
+      </w:r>
+      <w:r>
+        <w:rPr>
+          <w:rFonts w:ascii="Consolas" w:eastAsia="Times New Roman" w:hAnsi="Consolas" w:cs="Times New Roman"/>
+          <w:color w:val="D4D4D4"/>
+          <w:sz w:val="21"/>
+          <w:szCs w:val="21"/>
+          <w:lang w:eastAsia="fr-FR"/>
+        </w:rPr>
+        <w:t>;</w:t>
+      </w:r>
+    </w:p>
+    <w:p>
+      <w:pPr>
+        <w:shd w:val="clear" w:color="auto" w:fill="1E1E1E"/>
+        <w:spacing w:after="0" w:line="285" w:lineRule="atLeast"/>
+        <w:rPr>
+          <w:rFonts w:ascii="Consolas" w:eastAsia="Times New Roman" w:hAnsi="Consolas" w:cs="Times New Roman"/>
+          <w:color w:val="D4D4D4"/>
+          <w:sz w:val="21"/>
+          <w:szCs w:val="21"/>
+          <w:lang w:eastAsia="fr-FR"/>
+        </w:rPr>
+      </w:pPr>
+      <w:r>
+        <w:rPr>
+          <w:rFonts w:ascii="Consolas" w:eastAsia="Times New Roman" w:hAnsi="Consolas" w:cs="Times New Roman"/>
+          <w:color w:val="D4D4D4"/>
+          <w:sz w:val="21"/>
+          <w:szCs w:val="21"/>
+          <w:lang w:eastAsia="fr-FR"/>
+        </w:rPr>
+        <w:t xml:space="preserve">    </w:t>
+      </w:r>
+    </w:p>
+    <w:p>
+      <w:pPr>
+        <w:shd w:val="clear" w:color="auto" w:fill="1E1E1E"/>
+        <w:spacing w:after="0" w:line="285" w:lineRule="atLeast"/>
+        <w:rPr>
+          <w:rFonts w:ascii="Consolas" w:eastAsia="Times New Roman" w:hAnsi="Consolas" w:cs="Times New Roman"/>
+          <w:color w:val="D4D4D4"/>
+          <w:sz w:val="21"/>
+          <w:szCs w:val="21"/>
+          <w:lang w:eastAsia="fr-FR"/>
+        </w:rPr>
+      </w:pPr>
+      <w:r>
+        <w:rPr>
+          <w:rFonts w:ascii="Consolas" w:eastAsia="Times New Roman" w:hAnsi="Consolas" w:cs="Times New Roman"/>
+          <w:color w:val="D4D4D4"/>
+          <w:sz w:val="21"/>
+          <w:szCs w:val="21"/>
+          <w:lang w:eastAsia="fr-FR"/>
+        </w:rPr>
+        <w:t xml:space="preserve">    </w:t>
+      </w:r>
+    </w:p>
+    <w:p>
+      <w:pPr>
+        <w:shd w:val="clear" w:color="auto" w:fill="1E1E1E"/>
+        <w:spacing w:after="0" w:line="285" w:lineRule="atLeast"/>
+        <w:rPr>
+          <w:rFonts w:ascii="Consolas" w:eastAsia="Times New Roman" w:hAnsi="Consolas" w:cs="Times New Roman"/>
+          <w:color w:val="D4D4D4"/>
+          <w:sz w:val="21"/>
+          <w:szCs w:val="21"/>
+          <w:lang w:eastAsia="fr-FR"/>
+        </w:rPr>
+      </w:pPr>
+      <w:r>
+        <w:rPr>
+          <w:rFonts w:ascii="Consolas" w:eastAsia="Times New Roman" w:hAnsi="Consolas" w:cs="Times New Roman"/>
+          <w:color w:val="D4D4D4"/>
+          <w:sz w:val="21"/>
+          <w:szCs w:val="21"/>
+          <w:lang w:eastAsia="fr-FR"/>
+        </w:rPr>
+        <w:t xml:space="preserve">    </w:t>
+      </w:r>
+      <w:proofErr w:type="spellStart"/>
+      <w:proofErr w:type="gramStart"/>
+      <w:r>
+        <w:rPr>
+          <w:rFonts w:ascii="Consolas" w:eastAsia="Times New Roman" w:hAnsi="Consolas" w:cs="Times New Roman"/>
+          <w:color w:val="DCDCAA"/>
+          <w:sz w:val="21"/>
+          <w:szCs w:val="21"/>
+          <w:lang w:eastAsia="fr-FR"/>
+        </w:rPr>
+        <w:t>setInterval</w:t>
+      </w:r>
+      <w:proofErr w:type="spellEnd"/>
+      <w:r>
+        <w:rPr>
+          <w:rFonts w:ascii="Consolas" w:eastAsia="Times New Roman" w:hAnsi="Consolas" w:cs="Times New Roman"/>
+          <w:color w:val="D4D4D4"/>
+          <w:sz w:val="21"/>
+          <w:szCs w:val="21"/>
+          <w:lang w:eastAsia="fr-FR"/>
+        </w:rPr>
+        <w:t>(</w:t>
+      </w:r>
+      <w:proofErr w:type="gramEnd"/>
+      <w:r>
+        <w:rPr>
+          <w:rFonts w:ascii="Consolas" w:eastAsia="Times New Roman" w:hAnsi="Consolas" w:cs="Times New Roman"/>
+          <w:color w:val="D4D4D4"/>
+          <w:sz w:val="21"/>
+          <w:szCs w:val="21"/>
+          <w:lang w:eastAsia="fr-FR"/>
+        </w:rPr>
+        <w:t xml:space="preserve">() </w:t>
+      </w:r>
+      <w:r>
+        <w:rPr>
+          <w:rFonts w:ascii="Consolas" w:eastAsia="Times New Roman" w:hAnsi="Consolas" w:cs="Times New Roman"/>
+          <w:color w:val="569CD6"/>
+          <w:sz w:val="21"/>
+          <w:szCs w:val="21"/>
+          <w:lang w:eastAsia="fr-FR"/>
+        </w:rPr>
+        <w:t>=&gt;</w:t>
+      </w:r>
+      <w:r>
+        <w:rPr>
+          <w:rFonts w:ascii="Consolas" w:eastAsia="Times New Roman" w:hAnsi="Consolas" w:cs="Times New Roman"/>
+          <w:color w:val="D4D4D4"/>
+          <w:sz w:val="21"/>
+          <w:szCs w:val="21"/>
+          <w:lang w:eastAsia="fr-FR"/>
+        </w:rPr>
+        <w:t xml:space="preserve"> {</w:t>
+      </w:r>
+    </w:p>
+    <w:p>
+      <w:pPr>
+        <w:shd w:val="clear" w:color="auto" w:fill="1E1E1E"/>
+        <w:spacing w:after="0" w:line="285" w:lineRule="atLeast"/>
+        <w:rPr>
+          <w:rFonts w:ascii="Consolas" w:eastAsia="Times New Roman" w:hAnsi="Consolas" w:cs="Times New Roman"/>
+          <w:color w:val="D4D4D4"/>
+          <w:sz w:val="21"/>
+          <w:szCs w:val="21"/>
+          <w:lang w:eastAsia="fr-FR"/>
+        </w:rPr>
+      </w:pPr>
+      <w:r>
+        <w:rPr>
+          <w:rFonts w:ascii="Consolas" w:eastAsia="Times New Roman" w:hAnsi="Consolas" w:cs="Times New Roman"/>
+          <w:color w:val="D4D4D4"/>
+          <w:sz w:val="21"/>
+          <w:szCs w:val="21"/>
+          <w:lang w:eastAsia="fr-FR"/>
+        </w:rPr>
+        <w:t xml:space="preserve">        </w:t>
+      </w:r>
+      <w:proofErr w:type="gramStart"/>
+      <w:r>
+        <w:rPr>
+          <w:rFonts w:ascii="Consolas" w:eastAsia="Times New Roman" w:hAnsi="Consolas" w:cs="Times New Roman"/>
+          <w:color w:val="569CD6"/>
+          <w:sz w:val="21"/>
+          <w:szCs w:val="21"/>
+          <w:lang w:eastAsia="fr-FR"/>
+        </w:rPr>
+        <w:t>var</w:t>
+      </w:r>
+      <w:proofErr w:type="gramEnd"/>
+      <w:r>
+        <w:rPr>
+          <w:rFonts w:ascii="Consolas" w:eastAsia="Times New Roman" w:hAnsi="Consolas" w:cs="Times New Roman"/>
+          <w:color w:val="D4D4D4"/>
+          <w:sz w:val="21"/>
+          <w:szCs w:val="21"/>
+          <w:lang w:eastAsia="fr-FR"/>
+        </w:rPr>
+        <w:t xml:space="preserve"> </w:t>
+      </w:r>
+      <w:r>
+        <w:rPr>
+          <w:rFonts w:ascii="Consolas" w:eastAsia="Times New Roman" w:hAnsi="Consolas" w:cs="Times New Roman"/>
+          <w:color w:val="9CDCFE"/>
+          <w:sz w:val="21"/>
+          <w:szCs w:val="21"/>
+          <w:lang w:eastAsia="fr-FR"/>
+        </w:rPr>
+        <w:t>d</w:t>
+      </w:r>
+      <w:r>
+        <w:rPr>
+          <w:rFonts w:ascii="Consolas" w:eastAsia="Times New Roman" w:hAnsi="Consolas" w:cs="Times New Roman"/>
+          <w:color w:val="D4D4D4"/>
+          <w:sz w:val="21"/>
+          <w:szCs w:val="21"/>
+          <w:lang w:eastAsia="fr-FR"/>
+        </w:rPr>
+        <w:t xml:space="preserve"> = </w:t>
+      </w:r>
+      <w:r>
+        <w:rPr>
+          <w:rFonts w:ascii="Consolas" w:eastAsia="Times New Roman" w:hAnsi="Consolas" w:cs="Times New Roman"/>
+          <w:color w:val="569CD6"/>
+          <w:sz w:val="21"/>
+          <w:szCs w:val="21"/>
+          <w:lang w:eastAsia="fr-FR"/>
+        </w:rPr>
+        <w:t>new</w:t>
+      </w:r>
+      <w:r>
+        <w:rPr>
+          <w:rFonts w:ascii="Consolas" w:eastAsia="Times New Roman" w:hAnsi="Consolas" w:cs="Times New Roman"/>
+          <w:color w:val="D4D4D4"/>
+          <w:sz w:val="21"/>
+          <w:szCs w:val="21"/>
+          <w:lang w:eastAsia="fr-FR"/>
+        </w:rPr>
+        <w:t xml:space="preserve"> </w:t>
+      </w:r>
+      <w:r>
+        <w:rPr>
+          <w:rFonts w:ascii="Consolas" w:eastAsia="Times New Roman" w:hAnsi="Consolas" w:cs="Times New Roman"/>
+          <w:color w:val="4EC9B0"/>
+          <w:sz w:val="21"/>
+          <w:szCs w:val="21"/>
+          <w:lang w:eastAsia="fr-FR"/>
+        </w:rPr>
+        <w:t>Date</w:t>
+      </w:r>
       <w:r>
         <w:rPr>
           <w:rFonts w:ascii="Consolas" w:eastAsia="Times New Roman" w:hAnsi="Consolas" w:cs="Times New Roman"/>
@@ -41386,1526 +48226,302 @@
         </w:rPr>
         <w:t>();</w:t>
       </w:r>
-      <w:r>
-        <w:rPr>
-          <w:rFonts w:ascii="Consolas" w:eastAsia="Times New Roman" w:hAnsi="Consolas" w:cs="Times New Roman"/>
-          <w:color w:val="6A9955"/>
-          <w:sz w:val="21"/>
-          <w:szCs w:val="21"/>
-          <w:lang w:eastAsia="fr-FR"/>
-        </w:rPr>
-        <w:t>//la donnée enlevée devient la variable item.</w:t>
-      </w:r>
+    </w:p>
+    <w:p>
+      <w:pPr>
+        <w:shd w:val="clear" w:color="auto" w:fill="1E1E1E"/>
+        <w:spacing w:after="0" w:line="285" w:lineRule="atLeast"/>
+        <w:rPr>
+          <w:rFonts w:ascii="Consolas" w:eastAsia="Times New Roman" w:hAnsi="Consolas" w:cs="Times New Roman"/>
+          <w:color w:val="D4D4D4"/>
+          <w:sz w:val="21"/>
+          <w:szCs w:val="21"/>
+          <w:lang w:eastAsia="fr-FR"/>
+        </w:rPr>
+      </w:pPr>
+      <w:r>
+        <w:rPr>
+          <w:rFonts w:ascii="Consolas" w:eastAsia="Times New Roman" w:hAnsi="Consolas" w:cs="Times New Roman"/>
+          <w:color w:val="D4D4D4"/>
+          <w:sz w:val="21"/>
+          <w:szCs w:val="21"/>
+          <w:lang w:eastAsia="fr-FR"/>
+        </w:rPr>
+        <w:t xml:space="preserve">        </w:t>
+      </w:r>
+      <w:proofErr w:type="gramStart"/>
+      <w:r>
+        <w:rPr>
+          <w:rFonts w:ascii="Consolas" w:eastAsia="Times New Roman" w:hAnsi="Consolas" w:cs="Times New Roman"/>
+          <w:color w:val="9CDCFE"/>
+          <w:sz w:val="21"/>
+          <w:szCs w:val="21"/>
+          <w:lang w:eastAsia="fr-FR"/>
+        </w:rPr>
+        <w:t>document</w:t>
+      </w:r>
+      <w:r>
+        <w:rPr>
+          <w:rFonts w:ascii="Consolas" w:eastAsia="Times New Roman" w:hAnsi="Consolas" w:cs="Times New Roman"/>
+          <w:color w:val="D4D4D4"/>
+          <w:sz w:val="21"/>
+          <w:szCs w:val="21"/>
+          <w:lang w:eastAsia="fr-FR"/>
+        </w:rPr>
+        <w:t>.</w:t>
+      </w:r>
+      <w:r>
+        <w:rPr>
+          <w:rFonts w:ascii="Consolas" w:eastAsia="Times New Roman" w:hAnsi="Consolas" w:cs="Times New Roman"/>
+          <w:color w:val="DCDCAA"/>
+          <w:sz w:val="21"/>
+          <w:szCs w:val="21"/>
+          <w:lang w:eastAsia="fr-FR"/>
+        </w:rPr>
+        <w:t>getElementsByTagName</w:t>
+      </w:r>
+      <w:proofErr w:type="gramEnd"/>
+      <w:r>
+        <w:rPr>
+          <w:rFonts w:ascii="Consolas" w:eastAsia="Times New Roman" w:hAnsi="Consolas" w:cs="Times New Roman"/>
+          <w:color w:val="D4D4D4"/>
+          <w:sz w:val="21"/>
+          <w:szCs w:val="21"/>
+          <w:lang w:eastAsia="fr-FR"/>
+        </w:rPr>
+        <w:t>(</w:t>
+      </w:r>
+      <w:r>
+        <w:rPr>
+          <w:rFonts w:ascii="Consolas" w:eastAsia="Times New Roman" w:hAnsi="Consolas" w:cs="Times New Roman"/>
+          <w:color w:val="CE9178"/>
+          <w:sz w:val="21"/>
+          <w:szCs w:val="21"/>
+          <w:lang w:eastAsia="fr-FR"/>
+        </w:rPr>
+        <w:t>"div"</w:t>
+      </w:r>
+      <w:r>
+        <w:rPr>
+          <w:rFonts w:ascii="Consolas" w:eastAsia="Times New Roman" w:hAnsi="Consolas" w:cs="Times New Roman"/>
+          <w:color w:val="D4D4D4"/>
+          <w:sz w:val="21"/>
+          <w:szCs w:val="21"/>
+          <w:lang w:eastAsia="fr-FR"/>
+        </w:rPr>
+        <w:t>)[</w:t>
+      </w:r>
+      <w:r>
+        <w:rPr>
+          <w:rFonts w:ascii="Consolas" w:eastAsia="Times New Roman" w:hAnsi="Consolas" w:cs="Times New Roman"/>
+          <w:color w:val="B5CEA8"/>
+          <w:sz w:val="21"/>
+          <w:szCs w:val="21"/>
+          <w:lang w:eastAsia="fr-FR"/>
+        </w:rPr>
+        <w:t>5</w:t>
+      </w:r>
+      <w:r>
+        <w:rPr>
+          <w:rFonts w:ascii="Consolas" w:eastAsia="Times New Roman" w:hAnsi="Consolas" w:cs="Times New Roman"/>
+          <w:color w:val="D4D4D4"/>
+          <w:sz w:val="21"/>
+          <w:szCs w:val="21"/>
+          <w:lang w:eastAsia="fr-FR"/>
+        </w:rPr>
+        <w:t>].</w:t>
+      </w:r>
+      <w:r>
+        <w:rPr>
+          <w:rFonts w:ascii="Consolas" w:eastAsia="Times New Roman" w:hAnsi="Consolas" w:cs="Times New Roman"/>
+          <w:color w:val="9CDCFE"/>
+          <w:sz w:val="21"/>
+          <w:szCs w:val="21"/>
+          <w:lang w:eastAsia="fr-FR"/>
+        </w:rPr>
+        <w:t>innerHTML</w:t>
+      </w:r>
+      <w:r>
+        <w:rPr>
+          <w:rFonts w:ascii="Consolas" w:eastAsia="Times New Roman" w:hAnsi="Consolas" w:cs="Times New Roman"/>
+          <w:color w:val="D4D4D4"/>
+          <w:sz w:val="21"/>
+          <w:szCs w:val="21"/>
+          <w:lang w:eastAsia="fr-FR"/>
+        </w:rPr>
+        <w:t>=(</w:t>
+      </w:r>
+      <w:r>
+        <w:rPr>
+          <w:rFonts w:ascii="Consolas" w:eastAsia="Times New Roman" w:hAnsi="Consolas" w:cs="Times New Roman"/>
+          <w:color w:val="9CDCFE"/>
+          <w:sz w:val="21"/>
+          <w:szCs w:val="21"/>
+          <w:lang w:eastAsia="fr-FR"/>
+        </w:rPr>
+        <w:t>d</w:t>
+      </w:r>
+      <w:r>
+        <w:rPr>
+          <w:rFonts w:ascii="Consolas" w:eastAsia="Times New Roman" w:hAnsi="Consolas" w:cs="Times New Roman"/>
+          <w:color w:val="D4D4D4"/>
+          <w:sz w:val="21"/>
+          <w:szCs w:val="21"/>
+          <w:lang w:eastAsia="fr-FR"/>
+        </w:rPr>
+        <w:t>.</w:t>
+      </w:r>
+      <w:r>
+        <w:rPr>
+          <w:rFonts w:ascii="Consolas" w:eastAsia="Times New Roman" w:hAnsi="Consolas" w:cs="Times New Roman"/>
+          <w:color w:val="DCDCAA"/>
+          <w:sz w:val="21"/>
+          <w:szCs w:val="21"/>
+          <w:lang w:eastAsia="fr-FR"/>
+        </w:rPr>
+        <w:t>toLocaleTimeString</w:t>
+      </w:r>
+      <w:r>
+        <w:rPr>
+          <w:rFonts w:ascii="Consolas" w:eastAsia="Times New Roman" w:hAnsi="Consolas" w:cs="Times New Roman"/>
+          <w:color w:val="D4D4D4"/>
+          <w:sz w:val="21"/>
+          <w:szCs w:val="21"/>
+          <w:lang w:eastAsia="fr-FR"/>
+        </w:rPr>
+        <w:t>());</w:t>
+      </w:r>
+    </w:p>
+    <w:p>
+      <w:pPr>
+        <w:shd w:val="clear" w:color="auto" w:fill="1E1E1E"/>
+        <w:spacing w:after="0" w:line="285" w:lineRule="atLeast"/>
+        <w:rPr>
+          <w:rFonts w:ascii="Consolas" w:eastAsia="Times New Roman" w:hAnsi="Consolas" w:cs="Times New Roman"/>
+          <w:color w:val="D4D4D4"/>
+          <w:sz w:val="21"/>
+          <w:szCs w:val="21"/>
+          <w:lang w:eastAsia="fr-FR"/>
+        </w:rPr>
+      </w:pPr>
+      <w:r>
+        <w:rPr>
+          <w:rFonts w:ascii="Consolas" w:eastAsia="Times New Roman" w:hAnsi="Consolas" w:cs="Times New Roman"/>
+          <w:color w:val="D4D4D4"/>
+          <w:sz w:val="21"/>
+          <w:szCs w:val="21"/>
+          <w:lang w:eastAsia="fr-FR"/>
+        </w:rPr>
+        <w:t xml:space="preserve">    }, </w:t>
+      </w:r>
+      <w:r>
+        <w:rPr>
+          <w:rFonts w:ascii="Consolas" w:eastAsia="Times New Roman" w:hAnsi="Consolas" w:cs="Times New Roman"/>
+          <w:color w:val="B5CEA8"/>
+          <w:sz w:val="21"/>
+          <w:szCs w:val="21"/>
+          <w:lang w:eastAsia="fr-FR"/>
+        </w:rPr>
+        <w:t>1000</w:t>
+      </w:r>
+      <w:r>
+        <w:rPr>
+          <w:rFonts w:ascii="Consolas" w:eastAsia="Times New Roman" w:hAnsi="Consolas" w:cs="Times New Roman"/>
+          <w:color w:val="D4D4D4"/>
+          <w:sz w:val="21"/>
+          <w:szCs w:val="21"/>
+          <w:lang w:eastAsia="fr-FR"/>
+        </w:rPr>
+        <w:t>);</w:t>
+      </w:r>
+    </w:p>
+    <w:p>
+      <w:pPr>
+        <w:shd w:val="clear" w:color="auto" w:fill="1E1E1E"/>
+        <w:spacing w:after="0" w:line="285" w:lineRule="atLeast"/>
+        <w:rPr>
+          <w:rFonts w:ascii="Consolas" w:eastAsia="Times New Roman" w:hAnsi="Consolas" w:cs="Times New Roman"/>
+          <w:color w:val="D4D4D4"/>
+          <w:sz w:val="21"/>
+          <w:szCs w:val="21"/>
+          <w:lang w:eastAsia="fr-FR"/>
+        </w:rPr>
+      </w:pPr>
+      <w:r>
+        <w:rPr>
+          <w:rFonts w:ascii="Consolas" w:eastAsia="Times New Roman" w:hAnsi="Consolas" w:cs="Times New Roman"/>
+          <w:color w:val="D4D4D4"/>
+          <w:sz w:val="21"/>
+          <w:szCs w:val="21"/>
+          <w:lang w:eastAsia="fr-FR"/>
+        </w:rPr>
+        <w:t>}</w:t>
+      </w:r>
+    </w:p>
+    <w:p>
+      <w:pPr>
+        <w:shd w:val="clear" w:color="auto" w:fill="1E1E1E"/>
+        <w:spacing w:after="0" w:line="285" w:lineRule="atLeast"/>
+        <w:rPr>
+          <w:rFonts w:ascii="Consolas" w:eastAsia="Times New Roman" w:hAnsi="Consolas" w:cs="Times New Roman"/>
+          <w:color w:val="D4D4D4"/>
+          <w:sz w:val="21"/>
+          <w:szCs w:val="21"/>
+          <w:lang w:eastAsia="fr-FR"/>
+        </w:rPr>
+      </w:pPr>
+      <w:proofErr w:type="gramStart"/>
+      <w:r>
+        <w:rPr>
+          <w:rFonts w:ascii="Consolas" w:eastAsia="Times New Roman" w:hAnsi="Consolas" w:cs="Times New Roman"/>
+          <w:color w:val="DCDCAA"/>
+          <w:sz w:val="21"/>
+          <w:szCs w:val="21"/>
+          <w:lang w:eastAsia="fr-FR"/>
+        </w:rPr>
+        <w:t>date</w:t>
+      </w:r>
+      <w:r>
+        <w:rPr>
+          <w:rFonts w:ascii="Consolas" w:eastAsia="Times New Roman" w:hAnsi="Consolas" w:cs="Times New Roman"/>
+          <w:color w:val="D4D4D4"/>
+          <w:sz w:val="21"/>
+          <w:szCs w:val="21"/>
+          <w:lang w:eastAsia="fr-FR"/>
+        </w:rPr>
+        <w:t>(</w:t>
+      </w:r>
+      <w:proofErr w:type="gramEnd"/>
+      <w:r>
+        <w:rPr>
+          <w:rFonts w:ascii="Consolas" w:eastAsia="Times New Roman" w:hAnsi="Consolas" w:cs="Times New Roman"/>
+          <w:color w:val="D4D4D4"/>
+          <w:sz w:val="21"/>
+          <w:szCs w:val="21"/>
+          <w:lang w:eastAsia="fr-FR"/>
+        </w:rPr>
+        <w:t>);</w:t>
+      </w:r>
+    </w:p>
+    <w:p>
+      <w:pPr>
+        <w:shd w:val="clear" w:color="auto" w:fill="1E1E1E"/>
+        <w:spacing w:after="0" w:line="285" w:lineRule="atLeast"/>
+        <w:rPr>
+          <w:rFonts w:ascii="Consolas" w:eastAsia="Times New Roman" w:hAnsi="Consolas" w:cs="Times New Roman"/>
+          <w:color w:val="D4D4D4"/>
+          <w:sz w:val="21"/>
+          <w:szCs w:val="21"/>
+          <w:lang w:eastAsia="fr-FR"/>
+        </w:rPr>
+      </w:pPr>
     </w:p>
     <w:p>
       <w:pPr>
         <w:pStyle w:val="classical"/>
       </w:pPr>
-    </w:p>
-    <w:p>
-      <w:pPr>
-        <w:shd w:val="clear" w:color="auto" w:fill="1E1E1E"/>
-        <w:spacing w:after="0" w:line="285" w:lineRule="atLeast"/>
-        <w:rPr>
-          <w:rFonts w:ascii="Consolas" w:eastAsia="Times New Roman" w:hAnsi="Consolas" w:cs="Times New Roman"/>
-          <w:color w:val="D4D4D4"/>
-          <w:sz w:val="21"/>
-          <w:szCs w:val="21"/>
-          <w:lang w:eastAsia="fr-FR"/>
-        </w:rPr>
-      </w:pPr>
-      <w:proofErr w:type="spellStart"/>
-      <w:proofErr w:type="gramStart"/>
-      <w:r>
-        <w:rPr>
-          <w:rFonts w:ascii="Consolas" w:eastAsia="Times New Roman" w:hAnsi="Consolas" w:cs="Times New Roman"/>
-          <w:color w:val="569CD6"/>
-          <w:sz w:val="21"/>
-          <w:szCs w:val="21"/>
-          <w:lang w:eastAsia="fr-FR"/>
-        </w:rPr>
-        <w:t>delete</w:t>
-      </w:r>
-      <w:proofErr w:type="spellEnd"/>
-      <w:proofErr w:type="gramEnd"/>
-      <w:r>
-        <w:rPr>
-          <w:rFonts w:ascii="Consolas" w:eastAsia="Times New Roman" w:hAnsi="Consolas" w:cs="Times New Roman"/>
-          <w:color w:val="D4D4D4"/>
-          <w:sz w:val="21"/>
-          <w:szCs w:val="21"/>
-          <w:lang w:eastAsia="fr-FR"/>
-        </w:rPr>
-        <w:t xml:space="preserve"> </w:t>
-      </w:r>
-      <w:r>
-        <w:rPr>
-          <w:rFonts w:ascii="Consolas" w:eastAsia="Times New Roman" w:hAnsi="Consolas" w:cs="Times New Roman"/>
-          <w:color w:val="9CDCFE"/>
-          <w:sz w:val="21"/>
-          <w:szCs w:val="21"/>
-          <w:lang w:eastAsia="fr-FR"/>
-        </w:rPr>
-        <w:t>personnes</w:t>
-      </w:r>
-      <w:r>
-        <w:rPr>
-          <w:rFonts w:ascii="Consolas" w:eastAsia="Times New Roman" w:hAnsi="Consolas" w:cs="Times New Roman"/>
-          <w:color w:val="D4D4D4"/>
-          <w:sz w:val="21"/>
-          <w:szCs w:val="21"/>
-          <w:lang w:eastAsia="fr-FR"/>
-        </w:rPr>
-        <w:t>[</w:t>
-      </w:r>
-      <w:r>
-        <w:rPr>
-          <w:rFonts w:ascii="Consolas" w:eastAsia="Times New Roman" w:hAnsi="Consolas" w:cs="Times New Roman"/>
-          <w:color w:val="B5CEA8"/>
-          <w:sz w:val="21"/>
-          <w:szCs w:val="21"/>
-          <w:lang w:eastAsia="fr-FR"/>
-        </w:rPr>
-        <w:t>1</w:t>
-      </w:r>
-      <w:r>
-        <w:rPr>
-          <w:rFonts w:ascii="Consolas" w:eastAsia="Times New Roman" w:hAnsi="Consolas" w:cs="Times New Roman"/>
-          <w:color w:val="D4D4D4"/>
-          <w:sz w:val="21"/>
-          <w:szCs w:val="21"/>
-          <w:lang w:eastAsia="fr-FR"/>
-        </w:rPr>
-        <w:t>];</w:t>
-      </w:r>
-      <w:r>
-        <w:rPr>
-          <w:rFonts w:ascii="Consolas" w:eastAsia="Times New Roman" w:hAnsi="Consolas" w:cs="Times New Roman"/>
-          <w:color w:val="D4D4D4"/>
-          <w:sz w:val="21"/>
-          <w:szCs w:val="21"/>
-          <w:lang w:eastAsia="fr-FR"/>
-        </w:rPr>
-        <w:t>//supprime et une valeur et la remplace par un vide.</w:t>
-      </w:r>
-    </w:p>
-    <w:p>
-      <w:pPr>
-        <w:pStyle w:val="classical"/>
-      </w:pPr>
-    </w:p>
-    <w:p>
-      <w:pPr>
-        <w:shd w:val="clear" w:color="auto" w:fill="1E1E1E"/>
-        <w:spacing w:after="0" w:line="285" w:lineRule="atLeast"/>
-        <w:rPr>
-          <w:rFonts w:ascii="Consolas" w:eastAsia="Times New Roman" w:hAnsi="Consolas" w:cs="Times New Roman"/>
-          <w:color w:val="D4D4D4"/>
-          <w:sz w:val="21"/>
-          <w:szCs w:val="21"/>
-          <w:lang w:eastAsia="fr-FR"/>
-        </w:rPr>
-      </w:pPr>
-      <w:proofErr w:type="spellStart"/>
-      <w:proofErr w:type="gramStart"/>
-      <w:r>
-        <w:rPr>
-          <w:rFonts w:ascii="Consolas" w:eastAsia="Times New Roman" w:hAnsi="Consolas" w:cs="Times New Roman"/>
-          <w:color w:val="9CDCFE"/>
-          <w:sz w:val="21"/>
-          <w:szCs w:val="21"/>
-          <w:lang w:eastAsia="fr-FR"/>
-        </w:rPr>
-        <w:t>personnes</w:t>
-      </w:r>
-      <w:r>
-        <w:rPr>
-          <w:rFonts w:ascii="Consolas" w:eastAsia="Times New Roman" w:hAnsi="Consolas" w:cs="Times New Roman"/>
-          <w:color w:val="D4D4D4"/>
-          <w:sz w:val="21"/>
-          <w:szCs w:val="21"/>
-          <w:lang w:eastAsia="fr-FR"/>
-        </w:rPr>
-        <w:t>.</w:t>
-      </w:r>
-      <w:r>
-        <w:rPr>
-          <w:rFonts w:ascii="Consolas" w:eastAsia="Times New Roman" w:hAnsi="Consolas" w:cs="Times New Roman"/>
-          <w:color w:val="DCDCAA"/>
-          <w:sz w:val="21"/>
-          <w:szCs w:val="21"/>
-          <w:lang w:eastAsia="fr-FR"/>
-        </w:rPr>
-        <w:t>splice</w:t>
-      </w:r>
-      <w:proofErr w:type="spellEnd"/>
-      <w:proofErr w:type="gramEnd"/>
-      <w:r>
-        <w:rPr>
-          <w:rFonts w:ascii="Consolas" w:eastAsia="Times New Roman" w:hAnsi="Consolas" w:cs="Times New Roman"/>
-          <w:color w:val="D4D4D4"/>
-          <w:sz w:val="21"/>
-          <w:szCs w:val="21"/>
-          <w:lang w:eastAsia="fr-FR"/>
-        </w:rPr>
-        <w:t>(</w:t>
-      </w:r>
-      <w:r>
-        <w:rPr>
-          <w:rFonts w:ascii="Consolas" w:eastAsia="Times New Roman" w:hAnsi="Consolas" w:cs="Times New Roman"/>
-          <w:color w:val="B5CEA8"/>
-          <w:sz w:val="21"/>
-          <w:szCs w:val="21"/>
-          <w:lang w:eastAsia="fr-FR"/>
-        </w:rPr>
-        <w:t>1</w:t>
-      </w:r>
-      <w:r>
-        <w:rPr>
-          <w:rFonts w:ascii="Consolas" w:eastAsia="Times New Roman" w:hAnsi="Consolas" w:cs="Times New Roman"/>
-          <w:color w:val="D4D4D4"/>
-          <w:sz w:val="21"/>
-          <w:szCs w:val="21"/>
-          <w:lang w:eastAsia="fr-FR"/>
-        </w:rPr>
-        <w:t>,</w:t>
-      </w:r>
-      <w:r>
-        <w:rPr>
-          <w:rFonts w:ascii="Consolas" w:eastAsia="Times New Roman" w:hAnsi="Consolas" w:cs="Times New Roman"/>
-          <w:color w:val="B5CEA8"/>
-          <w:sz w:val="21"/>
-          <w:szCs w:val="21"/>
-          <w:lang w:eastAsia="fr-FR"/>
-        </w:rPr>
-        <w:t>1</w:t>
-      </w:r>
-      <w:r>
-        <w:rPr>
-          <w:rFonts w:ascii="Consolas" w:eastAsia="Times New Roman" w:hAnsi="Consolas" w:cs="Times New Roman"/>
-          <w:color w:val="D4D4D4"/>
-          <w:sz w:val="21"/>
-          <w:szCs w:val="21"/>
-          <w:lang w:eastAsia="fr-FR"/>
-        </w:rPr>
-        <w:t>,</w:t>
-      </w:r>
-      <w:r>
-        <w:rPr>
-          <w:rFonts w:ascii="Consolas" w:eastAsia="Times New Roman" w:hAnsi="Consolas" w:cs="Times New Roman"/>
-          <w:color w:val="CE9178"/>
-          <w:sz w:val="21"/>
-          <w:szCs w:val="21"/>
-          <w:lang w:eastAsia="fr-FR"/>
-        </w:rPr>
-        <w:t>"Hervé"</w:t>
-      </w:r>
-      <w:r>
-        <w:rPr>
-          <w:rFonts w:ascii="Consolas" w:eastAsia="Times New Roman" w:hAnsi="Consolas" w:cs="Times New Roman"/>
-          <w:color w:val="D4D4D4"/>
-          <w:sz w:val="21"/>
-          <w:szCs w:val="21"/>
-          <w:lang w:eastAsia="fr-FR"/>
-        </w:rPr>
-        <w:t>);</w:t>
-      </w:r>
-      <w:r>
-        <w:rPr>
-          <w:rFonts w:ascii="Consolas" w:eastAsia="Times New Roman" w:hAnsi="Consolas" w:cs="Times New Roman"/>
-          <w:color w:val="6A9955"/>
-          <w:sz w:val="21"/>
-          <w:szCs w:val="21"/>
-          <w:lang w:eastAsia="fr-FR"/>
-        </w:rPr>
-        <w:t xml:space="preserve">//Le premier chiffre va dire à partir de où on se place. La deuxième combien de données on </w:t>
-      </w:r>
-      <w:proofErr w:type="spellStart"/>
-      <w:r>
-        <w:rPr>
-          <w:rFonts w:ascii="Consolas" w:eastAsia="Times New Roman" w:hAnsi="Consolas" w:cs="Times New Roman"/>
-          <w:color w:val="6A9955"/>
-          <w:sz w:val="21"/>
-          <w:szCs w:val="21"/>
-          <w:lang w:eastAsia="fr-FR"/>
-        </w:rPr>
-        <w:t>delete</w:t>
-      </w:r>
-      <w:proofErr w:type="spellEnd"/>
-      <w:r>
-        <w:rPr>
-          <w:rFonts w:ascii="Consolas" w:eastAsia="Times New Roman" w:hAnsi="Consolas" w:cs="Times New Roman"/>
-          <w:color w:val="6A9955"/>
-          <w:sz w:val="21"/>
-          <w:szCs w:val="21"/>
-          <w:lang w:eastAsia="fr-FR"/>
-        </w:rPr>
-        <w:t xml:space="preserve">. On peut en ajouter une troisième pour ajouter des données à partir de l'endroit où on a </w:t>
-      </w:r>
-      <w:proofErr w:type="spellStart"/>
-      <w:r>
-        <w:rPr>
-          <w:rFonts w:ascii="Consolas" w:eastAsia="Times New Roman" w:hAnsi="Consolas" w:cs="Times New Roman"/>
-          <w:color w:val="6A9955"/>
-          <w:sz w:val="21"/>
-          <w:szCs w:val="21"/>
-          <w:lang w:eastAsia="fr-FR"/>
-        </w:rPr>
-        <w:t>delete</w:t>
-      </w:r>
-      <w:proofErr w:type="spellEnd"/>
-      <w:r>
-        <w:rPr>
-          <w:rFonts w:ascii="Consolas" w:eastAsia="Times New Roman" w:hAnsi="Consolas" w:cs="Times New Roman"/>
-          <w:color w:val="6A9955"/>
-          <w:sz w:val="21"/>
-          <w:szCs w:val="21"/>
-          <w:lang w:eastAsia="fr-FR"/>
-        </w:rPr>
-        <w:t>. A partir du moment où on ajoute, on peut rajouter autant de données qu'on veut en séparant par une virgule.</w:t>
-      </w:r>
-    </w:p>
-    <w:p>
-      <w:pPr>
-        <w:pStyle w:val="classical"/>
-      </w:pPr>
-    </w:p>
-    <w:p>
-      <w:pPr>
-        <w:shd w:val="clear" w:color="auto" w:fill="1E1E1E"/>
-        <w:spacing w:after="0" w:line="285" w:lineRule="atLeast"/>
-        <w:rPr>
-          <w:rFonts w:ascii="Consolas" w:eastAsia="Times New Roman" w:hAnsi="Consolas" w:cs="Times New Roman"/>
-          <w:color w:val="D4D4D4"/>
-          <w:sz w:val="21"/>
-          <w:szCs w:val="21"/>
-          <w:lang w:eastAsia="fr-FR"/>
-        </w:rPr>
-      </w:pPr>
-      <w:proofErr w:type="gramStart"/>
-      <w:r>
-        <w:rPr>
-          <w:rFonts w:ascii="Consolas" w:eastAsia="Times New Roman" w:hAnsi="Consolas" w:cs="Times New Roman"/>
-          <w:color w:val="569CD6"/>
-          <w:sz w:val="21"/>
-          <w:szCs w:val="21"/>
-          <w:lang w:eastAsia="fr-FR"/>
-        </w:rPr>
-        <w:t>var</w:t>
-      </w:r>
-      <w:proofErr w:type="gramEnd"/>
-      <w:r>
-        <w:rPr>
-          <w:rFonts w:ascii="Consolas" w:eastAsia="Times New Roman" w:hAnsi="Consolas" w:cs="Times New Roman"/>
-          <w:color w:val="D4D4D4"/>
-          <w:sz w:val="21"/>
-          <w:szCs w:val="21"/>
-          <w:lang w:eastAsia="fr-FR"/>
-        </w:rPr>
-        <w:t xml:space="preserve"> </w:t>
-      </w:r>
-      <w:proofErr w:type="spellStart"/>
-      <w:r>
-        <w:rPr>
-          <w:rFonts w:ascii="Consolas" w:eastAsia="Times New Roman" w:hAnsi="Consolas" w:cs="Times New Roman"/>
-          <w:color w:val="9CDCFE"/>
-          <w:sz w:val="21"/>
-          <w:szCs w:val="21"/>
-          <w:lang w:eastAsia="fr-FR"/>
-        </w:rPr>
-        <w:t>str</w:t>
-      </w:r>
-      <w:proofErr w:type="spellEnd"/>
-      <w:r>
-        <w:rPr>
-          <w:rFonts w:ascii="Consolas" w:eastAsia="Times New Roman" w:hAnsi="Consolas" w:cs="Times New Roman"/>
-          <w:color w:val="D4D4D4"/>
-          <w:sz w:val="21"/>
-          <w:szCs w:val="21"/>
-          <w:lang w:eastAsia="fr-FR"/>
-        </w:rPr>
-        <w:t xml:space="preserve"> = </w:t>
-      </w:r>
-      <w:proofErr w:type="spellStart"/>
-      <w:r>
-        <w:rPr>
-          <w:rFonts w:ascii="Consolas" w:eastAsia="Times New Roman" w:hAnsi="Consolas" w:cs="Times New Roman"/>
-          <w:color w:val="9CDCFE"/>
-          <w:sz w:val="21"/>
-          <w:szCs w:val="21"/>
-          <w:lang w:eastAsia="fr-FR"/>
-        </w:rPr>
-        <w:t>personnes</w:t>
-      </w:r>
-      <w:r>
-        <w:rPr>
-          <w:rFonts w:ascii="Consolas" w:eastAsia="Times New Roman" w:hAnsi="Consolas" w:cs="Times New Roman"/>
-          <w:color w:val="D4D4D4"/>
-          <w:sz w:val="21"/>
-          <w:szCs w:val="21"/>
-          <w:lang w:eastAsia="fr-FR"/>
-        </w:rPr>
-        <w:t>.</w:t>
-      </w:r>
-      <w:r>
-        <w:rPr>
-          <w:rFonts w:ascii="Consolas" w:eastAsia="Times New Roman" w:hAnsi="Consolas" w:cs="Times New Roman"/>
-          <w:color w:val="DCDCAA"/>
-          <w:sz w:val="21"/>
-          <w:szCs w:val="21"/>
-          <w:lang w:eastAsia="fr-FR"/>
-        </w:rPr>
-        <w:t>join</w:t>
-      </w:r>
-      <w:proofErr w:type="spellEnd"/>
-      <w:r>
-        <w:rPr>
-          <w:rFonts w:ascii="Consolas" w:eastAsia="Times New Roman" w:hAnsi="Consolas" w:cs="Times New Roman"/>
-          <w:color w:val="D4D4D4"/>
-          <w:sz w:val="21"/>
-          <w:szCs w:val="21"/>
-          <w:lang w:eastAsia="fr-FR"/>
-        </w:rPr>
-        <w:t>(</w:t>
-      </w:r>
-      <w:r>
-        <w:rPr>
-          <w:rFonts w:ascii="Consolas" w:eastAsia="Times New Roman" w:hAnsi="Consolas" w:cs="Times New Roman"/>
-          <w:color w:val="CE9178"/>
-          <w:sz w:val="21"/>
-          <w:szCs w:val="21"/>
-          <w:lang w:eastAsia="fr-FR"/>
-        </w:rPr>
-        <w:t>" $ "</w:t>
-      </w:r>
-      <w:r>
-        <w:rPr>
-          <w:rFonts w:ascii="Consolas" w:eastAsia="Times New Roman" w:hAnsi="Consolas" w:cs="Times New Roman"/>
-          <w:color w:val="D4D4D4"/>
-          <w:sz w:val="21"/>
-          <w:szCs w:val="21"/>
-          <w:lang w:eastAsia="fr-FR"/>
-        </w:rPr>
-        <w:t>);</w:t>
-      </w:r>
-      <w:r>
-        <w:rPr>
-          <w:rFonts w:ascii="Consolas" w:eastAsia="Times New Roman" w:hAnsi="Consolas" w:cs="Times New Roman"/>
-          <w:color w:val="D4D4D4"/>
-          <w:sz w:val="21"/>
-          <w:szCs w:val="21"/>
-          <w:lang w:eastAsia="fr-FR"/>
-        </w:rPr>
-        <w:t xml:space="preserve"> permet d’ajouter ce qu’on met entre les parenthèses pour créer un string unique (d’où le nom de variable </w:t>
-      </w:r>
-      <w:proofErr w:type="spellStart"/>
-      <w:r>
-        <w:rPr>
-          <w:rFonts w:ascii="Consolas" w:eastAsia="Times New Roman" w:hAnsi="Consolas" w:cs="Times New Roman"/>
-          <w:color w:val="D4D4D4"/>
-          <w:sz w:val="21"/>
-          <w:szCs w:val="21"/>
-          <w:lang w:eastAsia="fr-FR"/>
-        </w:rPr>
-        <w:t>str</w:t>
-      </w:r>
-      <w:proofErr w:type="spellEnd"/>
-      <w:r>
-        <w:rPr>
-          <w:rFonts w:ascii="Consolas" w:eastAsia="Times New Roman" w:hAnsi="Consolas" w:cs="Times New Roman"/>
-          <w:color w:val="D4D4D4"/>
-          <w:sz w:val="21"/>
-          <w:szCs w:val="21"/>
-          <w:lang w:eastAsia="fr-FR"/>
-        </w:rPr>
-        <w:t>.</w:t>
-      </w:r>
-    </w:p>
-    <w:p>
-      <w:pPr>
-        <w:pStyle w:val="classical"/>
-      </w:pPr>
-    </w:p>
-    <w:p>
-      <w:pPr>
-        <w:shd w:val="clear" w:color="auto" w:fill="1E1E1E"/>
-        <w:spacing w:after="0" w:line="285" w:lineRule="atLeast"/>
-        <w:rPr>
-          <w:rFonts w:ascii="Consolas" w:eastAsia="Times New Roman" w:hAnsi="Consolas" w:cs="Times New Roman"/>
-          <w:color w:val="D4D4D4"/>
-          <w:sz w:val="21"/>
-          <w:szCs w:val="21"/>
-          <w:lang w:eastAsia="fr-FR"/>
-        </w:rPr>
-      </w:pPr>
-      <w:proofErr w:type="spellStart"/>
-      <w:proofErr w:type="gramStart"/>
-      <w:r>
-        <w:rPr>
-          <w:rFonts w:ascii="Consolas" w:eastAsia="Times New Roman" w:hAnsi="Consolas" w:cs="Times New Roman"/>
-          <w:color w:val="9CDCFE"/>
-          <w:sz w:val="21"/>
-          <w:szCs w:val="21"/>
-          <w:lang w:eastAsia="fr-FR"/>
-        </w:rPr>
-        <w:t>personnes</w:t>
-      </w:r>
-      <w:r>
-        <w:rPr>
-          <w:rFonts w:ascii="Consolas" w:eastAsia="Times New Roman" w:hAnsi="Consolas" w:cs="Times New Roman"/>
-          <w:color w:val="D4D4D4"/>
-          <w:sz w:val="21"/>
-          <w:szCs w:val="21"/>
-          <w:lang w:eastAsia="fr-FR"/>
-        </w:rPr>
-        <w:t>.</w:t>
-      </w:r>
-      <w:r>
-        <w:rPr>
-          <w:rFonts w:ascii="Consolas" w:eastAsia="Times New Roman" w:hAnsi="Consolas" w:cs="Times New Roman"/>
-          <w:color w:val="DCDCAA"/>
-          <w:sz w:val="21"/>
-          <w:szCs w:val="21"/>
-          <w:lang w:eastAsia="fr-FR"/>
-        </w:rPr>
-        <w:t>reverse</w:t>
-      </w:r>
-      <w:proofErr w:type="spellEnd"/>
-      <w:proofErr w:type="gramEnd"/>
-      <w:r>
-        <w:rPr>
-          <w:rFonts w:ascii="Consolas" w:eastAsia="Times New Roman" w:hAnsi="Consolas" w:cs="Times New Roman"/>
-          <w:color w:val="D4D4D4"/>
-          <w:sz w:val="21"/>
-          <w:szCs w:val="21"/>
-          <w:lang w:eastAsia="fr-FR"/>
-        </w:rPr>
-        <w:t>();</w:t>
-      </w:r>
-      <w:r>
-        <w:rPr>
-          <w:rFonts w:ascii="Consolas" w:eastAsia="Times New Roman" w:hAnsi="Consolas" w:cs="Times New Roman"/>
-          <w:color w:val="D4D4D4"/>
-          <w:sz w:val="21"/>
-          <w:szCs w:val="21"/>
-          <w:lang w:eastAsia="fr-FR"/>
-        </w:rPr>
-        <w:t>affiche le tableau mais avec les données à l’envers.</w:t>
-      </w:r>
-    </w:p>
-    <w:p>
-      <w:pPr>
-        <w:pStyle w:val="classical"/>
-      </w:pPr>
-    </w:p>
-    <w:p>
-      <w:pPr>
-        <w:shd w:val="clear" w:color="auto" w:fill="1E1E1E"/>
-        <w:spacing w:after="0" w:line="285" w:lineRule="atLeast"/>
-        <w:rPr>
-          <w:rFonts w:ascii="Consolas" w:eastAsia="Times New Roman" w:hAnsi="Consolas" w:cs="Times New Roman"/>
-          <w:color w:val="D4D4D4"/>
-          <w:sz w:val="21"/>
-          <w:szCs w:val="21"/>
-          <w:lang w:eastAsia="fr-FR"/>
-        </w:rPr>
-      </w:pPr>
-      <w:proofErr w:type="gramStart"/>
-      <w:r>
-        <w:rPr>
-          <w:rFonts w:ascii="Consolas" w:eastAsia="Times New Roman" w:hAnsi="Consolas" w:cs="Times New Roman"/>
-          <w:color w:val="569CD6"/>
-          <w:sz w:val="21"/>
-          <w:szCs w:val="21"/>
-          <w:lang w:eastAsia="fr-FR"/>
-        </w:rPr>
-        <w:t>var</w:t>
-      </w:r>
-      <w:proofErr w:type="gramEnd"/>
-      <w:r>
-        <w:rPr>
-          <w:rFonts w:ascii="Consolas" w:eastAsia="Times New Roman" w:hAnsi="Consolas" w:cs="Times New Roman"/>
-          <w:color w:val="D4D4D4"/>
-          <w:sz w:val="21"/>
-          <w:szCs w:val="21"/>
-          <w:lang w:eastAsia="fr-FR"/>
-        </w:rPr>
-        <w:t xml:space="preserve"> </w:t>
-      </w:r>
-      <w:r>
-        <w:rPr>
-          <w:rFonts w:ascii="Consolas" w:eastAsia="Times New Roman" w:hAnsi="Consolas" w:cs="Times New Roman"/>
-          <w:color w:val="9CDCFE"/>
-          <w:sz w:val="21"/>
-          <w:szCs w:val="21"/>
-          <w:lang w:eastAsia="fr-FR"/>
-        </w:rPr>
-        <w:t>existe</w:t>
-      </w:r>
-      <w:r>
-        <w:rPr>
-          <w:rFonts w:ascii="Consolas" w:eastAsia="Times New Roman" w:hAnsi="Consolas" w:cs="Times New Roman"/>
-          <w:color w:val="D4D4D4"/>
-          <w:sz w:val="21"/>
-          <w:szCs w:val="21"/>
-          <w:lang w:eastAsia="fr-FR"/>
-        </w:rPr>
-        <w:t xml:space="preserve"> = </w:t>
-      </w:r>
-      <w:proofErr w:type="spellStart"/>
-      <w:r>
-        <w:rPr>
-          <w:rFonts w:ascii="Consolas" w:eastAsia="Times New Roman" w:hAnsi="Consolas" w:cs="Times New Roman"/>
-          <w:color w:val="9CDCFE"/>
-          <w:sz w:val="21"/>
-          <w:szCs w:val="21"/>
-          <w:lang w:eastAsia="fr-FR"/>
-        </w:rPr>
-        <w:t>personnes</w:t>
-      </w:r>
-      <w:r>
-        <w:rPr>
-          <w:rFonts w:ascii="Consolas" w:eastAsia="Times New Roman" w:hAnsi="Consolas" w:cs="Times New Roman"/>
-          <w:color w:val="D4D4D4"/>
-          <w:sz w:val="21"/>
-          <w:szCs w:val="21"/>
-          <w:lang w:eastAsia="fr-FR"/>
-        </w:rPr>
-        <w:t>.</w:t>
-      </w:r>
-      <w:r>
-        <w:rPr>
-          <w:rFonts w:ascii="Consolas" w:eastAsia="Times New Roman" w:hAnsi="Consolas" w:cs="Times New Roman"/>
-          <w:color w:val="DCDCAA"/>
-          <w:sz w:val="21"/>
-          <w:szCs w:val="21"/>
-          <w:lang w:eastAsia="fr-FR"/>
-        </w:rPr>
-        <w:t>includes</w:t>
-      </w:r>
-      <w:proofErr w:type="spellEnd"/>
-      <w:r>
-        <w:rPr>
-          <w:rFonts w:ascii="Consolas" w:eastAsia="Times New Roman" w:hAnsi="Consolas" w:cs="Times New Roman"/>
-          <w:color w:val="D4D4D4"/>
-          <w:sz w:val="21"/>
-          <w:szCs w:val="21"/>
-          <w:lang w:eastAsia="fr-FR"/>
-        </w:rPr>
-        <w:t>(</w:t>
-      </w:r>
-      <w:r>
-        <w:rPr>
-          <w:rFonts w:ascii="Consolas" w:eastAsia="Times New Roman" w:hAnsi="Consolas" w:cs="Times New Roman"/>
-          <w:color w:val="CE9178"/>
-          <w:sz w:val="21"/>
-          <w:szCs w:val="21"/>
-          <w:lang w:eastAsia="fr-FR"/>
-        </w:rPr>
-        <w:t>"Hervé"</w:t>
-      </w:r>
-      <w:r>
-        <w:rPr>
-          <w:rFonts w:ascii="Consolas" w:eastAsia="Times New Roman" w:hAnsi="Consolas" w:cs="Times New Roman"/>
-          <w:color w:val="D4D4D4"/>
-          <w:sz w:val="21"/>
-          <w:szCs w:val="21"/>
-          <w:lang w:eastAsia="fr-FR"/>
-        </w:rPr>
-        <w:t>);</w:t>
-      </w:r>
-    </w:p>
-    <w:p>
-      <w:pPr>
-        <w:shd w:val="clear" w:color="auto" w:fill="1E1E1E"/>
-        <w:spacing w:after="0" w:line="285" w:lineRule="atLeast"/>
-        <w:rPr>
-          <w:rFonts w:ascii="Consolas" w:eastAsia="Times New Roman" w:hAnsi="Consolas" w:cs="Times New Roman"/>
-          <w:color w:val="D4D4D4"/>
-          <w:sz w:val="21"/>
-          <w:szCs w:val="21"/>
-          <w:lang w:eastAsia="fr-FR"/>
-        </w:rPr>
-      </w:pPr>
-      <w:r>
-        <w:rPr>
-          <w:rFonts w:ascii="Consolas" w:eastAsia="Times New Roman" w:hAnsi="Consolas" w:cs="Times New Roman"/>
-          <w:color w:val="4EC9B0"/>
-          <w:sz w:val="21"/>
-          <w:szCs w:val="21"/>
-          <w:lang w:eastAsia="fr-FR"/>
-        </w:rPr>
-        <w:t>console</w:t>
-      </w:r>
-      <w:r>
-        <w:rPr>
-          <w:rFonts w:ascii="Consolas" w:eastAsia="Times New Roman" w:hAnsi="Consolas" w:cs="Times New Roman"/>
-          <w:color w:val="D4D4D4"/>
-          <w:sz w:val="21"/>
-          <w:szCs w:val="21"/>
-          <w:lang w:eastAsia="fr-FR"/>
-        </w:rPr>
-        <w:t>.</w:t>
-      </w:r>
-      <w:r>
-        <w:rPr>
-          <w:rFonts w:ascii="Consolas" w:eastAsia="Times New Roman" w:hAnsi="Consolas" w:cs="Times New Roman"/>
-          <w:color w:val="DCDCAA"/>
-          <w:sz w:val="21"/>
-          <w:szCs w:val="21"/>
-          <w:lang w:eastAsia="fr-FR"/>
-        </w:rPr>
-        <w:t>log</w:t>
-      </w:r>
-      <w:r>
-        <w:rPr>
-          <w:rFonts w:ascii="Consolas" w:eastAsia="Times New Roman" w:hAnsi="Consolas" w:cs="Times New Roman"/>
-          <w:color w:val="D4D4D4"/>
-          <w:sz w:val="21"/>
-          <w:szCs w:val="21"/>
-          <w:lang w:eastAsia="fr-FR"/>
-        </w:rPr>
-        <w:t>(</w:t>
-      </w:r>
-      <w:r>
-        <w:rPr>
-          <w:rFonts w:ascii="Consolas" w:eastAsia="Times New Roman" w:hAnsi="Consolas" w:cs="Times New Roman"/>
-          <w:color w:val="9CDCFE"/>
-          <w:sz w:val="21"/>
-          <w:szCs w:val="21"/>
-          <w:lang w:eastAsia="fr-FR"/>
-        </w:rPr>
-        <w:t>existe</w:t>
-      </w:r>
-      <w:r>
-        <w:rPr>
-          <w:rFonts w:ascii="Consolas" w:eastAsia="Times New Roman" w:hAnsi="Consolas" w:cs="Times New Roman"/>
-          <w:color w:val="D4D4D4"/>
-          <w:sz w:val="21"/>
-          <w:szCs w:val="21"/>
-          <w:lang w:eastAsia="fr-FR"/>
-        </w:rPr>
-        <w:t>);</w:t>
-      </w:r>
-      <w:r>
-        <w:rPr>
-          <w:rFonts w:ascii="Consolas" w:eastAsia="Times New Roman" w:hAnsi="Consolas" w:cs="Times New Roman"/>
-          <w:color w:val="D4D4D4"/>
-          <w:sz w:val="21"/>
-          <w:szCs w:val="21"/>
-          <w:lang w:eastAsia="fr-FR"/>
-        </w:rPr>
-        <w:t xml:space="preserve"> Permet de vérifier si le tableau contient ou pas la donnée de l’</w:t>
-      </w:r>
-      <w:proofErr w:type="spellStart"/>
-      <w:r>
-        <w:rPr>
-          <w:rFonts w:ascii="Consolas" w:eastAsia="Times New Roman" w:hAnsi="Consolas" w:cs="Times New Roman"/>
-          <w:color w:val="D4D4D4"/>
-          <w:sz w:val="21"/>
-          <w:szCs w:val="21"/>
-          <w:lang w:eastAsia="fr-FR"/>
-        </w:rPr>
-        <w:t>includes</w:t>
-      </w:r>
-      <w:proofErr w:type="spellEnd"/>
-      <w:r>
-        <w:rPr>
-          <w:rFonts w:ascii="Consolas" w:eastAsia="Times New Roman" w:hAnsi="Consolas" w:cs="Times New Roman"/>
-          <w:color w:val="D4D4D4"/>
-          <w:sz w:val="21"/>
-          <w:szCs w:val="21"/>
-          <w:lang w:eastAsia="fr-FR"/>
-        </w:rPr>
-        <w:t xml:space="preserve">. La valeur sera exprimée en </w:t>
-      </w:r>
-      <w:proofErr w:type="spellStart"/>
-      <w:r>
-        <w:rPr>
-          <w:rFonts w:ascii="Consolas" w:eastAsia="Times New Roman" w:hAnsi="Consolas" w:cs="Times New Roman"/>
-          <w:color w:val="D4D4D4"/>
-          <w:sz w:val="21"/>
-          <w:szCs w:val="21"/>
-          <w:lang w:eastAsia="fr-FR"/>
-        </w:rPr>
-        <w:t>true</w:t>
-      </w:r>
-      <w:proofErr w:type="spellEnd"/>
-      <w:r>
-        <w:rPr>
-          <w:rFonts w:ascii="Consolas" w:eastAsia="Times New Roman" w:hAnsi="Consolas" w:cs="Times New Roman"/>
-          <w:color w:val="D4D4D4"/>
-          <w:sz w:val="21"/>
-          <w:szCs w:val="21"/>
-          <w:lang w:eastAsia="fr-FR"/>
-        </w:rPr>
-        <w:t xml:space="preserve"> ou false.</w:t>
-      </w:r>
-    </w:p>
-    <w:p>
-      <w:pPr>
-        <w:pStyle w:val="classical"/>
-      </w:pPr>
-    </w:p>
-    <w:p>
-      <w:pPr>
-        <w:shd w:val="clear" w:color="auto" w:fill="1E1E1E"/>
-        <w:spacing w:after="0" w:line="285" w:lineRule="atLeast"/>
-        <w:rPr>
-          <w:rFonts w:ascii="Consolas" w:eastAsia="Times New Roman" w:hAnsi="Consolas" w:cs="Times New Roman"/>
-          <w:color w:val="D4D4D4"/>
-          <w:sz w:val="21"/>
-          <w:szCs w:val="21"/>
-          <w:lang w:eastAsia="fr-FR"/>
-        </w:rPr>
-      </w:pPr>
-      <w:proofErr w:type="gramStart"/>
-      <w:r>
-        <w:rPr>
-          <w:rFonts w:ascii="Consolas" w:eastAsia="Times New Roman" w:hAnsi="Consolas" w:cs="Times New Roman"/>
-          <w:color w:val="569CD6"/>
-          <w:sz w:val="21"/>
-          <w:szCs w:val="21"/>
-          <w:lang w:eastAsia="fr-FR"/>
-        </w:rPr>
-        <w:t>var</w:t>
-      </w:r>
-      <w:proofErr w:type="gramEnd"/>
-      <w:r>
-        <w:rPr>
-          <w:rFonts w:ascii="Consolas" w:eastAsia="Times New Roman" w:hAnsi="Consolas" w:cs="Times New Roman"/>
-          <w:color w:val="D4D4D4"/>
-          <w:sz w:val="21"/>
-          <w:szCs w:val="21"/>
-          <w:lang w:eastAsia="fr-FR"/>
-        </w:rPr>
-        <w:t xml:space="preserve"> </w:t>
-      </w:r>
-      <w:r>
-        <w:rPr>
-          <w:rFonts w:ascii="Consolas" w:eastAsia="Times New Roman" w:hAnsi="Consolas" w:cs="Times New Roman"/>
-          <w:color w:val="9CDCFE"/>
-          <w:sz w:val="21"/>
-          <w:szCs w:val="21"/>
-          <w:lang w:eastAsia="fr-FR"/>
-        </w:rPr>
-        <w:t>existe</w:t>
-      </w:r>
-      <w:r>
-        <w:rPr>
-          <w:rFonts w:ascii="Consolas" w:eastAsia="Times New Roman" w:hAnsi="Consolas" w:cs="Times New Roman"/>
-          <w:color w:val="D4D4D4"/>
-          <w:sz w:val="21"/>
-          <w:szCs w:val="21"/>
-          <w:lang w:eastAsia="fr-FR"/>
-        </w:rPr>
-        <w:t xml:space="preserve"> = </w:t>
-      </w:r>
-      <w:proofErr w:type="spellStart"/>
-      <w:r>
-        <w:rPr>
-          <w:rFonts w:ascii="Consolas" w:eastAsia="Times New Roman" w:hAnsi="Consolas" w:cs="Times New Roman"/>
-          <w:color w:val="9CDCFE"/>
-          <w:sz w:val="21"/>
-          <w:szCs w:val="21"/>
-          <w:lang w:eastAsia="fr-FR"/>
-        </w:rPr>
-        <w:t>personnes</w:t>
-      </w:r>
-      <w:r>
-        <w:rPr>
-          <w:rFonts w:ascii="Consolas" w:eastAsia="Times New Roman" w:hAnsi="Consolas" w:cs="Times New Roman"/>
-          <w:color w:val="D4D4D4"/>
-          <w:sz w:val="21"/>
-          <w:szCs w:val="21"/>
-          <w:lang w:eastAsia="fr-FR"/>
-        </w:rPr>
-        <w:t>.</w:t>
-      </w:r>
-      <w:r>
-        <w:rPr>
-          <w:rFonts w:ascii="Consolas" w:eastAsia="Times New Roman" w:hAnsi="Consolas" w:cs="Times New Roman"/>
-          <w:color w:val="DCDCAA"/>
-          <w:sz w:val="21"/>
-          <w:szCs w:val="21"/>
-          <w:lang w:eastAsia="fr-FR"/>
-        </w:rPr>
-        <w:t>includes</w:t>
-      </w:r>
-      <w:proofErr w:type="spellEnd"/>
-      <w:r>
-        <w:rPr>
-          <w:rFonts w:ascii="Consolas" w:eastAsia="Times New Roman" w:hAnsi="Consolas" w:cs="Times New Roman"/>
-          <w:color w:val="D4D4D4"/>
-          <w:sz w:val="21"/>
-          <w:szCs w:val="21"/>
-          <w:lang w:eastAsia="fr-FR"/>
-        </w:rPr>
-        <w:t>(</w:t>
-      </w:r>
-      <w:r>
-        <w:rPr>
-          <w:rFonts w:ascii="Consolas" w:eastAsia="Times New Roman" w:hAnsi="Consolas" w:cs="Times New Roman"/>
-          <w:color w:val="CE9178"/>
-          <w:sz w:val="21"/>
-          <w:szCs w:val="21"/>
-          <w:lang w:eastAsia="fr-FR"/>
-        </w:rPr>
-        <w:t>"Hervé"</w:t>
-      </w:r>
-      <w:r>
-        <w:rPr>
-          <w:rFonts w:ascii="Consolas" w:eastAsia="Times New Roman" w:hAnsi="Consolas" w:cs="Times New Roman"/>
-          <w:color w:val="D4D4D4"/>
-          <w:sz w:val="21"/>
-          <w:szCs w:val="21"/>
-          <w:lang w:eastAsia="fr-FR"/>
-        </w:rPr>
-        <w:t>);</w:t>
-      </w:r>
-    </w:p>
-    <w:p>
-      <w:pPr>
-        <w:shd w:val="clear" w:color="auto" w:fill="1E1E1E"/>
-        <w:spacing w:after="0" w:line="285" w:lineRule="atLeast"/>
-        <w:rPr>
-          <w:rFonts w:ascii="Consolas" w:eastAsia="Times New Roman" w:hAnsi="Consolas" w:cs="Times New Roman"/>
-          <w:color w:val="D4D4D4"/>
-          <w:sz w:val="21"/>
-          <w:szCs w:val="21"/>
-          <w:lang w:eastAsia="fr-FR"/>
-        </w:rPr>
-      </w:pPr>
-      <w:r>
-        <w:rPr>
-          <w:rFonts w:ascii="Consolas" w:eastAsia="Times New Roman" w:hAnsi="Consolas" w:cs="Times New Roman"/>
-          <w:color w:val="4EC9B0"/>
-          <w:sz w:val="21"/>
-          <w:szCs w:val="21"/>
-          <w:lang w:eastAsia="fr-FR"/>
-        </w:rPr>
-        <w:t>console</w:t>
-      </w:r>
-      <w:r>
-        <w:rPr>
-          <w:rFonts w:ascii="Consolas" w:eastAsia="Times New Roman" w:hAnsi="Consolas" w:cs="Times New Roman"/>
-          <w:color w:val="D4D4D4"/>
-          <w:sz w:val="21"/>
-          <w:szCs w:val="21"/>
-          <w:lang w:eastAsia="fr-FR"/>
-        </w:rPr>
-        <w:t>.</w:t>
-      </w:r>
-      <w:r>
-        <w:rPr>
-          <w:rFonts w:ascii="Consolas" w:eastAsia="Times New Roman" w:hAnsi="Consolas" w:cs="Times New Roman"/>
-          <w:color w:val="DCDCAA"/>
-          <w:sz w:val="21"/>
-          <w:szCs w:val="21"/>
-          <w:lang w:eastAsia="fr-FR"/>
-        </w:rPr>
-        <w:t>log</w:t>
-      </w:r>
-      <w:r>
-        <w:rPr>
-          <w:rFonts w:ascii="Consolas" w:eastAsia="Times New Roman" w:hAnsi="Consolas" w:cs="Times New Roman"/>
-          <w:color w:val="D4D4D4"/>
-          <w:sz w:val="21"/>
-          <w:szCs w:val="21"/>
-          <w:lang w:eastAsia="fr-FR"/>
-        </w:rPr>
-        <w:t>(</w:t>
-      </w:r>
-      <w:r>
-        <w:rPr>
-          <w:rFonts w:ascii="Consolas" w:eastAsia="Times New Roman" w:hAnsi="Consolas" w:cs="Times New Roman"/>
-          <w:color w:val="9CDCFE"/>
-          <w:sz w:val="21"/>
-          <w:szCs w:val="21"/>
-          <w:lang w:eastAsia="fr-FR"/>
-        </w:rPr>
-        <w:t>existe</w:t>
-      </w:r>
-      <w:r>
-        <w:rPr>
-          <w:rFonts w:ascii="Consolas" w:eastAsia="Times New Roman" w:hAnsi="Consolas" w:cs="Times New Roman"/>
-          <w:color w:val="D4D4D4"/>
-          <w:sz w:val="21"/>
-          <w:szCs w:val="21"/>
-          <w:lang w:eastAsia="fr-FR"/>
-        </w:rPr>
-        <w:t>);</w:t>
-      </w:r>
-    </w:p>
-    <w:p>
-      <w:pPr>
-        <w:pStyle w:val="classical"/>
-        <w:rPr>
-          <w:rFonts w:ascii="Consolas" w:eastAsia="Times New Roman" w:hAnsi="Consolas" w:cs="Times New Roman"/>
-          <w:color w:val="D4D4D4"/>
-          <w:sz w:val="21"/>
-          <w:szCs w:val="21"/>
-          <w:lang w:eastAsia="fr-FR"/>
-        </w:rPr>
-      </w:pPr>
-    </w:p>
-    <w:p>
-      <w:pPr>
-        <w:shd w:val="clear" w:color="auto" w:fill="1E1E1E"/>
-        <w:spacing w:after="0" w:line="285" w:lineRule="atLeast"/>
-        <w:rPr>
-          <w:rFonts w:ascii="Consolas" w:eastAsia="Times New Roman" w:hAnsi="Consolas" w:cs="Times New Roman"/>
-          <w:color w:val="D4D4D4"/>
-          <w:sz w:val="21"/>
-          <w:szCs w:val="21"/>
-          <w:lang w:eastAsia="fr-FR"/>
-        </w:rPr>
-      </w:pPr>
-      <w:proofErr w:type="gramStart"/>
-      <w:r>
-        <w:rPr>
-          <w:rFonts w:ascii="Consolas" w:eastAsia="Times New Roman" w:hAnsi="Consolas" w:cs="Times New Roman"/>
-          <w:color w:val="C586C0"/>
-          <w:sz w:val="21"/>
-          <w:szCs w:val="21"/>
-          <w:lang w:eastAsia="fr-FR"/>
-        </w:rPr>
-        <w:t>for</w:t>
-      </w:r>
-      <w:r>
-        <w:rPr>
-          <w:rFonts w:ascii="Consolas" w:eastAsia="Times New Roman" w:hAnsi="Consolas" w:cs="Times New Roman"/>
-          <w:color w:val="D4D4D4"/>
-          <w:sz w:val="21"/>
-          <w:szCs w:val="21"/>
-          <w:lang w:eastAsia="fr-FR"/>
-        </w:rPr>
-        <w:t>(</w:t>
-      </w:r>
-      <w:proofErr w:type="gramEnd"/>
-      <w:r>
-        <w:rPr>
-          <w:rFonts w:ascii="Consolas" w:eastAsia="Times New Roman" w:hAnsi="Consolas" w:cs="Times New Roman"/>
-          <w:color w:val="569CD6"/>
-          <w:sz w:val="21"/>
-          <w:szCs w:val="21"/>
-          <w:lang w:eastAsia="fr-FR"/>
-        </w:rPr>
-        <w:t>var</w:t>
-      </w:r>
-      <w:r>
-        <w:rPr>
-          <w:rFonts w:ascii="Consolas" w:eastAsia="Times New Roman" w:hAnsi="Consolas" w:cs="Times New Roman"/>
-          <w:color w:val="D4D4D4"/>
-          <w:sz w:val="21"/>
-          <w:szCs w:val="21"/>
-          <w:lang w:eastAsia="fr-FR"/>
-        </w:rPr>
-        <w:t xml:space="preserve"> </w:t>
-      </w:r>
-      <w:r>
-        <w:rPr>
-          <w:rFonts w:ascii="Consolas" w:eastAsia="Times New Roman" w:hAnsi="Consolas" w:cs="Times New Roman"/>
-          <w:color w:val="9CDCFE"/>
-          <w:sz w:val="21"/>
-          <w:szCs w:val="21"/>
-          <w:lang w:eastAsia="fr-FR"/>
-        </w:rPr>
-        <w:t>i</w:t>
-      </w:r>
-      <w:r>
-        <w:rPr>
-          <w:rFonts w:ascii="Consolas" w:eastAsia="Times New Roman" w:hAnsi="Consolas" w:cs="Times New Roman"/>
-          <w:color w:val="D4D4D4"/>
-          <w:sz w:val="21"/>
-          <w:szCs w:val="21"/>
-          <w:lang w:eastAsia="fr-FR"/>
-        </w:rPr>
-        <w:t>=</w:t>
-      </w:r>
-      <w:r>
-        <w:rPr>
-          <w:rFonts w:ascii="Consolas" w:eastAsia="Times New Roman" w:hAnsi="Consolas" w:cs="Times New Roman"/>
-          <w:color w:val="B5CEA8"/>
-          <w:sz w:val="21"/>
-          <w:szCs w:val="21"/>
-          <w:lang w:eastAsia="fr-FR"/>
-        </w:rPr>
-        <w:t>0</w:t>
-      </w:r>
-      <w:r>
-        <w:rPr>
-          <w:rFonts w:ascii="Consolas" w:eastAsia="Times New Roman" w:hAnsi="Consolas" w:cs="Times New Roman"/>
-          <w:color w:val="D4D4D4"/>
-          <w:sz w:val="21"/>
-          <w:szCs w:val="21"/>
-          <w:lang w:eastAsia="fr-FR"/>
-        </w:rPr>
-        <w:t xml:space="preserve">; </w:t>
-      </w:r>
-      <w:r>
-        <w:rPr>
-          <w:rFonts w:ascii="Consolas" w:eastAsia="Times New Roman" w:hAnsi="Consolas" w:cs="Times New Roman"/>
-          <w:color w:val="9CDCFE"/>
-          <w:sz w:val="21"/>
-          <w:szCs w:val="21"/>
-          <w:lang w:eastAsia="fr-FR"/>
-        </w:rPr>
-        <w:t>i</w:t>
-      </w:r>
-      <w:r>
-        <w:rPr>
-          <w:rFonts w:ascii="Consolas" w:eastAsia="Times New Roman" w:hAnsi="Consolas" w:cs="Times New Roman"/>
-          <w:color w:val="D4D4D4"/>
-          <w:sz w:val="21"/>
-          <w:szCs w:val="21"/>
-          <w:lang w:eastAsia="fr-FR"/>
-        </w:rPr>
-        <w:t>&lt;</w:t>
-      </w:r>
-      <w:proofErr w:type="spellStart"/>
-      <w:r>
-        <w:rPr>
-          <w:rFonts w:ascii="Consolas" w:eastAsia="Times New Roman" w:hAnsi="Consolas" w:cs="Times New Roman"/>
-          <w:color w:val="9CDCFE"/>
-          <w:sz w:val="21"/>
-          <w:szCs w:val="21"/>
-          <w:lang w:eastAsia="fr-FR"/>
-        </w:rPr>
-        <w:t>personnes</w:t>
-      </w:r>
-      <w:r>
-        <w:rPr>
-          <w:rFonts w:ascii="Consolas" w:eastAsia="Times New Roman" w:hAnsi="Consolas" w:cs="Times New Roman"/>
-          <w:color w:val="D4D4D4"/>
-          <w:sz w:val="21"/>
-          <w:szCs w:val="21"/>
-          <w:lang w:eastAsia="fr-FR"/>
-        </w:rPr>
-        <w:t>.</w:t>
-      </w:r>
-      <w:r>
-        <w:rPr>
-          <w:rFonts w:ascii="Consolas" w:eastAsia="Times New Roman" w:hAnsi="Consolas" w:cs="Times New Roman"/>
-          <w:color w:val="9CDCFE"/>
-          <w:sz w:val="21"/>
-          <w:szCs w:val="21"/>
-          <w:lang w:eastAsia="fr-FR"/>
-        </w:rPr>
-        <w:t>length</w:t>
-      </w:r>
-      <w:proofErr w:type="spellEnd"/>
-      <w:r>
-        <w:rPr>
-          <w:rFonts w:ascii="Consolas" w:eastAsia="Times New Roman" w:hAnsi="Consolas" w:cs="Times New Roman"/>
-          <w:color w:val="D4D4D4"/>
-          <w:sz w:val="21"/>
-          <w:szCs w:val="21"/>
-          <w:lang w:eastAsia="fr-FR"/>
-        </w:rPr>
-        <w:t xml:space="preserve">; </w:t>
-      </w:r>
-      <w:r>
-        <w:rPr>
-          <w:rFonts w:ascii="Consolas" w:eastAsia="Times New Roman" w:hAnsi="Consolas" w:cs="Times New Roman"/>
-          <w:color w:val="9CDCFE"/>
-          <w:sz w:val="21"/>
-          <w:szCs w:val="21"/>
-          <w:lang w:eastAsia="fr-FR"/>
-        </w:rPr>
-        <w:t>i</w:t>
-      </w:r>
-      <w:r>
-        <w:rPr>
-          <w:rFonts w:ascii="Consolas" w:eastAsia="Times New Roman" w:hAnsi="Consolas" w:cs="Times New Roman"/>
-          <w:color w:val="D4D4D4"/>
-          <w:sz w:val="21"/>
-          <w:szCs w:val="21"/>
-          <w:lang w:eastAsia="fr-FR"/>
-        </w:rPr>
-        <w:t>++){</w:t>
-      </w:r>
-    </w:p>
-    <w:p>
-      <w:pPr>
-        <w:shd w:val="clear" w:color="auto" w:fill="1E1E1E"/>
-        <w:spacing w:after="0" w:line="285" w:lineRule="atLeast"/>
-        <w:rPr>
-          <w:rFonts w:ascii="Consolas" w:eastAsia="Times New Roman" w:hAnsi="Consolas" w:cs="Times New Roman"/>
-          <w:color w:val="D4D4D4"/>
-          <w:sz w:val="21"/>
-          <w:szCs w:val="21"/>
-          <w:lang w:eastAsia="fr-FR"/>
-        </w:rPr>
-      </w:pPr>
-      <w:r>
-        <w:rPr>
-          <w:rFonts w:ascii="Consolas" w:eastAsia="Times New Roman" w:hAnsi="Consolas" w:cs="Times New Roman"/>
-          <w:color w:val="D4D4D4"/>
-          <w:sz w:val="21"/>
-          <w:szCs w:val="21"/>
-          <w:lang w:eastAsia="fr-FR"/>
-        </w:rPr>
-        <w:t xml:space="preserve">    </w:t>
-      </w:r>
-      <w:r>
-        <w:rPr>
-          <w:rFonts w:ascii="Consolas" w:eastAsia="Times New Roman" w:hAnsi="Consolas" w:cs="Times New Roman"/>
-          <w:color w:val="4EC9B0"/>
-          <w:sz w:val="21"/>
-          <w:szCs w:val="21"/>
-          <w:lang w:eastAsia="fr-FR"/>
-        </w:rPr>
-        <w:t>console</w:t>
-      </w:r>
-      <w:r>
-        <w:rPr>
-          <w:rFonts w:ascii="Consolas" w:eastAsia="Times New Roman" w:hAnsi="Consolas" w:cs="Times New Roman"/>
-          <w:color w:val="D4D4D4"/>
-          <w:sz w:val="21"/>
-          <w:szCs w:val="21"/>
-          <w:lang w:eastAsia="fr-FR"/>
-        </w:rPr>
-        <w:t>.</w:t>
-      </w:r>
-      <w:r>
-        <w:rPr>
-          <w:rFonts w:ascii="Consolas" w:eastAsia="Times New Roman" w:hAnsi="Consolas" w:cs="Times New Roman"/>
-          <w:color w:val="DCDCAA"/>
-          <w:sz w:val="21"/>
-          <w:szCs w:val="21"/>
-          <w:lang w:eastAsia="fr-FR"/>
-        </w:rPr>
-        <w:t>log</w:t>
-      </w:r>
-      <w:r>
-        <w:rPr>
-          <w:rFonts w:ascii="Consolas" w:eastAsia="Times New Roman" w:hAnsi="Consolas" w:cs="Times New Roman"/>
-          <w:color w:val="D4D4D4"/>
-          <w:sz w:val="21"/>
-          <w:szCs w:val="21"/>
-          <w:lang w:eastAsia="fr-FR"/>
-        </w:rPr>
-        <w:t>(</w:t>
-      </w:r>
-      <w:r>
-        <w:rPr>
-          <w:rFonts w:ascii="Consolas" w:eastAsia="Times New Roman" w:hAnsi="Consolas" w:cs="Times New Roman"/>
-          <w:color w:val="9CDCFE"/>
-          <w:sz w:val="21"/>
-          <w:szCs w:val="21"/>
-          <w:lang w:eastAsia="fr-FR"/>
-        </w:rPr>
-        <w:t>personnes</w:t>
-      </w:r>
-      <w:r>
-        <w:rPr>
-          <w:rFonts w:ascii="Consolas" w:eastAsia="Times New Roman" w:hAnsi="Consolas" w:cs="Times New Roman"/>
-          <w:color w:val="D4D4D4"/>
-          <w:sz w:val="21"/>
-          <w:szCs w:val="21"/>
-          <w:lang w:eastAsia="fr-FR"/>
-        </w:rPr>
-        <w:t>[</w:t>
-      </w:r>
-      <w:r>
-        <w:rPr>
-          <w:rFonts w:ascii="Consolas" w:eastAsia="Times New Roman" w:hAnsi="Consolas" w:cs="Times New Roman"/>
-          <w:color w:val="9CDCFE"/>
-          <w:sz w:val="21"/>
-          <w:szCs w:val="21"/>
-          <w:lang w:eastAsia="fr-FR"/>
-        </w:rPr>
-        <w:t>i</w:t>
-      </w:r>
-      <w:r>
-        <w:rPr>
-          <w:rFonts w:ascii="Consolas" w:eastAsia="Times New Roman" w:hAnsi="Consolas" w:cs="Times New Roman"/>
-          <w:color w:val="D4D4D4"/>
-          <w:sz w:val="21"/>
-          <w:szCs w:val="21"/>
-          <w:lang w:eastAsia="fr-FR"/>
-        </w:rPr>
-        <w:t>]);</w:t>
-      </w:r>
-    </w:p>
-    <w:p>
-      <w:pPr>
-        <w:shd w:val="clear" w:color="auto" w:fill="1E1E1E"/>
-        <w:spacing w:after="0" w:line="285" w:lineRule="atLeast"/>
-        <w:rPr>
-          <w:rFonts w:ascii="Consolas" w:eastAsia="Times New Roman" w:hAnsi="Consolas" w:cs="Times New Roman"/>
-          <w:color w:val="D4D4D4"/>
-          <w:sz w:val="21"/>
-          <w:szCs w:val="21"/>
-          <w:lang w:eastAsia="fr-FR"/>
-        </w:rPr>
-      </w:pPr>
-      <w:r>
-        <w:rPr>
-          <w:rFonts w:ascii="Consolas" w:eastAsia="Times New Roman" w:hAnsi="Consolas" w:cs="Times New Roman"/>
-          <w:color w:val="D4D4D4"/>
-          <w:sz w:val="21"/>
-          <w:szCs w:val="21"/>
-          <w:lang w:eastAsia="fr-FR"/>
-        </w:rPr>
-        <w:t>}</w:t>
-      </w:r>
-    </w:p>
-    <w:p>
-      <w:pPr>
-        <w:shd w:val="clear" w:color="auto" w:fill="1E1E1E"/>
-        <w:spacing w:after="0" w:line="285" w:lineRule="atLeast"/>
-        <w:rPr>
-          <w:rFonts w:ascii="Consolas" w:eastAsia="Times New Roman" w:hAnsi="Consolas" w:cs="Times New Roman"/>
-          <w:color w:val="D4D4D4"/>
-          <w:sz w:val="21"/>
-          <w:szCs w:val="21"/>
-          <w:lang w:eastAsia="fr-FR"/>
-        </w:rPr>
-      </w:pPr>
-      <w:r>
-        <w:rPr>
-          <w:rFonts w:ascii="Consolas" w:eastAsia="Times New Roman" w:hAnsi="Consolas" w:cs="Times New Roman"/>
-          <w:color w:val="D4D4D4"/>
-          <w:sz w:val="21"/>
-          <w:szCs w:val="21"/>
-          <w:lang w:eastAsia="fr-FR"/>
-        </w:rPr>
-        <w:t xml:space="preserve">//Permet de tout extraire dans une boucle. </w:t>
-      </w:r>
-    </w:p>
-    <w:p>
-      <w:pPr>
-        <w:pStyle w:val="classical"/>
-      </w:pPr>
-    </w:p>
-    <w:p>
-      <w:pPr>
-        <w:shd w:val="clear" w:color="auto" w:fill="1E1E1E"/>
-        <w:spacing w:after="0" w:line="285" w:lineRule="atLeast"/>
-        <w:rPr>
-          <w:rFonts w:ascii="Consolas" w:eastAsia="Times New Roman" w:hAnsi="Consolas" w:cs="Times New Roman"/>
-          <w:color w:val="D4D4D4"/>
-          <w:sz w:val="21"/>
-          <w:szCs w:val="21"/>
-          <w:lang w:eastAsia="fr-FR"/>
-        </w:rPr>
-      </w:pPr>
-      <w:proofErr w:type="gramStart"/>
-      <w:r>
-        <w:rPr>
-          <w:rFonts w:ascii="Consolas" w:eastAsia="Times New Roman" w:hAnsi="Consolas" w:cs="Times New Roman"/>
-          <w:color w:val="569CD6"/>
-          <w:sz w:val="21"/>
-          <w:szCs w:val="21"/>
-          <w:lang w:eastAsia="fr-FR"/>
-        </w:rPr>
-        <w:t>var</w:t>
-      </w:r>
-      <w:proofErr w:type="gramEnd"/>
-      <w:r>
-        <w:rPr>
-          <w:rFonts w:ascii="Consolas" w:eastAsia="Times New Roman" w:hAnsi="Consolas" w:cs="Times New Roman"/>
-          <w:color w:val="D4D4D4"/>
-          <w:sz w:val="21"/>
-          <w:szCs w:val="21"/>
-          <w:lang w:eastAsia="fr-FR"/>
-        </w:rPr>
-        <w:t xml:space="preserve"> </w:t>
-      </w:r>
-      <w:r>
-        <w:rPr>
-          <w:rFonts w:ascii="Consolas" w:eastAsia="Times New Roman" w:hAnsi="Consolas" w:cs="Times New Roman"/>
-          <w:color w:val="9CDCFE"/>
-          <w:sz w:val="21"/>
-          <w:szCs w:val="21"/>
-          <w:lang w:eastAsia="fr-FR"/>
-        </w:rPr>
-        <w:t>people</w:t>
-      </w:r>
-      <w:r>
-        <w:rPr>
-          <w:rFonts w:ascii="Consolas" w:eastAsia="Times New Roman" w:hAnsi="Consolas" w:cs="Times New Roman"/>
-          <w:color w:val="D4D4D4"/>
-          <w:sz w:val="21"/>
-          <w:szCs w:val="21"/>
-          <w:lang w:eastAsia="fr-FR"/>
-        </w:rPr>
-        <w:t xml:space="preserve">= </w:t>
-      </w:r>
-      <w:r>
-        <w:rPr>
-          <w:rFonts w:ascii="Consolas" w:eastAsia="Times New Roman" w:hAnsi="Consolas" w:cs="Times New Roman"/>
-          <w:color w:val="9CDCFE"/>
-          <w:sz w:val="21"/>
-          <w:szCs w:val="21"/>
-          <w:lang w:eastAsia="fr-FR"/>
-        </w:rPr>
-        <w:t>personnes2</w:t>
-      </w:r>
-      <w:r>
-        <w:rPr>
-          <w:rFonts w:ascii="Consolas" w:eastAsia="Times New Roman" w:hAnsi="Consolas" w:cs="Times New Roman"/>
-          <w:color w:val="D4D4D4"/>
-          <w:sz w:val="21"/>
-          <w:szCs w:val="21"/>
-          <w:lang w:eastAsia="fr-FR"/>
-        </w:rPr>
-        <w:t>.</w:t>
-      </w:r>
-      <w:r>
-        <w:rPr>
-          <w:rFonts w:ascii="Consolas" w:eastAsia="Times New Roman" w:hAnsi="Consolas" w:cs="Times New Roman"/>
-          <w:color w:val="DCDCAA"/>
-          <w:sz w:val="21"/>
-          <w:szCs w:val="21"/>
-          <w:lang w:eastAsia="fr-FR"/>
-        </w:rPr>
-        <w:t>concat</w:t>
-      </w:r>
-      <w:r>
-        <w:rPr>
-          <w:rFonts w:ascii="Consolas" w:eastAsia="Times New Roman" w:hAnsi="Consolas" w:cs="Times New Roman"/>
-          <w:color w:val="D4D4D4"/>
-          <w:sz w:val="21"/>
-          <w:szCs w:val="21"/>
-          <w:lang w:eastAsia="fr-FR"/>
-        </w:rPr>
-        <w:t>(</w:t>
-      </w:r>
-      <w:r>
-        <w:rPr>
-          <w:rFonts w:ascii="Consolas" w:eastAsia="Times New Roman" w:hAnsi="Consolas" w:cs="Times New Roman"/>
-          <w:color w:val="9CDCFE"/>
-          <w:sz w:val="21"/>
-          <w:szCs w:val="21"/>
-          <w:lang w:eastAsia="fr-FR"/>
-        </w:rPr>
-        <w:t>personnes</w:t>
-      </w:r>
-      <w:r>
-        <w:rPr>
-          <w:rFonts w:ascii="Consolas" w:eastAsia="Times New Roman" w:hAnsi="Consolas" w:cs="Times New Roman"/>
-          <w:color w:val="D4D4D4"/>
-          <w:sz w:val="21"/>
-          <w:szCs w:val="21"/>
-          <w:lang w:eastAsia="fr-FR"/>
-        </w:rPr>
-        <w:t>);</w:t>
-      </w:r>
-    </w:p>
-    <w:p>
-      <w:pPr>
-        <w:shd w:val="clear" w:color="auto" w:fill="1E1E1E"/>
-        <w:spacing w:after="0" w:line="285" w:lineRule="atLeast"/>
-        <w:rPr>
-          <w:rFonts w:ascii="Consolas" w:eastAsia="Times New Roman" w:hAnsi="Consolas" w:cs="Times New Roman"/>
-          <w:color w:val="D4D4D4"/>
-          <w:sz w:val="21"/>
-          <w:szCs w:val="21"/>
-          <w:lang w:eastAsia="fr-FR"/>
-        </w:rPr>
-      </w:pPr>
-      <w:r>
-        <w:rPr>
-          <w:rFonts w:ascii="Consolas" w:eastAsia="Times New Roman" w:hAnsi="Consolas" w:cs="Times New Roman"/>
-          <w:color w:val="4EC9B0"/>
-          <w:sz w:val="21"/>
-          <w:szCs w:val="21"/>
-          <w:lang w:eastAsia="fr-FR"/>
-        </w:rPr>
-        <w:t>console</w:t>
-      </w:r>
-      <w:r>
-        <w:rPr>
-          <w:rFonts w:ascii="Consolas" w:eastAsia="Times New Roman" w:hAnsi="Consolas" w:cs="Times New Roman"/>
-          <w:color w:val="D4D4D4"/>
-          <w:sz w:val="21"/>
-          <w:szCs w:val="21"/>
-          <w:lang w:eastAsia="fr-FR"/>
-        </w:rPr>
-        <w:t>.</w:t>
-      </w:r>
-      <w:r>
-        <w:rPr>
-          <w:rFonts w:ascii="Consolas" w:eastAsia="Times New Roman" w:hAnsi="Consolas" w:cs="Times New Roman"/>
-          <w:color w:val="DCDCAA"/>
-          <w:sz w:val="21"/>
-          <w:szCs w:val="21"/>
-          <w:lang w:eastAsia="fr-FR"/>
-        </w:rPr>
-        <w:t>log</w:t>
-      </w:r>
-      <w:r>
-        <w:rPr>
-          <w:rFonts w:ascii="Consolas" w:eastAsia="Times New Roman" w:hAnsi="Consolas" w:cs="Times New Roman"/>
-          <w:color w:val="D4D4D4"/>
-          <w:sz w:val="21"/>
-          <w:szCs w:val="21"/>
-          <w:lang w:eastAsia="fr-FR"/>
-        </w:rPr>
-        <w:t>(</w:t>
-      </w:r>
-      <w:r>
-        <w:rPr>
-          <w:rFonts w:ascii="Consolas" w:eastAsia="Times New Roman" w:hAnsi="Consolas" w:cs="Times New Roman"/>
-          <w:color w:val="9CDCFE"/>
-          <w:sz w:val="21"/>
-          <w:szCs w:val="21"/>
-          <w:lang w:eastAsia="fr-FR"/>
-        </w:rPr>
-        <w:t>people</w:t>
-      </w:r>
-      <w:r>
-        <w:rPr>
-          <w:rFonts w:ascii="Consolas" w:eastAsia="Times New Roman" w:hAnsi="Consolas" w:cs="Times New Roman"/>
-          <w:color w:val="D4D4D4"/>
-          <w:sz w:val="21"/>
-          <w:szCs w:val="21"/>
-          <w:lang w:eastAsia="fr-FR"/>
-        </w:rPr>
-        <w:t>);</w:t>
-      </w:r>
-      <w:r>
-        <w:rPr>
-          <w:rFonts w:ascii="Consolas" w:eastAsia="Times New Roman" w:hAnsi="Consolas" w:cs="Times New Roman"/>
-          <w:color w:val="D4D4D4"/>
-          <w:sz w:val="21"/>
-          <w:szCs w:val="21"/>
-          <w:lang w:eastAsia="fr-FR"/>
-        </w:rPr>
-        <w:t> //</w:t>
-      </w:r>
-      <w:proofErr w:type="spellStart"/>
-      <w:r>
-        <w:rPr>
-          <w:rFonts w:ascii="Consolas" w:eastAsia="Times New Roman" w:hAnsi="Consolas" w:cs="Times New Roman"/>
-          <w:color w:val="D4D4D4"/>
-          <w:sz w:val="21"/>
-          <w:szCs w:val="21"/>
-          <w:lang w:eastAsia="fr-FR"/>
-        </w:rPr>
-        <w:t>concat</w:t>
-      </w:r>
-      <w:proofErr w:type="spellEnd"/>
-      <w:r>
-        <w:rPr>
-          <w:rFonts w:ascii="Consolas" w:eastAsia="Times New Roman" w:hAnsi="Consolas" w:cs="Times New Roman"/>
-          <w:color w:val="D4D4D4"/>
-          <w:sz w:val="21"/>
-          <w:szCs w:val="21"/>
-          <w:lang w:eastAsia="fr-FR"/>
-        </w:rPr>
-        <w:t xml:space="preserve"> permet d’ajouter un tableau à un autre tableau. Ici, personnes va s’ajouter au tableau personnes2. Les données du tableau entre parenthèses vont s’ajouter après celles du premier tableau.</w:t>
-      </w:r>
       <w:bookmarkStart w:id="0" w:name="_GoBack"/>
       <w:bookmarkEnd w:id="0"/>
-    </w:p>
-    <w:p>
-      <w:pPr>
-        <w:pStyle w:val="classical"/>
-      </w:pPr>
     </w:p>
     <w:sectPr>
       <w:pgSz w:w="11906" w:h="16838"/>

--- a/JavaScript.docx
+++ b/JavaScript.docx
@@ -57556,6 +57556,1561 @@
           <w:rFonts w:ascii="Consolas" w:eastAsia="Times New Roman" w:hAnsi="Consolas" w:cs="Times New Roman"/>
           <w:sz w:val="21"/>
           <w:szCs w:val="21"/>
+          <w:lang w:eastAsia="fr-FR"/>
+        </w:rPr>
+      </w:pPr>
+    </w:p>
+    <w:p>
+      <w:pPr>
+        <w:rPr>
+          <w:rFonts w:ascii="Consolas" w:eastAsia="Times New Roman" w:hAnsi="Consolas" w:cs="Times New Roman"/>
+          <w:sz w:val="21"/>
+          <w:szCs w:val="21"/>
+          <w:lang w:eastAsia="fr-FR"/>
+        </w:rPr>
+      </w:pPr>
+    </w:p>
+    <w:p>
+      <w:pPr>
+        <w:rPr>
+          <w:rFonts w:ascii="Consolas" w:eastAsia="Times New Roman" w:hAnsi="Consolas" w:cs="Times New Roman"/>
+          <w:sz w:val="21"/>
+          <w:szCs w:val="21"/>
+          <w:lang w:eastAsia="fr-FR"/>
+        </w:rPr>
+      </w:pPr>
+    </w:p>
+    <w:p>
+      <w:pPr>
+        <w:rPr>
+          <w:rFonts w:ascii="Consolas" w:eastAsia="Times New Roman" w:hAnsi="Consolas" w:cs="Times New Roman"/>
+          <w:sz w:val="21"/>
+          <w:szCs w:val="21"/>
+          <w:lang w:eastAsia="fr-FR"/>
+        </w:rPr>
+      </w:pPr>
+    </w:p>
+    <w:p>
+      <w:pPr>
+        <w:pStyle w:val="paragrahtitles"/>
+        <w:rPr>
+          <w:lang w:eastAsia="fr-FR"/>
+        </w:rPr>
+      </w:pPr>
+      <w:r>
+        <w:rPr>
+          <w:lang w:eastAsia="fr-FR"/>
+        </w:rPr>
+        <w:lastRenderedPageBreak/>
+        <w:t>Faire un compte à rebours :</w:t>
+      </w:r>
+    </w:p>
+    <w:p>
+      <w:pPr>
+        <w:shd w:val="clear" w:color="auto" w:fill="1E1E1E"/>
+        <w:spacing w:after="0" w:line="285" w:lineRule="atLeast"/>
+        <w:rPr>
+          <w:rFonts w:ascii="Consolas" w:eastAsia="Times New Roman" w:hAnsi="Consolas" w:cs="Times New Roman"/>
+          <w:color w:val="D4D4D4"/>
+          <w:sz w:val="21"/>
+          <w:szCs w:val="21"/>
+          <w:lang w:eastAsia="fr-FR"/>
+        </w:rPr>
+      </w:pPr>
+      <w:r>
+        <w:rPr>
+          <w:rFonts w:ascii="Consolas" w:eastAsia="Times New Roman" w:hAnsi="Consolas" w:cs="Times New Roman"/>
+          <w:color w:val="569CD6"/>
+          <w:sz w:val="21"/>
+          <w:szCs w:val="21"/>
+          <w:lang w:eastAsia="fr-FR"/>
+        </w:rPr>
+        <w:t>var</w:t>
+      </w:r>
+      <w:r>
+        <w:rPr>
+          <w:rFonts w:ascii="Consolas" w:eastAsia="Times New Roman" w:hAnsi="Consolas" w:cs="Times New Roman"/>
+          <w:color w:val="D4D4D4"/>
+          <w:sz w:val="21"/>
+          <w:szCs w:val="21"/>
+          <w:lang w:eastAsia="fr-FR"/>
+        </w:rPr>
+        <w:t xml:space="preserve"> </w:t>
+      </w:r>
+      <w:r>
+        <w:rPr>
+          <w:rFonts w:ascii="Consolas" w:eastAsia="Times New Roman" w:hAnsi="Consolas" w:cs="Times New Roman"/>
+          <w:color w:val="9CDCFE"/>
+          <w:sz w:val="21"/>
+          <w:szCs w:val="21"/>
+          <w:lang w:eastAsia="fr-FR"/>
+        </w:rPr>
+        <w:t>s</w:t>
+      </w:r>
+      <w:r>
+        <w:rPr>
+          <w:rFonts w:ascii="Consolas" w:eastAsia="Times New Roman" w:hAnsi="Consolas" w:cs="Times New Roman"/>
+          <w:color w:val="D4D4D4"/>
+          <w:sz w:val="21"/>
+          <w:szCs w:val="21"/>
+          <w:lang w:eastAsia="fr-FR"/>
+        </w:rPr>
+        <w:t>=</w:t>
+      </w:r>
+      <w:r>
+        <w:rPr>
+          <w:rFonts w:ascii="Consolas" w:eastAsia="Times New Roman" w:hAnsi="Consolas" w:cs="Times New Roman"/>
+          <w:color w:val="B5CEA8"/>
+          <w:sz w:val="21"/>
+          <w:szCs w:val="21"/>
+          <w:lang w:eastAsia="fr-FR"/>
+        </w:rPr>
+        <w:t>8</w:t>
+      </w:r>
+      <w:r>
+        <w:rPr>
+          <w:rFonts w:ascii="Consolas" w:eastAsia="Times New Roman" w:hAnsi="Consolas" w:cs="Times New Roman"/>
+          <w:color w:val="D4D4D4"/>
+          <w:sz w:val="21"/>
+          <w:szCs w:val="21"/>
+          <w:lang w:eastAsia="fr-FR"/>
+        </w:rPr>
+        <w:t>;</w:t>
+      </w:r>
+    </w:p>
+    <w:p>
+      <w:pPr>
+        <w:shd w:val="clear" w:color="auto" w:fill="1E1E1E"/>
+        <w:spacing w:after="0" w:line="285" w:lineRule="atLeast"/>
+        <w:rPr>
+          <w:rFonts w:ascii="Consolas" w:eastAsia="Times New Roman" w:hAnsi="Consolas" w:cs="Times New Roman"/>
+          <w:color w:val="D4D4D4"/>
+          <w:sz w:val="21"/>
+          <w:szCs w:val="21"/>
+          <w:lang w:eastAsia="fr-FR"/>
+        </w:rPr>
+      </w:pPr>
+      <w:r>
+        <w:rPr>
+          <w:rFonts w:ascii="Consolas" w:eastAsia="Times New Roman" w:hAnsi="Consolas" w:cs="Times New Roman"/>
+          <w:color w:val="569CD6"/>
+          <w:sz w:val="21"/>
+          <w:szCs w:val="21"/>
+          <w:lang w:eastAsia="fr-FR"/>
+        </w:rPr>
+        <w:t>var</w:t>
+      </w:r>
+      <w:r>
+        <w:rPr>
+          <w:rFonts w:ascii="Consolas" w:eastAsia="Times New Roman" w:hAnsi="Consolas" w:cs="Times New Roman"/>
+          <w:color w:val="D4D4D4"/>
+          <w:sz w:val="21"/>
+          <w:szCs w:val="21"/>
+          <w:lang w:eastAsia="fr-FR"/>
+        </w:rPr>
+        <w:t xml:space="preserve"> </w:t>
+      </w:r>
+      <w:r>
+        <w:rPr>
+          <w:rFonts w:ascii="Consolas" w:eastAsia="Times New Roman" w:hAnsi="Consolas" w:cs="Times New Roman"/>
+          <w:color w:val="9CDCFE"/>
+          <w:sz w:val="21"/>
+          <w:szCs w:val="21"/>
+          <w:lang w:eastAsia="fr-FR"/>
+        </w:rPr>
+        <w:t>rebours</w:t>
+      </w:r>
+      <w:r>
+        <w:rPr>
+          <w:rFonts w:ascii="Consolas" w:eastAsia="Times New Roman" w:hAnsi="Consolas" w:cs="Times New Roman"/>
+          <w:color w:val="D4D4D4"/>
+          <w:sz w:val="21"/>
+          <w:szCs w:val="21"/>
+          <w:lang w:eastAsia="fr-FR"/>
+        </w:rPr>
+        <w:t>=</w:t>
+      </w:r>
+      <w:r>
+        <w:rPr>
+          <w:rFonts w:ascii="Consolas" w:eastAsia="Times New Roman" w:hAnsi="Consolas" w:cs="Times New Roman"/>
+          <w:color w:val="DCDCAA"/>
+          <w:sz w:val="21"/>
+          <w:szCs w:val="21"/>
+          <w:lang w:eastAsia="fr-FR"/>
+        </w:rPr>
+        <w:t>setInterval</w:t>
+      </w:r>
+      <w:r>
+        <w:rPr>
+          <w:rFonts w:ascii="Consolas" w:eastAsia="Times New Roman" w:hAnsi="Consolas" w:cs="Times New Roman"/>
+          <w:color w:val="D4D4D4"/>
+          <w:sz w:val="21"/>
+          <w:szCs w:val="21"/>
+          <w:lang w:eastAsia="fr-FR"/>
+        </w:rPr>
+        <w:t xml:space="preserve">(() </w:t>
+      </w:r>
+      <w:r>
+        <w:rPr>
+          <w:rFonts w:ascii="Consolas" w:eastAsia="Times New Roman" w:hAnsi="Consolas" w:cs="Times New Roman"/>
+          <w:color w:val="569CD6"/>
+          <w:sz w:val="21"/>
+          <w:szCs w:val="21"/>
+          <w:lang w:eastAsia="fr-FR"/>
+        </w:rPr>
+        <w:t>=&gt;</w:t>
+      </w:r>
+      <w:r>
+        <w:rPr>
+          <w:rFonts w:ascii="Consolas" w:eastAsia="Times New Roman" w:hAnsi="Consolas" w:cs="Times New Roman"/>
+          <w:color w:val="D4D4D4"/>
+          <w:sz w:val="21"/>
+          <w:szCs w:val="21"/>
+          <w:lang w:eastAsia="fr-FR"/>
+        </w:rPr>
+        <w:t xml:space="preserve"> {</w:t>
+      </w:r>
+    </w:p>
+    <w:p>
+      <w:pPr>
+        <w:shd w:val="clear" w:color="auto" w:fill="1E1E1E"/>
+        <w:spacing w:after="0" w:line="285" w:lineRule="atLeast"/>
+        <w:rPr>
+          <w:rFonts w:ascii="Consolas" w:eastAsia="Times New Roman" w:hAnsi="Consolas" w:cs="Times New Roman"/>
+          <w:color w:val="D4D4D4"/>
+          <w:sz w:val="21"/>
+          <w:szCs w:val="21"/>
+          <w:lang w:eastAsia="fr-FR"/>
+        </w:rPr>
+      </w:pPr>
+      <w:r>
+        <w:rPr>
+          <w:rFonts w:ascii="Consolas" w:eastAsia="Times New Roman" w:hAnsi="Consolas" w:cs="Times New Roman"/>
+          <w:color w:val="D4D4D4"/>
+          <w:sz w:val="21"/>
+          <w:szCs w:val="21"/>
+          <w:lang w:eastAsia="fr-FR"/>
+        </w:rPr>
+        <w:t xml:space="preserve">    </w:t>
+      </w:r>
+      <w:r>
+        <w:rPr>
+          <w:rFonts w:ascii="Consolas" w:eastAsia="Times New Roman" w:hAnsi="Consolas" w:cs="Times New Roman"/>
+          <w:color w:val="9CDCFE"/>
+          <w:sz w:val="21"/>
+          <w:szCs w:val="21"/>
+          <w:lang w:eastAsia="fr-FR"/>
+        </w:rPr>
+        <w:t>s</w:t>
+      </w:r>
+      <w:r>
+        <w:rPr>
+          <w:rFonts w:ascii="Consolas" w:eastAsia="Times New Roman" w:hAnsi="Consolas" w:cs="Times New Roman"/>
+          <w:color w:val="D4D4D4"/>
+          <w:sz w:val="21"/>
+          <w:szCs w:val="21"/>
+          <w:lang w:eastAsia="fr-FR"/>
+        </w:rPr>
+        <w:t>--;</w:t>
+      </w:r>
+    </w:p>
+    <w:p>
+      <w:pPr>
+        <w:shd w:val="clear" w:color="auto" w:fill="1E1E1E"/>
+        <w:spacing w:after="0" w:line="285" w:lineRule="atLeast"/>
+        <w:rPr>
+          <w:rFonts w:ascii="Consolas" w:eastAsia="Times New Roman" w:hAnsi="Consolas" w:cs="Times New Roman"/>
+          <w:color w:val="D4D4D4"/>
+          <w:sz w:val="21"/>
+          <w:szCs w:val="21"/>
+          <w:lang w:eastAsia="fr-FR"/>
+        </w:rPr>
+      </w:pPr>
+      <w:r>
+        <w:rPr>
+          <w:rFonts w:ascii="Consolas" w:eastAsia="Times New Roman" w:hAnsi="Consolas" w:cs="Times New Roman"/>
+          <w:color w:val="D4D4D4"/>
+          <w:sz w:val="21"/>
+          <w:szCs w:val="21"/>
+          <w:lang w:eastAsia="fr-FR"/>
+        </w:rPr>
+        <w:t xml:space="preserve">    </w:t>
+      </w:r>
+      <w:r>
+        <w:rPr>
+          <w:rFonts w:ascii="Consolas" w:eastAsia="Times New Roman" w:hAnsi="Consolas" w:cs="Times New Roman"/>
+          <w:color w:val="9CDCFE"/>
+          <w:sz w:val="21"/>
+          <w:szCs w:val="21"/>
+          <w:lang w:eastAsia="fr-FR"/>
+        </w:rPr>
+        <w:t>document</w:t>
+      </w:r>
+      <w:r>
+        <w:rPr>
+          <w:rFonts w:ascii="Consolas" w:eastAsia="Times New Roman" w:hAnsi="Consolas" w:cs="Times New Roman"/>
+          <w:color w:val="D4D4D4"/>
+          <w:sz w:val="21"/>
+          <w:szCs w:val="21"/>
+          <w:lang w:eastAsia="fr-FR"/>
+        </w:rPr>
+        <w:t>.</w:t>
+      </w:r>
+      <w:r>
+        <w:rPr>
+          <w:rFonts w:ascii="Consolas" w:eastAsia="Times New Roman" w:hAnsi="Consolas" w:cs="Times New Roman"/>
+          <w:color w:val="DCDCAA"/>
+          <w:sz w:val="21"/>
+          <w:szCs w:val="21"/>
+          <w:lang w:eastAsia="fr-FR"/>
+        </w:rPr>
+        <w:t>getElementById</w:t>
+      </w:r>
+      <w:r>
+        <w:rPr>
+          <w:rFonts w:ascii="Consolas" w:eastAsia="Times New Roman" w:hAnsi="Consolas" w:cs="Times New Roman"/>
+          <w:color w:val="D4D4D4"/>
+          <w:sz w:val="21"/>
+          <w:szCs w:val="21"/>
+          <w:lang w:eastAsia="fr-FR"/>
+        </w:rPr>
+        <w:t>(</w:t>
+      </w:r>
+      <w:r>
+        <w:rPr>
+          <w:rFonts w:ascii="Consolas" w:eastAsia="Times New Roman" w:hAnsi="Consolas" w:cs="Times New Roman"/>
+          <w:color w:val="CE9178"/>
+          <w:sz w:val="21"/>
+          <w:szCs w:val="21"/>
+          <w:lang w:eastAsia="fr-FR"/>
+        </w:rPr>
+        <w:t>"rebours"</w:t>
+      </w:r>
+      <w:r>
+        <w:rPr>
+          <w:rFonts w:ascii="Consolas" w:eastAsia="Times New Roman" w:hAnsi="Consolas" w:cs="Times New Roman"/>
+          <w:color w:val="D4D4D4"/>
+          <w:sz w:val="21"/>
+          <w:szCs w:val="21"/>
+          <w:lang w:eastAsia="fr-FR"/>
+        </w:rPr>
+        <w:t>).</w:t>
+      </w:r>
+      <w:r>
+        <w:rPr>
+          <w:rFonts w:ascii="Consolas" w:eastAsia="Times New Roman" w:hAnsi="Consolas" w:cs="Times New Roman"/>
+          <w:color w:val="9CDCFE"/>
+          <w:sz w:val="21"/>
+          <w:szCs w:val="21"/>
+          <w:lang w:eastAsia="fr-FR"/>
+        </w:rPr>
+        <w:t>innerHTML</w:t>
+      </w:r>
+      <w:r>
+        <w:rPr>
+          <w:rFonts w:ascii="Consolas" w:eastAsia="Times New Roman" w:hAnsi="Consolas" w:cs="Times New Roman"/>
+          <w:color w:val="D4D4D4"/>
+          <w:sz w:val="21"/>
+          <w:szCs w:val="21"/>
+          <w:lang w:eastAsia="fr-FR"/>
+        </w:rPr>
+        <w:t>=(</w:t>
+      </w:r>
+      <w:r>
+        <w:rPr>
+          <w:rFonts w:ascii="Consolas" w:eastAsia="Times New Roman" w:hAnsi="Consolas" w:cs="Times New Roman"/>
+          <w:color w:val="CE9178"/>
+          <w:sz w:val="21"/>
+          <w:szCs w:val="21"/>
+          <w:lang w:eastAsia="fr-FR"/>
+        </w:rPr>
+        <w:t>"Veuillez attendre "</w:t>
+      </w:r>
+      <w:r>
+        <w:rPr>
+          <w:rFonts w:ascii="Consolas" w:eastAsia="Times New Roman" w:hAnsi="Consolas" w:cs="Times New Roman"/>
+          <w:color w:val="D4D4D4"/>
+          <w:sz w:val="21"/>
+          <w:szCs w:val="21"/>
+          <w:lang w:eastAsia="fr-FR"/>
+        </w:rPr>
+        <w:t xml:space="preserve">+ </w:t>
+      </w:r>
+      <w:r>
+        <w:rPr>
+          <w:rFonts w:ascii="Consolas" w:eastAsia="Times New Roman" w:hAnsi="Consolas" w:cs="Times New Roman"/>
+          <w:color w:val="9CDCFE"/>
+          <w:sz w:val="21"/>
+          <w:szCs w:val="21"/>
+          <w:lang w:eastAsia="fr-FR"/>
+        </w:rPr>
+        <w:t>s</w:t>
+      </w:r>
+      <w:r>
+        <w:rPr>
+          <w:rFonts w:ascii="Consolas" w:eastAsia="Times New Roman" w:hAnsi="Consolas" w:cs="Times New Roman"/>
+          <w:color w:val="D4D4D4"/>
+          <w:sz w:val="21"/>
+          <w:szCs w:val="21"/>
+          <w:lang w:eastAsia="fr-FR"/>
+        </w:rPr>
+        <w:t>+</w:t>
+      </w:r>
+      <w:r>
+        <w:rPr>
+          <w:rFonts w:ascii="Consolas" w:eastAsia="Times New Roman" w:hAnsi="Consolas" w:cs="Times New Roman"/>
+          <w:color w:val="CE9178"/>
+          <w:sz w:val="21"/>
+          <w:szCs w:val="21"/>
+          <w:lang w:eastAsia="fr-FR"/>
+        </w:rPr>
+        <w:t>" secondes, merci."</w:t>
+      </w:r>
+      <w:r>
+        <w:rPr>
+          <w:rFonts w:ascii="Consolas" w:eastAsia="Times New Roman" w:hAnsi="Consolas" w:cs="Times New Roman"/>
+          <w:color w:val="D4D4D4"/>
+          <w:sz w:val="21"/>
+          <w:szCs w:val="21"/>
+          <w:lang w:eastAsia="fr-FR"/>
+        </w:rPr>
+        <w:t>);</w:t>
+      </w:r>
+    </w:p>
+    <w:p>
+      <w:pPr>
+        <w:shd w:val="clear" w:color="auto" w:fill="1E1E1E"/>
+        <w:spacing w:after="0" w:line="285" w:lineRule="atLeast"/>
+        <w:rPr>
+          <w:rFonts w:ascii="Consolas" w:eastAsia="Times New Roman" w:hAnsi="Consolas" w:cs="Times New Roman"/>
+          <w:color w:val="D4D4D4"/>
+          <w:sz w:val="21"/>
+          <w:szCs w:val="21"/>
+          <w:lang w:eastAsia="fr-FR"/>
+        </w:rPr>
+      </w:pPr>
+    </w:p>
+    <w:p>
+      <w:pPr>
+        <w:shd w:val="clear" w:color="auto" w:fill="1E1E1E"/>
+        <w:spacing w:after="0" w:line="285" w:lineRule="atLeast"/>
+        <w:rPr>
+          <w:rFonts w:ascii="Consolas" w:eastAsia="Times New Roman" w:hAnsi="Consolas" w:cs="Times New Roman"/>
+          <w:color w:val="D4D4D4"/>
+          <w:sz w:val="21"/>
+          <w:szCs w:val="21"/>
+          <w:lang w:eastAsia="fr-FR"/>
+        </w:rPr>
+      </w:pPr>
+      <w:r>
+        <w:rPr>
+          <w:rFonts w:ascii="Consolas" w:eastAsia="Times New Roman" w:hAnsi="Consolas" w:cs="Times New Roman"/>
+          <w:color w:val="D4D4D4"/>
+          <w:sz w:val="21"/>
+          <w:szCs w:val="21"/>
+          <w:lang w:eastAsia="fr-FR"/>
+        </w:rPr>
+        <w:t xml:space="preserve">    </w:t>
+      </w:r>
+      <w:r>
+        <w:rPr>
+          <w:rFonts w:ascii="Consolas" w:eastAsia="Times New Roman" w:hAnsi="Consolas" w:cs="Times New Roman"/>
+          <w:color w:val="C586C0"/>
+          <w:sz w:val="21"/>
+          <w:szCs w:val="21"/>
+          <w:lang w:eastAsia="fr-FR"/>
+        </w:rPr>
+        <w:t>if</w:t>
+      </w:r>
+      <w:r>
+        <w:rPr>
+          <w:rFonts w:ascii="Consolas" w:eastAsia="Times New Roman" w:hAnsi="Consolas" w:cs="Times New Roman"/>
+          <w:color w:val="D4D4D4"/>
+          <w:sz w:val="21"/>
+          <w:szCs w:val="21"/>
+          <w:lang w:eastAsia="fr-FR"/>
+        </w:rPr>
+        <w:t>(</w:t>
+      </w:r>
+      <w:r>
+        <w:rPr>
+          <w:rFonts w:ascii="Consolas" w:eastAsia="Times New Roman" w:hAnsi="Consolas" w:cs="Times New Roman"/>
+          <w:color w:val="9CDCFE"/>
+          <w:sz w:val="21"/>
+          <w:szCs w:val="21"/>
+          <w:lang w:eastAsia="fr-FR"/>
+        </w:rPr>
+        <w:t>s</w:t>
+      </w:r>
+      <w:r>
+        <w:rPr>
+          <w:rFonts w:ascii="Consolas" w:eastAsia="Times New Roman" w:hAnsi="Consolas" w:cs="Times New Roman"/>
+          <w:color w:val="D4D4D4"/>
+          <w:sz w:val="21"/>
+          <w:szCs w:val="21"/>
+          <w:lang w:eastAsia="fr-FR"/>
+        </w:rPr>
+        <w:t>&lt;=</w:t>
+      </w:r>
+      <w:r>
+        <w:rPr>
+          <w:rFonts w:ascii="Consolas" w:eastAsia="Times New Roman" w:hAnsi="Consolas" w:cs="Times New Roman"/>
+          <w:color w:val="B5CEA8"/>
+          <w:sz w:val="21"/>
+          <w:szCs w:val="21"/>
+          <w:lang w:eastAsia="fr-FR"/>
+        </w:rPr>
+        <w:t>0</w:t>
+      </w:r>
+      <w:r>
+        <w:rPr>
+          <w:rFonts w:ascii="Consolas" w:eastAsia="Times New Roman" w:hAnsi="Consolas" w:cs="Times New Roman"/>
+          <w:color w:val="D4D4D4"/>
+          <w:sz w:val="21"/>
+          <w:szCs w:val="21"/>
+          <w:lang w:eastAsia="fr-FR"/>
+        </w:rPr>
+        <w:t>){</w:t>
+      </w:r>
+    </w:p>
+    <w:p>
+      <w:pPr>
+        <w:shd w:val="clear" w:color="auto" w:fill="1E1E1E"/>
+        <w:spacing w:after="0" w:line="285" w:lineRule="atLeast"/>
+        <w:rPr>
+          <w:rFonts w:ascii="Consolas" w:eastAsia="Times New Roman" w:hAnsi="Consolas" w:cs="Times New Roman"/>
+          <w:color w:val="D4D4D4"/>
+          <w:sz w:val="21"/>
+          <w:szCs w:val="21"/>
+          <w:lang w:eastAsia="fr-FR"/>
+        </w:rPr>
+      </w:pPr>
+      <w:r>
+        <w:rPr>
+          <w:rFonts w:ascii="Consolas" w:eastAsia="Times New Roman" w:hAnsi="Consolas" w:cs="Times New Roman"/>
+          <w:color w:val="D4D4D4"/>
+          <w:sz w:val="21"/>
+          <w:szCs w:val="21"/>
+          <w:lang w:eastAsia="fr-FR"/>
+        </w:rPr>
+        <w:t xml:space="preserve">        </w:t>
+      </w:r>
+      <w:r>
+        <w:rPr>
+          <w:rFonts w:ascii="Consolas" w:eastAsia="Times New Roman" w:hAnsi="Consolas" w:cs="Times New Roman"/>
+          <w:color w:val="DCDCAA"/>
+          <w:sz w:val="21"/>
+          <w:szCs w:val="21"/>
+          <w:lang w:eastAsia="fr-FR"/>
+        </w:rPr>
+        <w:t>clearInterval</w:t>
+      </w:r>
+      <w:r>
+        <w:rPr>
+          <w:rFonts w:ascii="Consolas" w:eastAsia="Times New Roman" w:hAnsi="Consolas" w:cs="Times New Roman"/>
+          <w:color w:val="D4D4D4"/>
+          <w:sz w:val="21"/>
+          <w:szCs w:val="21"/>
+          <w:lang w:eastAsia="fr-FR"/>
+        </w:rPr>
+        <w:t>(</w:t>
+      </w:r>
+      <w:r>
+        <w:rPr>
+          <w:rFonts w:ascii="Consolas" w:eastAsia="Times New Roman" w:hAnsi="Consolas" w:cs="Times New Roman"/>
+          <w:color w:val="9CDCFE"/>
+          <w:sz w:val="21"/>
+          <w:szCs w:val="21"/>
+          <w:lang w:eastAsia="fr-FR"/>
+        </w:rPr>
+        <w:t>rebours</w:t>
+      </w:r>
+      <w:r>
+        <w:rPr>
+          <w:rFonts w:ascii="Consolas" w:eastAsia="Times New Roman" w:hAnsi="Consolas" w:cs="Times New Roman"/>
+          <w:color w:val="D4D4D4"/>
+          <w:sz w:val="21"/>
+          <w:szCs w:val="21"/>
+          <w:lang w:eastAsia="fr-FR"/>
+        </w:rPr>
+        <w:t>);</w:t>
+      </w:r>
+    </w:p>
+    <w:p>
+      <w:pPr>
+        <w:shd w:val="clear" w:color="auto" w:fill="1E1E1E"/>
+        <w:spacing w:after="0" w:line="285" w:lineRule="atLeast"/>
+        <w:rPr>
+          <w:rFonts w:ascii="Consolas" w:eastAsia="Times New Roman" w:hAnsi="Consolas" w:cs="Times New Roman"/>
+          <w:color w:val="D4D4D4"/>
+          <w:sz w:val="21"/>
+          <w:szCs w:val="21"/>
+          <w:lang w:eastAsia="fr-FR"/>
+        </w:rPr>
+      </w:pPr>
+      <w:r>
+        <w:rPr>
+          <w:rFonts w:ascii="Consolas" w:eastAsia="Times New Roman" w:hAnsi="Consolas" w:cs="Times New Roman"/>
+          <w:color w:val="D4D4D4"/>
+          <w:sz w:val="21"/>
+          <w:szCs w:val="21"/>
+          <w:lang w:eastAsia="fr-FR"/>
+        </w:rPr>
+        <w:t xml:space="preserve">        </w:t>
+      </w:r>
+      <w:r>
+        <w:rPr>
+          <w:rFonts w:ascii="Consolas" w:eastAsia="Times New Roman" w:hAnsi="Consolas" w:cs="Times New Roman"/>
+          <w:color w:val="9CDCFE"/>
+          <w:sz w:val="21"/>
+          <w:szCs w:val="21"/>
+          <w:lang w:eastAsia="fr-FR"/>
+        </w:rPr>
+        <w:t>document</w:t>
+      </w:r>
+      <w:r>
+        <w:rPr>
+          <w:rFonts w:ascii="Consolas" w:eastAsia="Times New Roman" w:hAnsi="Consolas" w:cs="Times New Roman"/>
+          <w:color w:val="D4D4D4"/>
+          <w:sz w:val="21"/>
+          <w:szCs w:val="21"/>
+          <w:lang w:eastAsia="fr-FR"/>
+        </w:rPr>
+        <w:t>.</w:t>
+      </w:r>
+      <w:r>
+        <w:rPr>
+          <w:rFonts w:ascii="Consolas" w:eastAsia="Times New Roman" w:hAnsi="Consolas" w:cs="Times New Roman"/>
+          <w:color w:val="DCDCAA"/>
+          <w:sz w:val="21"/>
+          <w:szCs w:val="21"/>
+          <w:lang w:eastAsia="fr-FR"/>
+        </w:rPr>
+        <w:t>getElementById</w:t>
+      </w:r>
+      <w:r>
+        <w:rPr>
+          <w:rFonts w:ascii="Consolas" w:eastAsia="Times New Roman" w:hAnsi="Consolas" w:cs="Times New Roman"/>
+          <w:color w:val="D4D4D4"/>
+          <w:sz w:val="21"/>
+          <w:szCs w:val="21"/>
+          <w:lang w:eastAsia="fr-FR"/>
+        </w:rPr>
+        <w:t>(</w:t>
+      </w:r>
+      <w:r>
+        <w:rPr>
+          <w:rFonts w:ascii="Consolas" w:eastAsia="Times New Roman" w:hAnsi="Consolas" w:cs="Times New Roman"/>
+          <w:color w:val="CE9178"/>
+          <w:sz w:val="21"/>
+          <w:szCs w:val="21"/>
+          <w:lang w:eastAsia="fr-FR"/>
+        </w:rPr>
+        <w:t>"rebours"</w:t>
+      </w:r>
+      <w:r>
+        <w:rPr>
+          <w:rFonts w:ascii="Consolas" w:eastAsia="Times New Roman" w:hAnsi="Consolas" w:cs="Times New Roman"/>
+          <w:color w:val="D4D4D4"/>
+          <w:sz w:val="21"/>
+          <w:szCs w:val="21"/>
+          <w:lang w:eastAsia="fr-FR"/>
+        </w:rPr>
+        <w:t>).</w:t>
+      </w:r>
+      <w:r>
+        <w:rPr>
+          <w:rFonts w:ascii="Consolas" w:eastAsia="Times New Roman" w:hAnsi="Consolas" w:cs="Times New Roman"/>
+          <w:color w:val="9CDCFE"/>
+          <w:sz w:val="21"/>
+          <w:szCs w:val="21"/>
+          <w:lang w:eastAsia="fr-FR"/>
+        </w:rPr>
+        <w:t>innerHTML</w:t>
+      </w:r>
+      <w:r>
+        <w:rPr>
+          <w:rFonts w:ascii="Consolas" w:eastAsia="Times New Roman" w:hAnsi="Consolas" w:cs="Times New Roman"/>
+          <w:color w:val="D4D4D4"/>
+          <w:sz w:val="21"/>
+          <w:szCs w:val="21"/>
+          <w:lang w:eastAsia="fr-FR"/>
+        </w:rPr>
+        <w:t>=(</w:t>
+      </w:r>
+      <w:r>
+        <w:rPr>
+          <w:rFonts w:ascii="Consolas" w:eastAsia="Times New Roman" w:hAnsi="Consolas" w:cs="Times New Roman"/>
+          <w:color w:val="CE9178"/>
+          <w:sz w:val="21"/>
+          <w:szCs w:val="21"/>
+          <w:lang w:eastAsia="fr-FR"/>
+        </w:rPr>
+        <w:t>"Merci d'avoir attendu."</w:t>
+      </w:r>
+      <w:r>
+        <w:rPr>
+          <w:rFonts w:ascii="Consolas" w:eastAsia="Times New Roman" w:hAnsi="Consolas" w:cs="Times New Roman"/>
+          <w:color w:val="D4D4D4"/>
+          <w:sz w:val="21"/>
+          <w:szCs w:val="21"/>
+          <w:lang w:eastAsia="fr-FR"/>
+        </w:rPr>
+        <w:t>);</w:t>
+      </w:r>
+    </w:p>
+    <w:p>
+      <w:pPr>
+        <w:shd w:val="clear" w:color="auto" w:fill="1E1E1E"/>
+        <w:spacing w:after="0" w:line="285" w:lineRule="atLeast"/>
+        <w:rPr>
+          <w:rFonts w:ascii="Consolas" w:eastAsia="Times New Roman" w:hAnsi="Consolas" w:cs="Times New Roman"/>
+          <w:color w:val="D4D4D4"/>
+          <w:sz w:val="21"/>
+          <w:szCs w:val="21"/>
+          <w:lang w:eastAsia="fr-FR"/>
+        </w:rPr>
+      </w:pPr>
+      <w:r>
+        <w:rPr>
+          <w:rFonts w:ascii="Consolas" w:eastAsia="Times New Roman" w:hAnsi="Consolas" w:cs="Times New Roman"/>
+          <w:color w:val="D4D4D4"/>
+          <w:sz w:val="21"/>
+          <w:szCs w:val="21"/>
+          <w:lang w:eastAsia="fr-FR"/>
+        </w:rPr>
+        <w:t xml:space="preserve">    }</w:t>
+      </w:r>
+    </w:p>
+    <w:p>
+      <w:pPr>
+        <w:shd w:val="clear" w:color="auto" w:fill="1E1E1E"/>
+        <w:spacing w:after="0" w:line="285" w:lineRule="atLeast"/>
+        <w:rPr>
+          <w:rFonts w:ascii="Consolas" w:eastAsia="Times New Roman" w:hAnsi="Consolas" w:cs="Times New Roman"/>
+          <w:color w:val="D4D4D4"/>
+          <w:sz w:val="21"/>
+          <w:szCs w:val="21"/>
+          <w:lang w:eastAsia="fr-FR"/>
+        </w:rPr>
+      </w:pPr>
+      <w:r>
+        <w:rPr>
+          <w:rFonts w:ascii="Consolas" w:eastAsia="Times New Roman" w:hAnsi="Consolas" w:cs="Times New Roman"/>
+          <w:color w:val="D4D4D4"/>
+          <w:sz w:val="21"/>
+          <w:szCs w:val="21"/>
+          <w:lang w:eastAsia="fr-FR"/>
+        </w:rPr>
+        <w:t xml:space="preserve">}, </w:t>
+      </w:r>
+      <w:r>
+        <w:rPr>
+          <w:rFonts w:ascii="Consolas" w:eastAsia="Times New Roman" w:hAnsi="Consolas" w:cs="Times New Roman"/>
+          <w:color w:val="B5CEA8"/>
+          <w:sz w:val="21"/>
+          <w:szCs w:val="21"/>
+          <w:lang w:eastAsia="fr-FR"/>
+        </w:rPr>
+        <w:t>1000</w:t>
+      </w:r>
+      <w:r>
+        <w:rPr>
+          <w:rFonts w:ascii="Consolas" w:eastAsia="Times New Roman" w:hAnsi="Consolas" w:cs="Times New Roman"/>
+          <w:color w:val="D4D4D4"/>
+          <w:sz w:val="21"/>
+          <w:szCs w:val="21"/>
+          <w:lang w:eastAsia="fr-FR"/>
+        </w:rPr>
+        <w:t>);</w:t>
+      </w:r>
+    </w:p>
+    <w:p>
+      <w:pPr>
+        <w:pStyle w:val="classical"/>
+        <w:rPr>
+          <w:lang w:eastAsia="fr-FR"/>
+        </w:rPr>
+      </w:pPr>
+    </w:p>
+    <w:p>
+      <w:pPr>
+        <w:pStyle w:val="paragrahtitles"/>
+        <w:rPr>
+          <w:lang w:eastAsia="fr-FR"/>
+        </w:rPr>
+      </w:pPr>
+      <w:r>
+        <w:rPr>
+          <w:lang w:eastAsia="fr-FR"/>
+        </w:rPr>
+        <w:t>Queryselector et queryselectorall :</w:t>
+      </w:r>
+    </w:p>
+    <w:p>
+      <w:pPr>
+        <w:shd w:val="clear" w:color="auto" w:fill="1E1E1E"/>
+        <w:spacing w:after="0" w:line="285" w:lineRule="atLeast"/>
+        <w:rPr>
+          <w:rFonts w:ascii="Consolas" w:eastAsia="Times New Roman" w:hAnsi="Consolas" w:cs="Times New Roman"/>
+          <w:color w:val="D4D4D4"/>
+          <w:sz w:val="21"/>
+          <w:szCs w:val="21"/>
+          <w:lang w:eastAsia="fr-FR"/>
+        </w:rPr>
+      </w:pPr>
+      <w:r>
+        <w:rPr>
+          <w:rFonts w:ascii="Consolas" w:eastAsia="Times New Roman" w:hAnsi="Consolas" w:cs="Times New Roman"/>
+          <w:color w:val="9CDCFE"/>
+          <w:sz w:val="21"/>
+          <w:szCs w:val="21"/>
+          <w:lang w:eastAsia="fr-FR"/>
+        </w:rPr>
+        <w:t>document</w:t>
+      </w:r>
+      <w:r>
+        <w:rPr>
+          <w:rFonts w:ascii="Consolas" w:eastAsia="Times New Roman" w:hAnsi="Consolas" w:cs="Times New Roman"/>
+          <w:color w:val="D4D4D4"/>
+          <w:sz w:val="21"/>
+          <w:szCs w:val="21"/>
+          <w:lang w:eastAsia="fr-FR"/>
+        </w:rPr>
+        <w:t>.</w:t>
+      </w:r>
+      <w:r>
+        <w:rPr>
+          <w:rFonts w:ascii="Consolas" w:eastAsia="Times New Roman" w:hAnsi="Consolas" w:cs="Times New Roman"/>
+          <w:color w:val="DCDCAA"/>
+          <w:sz w:val="21"/>
+          <w:szCs w:val="21"/>
+          <w:lang w:eastAsia="fr-FR"/>
+        </w:rPr>
+        <w:t>querySelectorAll</w:t>
+      </w:r>
+      <w:r>
+        <w:rPr>
+          <w:rFonts w:ascii="Consolas" w:eastAsia="Times New Roman" w:hAnsi="Consolas" w:cs="Times New Roman"/>
+          <w:color w:val="D4D4D4"/>
+          <w:sz w:val="21"/>
+          <w:szCs w:val="21"/>
+          <w:lang w:eastAsia="fr-FR"/>
+        </w:rPr>
+        <w:t>(</w:t>
+      </w:r>
+      <w:r>
+        <w:rPr>
+          <w:rFonts w:ascii="Consolas" w:eastAsia="Times New Roman" w:hAnsi="Consolas" w:cs="Times New Roman"/>
+          <w:color w:val="CE9178"/>
+          <w:sz w:val="21"/>
+          <w:szCs w:val="21"/>
+          <w:lang w:eastAsia="fr-FR"/>
+        </w:rPr>
+        <w:t>"</w:t>
+      </w:r>
+      <w:r>
+        <w:rPr>
+          <w:rFonts w:ascii="Consolas" w:eastAsia="Times New Roman" w:hAnsi="Consolas" w:cs="Times New Roman"/>
+          <w:color w:val="CE9178"/>
+          <w:sz w:val="21"/>
+          <w:szCs w:val="21"/>
+          <w:lang w:eastAsia="fr-FR"/>
+        </w:rPr>
+        <w:t>.myclass</w:t>
+      </w:r>
+      <w:r>
+        <w:rPr>
+          <w:rFonts w:ascii="Consolas" w:eastAsia="Times New Roman" w:hAnsi="Consolas" w:cs="Times New Roman"/>
+          <w:color w:val="CE9178"/>
+          <w:sz w:val="21"/>
+          <w:szCs w:val="21"/>
+          <w:lang w:eastAsia="fr-FR"/>
+        </w:rPr>
+        <w:t>"</w:t>
+      </w:r>
+      <w:r>
+        <w:rPr>
+          <w:rFonts w:ascii="Consolas" w:eastAsia="Times New Roman" w:hAnsi="Consolas" w:cs="Times New Roman"/>
+          <w:color w:val="D4D4D4"/>
+          <w:sz w:val="21"/>
+          <w:szCs w:val="21"/>
+          <w:lang w:eastAsia="fr-FR"/>
+        </w:rPr>
+        <w:t>)</w:t>
+      </w:r>
+      <w:r>
+        <w:rPr>
+          <w:rFonts w:ascii="Consolas" w:eastAsia="Times New Roman" w:hAnsi="Consolas" w:cs="Times New Roman"/>
+          <w:color w:val="D4D4D4"/>
+          <w:sz w:val="21"/>
+          <w:szCs w:val="21"/>
+          <w:lang w:eastAsia="fr-FR"/>
+        </w:rPr>
+        <w:t>[</w:t>
+      </w:r>
+      <w:r>
+        <w:rPr>
+          <w:rFonts w:ascii="Consolas" w:eastAsia="Times New Roman" w:hAnsi="Consolas" w:cs="Times New Roman"/>
+          <w:color w:val="70AD47" w:themeColor="accent6"/>
+          <w:sz w:val="21"/>
+          <w:szCs w:val="21"/>
+          <w:lang w:eastAsia="fr-FR"/>
+        </w:rPr>
+        <w:t>5</w:t>
+      </w:r>
+      <w:r>
+        <w:rPr>
+          <w:rFonts w:ascii="Consolas" w:eastAsia="Times New Roman" w:hAnsi="Consolas" w:cs="Times New Roman"/>
+          <w:color w:val="D4D4D4"/>
+          <w:sz w:val="21"/>
+          <w:szCs w:val="21"/>
+          <w:lang w:eastAsia="fr-FR"/>
+        </w:rPr>
+        <w:t>]</w:t>
+      </w:r>
+      <w:r>
+        <w:rPr>
+          <w:rFonts w:ascii="Consolas" w:eastAsia="Times New Roman" w:hAnsi="Consolas" w:cs="Times New Roman"/>
+          <w:color w:val="D4D4D4"/>
+          <w:sz w:val="21"/>
+          <w:szCs w:val="21"/>
+          <w:lang w:eastAsia="fr-FR"/>
+        </w:rPr>
+        <w:t>;</w:t>
+      </w:r>
+    </w:p>
+    <w:p>
+      <w:pPr>
+        <w:pStyle w:val="classical"/>
+        <w:rPr>
+          <w:lang w:eastAsia="fr-FR"/>
+        </w:rPr>
+      </w:pPr>
+      <w:r>
+        <w:rPr>
+          <w:lang w:eastAsia="fr-FR"/>
+        </w:rPr>
+        <w:t>Queryselectorall permet de remplacer le getelementby et de retrouver ce qu’on veut avec ce qu’on a rentré sur CSS. Le ALL renvoie à toutes les balises contenant par exemple la classe ou toutes les balises tout court.</w:t>
+      </w:r>
+    </w:p>
+    <w:p>
+      <w:pPr>
+        <w:shd w:val="clear" w:color="auto" w:fill="1E1E1E"/>
+        <w:spacing w:after="0" w:line="285" w:lineRule="atLeast"/>
+        <w:rPr>
+          <w:rFonts w:ascii="Consolas" w:eastAsia="Times New Roman" w:hAnsi="Consolas" w:cs="Times New Roman"/>
+          <w:color w:val="D4D4D4"/>
+          <w:sz w:val="21"/>
+          <w:szCs w:val="21"/>
+          <w:lang w:eastAsia="fr-FR"/>
+        </w:rPr>
+      </w:pPr>
+      <w:r>
+        <w:rPr>
+          <w:rFonts w:ascii="Consolas" w:eastAsia="Times New Roman" w:hAnsi="Consolas" w:cs="Times New Roman"/>
+          <w:color w:val="9CDCFE"/>
+          <w:sz w:val="21"/>
+          <w:szCs w:val="21"/>
+          <w:lang w:eastAsia="fr-FR"/>
+        </w:rPr>
+        <w:t>document</w:t>
+      </w:r>
+      <w:r>
+        <w:rPr>
+          <w:rFonts w:ascii="Consolas" w:eastAsia="Times New Roman" w:hAnsi="Consolas" w:cs="Times New Roman"/>
+          <w:color w:val="D4D4D4"/>
+          <w:sz w:val="21"/>
+          <w:szCs w:val="21"/>
+          <w:lang w:eastAsia="fr-FR"/>
+        </w:rPr>
+        <w:t>.</w:t>
+      </w:r>
+      <w:r>
+        <w:rPr>
+          <w:rFonts w:ascii="Consolas" w:eastAsia="Times New Roman" w:hAnsi="Consolas" w:cs="Times New Roman"/>
+          <w:color w:val="DCDCAA"/>
+          <w:sz w:val="21"/>
+          <w:szCs w:val="21"/>
+          <w:lang w:eastAsia="fr-FR"/>
+        </w:rPr>
+        <w:t>querySelector</w:t>
+      </w:r>
+      <w:r>
+        <w:rPr>
+          <w:rFonts w:ascii="Consolas" w:eastAsia="Times New Roman" w:hAnsi="Consolas" w:cs="Times New Roman"/>
+          <w:color w:val="D4D4D4"/>
+          <w:sz w:val="21"/>
+          <w:szCs w:val="21"/>
+          <w:lang w:eastAsia="fr-FR"/>
+        </w:rPr>
+        <w:t>(</w:t>
+      </w:r>
+      <w:r>
+        <w:rPr>
+          <w:rFonts w:ascii="Consolas" w:eastAsia="Times New Roman" w:hAnsi="Consolas" w:cs="Times New Roman"/>
+          <w:color w:val="CE9178"/>
+          <w:sz w:val="21"/>
+          <w:szCs w:val="21"/>
+          <w:lang w:eastAsia="fr-FR"/>
+        </w:rPr>
+        <w:t>"#myID"</w:t>
+      </w:r>
+      <w:r>
+        <w:rPr>
+          <w:rFonts w:ascii="Consolas" w:eastAsia="Times New Roman" w:hAnsi="Consolas" w:cs="Times New Roman"/>
+          <w:color w:val="D4D4D4"/>
+          <w:sz w:val="21"/>
+          <w:szCs w:val="21"/>
+          <w:lang w:eastAsia="fr-FR"/>
+        </w:rPr>
+        <w:t>);</w:t>
+      </w:r>
+    </w:p>
+    <w:p>
+      <w:pPr>
+        <w:pStyle w:val="classical"/>
+        <w:rPr>
+          <w:lang w:eastAsia="fr-FR"/>
+        </w:rPr>
+      </w:pPr>
+      <w:r>
+        <w:rPr>
+          <w:lang w:eastAsia="fr-FR"/>
+        </w:rPr>
+        <w:t>Renvoie uniquement à la première balise possédant la chose entre parenthèses. Si on met ça pour une div, on verra uniquement la première div du HTML.</w:t>
+      </w:r>
+    </w:p>
+    <w:p>
+      <w:pPr>
+        <w:rPr>
+          <w:rFonts w:ascii="Consolas" w:eastAsia="Times New Roman" w:hAnsi="Consolas" w:cs="Times New Roman"/>
+          <w:sz w:val="21"/>
+          <w:szCs w:val="21"/>
+          <w:lang w:eastAsia="fr-FR"/>
+        </w:rPr>
+      </w:pPr>
+    </w:p>
+    <w:p>
+      <w:pPr>
+        <w:pStyle w:val="paragrahtitles"/>
+        <w:rPr>
+          <w:lang w:eastAsia="fr-FR"/>
+        </w:rPr>
+      </w:pPr>
+      <w:r>
+        <w:rPr>
+          <w:lang w:eastAsia="fr-FR"/>
+        </w:rPr>
+        <w:t>Créer du contenu à ajouter directement via JS :</w:t>
+      </w:r>
+    </w:p>
+    <w:p>
+      <w:pPr>
+        <w:shd w:val="clear" w:color="auto" w:fill="1E1E1E"/>
+        <w:spacing w:after="0" w:line="285" w:lineRule="atLeast"/>
+        <w:rPr>
+          <w:rFonts w:ascii="Consolas" w:eastAsia="Times New Roman" w:hAnsi="Consolas" w:cs="Times New Roman"/>
+          <w:color w:val="D4D4D4"/>
+          <w:sz w:val="21"/>
+          <w:szCs w:val="21"/>
+          <w:lang w:eastAsia="fr-FR"/>
+        </w:rPr>
+      </w:pPr>
+      <w:r>
+        <w:rPr>
+          <w:rFonts w:ascii="Consolas" w:eastAsia="Times New Roman" w:hAnsi="Consolas" w:cs="Times New Roman"/>
+          <w:color w:val="569CD6"/>
+          <w:sz w:val="21"/>
+          <w:szCs w:val="21"/>
+          <w:lang w:eastAsia="fr-FR"/>
+        </w:rPr>
+        <w:t>var</w:t>
+      </w:r>
+      <w:r>
+        <w:rPr>
+          <w:rFonts w:ascii="Consolas" w:eastAsia="Times New Roman" w:hAnsi="Consolas" w:cs="Times New Roman"/>
+          <w:color w:val="D4D4D4"/>
+          <w:sz w:val="21"/>
+          <w:szCs w:val="21"/>
+          <w:lang w:eastAsia="fr-FR"/>
+        </w:rPr>
+        <w:t xml:space="preserve"> </w:t>
+      </w:r>
+      <w:r>
+        <w:rPr>
+          <w:rFonts w:ascii="Consolas" w:eastAsia="Times New Roman" w:hAnsi="Consolas" w:cs="Times New Roman"/>
+          <w:color w:val="9CDCFE"/>
+          <w:sz w:val="21"/>
+          <w:szCs w:val="21"/>
+          <w:lang w:eastAsia="fr-FR"/>
+        </w:rPr>
+        <w:t>objet</w:t>
+      </w:r>
+      <w:r>
+        <w:rPr>
+          <w:rFonts w:ascii="Consolas" w:eastAsia="Times New Roman" w:hAnsi="Consolas" w:cs="Times New Roman"/>
+          <w:color w:val="D4D4D4"/>
+          <w:sz w:val="21"/>
+          <w:szCs w:val="21"/>
+          <w:lang w:eastAsia="fr-FR"/>
+        </w:rPr>
+        <w:t xml:space="preserve">= </w:t>
+      </w:r>
+      <w:r>
+        <w:rPr>
+          <w:rFonts w:ascii="Consolas" w:eastAsia="Times New Roman" w:hAnsi="Consolas" w:cs="Times New Roman"/>
+          <w:color w:val="9CDCFE"/>
+          <w:sz w:val="21"/>
+          <w:szCs w:val="21"/>
+          <w:lang w:eastAsia="fr-FR"/>
+        </w:rPr>
+        <w:t>document</w:t>
+      </w:r>
+      <w:r>
+        <w:rPr>
+          <w:rFonts w:ascii="Consolas" w:eastAsia="Times New Roman" w:hAnsi="Consolas" w:cs="Times New Roman"/>
+          <w:color w:val="D4D4D4"/>
+          <w:sz w:val="21"/>
+          <w:szCs w:val="21"/>
+          <w:lang w:eastAsia="fr-FR"/>
+        </w:rPr>
+        <w:t>.</w:t>
+      </w:r>
+      <w:r>
+        <w:rPr>
+          <w:rFonts w:ascii="Consolas" w:eastAsia="Times New Roman" w:hAnsi="Consolas" w:cs="Times New Roman"/>
+          <w:color w:val="DCDCAA"/>
+          <w:sz w:val="21"/>
+          <w:szCs w:val="21"/>
+          <w:lang w:eastAsia="fr-FR"/>
+        </w:rPr>
+        <w:t>createElement</w:t>
+      </w:r>
+      <w:r>
+        <w:rPr>
+          <w:rFonts w:ascii="Consolas" w:eastAsia="Times New Roman" w:hAnsi="Consolas" w:cs="Times New Roman"/>
+          <w:color w:val="D4D4D4"/>
+          <w:sz w:val="21"/>
+          <w:szCs w:val="21"/>
+          <w:lang w:eastAsia="fr-FR"/>
+        </w:rPr>
+        <w:t>(</w:t>
+      </w:r>
+      <w:r>
+        <w:rPr>
+          <w:rFonts w:ascii="Consolas" w:eastAsia="Times New Roman" w:hAnsi="Consolas" w:cs="Times New Roman"/>
+          <w:color w:val="CE9178"/>
+          <w:sz w:val="21"/>
+          <w:szCs w:val="21"/>
+          <w:lang w:eastAsia="fr-FR"/>
+        </w:rPr>
+        <w:t>"&lt;div&gt;"</w:t>
+      </w:r>
+      <w:r>
+        <w:rPr>
+          <w:rFonts w:ascii="Consolas" w:eastAsia="Times New Roman" w:hAnsi="Consolas" w:cs="Times New Roman"/>
+          <w:color w:val="D4D4D4"/>
+          <w:sz w:val="21"/>
+          <w:szCs w:val="21"/>
+          <w:lang w:eastAsia="fr-FR"/>
+        </w:rPr>
+        <w:t xml:space="preserve">); </w:t>
+      </w:r>
+      <w:r>
+        <w:rPr>
+          <w:rFonts w:ascii="Consolas" w:eastAsia="Times New Roman" w:hAnsi="Consolas" w:cs="Times New Roman"/>
+          <w:color w:val="6A9955"/>
+          <w:sz w:val="21"/>
+          <w:szCs w:val="21"/>
+          <w:lang w:eastAsia="fr-FR"/>
+        </w:rPr>
+        <w:t>// JS sait qu'il faudra refermer la div car c'est un objet.</w:t>
+      </w:r>
+    </w:p>
+    <w:p>
+      <w:pPr>
+        <w:shd w:val="clear" w:color="auto" w:fill="1E1E1E"/>
+        <w:spacing w:after="0" w:line="285" w:lineRule="atLeast"/>
+        <w:rPr>
+          <w:rFonts w:ascii="Consolas" w:eastAsia="Times New Roman" w:hAnsi="Consolas" w:cs="Times New Roman"/>
+          <w:color w:val="D4D4D4"/>
+          <w:sz w:val="21"/>
+          <w:szCs w:val="21"/>
+          <w:lang w:eastAsia="fr-FR"/>
+        </w:rPr>
+      </w:pPr>
+      <w:r>
+        <w:rPr>
+          <w:rFonts w:ascii="Consolas" w:eastAsia="Times New Roman" w:hAnsi="Consolas" w:cs="Times New Roman"/>
+          <w:color w:val="9CDCFE"/>
+          <w:sz w:val="21"/>
+          <w:szCs w:val="21"/>
+          <w:lang w:eastAsia="fr-FR"/>
+        </w:rPr>
+        <w:t>objet</w:t>
+      </w:r>
+      <w:r>
+        <w:rPr>
+          <w:rFonts w:ascii="Consolas" w:eastAsia="Times New Roman" w:hAnsi="Consolas" w:cs="Times New Roman"/>
+          <w:color w:val="D4D4D4"/>
+          <w:sz w:val="21"/>
+          <w:szCs w:val="21"/>
+          <w:lang w:eastAsia="fr-FR"/>
+        </w:rPr>
+        <w:t>.</w:t>
+      </w:r>
+      <w:r>
+        <w:rPr>
+          <w:rFonts w:ascii="Consolas" w:eastAsia="Times New Roman" w:hAnsi="Consolas" w:cs="Times New Roman"/>
+          <w:color w:val="9CDCFE"/>
+          <w:sz w:val="21"/>
+          <w:szCs w:val="21"/>
+          <w:lang w:eastAsia="fr-FR"/>
+        </w:rPr>
+        <w:t>innerHTML</w:t>
+      </w:r>
+      <w:r>
+        <w:rPr>
+          <w:rFonts w:ascii="Consolas" w:eastAsia="Times New Roman" w:hAnsi="Consolas" w:cs="Times New Roman"/>
+          <w:color w:val="D4D4D4"/>
+          <w:sz w:val="21"/>
+          <w:szCs w:val="21"/>
+          <w:lang w:eastAsia="fr-FR"/>
+        </w:rPr>
+        <w:t>=</w:t>
+      </w:r>
+      <w:r>
+        <w:rPr>
+          <w:rFonts w:ascii="Consolas" w:eastAsia="Times New Roman" w:hAnsi="Consolas" w:cs="Times New Roman"/>
+          <w:color w:val="CE9178"/>
+          <w:sz w:val="21"/>
+          <w:szCs w:val="21"/>
+          <w:lang w:eastAsia="fr-FR"/>
+        </w:rPr>
+        <w:t>"Coucou"</w:t>
+      </w:r>
+      <w:r>
+        <w:rPr>
+          <w:rFonts w:ascii="Consolas" w:eastAsia="Times New Roman" w:hAnsi="Consolas" w:cs="Times New Roman"/>
+          <w:color w:val="D4D4D4"/>
+          <w:sz w:val="21"/>
+          <w:szCs w:val="21"/>
+          <w:lang w:eastAsia="fr-FR"/>
+        </w:rPr>
+        <w:t xml:space="preserve">; </w:t>
+      </w:r>
+      <w:r>
+        <w:rPr>
+          <w:rFonts w:ascii="Consolas" w:eastAsia="Times New Roman" w:hAnsi="Consolas" w:cs="Times New Roman"/>
+          <w:color w:val="6A9955"/>
+          <w:sz w:val="21"/>
+          <w:szCs w:val="21"/>
+          <w:lang w:eastAsia="fr-FR"/>
+        </w:rPr>
+        <w:t>//On ajoute du contenu à la div qu'on vient de créer.</w:t>
+      </w:r>
+    </w:p>
+    <w:p>
+      <w:pPr>
+        <w:shd w:val="clear" w:color="auto" w:fill="1E1E1E"/>
+        <w:spacing w:after="0" w:line="285" w:lineRule="atLeast"/>
+        <w:rPr>
+          <w:rFonts w:ascii="Consolas" w:eastAsia="Times New Roman" w:hAnsi="Consolas" w:cs="Times New Roman"/>
+          <w:color w:val="D4D4D4"/>
+          <w:sz w:val="21"/>
+          <w:szCs w:val="21"/>
+          <w:lang w:eastAsia="fr-FR"/>
+        </w:rPr>
+      </w:pPr>
+      <w:r>
+        <w:rPr>
+          <w:rFonts w:ascii="Consolas" w:eastAsia="Times New Roman" w:hAnsi="Consolas" w:cs="Times New Roman"/>
+          <w:color w:val="9CDCFE"/>
+          <w:sz w:val="21"/>
+          <w:szCs w:val="21"/>
+          <w:lang w:eastAsia="fr-FR"/>
+        </w:rPr>
+        <w:t>document</w:t>
+      </w:r>
+      <w:r>
+        <w:rPr>
+          <w:rFonts w:ascii="Consolas" w:eastAsia="Times New Roman" w:hAnsi="Consolas" w:cs="Times New Roman"/>
+          <w:color w:val="D4D4D4"/>
+          <w:sz w:val="21"/>
+          <w:szCs w:val="21"/>
+          <w:lang w:eastAsia="fr-FR"/>
+        </w:rPr>
+        <w:t>.</w:t>
+      </w:r>
+      <w:r>
+        <w:rPr>
+          <w:rFonts w:ascii="Consolas" w:eastAsia="Times New Roman" w:hAnsi="Consolas" w:cs="Times New Roman"/>
+          <w:color w:val="DCDCAA"/>
+          <w:sz w:val="21"/>
+          <w:szCs w:val="21"/>
+          <w:lang w:eastAsia="fr-FR"/>
+        </w:rPr>
+        <w:t>querySelector</w:t>
+      </w:r>
+      <w:r>
+        <w:rPr>
+          <w:rFonts w:ascii="Consolas" w:eastAsia="Times New Roman" w:hAnsi="Consolas" w:cs="Times New Roman"/>
+          <w:color w:val="D4D4D4"/>
+          <w:sz w:val="21"/>
+          <w:szCs w:val="21"/>
+          <w:lang w:eastAsia="fr-FR"/>
+        </w:rPr>
+        <w:t>(</w:t>
+      </w:r>
+      <w:r>
+        <w:rPr>
+          <w:rFonts w:ascii="Consolas" w:eastAsia="Times New Roman" w:hAnsi="Consolas" w:cs="Times New Roman"/>
+          <w:color w:val="CE9178"/>
+          <w:sz w:val="21"/>
+          <w:szCs w:val="21"/>
+          <w:lang w:eastAsia="fr-FR"/>
+        </w:rPr>
+        <w:t>"body"</w:t>
+      </w:r>
+      <w:r>
+        <w:rPr>
+          <w:rFonts w:ascii="Consolas" w:eastAsia="Times New Roman" w:hAnsi="Consolas" w:cs="Times New Roman"/>
+          <w:color w:val="D4D4D4"/>
+          <w:sz w:val="21"/>
+          <w:szCs w:val="21"/>
+          <w:lang w:eastAsia="fr-FR"/>
+        </w:rPr>
+        <w:t>).</w:t>
+      </w:r>
+      <w:r>
+        <w:rPr>
+          <w:rFonts w:ascii="Consolas" w:eastAsia="Times New Roman" w:hAnsi="Consolas" w:cs="Times New Roman"/>
+          <w:color w:val="DCDCAA"/>
+          <w:sz w:val="21"/>
+          <w:szCs w:val="21"/>
+          <w:lang w:eastAsia="fr-FR"/>
+        </w:rPr>
+        <w:t>insertBefore</w:t>
+      </w:r>
+      <w:r>
+        <w:rPr>
+          <w:rFonts w:ascii="Consolas" w:eastAsia="Times New Roman" w:hAnsi="Consolas" w:cs="Times New Roman"/>
+          <w:color w:val="D4D4D4"/>
+          <w:sz w:val="21"/>
+          <w:szCs w:val="21"/>
+          <w:lang w:eastAsia="fr-FR"/>
+        </w:rPr>
+        <w:t>(</w:t>
+      </w:r>
+      <w:r>
+        <w:rPr>
+          <w:rFonts w:ascii="Consolas" w:eastAsia="Times New Roman" w:hAnsi="Consolas" w:cs="Times New Roman"/>
+          <w:color w:val="B5CEA8"/>
+          <w:sz w:val="21"/>
+          <w:szCs w:val="21"/>
+          <w:lang w:eastAsia="fr-FR"/>
+        </w:rPr>
+        <w:t>3</w:t>
+      </w:r>
+      <w:r>
+        <w:rPr>
+          <w:rFonts w:ascii="Consolas" w:eastAsia="Times New Roman" w:hAnsi="Consolas" w:cs="Times New Roman"/>
+          <w:color w:val="D4D4D4"/>
+          <w:sz w:val="21"/>
+          <w:szCs w:val="21"/>
+          <w:lang w:eastAsia="fr-FR"/>
+        </w:rPr>
+        <w:t>,</w:t>
+      </w:r>
+      <w:r>
+        <w:rPr>
+          <w:rFonts w:ascii="Consolas" w:eastAsia="Times New Roman" w:hAnsi="Consolas" w:cs="Times New Roman"/>
+          <w:color w:val="9CDCFE"/>
+          <w:sz w:val="21"/>
+          <w:szCs w:val="21"/>
+          <w:lang w:eastAsia="fr-FR"/>
+        </w:rPr>
+        <w:t>objet</w:t>
+      </w:r>
+      <w:r>
+        <w:rPr>
+          <w:rFonts w:ascii="Consolas" w:eastAsia="Times New Roman" w:hAnsi="Consolas" w:cs="Times New Roman"/>
+          <w:color w:val="D4D4D4"/>
+          <w:sz w:val="21"/>
+          <w:szCs w:val="21"/>
+          <w:lang w:eastAsia="fr-FR"/>
+        </w:rPr>
+        <w:t xml:space="preserve">); </w:t>
+      </w:r>
+      <w:r>
+        <w:rPr>
+          <w:rFonts w:ascii="Consolas" w:eastAsia="Times New Roman" w:hAnsi="Consolas" w:cs="Times New Roman"/>
+          <w:color w:val="6A9955"/>
+          <w:sz w:val="21"/>
+          <w:szCs w:val="21"/>
+          <w:lang w:eastAsia="fr-FR"/>
+        </w:rPr>
+        <w:t>//va insérer ma div dans le body avant la 4ème div, donc en troisième position.</w:t>
+      </w:r>
+    </w:p>
+    <w:p>
+      <w:pPr>
+        <w:shd w:val="clear" w:color="auto" w:fill="1E1E1E"/>
+        <w:spacing w:after="0" w:line="285" w:lineRule="atLeast"/>
+        <w:rPr>
+          <w:rFonts w:ascii="Consolas" w:eastAsia="Times New Roman" w:hAnsi="Consolas" w:cs="Times New Roman"/>
+          <w:color w:val="D4D4D4"/>
+          <w:sz w:val="21"/>
+          <w:szCs w:val="21"/>
+          <w:lang w:eastAsia="fr-FR"/>
+        </w:rPr>
+      </w:pPr>
+      <w:r>
+        <w:rPr>
+          <w:rFonts w:ascii="Consolas" w:eastAsia="Times New Roman" w:hAnsi="Consolas" w:cs="Times New Roman"/>
+          <w:color w:val="9CDCFE"/>
+          <w:sz w:val="21"/>
+          <w:szCs w:val="21"/>
+          <w:lang w:eastAsia="fr-FR"/>
+        </w:rPr>
+        <w:t>document</w:t>
+      </w:r>
+      <w:r>
+        <w:rPr>
+          <w:rFonts w:ascii="Consolas" w:eastAsia="Times New Roman" w:hAnsi="Consolas" w:cs="Times New Roman"/>
+          <w:color w:val="D4D4D4"/>
+          <w:sz w:val="21"/>
+          <w:szCs w:val="21"/>
+          <w:lang w:eastAsia="fr-FR"/>
+        </w:rPr>
+        <w:t>.</w:t>
+      </w:r>
+      <w:r>
+        <w:rPr>
+          <w:rFonts w:ascii="Consolas" w:eastAsia="Times New Roman" w:hAnsi="Consolas" w:cs="Times New Roman"/>
+          <w:color w:val="DCDCAA"/>
+          <w:sz w:val="21"/>
+          <w:szCs w:val="21"/>
+          <w:lang w:eastAsia="fr-FR"/>
+        </w:rPr>
+        <w:t>querySelectorAll</w:t>
+      </w:r>
+      <w:r>
+        <w:rPr>
+          <w:rFonts w:ascii="Consolas" w:eastAsia="Times New Roman" w:hAnsi="Consolas" w:cs="Times New Roman"/>
+          <w:color w:val="D4D4D4"/>
+          <w:sz w:val="21"/>
+          <w:szCs w:val="21"/>
+          <w:lang w:eastAsia="fr-FR"/>
+        </w:rPr>
+        <w:t>(</w:t>
+      </w:r>
+      <w:r>
+        <w:rPr>
+          <w:rFonts w:ascii="Consolas" w:eastAsia="Times New Roman" w:hAnsi="Consolas" w:cs="Times New Roman"/>
+          <w:color w:val="CE9178"/>
+          <w:sz w:val="21"/>
+          <w:szCs w:val="21"/>
+          <w:lang w:eastAsia="fr-FR"/>
+        </w:rPr>
+        <w:t>"div"</w:t>
+      </w:r>
+      <w:r>
+        <w:rPr>
+          <w:rFonts w:ascii="Consolas" w:eastAsia="Times New Roman" w:hAnsi="Consolas" w:cs="Times New Roman"/>
+          <w:color w:val="D4D4D4"/>
+          <w:sz w:val="21"/>
+          <w:szCs w:val="21"/>
+          <w:lang w:eastAsia="fr-FR"/>
+        </w:rPr>
+        <w:t>)[</w:t>
+      </w:r>
+      <w:r>
+        <w:rPr>
+          <w:rFonts w:ascii="Consolas" w:eastAsia="Times New Roman" w:hAnsi="Consolas" w:cs="Times New Roman"/>
+          <w:color w:val="B5CEA8"/>
+          <w:sz w:val="21"/>
+          <w:szCs w:val="21"/>
+          <w:lang w:eastAsia="fr-FR"/>
+        </w:rPr>
+        <w:t>3</w:t>
+      </w:r>
+      <w:r>
+        <w:rPr>
+          <w:rFonts w:ascii="Consolas" w:eastAsia="Times New Roman" w:hAnsi="Consolas" w:cs="Times New Roman"/>
+          <w:color w:val="D4D4D4"/>
+          <w:sz w:val="21"/>
+          <w:szCs w:val="21"/>
+          <w:lang w:eastAsia="fr-FR"/>
+        </w:rPr>
+        <w:t>].</w:t>
+      </w:r>
+      <w:r>
+        <w:rPr>
+          <w:rFonts w:ascii="Consolas" w:eastAsia="Times New Roman" w:hAnsi="Consolas" w:cs="Times New Roman"/>
+          <w:color w:val="DCDCAA"/>
+          <w:sz w:val="21"/>
+          <w:szCs w:val="21"/>
+          <w:lang w:eastAsia="fr-FR"/>
+        </w:rPr>
+        <w:t>appendChild</w:t>
+      </w:r>
+      <w:r>
+        <w:rPr>
+          <w:rFonts w:ascii="Consolas" w:eastAsia="Times New Roman" w:hAnsi="Consolas" w:cs="Times New Roman"/>
+          <w:color w:val="D4D4D4"/>
+          <w:sz w:val="21"/>
+          <w:szCs w:val="21"/>
+          <w:lang w:eastAsia="fr-FR"/>
+        </w:rPr>
+        <w:t>(</w:t>
+      </w:r>
+      <w:r>
+        <w:rPr>
+          <w:rFonts w:ascii="Consolas" w:eastAsia="Times New Roman" w:hAnsi="Consolas" w:cs="Times New Roman"/>
+          <w:color w:val="9CDCFE"/>
+          <w:sz w:val="21"/>
+          <w:szCs w:val="21"/>
+          <w:lang w:eastAsia="fr-FR"/>
+        </w:rPr>
+        <w:t>obje</w:t>
+      </w:r>
+      <w:r>
+        <w:rPr>
+          <w:rFonts w:ascii="Consolas" w:eastAsia="Times New Roman" w:hAnsi="Consolas" w:cs="Times New Roman"/>
+          <w:color w:val="9CDCFE"/>
+          <w:sz w:val="21"/>
+          <w:szCs w:val="21"/>
+          <w:lang w:eastAsia="fr-FR"/>
+        </w:rPr>
+        <w:t>t</w:t>
+      </w:r>
+      <w:r>
+        <w:rPr>
+          <w:rFonts w:ascii="Consolas" w:eastAsia="Times New Roman" w:hAnsi="Consolas" w:cs="Times New Roman"/>
+          <w:color w:val="D4D4D4"/>
+          <w:sz w:val="21"/>
+          <w:szCs w:val="21"/>
+          <w:lang w:eastAsia="fr-FR"/>
+        </w:rPr>
+        <w:t xml:space="preserve">); </w:t>
+      </w:r>
+      <w:r>
+        <w:rPr>
+          <w:rFonts w:ascii="Consolas" w:eastAsia="Times New Roman" w:hAnsi="Consolas" w:cs="Times New Roman"/>
+          <w:color w:val="6A9955"/>
+          <w:sz w:val="21"/>
+          <w:szCs w:val="21"/>
+          <w:lang w:eastAsia="fr-FR"/>
+        </w:rPr>
+        <w:t>// Ici, la div sera un enfant de la div4, et donc sera à l'intérieur.</w:t>
+      </w:r>
+    </w:p>
+    <w:p>
+      <w:pPr>
+        <w:pStyle w:val="classical"/>
+        <w:rPr>
           <w:lang w:eastAsia="fr-FR"/>
         </w:rPr>
       </w:pPr>
